--- a/Maze Solver SLC Report.docx
+++ b/Maze Solver SLC Report.docx
@@ -223,8 +223,6 @@
       <w:r>
         <w:t xml:space="preserve">PHASE 1: SPECIFICATION </w:t>
       </w:r>
-      <w:bookmarkStart w:id="0" w:name="_GoBack"/>
-      <w:bookmarkEnd w:id="0"/>
     </w:p>
     <w:p>
       <w:pPr>
@@ -457,6 +455,19 @@
         </w:numPr>
         <w:spacing w:after="10" w:line="248" w:lineRule="auto"/>
         <w:ind w:hanging="360"/>
+      </w:pPr>
+      <w:r>
+        <w:t xml:space="preserve">Use A* pathfinding algorithm. </w:t>
+      </w:r>
+    </w:p>
+    <w:p>
+      <w:pPr>
+        <w:numPr>
+          <w:ilvl w:val="1"/>
+          <w:numId w:val="1"/>
+        </w:numPr>
+        <w:spacing w:after="10" w:line="248" w:lineRule="auto"/>
+        <w:ind w:hanging="360"/>
         <w:rPr>
           <w:b/>
         </w:rPr>
@@ -730,6 +741,7 @@
         <w:rPr>
           <w:rFonts w:ascii="Consolas" w:hAnsi="Consolas"/>
         </w:rPr>
+        <w:lastRenderedPageBreak/>
         <w:t>Enter number of columns in range [5, 10].</w:t>
       </w:r>
     </w:p>
@@ -744,7 +756,6 @@
         <w:rPr>
           <w:rFonts w:ascii="Consolas" w:hAnsi="Consolas"/>
         </w:rPr>
-        <w:lastRenderedPageBreak/>
         <w:t>This must be different from number of rows:</w:t>
       </w:r>
     </w:p>
@@ -1476,72 +1487,74 @@
         </w:rPr>
         <w:t xml:space="preserve">: the class </w:t>
       </w:r>
+      <w:r>
+        <w:t>Maze</w:t>
+      </w:r>
+      <w:r>
+        <w:rPr>
+          <w:rFonts w:ascii="Times New Roman" w:eastAsia="Times New Roman" w:hAnsi="Times New Roman" w:cs="Times New Roman"/>
+        </w:rPr>
+        <w:t xml:space="preserve"> </w:t>
+      </w:r>
+      <w:r>
+        <w:rPr>
+          <w:rFonts w:ascii="Times New Roman" w:eastAsia="Times New Roman" w:hAnsi="Times New Roman" w:cs="Times New Roman"/>
+        </w:rPr>
+        <w:t xml:space="preserve">acts as a template for </w:t>
+      </w:r>
+      <w:r>
+        <w:rPr>
+          <w:rFonts w:ascii="Consolas" w:eastAsia="Times New Roman" w:hAnsi="Consolas" w:cs="Times New Roman"/>
+        </w:rPr>
+        <w:t>Maze</w:t>
+      </w:r>
+      <w:r>
+        <w:rPr>
+          <w:rFonts w:ascii="Times New Roman" w:eastAsia="Times New Roman" w:hAnsi="Times New Roman" w:cs="Times New Roman"/>
+        </w:rPr>
+        <w:t xml:space="preserve"> type objects </w:t>
+      </w:r>
+      <w:r>
+        <w:rPr>
+          <w:rFonts w:ascii="Times New Roman" w:eastAsia="Times New Roman" w:hAnsi="Times New Roman" w:cs="Times New Roman"/>
+        </w:rPr>
+        <w:t xml:space="preserve">and </w:t>
+      </w:r>
+      <w:r>
+        <w:rPr>
+          <w:rFonts w:ascii="Times New Roman" w:eastAsia="Times New Roman" w:hAnsi="Times New Roman" w:cs="Times New Roman"/>
+        </w:rPr>
+        <w:t>the</w:t>
+      </w:r>
+      <w:r>
+        <w:rPr>
+          <w:rFonts w:ascii="Times New Roman" w:eastAsia="Times New Roman" w:hAnsi="Times New Roman" w:cs="Times New Roman"/>
+        </w:rPr>
+        <w:t xml:space="preserve"> clas</w:t>
+      </w:r>
+      <w:r>
+        <w:rPr>
+          <w:rFonts w:ascii="Times New Roman" w:eastAsia="Times New Roman" w:hAnsi="Times New Roman" w:cs="Times New Roman"/>
+        </w:rPr>
+        <w:t>s</w:t>
+      </w:r>
+      <w:r>
+        <w:rPr>
+          <w:rFonts w:ascii="Times New Roman" w:eastAsia="Times New Roman" w:hAnsi="Times New Roman" w:cs="Times New Roman"/>
+        </w:rPr>
+        <w:t xml:space="preserve"> </w:t>
+      </w:r>
       <w:proofErr w:type="spellStart"/>
       <w:r>
-        <w:t>GradeBook</w:t>
+        <w:t>MazeSolver</w:t>
       </w:r>
       <w:proofErr w:type="spellEnd"/>
       <w:r>
-        <w:rPr>
-          <w:rFonts w:ascii="Times New Roman" w:eastAsia="Times New Roman" w:hAnsi="Times New Roman" w:cs="Times New Roman"/>
-        </w:rPr>
-        <w:t xml:space="preserve"> </w:t>
-      </w:r>
-      <w:r>
-        <w:rPr>
-          <w:rFonts w:ascii="Times New Roman" w:eastAsia="Times New Roman" w:hAnsi="Times New Roman" w:cs="Times New Roman"/>
-        </w:rPr>
-        <w:t xml:space="preserve">performing required calculations and </w:t>
-      </w:r>
-      <w:r>
-        <w:rPr>
-          <w:rFonts w:ascii="Times New Roman" w:eastAsia="Times New Roman" w:hAnsi="Times New Roman" w:cs="Times New Roman"/>
-        </w:rPr>
-        <w:t>the</w:t>
-      </w:r>
-      <w:r>
-        <w:rPr>
-          <w:rFonts w:ascii="Times New Roman" w:eastAsia="Times New Roman" w:hAnsi="Times New Roman" w:cs="Times New Roman"/>
-        </w:rPr>
-        <w:t xml:space="preserve"> clas</w:t>
-      </w:r>
-      <w:r>
-        <w:rPr>
-          <w:rFonts w:ascii="Times New Roman" w:eastAsia="Times New Roman" w:hAnsi="Times New Roman" w:cs="Times New Roman"/>
-        </w:rPr>
-        <w:t>s</w:t>
-      </w:r>
-      <w:r>
-        <w:rPr>
-          <w:rFonts w:ascii="Times New Roman" w:eastAsia="Times New Roman" w:hAnsi="Times New Roman" w:cs="Times New Roman"/>
-        </w:rPr>
-        <w:t xml:space="preserve"> </w:t>
-      </w:r>
-      <w:proofErr w:type="spellStart"/>
-      <w:r>
-        <w:t>GradeBookTest</w:t>
-      </w:r>
-      <w:proofErr w:type="spellEnd"/>
-      <w:r>
-        <w:t xml:space="preserve"> </w:t>
-      </w:r>
-      <w:r>
-        <w:rPr>
-          <w:rFonts w:ascii="Times New Roman" w:eastAsia="Times New Roman" w:hAnsi="Times New Roman" w:cs="Times New Roman"/>
-        </w:rPr>
-        <w:t xml:space="preserve">to test </w:t>
-      </w:r>
-      <w:r>
-        <w:rPr>
-          <w:rFonts w:ascii="Times New Roman" w:eastAsia="Times New Roman" w:hAnsi="Times New Roman" w:cs="Times New Roman"/>
-        </w:rPr>
-        <w:t xml:space="preserve">the class </w:t>
-      </w:r>
-      <w:proofErr w:type="spellStart"/>
-      <w:r>
-        <w:t>GradeBook</w:t>
-      </w:r>
-      <w:proofErr w:type="spellEnd"/>
+        <w:t xml:space="preserve"> </w:t>
+      </w:r>
+      <w:r>
+        <w:t>instantiates these objects</w:t>
+      </w:r>
       <w:r>
         <w:rPr>
           <w:rFonts w:ascii="Times New Roman" w:eastAsia="Times New Roman" w:hAnsi="Times New Roman" w:cs="Times New Roman"/>
@@ -1564,6 +1577,7 @@
         <w:ind w:left="-5" w:right="106" w:hanging="10"/>
         <w:rPr>
           <w:rFonts w:ascii="Times New Roman" w:eastAsia="Times New Roman" w:hAnsi="Times New Roman" w:cs="Times New Roman"/>
+          <w:color w:val="000000" w:themeColor="text1"/>
         </w:rPr>
       </w:pPr>
       <w:r>
@@ -1596,104 +1610,6 @@
           <w:rFonts w:ascii="Times New Roman" w:eastAsia="Times New Roman" w:hAnsi="Times New Roman" w:cs="Times New Roman"/>
         </w:rPr>
         <w:t xml:space="preserve"> </w:t>
-      </w:r>
-    </w:p>
-    <w:p>
-      <w:pPr>
-        <w:keepNext/>
-        <w:shd w:val="clear" w:color="auto" w:fill="FBE4D5" w:themeFill="accent2" w:themeFillTint="33"/>
-        <w:spacing w:after="0"/>
-        <w:ind w:left="690" w:right="108"/>
-        <w:rPr>
-          <w:rFonts w:ascii="Times New Roman" w:eastAsia="Times New Roman" w:hAnsi="Times New Roman" w:cs="Times New Roman"/>
-          <w:b/>
-          <w:color w:val="000000" w:themeColor="text1"/>
-        </w:rPr>
-      </w:pPr>
-      <w:r>
-        <w:rPr>
-          <w:rFonts w:ascii="Times New Roman" w:eastAsia="Times New Roman" w:hAnsi="Times New Roman" w:cs="Times New Roman"/>
-          <w:b/>
-          <w:color w:val="000000" w:themeColor="text1"/>
-        </w:rPr>
-        <w:t>Notes for Students</w:t>
-      </w:r>
-      <w:r>
-        <w:rPr>
-          <w:rFonts w:ascii="Times New Roman" w:eastAsia="Times New Roman" w:hAnsi="Times New Roman" w:cs="Times New Roman"/>
-          <w:b/>
-          <w:color w:val="000000" w:themeColor="text1"/>
-        </w:rPr>
-        <w:t>:</w:t>
-      </w:r>
-    </w:p>
-    <w:p>
-      <w:pPr>
-        <w:pStyle w:val="ListParagraph"/>
-        <w:numPr>
-          <w:ilvl w:val="0"/>
-          <w:numId w:val="12"/>
-        </w:numPr>
-        <w:shd w:val="clear" w:color="auto" w:fill="FBE4D5" w:themeFill="accent2" w:themeFillTint="33"/>
-        <w:spacing w:after="0"/>
-        <w:ind w:left="1035" w:right="106"/>
-        <w:jc w:val="both"/>
-        <w:rPr>
-          <w:rFonts w:ascii="Times New Roman" w:eastAsia="Times New Roman" w:hAnsi="Times New Roman" w:cs="Times New Roman"/>
-          <w:color w:val="000000" w:themeColor="text1"/>
-        </w:rPr>
-      </w:pPr>
-      <w:r>
-        <w:rPr>
-          <w:rFonts w:ascii="Times New Roman" w:eastAsia="Times New Roman" w:hAnsi="Times New Roman" w:cs="Times New Roman"/>
-          <w:color w:val="000000" w:themeColor="text1"/>
-        </w:rPr>
-        <w:t>The d</w:t>
-      </w:r>
-      <w:r>
-        <w:rPr>
-          <w:rFonts w:ascii="Times New Roman" w:eastAsia="Times New Roman" w:hAnsi="Times New Roman" w:cs="Times New Roman"/>
-          <w:color w:val="000000" w:themeColor="text1"/>
-        </w:rPr>
-        <w:t>esign process is iterative. This means that at a later design step we might identify a problem with one or more of our earlier steps. In such a case, we go back and update the steps that require corrections.</w:t>
-      </w:r>
-    </w:p>
-    <w:p>
-      <w:pPr>
-        <w:pStyle w:val="ListParagraph"/>
-        <w:numPr>
-          <w:ilvl w:val="0"/>
-          <w:numId w:val="12"/>
-        </w:numPr>
-        <w:shd w:val="clear" w:color="auto" w:fill="FBE4D5" w:themeFill="accent2" w:themeFillTint="33"/>
-        <w:spacing w:after="0"/>
-        <w:ind w:left="1035" w:right="106"/>
-        <w:jc w:val="both"/>
-        <w:rPr>
-          <w:rFonts w:ascii="Times New Roman" w:eastAsia="Times New Roman" w:hAnsi="Times New Roman" w:cs="Times New Roman"/>
-          <w:color w:val="000000" w:themeColor="text1"/>
-        </w:rPr>
-      </w:pPr>
-      <w:r>
-        <w:rPr>
-          <w:rFonts w:ascii="Times New Roman" w:eastAsia="Times New Roman" w:hAnsi="Times New Roman" w:cs="Times New Roman"/>
-          <w:color w:val="000000" w:themeColor="text1"/>
-        </w:rPr>
-        <w:t>Do your best to identify fields and methods that the classes will have. If necessary, you will perform a design iteration, updating the UML diagram (and any other design step</w:t>
-      </w:r>
-      <w:r>
-        <w:rPr>
-          <w:rFonts w:ascii="Times New Roman" w:eastAsia="Times New Roman" w:hAnsi="Times New Roman" w:cs="Times New Roman"/>
-          <w:color w:val="000000" w:themeColor="text1"/>
-        </w:rPr>
-        <w:t>s</w:t>
-      </w:r>
-      <w:r>
-        <w:rPr>
-          <w:rFonts w:ascii="Times New Roman" w:eastAsia="Times New Roman" w:hAnsi="Times New Roman" w:cs="Times New Roman"/>
-          <w:color w:val="000000" w:themeColor="text1"/>
-        </w:rPr>
-        <w:t>).</w:t>
       </w:r>
     </w:p>
     <w:p>
@@ -1745,16 +1661,14 @@
                 <w:szCs w:val="18"/>
               </w:rPr>
             </w:pPr>
-            <w:proofErr w:type="spellStart"/>
             <w:r>
               <w:rPr>
                 <w:rFonts w:ascii="Courier New" w:hAnsi="Courier New" w:cs="Courier New"/>
                 <w:sz w:val="18"/>
                 <w:szCs w:val="18"/>
               </w:rPr>
-              <w:t>GradeBook</w:t>
+              <w:t>Maze</w:t>
             </w:r>
-            <w:proofErr w:type="spellEnd"/>
           </w:p>
         </w:tc>
         <w:tc>
@@ -1790,16 +1704,16 @@
                 <w:szCs w:val="18"/>
               </w:rPr>
             </w:pPr>
-            <w:proofErr w:type="spellStart"/>
             <w:r>
               <w:rPr>
                 <w:rFonts w:ascii="Courier New" w:hAnsi="Courier New" w:cs="Courier New"/>
                 <w:sz w:val="18"/>
                 <w:szCs w:val="18"/>
               </w:rPr>
-              <w:t>GradeBookTest</w:t>
+              <w:t>MazeSolver</w:t>
             </w:r>
-            <w:proofErr w:type="spellEnd"/>
+            <w:bookmarkStart w:id="0" w:name="_GoBack"/>
+            <w:bookmarkEnd w:id="0"/>
           </w:p>
         </w:tc>
       </w:tr>

--- a/Maze Solver SLC Report.docx
+++ b/Maze Solver SLC Report.docx
@@ -1366,24 +1366,6 @@
           <w:rFonts w:ascii="Times New Roman" w:eastAsia="Times New Roman" w:hAnsi="Times New Roman" w:cs="Times New Roman"/>
         </w:rPr>
         <w:t xml:space="preserve"> </w:t>
-      </w:r>
-    </w:p>
-    <w:p>
-      <w:pPr>
-        <w:pStyle w:val="Heading1"/>
-        <w:ind w:left="-5" w:right="0"/>
-        <w:rPr>
-          <w:b w:val="0"/>
-          <w:u w:val="none"/>
-        </w:rPr>
-      </w:pPr>
-      <w:r>
-        <w:rPr>
-          <w:b w:val="0"/>
-          <w:u w:val="none"/>
-        </w:rPr>
-        <w:lastRenderedPageBreak/>
-        <w:t>// Got to here</w:t>
       </w:r>
     </w:p>
     <w:p>
@@ -1704,6 +1686,7 @@
                 <w:szCs w:val="18"/>
               </w:rPr>
             </w:pPr>
+            <w:proofErr w:type="spellStart"/>
             <w:r>
               <w:rPr>
                 <w:rFonts w:ascii="Courier New" w:hAnsi="Courier New" w:cs="Courier New"/>
@@ -1712,8 +1695,7 @@
               </w:rPr>
               <w:t>MazeSolver</w:t>
             </w:r>
-            <w:bookmarkStart w:id="0" w:name="_GoBack"/>
-            <w:bookmarkEnd w:id="0"/>
+            <w:proofErr w:type="spellEnd"/>
           </w:p>
         </w:tc>
       </w:tr>
@@ -1749,23 +1731,7 @@
                 <w:sz w:val="18"/>
                 <w:szCs w:val="18"/>
               </w:rPr>
-              <w:t>course</w:t>
-            </w:r>
-            <w:r>
-              <w:rPr>
-                <w:rFonts w:ascii="Courier New" w:eastAsia="Times New Roman" w:hAnsi="Courier New" w:cs="Courier New"/>
-                <w:sz w:val="18"/>
-                <w:szCs w:val="18"/>
-              </w:rPr>
-              <w:t>N</w:t>
-            </w:r>
-            <w:r>
-              <w:rPr>
-                <w:rFonts w:ascii="Courier New" w:eastAsia="Times New Roman" w:hAnsi="Courier New" w:cs="Courier New"/>
-                <w:sz w:val="18"/>
-                <w:szCs w:val="18"/>
-              </w:rPr>
-              <w:t>ame</w:t>
+              <w:t>numRows</w:t>
             </w:r>
             <w:proofErr w:type="spellEnd"/>
             <w:r>
@@ -1774,7 +1740,15 @@
                 <w:sz w:val="18"/>
                 <w:szCs w:val="18"/>
               </w:rPr>
-              <w:t>: String</w:t>
+              <w:t xml:space="preserve">: </w:t>
+            </w:r>
+            <w:r>
+              <w:rPr>
+                <w:rFonts w:ascii="Courier New" w:eastAsia="Times New Roman" w:hAnsi="Courier New" w:cs="Courier New"/>
+                <w:sz w:val="18"/>
+                <w:szCs w:val="18"/>
+              </w:rPr>
+              <w:t>int</w:t>
             </w:r>
             <w:r>
               <w:rPr>
@@ -1800,7 +1774,115 @@
                 <w:sz w:val="18"/>
                 <w:szCs w:val="18"/>
               </w:rPr>
-              <w:t>- grades: int[]</w:t>
+              <w:t>- </w:t>
+            </w:r>
+            <w:proofErr w:type="spellStart"/>
+            <w:r>
+              <w:rPr>
+                <w:rFonts w:ascii="Courier New" w:hAnsi="Courier New" w:cs="Courier New"/>
+                <w:sz w:val="18"/>
+                <w:szCs w:val="18"/>
+              </w:rPr>
+              <w:t>numColumns</w:t>
+            </w:r>
+            <w:proofErr w:type="spellEnd"/>
+            <w:r>
+              <w:rPr>
+                <w:rFonts w:ascii="Courier New" w:hAnsi="Courier New" w:cs="Courier New"/>
+                <w:sz w:val="18"/>
+                <w:szCs w:val="18"/>
+              </w:rPr>
+              <w:t>: int</w:t>
+            </w:r>
+          </w:p>
+          <w:p>
+            <w:pPr>
+              <w:spacing w:after="10" w:line="248" w:lineRule="auto"/>
+              <w:rPr>
+                <w:rFonts w:ascii="Courier New" w:hAnsi="Courier New" w:cs="Courier New"/>
+                <w:sz w:val="18"/>
+                <w:szCs w:val="18"/>
+              </w:rPr>
+            </w:pPr>
+            <w:r>
+              <w:rPr>
+                <w:rFonts w:ascii="Courier New" w:hAnsi="Courier New" w:cs="Courier New"/>
+                <w:sz w:val="18"/>
+                <w:szCs w:val="18"/>
+              </w:rPr>
+              <w:t xml:space="preserve">- maze: </w:t>
+            </w:r>
+            <w:proofErr w:type="gramStart"/>
+            <w:r>
+              <w:rPr>
+                <w:rFonts w:ascii="Courier New" w:hAnsi="Courier New" w:cs="Courier New"/>
+                <w:sz w:val="18"/>
+                <w:szCs w:val="18"/>
+              </w:rPr>
+              <w:t>String[</w:t>
+            </w:r>
+            <w:proofErr w:type="gramEnd"/>
+            <w:r>
+              <w:rPr>
+                <w:rFonts w:ascii="Courier New" w:hAnsi="Courier New" w:cs="Courier New"/>
+                <w:sz w:val="18"/>
+                <w:szCs w:val="18"/>
+              </w:rPr>
+              <w:t>][]</w:t>
+            </w:r>
+          </w:p>
+          <w:p>
+            <w:pPr>
+              <w:spacing w:after="10" w:line="248" w:lineRule="auto"/>
+              <w:rPr>
+                <w:rFonts w:ascii="Courier New" w:hAnsi="Courier New" w:cs="Courier New"/>
+                <w:sz w:val="18"/>
+                <w:szCs w:val="18"/>
+              </w:rPr>
+            </w:pPr>
+            <w:r>
+              <w:rPr>
+                <w:rFonts w:ascii="Courier New" w:hAnsi="Courier New" w:cs="Courier New"/>
+                <w:sz w:val="18"/>
+                <w:szCs w:val="18"/>
+              </w:rPr>
+              <w:t xml:space="preserve">- </w:t>
+            </w:r>
+            <w:proofErr w:type="spellStart"/>
+            <w:r>
+              <w:rPr>
+                <w:rFonts w:ascii="Courier New" w:hAnsi="Courier New" w:cs="Courier New"/>
+                <w:sz w:val="18"/>
+                <w:szCs w:val="18"/>
+              </w:rPr>
+              <w:t>mazeSolution</w:t>
+            </w:r>
+            <w:proofErr w:type="spellEnd"/>
+            <w:r>
+              <w:rPr>
+                <w:rFonts w:ascii="Courier New" w:hAnsi="Courier New" w:cs="Courier New"/>
+                <w:sz w:val="18"/>
+                <w:szCs w:val="18"/>
+              </w:rPr>
+              <w:t xml:space="preserve">: </w:t>
+            </w:r>
+            <w:proofErr w:type="gramStart"/>
+            <w:r>
+              <w:rPr>
+                <w:rFonts w:ascii="Courier New" w:hAnsi="Courier New" w:cs="Courier New"/>
+                <w:sz w:val="18"/>
+                <w:szCs w:val="18"/>
+              </w:rPr>
+              <w:t>String[</w:t>
+            </w:r>
+            <w:proofErr w:type="gramEnd"/>
+            <w:r>
+              <w:rPr>
+                <w:rFonts w:ascii="Courier New" w:hAnsi="Courier New" w:cs="Courier New"/>
+                <w:sz w:val="18"/>
+                <w:szCs w:val="18"/>
+              </w:rPr>
+              <w:t>][]</w:t>
             </w:r>
           </w:p>
         </w:tc>
@@ -1859,7 +1941,7 @@
             <w:pPr>
               <w:spacing w:after="10" w:line="248" w:lineRule="auto"/>
               <w:rPr>
-                <w:rFonts w:ascii="Courier New" w:eastAsia="Times New Roman" w:hAnsi="Courier New" w:cs="Courier New"/>
+                <w:rFonts w:ascii="Courier New" w:hAnsi="Courier New" w:cs="Courier New"/>
                 <w:sz w:val="18"/>
                 <w:szCs w:val="18"/>
               </w:rPr>
@@ -1872,16 +1954,14 @@
               </w:rPr>
               <w:t>+ </w:t>
             </w:r>
-            <w:proofErr w:type="spellStart"/>
             <w:r>
               <w:rPr>
                 <w:rFonts w:ascii="Courier New" w:hAnsi="Courier New" w:cs="Courier New"/>
                 <w:sz w:val="18"/>
                 <w:szCs w:val="18"/>
               </w:rPr>
-              <w:t>GradeBook</w:t>
+              <w:t>Maze</w:t>
             </w:r>
-            <w:proofErr w:type="spellEnd"/>
             <w:r>
               <w:rPr>
                 <w:rFonts w:ascii="Courier New" w:hAnsi="Courier New" w:cs="Courier New"/>
@@ -1890,31 +1970,39 @@
               </w:rPr>
               <w:t>(</w:t>
             </w:r>
+            <w:proofErr w:type="spellStart"/>
             <w:r>
               <w:rPr>
                 <w:rFonts w:ascii="Courier New" w:eastAsia="Times New Roman" w:hAnsi="Courier New" w:cs="Courier New"/>
                 <w:sz w:val="18"/>
                 <w:szCs w:val="18"/>
               </w:rPr>
-              <w:t xml:space="preserve">name: String, </w:t>
+              <w:t>numRows</w:t>
             </w:r>
-          </w:p>
-          <w:p>
-            <w:pPr>
-              <w:spacing w:after="10" w:line="248" w:lineRule="auto"/>
-              <w:rPr>
-                <w:rFonts w:ascii="Courier New" w:eastAsia="Times New Roman" w:hAnsi="Courier New" w:cs="Courier New"/>
-                <w:sz w:val="18"/>
-                <w:szCs w:val="18"/>
-              </w:rPr>
-            </w:pPr>
+            <w:proofErr w:type="spellEnd"/>
             <w:r>
               <w:rPr>
                 <w:rFonts w:ascii="Courier New" w:eastAsia="Times New Roman" w:hAnsi="Courier New" w:cs="Courier New"/>
                 <w:sz w:val="18"/>
                 <w:szCs w:val="18"/>
               </w:rPr>
-              <w:t xml:space="preserve">            </w:t>
+              <w:t xml:space="preserve">: </w:t>
+            </w:r>
+            <w:r>
+              <w:rPr>
+                <w:rFonts w:ascii="Courier New" w:eastAsia="Times New Roman" w:hAnsi="Courier New" w:cs="Courier New"/>
+                <w:sz w:val="18"/>
+                <w:szCs w:val="18"/>
+              </w:rPr>
+              <w:t>int</w:t>
+            </w:r>
+            <w:r>
+              <w:rPr>
+                <w:rFonts w:ascii="Courier New" w:eastAsia="Times New Roman" w:hAnsi="Courier New" w:cs="Courier New"/>
+                <w:sz w:val="18"/>
+                <w:szCs w:val="18"/>
+              </w:rPr>
+              <w:t xml:space="preserve">, </w:t>
             </w:r>
             <w:proofErr w:type="spellStart"/>
             <w:r>
@@ -1923,8 +2011,18 @@
                 <w:sz w:val="18"/>
                 <w:szCs w:val="18"/>
               </w:rPr>
-              <w:t>grade</w:t>
+              <w:t>numCol</w:t>
             </w:r>
+            <w:r>
+              <w:rPr>
+                <w:rFonts w:ascii="Courier New" w:eastAsia="Times New Roman" w:hAnsi="Courier New" w:cs="Courier New"/>
+                <w:sz w:val="18"/>
+                <w:szCs w:val="18"/>
+              </w:rPr>
+              <w:t>umn</w:t>
+            </w:r>
+            <w:bookmarkStart w:id="0" w:name="_GoBack"/>
+            <w:bookmarkEnd w:id="0"/>
             <w:r>
               <w:rPr>
                 <w:rFonts w:ascii="Courier New" w:eastAsia="Times New Roman" w:hAnsi="Courier New" w:cs="Courier New"/>
@@ -1933,14 +2031,6 @@
               </w:rPr>
               <w:t>s</w:t>
             </w:r>
-            <w:r>
-              <w:rPr>
-                <w:rFonts w:ascii="Courier New" w:eastAsia="Times New Roman" w:hAnsi="Courier New" w:cs="Courier New"/>
-                <w:sz w:val="18"/>
-                <w:szCs w:val="18"/>
-              </w:rPr>
-              <w:t>Array</w:t>
-            </w:r>
             <w:proofErr w:type="spellEnd"/>
             <w:r>
               <w:rPr>
@@ -1948,7 +2038,23 @@
                 <w:sz w:val="18"/>
                 <w:szCs w:val="18"/>
               </w:rPr>
-              <w:t>: int[])</w:t>
+              <w:t>:</w:t>
+            </w:r>
+            <w:r>
+              <w:rPr>
+                <w:rFonts w:ascii="Courier New" w:eastAsia="Times New Roman" w:hAnsi="Courier New" w:cs="Courier New"/>
+                <w:sz w:val="18"/>
+                <w:szCs w:val="18"/>
+              </w:rPr>
+              <w:t xml:space="preserve"> </w:t>
+            </w:r>
+            <w:r>
+              <w:rPr>
+                <w:rFonts w:ascii="Courier New" w:eastAsia="Times New Roman" w:hAnsi="Courier New" w:cs="Courier New"/>
+                <w:sz w:val="18"/>
+                <w:szCs w:val="18"/>
+              </w:rPr>
+              <w:t>int)</w:t>
             </w:r>
           </w:p>
           <w:p>
@@ -1966,16 +2072,17 @@
                 <w:sz w:val="18"/>
                 <w:szCs w:val="18"/>
               </w:rPr>
-              <w:t>+ </w:t>
+              <w:t xml:space="preserve">+ </w:t>
             </w:r>
             <w:proofErr w:type="spellStart"/>
+            <w:proofErr w:type="gramStart"/>
             <w:r>
               <w:rPr>
                 <w:rFonts w:ascii="Courier New" w:hAnsi="Courier New" w:cs="Courier New"/>
                 <w:sz w:val="18"/>
                 <w:szCs w:val="18"/>
               </w:rPr>
-              <w:t>findMinimum</w:t>
+              <w:t>generateMaze</w:t>
             </w:r>
             <w:proofErr w:type="spellEnd"/>
             <w:r>
@@ -1984,7 +2091,16 @@
                 <w:sz w:val="18"/>
                 <w:szCs w:val="18"/>
               </w:rPr>
-              <w:t>(): int</w:t>
+              <w:t>(</w:t>
+            </w:r>
+            <w:proofErr w:type="gramEnd"/>
+            <w:r>
+              <w:rPr>
+                <w:rFonts w:ascii="Courier New" w:hAnsi="Courier New" w:cs="Courier New"/>
+                <w:sz w:val="18"/>
+                <w:szCs w:val="18"/>
+              </w:rPr>
+              <w:t>)</w:t>
             </w:r>
           </w:p>
           <w:p>
@@ -2002,16 +2118,17 @@
                 <w:sz w:val="18"/>
                 <w:szCs w:val="18"/>
               </w:rPr>
-              <w:t>+ </w:t>
+              <w:t xml:space="preserve">+ </w:t>
             </w:r>
             <w:proofErr w:type="spellStart"/>
+            <w:proofErr w:type="gramStart"/>
             <w:r>
               <w:rPr>
                 <w:rFonts w:ascii="Courier New" w:hAnsi="Courier New" w:cs="Courier New"/>
                 <w:sz w:val="18"/>
                 <w:szCs w:val="18"/>
               </w:rPr>
-              <w:t>findMaximum</w:t>
+              <w:t>solveMaze</w:t>
             </w:r>
             <w:proofErr w:type="spellEnd"/>
             <w:r>
@@ -2020,34 +2137,17 @@
                 <w:sz w:val="18"/>
                 <w:szCs w:val="18"/>
               </w:rPr>
-              <w:t>(): int</w:t>
+              <w:t>(</w:t>
             </w:r>
-          </w:p>
-          <w:p>
-            <w:pPr>
-              <w:spacing w:after="10" w:line="248" w:lineRule="auto"/>
-              <w:rPr>
-                <w:rFonts w:ascii="Courier New" w:hAnsi="Courier New" w:cs="Courier New"/>
-                <w:sz w:val="18"/>
-                <w:szCs w:val="18"/>
-              </w:rPr>
-            </w:pPr>
+            <w:proofErr w:type="spellStart"/>
+            <w:proofErr w:type="gramEnd"/>
             <w:r>
               <w:rPr>
                 <w:rFonts w:ascii="Courier New" w:hAnsi="Courier New" w:cs="Courier New"/>
                 <w:sz w:val="18"/>
                 <w:szCs w:val="18"/>
               </w:rPr>
-              <w:t>+ </w:t>
-            </w:r>
-            <w:proofErr w:type="spellStart"/>
-            <w:r>
-              <w:rPr>
-                <w:rFonts w:ascii="Courier New" w:hAnsi="Courier New" w:cs="Courier New"/>
-                <w:sz w:val="18"/>
-                <w:szCs w:val="18"/>
-              </w:rPr>
-              <w:t>computeAverage</w:t>
+              <w:t>mazeSolution</w:t>
             </w:r>
             <w:proofErr w:type="spellEnd"/>
             <w:r>
@@ -2056,7 +2156,7 @@
                 <w:sz w:val="18"/>
                 <w:szCs w:val="18"/>
               </w:rPr>
-              <w:t xml:space="preserve">(): </w:t>
+              <w:t>: String[][]</w:t>
             </w:r>
             <w:r>
               <w:rPr>
@@ -2064,43 +2164,7 @@
                 <w:sz w:val="18"/>
                 <w:szCs w:val="18"/>
               </w:rPr>
-              <w:t>double</w:t>
-            </w:r>
-          </w:p>
-          <w:p>
-            <w:pPr>
-              <w:spacing w:after="10" w:line="248" w:lineRule="auto"/>
-              <w:rPr>
-                <w:rFonts w:ascii="Courier New" w:hAnsi="Courier New" w:cs="Courier New"/>
-                <w:sz w:val="18"/>
-                <w:szCs w:val="18"/>
-              </w:rPr>
-            </w:pPr>
-            <w:r>
-              <w:rPr>
-                <w:rFonts w:ascii="Courier New" w:hAnsi="Courier New" w:cs="Courier New"/>
-                <w:sz w:val="18"/>
-                <w:szCs w:val="18"/>
-              </w:rPr>
-              <w:t>+ </w:t>
-            </w:r>
-            <w:proofErr w:type="spellStart"/>
-            <w:r>
-              <w:rPr>
-                <w:rFonts w:ascii="Courier New" w:hAnsi="Courier New" w:cs="Courier New"/>
-                <w:sz w:val="18"/>
-                <w:szCs w:val="18"/>
-              </w:rPr>
-              <w:t>displayDistribution</w:t>
-            </w:r>
-            <w:proofErr w:type="spellEnd"/>
-            <w:r>
-              <w:rPr>
-                <w:rFonts w:ascii="Courier New" w:hAnsi="Courier New" w:cs="Courier New"/>
-                <w:sz w:val="18"/>
-                <w:szCs w:val="18"/>
-              </w:rPr>
-              <w:t>(): void</w:t>
+              <w:t>)</w:t>
             </w:r>
           </w:p>
         </w:tc>
@@ -2218,149 +2282,6 @@
     </w:tbl>
     <w:p>
       <w:pPr>
-        <w:spacing w:after="10" w:line="248" w:lineRule="auto"/>
-      </w:pPr>
-    </w:p>
-    <w:p>
-      <w:pPr>
-        <w:keepNext/>
-        <w:shd w:val="clear" w:color="auto" w:fill="FBE4D5" w:themeFill="accent2" w:themeFillTint="33"/>
-        <w:spacing w:after="0"/>
-        <w:ind w:left="720" w:right="108"/>
-        <w:rPr>
-          <w:rFonts w:ascii="Times New Roman" w:eastAsia="Times New Roman" w:hAnsi="Times New Roman" w:cs="Times New Roman"/>
-          <w:b/>
-        </w:rPr>
-      </w:pPr>
-      <w:r>
-        <w:rPr>
-          <w:rFonts w:ascii="Times New Roman" w:eastAsia="Times New Roman" w:hAnsi="Times New Roman" w:cs="Times New Roman"/>
-          <w:b/>
-        </w:rPr>
-        <w:t>Notes for Students:</w:t>
-      </w:r>
-    </w:p>
-    <w:p>
-      <w:pPr>
-        <w:pStyle w:val="ListParagraph"/>
-        <w:numPr>
-          <w:ilvl w:val="0"/>
-          <w:numId w:val="14"/>
-        </w:numPr>
-        <w:shd w:val="clear" w:color="auto" w:fill="FBE4D5" w:themeFill="accent2" w:themeFillTint="33"/>
-        <w:spacing w:after="10" w:line="248" w:lineRule="auto"/>
-        <w:ind w:left="1080"/>
-        <w:rPr>
-          <w:rFonts w:ascii="Times New Roman" w:hAnsi="Times New Roman" w:cs="Times New Roman"/>
-        </w:rPr>
-      </w:pPr>
-      <w:r>
-        <w:rPr>
-          <w:rFonts w:ascii="Times New Roman" w:hAnsi="Times New Roman" w:cs="Times New Roman"/>
-        </w:rPr>
-        <w:t xml:space="preserve">Note that class, field and method names are </w:t>
-      </w:r>
-      <w:r>
-        <w:rPr>
-          <w:rFonts w:ascii="Times New Roman" w:hAnsi="Times New Roman" w:cs="Times New Roman"/>
-          <w:b/>
-        </w:rPr>
-        <w:t>self-descriptive</w:t>
-      </w:r>
-      <w:r>
-        <w:rPr>
-          <w:rFonts w:ascii="Times New Roman" w:hAnsi="Times New Roman" w:cs="Times New Roman"/>
-        </w:rPr>
-        <w:t>. Always use such mnemonic names.</w:t>
-      </w:r>
-    </w:p>
-    <w:p>
-      <w:pPr>
-        <w:pStyle w:val="ListParagraph"/>
-        <w:numPr>
-          <w:ilvl w:val="0"/>
-          <w:numId w:val="14"/>
-        </w:numPr>
-        <w:shd w:val="clear" w:color="auto" w:fill="FBE4D5" w:themeFill="accent2" w:themeFillTint="33"/>
-        <w:spacing w:after="10" w:line="248" w:lineRule="auto"/>
-        <w:ind w:left="1080"/>
-        <w:rPr>
-          <w:rFonts w:ascii="Times New Roman" w:hAnsi="Times New Roman" w:cs="Times New Roman"/>
-        </w:rPr>
-      </w:pPr>
-      <w:r>
-        <w:rPr>
-          <w:rFonts w:ascii="Times New Roman" w:hAnsi="Times New Roman" w:cs="Times New Roman"/>
-        </w:rPr>
-        <w:t xml:space="preserve">The </w:t>
-      </w:r>
-      <w:r>
-        <w:rPr>
-          <w:rFonts w:asciiTheme="minorHAnsi" w:hAnsiTheme="minorHAnsi" w:cstheme="minorHAnsi"/>
-        </w:rPr>
-        <w:t>main</w:t>
-      </w:r>
-      <w:r>
-        <w:rPr>
-          <w:rFonts w:ascii="Times New Roman" w:hAnsi="Times New Roman" w:cs="Times New Roman"/>
-        </w:rPr>
-        <w:t xml:space="preserve"> method in </w:t>
-      </w:r>
-      <w:proofErr w:type="spellStart"/>
-      <w:r>
-        <w:t>GradeBookTest</w:t>
-      </w:r>
-      <w:proofErr w:type="spellEnd"/>
-      <w:r>
-        <w:rPr>
-          <w:rFonts w:ascii="Times New Roman" w:eastAsia="Times New Roman" w:hAnsi="Times New Roman" w:cs="Times New Roman"/>
-        </w:rPr>
-        <w:t xml:space="preserve"> </w:t>
-      </w:r>
-      <w:r>
-        <w:rPr>
-          <w:rFonts w:ascii="Times New Roman" w:hAnsi="Times New Roman" w:cs="Times New Roman"/>
-        </w:rPr>
-        <w:t xml:space="preserve">is </w:t>
-      </w:r>
-      <w:r>
-        <w:rPr>
-          <w:rFonts w:ascii="Times New Roman" w:hAnsi="Times New Roman" w:cs="Times New Roman"/>
-          <w:b/>
-        </w:rPr>
-        <w:t>static</w:t>
-      </w:r>
-      <w:r>
-        <w:rPr>
-          <w:rFonts w:ascii="Times New Roman" w:hAnsi="Times New Roman" w:cs="Times New Roman"/>
-        </w:rPr>
-        <w:t xml:space="preserve">, as indicated by the </w:t>
-      </w:r>
-      <w:r>
-        <w:rPr>
-          <w:rFonts w:ascii="Times New Roman" w:hAnsi="Times New Roman" w:cs="Times New Roman"/>
-          <w:b/>
-        </w:rPr>
-        <w:t>underline</w:t>
-      </w:r>
-      <w:r>
-        <w:rPr>
-          <w:rFonts w:ascii="Times New Roman" w:hAnsi="Times New Roman" w:cs="Times New Roman"/>
-        </w:rPr>
-        <w:t>.</w:t>
-      </w:r>
-    </w:p>
-    <w:p>
-      <w:pPr>
-        <w:spacing w:after="0"/>
-        <w:ind w:left="1080"/>
-        <w:rPr>
-          <w:rFonts w:ascii="Times New Roman" w:eastAsia="Times New Roman" w:hAnsi="Times New Roman" w:cs="Times New Roman"/>
-        </w:rPr>
-      </w:pPr>
-    </w:p>
-    <w:p>
-      <w:pPr>
         <w:spacing w:after="0"/>
         <w:ind w:left="1080"/>
       </w:pPr>
@@ -2678,7 +2599,6 @@
                 <w:sz w:val="18"/>
                 <w:szCs w:val="18"/>
               </w:rPr>
-              <w:lastRenderedPageBreak/>
               <w:t xml:space="preserve">        // </w:t>
             </w:r>
             <w:r>
@@ -3347,6 +3267,7 @@
         <w:rPr>
           <w:rFonts w:ascii="Times New Roman" w:eastAsia="Times New Roman" w:hAnsi="Times New Roman" w:cs="Times New Roman"/>
         </w:rPr>
+        <w:lastRenderedPageBreak/>
         <w:t xml:space="preserve">1b) </w:t>
       </w:r>
       <w:proofErr w:type="spellStart"/>
@@ -4842,7 +4763,6 @@
           <w:color w:val="000000" w:themeColor="text1"/>
           <w:sz w:val="18"/>
         </w:rPr>
-        <w:lastRenderedPageBreak/>
         <w:t xml:space="preserve">           </w:t>
       </w:r>
       <w:r>
@@ -5292,6 +5212,7 @@
           <w:color w:val="000000" w:themeColor="text1"/>
           <w:sz w:val="18"/>
         </w:rPr>
+        <w:lastRenderedPageBreak/>
         <w:t xml:space="preserve">           // Set </w:t>
       </w:r>
       <w:proofErr w:type="spellStart"/>
@@ -7424,7 +7345,6 @@
           <w:color w:val="000000" w:themeColor="text1"/>
           <w:sz w:val="18"/>
         </w:rPr>
-        <w:lastRenderedPageBreak/>
         <w:t xml:space="preserve">            </w:t>
       </w:r>
       <w:r>
@@ -7758,6 +7678,7 @@
         <w:rPr>
           <w:rFonts w:ascii="Times New Roman" w:eastAsia="Times New Roman" w:hAnsi="Times New Roman" w:cs="Times New Roman"/>
         </w:rPr>
+        <w:lastRenderedPageBreak/>
         <w:t xml:space="preserve"> </w:t>
       </w:r>
     </w:p>
@@ -8952,7 +8873,6 @@
           <w:sz w:val="18"/>
           <w:szCs w:val="18"/>
         </w:rPr>
-        <w:lastRenderedPageBreak/>
         <w:t xml:space="preserve">// </w:t>
       </w:r>
       <w:r>
@@ -9803,6 +9723,7 @@
           <w:color w:val="000000" w:themeColor="text1"/>
           <w:sz w:val="18"/>
         </w:rPr>
+        <w:lastRenderedPageBreak/>
         <w:t xml:space="preserve">            </w:t>
       </w:r>
       <w:r>
@@ -11340,7 +11261,6 @@
           <w:b/>
           <w:u w:val="single" w:color="000000"/>
         </w:rPr>
-        <w:lastRenderedPageBreak/>
         <w:t xml:space="preserve">File </w:t>
       </w:r>
       <w:proofErr w:type="spellStart"/>
@@ -11895,6 +11815,7 @@
           <w:color w:val="000000" w:themeColor="text1"/>
           <w:sz w:val="18"/>
         </w:rPr>
+        <w:lastRenderedPageBreak/>
         <w:t xml:space="preserve">   // Method </w:t>
       </w:r>
       <w:proofErr w:type="spellStart"/>
@@ -13984,7 +13905,6 @@
           <w:color w:val="000000" w:themeColor="text1"/>
           <w:sz w:val="18"/>
         </w:rPr>
-        <w:lastRenderedPageBreak/>
         <w:t xml:space="preserve">}// end class </w:t>
       </w:r>
       <w:proofErr w:type="spellStart"/>
@@ -14437,6 +14357,7 @@
           <w:color w:val="000000" w:themeColor="text1"/>
           <w:sz w:val="18"/>
         </w:rPr>
+        <w:lastRenderedPageBreak/>
         <w:t xml:space="preserve">    // Create another new </w:t>
       </w:r>
       <w:proofErr w:type="spellStart"/>
@@ -16274,6 +16195,7 @@
           <w:sz w:val="18"/>
           <w:szCs w:val="18"/>
         </w:rPr>
+        <w:lastRenderedPageBreak/>
         <w:t xml:space="preserve">         </w:t>
       </w:r>
       <w:r>
@@ -20628,7 +20550,6 @@
           <w:szCs w:val="18"/>
           <w:shd w:val="clear" w:color="auto" w:fill="FFFF00"/>
         </w:rPr>
-        <w:lastRenderedPageBreak/>
         <w:t>System.out.printf</w:t>
       </w:r>
       <w:proofErr w:type="spellEnd"/>
@@ -21377,6 +21298,7 @@
           <w:szCs w:val="18"/>
           <w:shd w:val="clear" w:color="auto" w:fill="FFFF00"/>
         </w:rPr>
+        <w:lastRenderedPageBreak/>
         <w:t>System.out.printf</w:t>
       </w:r>
       <w:proofErr w:type="spellEnd"/>
@@ -22069,7 +21991,6 @@
           <w:rFonts w:ascii="Courier New" w:eastAsia="Times New Roman" w:hAnsi="Courier New" w:cs="Courier New"/>
           <w:sz w:val="18"/>
         </w:rPr>
-        <w:lastRenderedPageBreak/>
         <w:t xml:space="preserve">Minimum: 28 </w:t>
       </w:r>
     </w:p>
@@ -22355,6 +22276,7 @@
         <w:rPr>
           <w:rFonts w:ascii="Times New Roman" w:eastAsia="Times New Roman" w:hAnsi="Times New Roman" w:cs="Times New Roman"/>
         </w:rPr>
+        <w:lastRenderedPageBreak/>
         <w:t>I verified that this output satisfies program requirements.</w:t>
       </w:r>
       <w:r>

--- a/Maze Solver SLC Report.docx
+++ b/Maze Solver SLC Report.docx
@@ -1643,14 +1643,24 @@
                 <w:szCs w:val="18"/>
               </w:rPr>
             </w:pPr>
+            <w:proofErr w:type="spellStart"/>
             <w:r>
               <w:rPr>
                 <w:rFonts w:ascii="Courier New" w:hAnsi="Courier New" w:cs="Courier New"/>
                 <w:sz w:val="18"/>
                 <w:szCs w:val="18"/>
               </w:rPr>
-              <w:t>Maze</w:t>
+              <w:t>Ma</w:t>
             </w:r>
+            <w:r>
+              <w:rPr>
+                <w:rFonts w:ascii="Courier New" w:hAnsi="Courier New" w:cs="Courier New"/>
+                <w:sz w:val="18"/>
+                <w:szCs w:val="18"/>
+              </w:rPr>
+              <w:t>zeInput</w:t>
+            </w:r>
+            <w:proofErr w:type="spellEnd"/>
           </w:p>
         </w:tc>
         <w:tc>
@@ -1686,16 +1696,14 @@
                 <w:szCs w:val="18"/>
               </w:rPr>
             </w:pPr>
-            <w:proofErr w:type="spellStart"/>
             <w:r>
               <w:rPr>
                 <w:rFonts w:ascii="Courier New" w:hAnsi="Courier New" w:cs="Courier New"/>
                 <w:sz w:val="18"/>
                 <w:szCs w:val="18"/>
               </w:rPr>
-              <w:t>MazeSolver</w:t>
+              <w:t>LA2Main</w:t>
             </w:r>
-            <w:proofErr w:type="spellEnd"/>
           </w:p>
         </w:tc>
       </w:tr>
@@ -1711,179 +1719,11 @@
             <w:pPr>
               <w:spacing w:after="10" w:line="248" w:lineRule="auto"/>
               <w:rPr>
-                <w:rFonts w:ascii="Courier New" w:eastAsia="Times New Roman" w:hAnsi="Courier New" w:cs="Courier New"/>
-                <w:sz w:val="18"/>
-                <w:szCs w:val="18"/>
-              </w:rPr>
-            </w:pPr>
-            <w:r>
-              <w:rPr>
-                <w:rFonts w:ascii="Courier New" w:eastAsia="Times New Roman" w:hAnsi="Courier New" w:cs="Courier New"/>
-                <w:sz w:val="18"/>
-                <w:szCs w:val="18"/>
-              </w:rPr>
-              <w:t>- </w:t>
-            </w:r>
-            <w:proofErr w:type="spellStart"/>
-            <w:r>
-              <w:rPr>
-                <w:rFonts w:ascii="Courier New" w:eastAsia="Times New Roman" w:hAnsi="Courier New" w:cs="Courier New"/>
-                <w:sz w:val="18"/>
-                <w:szCs w:val="18"/>
-              </w:rPr>
-              <w:t>numRows</w:t>
-            </w:r>
-            <w:proofErr w:type="spellEnd"/>
-            <w:r>
-              <w:rPr>
-                <w:rFonts w:ascii="Courier New" w:eastAsia="Times New Roman" w:hAnsi="Courier New" w:cs="Courier New"/>
-                <w:sz w:val="18"/>
-                <w:szCs w:val="18"/>
-              </w:rPr>
-              <w:t xml:space="preserve">: </w:t>
-            </w:r>
-            <w:r>
-              <w:rPr>
-                <w:rFonts w:ascii="Courier New" w:eastAsia="Times New Roman" w:hAnsi="Courier New" w:cs="Courier New"/>
-                <w:sz w:val="18"/>
-                <w:szCs w:val="18"/>
-              </w:rPr>
-              <w:t>int</w:t>
-            </w:r>
-            <w:r>
-              <w:rPr>
-                <w:rFonts w:ascii="Courier New" w:eastAsia="Times New Roman" w:hAnsi="Courier New" w:cs="Courier New"/>
-                <w:sz w:val="18"/>
-                <w:szCs w:val="18"/>
-              </w:rPr>
-              <w:t xml:space="preserve"> </w:t>
-            </w:r>
-          </w:p>
-          <w:p>
-            <w:pPr>
-              <w:spacing w:after="10" w:line="248" w:lineRule="auto"/>
-              <w:rPr>
                 <w:rFonts w:ascii="Courier New" w:hAnsi="Courier New" w:cs="Courier New"/>
                 <w:sz w:val="18"/>
                 <w:szCs w:val="18"/>
               </w:rPr>
             </w:pPr>
-            <w:r>
-              <w:rPr>
-                <w:rFonts w:ascii="Courier New" w:hAnsi="Courier New" w:cs="Courier New"/>
-                <w:sz w:val="18"/>
-                <w:szCs w:val="18"/>
-              </w:rPr>
-              <w:t>- </w:t>
-            </w:r>
-            <w:proofErr w:type="spellStart"/>
-            <w:r>
-              <w:rPr>
-                <w:rFonts w:ascii="Courier New" w:hAnsi="Courier New" w:cs="Courier New"/>
-                <w:sz w:val="18"/>
-                <w:szCs w:val="18"/>
-              </w:rPr>
-              <w:t>numColumns</w:t>
-            </w:r>
-            <w:proofErr w:type="spellEnd"/>
-            <w:r>
-              <w:rPr>
-                <w:rFonts w:ascii="Courier New" w:hAnsi="Courier New" w:cs="Courier New"/>
-                <w:sz w:val="18"/>
-                <w:szCs w:val="18"/>
-              </w:rPr>
-              <w:t>: int</w:t>
-            </w:r>
-          </w:p>
-          <w:p>
-            <w:pPr>
-              <w:spacing w:after="10" w:line="248" w:lineRule="auto"/>
-              <w:rPr>
-                <w:rFonts w:ascii="Courier New" w:hAnsi="Courier New" w:cs="Courier New"/>
-                <w:sz w:val="18"/>
-                <w:szCs w:val="18"/>
-              </w:rPr>
-            </w:pPr>
-            <w:r>
-              <w:rPr>
-                <w:rFonts w:ascii="Courier New" w:hAnsi="Courier New" w:cs="Courier New"/>
-                <w:sz w:val="18"/>
-                <w:szCs w:val="18"/>
-              </w:rPr>
-              <w:t xml:space="preserve">- maze: </w:t>
-            </w:r>
-            <w:proofErr w:type="gramStart"/>
-            <w:r>
-              <w:rPr>
-                <w:rFonts w:ascii="Courier New" w:hAnsi="Courier New" w:cs="Courier New"/>
-                <w:sz w:val="18"/>
-                <w:szCs w:val="18"/>
-              </w:rPr>
-              <w:t>String[</w:t>
-            </w:r>
-            <w:proofErr w:type="gramEnd"/>
-            <w:r>
-              <w:rPr>
-                <w:rFonts w:ascii="Courier New" w:hAnsi="Courier New" w:cs="Courier New"/>
-                <w:sz w:val="18"/>
-                <w:szCs w:val="18"/>
-              </w:rPr>
-              <w:t>][]</w:t>
-            </w:r>
-          </w:p>
-          <w:p>
-            <w:pPr>
-              <w:spacing w:after="10" w:line="248" w:lineRule="auto"/>
-              <w:rPr>
-                <w:rFonts w:ascii="Courier New" w:hAnsi="Courier New" w:cs="Courier New"/>
-                <w:sz w:val="18"/>
-                <w:szCs w:val="18"/>
-              </w:rPr>
-            </w:pPr>
-            <w:r>
-              <w:rPr>
-                <w:rFonts w:ascii="Courier New" w:hAnsi="Courier New" w:cs="Courier New"/>
-                <w:sz w:val="18"/>
-                <w:szCs w:val="18"/>
-              </w:rPr>
-              <w:t xml:space="preserve">- </w:t>
-            </w:r>
-            <w:proofErr w:type="spellStart"/>
-            <w:r>
-              <w:rPr>
-                <w:rFonts w:ascii="Courier New" w:hAnsi="Courier New" w:cs="Courier New"/>
-                <w:sz w:val="18"/>
-                <w:szCs w:val="18"/>
-              </w:rPr>
-              <w:t>mazeSolution</w:t>
-            </w:r>
-            <w:proofErr w:type="spellEnd"/>
-            <w:r>
-              <w:rPr>
-                <w:rFonts w:ascii="Courier New" w:hAnsi="Courier New" w:cs="Courier New"/>
-                <w:sz w:val="18"/>
-                <w:szCs w:val="18"/>
-              </w:rPr>
-              <w:t xml:space="preserve">: </w:t>
-            </w:r>
-            <w:proofErr w:type="gramStart"/>
-            <w:r>
-              <w:rPr>
-                <w:rFonts w:ascii="Courier New" w:hAnsi="Courier New" w:cs="Courier New"/>
-                <w:sz w:val="18"/>
-                <w:szCs w:val="18"/>
-              </w:rPr>
-              <w:t>String[</w:t>
-            </w:r>
-            <w:proofErr w:type="gramEnd"/>
-            <w:r>
-              <w:rPr>
-                <w:rFonts w:ascii="Courier New" w:hAnsi="Courier New" w:cs="Courier New"/>
-                <w:sz w:val="18"/>
-                <w:szCs w:val="18"/>
-              </w:rPr>
-              <w:t>][]</w:t>
-            </w:r>
           </w:p>
         </w:tc>
         <w:tc>
@@ -1952,16 +1792,19 @@
                 <w:sz w:val="18"/>
                 <w:szCs w:val="18"/>
               </w:rPr>
-              <w:t>+ </w:t>
+              <w:t xml:space="preserve">+ </w:t>
             </w:r>
+            <w:proofErr w:type="spellStart"/>
+            <w:proofErr w:type="gramStart"/>
             <w:r>
               <w:rPr>
                 <w:rFonts w:ascii="Courier New" w:hAnsi="Courier New" w:cs="Courier New"/>
                 <w:sz w:val="18"/>
                 <w:szCs w:val="18"/>
               </w:rPr>
-              <w:t>Maze</w:t>
+              <w:t>initializeMazeSolver</w:t>
             </w:r>
+            <w:proofErr w:type="spellEnd"/>
             <w:r>
               <w:rPr>
                 <w:rFonts w:ascii="Courier New" w:hAnsi="Courier New" w:cs="Courier New"/>
@@ -1970,91 +1813,32 @@
               </w:rPr>
               <w:t>(</w:t>
             </w:r>
+            <w:proofErr w:type="gramEnd"/>
+            <w:r>
+              <w:rPr>
+                <w:rFonts w:ascii="Courier New" w:hAnsi="Courier New" w:cs="Courier New"/>
+                <w:sz w:val="18"/>
+                <w:szCs w:val="18"/>
+              </w:rPr>
+              <w:t xml:space="preserve">solver: </w:t>
+            </w:r>
             <w:proofErr w:type="spellStart"/>
             <w:r>
               <w:rPr>
-                <w:rFonts w:ascii="Courier New" w:eastAsia="Times New Roman" w:hAnsi="Courier New" w:cs="Courier New"/>
+                <w:rFonts w:ascii="Courier New" w:hAnsi="Courier New" w:cs="Courier New"/>
                 <w:sz w:val="18"/>
                 <w:szCs w:val="18"/>
               </w:rPr>
-              <w:t>numRows</w:t>
+              <w:t>MazeSolver</w:t>
             </w:r>
             <w:proofErr w:type="spellEnd"/>
             <w:r>
               <w:rPr>
-                <w:rFonts w:ascii="Courier New" w:eastAsia="Times New Roman" w:hAnsi="Courier New" w:cs="Courier New"/>
+                <w:rFonts w:ascii="Courier New" w:hAnsi="Courier New" w:cs="Courier New"/>
                 <w:sz w:val="18"/>
                 <w:szCs w:val="18"/>
               </w:rPr>
-              <w:t xml:space="preserve">: </w:t>
-            </w:r>
-            <w:r>
-              <w:rPr>
-                <w:rFonts w:ascii="Courier New" w:eastAsia="Times New Roman" w:hAnsi="Courier New" w:cs="Courier New"/>
-                <w:sz w:val="18"/>
-                <w:szCs w:val="18"/>
-              </w:rPr>
-              <w:t>int</w:t>
-            </w:r>
-            <w:r>
-              <w:rPr>
-                <w:rFonts w:ascii="Courier New" w:eastAsia="Times New Roman" w:hAnsi="Courier New" w:cs="Courier New"/>
-                <w:sz w:val="18"/>
-                <w:szCs w:val="18"/>
-              </w:rPr>
-              <w:t xml:space="preserve">, </w:t>
-            </w:r>
-            <w:proofErr w:type="spellStart"/>
-            <w:r>
-              <w:rPr>
-                <w:rFonts w:ascii="Courier New" w:eastAsia="Times New Roman" w:hAnsi="Courier New" w:cs="Courier New"/>
-                <w:sz w:val="18"/>
-                <w:szCs w:val="18"/>
-              </w:rPr>
-              <w:t>numCol</w:t>
-            </w:r>
-            <w:r>
-              <w:rPr>
-                <w:rFonts w:ascii="Courier New" w:eastAsia="Times New Roman" w:hAnsi="Courier New" w:cs="Courier New"/>
-                <w:sz w:val="18"/>
-                <w:szCs w:val="18"/>
-              </w:rPr>
-              <w:t>umn</w:t>
-            </w:r>
-            <w:bookmarkStart w:id="0" w:name="_GoBack"/>
-            <w:bookmarkEnd w:id="0"/>
-            <w:r>
-              <w:rPr>
-                <w:rFonts w:ascii="Courier New" w:eastAsia="Times New Roman" w:hAnsi="Courier New" w:cs="Courier New"/>
-                <w:sz w:val="18"/>
-                <w:szCs w:val="18"/>
-              </w:rPr>
-              <w:t>s</w:t>
-            </w:r>
-            <w:proofErr w:type="spellEnd"/>
-            <w:r>
-              <w:rPr>
-                <w:rFonts w:ascii="Courier New" w:eastAsia="Times New Roman" w:hAnsi="Courier New" w:cs="Courier New"/>
-                <w:sz w:val="18"/>
-                <w:szCs w:val="18"/>
-              </w:rPr>
-              <w:t>:</w:t>
-            </w:r>
-            <w:r>
-              <w:rPr>
-                <w:rFonts w:ascii="Courier New" w:eastAsia="Times New Roman" w:hAnsi="Courier New" w:cs="Courier New"/>
-                <w:sz w:val="18"/>
-                <w:szCs w:val="18"/>
-              </w:rPr>
-              <w:t xml:space="preserve"> </w:t>
-            </w:r>
-            <w:r>
-              <w:rPr>
-                <w:rFonts w:ascii="Courier New" w:eastAsia="Times New Roman" w:hAnsi="Courier New" w:cs="Courier New"/>
-                <w:sz w:val="18"/>
-                <w:szCs w:val="18"/>
-              </w:rPr>
-              <w:t>int)</w:t>
+              <w:t>): void</w:t>
             </w:r>
           </w:p>
           <w:p>
@@ -2082,7 +1866,7 @@
                 <w:sz w:val="18"/>
                 <w:szCs w:val="18"/>
               </w:rPr>
-              <w:t>generateMaze</w:t>
+              <w:t>getNumRows</w:t>
             </w:r>
             <w:proofErr w:type="spellEnd"/>
             <w:r>
@@ -2100,7 +1884,7 @@
                 <w:sz w:val="18"/>
                 <w:szCs w:val="18"/>
               </w:rPr>
-              <w:t>)</w:t>
+              <w:t>): int</w:t>
             </w:r>
           </w:p>
           <w:p>
@@ -2128,7 +1912,7 @@
                 <w:sz w:val="18"/>
                 <w:szCs w:val="18"/>
               </w:rPr>
-              <w:t>solveMaze</w:t>
+              <w:t>getNumCols</w:t>
             </w:r>
             <w:proofErr w:type="spellEnd"/>
             <w:r>
@@ -2147,7 +1931,7 @@
                 <w:sz w:val="18"/>
                 <w:szCs w:val="18"/>
               </w:rPr>
-              <w:t>mazeSolution</w:t>
+              <w:t>numRows</w:t>
             </w:r>
             <w:proofErr w:type="spellEnd"/>
             <w:r>
@@ -2156,7 +1940,7 @@
                 <w:sz w:val="18"/>
                 <w:szCs w:val="18"/>
               </w:rPr>
-              <w:t>: String[][]</w:t>
+              <w:t>: int</w:t>
             </w:r>
             <w:r>
               <w:rPr>
@@ -2164,8 +1948,18 @@
                 <w:sz w:val="18"/>
                 <w:szCs w:val="18"/>
               </w:rPr>
-              <w:t>)</w:t>
+              <w:t>): int</w:t>
             </w:r>
+          </w:p>
+          <w:p>
+            <w:pPr>
+              <w:spacing w:after="10" w:line="248" w:lineRule="auto"/>
+              <w:rPr>
+                <w:rFonts w:ascii="Courier New" w:hAnsi="Courier New" w:cs="Courier New"/>
+                <w:sz w:val="18"/>
+                <w:szCs w:val="18"/>
+              </w:rPr>
+            </w:pPr>
           </w:p>
         </w:tc>
         <w:tc>
@@ -2208,6 +2002,7 @@
               </w:rPr>
               <w:t>+ </w:t>
             </w:r>
+            <w:proofErr w:type="gramStart"/>
             <w:r>
               <w:rPr>
                 <w:rFonts w:ascii="Courier New" w:hAnsi="Courier New" w:cs="Courier New"/>
@@ -2235,6 +2030,7 @@
               <w:t>(</w:t>
             </w:r>
             <w:proofErr w:type="spellStart"/>
+            <w:proofErr w:type="gramEnd"/>
             <w:r>
               <w:rPr>
                 <w:rFonts w:ascii="Courier New" w:eastAsia="Times New Roman" w:hAnsi="Courier New" w:cs="Courier New"/>
@@ -2286,6 +2082,664 @@
         <w:ind w:left="1080"/>
       </w:pPr>
     </w:p>
+    <w:tbl>
+      <w:tblPr>
+        <w:tblStyle w:val="TableGrid0"/>
+        <w:tblW w:w="0" w:type="auto"/>
+        <w:tblInd w:w="421" w:type="dxa"/>
+        <w:tblLook w:val="04A0" w:firstRow="1" w:lastRow="0" w:firstColumn="1" w:lastColumn="0" w:noHBand="0" w:noVBand="1"/>
+      </w:tblPr>
+      <w:tblGrid>
+        <w:gridCol w:w="4277"/>
+      </w:tblGrid>
+      <w:tr>
+        <w:tc>
+          <w:tcPr>
+            <w:tcW w:w="4277" w:type="dxa"/>
+            <w:tcBorders>
+              <w:left w:val="single" w:sz="4" w:space="0" w:color="auto"/>
+            </w:tcBorders>
+          </w:tcPr>
+          <w:p>
+            <w:pPr>
+              <w:spacing w:after="10" w:line="248" w:lineRule="auto"/>
+              <w:jc w:val="center"/>
+              <w:rPr>
+                <w:rFonts w:ascii="Courier New" w:hAnsi="Courier New" w:cs="Courier New"/>
+                <w:sz w:val="18"/>
+                <w:szCs w:val="18"/>
+              </w:rPr>
+            </w:pPr>
+            <w:proofErr w:type="spellStart"/>
+            <w:r>
+              <w:rPr>
+                <w:rFonts w:ascii="Courier New" w:hAnsi="Courier New" w:cs="Courier New"/>
+                <w:sz w:val="18"/>
+                <w:szCs w:val="18"/>
+              </w:rPr>
+              <w:t>MazeSolver</w:t>
+            </w:r>
+            <w:proofErr w:type="spellEnd"/>
+          </w:p>
+        </w:tc>
+      </w:tr>
+      <w:tr>
+        <w:tc>
+          <w:tcPr>
+            <w:tcW w:w="4277" w:type="dxa"/>
+            <w:tcBorders>
+              <w:left w:val="single" w:sz="4" w:space="0" w:color="auto"/>
+            </w:tcBorders>
+          </w:tcPr>
+          <w:p>
+            <w:pPr>
+              <w:spacing w:after="10" w:line="248" w:lineRule="auto"/>
+              <w:rPr>
+                <w:rFonts w:ascii="Courier New" w:eastAsia="Times New Roman" w:hAnsi="Courier New" w:cs="Courier New"/>
+                <w:sz w:val="18"/>
+                <w:szCs w:val="18"/>
+              </w:rPr>
+            </w:pPr>
+            <w:proofErr w:type="gramStart"/>
+            <w:r>
+              <w:rPr>
+                <w:rFonts w:ascii="Courier New" w:eastAsia="Times New Roman" w:hAnsi="Courier New" w:cs="Courier New"/>
+                <w:sz w:val="18"/>
+                <w:szCs w:val="18"/>
+              </w:rPr>
+              <w:t>String[</w:t>
+            </w:r>
+            <w:proofErr w:type="gramEnd"/>
+            <w:r>
+              <w:rPr>
+                <w:rFonts w:ascii="Courier New" w:eastAsia="Times New Roman" w:hAnsi="Courier New" w:cs="Courier New"/>
+                <w:sz w:val="18"/>
+                <w:szCs w:val="18"/>
+              </w:rPr>
+              <w:t>][] maze</w:t>
+            </w:r>
+          </w:p>
+          <w:p>
+            <w:pPr>
+              <w:spacing w:after="10" w:line="248" w:lineRule="auto"/>
+              <w:rPr>
+                <w:rFonts w:ascii="Courier New" w:eastAsia="Times New Roman" w:hAnsi="Courier New" w:cs="Courier New"/>
+                <w:sz w:val="18"/>
+                <w:szCs w:val="18"/>
+              </w:rPr>
+            </w:pPr>
+            <w:proofErr w:type="spellStart"/>
+            <w:proofErr w:type="gramStart"/>
+            <w:r>
+              <w:rPr>
+                <w:rFonts w:ascii="Courier New" w:eastAsia="Times New Roman" w:hAnsi="Courier New" w:cs="Courier New"/>
+                <w:sz w:val="18"/>
+                <w:szCs w:val="18"/>
+              </w:rPr>
+              <w:t>boolean</w:t>
+            </w:r>
+            <w:proofErr w:type="spellEnd"/>
+            <w:r>
+              <w:rPr>
+                <w:rFonts w:ascii="Courier New" w:eastAsia="Times New Roman" w:hAnsi="Courier New" w:cs="Courier New"/>
+                <w:sz w:val="18"/>
+                <w:szCs w:val="18"/>
+              </w:rPr>
+              <w:t>[</w:t>
+            </w:r>
+            <w:proofErr w:type="gramEnd"/>
+            <w:r>
+              <w:rPr>
+                <w:rFonts w:ascii="Courier New" w:eastAsia="Times New Roman" w:hAnsi="Courier New" w:cs="Courier New"/>
+                <w:sz w:val="18"/>
+                <w:szCs w:val="18"/>
+              </w:rPr>
+              <w:t>][] visited</w:t>
+            </w:r>
+          </w:p>
+          <w:p>
+            <w:pPr>
+              <w:spacing w:after="10" w:line="248" w:lineRule="auto"/>
+              <w:rPr>
+                <w:rFonts w:ascii="Courier New" w:hAnsi="Courier New" w:cs="Courier New"/>
+                <w:sz w:val="18"/>
+                <w:szCs w:val="18"/>
+              </w:rPr>
+            </w:pPr>
+            <w:proofErr w:type="spellStart"/>
+            <w:r>
+              <w:rPr>
+                <w:rFonts w:ascii="Courier New" w:hAnsi="Courier New" w:cs="Courier New"/>
+                <w:sz w:val="18"/>
+                <w:szCs w:val="18"/>
+              </w:rPr>
+              <w:t>boolean</w:t>
+            </w:r>
+            <w:proofErr w:type="spellEnd"/>
+            <w:r>
+              <w:rPr>
+                <w:rFonts w:ascii="Courier New" w:hAnsi="Courier New" w:cs="Courier New"/>
+                <w:sz w:val="18"/>
+                <w:szCs w:val="18"/>
+              </w:rPr>
+              <w:t>[][] solution</w:t>
+            </w:r>
+            <w:bookmarkStart w:id="0" w:name="_GoBack"/>
+            <w:bookmarkEnd w:id="0"/>
+          </w:p>
+          <w:p>
+            <w:pPr>
+              <w:spacing w:after="10" w:line="248" w:lineRule="auto"/>
+              <w:rPr>
+                <w:rFonts w:ascii="Courier New" w:hAnsi="Courier New" w:cs="Courier New"/>
+                <w:sz w:val="18"/>
+                <w:szCs w:val="18"/>
+              </w:rPr>
+            </w:pPr>
+            <w:r>
+              <w:rPr>
+                <w:rFonts w:ascii="Courier New" w:hAnsi="Courier New" w:cs="Courier New"/>
+                <w:sz w:val="18"/>
+                <w:szCs w:val="18"/>
+              </w:rPr>
+              <w:t xml:space="preserve">int </w:t>
+            </w:r>
+            <w:proofErr w:type="spellStart"/>
+            <w:r>
+              <w:rPr>
+                <w:rFonts w:ascii="Courier New" w:hAnsi="Courier New" w:cs="Courier New"/>
+                <w:sz w:val="18"/>
+                <w:szCs w:val="18"/>
+              </w:rPr>
+              <w:t>numRows</w:t>
+            </w:r>
+            <w:proofErr w:type="spellEnd"/>
+          </w:p>
+          <w:p>
+            <w:pPr>
+              <w:spacing w:after="10" w:line="248" w:lineRule="auto"/>
+              <w:rPr>
+                <w:rFonts w:ascii="Courier New" w:hAnsi="Courier New" w:cs="Courier New"/>
+                <w:sz w:val="18"/>
+                <w:szCs w:val="18"/>
+              </w:rPr>
+            </w:pPr>
+            <w:r>
+              <w:rPr>
+                <w:rFonts w:ascii="Courier New" w:hAnsi="Courier New" w:cs="Courier New"/>
+                <w:sz w:val="18"/>
+                <w:szCs w:val="18"/>
+              </w:rPr>
+              <w:t xml:space="preserve">int </w:t>
+            </w:r>
+            <w:proofErr w:type="spellStart"/>
+            <w:r>
+              <w:rPr>
+                <w:rFonts w:ascii="Courier New" w:hAnsi="Courier New" w:cs="Courier New"/>
+                <w:sz w:val="18"/>
+                <w:szCs w:val="18"/>
+              </w:rPr>
+              <w:t>numCols</w:t>
+            </w:r>
+            <w:proofErr w:type="spellEnd"/>
+          </w:p>
+        </w:tc>
+      </w:tr>
+      <w:tr>
+        <w:tc>
+          <w:tcPr>
+            <w:tcW w:w="4277" w:type="dxa"/>
+            <w:tcBorders>
+              <w:left w:val="single" w:sz="4" w:space="0" w:color="auto"/>
+            </w:tcBorders>
+          </w:tcPr>
+          <w:p>
+            <w:pPr>
+              <w:spacing w:after="10" w:line="248" w:lineRule="auto"/>
+              <w:rPr>
+                <w:rFonts w:ascii="Courier New" w:hAnsi="Courier New" w:cs="Courier New"/>
+                <w:sz w:val="18"/>
+                <w:szCs w:val="18"/>
+              </w:rPr>
+            </w:pPr>
+            <w:r>
+              <w:rPr>
+                <w:rFonts w:ascii="Courier New" w:hAnsi="Courier New" w:cs="Courier New"/>
+                <w:sz w:val="18"/>
+                <w:szCs w:val="18"/>
+              </w:rPr>
+              <w:t>+ </w:t>
+            </w:r>
+            <w:proofErr w:type="spellStart"/>
+            <w:proofErr w:type="gramStart"/>
+            <w:r>
+              <w:rPr>
+                <w:rFonts w:ascii="Courier New" w:hAnsi="Courier New" w:cs="Courier New"/>
+                <w:sz w:val="18"/>
+                <w:szCs w:val="18"/>
+              </w:rPr>
+              <w:t>drawMaze</w:t>
+            </w:r>
+            <w:proofErr w:type="spellEnd"/>
+            <w:r>
+              <w:rPr>
+                <w:rFonts w:ascii="Courier New" w:hAnsi="Courier New" w:cs="Courier New"/>
+                <w:sz w:val="18"/>
+                <w:szCs w:val="18"/>
+              </w:rPr>
+              <w:t>(</w:t>
+            </w:r>
+            <w:proofErr w:type="gramEnd"/>
+            <w:r>
+              <w:rPr>
+                <w:rFonts w:ascii="Courier New" w:hAnsi="Courier New" w:cs="Courier New"/>
+                <w:sz w:val="18"/>
+                <w:szCs w:val="18"/>
+              </w:rPr>
+              <w:t>): void</w:t>
+            </w:r>
+          </w:p>
+          <w:p>
+            <w:pPr>
+              <w:spacing w:after="10" w:line="248" w:lineRule="auto"/>
+              <w:rPr>
+                <w:rFonts w:ascii="Courier New" w:hAnsi="Courier New" w:cs="Courier New"/>
+                <w:sz w:val="18"/>
+                <w:szCs w:val="18"/>
+              </w:rPr>
+            </w:pPr>
+            <w:r>
+              <w:rPr>
+                <w:rFonts w:ascii="Courier New" w:hAnsi="Courier New" w:cs="Courier New"/>
+                <w:sz w:val="18"/>
+                <w:szCs w:val="18"/>
+              </w:rPr>
+              <w:t xml:space="preserve">+ </w:t>
+            </w:r>
+            <w:proofErr w:type="spellStart"/>
+            <w:proofErr w:type="gramStart"/>
+            <w:r>
+              <w:rPr>
+                <w:rFonts w:ascii="Courier New" w:hAnsi="Courier New" w:cs="Courier New"/>
+                <w:sz w:val="18"/>
+                <w:szCs w:val="18"/>
+              </w:rPr>
+              <w:t>printMaze</w:t>
+            </w:r>
+            <w:proofErr w:type="spellEnd"/>
+            <w:r>
+              <w:rPr>
+                <w:rFonts w:ascii="Courier New" w:hAnsi="Courier New" w:cs="Courier New"/>
+                <w:sz w:val="18"/>
+                <w:szCs w:val="18"/>
+              </w:rPr>
+              <w:t>(</w:t>
+            </w:r>
+            <w:proofErr w:type="gramEnd"/>
+            <w:r>
+              <w:rPr>
+                <w:rFonts w:ascii="Courier New" w:hAnsi="Courier New" w:cs="Courier New"/>
+                <w:sz w:val="18"/>
+                <w:szCs w:val="18"/>
+              </w:rPr>
+              <w:t>): void</w:t>
+            </w:r>
+          </w:p>
+          <w:p>
+            <w:pPr>
+              <w:spacing w:after="10" w:line="248" w:lineRule="auto"/>
+              <w:rPr>
+                <w:rFonts w:ascii="Courier New" w:hAnsi="Courier New" w:cs="Courier New"/>
+                <w:sz w:val="18"/>
+                <w:szCs w:val="18"/>
+              </w:rPr>
+            </w:pPr>
+            <w:r>
+              <w:rPr>
+                <w:rFonts w:ascii="Courier New" w:hAnsi="Courier New" w:cs="Courier New"/>
+                <w:sz w:val="18"/>
+                <w:szCs w:val="18"/>
+              </w:rPr>
+              <w:t xml:space="preserve">+ </w:t>
+            </w:r>
+            <w:proofErr w:type="spellStart"/>
+            <w:proofErr w:type="gramStart"/>
+            <w:r>
+              <w:rPr>
+                <w:rFonts w:ascii="Courier New" w:hAnsi="Courier New" w:cs="Courier New"/>
+                <w:sz w:val="18"/>
+                <w:szCs w:val="18"/>
+              </w:rPr>
+              <w:t>isSolvable</w:t>
+            </w:r>
+            <w:proofErr w:type="spellEnd"/>
+            <w:r>
+              <w:rPr>
+                <w:rFonts w:ascii="Courier New" w:hAnsi="Courier New" w:cs="Courier New"/>
+                <w:sz w:val="18"/>
+                <w:szCs w:val="18"/>
+              </w:rPr>
+              <w:t>(</w:t>
+            </w:r>
+            <w:proofErr w:type="gramEnd"/>
+            <w:r>
+              <w:rPr>
+                <w:rFonts w:ascii="Courier New" w:hAnsi="Courier New" w:cs="Courier New"/>
+                <w:sz w:val="18"/>
+                <w:szCs w:val="18"/>
+              </w:rPr>
+              <w:t>): Boolean</w:t>
+            </w:r>
+          </w:p>
+          <w:p>
+            <w:pPr>
+              <w:spacing w:after="10" w:line="248" w:lineRule="auto"/>
+              <w:rPr>
+                <w:rFonts w:ascii="Courier New" w:hAnsi="Courier New" w:cs="Courier New"/>
+                <w:sz w:val="18"/>
+                <w:szCs w:val="18"/>
+              </w:rPr>
+            </w:pPr>
+            <w:r>
+              <w:rPr>
+                <w:rFonts w:ascii="Courier New" w:hAnsi="Courier New" w:cs="Courier New"/>
+                <w:sz w:val="18"/>
+                <w:szCs w:val="18"/>
+              </w:rPr>
+              <w:t xml:space="preserve">+ </w:t>
+            </w:r>
+            <w:proofErr w:type="spellStart"/>
+            <w:proofErr w:type="gramStart"/>
+            <w:r>
+              <w:rPr>
+                <w:rFonts w:ascii="Courier New" w:hAnsi="Courier New" w:cs="Courier New"/>
+                <w:sz w:val="18"/>
+                <w:szCs w:val="18"/>
+              </w:rPr>
+              <w:t>solveMazeRecursively</w:t>
+            </w:r>
+            <w:proofErr w:type="spellEnd"/>
+            <w:r>
+              <w:rPr>
+                <w:rFonts w:ascii="Courier New" w:hAnsi="Courier New" w:cs="Courier New"/>
+                <w:sz w:val="18"/>
+                <w:szCs w:val="18"/>
+              </w:rPr>
+              <w:t>(</w:t>
+            </w:r>
+            <w:proofErr w:type="gramEnd"/>
+            <w:r>
+              <w:rPr>
+                <w:rFonts w:ascii="Courier New" w:hAnsi="Courier New" w:cs="Courier New"/>
+                <w:sz w:val="18"/>
+                <w:szCs w:val="18"/>
+              </w:rPr>
+              <w:t>row: int, col: int): Boolean</w:t>
+            </w:r>
+          </w:p>
+          <w:p>
+            <w:pPr>
+              <w:spacing w:after="10" w:line="248" w:lineRule="auto"/>
+              <w:rPr>
+                <w:rFonts w:ascii="Courier New" w:hAnsi="Courier New" w:cs="Courier New"/>
+                <w:sz w:val="18"/>
+                <w:szCs w:val="18"/>
+              </w:rPr>
+            </w:pPr>
+            <w:r>
+              <w:rPr>
+                <w:rFonts w:ascii="Courier New" w:hAnsi="Courier New" w:cs="Courier New"/>
+                <w:sz w:val="18"/>
+                <w:szCs w:val="18"/>
+              </w:rPr>
+              <w:t xml:space="preserve">+ </w:t>
+            </w:r>
+            <w:proofErr w:type="spellStart"/>
+            <w:proofErr w:type="gramStart"/>
+            <w:r>
+              <w:rPr>
+                <w:rFonts w:ascii="Courier New" w:hAnsi="Courier New" w:cs="Courier New"/>
+                <w:sz w:val="18"/>
+                <w:szCs w:val="18"/>
+              </w:rPr>
+              <w:t>printResult</w:t>
+            </w:r>
+            <w:proofErr w:type="spellEnd"/>
+            <w:r>
+              <w:rPr>
+                <w:rFonts w:ascii="Courier New" w:hAnsi="Courier New" w:cs="Courier New"/>
+                <w:sz w:val="18"/>
+                <w:szCs w:val="18"/>
+              </w:rPr>
+              <w:t>(</w:t>
+            </w:r>
+            <w:proofErr w:type="gramEnd"/>
+            <w:r>
+              <w:rPr>
+                <w:rFonts w:ascii="Courier New" w:hAnsi="Courier New" w:cs="Courier New"/>
+                <w:sz w:val="18"/>
+                <w:szCs w:val="18"/>
+              </w:rPr>
+              <w:t>): void</w:t>
+            </w:r>
+          </w:p>
+          <w:p>
+            <w:pPr>
+              <w:spacing w:after="10" w:line="248" w:lineRule="auto"/>
+              <w:rPr>
+                <w:rFonts w:ascii="Courier New" w:hAnsi="Courier New" w:cs="Courier New"/>
+                <w:sz w:val="18"/>
+                <w:szCs w:val="18"/>
+              </w:rPr>
+            </w:pPr>
+            <w:r>
+              <w:rPr>
+                <w:rFonts w:ascii="Courier New" w:hAnsi="Courier New" w:cs="Courier New"/>
+                <w:sz w:val="18"/>
+                <w:szCs w:val="18"/>
+              </w:rPr>
+              <w:t xml:space="preserve">+ </w:t>
+            </w:r>
+            <w:proofErr w:type="spellStart"/>
+            <w:proofErr w:type="gramStart"/>
+            <w:r>
+              <w:rPr>
+                <w:rFonts w:ascii="Courier New" w:hAnsi="Courier New" w:cs="Courier New"/>
+                <w:sz w:val="18"/>
+                <w:szCs w:val="18"/>
+              </w:rPr>
+              <w:t>setNumRows</w:t>
+            </w:r>
+            <w:proofErr w:type="spellEnd"/>
+            <w:r>
+              <w:rPr>
+                <w:rFonts w:ascii="Courier New" w:hAnsi="Courier New" w:cs="Courier New"/>
+                <w:sz w:val="18"/>
+                <w:szCs w:val="18"/>
+              </w:rPr>
+              <w:t>(</w:t>
+            </w:r>
+            <w:proofErr w:type="spellStart"/>
+            <w:proofErr w:type="gramEnd"/>
+            <w:r>
+              <w:rPr>
+                <w:rFonts w:ascii="Courier New" w:hAnsi="Courier New" w:cs="Courier New"/>
+                <w:sz w:val="18"/>
+                <w:szCs w:val="18"/>
+              </w:rPr>
+              <w:t>numRows</w:t>
+            </w:r>
+            <w:proofErr w:type="spellEnd"/>
+            <w:r>
+              <w:rPr>
+                <w:rFonts w:ascii="Courier New" w:hAnsi="Courier New" w:cs="Courier New"/>
+                <w:sz w:val="18"/>
+                <w:szCs w:val="18"/>
+              </w:rPr>
+              <w:t>: int): void</w:t>
+            </w:r>
+          </w:p>
+          <w:p>
+            <w:pPr>
+              <w:spacing w:after="10" w:line="248" w:lineRule="auto"/>
+              <w:rPr>
+                <w:rFonts w:ascii="Courier New" w:hAnsi="Courier New" w:cs="Courier New"/>
+                <w:sz w:val="18"/>
+                <w:szCs w:val="18"/>
+              </w:rPr>
+            </w:pPr>
+            <w:r>
+              <w:rPr>
+                <w:rFonts w:ascii="Courier New" w:hAnsi="Courier New" w:cs="Courier New"/>
+                <w:sz w:val="18"/>
+                <w:szCs w:val="18"/>
+              </w:rPr>
+              <w:t xml:space="preserve">+ </w:t>
+            </w:r>
+            <w:proofErr w:type="spellStart"/>
+            <w:proofErr w:type="gramStart"/>
+            <w:r>
+              <w:rPr>
+                <w:rFonts w:ascii="Courier New" w:hAnsi="Courier New" w:cs="Courier New"/>
+                <w:sz w:val="18"/>
+                <w:szCs w:val="18"/>
+              </w:rPr>
+              <w:t>getNumRows</w:t>
+            </w:r>
+            <w:proofErr w:type="spellEnd"/>
+            <w:r>
+              <w:rPr>
+                <w:rFonts w:ascii="Courier New" w:hAnsi="Courier New" w:cs="Courier New"/>
+                <w:sz w:val="18"/>
+                <w:szCs w:val="18"/>
+              </w:rPr>
+              <w:t>(</w:t>
+            </w:r>
+            <w:proofErr w:type="gramEnd"/>
+            <w:r>
+              <w:rPr>
+                <w:rFonts w:ascii="Courier New" w:hAnsi="Courier New" w:cs="Courier New"/>
+                <w:sz w:val="18"/>
+                <w:szCs w:val="18"/>
+              </w:rPr>
+              <w:t>): int</w:t>
+            </w:r>
+          </w:p>
+          <w:p>
+            <w:pPr>
+              <w:spacing w:after="10" w:line="248" w:lineRule="auto"/>
+              <w:rPr>
+                <w:rFonts w:ascii="Courier New" w:hAnsi="Courier New" w:cs="Courier New"/>
+                <w:sz w:val="18"/>
+                <w:szCs w:val="18"/>
+              </w:rPr>
+            </w:pPr>
+            <w:r>
+              <w:rPr>
+                <w:rFonts w:ascii="Courier New" w:hAnsi="Courier New" w:cs="Courier New"/>
+                <w:sz w:val="18"/>
+                <w:szCs w:val="18"/>
+              </w:rPr>
+              <w:t xml:space="preserve">+ </w:t>
+            </w:r>
+            <w:proofErr w:type="spellStart"/>
+            <w:proofErr w:type="gramStart"/>
+            <w:r>
+              <w:rPr>
+                <w:rFonts w:ascii="Courier New" w:hAnsi="Courier New" w:cs="Courier New"/>
+                <w:sz w:val="18"/>
+                <w:szCs w:val="18"/>
+              </w:rPr>
+              <w:t>setNumCols</w:t>
+            </w:r>
+            <w:proofErr w:type="spellEnd"/>
+            <w:r>
+              <w:rPr>
+                <w:rFonts w:ascii="Courier New" w:hAnsi="Courier New" w:cs="Courier New"/>
+                <w:sz w:val="18"/>
+                <w:szCs w:val="18"/>
+              </w:rPr>
+              <w:t>(</w:t>
+            </w:r>
+            <w:proofErr w:type="spellStart"/>
+            <w:proofErr w:type="gramEnd"/>
+            <w:r>
+              <w:rPr>
+                <w:rFonts w:ascii="Courier New" w:hAnsi="Courier New" w:cs="Courier New"/>
+                <w:sz w:val="18"/>
+                <w:szCs w:val="18"/>
+              </w:rPr>
+              <w:t>numCols</w:t>
+            </w:r>
+            <w:proofErr w:type="spellEnd"/>
+            <w:r>
+              <w:rPr>
+                <w:rFonts w:ascii="Courier New" w:hAnsi="Courier New" w:cs="Courier New"/>
+                <w:sz w:val="18"/>
+                <w:szCs w:val="18"/>
+              </w:rPr>
+              <w:t>: int): void</w:t>
+            </w:r>
+          </w:p>
+          <w:p>
+            <w:pPr>
+              <w:spacing w:after="10" w:line="248" w:lineRule="auto"/>
+              <w:rPr>
+                <w:rFonts w:ascii="Courier New" w:hAnsi="Courier New" w:cs="Courier New"/>
+                <w:sz w:val="18"/>
+                <w:szCs w:val="18"/>
+              </w:rPr>
+            </w:pPr>
+            <w:r>
+              <w:rPr>
+                <w:rFonts w:ascii="Courier New" w:hAnsi="Courier New" w:cs="Courier New"/>
+                <w:sz w:val="18"/>
+                <w:szCs w:val="18"/>
+              </w:rPr>
+              <w:t xml:space="preserve">+ </w:t>
+            </w:r>
+            <w:proofErr w:type="spellStart"/>
+            <w:proofErr w:type="gramStart"/>
+            <w:r>
+              <w:rPr>
+                <w:rFonts w:ascii="Courier New" w:hAnsi="Courier New" w:cs="Courier New"/>
+                <w:sz w:val="18"/>
+                <w:szCs w:val="18"/>
+              </w:rPr>
+              <w:t>getNumCols</w:t>
+            </w:r>
+            <w:proofErr w:type="spellEnd"/>
+            <w:r>
+              <w:rPr>
+                <w:rFonts w:ascii="Courier New" w:hAnsi="Courier New" w:cs="Courier New"/>
+                <w:sz w:val="18"/>
+                <w:szCs w:val="18"/>
+              </w:rPr>
+              <w:t>(</w:t>
+            </w:r>
+            <w:proofErr w:type="gramEnd"/>
+            <w:r>
+              <w:rPr>
+                <w:rFonts w:ascii="Courier New" w:hAnsi="Courier New" w:cs="Courier New"/>
+                <w:sz w:val="18"/>
+                <w:szCs w:val="18"/>
+              </w:rPr>
+              <w:t>): int</w:t>
+            </w:r>
+          </w:p>
+          <w:p>
+            <w:pPr>
+              <w:spacing w:after="10" w:line="248" w:lineRule="auto"/>
+              <w:rPr>
+                <w:rFonts w:ascii="Courier New" w:eastAsia="Times New Roman" w:hAnsi="Courier New" w:cs="Courier New"/>
+                <w:sz w:val="18"/>
+                <w:szCs w:val="18"/>
+              </w:rPr>
+            </w:pPr>
+          </w:p>
+        </w:tc>
+      </w:tr>
+    </w:tbl>
     <w:p>
       <w:pPr>
         <w:spacing w:after="0"/>
@@ -2295,6 +2749,12 @@
     <w:p>
       <w:pPr>
         <w:spacing w:after="0"/>
+        <w:ind w:left="1080"/>
+      </w:pPr>
+    </w:p>
+    <w:p>
+      <w:pPr>
+        <w:spacing w:after="0"/>
         <w:ind w:left="-5" w:hanging="10"/>
       </w:pPr>
       <w:r>
@@ -2343,11 +2803,9 @@
         </w:rPr>
         <w:t xml:space="preserve">2.2.1 Pseudocode for </w:t>
       </w:r>
-      <w:proofErr w:type="spellStart"/>
-      <w:r>
-        <w:t>GradeBook</w:t>
-      </w:r>
-      <w:proofErr w:type="spellEnd"/>
+      <w:r>
+        <w:t>LA2Main</w:t>
+      </w:r>
       <w:r>
         <w:t xml:space="preserve"> </w:t>
       </w:r>
@@ -2356,189 +2814,25 @@
       <w:pPr>
         <w:spacing w:after="73" w:line="248" w:lineRule="auto"/>
         <w:ind w:left="730" w:hanging="10"/>
-      </w:pPr>
-      <w:r>
-        <w:rPr>
-          <w:rFonts w:ascii="Times New Roman" w:eastAsia="Times New Roman" w:hAnsi="Times New Roman" w:cs="Times New Roman"/>
-        </w:rPr>
-        <w:t xml:space="preserve">1a) </w:t>
-      </w:r>
-      <w:proofErr w:type="spellStart"/>
-      <w:r>
-        <w:t>GradeBook</w:t>
-      </w:r>
-      <w:proofErr w:type="spellEnd"/>
-      <w:r>
-        <w:rPr>
-          <w:rFonts w:ascii="Times New Roman" w:eastAsia="Times New Roman" w:hAnsi="Times New Roman" w:cs="Times New Roman"/>
-        </w:rPr>
-        <w:t xml:space="preserve"> Pseudocode Refinement #1:  </w:t>
-      </w:r>
-    </w:p>
-    <w:p>
-      <w:pPr>
-        <w:keepNext/>
-        <w:shd w:val="clear" w:color="auto" w:fill="FBE4D5" w:themeFill="accent2" w:themeFillTint="33"/>
-        <w:spacing w:after="0"/>
-        <w:ind w:left="720" w:right="108"/>
-        <w:rPr>
-          <w:rFonts w:ascii="Times New Roman" w:eastAsia="Times New Roman" w:hAnsi="Times New Roman" w:cs="Times New Roman"/>
-        </w:rPr>
-      </w:pPr>
-      <w:r>
         <w:rPr>
           <w:rFonts w:ascii="Times New Roman" w:eastAsia="Times New Roman" w:hAnsi="Times New Roman" w:cs="Times New Roman"/>
           <w:b/>
         </w:rPr>
-        <w:t>Notes for Students:</w:t>
-      </w:r>
-    </w:p>
-    <w:p>
-      <w:pPr>
-        <w:pStyle w:val="ListParagraph"/>
-        <w:keepNext/>
-        <w:numPr>
-          <w:ilvl w:val="0"/>
-          <w:numId w:val="15"/>
-        </w:numPr>
-        <w:shd w:val="clear" w:color="auto" w:fill="FBE4D5" w:themeFill="accent2" w:themeFillTint="33"/>
-        <w:spacing w:after="0"/>
-        <w:ind w:right="108"/>
+      </w:pPr>
+      <w:r>
         <w:rPr>
           <w:rFonts w:ascii="Times New Roman" w:eastAsia="Times New Roman" w:hAnsi="Times New Roman" w:cs="Times New Roman"/>
-          <w:b/>
-        </w:rPr>
-      </w:pPr>
+        </w:rPr>
+        <w:t xml:space="preserve">1a) </w:t>
+      </w:r>
+      <w:r>
+        <w:t>LA2Main</w:t>
+      </w:r>
       <w:r>
         <w:rPr>
           <w:rFonts w:ascii="Times New Roman" w:eastAsia="Times New Roman" w:hAnsi="Times New Roman" w:cs="Times New Roman"/>
         </w:rPr>
-        <w:t xml:space="preserve">Pseudocode is developed in the form of Java comments. Thanks to this, </w:t>
-      </w:r>
-      <w:r>
-        <w:rPr>
-          <w:rFonts w:ascii="Times New Roman" w:eastAsia="Times New Roman" w:hAnsi="Times New Roman" w:cs="Times New Roman"/>
-        </w:rPr>
-        <w:t>an IDE can be used from the very beginning of pseudocode refinement (</w:t>
-      </w:r>
-      <w:r>
-        <w:rPr>
-          <w:rFonts w:ascii="Times New Roman" w:eastAsia="Times New Roman" w:hAnsi="Times New Roman" w:cs="Times New Roman"/>
-        </w:rPr>
-        <w:t xml:space="preserve">or </w:t>
-      </w:r>
-      <w:r>
-        <w:rPr>
-          <w:rFonts w:ascii="Times New Roman" w:eastAsia="Times New Roman" w:hAnsi="Times New Roman" w:cs="Times New Roman"/>
-        </w:rPr>
-        <w:t xml:space="preserve">the final pseudocode refinement can </w:t>
-      </w:r>
-      <w:r>
-        <w:rPr>
-          <w:rFonts w:ascii="Times New Roman" w:eastAsia="Times New Roman" w:hAnsi="Times New Roman" w:cs="Times New Roman"/>
-        </w:rPr>
-        <w:t xml:space="preserve">be copied into </w:t>
-      </w:r>
-      <w:r>
-        <w:rPr>
-          <w:rFonts w:ascii="Times New Roman" w:eastAsia="Times New Roman" w:hAnsi="Times New Roman" w:cs="Times New Roman"/>
-        </w:rPr>
-        <w:t>an IDE</w:t>
-      </w:r>
-      <w:r>
-        <w:rPr>
-          <w:rFonts w:ascii="Times New Roman" w:eastAsia="Times New Roman" w:hAnsi="Times New Roman" w:cs="Times New Roman"/>
-        </w:rPr>
-        <w:t xml:space="preserve"> after developing it using other tools</w:t>
-      </w:r>
-      <w:r>
-        <w:rPr>
-          <w:rFonts w:ascii="Times New Roman" w:eastAsia="Times New Roman" w:hAnsi="Times New Roman" w:cs="Times New Roman"/>
-        </w:rPr>
-        <w:t xml:space="preserve">, </w:t>
-      </w:r>
-      <w:r>
-        <w:rPr>
-          <w:rFonts w:ascii="Times New Roman" w:eastAsia="Times New Roman" w:hAnsi="Times New Roman" w:cs="Times New Roman"/>
-        </w:rPr>
-        <w:t>e.g., a</w:t>
-      </w:r>
-      <w:r>
-        <w:rPr>
-          <w:rFonts w:ascii="Times New Roman" w:eastAsia="Times New Roman" w:hAnsi="Times New Roman" w:cs="Times New Roman"/>
-        </w:rPr>
-        <w:t xml:space="preserve"> text</w:t>
-      </w:r>
-      <w:r>
-        <w:rPr>
-          <w:rFonts w:ascii="Times New Roman" w:eastAsia="Times New Roman" w:hAnsi="Times New Roman" w:cs="Times New Roman"/>
-        </w:rPr>
-        <w:t xml:space="preserve"> editor). </w:t>
-      </w:r>
-    </w:p>
-    <w:p>
-      <w:pPr>
-        <w:pStyle w:val="ListParagraph"/>
-        <w:keepNext/>
-        <w:numPr>
-          <w:ilvl w:val="0"/>
-          <w:numId w:val="15"/>
-        </w:numPr>
-        <w:shd w:val="clear" w:color="auto" w:fill="FBE4D5" w:themeFill="accent2" w:themeFillTint="33"/>
-        <w:spacing w:after="0"/>
-        <w:ind w:right="108"/>
-        <w:rPr>
-          <w:rFonts w:ascii="Times New Roman" w:eastAsia="Times New Roman" w:hAnsi="Times New Roman" w:cs="Times New Roman"/>
-          <w:b/>
-        </w:rPr>
-      </w:pPr>
-      <w:r>
-        <w:rPr>
-          <w:rFonts w:ascii="Times New Roman" w:eastAsia="Times New Roman" w:hAnsi="Times New Roman" w:cs="Times New Roman"/>
-        </w:rPr>
-        <w:t xml:space="preserve">Your report does not need to include strikethroughs, highlighting, or textboxes. </w:t>
-      </w:r>
-      <w:r>
-        <w:rPr>
-          <w:rFonts w:ascii="Times New Roman" w:eastAsia="Times New Roman" w:hAnsi="Times New Roman" w:cs="Times New Roman"/>
-        </w:rPr>
-        <w:t>They are used here</w:t>
-      </w:r>
-      <w:r>
-        <w:rPr>
-          <w:rFonts w:ascii="Times New Roman" w:eastAsia="Times New Roman" w:hAnsi="Times New Roman" w:cs="Times New Roman"/>
-        </w:rPr>
-        <w:t xml:space="preserve"> to </w:t>
-      </w:r>
-      <w:r>
-        <w:rPr>
-          <w:rFonts w:ascii="Times New Roman" w:eastAsia="Times New Roman" w:hAnsi="Times New Roman" w:cs="Times New Roman"/>
-        </w:rPr>
-        <w:t>explain</w:t>
-      </w:r>
-      <w:r>
-        <w:rPr>
-          <w:rFonts w:ascii="Times New Roman" w:eastAsia="Times New Roman" w:hAnsi="Times New Roman" w:cs="Times New Roman"/>
-        </w:rPr>
-        <w:t xml:space="preserve"> </w:t>
-      </w:r>
-      <w:r>
-        <w:rPr>
-          <w:rFonts w:ascii="Times New Roman" w:eastAsia="Times New Roman" w:hAnsi="Times New Roman" w:cs="Times New Roman"/>
-        </w:rPr>
-        <w:t xml:space="preserve">the </w:t>
-      </w:r>
-      <w:r>
-        <w:rPr>
-          <w:rFonts w:ascii="Times New Roman" w:eastAsia="Times New Roman" w:hAnsi="Times New Roman" w:cs="Times New Roman"/>
-        </w:rPr>
-        <w:t xml:space="preserve">design </w:t>
-      </w:r>
-      <w:r>
-        <w:rPr>
-          <w:rFonts w:ascii="Times New Roman" w:eastAsia="Times New Roman" w:hAnsi="Times New Roman" w:cs="Times New Roman"/>
-        </w:rPr>
-        <w:t xml:space="preserve">process. </w:t>
+        <w:t xml:space="preserve"> Pseudocode Refinement #1:  </w:t>
       </w:r>
     </w:p>
     <w:p>
@@ -2599,6 +2893,7 @@
                 <w:sz w:val="18"/>
                 <w:szCs w:val="18"/>
               </w:rPr>
+              <w:lastRenderedPageBreak/>
               <w:t xml:space="preserve">        // </w:t>
             </w:r>
             <w:r>
@@ -3267,7 +3562,6 @@
         <w:rPr>
           <w:rFonts w:ascii="Times New Roman" w:eastAsia="Times New Roman" w:hAnsi="Times New Roman" w:cs="Times New Roman"/>
         </w:rPr>
-        <w:lastRenderedPageBreak/>
         <w:t xml:space="preserve">1b) </w:t>
       </w:r>
       <w:proofErr w:type="spellStart"/>
@@ -4763,6 +5057,7 @@
           <w:color w:val="000000" w:themeColor="text1"/>
           <w:sz w:val="18"/>
         </w:rPr>
+        <w:lastRenderedPageBreak/>
         <w:t xml:space="preserve">           </w:t>
       </w:r>
       <w:r>
@@ -5212,7 +5507,6 @@
           <w:color w:val="000000" w:themeColor="text1"/>
           <w:sz w:val="18"/>
         </w:rPr>
-        <w:lastRenderedPageBreak/>
         <w:t xml:space="preserve">           // Set </w:t>
       </w:r>
       <w:proofErr w:type="spellStart"/>
@@ -7345,6 +7639,7 @@
           <w:color w:val="000000" w:themeColor="text1"/>
           <w:sz w:val="18"/>
         </w:rPr>
+        <w:lastRenderedPageBreak/>
         <w:t xml:space="preserve">            </w:t>
       </w:r>
       <w:r>
@@ -7678,7 +7973,6 @@
         <w:rPr>
           <w:rFonts w:ascii="Times New Roman" w:eastAsia="Times New Roman" w:hAnsi="Times New Roman" w:cs="Times New Roman"/>
         </w:rPr>
-        <w:lastRenderedPageBreak/>
         <w:t xml:space="preserve"> </w:t>
       </w:r>
     </w:p>
@@ -8873,6 +9167,7 @@
           <w:sz w:val="18"/>
           <w:szCs w:val="18"/>
         </w:rPr>
+        <w:lastRenderedPageBreak/>
         <w:t xml:space="preserve">// </w:t>
       </w:r>
       <w:r>
@@ -9723,7 +10018,6 @@
           <w:color w:val="000000" w:themeColor="text1"/>
           <w:sz w:val="18"/>
         </w:rPr>
-        <w:lastRenderedPageBreak/>
         <w:t xml:space="preserve">            </w:t>
       </w:r>
       <w:r>
@@ -11261,6 +11555,7 @@
           <w:b/>
           <w:u w:val="single" w:color="000000"/>
         </w:rPr>
+        <w:lastRenderedPageBreak/>
         <w:t xml:space="preserve">File </w:t>
       </w:r>
       <w:proofErr w:type="spellStart"/>
@@ -11815,7 +12110,6 @@
           <w:color w:val="000000" w:themeColor="text1"/>
           <w:sz w:val="18"/>
         </w:rPr>
-        <w:lastRenderedPageBreak/>
         <w:t xml:space="preserve">   // Method </w:t>
       </w:r>
       <w:proofErr w:type="spellStart"/>
@@ -13905,6 +14199,7 @@
           <w:color w:val="000000" w:themeColor="text1"/>
           <w:sz w:val="18"/>
         </w:rPr>
+        <w:lastRenderedPageBreak/>
         <w:t xml:space="preserve">}// end class </w:t>
       </w:r>
       <w:proofErr w:type="spellStart"/>
@@ -14357,7 +14652,6 @@
           <w:color w:val="000000" w:themeColor="text1"/>
           <w:sz w:val="18"/>
         </w:rPr>
-        <w:lastRenderedPageBreak/>
         <w:t xml:space="preserve">    // Create another new </w:t>
       </w:r>
       <w:proofErr w:type="spellStart"/>
@@ -16195,7 +16489,6 @@
           <w:sz w:val="18"/>
           <w:szCs w:val="18"/>
         </w:rPr>
-        <w:lastRenderedPageBreak/>
         <w:t xml:space="preserve">         </w:t>
       </w:r>
       <w:r>
@@ -20550,6 +20843,7 @@
           <w:szCs w:val="18"/>
           <w:shd w:val="clear" w:color="auto" w:fill="FFFF00"/>
         </w:rPr>
+        <w:lastRenderedPageBreak/>
         <w:t>System.out.printf</w:t>
       </w:r>
       <w:proofErr w:type="spellEnd"/>
@@ -21298,7 +21592,6 @@
           <w:szCs w:val="18"/>
           <w:shd w:val="clear" w:color="auto" w:fill="FFFF00"/>
         </w:rPr>
-        <w:lastRenderedPageBreak/>
         <w:t>System.out.printf</w:t>
       </w:r>
       <w:proofErr w:type="spellEnd"/>
@@ -21991,6 +22284,7 @@
           <w:rFonts w:ascii="Courier New" w:eastAsia="Times New Roman" w:hAnsi="Courier New" w:cs="Courier New"/>
           <w:sz w:val="18"/>
         </w:rPr>
+        <w:lastRenderedPageBreak/>
         <w:t xml:space="preserve">Minimum: 28 </w:t>
       </w:r>
     </w:p>
@@ -22276,7 +22570,6 @@
         <w:rPr>
           <w:rFonts w:ascii="Times New Roman" w:eastAsia="Times New Roman" w:hAnsi="Times New Roman" w:cs="Times New Roman"/>
         </w:rPr>
-        <w:lastRenderedPageBreak/>
         <w:t>I verified that this output satisfies program requirements.</w:t>
       </w:r>
       <w:r>

--- a/Maze Solver SLC Report.docx
+++ b/Maze Solver SLC Report.docx
@@ -1858,6 +1858,7 @@
               </w:rPr>
               <w:t xml:space="preserve">+ </w:t>
             </w:r>
+            <w:bookmarkStart w:id="0" w:name="_Hlk1677958"/>
             <w:proofErr w:type="spellStart"/>
             <w:proofErr w:type="gramStart"/>
             <w:r>
@@ -1886,6 +1887,7 @@
               </w:rPr>
               <w:t>): int</w:t>
             </w:r>
+            <w:bookmarkEnd w:id="0"/>
           </w:p>
           <w:p>
             <w:pPr>
@@ -2207,6 +2209,7 @@
               </w:rPr>
             </w:pPr>
             <w:proofErr w:type="spellStart"/>
+            <w:proofErr w:type="gramStart"/>
             <w:r>
               <w:rPr>
                 <w:rFonts w:ascii="Courier New" w:hAnsi="Courier New" w:cs="Courier New"/>
@@ -2222,10 +2225,17 @@
                 <w:sz w:val="18"/>
                 <w:szCs w:val="18"/>
               </w:rPr>
-              <w:t>[][] solution</w:t>
+              <w:t>[</w:t>
             </w:r>
-            <w:bookmarkStart w:id="0" w:name="_GoBack"/>
-            <w:bookmarkEnd w:id="0"/>
+            <w:proofErr w:type="gramEnd"/>
+            <w:r>
+              <w:rPr>
+                <w:rFonts w:ascii="Courier New" w:hAnsi="Courier New" w:cs="Courier New"/>
+                <w:sz w:val="18"/>
+                <w:szCs w:val="18"/>
+              </w:rPr>
+              <w:t>][] solution</w:t>
+            </w:r>
           </w:p>
           <w:p>
             <w:pPr>
@@ -2308,7 +2318,7 @@
                 <w:sz w:val="18"/>
                 <w:szCs w:val="18"/>
               </w:rPr>
-              <w:t>+ </w:t>
+              <w:t xml:space="preserve">+ </w:t>
             </w:r>
             <w:proofErr w:type="spellStart"/>
             <w:proofErr w:type="gramStart"/>
@@ -2754,6 +2764,21 @@
     </w:p>
     <w:p>
       <w:pPr>
+        <w:rPr>
+          <w:rFonts w:ascii="Times New Roman" w:eastAsia="Times New Roman" w:hAnsi="Times New Roman" w:cs="Times New Roman"/>
+          <w:b/>
+        </w:rPr>
+      </w:pPr>
+      <w:r>
+        <w:rPr>
+          <w:rFonts w:ascii="Times New Roman" w:eastAsia="Times New Roman" w:hAnsi="Times New Roman" w:cs="Times New Roman"/>
+          <w:b/>
+        </w:rPr>
+        <w:br w:type="page"/>
+      </w:r>
+    </w:p>
+    <w:p>
+      <w:pPr>
         <w:spacing w:after="0"/>
         <w:ind w:left="-5" w:hanging="10"/>
       </w:pPr>
@@ -2762,6 +2787,7 @@
           <w:rFonts w:ascii="Times New Roman" w:eastAsia="Times New Roman" w:hAnsi="Times New Roman" w:cs="Times New Roman"/>
           <w:b/>
         </w:rPr>
+        <w:lastRenderedPageBreak/>
         <w:t>2.2</w:t>
       </w:r>
       <w:r>
@@ -2794,7 +2820,7 @@
     <w:p>
       <w:pPr>
         <w:spacing w:after="95"/>
-        <w:ind w:left="370" w:hanging="10"/>
+        <w:ind w:firstLine="720"/>
       </w:pPr>
       <w:r>
         <w:rPr>
@@ -2837,5075 +2863,761 @@
     </w:p>
     <w:p>
       <w:pPr>
-        <w:spacing w:after="120"/>
-        <w:ind w:left="1440"/>
-      </w:pPr>
-      <w:r>
-        <w:rPr>
-          <w:rFonts w:ascii="Times New Roman" w:eastAsia="Times New Roman" w:hAnsi="Times New Roman" w:cs="Times New Roman"/>
-          <w:sz w:val="20"/>
-        </w:rPr>
-        <w:t xml:space="preserve"> </w:t>
-      </w:r>
-    </w:p>
-    <w:tbl>
-      <w:tblPr>
-        <w:tblStyle w:val="TableGrid"/>
-        <w:tblW w:w="10085" w:type="dxa"/>
-        <w:tblInd w:w="-29" w:type="dxa"/>
-        <w:tblCellMar>
-          <w:left w:w="29" w:type="dxa"/>
-          <w:right w:w="115" w:type="dxa"/>
-        </w:tblCellMar>
-        <w:tblLook w:val="04A0" w:firstRow="1" w:lastRow="0" w:firstColumn="1" w:lastColumn="0" w:noHBand="0" w:noVBand="1"/>
-      </w:tblPr>
-      <w:tblGrid>
-        <w:gridCol w:w="10085"/>
-      </w:tblGrid>
-      <w:tr>
-        <w:trPr>
-          <w:trHeight w:val="3106"/>
-        </w:trPr>
-        <w:tc>
-          <w:tcPr>
-            <w:tcW w:w="10085" w:type="dxa"/>
-            <w:tcBorders>
-              <w:top w:val="nil"/>
-              <w:left w:val="nil"/>
-              <w:bottom w:val="nil"/>
-              <w:right w:val="nil"/>
-            </w:tcBorders>
-            <w:shd w:val="clear" w:color="auto" w:fill="FFFF65"/>
-          </w:tcPr>
-          <w:p>
-            <w:pPr>
-              <w:rPr>
-                <w:rFonts w:ascii="Courier New" w:hAnsi="Courier New" w:cs="Courier New"/>
-                <w:color w:val="000000" w:themeColor="text1"/>
-                <w:sz w:val="18"/>
-                <w:szCs w:val="18"/>
-              </w:rPr>
-            </w:pPr>
-            <w:r>
-              <w:rPr>
-                <w:rFonts w:ascii="Courier New" w:eastAsia="Times New Roman" w:hAnsi="Courier New" w:cs="Courier New"/>
-                <w:color w:val="000000" w:themeColor="text1"/>
-                <w:sz w:val="18"/>
-                <w:szCs w:val="18"/>
-              </w:rPr>
-              <w:lastRenderedPageBreak/>
-              <w:t xml:space="preserve">        // </w:t>
-            </w:r>
-            <w:r>
-              <w:rPr>
-                <w:rFonts w:ascii="Courier New" w:eastAsia="Times New Roman" w:hAnsi="Courier New" w:cs="Courier New"/>
-                <w:color w:val="000000" w:themeColor="text1"/>
-                <w:sz w:val="18"/>
-                <w:szCs w:val="18"/>
-                <w:u w:val="single" w:color="7F7F7F"/>
-              </w:rPr>
-              <w:t>Fields</w:t>
-            </w:r>
-            <w:r>
-              <w:rPr>
-                <w:rFonts w:ascii="Courier New" w:eastAsia="Times New Roman" w:hAnsi="Courier New" w:cs="Courier New"/>
-                <w:color w:val="000000" w:themeColor="text1"/>
-                <w:sz w:val="18"/>
-                <w:szCs w:val="18"/>
-              </w:rPr>
-              <w:t xml:space="preserve">: </w:t>
-            </w:r>
-            <w:proofErr w:type="spellStart"/>
-            <w:r>
-              <w:rPr>
-                <w:rFonts w:ascii="Courier New" w:eastAsia="Times New Roman" w:hAnsi="Courier New" w:cs="Courier New"/>
-                <w:color w:val="000000" w:themeColor="text1"/>
-                <w:sz w:val="18"/>
-                <w:szCs w:val="18"/>
-              </w:rPr>
-              <w:t>courseName</w:t>
-            </w:r>
-            <w:proofErr w:type="spellEnd"/>
-            <w:r>
-              <w:rPr>
-                <w:rFonts w:ascii="Courier New" w:eastAsia="Times New Roman" w:hAnsi="Courier New" w:cs="Courier New"/>
-                <w:color w:val="000000" w:themeColor="text1"/>
-                <w:sz w:val="18"/>
-                <w:szCs w:val="18"/>
-              </w:rPr>
-              <w:t>, grades</w:t>
-            </w:r>
-            <w:r>
-              <w:rPr>
-                <w:rFonts w:ascii="Courier New" w:eastAsia="Times New Roman" w:hAnsi="Courier New" w:cs="Courier New"/>
-                <w:color w:val="000000" w:themeColor="text1"/>
-                <w:sz w:val="18"/>
-                <w:szCs w:val="18"/>
-              </w:rPr>
-              <w:t>[]</w:t>
-            </w:r>
-          </w:p>
-          <w:p>
-            <w:pPr>
-              <w:rPr>
-                <w:rFonts w:ascii="Courier New" w:hAnsi="Courier New" w:cs="Courier New"/>
-                <w:color w:val="000000" w:themeColor="text1"/>
-                <w:sz w:val="18"/>
-                <w:szCs w:val="18"/>
-              </w:rPr>
-            </w:pPr>
-            <w:r>
-              <w:rPr>
-                <w:rFonts w:ascii="Courier New" w:eastAsia="Times New Roman" w:hAnsi="Courier New" w:cs="Courier New"/>
-                <w:color w:val="000000" w:themeColor="text1"/>
-                <w:sz w:val="18"/>
-                <w:szCs w:val="18"/>
-              </w:rPr>
-              <w:t xml:space="preserve"> </w:t>
-            </w:r>
-          </w:p>
-          <w:p>
-            <w:pPr>
-              <w:spacing w:line="238" w:lineRule="auto"/>
-              <w:ind w:right="2026"/>
-              <w:rPr>
-                <w:rFonts w:ascii="Courier New" w:eastAsia="Times New Roman" w:hAnsi="Courier New" w:cs="Courier New"/>
-                <w:color w:val="000000" w:themeColor="text1"/>
-                <w:sz w:val="18"/>
-                <w:szCs w:val="18"/>
-              </w:rPr>
-            </w:pPr>
-            <w:r>
-              <w:rPr>
-                <w:rFonts w:ascii="Courier New" w:eastAsia="Times New Roman" w:hAnsi="Courier New" w:cs="Courier New"/>
-                <w:color w:val="000000" w:themeColor="text1"/>
-                <w:sz w:val="18"/>
-                <w:szCs w:val="18"/>
-              </w:rPr>
-              <w:t xml:space="preserve">       </w:t>
-            </w:r>
-            <w:r>
-              <w:rPr>
-                <w:rFonts w:ascii="Courier New" w:eastAsia="Times New Roman" w:hAnsi="Courier New" w:cs="Courier New"/>
-                <w:color w:val="000000" w:themeColor="text1"/>
-                <w:sz w:val="18"/>
-                <w:szCs w:val="18"/>
-              </w:rPr>
-              <w:t xml:space="preserve"> </w:t>
-            </w:r>
-            <w:r>
-              <w:rPr>
-                <w:rFonts w:ascii="Courier New" w:eastAsia="Times New Roman" w:hAnsi="Courier New" w:cs="Courier New"/>
-                <w:color w:val="000000" w:themeColor="text1"/>
-                <w:sz w:val="18"/>
-                <w:szCs w:val="18"/>
-              </w:rPr>
-              <w:t xml:space="preserve">// </w:t>
-            </w:r>
-            <w:r>
-              <w:rPr>
-                <w:rFonts w:ascii="Courier New" w:eastAsia="Times New Roman" w:hAnsi="Courier New" w:cs="Courier New"/>
-                <w:color w:val="000000" w:themeColor="text1"/>
-                <w:sz w:val="18"/>
-                <w:szCs w:val="18"/>
-                <w:u w:val="single" w:color="7F7F7F"/>
-              </w:rPr>
-              <w:t>Constructor</w:t>
-            </w:r>
-            <w:r>
-              <w:rPr>
-                <w:rFonts w:ascii="Courier New" w:eastAsia="Times New Roman" w:hAnsi="Courier New" w:cs="Courier New"/>
-                <w:color w:val="000000" w:themeColor="text1"/>
-                <w:sz w:val="18"/>
-                <w:szCs w:val="18"/>
-              </w:rPr>
-              <w:t xml:space="preserve">: Initialize fields </w:t>
-            </w:r>
-            <w:proofErr w:type="spellStart"/>
-            <w:r>
-              <w:rPr>
-                <w:rFonts w:ascii="Courier New" w:eastAsia="Times New Roman" w:hAnsi="Courier New" w:cs="Courier New"/>
-                <w:color w:val="000000" w:themeColor="text1"/>
-                <w:sz w:val="18"/>
-                <w:szCs w:val="18"/>
-              </w:rPr>
-              <w:t>courseName</w:t>
-            </w:r>
-            <w:proofErr w:type="spellEnd"/>
-            <w:r>
-              <w:rPr>
-                <w:rFonts w:ascii="Courier New" w:eastAsia="Times New Roman" w:hAnsi="Courier New" w:cs="Courier New"/>
-                <w:color w:val="000000" w:themeColor="text1"/>
-                <w:sz w:val="18"/>
-                <w:szCs w:val="18"/>
-              </w:rPr>
-              <w:t xml:space="preserve"> and grades</w:t>
-            </w:r>
-            <w:r>
-              <w:rPr>
-                <w:rFonts w:ascii="Courier New" w:eastAsia="Times New Roman" w:hAnsi="Courier New" w:cs="Courier New"/>
-                <w:color w:val="000000" w:themeColor="text1"/>
-                <w:sz w:val="18"/>
-                <w:szCs w:val="18"/>
-              </w:rPr>
-              <w:t>[]</w:t>
-            </w:r>
-            <w:r>
-              <w:rPr>
-                <w:rFonts w:ascii="Courier New" w:eastAsia="Times New Roman" w:hAnsi="Courier New" w:cs="Courier New"/>
-                <w:color w:val="000000" w:themeColor="text1"/>
-                <w:sz w:val="18"/>
-                <w:szCs w:val="18"/>
-              </w:rPr>
-              <w:t xml:space="preserve"> (with          </w:t>
-            </w:r>
-            <w:r>
-              <w:rPr>
-                <w:rFonts w:ascii="Courier New" w:eastAsia="Times New Roman" w:hAnsi="Courier New" w:cs="Courier New"/>
-                <w:color w:val="000000" w:themeColor="text1"/>
-                <w:sz w:val="18"/>
-                <w:szCs w:val="18"/>
-              </w:rPr>
-              <w:t xml:space="preserve"> </w:t>
-            </w:r>
-          </w:p>
-          <w:p>
-            <w:pPr>
-              <w:spacing w:line="238" w:lineRule="auto"/>
-              <w:ind w:right="2026"/>
-              <w:rPr>
-                <w:rFonts w:ascii="Courier New" w:hAnsi="Courier New" w:cs="Courier New"/>
-                <w:color w:val="000000" w:themeColor="text1"/>
-                <w:sz w:val="18"/>
-                <w:szCs w:val="18"/>
-              </w:rPr>
-            </w:pPr>
-            <w:r>
-              <w:rPr>
-                <w:rFonts w:ascii="Courier New" w:eastAsia="Times New Roman" w:hAnsi="Courier New" w:cs="Courier New"/>
-                <w:color w:val="000000" w:themeColor="text1"/>
-                <w:sz w:val="18"/>
-                <w:szCs w:val="18"/>
-              </w:rPr>
-              <w:t xml:space="preserve">        </w:t>
-            </w:r>
-            <w:r>
-              <w:rPr>
-                <w:rFonts w:ascii="Courier New" w:eastAsia="Times New Roman" w:hAnsi="Courier New" w:cs="Courier New"/>
-                <w:color w:val="000000" w:themeColor="text1"/>
-                <w:sz w:val="18"/>
-                <w:szCs w:val="18"/>
-              </w:rPr>
-              <w:t xml:space="preserve">// values from parameters). </w:t>
-            </w:r>
-          </w:p>
-          <w:p>
-            <w:pPr>
-              <w:rPr>
-                <w:rFonts w:ascii="Courier New" w:hAnsi="Courier New" w:cs="Courier New"/>
-                <w:color w:val="000000" w:themeColor="text1"/>
-                <w:sz w:val="18"/>
-                <w:szCs w:val="18"/>
-              </w:rPr>
-            </w:pPr>
-            <w:r>
-              <w:rPr>
-                <w:rFonts w:ascii="Courier New" w:eastAsia="Times New Roman" w:hAnsi="Courier New" w:cs="Courier New"/>
-                <w:color w:val="000000" w:themeColor="text1"/>
-                <w:sz w:val="18"/>
-                <w:szCs w:val="18"/>
-              </w:rPr>
-              <w:t xml:space="preserve"> </w:t>
-            </w:r>
-          </w:p>
-          <w:p>
-            <w:pPr>
-              <w:spacing w:line="238" w:lineRule="auto"/>
-              <w:ind w:right="1808"/>
-              <w:rPr>
-                <w:rFonts w:ascii="Courier New" w:hAnsi="Courier New" w:cs="Courier New"/>
-                <w:color w:val="000000" w:themeColor="text1"/>
-                <w:sz w:val="18"/>
-                <w:szCs w:val="18"/>
-              </w:rPr>
-            </w:pPr>
-            <w:r>
-              <w:rPr>
-                <w:rFonts w:ascii="Courier New" w:eastAsia="Times New Roman" w:hAnsi="Courier New" w:cs="Courier New"/>
-                <w:color w:val="000000" w:themeColor="text1"/>
-                <w:sz w:val="18"/>
-                <w:szCs w:val="18"/>
-              </w:rPr>
-              <w:t xml:space="preserve">        // Methods: ------------------------------------------------------  </w:t>
-            </w:r>
-          </w:p>
-          <w:p>
-            <w:pPr>
-              <w:rPr>
-                <w:rFonts w:ascii="Courier New" w:hAnsi="Courier New" w:cs="Courier New"/>
-                <w:color w:val="000000" w:themeColor="text1"/>
-                <w:sz w:val="18"/>
-                <w:szCs w:val="18"/>
-              </w:rPr>
-            </w:pPr>
-            <w:r>
-              <w:rPr>
-                <w:rFonts w:ascii="Courier New" w:eastAsia="Times New Roman" w:hAnsi="Courier New" w:cs="Courier New"/>
-                <w:color w:val="000000" w:themeColor="text1"/>
-                <w:sz w:val="18"/>
-                <w:szCs w:val="18"/>
-              </w:rPr>
-              <w:t xml:space="preserve">        // </w:t>
-            </w:r>
-            <w:r>
-              <w:rPr>
-                <w:rFonts w:ascii="Courier New" w:eastAsia="Times New Roman" w:hAnsi="Courier New" w:cs="Courier New"/>
-                <w:color w:val="000000" w:themeColor="text1"/>
-                <w:sz w:val="18"/>
-                <w:szCs w:val="18"/>
-                <w:u w:val="single" w:color="7F7F7F"/>
-              </w:rPr>
-              <w:t xml:space="preserve">Method </w:t>
-            </w:r>
-            <w:proofErr w:type="spellStart"/>
-            <w:r>
-              <w:rPr>
-                <w:rFonts w:ascii="Courier New" w:eastAsia="Times New Roman" w:hAnsi="Courier New" w:cs="Courier New"/>
-                <w:color w:val="000000" w:themeColor="text1"/>
-                <w:sz w:val="18"/>
-                <w:szCs w:val="18"/>
-                <w:u w:val="single" w:color="7F7F7F"/>
-              </w:rPr>
-              <w:t>findMinimum</w:t>
-            </w:r>
-            <w:proofErr w:type="spellEnd"/>
-            <w:r>
-              <w:rPr>
-                <w:rFonts w:ascii="Courier New" w:eastAsia="Times New Roman" w:hAnsi="Courier New" w:cs="Courier New"/>
-                <w:color w:val="000000" w:themeColor="text1"/>
-                <w:sz w:val="18"/>
-                <w:szCs w:val="18"/>
-              </w:rPr>
-              <w:t>: Find the minimum value in grades</w:t>
-            </w:r>
-            <w:r>
-              <w:rPr>
-                <w:rFonts w:ascii="Courier New" w:eastAsia="Times New Roman" w:hAnsi="Courier New" w:cs="Courier New"/>
-                <w:color w:val="000000" w:themeColor="text1"/>
-                <w:sz w:val="18"/>
-                <w:szCs w:val="18"/>
-              </w:rPr>
-              <w:t>[]</w:t>
-            </w:r>
-            <w:r>
-              <w:rPr>
-                <w:rFonts w:ascii="Courier New" w:eastAsia="Times New Roman" w:hAnsi="Courier New" w:cs="Courier New"/>
-                <w:color w:val="000000" w:themeColor="text1"/>
-                <w:sz w:val="18"/>
-                <w:szCs w:val="18"/>
-              </w:rPr>
-              <w:t xml:space="preserve">. </w:t>
-            </w:r>
-          </w:p>
-          <w:p>
-            <w:pPr>
-              <w:rPr>
-                <w:rFonts w:ascii="Courier New" w:hAnsi="Courier New" w:cs="Courier New"/>
-                <w:color w:val="000000" w:themeColor="text1"/>
-                <w:sz w:val="18"/>
-                <w:szCs w:val="18"/>
-              </w:rPr>
-            </w:pPr>
-            <w:r>
-              <w:rPr>
-                <w:rFonts w:ascii="Courier New" w:eastAsia="Times New Roman" w:hAnsi="Courier New" w:cs="Courier New"/>
-                <w:color w:val="000000" w:themeColor="text1"/>
-                <w:sz w:val="18"/>
-                <w:szCs w:val="18"/>
-              </w:rPr>
-              <w:t xml:space="preserve"> </w:t>
-            </w:r>
-          </w:p>
-          <w:p>
-            <w:pPr>
-              <w:rPr>
-                <w:rFonts w:ascii="Courier New" w:hAnsi="Courier New" w:cs="Courier New"/>
-                <w:color w:val="000000" w:themeColor="text1"/>
-                <w:sz w:val="18"/>
-                <w:szCs w:val="18"/>
-              </w:rPr>
-            </w:pPr>
-            <w:r>
-              <w:rPr>
-                <w:rFonts w:ascii="Courier New" w:eastAsia="Times New Roman" w:hAnsi="Courier New" w:cs="Courier New"/>
-                <w:color w:val="000000" w:themeColor="text1"/>
-                <w:sz w:val="18"/>
-                <w:szCs w:val="18"/>
-              </w:rPr>
-              <w:t xml:space="preserve">        // </w:t>
-            </w:r>
-            <w:r>
-              <w:rPr>
-                <w:rFonts w:ascii="Courier New" w:eastAsia="Times New Roman" w:hAnsi="Courier New" w:cs="Courier New"/>
-                <w:color w:val="000000" w:themeColor="text1"/>
-                <w:sz w:val="18"/>
-                <w:szCs w:val="18"/>
-                <w:u w:val="single" w:color="7F7F7F"/>
-              </w:rPr>
-              <w:t xml:space="preserve">Method </w:t>
-            </w:r>
-            <w:proofErr w:type="spellStart"/>
-            <w:r>
-              <w:rPr>
-                <w:rFonts w:ascii="Courier New" w:eastAsia="Times New Roman" w:hAnsi="Courier New" w:cs="Courier New"/>
-                <w:color w:val="000000" w:themeColor="text1"/>
-                <w:sz w:val="18"/>
-                <w:szCs w:val="18"/>
-                <w:u w:val="single" w:color="7F7F7F"/>
-              </w:rPr>
-              <w:t>findMaximum</w:t>
-            </w:r>
-            <w:proofErr w:type="spellEnd"/>
-            <w:r>
-              <w:rPr>
-                <w:rFonts w:ascii="Courier New" w:eastAsia="Times New Roman" w:hAnsi="Courier New" w:cs="Courier New"/>
-                <w:color w:val="000000" w:themeColor="text1"/>
-                <w:sz w:val="18"/>
-                <w:szCs w:val="18"/>
-              </w:rPr>
-              <w:t>: Find the maximum value in grades</w:t>
-            </w:r>
-            <w:r>
-              <w:rPr>
-                <w:rFonts w:ascii="Courier New" w:eastAsia="Times New Roman" w:hAnsi="Courier New" w:cs="Courier New"/>
-                <w:color w:val="000000" w:themeColor="text1"/>
-                <w:sz w:val="18"/>
-                <w:szCs w:val="18"/>
-              </w:rPr>
-              <w:t>[]</w:t>
-            </w:r>
-            <w:r>
-              <w:rPr>
-                <w:rFonts w:ascii="Courier New" w:eastAsia="Times New Roman" w:hAnsi="Courier New" w:cs="Courier New"/>
-                <w:color w:val="000000" w:themeColor="text1"/>
-                <w:sz w:val="18"/>
-                <w:szCs w:val="18"/>
-              </w:rPr>
-              <w:t xml:space="preserve">. </w:t>
-            </w:r>
-          </w:p>
-          <w:p>
-            <w:pPr>
-              <w:rPr>
-                <w:rFonts w:ascii="Courier New" w:hAnsi="Courier New" w:cs="Courier New"/>
-                <w:color w:val="000000" w:themeColor="text1"/>
-                <w:sz w:val="18"/>
-                <w:szCs w:val="18"/>
-              </w:rPr>
-            </w:pPr>
-            <w:r>
-              <w:rPr>
-                <w:rFonts w:ascii="Courier New" w:eastAsia="Times New Roman" w:hAnsi="Courier New" w:cs="Courier New"/>
-                <w:color w:val="000000" w:themeColor="text1"/>
-                <w:sz w:val="18"/>
-                <w:szCs w:val="18"/>
-              </w:rPr>
-              <w:t xml:space="preserve"> </w:t>
-            </w:r>
-          </w:p>
-          <w:p>
-            <w:pPr>
-              <w:rPr>
-                <w:rFonts w:ascii="Courier New" w:hAnsi="Courier New" w:cs="Courier New"/>
-                <w:color w:val="000000" w:themeColor="text1"/>
-                <w:sz w:val="18"/>
-                <w:szCs w:val="18"/>
-              </w:rPr>
-            </w:pPr>
-            <w:r>
-              <w:rPr>
-                <w:rFonts w:ascii="Courier New" w:eastAsia="Times New Roman" w:hAnsi="Courier New" w:cs="Courier New"/>
-                <w:color w:val="000000" w:themeColor="text1"/>
-                <w:sz w:val="18"/>
-                <w:szCs w:val="18"/>
-              </w:rPr>
-              <w:t xml:space="preserve">        // </w:t>
-            </w:r>
-            <w:r>
-              <w:rPr>
-                <w:rFonts w:ascii="Courier New" w:eastAsia="Times New Roman" w:hAnsi="Courier New" w:cs="Courier New"/>
-                <w:color w:val="000000" w:themeColor="text1"/>
-                <w:sz w:val="18"/>
-                <w:szCs w:val="18"/>
-                <w:u w:val="single" w:color="7F7F7F"/>
-              </w:rPr>
-              <w:t xml:space="preserve">Method </w:t>
-            </w:r>
-            <w:proofErr w:type="spellStart"/>
-            <w:r>
-              <w:rPr>
-                <w:rFonts w:ascii="Courier New" w:eastAsia="Times New Roman" w:hAnsi="Courier New" w:cs="Courier New"/>
-                <w:color w:val="000000" w:themeColor="text1"/>
-                <w:sz w:val="18"/>
-                <w:szCs w:val="18"/>
-                <w:u w:val="single" w:color="7F7F7F"/>
-              </w:rPr>
-              <w:t>computeAverage</w:t>
-            </w:r>
-            <w:proofErr w:type="spellEnd"/>
-            <w:r>
-              <w:rPr>
-                <w:rFonts w:ascii="Courier New" w:eastAsia="Times New Roman" w:hAnsi="Courier New" w:cs="Courier New"/>
-                <w:color w:val="000000" w:themeColor="text1"/>
-                <w:sz w:val="18"/>
-                <w:szCs w:val="18"/>
-              </w:rPr>
-              <w:t>: Compute the average of all the values in grades</w:t>
-            </w:r>
-            <w:r>
-              <w:rPr>
-                <w:rFonts w:ascii="Courier New" w:eastAsia="Times New Roman" w:hAnsi="Courier New" w:cs="Courier New"/>
-                <w:color w:val="000000" w:themeColor="text1"/>
-                <w:sz w:val="18"/>
-                <w:szCs w:val="18"/>
-              </w:rPr>
-              <w:t>[]</w:t>
-            </w:r>
-            <w:r>
-              <w:rPr>
-                <w:rFonts w:ascii="Courier New" w:eastAsia="Times New Roman" w:hAnsi="Courier New" w:cs="Courier New"/>
-                <w:color w:val="000000" w:themeColor="text1"/>
-                <w:sz w:val="18"/>
-                <w:szCs w:val="18"/>
-              </w:rPr>
-              <w:t xml:space="preserve">. </w:t>
-            </w:r>
-          </w:p>
-          <w:p>
-            <w:pPr>
-              <w:rPr>
-                <w:rFonts w:ascii="Courier New" w:hAnsi="Courier New" w:cs="Courier New"/>
-                <w:color w:val="000000" w:themeColor="text1"/>
-                <w:sz w:val="18"/>
-                <w:szCs w:val="18"/>
-              </w:rPr>
-            </w:pPr>
-            <w:r>
-              <w:rPr>
-                <w:rFonts w:ascii="Courier New" w:eastAsia="Times New Roman" w:hAnsi="Courier New" w:cs="Courier New"/>
-                <w:color w:val="000000" w:themeColor="text1"/>
-                <w:sz w:val="18"/>
-                <w:szCs w:val="18"/>
-              </w:rPr>
-              <w:t xml:space="preserve"> </w:t>
-            </w:r>
-          </w:p>
-          <w:p>
-            <w:pPr>
-              <w:spacing w:line="248" w:lineRule="auto"/>
-              <w:ind w:left="10" w:hanging="10"/>
-              <w:rPr>
-                <w:rFonts w:ascii="Courier New" w:hAnsi="Courier New" w:cs="Courier New"/>
-                <w:color w:val="000000" w:themeColor="text1"/>
-              </w:rPr>
-            </w:pPr>
-            <w:r>
-              <w:rPr>
-                <w:rFonts w:ascii="Courier New" w:eastAsia="Times New Roman" w:hAnsi="Courier New" w:cs="Courier New"/>
-                <w:color w:val="000000" w:themeColor="text1"/>
-                <w:sz w:val="18"/>
-                <w:szCs w:val="18"/>
-              </w:rPr>
-              <w:t xml:space="preserve">        // </w:t>
-            </w:r>
-            <w:r>
-              <w:rPr>
-                <w:rFonts w:ascii="Courier New" w:eastAsia="Times New Roman" w:hAnsi="Courier New" w:cs="Courier New"/>
-                <w:color w:val="000000" w:themeColor="text1"/>
-                <w:sz w:val="18"/>
-                <w:szCs w:val="18"/>
-                <w:u w:val="single" w:color="7F7F7F"/>
-              </w:rPr>
-              <w:t xml:space="preserve">Method </w:t>
-            </w:r>
-            <w:proofErr w:type="spellStart"/>
-            <w:r>
-              <w:rPr>
-                <w:rFonts w:ascii="Courier New" w:eastAsia="Times New Roman" w:hAnsi="Courier New" w:cs="Courier New"/>
-                <w:color w:val="000000" w:themeColor="text1"/>
-                <w:sz w:val="18"/>
-                <w:szCs w:val="18"/>
-                <w:u w:val="single" w:color="7F7F7F"/>
-              </w:rPr>
-              <w:t>displayDistribution</w:t>
-            </w:r>
-            <w:proofErr w:type="spellEnd"/>
-            <w:r>
-              <w:rPr>
-                <w:rFonts w:ascii="Courier New" w:eastAsia="Times New Roman" w:hAnsi="Courier New" w:cs="Courier New"/>
-                <w:color w:val="000000" w:themeColor="text1"/>
-                <w:sz w:val="18"/>
-                <w:szCs w:val="18"/>
-              </w:rPr>
-              <w:t xml:space="preserve">: </w:t>
-            </w:r>
-            <w:r>
-              <w:rPr>
-                <w:rFonts w:ascii="Courier New" w:eastAsia="Times New Roman" w:hAnsi="Courier New" w:cs="Courier New"/>
-                <w:color w:val="000000" w:themeColor="text1"/>
-                <w:sz w:val="18"/>
-              </w:rPr>
-              <w:t xml:space="preserve">Display the </w:t>
-            </w:r>
-            <w:r>
-              <w:rPr>
-                <w:rFonts w:ascii="Courier New" w:eastAsia="Times New Roman" w:hAnsi="Courier New" w:cs="Courier New"/>
-                <w:color w:val="000000" w:themeColor="text1"/>
-                <w:sz w:val="18"/>
-              </w:rPr>
-              <w:t>counts</w:t>
-            </w:r>
-            <w:r>
-              <w:rPr>
-                <w:rFonts w:ascii="Courier New" w:eastAsia="Times New Roman" w:hAnsi="Courier New" w:cs="Courier New"/>
-                <w:color w:val="000000" w:themeColor="text1"/>
-                <w:sz w:val="18"/>
-              </w:rPr>
-              <w:t xml:space="preserve"> of grades </w:t>
-            </w:r>
-            <w:r>
-              <w:rPr>
-                <w:rFonts w:ascii="Courier New" w:eastAsia="Times New Roman" w:hAnsi="Courier New" w:cs="Courier New"/>
-                <w:color w:val="000000" w:themeColor="text1"/>
-                <w:sz w:val="18"/>
-              </w:rPr>
-              <w:t>in each</w:t>
-            </w:r>
-            <w:r>
-              <w:rPr>
-                <w:rFonts w:ascii="Courier New" w:eastAsia="Times New Roman" w:hAnsi="Courier New" w:cs="Courier New"/>
-                <w:color w:val="000000" w:themeColor="text1"/>
-                <w:sz w:val="18"/>
-              </w:rPr>
-              <w:t xml:space="preserve"> </w:t>
-            </w:r>
-            <w:r>
-              <w:rPr>
-                <w:rFonts w:ascii="Courier New" w:eastAsia="Times New Roman" w:hAnsi="Courier New" w:cs="Courier New"/>
-                <w:color w:val="000000" w:themeColor="text1"/>
-                <w:sz w:val="18"/>
-              </w:rPr>
-              <w:t>grade range</w:t>
-            </w:r>
-          </w:p>
-          <w:p>
-            <w:pPr>
-              <w:spacing w:line="247" w:lineRule="auto"/>
-              <w:ind w:left="11" w:right="958" w:hanging="11"/>
-              <w:rPr>
-                <w:rFonts w:ascii="Courier New" w:hAnsi="Courier New" w:cs="Courier New"/>
-                <w:color w:val="000000" w:themeColor="text1"/>
-              </w:rPr>
-            </w:pPr>
-            <w:r>
-              <w:rPr>
-                <w:rFonts w:ascii="Courier New" w:eastAsia="Times New Roman" w:hAnsi="Courier New" w:cs="Courier New"/>
-                <w:color w:val="000000" w:themeColor="text1"/>
-                <w:sz w:val="18"/>
-              </w:rPr>
-              <w:t xml:space="preserve">        // </w:t>
-            </w:r>
-            <w:r>
-              <w:rPr>
-                <w:rFonts w:ascii="Courier New" w:eastAsia="Times New Roman" w:hAnsi="Courier New" w:cs="Courier New"/>
-                <w:color w:val="000000" w:themeColor="text1"/>
-                <w:sz w:val="18"/>
-              </w:rPr>
-              <w:t>as a bar graph</w:t>
-            </w:r>
-            <w:r>
-              <w:rPr>
-                <w:rFonts w:ascii="Courier New" w:eastAsia="Times New Roman" w:hAnsi="Courier New" w:cs="Courier New"/>
-                <w:color w:val="000000" w:themeColor="text1"/>
-                <w:sz w:val="18"/>
-              </w:rPr>
-              <w:t xml:space="preserve">. </w:t>
-            </w:r>
-          </w:p>
-        </w:tc>
-      </w:tr>
-    </w:tbl>
-    <w:p>
-      <w:pPr>
-        <w:spacing w:after="0" w:line="240" w:lineRule="auto"/>
-        <w:rPr>
-          <w:rFonts w:ascii="Times New Roman" w:eastAsia="Times New Roman" w:hAnsi="Times New Roman" w:cs="Times New Roman"/>
-        </w:rPr>
-      </w:pPr>
-    </w:p>
-    <w:p>
-      <w:pPr>
-        <w:spacing w:after="96"/>
-      </w:pPr>
-    </w:p>
-    <w:p>
-      <w:pPr>
-        <w:spacing w:after="96"/>
-      </w:pPr>
-    </w:p>
-    <w:p>
-      <w:pPr>
-        <w:spacing w:after="73" w:line="248" w:lineRule="auto"/>
-        <w:ind w:left="730" w:hanging="10"/>
-      </w:pPr>
-      <w:r>
-        <w:rPr>
-          <w:rFonts w:ascii="Times New Roman" w:eastAsia="Times New Roman" w:hAnsi="Times New Roman" w:cs="Times New Roman"/>
-        </w:rPr>
-        <w:t xml:space="preserve">1b) </w:t>
+        <w:spacing w:after="0"/>
+      </w:pPr>
+    </w:p>
+    <w:p>
+      <w:pPr>
+        <w:spacing w:after="0"/>
+        <w:rPr>
+          <w:rFonts w:ascii="Consolas" w:hAnsi="Consolas"/>
+          <w:highlight w:val="yellow"/>
+        </w:rPr>
+      </w:pPr>
+      <w:r>
+        <w:rPr>
+          <w:rFonts w:ascii="Consolas" w:hAnsi="Consolas"/>
+          <w:highlight w:val="yellow"/>
+        </w:rPr>
+        <w:t xml:space="preserve">// </w:t>
+      </w:r>
+      <w:r>
+        <w:rPr>
+          <w:rFonts w:ascii="Consolas" w:hAnsi="Consolas"/>
+          <w:highlight w:val="yellow"/>
+        </w:rPr>
+        <w:t>instantiate</w:t>
+      </w:r>
+      <w:r>
+        <w:rPr>
+          <w:rFonts w:ascii="Consolas" w:hAnsi="Consolas"/>
+          <w:highlight w:val="yellow"/>
+        </w:rPr>
+        <w:t xml:space="preserve"> </w:t>
       </w:r>
       <w:proofErr w:type="spellStart"/>
       <w:r>
-        <w:t>GradeBook</w:t>
+        <w:rPr>
+          <w:rFonts w:ascii="Consolas" w:hAnsi="Consolas"/>
+          <w:highlight w:val="yellow"/>
+        </w:rPr>
+        <w:t>MazeSolver</w:t>
       </w:r>
       <w:proofErr w:type="spellEnd"/>
       <w:r>
         <w:rPr>
-          <w:rFonts w:ascii="Times New Roman" w:eastAsia="Times New Roman" w:hAnsi="Times New Roman" w:cs="Times New Roman"/>
-        </w:rPr>
-        <w:t xml:space="preserve"> Pseudocode Refinement #2: </w:t>
-      </w:r>
-    </w:p>
-    <w:p>
-      <w:pPr>
-        <w:keepNext/>
-        <w:shd w:val="clear" w:color="auto" w:fill="FBE4D5" w:themeFill="accent2" w:themeFillTint="33"/>
+          <w:rFonts w:ascii="Consolas" w:hAnsi="Consolas"/>
+          <w:highlight w:val="yellow"/>
+        </w:rPr>
+        <w:t xml:space="preserve"> object</w:t>
+      </w:r>
+    </w:p>
+    <w:p>
+      <w:pPr>
         <w:spacing w:after="0"/>
-        <w:ind w:left="1077" w:hanging="11"/>
-        <w:rPr>
+        <w:rPr>
+          <w:rFonts w:ascii="Consolas" w:hAnsi="Consolas"/>
+          <w:highlight w:val="yellow"/>
+        </w:rPr>
+      </w:pPr>
+      <w:r>
+        <w:rPr>
+          <w:rFonts w:ascii="Consolas" w:hAnsi="Consolas"/>
+          <w:highlight w:val="yellow"/>
+        </w:rPr>
+        <w:t xml:space="preserve">// </w:t>
+      </w:r>
+      <w:r>
+        <w:rPr>
+          <w:rFonts w:ascii="Consolas" w:hAnsi="Consolas"/>
+          <w:highlight w:val="yellow"/>
+        </w:rPr>
+        <w:t xml:space="preserve">initialize </w:t>
+      </w:r>
+      <w:proofErr w:type="spellStart"/>
+      <w:r>
+        <w:rPr>
+          <w:rFonts w:ascii="Consolas" w:hAnsi="Consolas"/>
+          <w:highlight w:val="yellow"/>
+        </w:rPr>
+        <w:t>MazeSolver</w:t>
+      </w:r>
+      <w:proofErr w:type="spellEnd"/>
+      <w:r>
+        <w:rPr>
+          <w:rFonts w:ascii="Consolas" w:hAnsi="Consolas"/>
+          <w:highlight w:val="yellow"/>
+        </w:rPr>
+        <w:t xml:space="preserve"> object using </w:t>
+      </w:r>
+      <w:proofErr w:type="spellStart"/>
+      <w:r>
+        <w:rPr>
+          <w:rFonts w:ascii="Consolas" w:hAnsi="Consolas"/>
+          <w:highlight w:val="yellow"/>
+        </w:rPr>
+        <w:t>MazeInput.initializeMazeSolver</w:t>
+      </w:r>
+      <w:proofErr w:type="spellEnd"/>
+      <w:r>
+        <w:rPr>
+          <w:rFonts w:ascii="Consolas" w:hAnsi="Consolas"/>
+          <w:highlight w:val="yellow"/>
+        </w:rPr>
+        <w:t xml:space="preserve"> </w:t>
+      </w:r>
+    </w:p>
+    <w:p>
+      <w:pPr>
+        <w:spacing w:after="0"/>
+        <w:rPr>
+          <w:rFonts w:ascii="Consolas" w:hAnsi="Consolas"/>
+          <w:highlight w:val="yellow"/>
+        </w:rPr>
+      </w:pPr>
+      <w:r>
+        <w:rPr>
+          <w:rFonts w:ascii="Consolas" w:hAnsi="Consolas"/>
+          <w:highlight w:val="yellow"/>
+        </w:rPr>
+        <w:t xml:space="preserve">// </w:t>
+      </w:r>
+      <w:r>
+        <w:rPr>
+          <w:rFonts w:ascii="Consolas" w:hAnsi="Consolas"/>
+          <w:highlight w:val="yellow"/>
+        </w:rPr>
+        <w:tab/>
+      </w:r>
+      <w:r>
+        <w:rPr>
+          <w:rFonts w:ascii="Consolas" w:hAnsi="Consolas"/>
+          <w:highlight w:val="yellow"/>
+        </w:rPr>
+        <w:t xml:space="preserve">ask user for </w:t>
+      </w:r>
+      <w:proofErr w:type="spellStart"/>
+      <w:r>
+        <w:rPr>
+          <w:rFonts w:ascii="Consolas" w:hAnsi="Consolas"/>
+          <w:highlight w:val="yellow"/>
+        </w:rPr>
+        <w:t>numRows</w:t>
+      </w:r>
+      <w:proofErr w:type="spellEnd"/>
+      <w:r>
+        <w:rPr>
+          <w:rFonts w:ascii="Consolas" w:hAnsi="Consolas"/>
+          <w:highlight w:val="yellow"/>
+        </w:rPr>
+        <w:t xml:space="preserve">, set respective field in </w:t>
+      </w:r>
+      <w:proofErr w:type="spellStart"/>
+      <w:r>
+        <w:rPr>
+          <w:rFonts w:ascii="Consolas" w:hAnsi="Consolas"/>
+          <w:highlight w:val="yellow"/>
+        </w:rPr>
+        <w:t>MazeSolver</w:t>
+      </w:r>
+      <w:proofErr w:type="spellEnd"/>
+      <w:r>
+        <w:rPr>
+          <w:rFonts w:ascii="Consolas" w:hAnsi="Consolas"/>
+          <w:highlight w:val="yellow"/>
+        </w:rPr>
+        <w:t xml:space="preserve"> object</w:t>
+      </w:r>
+    </w:p>
+    <w:p>
+      <w:pPr>
+        <w:spacing w:after="0"/>
+        <w:rPr>
+          <w:rFonts w:ascii="Consolas" w:hAnsi="Consolas"/>
+          <w:highlight w:val="yellow"/>
+        </w:rPr>
+      </w:pPr>
+      <w:r>
+        <w:rPr>
+          <w:rFonts w:ascii="Consolas" w:hAnsi="Consolas"/>
+          <w:highlight w:val="yellow"/>
+        </w:rPr>
+        <w:t>//</w:t>
+      </w:r>
+      <w:r>
+        <w:rPr>
+          <w:rFonts w:ascii="Consolas" w:hAnsi="Consolas"/>
+          <w:highlight w:val="yellow"/>
+        </w:rPr>
+        <w:tab/>
+        <w:t xml:space="preserve">ask user for </w:t>
+      </w:r>
+      <w:proofErr w:type="spellStart"/>
+      <w:r>
+        <w:rPr>
+          <w:rFonts w:ascii="Consolas" w:hAnsi="Consolas"/>
+          <w:highlight w:val="yellow"/>
+        </w:rPr>
+        <w:t>numCols</w:t>
+      </w:r>
+      <w:proofErr w:type="spellEnd"/>
+      <w:r>
+        <w:rPr>
+          <w:rFonts w:ascii="Consolas" w:hAnsi="Consolas"/>
+          <w:highlight w:val="yellow"/>
+        </w:rPr>
+        <w:t xml:space="preserve">, set respective field in </w:t>
+      </w:r>
+      <w:proofErr w:type="spellStart"/>
+      <w:r>
+        <w:rPr>
+          <w:rFonts w:ascii="Consolas" w:hAnsi="Consolas"/>
+          <w:highlight w:val="yellow"/>
+        </w:rPr>
+        <w:t>MazeSolver</w:t>
+      </w:r>
+      <w:proofErr w:type="spellEnd"/>
+      <w:r>
+        <w:rPr>
+          <w:rFonts w:ascii="Consolas" w:hAnsi="Consolas"/>
+          <w:highlight w:val="yellow"/>
+        </w:rPr>
+        <w:t xml:space="preserve"> object</w:t>
+      </w:r>
+    </w:p>
+    <w:p>
+      <w:pPr>
+        <w:spacing w:after="0"/>
+        <w:rPr>
+          <w:rFonts w:ascii="Consolas" w:hAnsi="Consolas"/>
+          <w:highlight w:val="yellow"/>
+        </w:rPr>
+      </w:pPr>
+      <w:r>
+        <w:rPr>
+          <w:rFonts w:ascii="Consolas" w:hAnsi="Consolas"/>
+          <w:highlight w:val="yellow"/>
+        </w:rPr>
+        <w:t>//</w:t>
+      </w:r>
+      <w:r>
+        <w:rPr>
+          <w:rFonts w:ascii="Consolas" w:hAnsi="Consolas"/>
+          <w:highlight w:val="yellow"/>
+        </w:rPr>
+        <w:tab/>
+        <w:t xml:space="preserve">create maze, set respective fields in </w:t>
+      </w:r>
+      <w:proofErr w:type="spellStart"/>
+      <w:r>
+        <w:rPr>
+          <w:rFonts w:ascii="Consolas" w:hAnsi="Consolas"/>
+          <w:highlight w:val="yellow"/>
+        </w:rPr>
+        <w:t>MazeSolver</w:t>
+      </w:r>
+      <w:proofErr w:type="spellEnd"/>
+      <w:r>
+        <w:rPr>
+          <w:rFonts w:ascii="Consolas" w:hAnsi="Consolas"/>
+          <w:highlight w:val="yellow"/>
+        </w:rPr>
+        <w:t xml:space="preserve"> object</w:t>
+      </w:r>
+    </w:p>
+    <w:p>
+      <w:pPr>
+        <w:spacing w:after="0"/>
+        <w:rPr>
+          <w:rFonts w:ascii="Consolas" w:hAnsi="Consolas"/>
+          <w:highlight w:val="yellow"/>
+        </w:rPr>
+      </w:pPr>
+      <w:r>
+        <w:rPr>
+          <w:rFonts w:ascii="Consolas" w:hAnsi="Consolas"/>
+          <w:highlight w:val="yellow"/>
+        </w:rPr>
+        <w:t>// print maze</w:t>
+      </w:r>
+    </w:p>
+    <w:p>
+      <w:pPr>
+        <w:spacing w:after="0"/>
+        <w:rPr>
+          <w:rFonts w:ascii="Consolas" w:hAnsi="Consolas"/>
+          <w:highlight w:val="yellow"/>
+        </w:rPr>
+      </w:pPr>
+      <w:r>
+        <w:rPr>
+          <w:rFonts w:ascii="Consolas" w:hAnsi="Consolas"/>
+          <w:highlight w:val="yellow"/>
+        </w:rPr>
+        <w:t xml:space="preserve">// </w:t>
+      </w:r>
+      <w:r>
+        <w:rPr>
+          <w:rFonts w:ascii="Consolas" w:hAnsi="Consolas"/>
+          <w:highlight w:val="yellow"/>
+        </w:rPr>
+        <w:t>determine if maze is solvable</w:t>
+      </w:r>
+    </w:p>
+    <w:p>
+      <w:pPr>
+        <w:spacing w:after="0"/>
+        <w:rPr>
+          <w:rFonts w:ascii="Consolas" w:hAnsi="Consolas"/>
+          <w:highlight w:val="yellow"/>
+        </w:rPr>
+      </w:pPr>
+      <w:r>
+        <w:rPr>
+          <w:rFonts w:ascii="Consolas" w:hAnsi="Consolas"/>
+          <w:highlight w:val="yellow"/>
+        </w:rPr>
+        <w:t xml:space="preserve">// </w:t>
+      </w:r>
+      <w:r>
+        <w:rPr>
+          <w:rFonts w:ascii="Consolas" w:hAnsi="Consolas"/>
+          <w:highlight w:val="yellow"/>
+        </w:rPr>
+        <w:tab/>
+        <w:t>if maze is solvable</w:t>
+      </w:r>
+    </w:p>
+    <w:p>
+      <w:pPr>
+        <w:spacing w:after="0"/>
+        <w:rPr>
+          <w:rFonts w:ascii="Consolas" w:hAnsi="Consolas"/>
+          <w:highlight w:val="yellow"/>
+        </w:rPr>
+      </w:pPr>
+      <w:r>
+        <w:rPr>
+          <w:rFonts w:ascii="Consolas" w:hAnsi="Consolas"/>
+          <w:highlight w:val="yellow"/>
+        </w:rPr>
+        <w:t>//</w:t>
+      </w:r>
+      <w:r>
+        <w:rPr>
+          <w:rFonts w:ascii="Consolas" w:hAnsi="Consolas"/>
+          <w:highlight w:val="yellow"/>
+        </w:rPr>
+        <w:tab/>
+      </w:r>
+      <w:r>
+        <w:rPr>
+          <w:rFonts w:ascii="Consolas" w:hAnsi="Consolas"/>
+          <w:highlight w:val="yellow"/>
+        </w:rPr>
+        <w:tab/>
+        <w:t>solve maze</w:t>
+      </w:r>
+    </w:p>
+    <w:p>
+      <w:pPr>
+        <w:spacing w:after="0"/>
+        <w:rPr>
+          <w:rFonts w:ascii="Consolas" w:hAnsi="Consolas"/>
+          <w:highlight w:val="yellow"/>
+        </w:rPr>
+      </w:pPr>
+      <w:r>
+        <w:rPr>
+          <w:rFonts w:ascii="Consolas" w:hAnsi="Consolas"/>
+          <w:highlight w:val="yellow"/>
+        </w:rPr>
+        <w:t>//</w:t>
+      </w:r>
+      <w:r>
+        <w:rPr>
+          <w:rFonts w:ascii="Consolas" w:hAnsi="Consolas"/>
+          <w:highlight w:val="yellow"/>
+        </w:rPr>
+        <w:tab/>
+      </w:r>
+      <w:r>
+        <w:rPr>
+          <w:rFonts w:ascii="Consolas" w:hAnsi="Consolas"/>
+          <w:highlight w:val="yellow"/>
+        </w:rPr>
+        <w:tab/>
+        <w:t>print result</w:t>
+      </w:r>
+    </w:p>
+    <w:p>
+      <w:pPr>
+        <w:spacing w:after="0"/>
+        <w:rPr>
+          <w:rFonts w:ascii="Consolas" w:hAnsi="Consolas"/>
+          <w:highlight w:val="yellow"/>
+        </w:rPr>
+      </w:pPr>
+      <w:r>
+        <w:rPr>
+          <w:rFonts w:ascii="Consolas" w:hAnsi="Consolas"/>
+          <w:highlight w:val="yellow"/>
+        </w:rPr>
+        <w:t>//</w:t>
+      </w:r>
+      <w:r>
+        <w:rPr>
+          <w:rFonts w:ascii="Consolas" w:hAnsi="Consolas"/>
+          <w:highlight w:val="yellow"/>
+        </w:rPr>
+        <w:tab/>
+        <w:t xml:space="preserve">if maze is not solvable </w:t>
+      </w:r>
+    </w:p>
+    <w:p>
+      <w:pPr>
+        <w:spacing w:after="0"/>
+        <w:rPr>
+          <w:rFonts w:ascii="Consolas" w:hAnsi="Consolas"/>
+        </w:rPr>
+      </w:pPr>
+      <w:r>
+        <w:rPr>
+          <w:rFonts w:ascii="Consolas" w:hAnsi="Consolas"/>
+          <w:highlight w:val="yellow"/>
+        </w:rPr>
+        <w:t>//</w:t>
+      </w:r>
+      <w:r>
+        <w:rPr>
+          <w:rFonts w:ascii="Consolas" w:hAnsi="Consolas"/>
+          <w:highlight w:val="yellow"/>
+        </w:rPr>
+        <w:tab/>
+      </w:r>
+      <w:r>
+        <w:rPr>
+          <w:rFonts w:ascii="Consolas" w:hAnsi="Consolas"/>
+          <w:highlight w:val="yellow"/>
+        </w:rPr>
+        <w:tab/>
+        <w:t>print appropriate message</w:t>
+      </w:r>
+    </w:p>
+    <w:p>
+      <w:pPr>
+        <w:spacing w:after="0"/>
+        <w:rPr>
+          <w:rFonts w:ascii="Consolas" w:hAnsi="Consolas"/>
+        </w:rPr>
+      </w:pPr>
+    </w:p>
+    <w:p>
+      <w:pPr>
+        <w:spacing w:after="0"/>
+        <w:rPr>
+          <w:rFonts w:ascii="Times New Roman" w:hAnsi="Times New Roman" w:cs="Times New Roman"/>
+        </w:rPr>
+      </w:pPr>
+      <w:r>
+        <w:rPr>
+          <w:rFonts w:ascii="Consolas" w:hAnsi="Consolas"/>
+        </w:rPr>
+        <w:tab/>
+      </w:r>
+      <w:r>
+        <w:rPr>
+          <w:rFonts w:ascii="Times New Roman" w:hAnsi="Times New Roman" w:cs="Times New Roman"/>
           <w:b/>
         </w:rPr>
-      </w:pPr>
-      <w:r>
-        <w:rPr>
-          <w:rFonts w:ascii="Times New Roman" w:eastAsia="Times New Roman" w:hAnsi="Times New Roman" w:cs="Times New Roman"/>
-          <w:b/>
-        </w:rPr>
-        <w:t xml:space="preserve">Notes for </w:t>
-      </w:r>
-      <w:r>
-        <w:rPr>
-          <w:rFonts w:ascii="Times New Roman" w:eastAsia="Times New Roman" w:hAnsi="Times New Roman" w:cs="Times New Roman"/>
-          <w:b/>
-        </w:rPr>
-        <w:t>S</w:t>
-      </w:r>
-      <w:r>
-        <w:rPr>
-          <w:rFonts w:ascii="Times New Roman" w:eastAsia="Times New Roman" w:hAnsi="Times New Roman" w:cs="Times New Roman"/>
-          <w:b/>
-        </w:rPr>
-        <w:t xml:space="preserve">tudents:  </w:t>
-      </w:r>
-    </w:p>
-    <w:p>
-      <w:pPr>
-        <w:numPr>
-          <w:ilvl w:val="4"/>
-          <w:numId w:val="6"/>
-        </w:numPr>
-        <w:shd w:val="clear" w:color="auto" w:fill="FBE4D5" w:themeFill="accent2" w:themeFillTint="33"/>
-        <w:spacing w:after="4" w:line="249" w:lineRule="auto"/>
-        <w:ind w:hanging="338"/>
-        <w:jc w:val="both"/>
-      </w:pPr>
-      <w:r>
-        <w:rPr>
-          <w:rFonts w:ascii="Times New Roman" w:eastAsia="Times New Roman" w:hAnsi="Times New Roman" w:cs="Times New Roman"/>
-        </w:rPr>
-        <w:t xml:space="preserve">At each pseudocode refinement step, some </w:t>
-      </w:r>
-      <w:r>
-        <w:rPr>
-          <w:rFonts w:ascii="Times New Roman" w:eastAsia="Times New Roman" w:hAnsi="Times New Roman" w:cs="Times New Roman"/>
-        </w:rPr>
-        <w:t xml:space="preserve">individual </w:t>
-      </w:r>
-      <w:r>
-        <w:rPr>
-          <w:rFonts w:ascii="Times New Roman" w:eastAsia="Times New Roman" w:hAnsi="Times New Roman" w:cs="Times New Roman"/>
-        </w:rPr>
-        <w:t xml:space="preserve">lines of pseudocode represent a sequence of steps. We add beneath them more detailed pseudocode. </w:t>
-      </w:r>
-    </w:p>
-    <w:p>
-      <w:pPr>
-        <w:numPr>
-          <w:ilvl w:val="4"/>
-          <w:numId w:val="6"/>
-        </w:numPr>
-        <w:shd w:val="clear" w:color="auto" w:fill="FBE4D5" w:themeFill="accent2" w:themeFillTint="33"/>
-        <w:spacing w:after="4" w:line="249" w:lineRule="auto"/>
-        <w:ind w:hanging="338"/>
-        <w:jc w:val="both"/>
-      </w:pPr>
-      <w:r>
-        <w:rPr>
-          <w:rFonts w:ascii="Times New Roman" w:eastAsia="Times New Roman" w:hAnsi="Times New Roman" w:cs="Times New Roman"/>
-        </w:rPr>
-        <w:t>To indicate better what has changed in developing Pseudocode Refinement #</w:t>
-      </w:r>
-      <w:r>
-        <w:rPr>
-          <w:rFonts w:ascii="Times New Roman" w:eastAsia="Times New Roman" w:hAnsi="Times New Roman" w:cs="Times New Roman"/>
-          <w:i/>
-        </w:rPr>
-        <w:t>N</w:t>
-      </w:r>
-      <w:r>
-        <w:rPr>
-          <w:rFonts w:ascii="Times New Roman" w:eastAsia="Times New Roman" w:hAnsi="Times New Roman" w:cs="Times New Roman"/>
-        </w:rPr>
-        <w:t xml:space="preserve"> into Pseudocode Refinement #</w:t>
-      </w:r>
-      <w:r>
-        <w:rPr>
-          <w:rFonts w:ascii="Times New Roman" w:eastAsia="Times New Roman" w:hAnsi="Times New Roman" w:cs="Times New Roman"/>
-          <w:i/>
-        </w:rPr>
-        <w:t>(N+1)</w:t>
-      </w:r>
-      <w:r>
-        <w:rPr>
-          <w:rFonts w:ascii="Times New Roman" w:eastAsia="Times New Roman" w:hAnsi="Times New Roman" w:cs="Times New Roman"/>
-        </w:rPr>
-        <w:t xml:space="preserve">, </w:t>
-      </w:r>
-      <w:r>
-        <w:rPr>
-          <w:rFonts w:ascii="Times New Roman" w:eastAsia="Times New Roman" w:hAnsi="Times New Roman" w:cs="Times New Roman"/>
+        <w:t xml:space="preserve">2.2.2 Pseudocode for </w:t>
+      </w:r>
+      <w:proofErr w:type="spellStart"/>
+      <w:r>
+        <w:rPr>
+          <w:rFonts w:ascii="Times New Roman" w:hAnsi="Times New Roman" w:cs="Times New Roman"/>
+        </w:rPr>
+        <w:t>MazeInput</w:t>
+      </w:r>
+      <w:proofErr w:type="spellEnd"/>
+    </w:p>
+    <w:p>
+      <w:pPr>
+        <w:spacing w:after="0"/>
+        <w:rPr>
+          <w:rFonts w:ascii="Times New Roman" w:hAnsi="Times New Roman" w:cs="Times New Roman"/>
+        </w:rPr>
+      </w:pPr>
+      <w:r>
+        <w:rPr>
+          <w:rFonts w:ascii="Times New Roman" w:hAnsi="Times New Roman" w:cs="Times New Roman"/>
+        </w:rPr>
+        <w:tab/>
+        <w:t xml:space="preserve">2a) </w:t>
+      </w:r>
+      <w:proofErr w:type="spellStart"/>
+      <w:r>
+        <w:rPr>
+          <w:rFonts w:ascii="Times New Roman" w:hAnsi="Times New Roman" w:cs="Times New Roman"/>
+        </w:rPr>
+        <w:t>MazeInput</w:t>
+      </w:r>
+      <w:proofErr w:type="spellEnd"/>
+      <w:r>
+        <w:rPr>
+          <w:rFonts w:ascii="Times New Roman" w:hAnsi="Times New Roman" w:cs="Times New Roman"/>
+        </w:rPr>
+        <w:t xml:space="preserve"> Pseudocode Refinement #1:</w:t>
+      </w:r>
+    </w:p>
+    <w:p>
+      <w:pPr>
+        <w:spacing w:after="0"/>
+        <w:rPr>
+          <w:rFonts w:ascii="Times New Roman" w:hAnsi="Times New Roman" w:cs="Times New Roman"/>
+        </w:rPr>
+      </w:pPr>
+    </w:p>
+    <w:p>
+      <w:pPr>
+        <w:spacing w:after="0"/>
+        <w:rPr>
+          <w:rFonts w:ascii="Consolas" w:hAnsi="Consolas" w:cs="Times New Roman"/>
           <w:highlight w:val="yellow"/>
-          <w:u w:val="single" w:color="000000"/>
-        </w:rPr>
-        <w:t>new</w:t>
-      </w:r>
-      <w:r>
-        <w:rPr>
-          <w:rFonts w:ascii="Times New Roman" w:eastAsia="Times New Roman" w:hAnsi="Times New Roman" w:cs="Times New Roman"/>
+        </w:rPr>
+      </w:pPr>
+      <w:r>
+        <w:rPr>
+          <w:rFonts w:ascii="Consolas" w:hAnsi="Consolas" w:cs="Times New Roman"/>
           <w:highlight w:val="yellow"/>
-          <w:u w:val="single" w:color="000000"/>
-        </w:rPr>
-        <w:t>est</w:t>
-      </w:r>
-      <w:r>
-        <w:rPr>
-          <w:rFonts w:ascii="Times New Roman" w:eastAsia="Times New Roman" w:hAnsi="Times New Roman" w:cs="Times New Roman"/>
+        </w:rPr>
+        <w:t>// --METHODS—</w:t>
+      </w:r>
+    </w:p>
+    <w:p>
+      <w:pPr>
+        <w:spacing w:after="0"/>
+        <w:rPr>
+          <w:rFonts w:ascii="Consolas" w:hAnsi="Consolas" w:cs="Times New Roman"/>
           <w:highlight w:val="yellow"/>
-          <w:u w:val="single" w:color="000000"/>
-        </w:rPr>
-        <w:t xml:space="preserve"> refinements</w:t>
-      </w:r>
-      <w:r>
-        <w:rPr>
-          <w:rFonts w:ascii="Times New Roman" w:eastAsia="Times New Roman" w:hAnsi="Times New Roman" w:cs="Times New Roman"/>
+        </w:rPr>
+      </w:pPr>
+      <w:r>
+        <w:rPr>
+          <w:rFonts w:ascii="Consolas" w:hAnsi="Consolas" w:cs="Times New Roman"/>
           <w:highlight w:val="yellow"/>
         </w:rPr>
-        <w:t xml:space="preserve"> of the pseudocode are </w:t>
-      </w:r>
-      <w:r>
-        <w:rPr>
-          <w:rFonts w:ascii="Times New Roman" w:eastAsia="Times New Roman" w:hAnsi="Times New Roman" w:cs="Times New Roman"/>
+        <w:t xml:space="preserve">// </w:t>
+      </w:r>
+      <w:proofErr w:type="spellStart"/>
+      <w:proofErr w:type="gramStart"/>
+      <w:r>
+        <w:rPr>
+          <w:rFonts w:ascii="Consolas" w:hAnsi="Consolas" w:cs="Times New Roman"/>
           <w:highlight w:val="yellow"/>
-          <w:u w:val="single" w:color="000000"/>
-        </w:rPr>
-        <w:t>highlighted</w:t>
-      </w:r>
-      <w:r>
-        <w:rPr>
-          <w:rFonts w:ascii="Times New Roman" w:eastAsia="Times New Roman" w:hAnsi="Times New Roman" w:cs="Times New Roman"/>
-        </w:rPr>
-        <w:t xml:space="preserve">. </w:t>
-      </w:r>
-    </w:p>
-    <w:p>
-      <w:pPr>
-        <w:numPr>
-          <w:ilvl w:val="4"/>
-          <w:numId w:val="6"/>
-        </w:numPr>
-        <w:shd w:val="clear" w:color="auto" w:fill="FBE4D5" w:themeFill="accent2" w:themeFillTint="33"/>
-        <w:spacing w:after="4" w:line="249" w:lineRule="auto"/>
-        <w:ind w:hanging="338"/>
-        <w:jc w:val="both"/>
-      </w:pPr>
-      <w:r>
-        <w:rPr>
-          <w:rFonts w:ascii="Times New Roman" w:eastAsia="Times New Roman" w:hAnsi="Times New Roman" w:cs="Times New Roman"/>
-        </w:rPr>
-        <w:t xml:space="preserve">Notice </w:t>
-      </w:r>
-      <w:r>
-        <w:rPr>
-          <w:rFonts w:ascii="Times New Roman" w:eastAsia="Times New Roman" w:hAnsi="Times New Roman" w:cs="Times New Roman"/>
-          <w:u w:val="single" w:color="000000"/>
-        </w:rPr>
-        <w:t>indentation</w:t>
-      </w:r>
-      <w:r>
-        <w:rPr>
-          <w:rFonts w:ascii="Times New Roman" w:eastAsia="Times New Roman" w:hAnsi="Times New Roman" w:cs="Times New Roman"/>
-        </w:rPr>
-        <w:t xml:space="preserve"> of newly added pseudocode w.r.t. the “old” pseudocode. This is essential for proper structuring and orderly logic outline. </w:t>
-      </w:r>
-    </w:p>
-    <w:p>
-      <w:pPr>
-        <w:numPr>
-          <w:ilvl w:val="4"/>
-          <w:numId w:val="6"/>
-        </w:numPr>
-        <w:shd w:val="clear" w:color="auto" w:fill="FBE4D5" w:themeFill="accent2" w:themeFillTint="33"/>
-        <w:spacing w:after="73" w:line="249" w:lineRule="auto"/>
-        <w:ind w:hanging="338"/>
-        <w:jc w:val="both"/>
-      </w:pPr>
-      <w:r>
-        <w:rPr>
-          <w:rFonts w:ascii="Times New Roman" w:eastAsia="Times New Roman" w:hAnsi="Times New Roman" w:cs="Times New Roman"/>
-        </w:rPr>
-        <w:t xml:space="preserve">At this step, the “old” pseudocode represents the behavior of the method or constructor as a whole, while the “new” pseudocode represents the refined steps within, and so it is indented. </w:t>
+        </w:rPr>
+        <w:t>initializeMazeSolver</w:t>
+      </w:r>
+      <w:proofErr w:type="spellEnd"/>
+      <w:r>
+        <w:rPr>
+          <w:rFonts w:ascii="Consolas" w:hAnsi="Consolas" w:cs="Times New Roman"/>
+          <w:highlight w:val="yellow"/>
+        </w:rPr>
+        <w:t>(</w:t>
+      </w:r>
+      <w:proofErr w:type="gramEnd"/>
+      <w:r>
+        <w:rPr>
+          <w:rFonts w:ascii="Consolas" w:hAnsi="Consolas" w:cs="Times New Roman"/>
+          <w:highlight w:val="yellow"/>
+        </w:rPr>
+        <w:t xml:space="preserve">solver: </w:t>
+      </w:r>
+      <w:proofErr w:type="spellStart"/>
+      <w:r>
+        <w:rPr>
+          <w:rFonts w:ascii="Consolas" w:hAnsi="Consolas" w:cs="Times New Roman"/>
+          <w:highlight w:val="yellow"/>
+        </w:rPr>
+        <w:t>MazeSolver</w:t>
+      </w:r>
+      <w:proofErr w:type="spellEnd"/>
+      <w:r>
+        <w:rPr>
+          <w:rFonts w:ascii="Consolas" w:hAnsi="Consolas" w:cs="Times New Roman"/>
+          <w:highlight w:val="yellow"/>
+        </w:rPr>
+        <w:t>): void</w:t>
       </w:r>
     </w:p>
     <w:p>
       <w:pPr>
         <w:spacing w:after="0"/>
-      </w:pPr>
-      <w:r>
-        <w:rPr>
-          <w:rFonts w:ascii="Times New Roman" w:eastAsia="Times New Roman" w:hAnsi="Times New Roman" w:cs="Times New Roman"/>
-          <w:sz w:val="18"/>
-        </w:rPr>
-        <w:t xml:space="preserve"> </w:t>
-      </w:r>
-    </w:p>
-    <w:p>
-      <w:pPr>
-        <w:spacing w:after="5" w:line="248" w:lineRule="auto"/>
-        <w:ind w:left="10" w:right="961" w:hanging="10"/>
-        <w:rPr>
-          <w:rFonts w:ascii="Courier New" w:hAnsi="Courier New" w:cs="Courier New"/>
-          <w:color w:val="000000" w:themeColor="text1"/>
-        </w:rPr>
-      </w:pPr>
-      <w:r>
-        <w:rPr>
-          <w:rFonts w:ascii="Courier New" w:eastAsia="Times New Roman" w:hAnsi="Courier New" w:cs="Courier New"/>
-          <w:color w:val="000000" w:themeColor="text1"/>
-          <w:sz w:val="18"/>
-        </w:rPr>
-        <w:t xml:space="preserve">        // </w:t>
-      </w:r>
-      <w:r>
-        <w:rPr>
-          <w:rFonts w:ascii="Courier New" w:eastAsia="Times New Roman" w:hAnsi="Courier New" w:cs="Courier New"/>
-          <w:color w:val="000000" w:themeColor="text1"/>
-          <w:sz w:val="18"/>
-          <w:u w:val="single" w:color="7F7F7F"/>
-        </w:rPr>
-        <w:t>Fields</w:t>
-      </w:r>
-      <w:r>
-        <w:rPr>
-          <w:rFonts w:ascii="Courier New" w:eastAsia="Times New Roman" w:hAnsi="Courier New" w:cs="Courier New"/>
-          <w:color w:val="000000" w:themeColor="text1"/>
-          <w:sz w:val="18"/>
-        </w:rPr>
-        <w:t xml:space="preserve">: </w:t>
+        <w:rPr>
+          <w:rFonts w:ascii="Consolas" w:hAnsi="Consolas" w:cs="Times New Roman"/>
+          <w:highlight w:val="yellow"/>
+        </w:rPr>
+      </w:pPr>
+      <w:r>
+        <w:rPr>
+          <w:rFonts w:ascii="Consolas" w:hAnsi="Consolas" w:cs="Times New Roman"/>
+          <w:highlight w:val="yellow"/>
+        </w:rPr>
+        <w:t>//</w:t>
+      </w:r>
+      <w:r>
+        <w:rPr>
+          <w:rFonts w:ascii="Consolas" w:hAnsi="Consolas" w:cs="Times New Roman"/>
+          <w:highlight w:val="yellow"/>
+        </w:rPr>
+        <w:tab/>
+      </w:r>
+      <w:bookmarkStart w:id="1" w:name="_GoBack"/>
+      <w:bookmarkEnd w:id="1"/>
+    </w:p>
+    <w:p>
+      <w:pPr>
+        <w:spacing w:after="0"/>
+        <w:rPr>
+          <w:rFonts w:ascii="Consolas" w:hAnsi="Consolas" w:cs="Times New Roman"/>
+          <w:highlight w:val="yellow"/>
+        </w:rPr>
+      </w:pPr>
+      <w:r>
+        <w:rPr>
+          <w:rFonts w:ascii="Consolas" w:hAnsi="Consolas" w:cs="Times New Roman"/>
+          <w:highlight w:val="yellow"/>
+        </w:rPr>
+        <w:t xml:space="preserve">// </w:t>
       </w:r>
       <w:proofErr w:type="spellStart"/>
-      <w:r>
-        <w:rPr>
-          <w:rFonts w:ascii="Courier New" w:eastAsia="Times New Roman" w:hAnsi="Courier New" w:cs="Courier New"/>
-          <w:color w:val="000000" w:themeColor="text1"/>
-          <w:sz w:val="18"/>
-        </w:rPr>
-        <w:t>courseName</w:t>
+      <w:proofErr w:type="gramStart"/>
+      <w:r>
+        <w:rPr>
+          <w:rFonts w:ascii="Consolas" w:hAnsi="Consolas" w:cs="Times New Roman"/>
+          <w:highlight w:val="yellow"/>
+        </w:rPr>
+        <w:t>getNumRows</w:t>
       </w:r>
       <w:proofErr w:type="spellEnd"/>
       <w:r>
         <w:rPr>
-          <w:rFonts w:ascii="Courier New" w:eastAsia="Times New Roman" w:hAnsi="Courier New" w:cs="Courier New"/>
-          <w:color w:val="000000" w:themeColor="text1"/>
-          <w:sz w:val="18"/>
-        </w:rPr>
-        <w:t>, grades</w:t>
-      </w:r>
-      <w:r>
-        <w:rPr>
-          <w:rFonts w:ascii="Courier New" w:eastAsia="Times New Roman" w:hAnsi="Courier New" w:cs="Courier New"/>
-          <w:color w:val="000000" w:themeColor="text1"/>
-          <w:sz w:val="18"/>
-        </w:rPr>
-        <w:t>[]</w:t>
+          <w:rFonts w:ascii="Consolas" w:hAnsi="Consolas" w:cs="Times New Roman"/>
+          <w:highlight w:val="yellow"/>
+        </w:rPr>
+        <w:t>(</w:t>
+      </w:r>
+      <w:proofErr w:type="gramEnd"/>
+      <w:r>
+        <w:rPr>
+          <w:rFonts w:ascii="Consolas" w:hAnsi="Consolas" w:cs="Times New Roman"/>
+          <w:highlight w:val="yellow"/>
+        </w:rPr>
+        <w:t>): int</w:t>
       </w:r>
     </w:p>
     <w:p>
       <w:pPr>
         <w:spacing w:after="0"/>
         <w:rPr>
-          <w:rFonts w:ascii="Courier New" w:hAnsi="Courier New" w:cs="Courier New"/>
-          <w:color w:val="000000" w:themeColor="text1"/>
-        </w:rPr>
-      </w:pPr>
-      <w:r>
-        <w:rPr>
-          <w:rFonts w:ascii="Courier New" w:eastAsia="Times New Roman" w:hAnsi="Courier New" w:cs="Courier New"/>
-          <w:color w:val="000000" w:themeColor="text1"/>
-          <w:sz w:val="18"/>
-        </w:rPr>
-        <w:t xml:space="preserve"> </w:t>
-      </w:r>
-    </w:p>
-    <w:p>
-      <w:pPr>
-        <w:spacing w:after="5" w:line="248" w:lineRule="auto"/>
-        <w:ind w:left="10" w:right="961" w:hanging="10"/>
-        <w:rPr>
-          <w:rFonts w:ascii="Courier New" w:hAnsi="Courier New" w:cs="Courier New"/>
-          <w:color w:val="000000" w:themeColor="text1"/>
-        </w:rPr>
-      </w:pPr>
-      <w:r>
-        <w:rPr>
-          <w:rFonts w:ascii="Courier New" w:eastAsia="Times New Roman" w:hAnsi="Courier New" w:cs="Courier New"/>
-          <w:color w:val="000000" w:themeColor="text1"/>
-          <w:sz w:val="18"/>
-        </w:rPr>
-        <w:t xml:space="preserve">        // </w:t>
-      </w:r>
-      <w:r>
-        <w:rPr>
-          <w:rFonts w:ascii="Courier New" w:eastAsia="Times New Roman" w:hAnsi="Courier New" w:cs="Courier New"/>
-          <w:color w:val="000000" w:themeColor="text1"/>
-          <w:sz w:val="18"/>
-          <w:u w:val="single" w:color="7F7F7F"/>
-        </w:rPr>
-        <w:t>Constructor</w:t>
-      </w:r>
-      <w:r>
-        <w:rPr>
-          <w:rFonts w:ascii="Courier New" w:eastAsia="Times New Roman" w:hAnsi="Courier New" w:cs="Courier New"/>
-          <w:color w:val="000000" w:themeColor="text1"/>
-          <w:sz w:val="18"/>
-        </w:rPr>
-        <w:t xml:space="preserve">: Initialize fields </w:t>
+          <w:rFonts w:ascii="Consolas" w:hAnsi="Consolas" w:cs="Times New Roman"/>
+          <w:highlight w:val="yellow"/>
+        </w:rPr>
+      </w:pPr>
+      <w:r>
+        <w:rPr>
+          <w:rFonts w:ascii="Consolas" w:hAnsi="Consolas" w:cs="Times New Roman"/>
+          <w:highlight w:val="yellow"/>
+        </w:rPr>
+        <w:t xml:space="preserve">// </w:t>
+      </w:r>
+      <w:r>
+        <w:rPr>
+          <w:rFonts w:ascii="Consolas" w:hAnsi="Consolas" w:cs="Times New Roman"/>
+          <w:highlight w:val="yellow"/>
+        </w:rPr>
+        <w:tab/>
+      </w:r>
+    </w:p>
+    <w:p>
+      <w:pPr>
+        <w:spacing w:after="0"/>
+        <w:rPr>
+          <w:rFonts w:ascii="Consolas" w:hAnsi="Consolas" w:cs="Times New Roman"/>
+          <w:highlight w:val="yellow"/>
+        </w:rPr>
+      </w:pPr>
+      <w:r>
+        <w:rPr>
+          <w:rFonts w:ascii="Consolas" w:hAnsi="Consolas" w:cs="Times New Roman"/>
+          <w:highlight w:val="yellow"/>
+        </w:rPr>
+        <w:t xml:space="preserve">// </w:t>
       </w:r>
       <w:proofErr w:type="spellStart"/>
-      <w:r>
-        <w:rPr>
-          <w:rFonts w:ascii="Courier New" w:eastAsia="Times New Roman" w:hAnsi="Courier New" w:cs="Courier New"/>
-          <w:color w:val="000000" w:themeColor="text1"/>
-          <w:sz w:val="18"/>
-        </w:rPr>
-        <w:t>courseName</w:t>
+      <w:proofErr w:type="gramStart"/>
+      <w:r>
+        <w:rPr>
+          <w:rFonts w:ascii="Consolas" w:hAnsi="Consolas" w:cs="Times New Roman"/>
+          <w:highlight w:val="yellow"/>
+        </w:rPr>
+        <w:t>getNumCols</w:t>
       </w:r>
       <w:proofErr w:type="spellEnd"/>
       <w:r>
         <w:rPr>
-          <w:rFonts w:ascii="Courier New" w:eastAsia="Times New Roman" w:hAnsi="Courier New" w:cs="Courier New"/>
-          <w:color w:val="000000" w:themeColor="text1"/>
-          <w:sz w:val="18"/>
-        </w:rPr>
-        <w:t xml:space="preserve"> and grades</w:t>
-      </w:r>
-      <w:r>
-        <w:rPr>
-          <w:rFonts w:ascii="Courier New" w:eastAsia="Times New Roman" w:hAnsi="Courier New" w:cs="Courier New"/>
-          <w:color w:val="000000" w:themeColor="text1"/>
-          <w:sz w:val="18"/>
-        </w:rPr>
-        <w:t>[]</w:t>
-      </w:r>
-      <w:r>
-        <w:rPr>
-          <w:rFonts w:ascii="Courier New" w:eastAsia="Times New Roman" w:hAnsi="Courier New" w:cs="Courier New"/>
-          <w:color w:val="000000" w:themeColor="text1"/>
-          <w:sz w:val="18"/>
-        </w:rPr>
-        <w:t xml:space="preserve"> (with  </w:t>
-      </w:r>
-    </w:p>
-    <w:p>
-      <w:pPr>
-        <w:spacing w:after="5" w:line="248" w:lineRule="auto"/>
-        <w:ind w:left="10" w:right="961" w:hanging="10"/>
-        <w:rPr>
-          <w:rFonts w:ascii="Courier New" w:hAnsi="Courier New" w:cs="Courier New"/>
-          <w:color w:val="000000" w:themeColor="text1"/>
-        </w:rPr>
-      </w:pPr>
-      <w:r>
-        <w:rPr>
-          <w:rFonts w:ascii="Courier New" w:eastAsia="Times New Roman" w:hAnsi="Courier New" w:cs="Courier New"/>
-          <w:color w:val="000000" w:themeColor="text1"/>
-          <w:sz w:val="18"/>
-        </w:rPr>
-        <w:t xml:space="preserve">        // values from parameters). </w:t>
-      </w:r>
-    </w:p>
-    <w:p>
-      <w:pPr>
-        <w:spacing w:after="4" w:line="248" w:lineRule="auto"/>
-        <w:ind w:left="-5" w:right="922" w:hanging="10"/>
-        <w:rPr>
-          <w:rFonts w:ascii="Courier New" w:hAnsi="Courier New" w:cs="Courier New"/>
-          <w:color w:val="000000" w:themeColor="text1"/>
-        </w:rPr>
-      </w:pPr>
-      <w:r>
-        <w:rPr>
-          <w:rFonts w:ascii="Courier New" w:eastAsia="Times New Roman" w:hAnsi="Courier New" w:cs="Courier New"/>
-          <w:color w:val="000000" w:themeColor="text1"/>
-          <w:sz w:val="18"/>
-        </w:rPr>
-        <w:t xml:space="preserve">           </w:t>
-      </w:r>
-      <w:r>
-        <w:rPr>
-          <w:rFonts w:ascii="Courier New" w:eastAsia="Times New Roman" w:hAnsi="Courier New" w:cs="Courier New"/>
-          <w:color w:val="000000" w:themeColor="text1"/>
-          <w:sz w:val="18"/>
-          <w:shd w:val="clear" w:color="auto" w:fill="FFFF00"/>
-        </w:rPr>
-        <w:t xml:space="preserve">// Set </w:t>
+          <w:rFonts w:ascii="Consolas" w:hAnsi="Consolas" w:cs="Times New Roman"/>
+          <w:highlight w:val="yellow"/>
+        </w:rPr>
+        <w:t>(</w:t>
       </w:r>
       <w:proofErr w:type="spellStart"/>
-      <w:r>
-        <w:rPr>
-          <w:rFonts w:ascii="Courier New" w:eastAsia="Times New Roman" w:hAnsi="Courier New" w:cs="Courier New"/>
-          <w:color w:val="000000" w:themeColor="text1"/>
-          <w:sz w:val="18"/>
+      <w:proofErr w:type="gramEnd"/>
+      <w:r>
+        <w:rPr>
+          <w:rFonts w:ascii="Consolas" w:hAnsi="Consolas" w:cs="Times New Roman"/>
           <w:highlight w:val="yellow"/>
-          <w:shd w:val="clear" w:color="auto" w:fill="FFFF00"/>
-        </w:rPr>
-        <w:t>courseName</w:t>
+        </w:rPr>
+        <w:t>numRows</w:t>
       </w:r>
       <w:proofErr w:type="spellEnd"/>
       <w:r>
         <w:rPr>
-          <w:rFonts w:ascii="Courier New" w:eastAsia="Times New Roman" w:hAnsi="Courier New" w:cs="Courier New"/>
-          <w:color w:val="000000" w:themeColor="text1"/>
-          <w:sz w:val="18"/>
+          <w:rFonts w:ascii="Consolas" w:hAnsi="Consolas" w:cs="Times New Roman"/>
           <w:highlight w:val="yellow"/>
         </w:rPr>
-        <w:t xml:space="preserve"> </w:t>
-      </w:r>
-      <w:r>
-        <w:rPr>
-          <w:rFonts w:ascii="Courier New" w:eastAsia="Times New Roman" w:hAnsi="Courier New" w:cs="Courier New"/>
-          <w:color w:val="000000" w:themeColor="text1"/>
-          <w:sz w:val="18"/>
+        <w:t>: int): int</w:t>
+      </w:r>
+    </w:p>
+    <w:p>
+      <w:pPr>
+        <w:spacing w:after="0"/>
+        <w:rPr>
+          <w:rFonts w:ascii="Consolas" w:hAnsi="Consolas" w:cs="Times New Roman"/>
+        </w:rPr>
+      </w:pPr>
+      <w:r>
+        <w:rPr>
+          <w:rFonts w:ascii="Consolas" w:hAnsi="Consolas" w:cs="Times New Roman"/>
           <w:highlight w:val="yellow"/>
         </w:rPr>
-        <w:t>and grades</w:t>
-      </w:r>
-      <w:r>
-        <w:rPr>
-          <w:rFonts w:ascii="Courier New" w:eastAsia="Times New Roman" w:hAnsi="Courier New" w:cs="Courier New"/>
-          <w:color w:val="000000" w:themeColor="text1"/>
-          <w:sz w:val="18"/>
-          <w:highlight w:val="yellow"/>
-        </w:rPr>
-        <w:t>[]</w:t>
+        <w:t>//</w:t>
+      </w:r>
+      <w:r>
+        <w:rPr>
+          <w:rFonts w:ascii="Consolas" w:hAnsi="Consolas" w:cs="Times New Roman"/>
+        </w:rPr>
+        <w:tab/>
       </w:r>
     </w:p>
     <w:p>
       <w:pPr>
         <w:spacing w:after="0"/>
         <w:rPr>
-          <w:rFonts w:ascii="Courier New" w:hAnsi="Courier New" w:cs="Courier New"/>
-          <w:color w:val="000000" w:themeColor="text1"/>
-        </w:rPr>
-      </w:pPr>
-    </w:p>
-    <w:p>
-      <w:pPr>
-        <w:spacing w:after="5" w:line="248" w:lineRule="auto"/>
-        <w:ind w:left="10" w:right="1896" w:hanging="10"/>
-        <w:rPr>
-          <w:rFonts w:ascii="Courier New" w:hAnsi="Courier New" w:cs="Courier New"/>
-          <w:color w:val="000000" w:themeColor="text1"/>
-        </w:rPr>
-      </w:pPr>
-      <w:r>
-        <w:rPr>
-          <w:rFonts w:ascii="Courier New" w:eastAsia="Times New Roman" w:hAnsi="Courier New" w:cs="Courier New"/>
-          <w:color w:val="000000" w:themeColor="text1"/>
-          <w:sz w:val="18"/>
-        </w:rPr>
-        <w:t xml:space="preserve">        // Methods: ------------------------------------------------------  </w:t>
-      </w:r>
-    </w:p>
-    <w:p>
-      <w:pPr>
-        <w:spacing w:after="5" w:line="248" w:lineRule="auto"/>
-        <w:ind w:left="10" w:right="961" w:hanging="10"/>
-        <w:rPr>
-          <w:rFonts w:ascii="Courier New" w:hAnsi="Courier New" w:cs="Courier New"/>
-          <w:color w:val="000000" w:themeColor="text1"/>
-        </w:rPr>
-      </w:pPr>
-      <w:r>
-        <w:rPr>
-          <w:rFonts w:ascii="Courier New" w:eastAsia="Times New Roman" w:hAnsi="Courier New" w:cs="Courier New"/>
-          <w:color w:val="000000" w:themeColor="text1"/>
-          <w:sz w:val="18"/>
-        </w:rPr>
-        <w:t xml:space="preserve">        // </w:t>
-      </w:r>
-      <w:r>
-        <w:rPr>
-          <w:rFonts w:ascii="Courier New" w:eastAsia="Times New Roman" w:hAnsi="Courier New" w:cs="Courier New"/>
-          <w:color w:val="000000" w:themeColor="text1"/>
-          <w:sz w:val="18"/>
-          <w:u w:val="single" w:color="7F7F7F"/>
-        </w:rPr>
-        <w:t xml:space="preserve">Method </w:t>
-      </w:r>
-      <w:proofErr w:type="spellStart"/>
-      <w:r>
-        <w:rPr>
-          <w:rFonts w:ascii="Courier New" w:eastAsia="Times New Roman" w:hAnsi="Courier New" w:cs="Courier New"/>
-          <w:color w:val="000000" w:themeColor="text1"/>
-          <w:sz w:val="18"/>
-          <w:u w:val="single" w:color="7F7F7F"/>
-        </w:rPr>
-        <w:t>findMinimum</w:t>
-      </w:r>
-      <w:proofErr w:type="spellEnd"/>
-      <w:r>
-        <w:rPr>
-          <w:rFonts w:ascii="Courier New" w:eastAsia="Times New Roman" w:hAnsi="Courier New" w:cs="Courier New"/>
-          <w:color w:val="000000" w:themeColor="text1"/>
-          <w:sz w:val="18"/>
-        </w:rPr>
-        <w:t>: Find the minimum value in grades</w:t>
-      </w:r>
-      <w:r>
-        <w:rPr>
-          <w:rFonts w:ascii="Courier New" w:eastAsia="Times New Roman" w:hAnsi="Courier New" w:cs="Courier New"/>
-          <w:color w:val="000000" w:themeColor="text1"/>
-          <w:sz w:val="18"/>
-        </w:rPr>
-        <w:t>[]</w:t>
-      </w:r>
-      <w:r>
-        <w:rPr>
-          <w:rFonts w:ascii="Courier New" w:eastAsia="Times New Roman" w:hAnsi="Courier New" w:cs="Courier New"/>
-          <w:color w:val="000000" w:themeColor="text1"/>
-          <w:sz w:val="18"/>
-        </w:rPr>
-        <w:t xml:space="preserve">. </w:t>
-      </w:r>
-    </w:p>
-    <w:p>
-      <w:pPr>
-        <w:spacing w:after="4" w:line="248" w:lineRule="auto"/>
-        <w:ind w:left="-5" w:right="922" w:hanging="10"/>
-        <w:rPr>
-          <w:rFonts w:ascii="Courier New" w:hAnsi="Courier New" w:cs="Courier New"/>
-          <w:color w:val="000000" w:themeColor="text1"/>
-        </w:rPr>
-      </w:pPr>
-      <w:r>
-        <w:rPr>
-          <w:rFonts w:ascii="Courier New" w:eastAsia="Times New Roman" w:hAnsi="Courier New" w:cs="Courier New"/>
-          <w:color w:val="000000" w:themeColor="text1"/>
-          <w:sz w:val="18"/>
-        </w:rPr>
-        <w:t xml:space="preserve">           </w:t>
-      </w:r>
-      <w:r>
-        <w:rPr>
-          <w:rFonts w:ascii="Courier New" w:eastAsia="Times New Roman" w:hAnsi="Courier New" w:cs="Courier New"/>
-          <w:color w:val="000000" w:themeColor="text1"/>
-          <w:sz w:val="18"/>
-          <w:shd w:val="clear" w:color="auto" w:fill="FFFF00"/>
-        </w:rPr>
-        <w:t>// Initialize lowest</w:t>
-      </w:r>
-      <w:r>
-        <w:rPr>
-          <w:rFonts w:ascii="Courier New" w:eastAsia="Times New Roman" w:hAnsi="Courier New" w:cs="Courier New"/>
-          <w:color w:val="000000" w:themeColor="text1"/>
-          <w:sz w:val="18"/>
-          <w:shd w:val="clear" w:color="auto" w:fill="FFFF00"/>
-        </w:rPr>
-        <w:t xml:space="preserve"> </w:t>
-      </w:r>
-      <w:r>
-        <w:rPr>
-          <w:rFonts w:ascii="Courier New" w:eastAsia="Times New Roman" w:hAnsi="Courier New" w:cs="Courier New"/>
-          <w:color w:val="000000" w:themeColor="text1"/>
-          <w:sz w:val="18"/>
-          <w:shd w:val="clear" w:color="auto" w:fill="FFFF00"/>
-        </w:rPr>
-        <w:t>to</w:t>
-      </w:r>
-      <w:r>
-        <w:rPr>
-          <w:rFonts w:ascii="Courier New" w:eastAsia="Times New Roman" w:hAnsi="Courier New" w:cs="Courier New"/>
-          <w:color w:val="000000" w:themeColor="text1"/>
-          <w:sz w:val="18"/>
-          <w:shd w:val="clear" w:color="auto" w:fill="FFFF00"/>
-        </w:rPr>
-        <w:t xml:space="preserve"> first element in grades</w:t>
-      </w:r>
-      <w:r>
-        <w:rPr>
-          <w:rFonts w:ascii="Courier New" w:eastAsia="Times New Roman" w:hAnsi="Courier New" w:cs="Courier New"/>
-          <w:color w:val="000000" w:themeColor="text1"/>
-          <w:sz w:val="18"/>
-          <w:shd w:val="clear" w:color="auto" w:fill="FFFF00"/>
-        </w:rPr>
-        <w:t>[]</w:t>
-      </w:r>
-      <w:r>
-        <w:rPr>
-          <w:rFonts w:ascii="Courier New" w:eastAsia="Times New Roman" w:hAnsi="Courier New" w:cs="Courier New"/>
-          <w:color w:val="000000" w:themeColor="text1"/>
-          <w:sz w:val="18"/>
-        </w:rPr>
-        <w:t xml:space="preserve"> </w:t>
-      </w:r>
-    </w:p>
-    <w:p>
-      <w:pPr>
-        <w:spacing w:after="4" w:line="248" w:lineRule="auto"/>
-        <w:rPr>
-          <w:rFonts w:ascii="Courier New" w:eastAsia="Times New Roman" w:hAnsi="Courier New" w:cs="Courier New"/>
-          <w:color w:val="000000" w:themeColor="text1"/>
-          <w:sz w:val="18"/>
-          <w:szCs w:val="18"/>
-        </w:rPr>
-      </w:pPr>
-      <w:r>
-        <w:rPr>
-          <w:rFonts w:ascii="Courier New" w:eastAsia="Times New Roman" w:hAnsi="Courier New" w:cs="Courier New"/>
-          <w:color w:val="000000" w:themeColor="text1"/>
-          <w:sz w:val="18"/>
-        </w:rPr>
-        <w:t xml:space="preserve">           </w:t>
-      </w:r>
-      <w:r>
-        <w:rPr>
-          <w:rFonts w:ascii="Courier New" w:eastAsia="Times New Roman" w:hAnsi="Courier New" w:cs="Courier New"/>
-          <w:color w:val="000000" w:themeColor="text1"/>
-          <w:sz w:val="18"/>
-          <w:highlight w:val="yellow"/>
-          <w:shd w:val="clear" w:color="auto" w:fill="FFFF00"/>
-        </w:rPr>
-        <w:t>//</w:t>
-      </w:r>
-      <w:r>
-        <w:rPr>
-          <w:rFonts w:ascii="Courier New" w:eastAsia="Times New Roman" w:hAnsi="Courier New" w:cs="Courier New"/>
-          <w:color w:val="000000" w:themeColor="text1"/>
-          <w:sz w:val="18"/>
-          <w:szCs w:val="18"/>
-          <w:highlight w:val="yellow"/>
-        </w:rPr>
-        <w:t xml:space="preserve"> </w:t>
-      </w:r>
-      <w:r>
-        <w:rPr>
-          <w:rFonts w:ascii="Courier New" w:eastAsia="Times New Roman" w:hAnsi="Courier New" w:cs="Courier New"/>
-          <w:color w:val="000000" w:themeColor="text1"/>
-          <w:sz w:val="18"/>
-          <w:szCs w:val="18"/>
-          <w:highlight w:val="yellow"/>
-        </w:rPr>
-        <w:t xml:space="preserve">Loop through </w:t>
-      </w:r>
-      <w:r>
-        <w:rPr>
-          <w:rFonts w:ascii="Courier New" w:eastAsia="Times New Roman" w:hAnsi="Courier New" w:cs="Courier New"/>
-          <w:color w:val="000000" w:themeColor="text1"/>
-          <w:sz w:val="18"/>
-          <w:szCs w:val="18"/>
-          <w:highlight w:val="yellow"/>
-        </w:rPr>
-        <w:t xml:space="preserve">each </w:t>
-      </w:r>
-      <w:r>
-        <w:rPr>
-          <w:rFonts w:ascii="Courier New" w:eastAsia="Times New Roman" w:hAnsi="Courier New" w:cs="Courier New"/>
-          <w:color w:val="000000" w:themeColor="text1"/>
-          <w:sz w:val="18"/>
-          <w:szCs w:val="18"/>
-          <w:highlight w:val="yellow"/>
-        </w:rPr>
-        <w:t>grade in grades[]</w:t>
-      </w:r>
-    </w:p>
-    <w:p>
-      <w:pPr>
-        <w:spacing w:after="4" w:line="248" w:lineRule="auto"/>
-        <w:ind w:left="-5" w:right="922" w:hanging="10"/>
-        <w:rPr>
-          <w:rFonts w:ascii="Courier New" w:eastAsia="Times New Roman" w:hAnsi="Courier New" w:cs="Courier New"/>
-          <w:color w:val="000000" w:themeColor="text1"/>
-          <w:sz w:val="18"/>
-          <w:shd w:val="clear" w:color="auto" w:fill="FFFF00"/>
-        </w:rPr>
-      </w:pPr>
-      <w:r>
-        <w:rPr>
-          <w:rFonts w:ascii="Courier New" w:eastAsia="Times New Roman" w:hAnsi="Courier New" w:cs="Courier New"/>
-          <w:color w:val="000000" w:themeColor="text1"/>
-          <w:sz w:val="18"/>
-        </w:rPr>
-        <w:t xml:space="preserve">           </w:t>
-      </w:r>
-      <w:r>
-        <w:rPr>
-          <w:rFonts w:ascii="Courier New" w:eastAsia="Times New Roman" w:hAnsi="Courier New" w:cs="Courier New"/>
-          <w:color w:val="000000" w:themeColor="text1"/>
-          <w:sz w:val="18"/>
-          <w:shd w:val="clear" w:color="auto" w:fill="FFFF00"/>
-        </w:rPr>
-        <w:t>//    If grade is lower than lowest, assign it to lowest</w:t>
-      </w:r>
-    </w:p>
-    <w:p>
-      <w:pPr>
-        <w:spacing w:after="4" w:line="248" w:lineRule="auto"/>
-        <w:ind w:left="-5" w:right="922" w:hanging="10"/>
-        <w:rPr>
-          <w:rFonts w:ascii="Courier New" w:eastAsia="Times New Roman" w:hAnsi="Courier New" w:cs="Courier New"/>
-          <w:color w:val="000000" w:themeColor="text1"/>
-          <w:sz w:val="18"/>
-        </w:rPr>
-      </w:pPr>
-      <w:r>
-        <w:rPr>
-          <w:rFonts w:ascii="Courier New" w:eastAsia="Times New Roman" w:hAnsi="Courier New" w:cs="Courier New"/>
-          <w:color w:val="000000" w:themeColor="text1"/>
-          <w:sz w:val="18"/>
-        </w:rPr>
-        <w:t xml:space="preserve">           </w:t>
-      </w:r>
-      <w:r>
-        <w:rPr>
-          <w:rFonts w:ascii="Courier New" w:eastAsia="Times New Roman" w:hAnsi="Courier New" w:cs="Courier New"/>
-          <w:color w:val="000000" w:themeColor="text1"/>
-          <w:sz w:val="18"/>
-          <w:shd w:val="clear" w:color="auto" w:fill="FFFF00"/>
-        </w:rPr>
-        <w:t>/</w:t>
-      </w:r>
-      <w:r>
-        <w:rPr>
-          <w:rFonts w:ascii="Courier New" w:eastAsia="Times New Roman" w:hAnsi="Courier New" w:cs="Courier New"/>
-          <w:color w:val="000000" w:themeColor="text1"/>
-          <w:sz w:val="18"/>
-          <w:shd w:val="clear" w:color="auto" w:fill="FFFF00"/>
-        </w:rPr>
-        <w:t>/ Return lowest</w:t>
-      </w:r>
-    </w:p>
-    <w:p>
-      <w:pPr>
-        <w:spacing w:after="0"/>
-        <w:rPr>
-          <w:rFonts w:ascii="Courier New" w:hAnsi="Courier New" w:cs="Courier New"/>
-          <w:color w:val="000000" w:themeColor="text1"/>
-        </w:rPr>
-      </w:pPr>
-      <w:r>
-        <w:rPr>
-          <w:rFonts w:ascii="Courier New" w:eastAsia="Times New Roman" w:hAnsi="Courier New" w:cs="Courier New"/>
-          <w:color w:val="000000" w:themeColor="text1"/>
-          <w:sz w:val="18"/>
-        </w:rPr>
-        <w:t xml:space="preserve"> </w:t>
-      </w:r>
-    </w:p>
-    <w:p>
-      <w:pPr>
-        <w:spacing w:after="5" w:line="248" w:lineRule="auto"/>
-        <w:ind w:left="10" w:right="961" w:hanging="10"/>
-        <w:rPr>
-          <w:rFonts w:ascii="Courier New" w:hAnsi="Courier New" w:cs="Courier New"/>
-          <w:color w:val="000000" w:themeColor="text1"/>
-        </w:rPr>
-      </w:pPr>
-      <w:r>
-        <w:rPr>
-          <w:rFonts w:ascii="Courier New" w:eastAsia="Times New Roman" w:hAnsi="Courier New" w:cs="Courier New"/>
-          <w:color w:val="000000" w:themeColor="text1"/>
-          <w:sz w:val="18"/>
-        </w:rPr>
-        <w:t xml:space="preserve">        // </w:t>
-      </w:r>
-      <w:r>
-        <w:rPr>
-          <w:rFonts w:ascii="Courier New" w:eastAsia="Times New Roman" w:hAnsi="Courier New" w:cs="Courier New"/>
-          <w:color w:val="000000" w:themeColor="text1"/>
-          <w:sz w:val="18"/>
-          <w:u w:val="single" w:color="7F7F7F"/>
-        </w:rPr>
-        <w:t xml:space="preserve">Method </w:t>
-      </w:r>
-      <w:proofErr w:type="spellStart"/>
-      <w:r>
-        <w:rPr>
-          <w:rFonts w:ascii="Courier New" w:eastAsia="Times New Roman" w:hAnsi="Courier New" w:cs="Courier New"/>
-          <w:color w:val="000000" w:themeColor="text1"/>
-          <w:sz w:val="18"/>
-          <w:u w:val="single" w:color="7F7F7F"/>
-        </w:rPr>
-        <w:t>findMaximum</w:t>
-      </w:r>
-      <w:proofErr w:type="spellEnd"/>
-      <w:r>
-        <w:rPr>
-          <w:rFonts w:ascii="Courier New" w:eastAsia="Times New Roman" w:hAnsi="Courier New" w:cs="Courier New"/>
-          <w:color w:val="000000" w:themeColor="text1"/>
-          <w:sz w:val="18"/>
-        </w:rPr>
-        <w:t>: Find the maximum value in grades</w:t>
-      </w:r>
-      <w:r>
-        <w:rPr>
-          <w:rFonts w:ascii="Courier New" w:eastAsia="Times New Roman" w:hAnsi="Courier New" w:cs="Courier New"/>
-          <w:color w:val="000000" w:themeColor="text1"/>
-          <w:sz w:val="18"/>
-        </w:rPr>
-        <w:t>[]</w:t>
-      </w:r>
-      <w:r>
-        <w:rPr>
-          <w:rFonts w:ascii="Courier New" w:eastAsia="Times New Roman" w:hAnsi="Courier New" w:cs="Courier New"/>
-          <w:color w:val="000000" w:themeColor="text1"/>
-          <w:sz w:val="18"/>
-        </w:rPr>
-        <w:t xml:space="preserve">. </w:t>
-      </w:r>
-    </w:p>
-    <w:p>
-      <w:pPr>
-        <w:spacing w:after="4" w:line="248" w:lineRule="auto"/>
-        <w:ind w:left="-5" w:right="922" w:hanging="10"/>
-        <w:rPr>
-          <w:rFonts w:ascii="Courier New" w:hAnsi="Courier New" w:cs="Courier New"/>
-          <w:color w:val="000000" w:themeColor="text1"/>
-        </w:rPr>
-      </w:pPr>
-      <w:r>
-        <w:rPr>
-          <w:rFonts w:ascii="Courier New" w:eastAsia="Times New Roman" w:hAnsi="Courier New" w:cs="Courier New"/>
-          <w:color w:val="000000" w:themeColor="text1"/>
-          <w:sz w:val="18"/>
-        </w:rPr>
-        <w:t xml:space="preserve">           </w:t>
-      </w:r>
-      <w:r>
-        <w:rPr>
-          <w:rFonts w:ascii="Courier New" w:eastAsia="Times New Roman" w:hAnsi="Courier New" w:cs="Courier New"/>
-          <w:color w:val="000000" w:themeColor="text1"/>
-          <w:sz w:val="18"/>
-          <w:shd w:val="clear" w:color="auto" w:fill="FFFF00"/>
-        </w:rPr>
-        <w:t xml:space="preserve">// Initialize </w:t>
-      </w:r>
-      <w:r>
-        <w:rPr>
-          <w:rFonts w:ascii="Courier New" w:eastAsia="Times New Roman" w:hAnsi="Courier New" w:cs="Courier New"/>
-          <w:color w:val="000000" w:themeColor="text1"/>
-          <w:sz w:val="18"/>
-          <w:shd w:val="clear" w:color="auto" w:fill="FFFF00"/>
-        </w:rPr>
-        <w:t>highest</w:t>
-      </w:r>
-      <w:r>
-        <w:rPr>
-          <w:rFonts w:ascii="Courier New" w:eastAsia="Times New Roman" w:hAnsi="Courier New" w:cs="Courier New"/>
-          <w:color w:val="000000" w:themeColor="text1"/>
-          <w:sz w:val="18"/>
-          <w:shd w:val="clear" w:color="auto" w:fill="FFFF00"/>
-        </w:rPr>
-        <w:t xml:space="preserve"> </w:t>
-      </w:r>
-      <w:r>
-        <w:rPr>
-          <w:rFonts w:ascii="Courier New" w:eastAsia="Times New Roman" w:hAnsi="Courier New" w:cs="Courier New"/>
-          <w:color w:val="000000" w:themeColor="text1"/>
-          <w:sz w:val="18"/>
-          <w:shd w:val="clear" w:color="auto" w:fill="FFFF00"/>
-        </w:rPr>
-        <w:t>to</w:t>
-      </w:r>
-      <w:r>
-        <w:rPr>
-          <w:rFonts w:ascii="Courier New" w:eastAsia="Times New Roman" w:hAnsi="Courier New" w:cs="Courier New"/>
-          <w:color w:val="000000" w:themeColor="text1"/>
-          <w:sz w:val="18"/>
-          <w:shd w:val="clear" w:color="auto" w:fill="FFFF00"/>
-        </w:rPr>
-        <w:t xml:space="preserve"> first element in grades</w:t>
-      </w:r>
-      <w:r>
-        <w:rPr>
-          <w:rFonts w:ascii="Courier New" w:eastAsia="Times New Roman" w:hAnsi="Courier New" w:cs="Courier New"/>
-          <w:color w:val="000000" w:themeColor="text1"/>
-          <w:sz w:val="18"/>
-          <w:shd w:val="clear" w:color="auto" w:fill="FFFF00"/>
-        </w:rPr>
-        <w:t>[]</w:t>
-      </w:r>
-      <w:r>
-        <w:rPr>
-          <w:rFonts w:ascii="Courier New" w:eastAsia="Times New Roman" w:hAnsi="Courier New" w:cs="Courier New"/>
-          <w:color w:val="000000" w:themeColor="text1"/>
-          <w:sz w:val="18"/>
-        </w:rPr>
-        <w:t xml:space="preserve"> </w:t>
-      </w:r>
-    </w:p>
-    <w:p>
-      <w:pPr>
-        <w:spacing w:after="4" w:line="248" w:lineRule="auto"/>
-        <w:rPr>
-          <w:rFonts w:ascii="Courier New" w:eastAsia="Times New Roman" w:hAnsi="Courier New" w:cs="Courier New"/>
-          <w:color w:val="000000" w:themeColor="text1"/>
-          <w:sz w:val="18"/>
-          <w:szCs w:val="18"/>
-        </w:rPr>
-      </w:pPr>
-      <w:r>
-        <w:rPr>
-          <w:rFonts w:ascii="Courier New" w:eastAsia="Times New Roman" w:hAnsi="Courier New" w:cs="Courier New"/>
-          <w:color w:val="000000" w:themeColor="text1"/>
-          <w:sz w:val="18"/>
-        </w:rPr>
-        <w:t xml:space="preserve">           </w:t>
-      </w:r>
-      <w:r>
-        <w:rPr>
-          <w:rFonts w:ascii="Courier New" w:eastAsia="Times New Roman" w:hAnsi="Courier New" w:cs="Courier New"/>
-          <w:color w:val="000000" w:themeColor="text1"/>
-          <w:sz w:val="18"/>
-          <w:shd w:val="clear" w:color="auto" w:fill="FFFF00"/>
-        </w:rPr>
-        <w:t xml:space="preserve">// </w:t>
-      </w:r>
-      <w:r>
-        <w:rPr>
-          <w:rFonts w:ascii="Courier New" w:eastAsia="Times New Roman" w:hAnsi="Courier New" w:cs="Courier New"/>
-          <w:color w:val="000000" w:themeColor="text1"/>
-          <w:sz w:val="18"/>
-          <w:szCs w:val="18"/>
-          <w:highlight w:val="yellow"/>
-        </w:rPr>
-        <w:t xml:space="preserve">Loop through </w:t>
-      </w:r>
-      <w:r>
-        <w:rPr>
-          <w:rFonts w:ascii="Courier New" w:eastAsia="Times New Roman" w:hAnsi="Courier New" w:cs="Courier New"/>
-          <w:color w:val="000000" w:themeColor="text1"/>
-          <w:sz w:val="18"/>
-          <w:szCs w:val="18"/>
-          <w:highlight w:val="yellow"/>
-        </w:rPr>
-        <w:t>each grade in grades[]</w:t>
-      </w:r>
-    </w:p>
-    <w:p>
-      <w:pPr>
-        <w:spacing w:after="4" w:line="248" w:lineRule="auto"/>
-        <w:ind w:left="-5" w:right="922" w:hanging="10"/>
-        <w:rPr>
-          <w:rFonts w:ascii="Courier New" w:eastAsia="Times New Roman" w:hAnsi="Courier New" w:cs="Courier New"/>
-          <w:color w:val="000000" w:themeColor="text1"/>
-          <w:sz w:val="18"/>
-          <w:shd w:val="clear" w:color="auto" w:fill="FFFF00"/>
-        </w:rPr>
-      </w:pPr>
-      <w:r>
-        <w:rPr>
-          <w:rFonts w:ascii="Courier New" w:eastAsia="Times New Roman" w:hAnsi="Courier New" w:cs="Courier New"/>
-          <w:color w:val="000000" w:themeColor="text1"/>
-          <w:sz w:val="18"/>
-        </w:rPr>
-        <w:t xml:space="preserve">           </w:t>
-      </w:r>
-      <w:r>
-        <w:rPr>
-          <w:rFonts w:ascii="Courier New" w:eastAsia="Times New Roman" w:hAnsi="Courier New" w:cs="Courier New"/>
-          <w:color w:val="000000" w:themeColor="text1"/>
-          <w:sz w:val="18"/>
-          <w:shd w:val="clear" w:color="auto" w:fill="FFFF00"/>
-        </w:rPr>
-        <w:t xml:space="preserve">//    If grade is higher than </w:t>
-      </w:r>
-      <w:r>
-        <w:rPr>
-          <w:rFonts w:ascii="Courier New" w:eastAsia="Times New Roman" w:hAnsi="Courier New" w:cs="Courier New"/>
-          <w:color w:val="000000" w:themeColor="text1"/>
-          <w:sz w:val="18"/>
-          <w:shd w:val="clear" w:color="auto" w:fill="FFFF00"/>
-        </w:rPr>
-        <w:t>highest</w:t>
-      </w:r>
-      <w:r>
-        <w:rPr>
-          <w:rFonts w:ascii="Courier New" w:eastAsia="Times New Roman" w:hAnsi="Courier New" w:cs="Courier New"/>
-          <w:color w:val="000000" w:themeColor="text1"/>
-          <w:sz w:val="18"/>
-          <w:shd w:val="clear" w:color="auto" w:fill="FFFF00"/>
-        </w:rPr>
-        <w:t xml:space="preserve">, assign it to </w:t>
-      </w:r>
-      <w:r>
-        <w:rPr>
-          <w:rFonts w:ascii="Courier New" w:eastAsia="Times New Roman" w:hAnsi="Courier New" w:cs="Courier New"/>
-          <w:color w:val="000000" w:themeColor="text1"/>
-          <w:sz w:val="18"/>
-          <w:shd w:val="clear" w:color="auto" w:fill="FFFF00"/>
-        </w:rPr>
-        <w:t>highest</w:t>
-      </w:r>
-    </w:p>
-    <w:p>
-      <w:pPr>
-        <w:spacing w:after="4" w:line="248" w:lineRule="auto"/>
-        <w:ind w:right="922"/>
-        <w:rPr>
-          <w:rFonts w:ascii="Courier New" w:hAnsi="Courier New" w:cs="Courier New"/>
-          <w:color w:val="000000" w:themeColor="text1"/>
-        </w:rPr>
-      </w:pPr>
-      <w:r>
-        <w:rPr>
-          <w:rFonts w:ascii="Courier New" w:eastAsia="Times New Roman" w:hAnsi="Courier New" w:cs="Courier New"/>
-          <w:color w:val="000000" w:themeColor="text1"/>
-          <w:sz w:val="18"/>
-        </w:rPr>
-        <w:t xml:space="preserve">           </w:t>
-      </w:r>
-      <w:r>
-        <w:rPr>
-          <w:rFonts w:ascii="Courier New" w:eastAsia="Times New Roman" w:hAnsi="Courier New" w:cs="Courier New"/>
-          <w:color w:val="000000" w:themeColor="text1"/>
-          <w:sz w:val="18"/>
-          <w:shd w:val="clear" w:color="auto" w:fill="FFFF00"/>
-        </w:rPr>
-        <w:t xml:space="preserve">// Return </w:t>
-      </w:r>
-      <w:r>
-        <w:rPr>
-          <w:rFonts w:ascii="Courier New" w:eastAsia="Times New Roman" w:hAnsi="Courier New" w:cs="Courier New"/>
-          <w:color w:val="000000" w:themeColor="text1"/>
-          <w:sz w:val="18"/>
-          <w:shd w:val="clear" w:color="auto" w:fill="FFFF00"/>
-        </w:rPr>
-        <w:t>highest</w:t>
-      </w:r>
-      <w:r>
-        <w:rPr>
-          <w:rFonts w:ascii="Courier New" w:eastAsia="Times New Roman" w:hAnsi="Courier New" w:cs="Courier New"/>
-          <w:color w:val="000000" w:themeColor="text1"/>
-          <w:sz w:val="18"/>
-        </w:rPr>
-        <w:t xml:space="preserve"> </w:t>
-      </w:r>
-    </w:p>
-    <w:p>
-      <w:pPr>
-        <w:spacing w:after="0"/>
-        <w:rPr>
-          <w:rFonts w:ascii="Courier New" w:hAnsi="Courier New" w:cs="Courier New"/>
-          <w:color w:val="000000" w:themeColor="text1"/>
-        </w:rPr>
-      </w:pPr>
-      <w:r>
-        <w:rPr>
-          <w:rFonts w:ascii="Courier New" w:eastAsia="Times New Roman" w:hAnsi="Courier New" w:cs="Courier New"/>
-          <w:color w:val="000000" w:themeColor="text1"/>
-          <w:sz w:val="18"/>
-        </w:rPr>
-        <w:t xml:space="preserve"> </w:t>
-      </w:r>
-    </w:p>
-    <w:p>
-      <w:pPr>
-        <w:spacing w:after="5" w:line="248" w:lineRule="auto"/>
-        <w:ind w:left="10" w:right="961" w:hanging="10"/>
-        <w:rPr>
-          <w:rFonts w:ascii="Courier New" w:eastAsia="Times New Roman" w:hAnsi="Courier New" w:cs="Courier New"/>
-          <w:color w:val="000000" w:themeColor="text1"/>
-          <w:sz w:val="18"/>
-        </w:rPr>
-      </w:pPr>
-      <w:r>
-        <w:rPr>
-          <w:rFonts w:ascii="Courier New" w:eastAsia="Times New Roman" w:hAnsi="Courier New" w:cs="Courier New"/>
-          <w:color w:val="000000" w:themeColor="text1"/>
-          <w:sz w:val="18"/>
-        </w:rPr>
-        <w:t xml:space="preserve">        // </w:t>
-      </w:r>
-      <w:r>
-        <w:rPr>
-          <w:rFonts w:ascii="Courier New" w:eastAsia="Times New Roman" w:hAnsi="Courier New" w:cs="Courier New"/>
-          <w:color w:val="000000" w:themeColor="text1"/>
-          <w:sz w:val="18"/>
-          <w:u w:val="single" w:color="7F7F7F"/>
-        </w:rPr>
-        <w:t xml:space="preserve">Method </w:t>
-      </w:r>
-      <w:proofErr w:type="spellStart"/>
-      <w:r>
-        <w:rPr>
-          <w:rFonts w:ascii="Courier New" w:eastAsia="Times New Roman" w:hAnsi="Courier New" w:cs="Courier New"/>
-          <w:color w:val="000000" w:themeColor="text1"/>
-          <w:sz w:val="18"/>
-          <w:u w:val="single" w:color="7F7F7F"/>
-        </w:rPr>
-        <w:t>computeAverage</w:t>
-      </w:r>
-      <w:proofErr w:type="spellEnd"/>
-      <w:r>
-        <w:rPr>
-          <w:rFonts w:ascii="Courier New" w:eastAsia="Times New Roman" w:hAnsi="Courier New" w:cs="Courier New"/>
-          <w:color w:val="000000" w:themeColor="text1"/>
-          <w:sz w:val="18"/>
-        </w:rPr>
-        <w:t>: Compute average of all values in grades</w:t>
-      </w:r>
-      <w:r>
-        <w:rPr>
-          <w:rFonts w:ascii="Courier New" w:eastAsia="Times New Roman" w:hAnsi="Courier New" w:cs="Courier New"/>
-          <w:color w:val="000000" w:themeColor="text1"/>
-          <w:sz w:val="18"/>
-        </w:rPr>
-        <w:t>[]</w:t>
-      </w:r>
-      <w:r>
-        <w:rPr>
-          <w:rFonts w:ascii="Courier New" w:eastAsia="Times New Roman" w:hAnsi="Courier New" w:cs="Courier New"/>
-          <w:color w:val="000000" w:themeColor="text1"/>
-          <w:sz w:val="18"/>
-        </w:rPr>
-        <w:t>.</w:t>
-      </w:r>
-    </w:p>
-    <w:p>
-      <w:pPr>
-        <w:spacing w:after="5" w:line="248" w:lineRule="auto"/>
-        <w:ind w:left="10" w:right="961" w:hanging="10"/>
-        <w:rPr>
-          <w:rFonts w:ascii="Courier New" w:hAnsi="Courier New" w:cs="Courier New"/>
-          <w:color w:val="000000" w:themeColor="text1"/>
-        </w:rPr>
-      </w:pPr>
-      <w:r>
-        <w:rPr>
-          <w:rFonts w:ascii="Courier New" w:eastAsia="Times New Roman" w:hAnsi="Courier New" w:cs="Courier New"/>
-          <w:color w:val="000000" w:themeColor="text1"/>
-          <w:sz w:val="18"/>
-        </w:rPr>
-        <w:t xml:space="preserve">           </w:t>
-      </w:r>
-      <w:r>
-        <w:rPr>
-          <w:rFonts w:ascii="Courier New" w:eastAsia="Times New Roman" w:hAnsi="Courier New" w:cs="Courier New"/>
-          <w:color w:val="000000" w:themeColor="text1"/>
-          <w:sz w:val="18"/>
-          <w:shd w:val="clear" w:color="auto" w:fill="FFFF00"/>
-        </w:rPr>
-        <w:t>// Initialize total to 0</w:t>
-      </w:r>
-      <w:r>
-        <w:rPr>
-          <w:rFonts w:ascii="Courier New" w:eastAsia="Times New Roman" w:hAnsi="Courier New" w:cs="Courier New"/>
-          <w:color w:val="000000" w:themeColor="text1"/>
-          <w:sz w:val="18"/>
-        </w:rPr>
-        <w:t xml:space="preserve"> </w:t>
-      </w:r>
-    </w:p>
-    <w:p>
-      <w:pPr>
-        <w:spacing w:after="4" w:line="248" w:lineRule="auto"/>
-        <w:rPr>
-          <w:rFonts w:ascii="Courier New" w:eastAsia="Times New Roman" w:hAnsi="Courier New" w:cs="Courier New"/>
-          <w:color w:val="000000" w:themeColor="text1"/>
-          <w:sz w:val="18"/>
-          <w:szCs w:val="18"/>
-        </w:rPr>
-      </w:pPr>
-      <w:r>
-        <w:rPr>
-          <w:rFonts w:ascii="Courier New" w:eastAsia="Times New Roman" w:hAnsi="Courier New" w:cs="Courier New"/>
-          <w:color w:val="000000" w:themeColor="text1"/>
-          <w:sz w:val="18"/>
-        </w:rPr>
-        <w:t xml:space="preserve">           </w:t>
-      </w:r>
-      <w:r>
-        <w:rPr>
-          <w:rFonts w:ascii="Courier New" w:eastAsia="Times New Roman" w:hAnsi="Courier New" w:cs="Courier New"/>
-          <w:color w:val="000000" w:themeColor="text1"/>
-          <w:sz w:val="18"/>
-          <w:shd w:val="clear" w:color="auto" w:fill="FFFF00"/>
-        </w:rPr>
-        <w:t xml:space="preserve">// </w:t>
-      </w:r>
-      <w:r>
-        <w:rPr>
-          <w:rFonts w:ascii="Courier New" w:eastAsia="Times New Roman" w:hAnsi="Courier New" w:cs="Courier New"/>
-          <w:color w:val="000000" w:themeColor="text1"/>
-          <w:sz w:val="18"/>
-          <w:szCs w:val="18"/>
-          <w:highlight w:val="yellow"/>
-        </w:rPr>
-        <w:t xml:space="preserve">Loop through </w:t>
-      </w:r>
-      <w:r>
-        <w:rPr>
-          <w:rFonts w:ascii="Courier New" w:eastAsia="Times New Roman" w:hAnsi="Courier New" w:cs="Courier New"/>
-          <w:color w:val="000000" w:themeColor="text1"/>
-          <w:sz w:val="18"/>
-          <w:szCs w:val="18"/>
-          <w:highlight w:val="yellow"/>
-        </w:rPr>
-        <w:t>each grade in grades[]</w:t>
-      </w:r>
-    </w:p>
-    <w:p>
-      <w:pPr>
-        <w:spacing w:after="4" w:line="248" w:lineRule="auto"/>
-        <w:ind w:left="-5" w:right="922" w:hanging="10"/>
-        <w:rPr>
-          <w:rFonts w:ascii="Courier New" w:hAnsi="Courier New" w:cs="Courier New"/>
-          <w:color w:val="000000" w:themeColor="text1"/>
-        </w:rPr>
-      </w:pPr>
-      <w:r>
-        <w:rPr>
-          <w:rFonts w:ascii="Courier New" w:eastAsia="Times New Roman" w:hAnsi="Courier New" w:cs="Courier New"/>
-          <w:color w:val="000000" w:themeColor="text1"/>
-          <w:sz w:val="18"/>
-        </w:rPr>
-        <w:t xml:space="preserve">           </w:t>
-      </w:r>
-      <w:r>
-        <w:rPr>
-          <w:rFonts w:ascii="Courier New" w:eastAsia="Times New Roman" w:hAnsi="Courier New" w:cs="Courier New"/>
-          <w:color w:val="000000" w:themeColor="text1"/>
-          <w:sz w:val="18"/>
-          <w:shd w:val="clear" w:color="auto" w:fill="FFFF00"/>
-        </w:rPr>
-        <w:t>//    Add grade to total</w:t>
-      </w:r>
-      <w:r>
-        <w:rPr>
-          <w:rFonts w:ascii="Courier New" w:eastAsia="Times New Roman" w:hAnsi="Courier New" w:cs="Courier New"/>
-          <w:color w:val="000000" w:themeColor="text1"/>
-          <w:sz w:val="18"/>
-        </w:rPr>
-        <w:t xml:space="preserve"> </w:t>
-      </w:r>
-    </w:p>
-    <w:p>
-      <w:pPr>
-        <w:spacing w:after="4" w:line="248" w:lineRule="auto"/>
-        <w:ind w:left="-5" w:right="1354" w:hanging="10"/>
-        <w:rPr>
-          <w:rFonts w:ascii="Courier New" w:eastAsia="Times New Roman" w:hAnsi="Courier New" w:cs="Courier New"/>
-          <w:color w:val="000000" w:themeColor="text1"/>
-          <w:sz w:val="18"/>
-        </w:rPr>
-      </w:pPr>
-      <w:r>
-        <w:rPr>
-          <w:rFonts w:ascii="Courier New" w:eastAsia="Times New Roman" w:hAnsi="Courier New" w:cs="Courier New"/>
-          <w:color w:val="000000" w:themeColor="text1"/>
-          <w:sz w:val="18"/>
-        </w:rPr>
-        <w:t xml:space="preserve">           </w:t>
-      </w:r>
-      <w:r>
-        <w:rPr>
-          <w:rFonts w:ascii="Courier New" w:eastAsia="Times New Roman" w:hAnsi="Courier New" w:cs="Courier New"/>
-          <w:color w:val="000000" w:themeColor="text1"/>
-          <w:sz w:val="18"/>
-          <w:shd w:val="clear" w:color="auto" w:fill="FFFF00"/>
-        </w:rPr>
-        <w:t>// Compute and return average by dividing total by number of grades</w:t>
-      </w:r>
-      <w:r>
-        <w:rPr>
-          <w:rFonts w:ascii="Courier New" w:eastAsia="Times New Roman" w:hAnsi="Courier New" w:cs="Courier New"/>
-          <w:color w:val="000000" w:themeColor="text1"/>
-          <w:sz w:val="18"/>
-        </w:rPr>
-        <w:t xml:space="preserve">  </w:t>
-      </w:r>
-    </w:p>
-    <w:p>
-      <w:pPr>
-        <w:spacing w:after="4" w:line="248" w:lineRule="auto"/>
-        <w:ind w:left="-5" w:right="1354" w:hanging="10"/>
-        <w:rPr>
-          <w:rFonts w:ascii="Courier New" w:hAnsi="Courier New" w:cs="Courier New"/>
-          <w:color w:val="000000" w:themeColor="text1"/>
-        </w:rPr>
-      </w:pPr>
-    </w:p>
-    <w:p>
-      <w:pPr>
-        <w:spacing w:after="0" w:line="248" w:lineRule="auto"/>
-        <w:ind w:left="10" w:right="-36" w:hanging="10"/>
-        <w:rPr>
-          <w:rFonts w:ascii="Courier New" w:hAnsi="Courier New" w:cs="Courier New"/>
-          <w:color w:val="000000" w:themeColor="text1"/>
-        </w:rPr>
-      </w:pPr>
-      <w:r>
-        <w:rPr>
-          <w:rFonts w:ascii="Courier New" w:eastAsia="Times New Roman" w:hAnsi="Courier New" w:cs="Courier New"/>
-          <w:color w:val="000000" w:themeColor="text1"/>
-          <w:sz w:val="18"/>
-        </w:rPr>
-        <w:t xml:space="preserve">        // </w:t>
-      </w:r>
-      <w:r>
-        <w:rPr>
-          <w:rFonts w:ascii="Courier New" w:eastAsia="Times New Roman" w:hAnsi="Courier New" w:cs="Courier New"/>
-          <w:color w:val="000000" w:themeColor="text1"/>
-          <w:sz w:val="18"/>
-          <w:u w:val="single" w:color="7F7F7F"/>
-        </w:rPr>
-        <w:t xml:space="preserve">Method </w:t>
-      </w:r>
-      <w:proofErr w:type="spellStart"/>
-      <w:r>
-        <w:rPr>
-          <w:rFonts w:ascii="Courier New" w:eastAsia="Times New Roman" w:hAnsi="Courier New" w:cs="Courier New"/>
-          <w:color w:val="000000" w:themeColor="text1"/>
-          <w:sz w:val="18"/>
-          <w:u w:val="single" w:color="7F7F7F"/>
-        </w:rPr>
-        <w:t>displayDistribution</w:t>
-      </w:r>
-      <w:proofErr w:type="spellEnd"/>
-      <w:r>
-        <w:rPr>
-          <w:rFonts w:ascii="Courier New" w:eastAsia="Times New Roman" w:hAnsi="Courier New" w:cs="Courier New"/>
-          <w:color w:val="000000" w:themeColor="text1"/>
-          <w:sz w:val="18"/>
-        </w:rPr>
-        <w:t xml:space="preserve">: </w:t>
-      </w:r>
-      <w:r>
-        <w:rPr>
-          <w:rFonts w:ascii="Courier New" w:eastAsia="Times New Roman" w:hAnsi="Courier New" w:cs="Courier New"/>
-          <w:color w:val="000000" w:themeColor="text1"/>
-          <w:sz w:val="18"/>
-        </w:rPr>
-        <w:t xml:space="preserve">Display the </w:t>
-      </w:r>
-      <w:r>
-        <w:rPr>
-          <w:rFonts w:ascii="Courier New" w:eastAsia="Times New Roman" w:hAnsi="Courier New" w:cs="Courier New"/>
-          <w:color w:val="000000" w:themeColor="text1"/>
-          <w:sz w:val="18"/>
-        </w:rPr>
-        <w:t>counts</w:t>
-      </w:r>
-      <w:r>
-        <w:rPr>
-          <w:rFonts w:ascii="Courier New" w:eastAsia="Times New Roman" w:hAnsi="Courier New" w:cs="Courier New"/>
-          <w:color w:val="000000" w:themeColor="text1"/>
-          <w:sz w:val="18"/>
-        </w:rPr>
-        <w:t xml:space="preserve"> of grades </w:t>
-      </w:r>
-      <w:r>
-        <w:rPr>
-          <w:rFonts w:ascii="Courier New" w:eastAsia="Times New Roman" w:hAnsi="Courier New" w:cs="Courier New"/>
-          <w:color w:val="000000" w:themeColor="text1"/>
-          <w:sz w:val="18"/>
-        </w:rPr>
-        <w:t>in each</w:t>
-      </w:r>
-      <w:r>
-        <w:rPr>
-          <w:rFonts w:ascii="Courier New" w:eastAsia="Times New Roman" w:hAnsi="Courier New" w:cs="Courier New"/>
-          <w:color w:val="000000" w:themeColor="text1"/>
-          <w:sz w:val="18"/>
-        </w:rPr>
-        <w:t xml:space="preserve"> </w:t>
-      </w:r>
-      <w:r>
-        <w:rPr>
-          <w:rFonts w:ascii="Courier New" w:eastAsia="Times New Roman" w:hAnsi="Courier New" w:cs="Courier New"/>
-          <w:color w:val="000000" w:themeColor="text1"/>
-          <w:sz w:val="18"/>
-        </w:rPr>
-        <w:t>grade range</w:t>
-      </w:r>
-      <w:r>
-        <w:rPr>
-          <w:rFonts w:ascii="Courier New" w:eastAsia="Times New Roman" w:hAnsi="Courier New" w:cs="Courier New"/>
-          <w:color w:val="000000" w:themeColor="text1"/>
-          <w:sz w:val="18"/>
-        </w:rPr>
-        <w:t xml:space="preserve"> </w:t>
-      </w:r>
-    </w:p>
-    <w:p>
-      <w:pPr>
-        <w:spacing w:after="5" w:line="248" w:lineRule="auto"/>
-        <w:ind w:left="10" w:right="961" w:hanging="10"/>
-        <w:rPr>
-          <w:rFonts w:ascii="Courier New" w:eastAsia="Times New Roman" w:hAnsi="Courier New" w:cs="Courier New"/>
-          <w:color w:val="000000" w:themeColor="text1"/>
-          <w:sz w:val="18"/>
-        </w:rPr>
-      </w:pPr>
-      <w:r>
-        <w:rPr>
-          <w:rFonts w:ascii="Courier New" w:eastAsia="Times New Roman" w:hAnsi="Courier New" w:cs="Courier New"/>
-          <w:color w:val="000000" w:themeColor="text1"/>
-          <w:sz w:val="18"/>
-        </w:rPr>
-        <w:t xml:space="preserve">        // </w:t>
-      </w:r>
-      <w:r>
-        <w:rPr>
-          <w:rFonts w:ascii="Courier New" w:eastAsia="Times New Roman" w:hAnsi="Courier New" w:cs="Courier New"/>
-          <w:color w:val="000000" w:themeColor="text1"/>
-          <w:sz w:val="18"/>
-        </w:rPr>
-        <w:t>as a bar graph</w:t>
-      </w:r>
-      <w:r>
-        <w:rPr>
-          <w:rFonts w:ascii="Courier New" w:eastAsia="Times New Roman" w:hAnsi="Courier New" w:cs="Courier New"/>
-          <w:color w:val="000000" w:themeColor="text1"/>
-          <w:sz w:val="18"/>
-        </w:rPr>
-        <w:t xml:space="preserve">. </w:t>
-      </w:r>
-    </w:p>
-    <w:p>
-      <w:pPr>
-        <w:spacing w:after="5" w:line="248" w:lineRule="auto"/>
-        <w:ind w:left="10" w:right="961" w:hanging="10"/>
-        <w:rPr>
-          <w:rFonts w:ascii="Courier New" w:hAnsi="Courier New" w:cs="Courier New"/>
-          <w:color w:val="000000" w:themeColor="text1"/>
-          <w:highlight w:val="yellow"/>
-        </w:rPr>
-      </w:pPr>
-      <w:r>
-        <w:rPr>
-          <w:rFonts w:ascii="Courier New" w:eastAsia="Times New Roman" w:hAnsi="Courier New" w:cs="Courier New"/>
-          <w:color w:val="000000" w:themeColor="text1"/>
-          <w:sz w:val="18"/>
-        </w:rPr>
-        <w:t xml:space="preserve">           </w:t>
-      </w:r>
-      <w:r>
-        <w:rPr>
-          <w:rFonts w:ascii="Courier New" w:eastAsia="Times New Roman" w:hAnsi="Courier New" w:cs="Courier New"/>
-          <w:color w:val="000000" w:themeColor="text1"/>
-          <w:sz w:val="18"/>
-          <w:highlight w:val="yellow"/>
-          <w:shd w:val="clear" w:color="auto" w:fill="FFFF00"/>
-        </w:rPr>
-        <w:t xml:space="preserve">// </w:t>
-      </w:r>
-      <w:r>
-        <w:rPr>
-          <w:rFonts w:ascii="Courier New" w:eastAsia="Times New Roman" w:hAnsi="Courier New" w:cs="Courier New"/>
-          <w:color w:val="000000" w:themeColor="text1"/>
-          <w:sz w:val="18"/>
-          <w:highlight w:val="yellow"/>
-          <w:shd w:val="clear" w:color="auto" w:fill="FFFF00"/>
-        </w:rPr>
-        <w:t>Calculate number of grades for each grade range</w:t>
-      </w:r>
-    </w:p>
-    <w:p>
-      <w:pPr>
-        <w:spacing w:after="4" w:line="248" w:lineRule="auto"/>
-        <w:ind w:left="-5" w:right="922" w:hanging="10"/>
-        <w:rPr>
-          <w:rFonts w:ascii="Courier New" w:hAnsi="Courier New" w:cs="Courier New"/>
-          <w:color w:val="000000" w:themeColor="text1"/>
-          <w:highlight w:val="yellow"/>
-        </w:rPr>
-      </w:pPr>
-      <w:r>
-        <w:rPr>
-          <w:rFonts w:ascii="Courier New" w:eastAsia="Times New Roman" w:hAnsi="Courier New" w:cs="Courier New"/>
-          <w:color w:val="000000" w:themeColor="text1"/>
-          <w:sz w:val="18"/>
-        </w:rPr>
-        <w:lastRenderedPageBreak/>
-        <w:t xml:space="preserve">           </w:t>
-      </w:r>
-      <w:r>
-        <w:rPr>
-          <w:rFonts w:ascii="Courier New" w:eastAsia="Times New Roman" w:hAnsi="Courier New" w:cs="Courier New"/>
-          <w:color w:val="000000" w:themeColor="text1"/>
-          <w:sz w:val="18"/>
-          <w:highlight w:val="yellow"/>
-          <w:shd w:val="clear" w:color="auto" w:fill="FFFF00"/>
-        </w:rPr>
-        <w:t>// Display header</w:t>
-      </w:r>
-      <w:r>
-        <w:rPr>
-          <w:rFonts w:ascii="Courier New" w:eastAsia="Times New Roman" w:hAnsi="Courier New" w:cs="Courier New"/>
-          <w:color w:val="000000" w:themeColor="text1"/>
-          <w:sz w:val="18"/>
-          <w:highlight w:val="yellow"/>
-        </w:rPr>
-        <w:t xml:space="preserve"> </w:t>
-      </w:r>
-    </w:p>
-    <w:p>
-      <w:pPr>
-        <w:spacing w:after="5" w:line="248" w:lineRule="auto"/>
-        <w:ind w:left="10" w:hanging="10"/>
-        <w:rPr>
-          <w:rFonts w:ascii="Courier New" w:eastAsia="Times New Roman" w:hAnsi="Courier New" w:cs="Courier New"/>
-          <w:color w:val="000000" w:themeColor="text1"/>
-          <w:sz w:val="18"/>
-        </w:rPr>
-      </w:pPr>
-      <w:r>
-        <w:rPr>
-          <w:rFonts w:ascii="Courier New" w:eastAsia="Times New Roman" w:hAnsi="Courier New" w:cs="Courier New"/>
-          <w:color w:val="000000" w:themeColor="text1"/>
-          <w:sz w:val="18"/>
-        </w:rPr>
-        <w:t xml:space="preserve">           </w:t>
-      </w:r>
-      <w:r>
-        <w:rPr>
-          <w:rFonts w:ascii="Courier New" w:eastAsia="Times New Roman" w:hAnsi="Courier New" w:cs="Courier New"/>
-          <w:color w:val="000000" w:themeColor="text1"/>
-          <w:sz w:val="18"/>
-          <w:highlight w:val="yellow"/>
-        </w:rPr>
-        <w:t xml:space="preserve">// </w:t>
-      </w:r>
-      <w:r>
-        <w:rPr>
-          <w:rFonts w:ascii="Courier New" w:eastAsia="Times New Roman" w:hAnsi="Courier New" w:cs="Courier New"/>
-          <w:color w:val="000000" w:themeColor="text1"/>
-          <w:sz w:val="18"/>
-          <w:highlight w:val="yellow"/>
-          <w:shd w:val="clear" w:color="auto" w:fill="FFFF00"/>
-        </w:rPr>
-        <w:t xml:space="preserve">Display </w:t>
-      </w:r>
-      <w:r>
-        <w:rPr>
-          <w:rFonts w:ascii="Courier New" w:eastAsia="Times New Roman" w:hAnsi="Courier New" w:cs="Courier New"/>
-          <w:color w:val="000000" w:themeColor="text1"/>
-          <w:sz w:val="18"/>
-          <w:highlight w:val="yellow"/>
-        </w:rPr>
-        <w:t>the bar graph</w:t>
-      </w:r>
-    </w:p>
-    <w:p>
-      <w:pPr>
-        <w:spacing w:after="4" w:line="248" w:lineRule="auto"/>
-        <w:ind w:left="-5" w:right="922" w:hanging="10"/>
-        <w:rPr>
-          <w:rFonts w:ascii="Courier New" w:eastAsia="Times New Roman" w:hAnsi="Courier New" w:cs="Courier New"/>
-          <w:color w:val="000000" w:themeColor="text1"/>
-          <w:sz w:val="18"/>
-          <w:shd w:val="clear" w:color="auto" w:fill="FFFF00"/>
-        </w:rPr>
-      </w:pPr>
-      <w:r>
-        <w:rPr>
-          <w:rFonts w:ascii="Courier New" w:eastAsia="Times New Roman" w:hAnsi="Courier New" w:cs="Courier New"/>
-          <w:color w:val="000000" w:themeColor="text1"/>
-          <w:sz w:val="18"/>
-          <w:szCs w:val="18"/>
-          <w:shd w:val="clear" w:color="auto" w:fill="FFFF00"/>
-        </w:rPr>
-        <w:t xml:space="preserve"> </w:t>
-      </w:r>
-    </w:p>
-    <w:p>
-      <w:pPr>
-        <w:spacing w:after="4" w:line="248" w:lineRule="auto"/>
-        <w:ind w:left="-5" w:right="922" w:hanging="10"/>
-        <w:rPr>
-          <w:rFonts w:ascii="Courier New" w:eastAsia="Times New Roman" w:hAnsi="Courier New" w:cs="Courier New"/>
-          <w:color w:val="000000" w:themeColor="text1"/>
-          <w:sz w:val="18"/>
-          <w:szCs w:val="18"/>
-          <w:shd w:val="clear" w:color="auto" w:fill="FFFF00"/>
-        </w:rPr>
-      </w:pPr>
-    </w:p>
-    <w:p>
-      <w:pPr>
-        <w:spacing w:after="5" w:line="248" w:lineRule="auto"/>
-        <w:ind w:left="10" w:hanging="10"/>
-        <w:rPr>
-          <w:rFonts w:ascii="Courier New" w:hAnsi="Courier New" w:cs="Courier New"/>
-          <w:color w:val="000000" w:themeColor="text1"/>
-        </w:rPr>
-      </w:pPr>
-      <w:r>
-        <w:rPr>
-          <w:rFonts w:ascii="Courier New" w:eastAsia="Times New Roman" w:hAnsi="Courier New" w:cs="Courier New"/>
-          <w:color w:val="000000" w:themeColor="text1"/>
-          <w:sz w:val="18"/>
-        </w:rPr>
-        <w:t xml:space="preserve">        </w:t>
-      </w:r>
-    </w:p>
-    <w:p>
-      <w:pPr>
-        <w:spacing w:after="5" w:line="248" w:lineRule="auto"/>
-        <w:ind w:left="370" w:right="961" w:hanging="10"/>
-        <w:rPr>
-          <w:rFonts w:ascii="Courier New" w:hAnsi="Courier New" w:cs="Courier New"/>
-          <w:color w:val="000000" w:themeColor="text1"/>
-          <w:sz w:val="18"/>
-          <w:szCs w:val="18"/>
-        </w:rPr>
-      </w:pPr>
-      <w:r>
-        <w:rPr>
-          <w:rFonts w:ascii="Times New Roman" w:eastAsia="Times New Roman" w:hAnsi="Times New Roman" w:cs="Times New Roman"/>
-        </w:rPr>
-        <w:t xml:space="preserve"> </w:t>
-      </w:r>
-      <w:r>
-        <w:rPr>
-          <w:rFonts w:ascii="Courier New" w:eastAsia="Times New Roman" w:hAnsi="Courier New" w:cs="Courier New"/>
-          <w:color w:val="000000" w:themeColor="text1"/>
-          <w:sz w:val="18"/>
-        </w:rPr>
-        <w:t xml:space="preserve">     </w:t>
-      </w:r>
-    </w:p>
-    <w:p>
-      <w:pPr>
-        <w:spacing w:after="73" w:line="248" w:lineRule="auto"/>
-        <w:ind w:left="730" w:hanging="10"/>
-      </w:pPr>
-      <w:r>
-        <w:rPr>
-          <w:rFonts w:ascii="Times New Roman" w:eastAsia="Times New Roman" w:hAnsi="Times New Roman" w:cs="Times New Roman"/>
-        </w:rPr>
-        <w:t xml:space="preserve">1c) </w:t>
-      </w:r>
-      <w:proofErr w:type="spellStart"/>
-      <w:r>
-        <w:t>GradeBook</w:t>
-      </w:r>
-      <w:proofErr w:type="spellEnd"/>
-      <w:r>
-        <w:rPr>
-          <w:rFonts w:ascii="Times New Roman" w:eastAsia="Times New Roman" w:hAnsi="Times New Roman" w:cs="Times New Roman"/>
-        </w:rPr>
-        <w:t xml:space="preserve"> Pseudocode Refinement #3: </w:t>
-      </w:r>
-    </w:p>
-    <w:p>
-      <w:pPr>
-        <w:shd w:val="clear" w:color="auto" w:fill="FBE4D5" w:themeFill="accent2" w:themeFillTint="33"/>
-        <w:spacing w:after="0"/>
-        <w:ind w:left="1075" w:hanging="10"/>
-        <w:rPr>
-          <w:b/>
-        </w:rPr>
-      </w:pPr>
-      <w:r>
-        <w:rPr>
-          <w:rFonts w:ascii="Times New Roman" w:eastAsia="Times New Roman" w:hAnsi="Times New Roman" w:cs="Times New Roman"/>
-          <w:b/>
-        </w:rPr>
-        <w:t xml:space="preserve">Notes for students:  </w:t>
-      </w:r>
-    </w:p>
-    <w:p>
-      <w:pPr>
-        <w:numPr>
-          <w:ilvl w:val="0"/>
-          <w:numId w:val="7"/>
-        </w:numPr>
-        <w:shd w:val="clear" w:color="auto" w:fill="FBE4D5" w:themeFill="accent2" w:themeFillTint="33"/>
-        <w:spacing w:after="4" w:line="249" w:lineRule="auto"/>
-        <w:ind w:hanging="338"/>
-        <w:jc w:val="both"/>
-      </w:pPr>
-      <w:r>
-        <w:rPr>
-          <w:rFonts w:ascii="Times New Roman" w:eastAsia="Times New Roman" w:hAnsi="Times New Roman" w:cs="Times New Roman"/>
-        </w:rPr>
-        <w:t xml:space="preserve">In this refinement, only one line of pseudocode still represents a sequence of steps. We add beneath it </w:t>
-      </w:r>
-      <w:r>
-        <w:rPr>
-          <w:rFonts w:ascii="Times New Roman" w:eastAsia="Times New Roman" w:hAnsi="Times New Roman" w:cs="Times New Roman"/>
-        </w:rPr>
-        <w:t xml:space="preserve">a </w:t>
-      </w:r>
-      <w:r>
-        <w:rPr>
-          <w:rFonts w:ascii="Times New Roman" w:eastAsia="Times New Roman" w:hAnsi="Times New Roman" w:cs="Times New Roman"/>
-        </w:rPr>
-        <w:t xml:space="preserve">more detailed pseudocode. </w:t>
-      </w:r>
-    </w:p>
-    <w:p>
-      <w:pPr>
-        <w:numPr>
-          <w:ilvl w:val="0"/>
-          <w:numId w:val="7"/>
-        </w:numPr>
-        <w:shd w:val="clear" w:color="auto" w:fill="FBE4D5" w:themeFill="accent2" w:themeFillTint="33"/>
-        <w:spacing w:after="71" w:line="249" w:lineRule="auto"/>
-        <w:ind w:hanging="338"/>
-        <w:jc w:val="both"/>
-      </w:pPr>
-      <w:r>
-        <w:rPr>
-          <w:rFonts w:ascii="Times New Roman" w:eastAsia="Times New Roman" w:hAnsi="Times New Roman" w:cs="Times New Roman"/>
-        </w:rPr>
-        <w:t xml:space="preserve">Notice again </w:t>
-      </w:r>
-      <w:r>
-        <w:rPr>
-          <w:rFonts w:ascii="Times New Roman" w:eastAsia="Times New Roman" w:hAnsi="Times New Roman" w:cs="Times New Roman"/>
-          <w:u w:val="single" w:color="000000"/>
-        </w:rPr>
-        <w:t>indentation</w:t>
-      </w:r>
-      <w:r>
-        <w:rPr>
-          <w:rFonts w:ascii="Times New Roman" w:eastAsia="Times New Roman" w:hAnsi="Times New Roman" w:cs="Times New Roman"/>
-        </w:rPr>
-        <w:t xml:space="preserve"> of newly added pseudocode w.r.t. the “old” pseudocode. </w:t>
-      </w:r>
-    </w:p>
-    <w:p>
-      <w:pPr>
-        <w:spacing w:after="0"/>
-      </w:pPr>
-      <w:r>
-        <w:rPr>
-          <w:rFonts w:ascii="Times New Roman" w:eastAsia="Times New Roman" w:hAnsi="Times New Roman" w:cs="Times New Roman"/>
-          <w:sz w:val="18"/>
-        </w:rPr>
-        <w:t xml:space="preserve"> </w:t>
-      </w:r>
-    </w:p>
-    <w:p>
-      <w:pPr>
-        <w:spacing w:after="5" w:line="248" w:lineRule="auto"/>
-        <w:ind w:left="10" w:right="961" w:hanging="10"/>
-        <w:rPr>
-          <w:rFonts w:ascii="Courier New" w:hAnsi="Courier New" w:cs="Courier New"/>
-          <w:color w:val="000000" w:themeColor="text1"/>
-        </w:rPr>
-      </w:pPr>
-      <w:r>
-        <w:rPr>
-          <w:rFonts w:ascii="Courier New" w:eastAsia="Times New Roman" w:hAnsi="Courier New" w:cs="Courier New"/>
-          <w:color w:val="7F7F7F"/>
-          <w:sz w:val="18"/>
-        </w:rPr>
-        <w:t xml:space="preserve">        </w:t>
-      </w:r>
-      <w:r>
-        <w:rPr>
-          <w:rFonts w:ascii="Courier New" w:eastAsia="Times New Roman" w:hAnsi="Courier New" w:cs="Courier New"/>
-          <w:color w:val="000000" w:themeColor="text1"/>
-          <w:sz w:val="18"/>
-        </w:rPr>
-        <w:t xml:space="preserve">// </w:t>
-      </w:r>
-      <w:r>
-        <w:rPr>
-          <w:rFonts w:ascii="Courier New" w:eastAsia="Times New Roman" w:hAnsi="Courier New" w:cs="Courier New"/>
-          <w:color w:val="000000" w:themeColor="text1"/>
-          <w:sz w:val="18"/>
-          <w:u w:val="single" w:color="7F7F7F"/>
-        </w:rPr>
-        <w:t>Fields</w:t>
-      </w:r>
-      <w:r>
-        <w:rPr>
-          <w:rFonts w:ascii="Courier New" w:eastAsia="Times New Roman" w:hAnsi="Courier New" w:cs="Courier New"/>
-          <w:color w:val="000000" w:themeColor="text1"/>
-          <w:sz w:val="18"/>
-        </w:rPr>
-        <w:t xml:space="preserve">: </w:t>
-      </w:r>
-      <w:proofErr w:type="spellStart"/>
-      <w:r>
-        <w:rPr>
-          <w:rFonts w:ascii="Courier New" w:eastAsia="Times New Roman" w:hAnsi="Courier New" w:cs="Courier New"/>
-          <w:color w:val="000000" w:themeColor="text1"/>
-          <w:sz w:val="18"/>
-        </w:rPr>
-        <w:t>courseName</w:t>
-      </w:r>
-      <w:proofErr w:type="spellEnd"/>
-      <w:r>
-        <w:rPr>
-          <w:rFonts w:ascii="Courier New" w:eastAsia="Times New Roman" w:hAnsi="Courier New" w:cs="Courier New"/>
-          <w:color w:val="000000" w:themeColor="text1"/>
-          <w:sz w:val="18"/>
-        </w:rPr>
-        <w:t>, grades</w:t>
-      </w:r>
-      <w:r>
-        <w:rPr>
-          <w:rFonts w:ascii="Courier New" w:eastAsia="Times New Roman" w:hAnsi="Courier New" w:cs="Courier New"/>
-          <w:color w:val="000000" w:themeColor="text1"/>
-          <w:sz w:val="18"/>
-        </w:rPr>
-        <w:t>[]</w:t>
-      </w:r>
-    </w:p>
-    <w:p>
-      <w:pPr>
-        <w:spacing w:after="0"/>
-        <w:rPr>
-          <w:rFonts w:ascii="Courier New" w:hAnsi="Courier New" w:cs="Courier New"/>
-          <w:color w:val="000000" w:themeColor="text1"/>
-        </w:rPr>
-      </w:pPr>
-      <w:r>
-        <w:rPr>
-          <w:rFonts w:ascii="Courier New" w:eastAsia="Times New Roman" w:hAnsi="Courier New" w:cs="Courier New"/>
-          <w:color w:val="000000" w:themeColor="text1"/>
-          <w:sz w:val="18"/>
-        </w:rPr>
-        <w:t xml:space="preserve"> </w:t>
-      </w:r>
-    </w:p>
-    <w:p>
-      <w:pPr>
-        <w:spacing w:after="5" w:line="248" w:lineRule="auto"/>
-        <w:ind w:left="10" w:right="961" w:hanging="10"/>
-        <w:rPr>
-          <w:rFonts w:ascii="Courier New" w:hAnsi="Courier New" w:cs="Courier New"/>
-          <w:color w:val="000000" w:themeColor="text1"/>
-        </w:rPr>
-      </w:pPr>
-      <w:r>
-        <w:rPr>
-          <w:rFonts w:ascii="Courier New" w:eastAsia="Times New Roman" w:hAnsi="Courier New" w:cs="Courier New"/>
-          <w:color w:val="000000" w:themeColor="text1"/>
-          <w:sz w:val="18"/>
-        </w:rPr>
-        <w:t xml:space="preserve">        // </w:t>
-      </w:r>
-      <w:r>
-        <w:rPr>
-          <w:rFonts w:ascii="Courier New" w:eastAsia="Times New Roman" w:hAnsi="Courier New" w:cs="Courier New"/>
-          <w:color w:val="000000" w:themeColor="text1"/>
-          <w:sz w:val="18"/>
-          <w:u w:val="single" w:color="7F7F7F"/>
-        </w:rPr>
-        <w:t>Constructor</w:t>
-      </w:r>
-      <w:r>
-        <w:rPr>
-          <w:rFonts w:ascii="Courier New" w:eastAsia="Times New Roman" w:hAnsi="Courier New" w:cs="Courier New"/>
-          <w:color w:val="000000" w:themeColor="text1"/>
-          <w:sz w:val="18"/>
-        </w:rPr>
-        <w:t xml:space="preserve">: Initialize fields </w:t>
-      </w:r>
-      <w:proofErr w:type="spellStart"/>
-      <w:r>
-        <w:rPr>
-          <w:rFonts w:ascii="Courier New" w:eastAsia="Times New Roman" w:hAnsi="Courier New" w:cs="Courier New"/>
-          <w:color w:val="000000" w:themeColor="text1"/>
-          <w:sz w:val="18"/>
-        </w:rPr>
-        <w:t>courseName</w:t>
-      </w:r>
-      <w:proofErr w:type="spellEnd"/>
-      <w:r>
-        <w:rPr>
-          <w:rFonts w:ascii="Courier New" w:eastAsia="Times New Roman" w:hAnsi="Courier New" w:cs="Courier New"/>
-          <w:color w:val="000000" w:themeColor="text1"/>
-          <w:sz w:val="18"/>
-        </w:rPr>
-        <w:t xml:space="preserve"> and grades</w:t>
-      </w:r>
-      <w:r>
-        <w:rPr>
-          <w:rFonts w:ascii="Courier New" w:eastAsia="Times New Roman" w:hAnsi="Courier New" w:cs="Courier New"/>
-          <w:color w:val="000000" w:themeColor="text1"/>
-          <w:sz w:val="18"/>
-        </w:rPr>
-        <w:t>[]</w:t>
-      </w:r>
-      <w:r>
-        <w:rPr>
-          <w:rFonts w:ascii="Courier New" w:eastAsia="Times New Roman" w:hAnsi="Courier New" w:cs="Courier New"/>
-          <w:color w:val="000000" w:themeColor="text1"/>
-          <w:sz w:val="18"/>
-        </w:rPr>
-        <w:t xml:space="preserve"> (with  </w:t>
-      </w:r>
-    </w:p>
-    <w:p>
-      <w:pPr>
-        <w:spacing w:after="5" w:line="248" w:lineRule="auto"/>
-        <w:ind w:left="10" w:right="961" w:hanging="10"/>
-        <w:rPr>
-          <w:rFonts w:ascii="Courier New" w:hAnsi="Courier New" w:cs="Courier New"/>
-          <w:color w:val="000000" w:themeColor="text1"/>
-        </w:rPr>
-      </w:pPr>
-      <w:r>
-        <w:rPr>
-          <w:rFonts w:ascii="Courier New" w:eastAsia="Times New Roman" w:hAnsi="Courier New" w:cs="Courier New"/>
-          <w:color w:val="000000" w:themeColor="text1"/>
-          <w:sz w:val="18"/>
-        </w:rPr>
-        <w:t xml:space="preserve">        // values from parameters). </w:t>
-      </w:r>
-    </w:p>
-    <w:p>
-      <w:pPr>
-        <w:spacing w:after="5" w:line="248" w:lineRule="auto"/>
-        <w:ind w:left="10" w:right="961" w:hanging="10"/>
-        <w:rPr>
-          <w:rFonts w:ascii="Courier New" w:hAnsi="Courier New" w:cs="Courier New"/>
-          <w:color w:val="000000" w:themeColor="text1"/>
-        </w:rPr>
-      </w:pPr>
-      <w:r>
-        <w:rPr>
-          <w:rFonts w:ascii="Courier New" w:eastAsia="Times New Roman" w:hAnsi="Courier New" w:cs="Courier New"/>
-          <w:color w:val="000000" w:themeColor="text1"/>
-          <w:sz w:val="18"/>
-        </w:rPr>
-        <w:t xml:space="preserve">           // Set </w:t>
-      </w:r>
-      <w:proofErr w:type="spellStart"/>
-      <w:r>
-        <w:rPr>
-          <w:rFonts w:ascii="Courier New" w:eastAsia="Times New Roman" w:hAnsi="Courier New" w:cs="Courier New"/>
-          <w:color w:val="000000" w:themeColor="text1"/>
-          <w:sz w:val="18"/>
-        </w:rPr>
-        <w:t>courseNam</w:t>
-      </w:r>
-      <w:r>
-        <w:rPr>
-          <w:rFonts w:ascii="Courier New" w:eastAsia="Times New Roman" w:hAnsi="Courier New" w:cs="Courier New"/>
-          <w:color w:val="000000" w:themeColor="text1"/>
-          <w:sz w:val="18"/>
-        </w:rPr>
-        <w:t>e</w:t>
-      </w:r>
-      <w:proofErr w:type="spellEnd"/>
-      <w:r>
-        <w:rPr>
-          <w:rFonts w:ascii="Courier New" w:eastAsia="Times New Roman" w:hAnsi="Courier New" w:cs="Courier New"/>
-          <w:color w:val="000000" w:themeColor="text1"/>
-          <w:sz w:val="18"/>
-        </w:rPr>
-        <w:t xml:space="preserve"> </w:t>
-      </w:r>
-      <w:r>
-        <w:rPr>
-          <w:rFonts w:ascii="Courier New" w:eastAsia="Times New Roman" w:hAnsi="Courier New" w:cs="Courier New"/>
-          <w:color w:val="000000" w:themeColor="text1"/>
-          <w:sz w:val="18"/>
-        </w:rPr>
-        <w:t>and grades</w:t>
-      </w:r>
-      <w:r>
-        <w:rPr>
-          <w:rFonts w:ascii="Courier New" w:eastAsia="Times New Roman" w:hAnsi="Courier New" w:cs="Courier New"/>
-          <w:color w:val="000000" w:themeColor="text1"/>
-          <w:sz w:val="18"/>
-        </w:rPr>
-        <w:t>[]</w:t>
-      </w:r>
-      <w:r>
-        <w:rPr>
-          <w:rFonts w:ascii="Courier New" w:eastAsia="Times New Roman" w:hAnsi="Courier New" w:cs="Courier New"/>
-          <w:color w:val="000000" w:themeColor="text1"/>
-          <w:sz w:val="18"/>
-        </w:rPr>
-        <w:t xml:space="preserve"> </w:t>
-      </w:r>
-    </w:p>
-    <w:p>
-      <w:pPr>
-        <w:spacing w:after="0"/>
-        <w:rPr>
-          <w:rFonts w:ascii="Courier New" w:hAnsi="Courier New" w:cs="Courier New"/>
-          <w:color w:val="000000" w:themeColor="text1"/>
-        </w:rPr>
-      </w:pPr>
-    </w:p>
-    <w:p>
-      <w:pPr>
-        <w:spacing w:after="5" w:line="248" w:lineRule="auto"/>
-        <w:ind w:left="10" w:right="1896" w:hanging="10"/>
-        <w:rPr>
-          <w:rFonts w:ascii="Courier New" w:hAnsi="Courier New" w:cs="Courier New"/>
-          <w:color w:val="000000" w:themeColor="text1"/>
-        </w:rPr>
-      </w:pPr>
-      <w:r>
-        <w:rPr>
-          <w:rFonts w:ascii="Courier New" w:eastAsia="Times New Roman" w:hAnsi="Courier New" w:cs="Courier New"/>
-          <w:color w:val="000000" w:themeColor="text1"/>
-          <w:sz w:val="18"/>
-        </w:rPr>
-        <w:t xml:space="preserve">        // Methods: ------------------------------------------------------  </w:t>
-      </w:r>
-    </w:p>
-    <w:p>
-      <w:pPr>
-        <w:spacing w:after="5" w:line="248" w:lineRule="auto"/>
-        <w:ind w:left="10" w:right="961" w:hanging="10"/>
-        <w:rPr>
-          <w:rFonts w:ascii="Courier New" w:hAnsi="Courier New" w:cs="Courier New"/>
-          <w:color w:val="000000" w:themeColor="text1"/>
-        </w:rPr>
-      </w:pPr>
-      <w:r>
-        <w:rPr>
-          <w:rFonts w:ascii="Courier New" w:eastAsia="Times New Roman" w:hAnsi="Courier New" w:cs="Courier New"/>
-          <w:color w:val="000000" w:themeColor="text1"/>
-          <w:sz w:val="18"/>
-        </w:rPr>
-        <w:t xml:space="preserve">        // </w:t>
-      </w:r>
-      <w:r>
-        <w:rPr>
-          <w:rFonts w:ascii="Courier New" w:eastAsia="Times New Roman" w:hAnsi="Courier New" w:cs="Courier New"/>
-          <w:color w:val="000000" w:themeColor="text1"/>
-          <w:sz w:val="18"/>
-          <w:u w:val="single" w:color="7F7F7F"/>
-        </w:rPr>
-        <w:t xml:space="preserve">Method </w:t>
-      </w:r>
-      <w:proofErr w:type="spellStart"/>
-      <w:r>
-        <w:rPr>
-          <w:rFonts w:ascii="Courier New" w:eastAsia="Times New Roman" w:hAnsi="Courier New" w:cs="Courier New"/>
-          <w:color w:val="000000" w:themeColor="text1"/>
-          <w:sz w:val="18"/>
-          <w:u w:val="single" w:color="7F7F7F"/>
-        </w:rPr>
-        <w:t>findMinimum</w:t>
-      </w:r>
-      <w:proofErr w:type="spellEnd"/>
-      <w:r>
-        <w:rPr>
-          <w:rFonts w:ascii="Courier New" w:eastAsia="Times New Roman" w:hAnsi="Courier New" w:cs="Courier New"/>
-          <w:color w:val="000000" w:themeColor="text1"/>
-          <w:sz w:val="18"/>
-        </w:rPr>
-        <w:t>: Find the minimum value in grades</w:t>
-      </w:r>
-      <w:r>
-        <w:rPr>
-          <w:rFonts w:ascii="Courier New" w:eastAsia="Times New Roman" w:hAnsi="Courier New" w:cs="Courier New"/>
-          <w:color w:val="000000" w:themeColor="text1"/>
-          <w:sz w:val="18"/>
-        </w:rPr>
-        <w:t>[]</w:t>
-      </w:r>
-      <w:r>
-        <w:rPr>
-          <w:rFonts w:ascii="Courier New" w:eastAsia="Times New Roman" w:hAnsi="Courier New" w:cs="Courier New"/>
-          <w:color w:val="000000" w:themeColor="text1"/>
-          <w:sz w:val="18"/>
-        </w:rPr>
-        <w:t xml:space="preserve">. </w:t>
-      </w:r>
-    </w:p>
-    <w:p>
-      <w:pPr>
-        <w:spacing w:after="5" w:line="248" w:lineRule="auto"/>
-        <w:ind w:left="10" w:right="961" w:hanging="10"/>
-        <w:rPr>
-          <w:rFonts w:ascii="Courier New" w:hAnsi="Courier New" w:cs="Courier New"/>
-          <w:color w:val="000000" w:themeColor="text1"/>
-        </w:rPr>
-      </w:pPr>
-      <w:r>
-        <w:rPr>
-          <w:rFonts w:ascii="Courier New" w:eastAsia="Times New Roman" w:hAnsi="Courier New" w:cs="Courier New"/>
-          <w:color w:val="000000" w:themeColor="text1"/>
-          <w:sz w:val="18"/>
-        </w:rPr>
-        <w:t xml:space="preserve">           // Initialize </w:t>
-      </w:r>
-      <w:r>
-        <w:rPr>
-          <w:rFonts w:ascii="Courier New" w:eastAsia="Times New Roman" w:hAnsi="Courier New" w:cs="Courier New"/>
-          <w:color w:val="000000" w:themeColor="text1"/>
-          <w:sz w:val="18"/>
-        </w:rPr>
-        <w:t>lowest</w:t>
-      </w:r>
-      <w:r>
-        <w:rPr>
-          <w:rFonts w:ascii="Courier New" w:eastAsia="Times New Roman" w:hAnsi="Courier New" w:cs="Courier New"/>
-          <w:color w:val="000000" w:themeColor="text1"/>
-          <w:sz w:val="18"/>
-        </w:rPr>
-        <w:t xml:space="preserve"> </w:t>
-      </w:r>
-      <w:r>
-        <w:rPr>
-          <w:rFonts w:ascii="Courier New" w:eastAsia="Times New Roman" w:hAnsi="Courier New" w:cs="Courier New"/>
-          <w:color w:val="000000" w:themeColor="text1"/>
-          <w:sz w:val="18"/>
-        </w:rPr>
-        <w:t>to</w:t>
-      </w:r>
-      <w:r>
-        <w:rPr>
-          <w:rFonts w:ascii="Courier New" w:eastAsia="Times New Roman" w:hAnsi="Courier New" w:cs="Courier New"/>
-          <w:color w:val="000000" w:themeColor="text1"/>
-          <w:sz w:val="18"/>
-        </w:rPr>
-        <w:t xml:space="preserve"> first element in grades</w:t>
-      </w:r>
-      <w:r>
-        <w:rPr>
-          <w:rFonts w:ascii="Courier New" w:eastAsia="Times New Roman" w:hAnsi="Courier New" w:cs="Courier New"/>
-          <w:color w:val="000000" w:themeColor="text1"/>
-          <w:sz w:val="18"/>
-        </w:rPr>
-        <w:t>[]</w:t>
-      </w:r>
-      <w:r>
-        <w:rPr>
-          <w:rFonts w:ascii="Courier New" w:eastAsia="Times New Roman" w:hAnsi="Courier New" w:cs="Courier New"/>
-          <w:color w:val="000000" w:themeColor="text1"/>
-          <w:sz w:val="18"/>
-        </w:rPr>
-        <w:t xml:space="preserve"> </w:t>
-      </w:r>
-    </w:p>
-    <w:p>
-      <w:pPr>
-        <w:spacing w:after="4" w:line="248" w:lineRule="auto"/>
-        <w:rPr>
-          <w:rFonts w:ascii="Courier New" w:eastAsia="Times New Roman" w:hAnsi="Courier New" w:cs="Courier New"/>
-          <w:color w:val="000000" w:themeColor="text1"/>
-          <w:sz w:val="18"/>
-          <w:szCs w:val="18"/>
-        </w:rPr>
-      </w:pPr>
-      <w:r>
-        <w:rPr>
-          <w:rFonts w:ascii="Courier New" w:eastAsia="Times New Roman" w:hAnsi="Courier New" w:cs="Courier New"/>
-          <w:color w:val="000000" w:themeColor="text1"/>
-          <w:sz w:val="18"/>
-        </w:rPr>
-        <w:t xml:space="preserve">           // </w:t>
-      </w:r>
-      <w:r>
-        <w:rPr>
-          <w:rFonts w:ascii="Courier New" w:eastAsia="Times New Roman" w:hAnsi="Courier New" w:cs="Courier New"/>
-          <w:color w:val="000000" w:themeColor="text1"/>
-          <w:sz w:val="18"/>
-          <w:szCs w:val="18"/>
-        </w:rPr>
-        <w:t>Loop through</w:t>
-      </w:r>
-      <w:r>
-        <w:rPr>
-          <w:rFonts w:ascii="Courier New" w:eastAsia="Times New Roman" w:hAnsi="Courier New" w:cs="Courier New"/>
-          <w:color w:val="000000" w:themeColor="text1"/>
-          <w:sz w:val="18"/>
-          <w:szCs w:val="18"/>
-        </w:rPr>
-        <w:t xml:space="preserve"> </w:t>
-      </w:r>
-      <w:r>
-        <w:rPr>
-          <w:rFonts w:ascii="Courier New" w:eastAsia="Times New Roman" w:hAnsi="Courier New" w:cs="Courier New"/>
-          <w:color w:val="000000" w:themeColor="text1"/>
-          <w:sz w:val="18"/>
-          <w:szCs w:val="18"/>
-        </w:rPr>
-        <w:t xml:space="preserve">each </w:t>
-      </w:r>
-      <w:r>
-        <w:rPr>
-          <w:rFonts w:ascii="Courier New" w:eastAsia="Times New Roman" w:hAnsi="Courier New" w:cs="Courier New"/>
-          <w:color w:val="000000" w:themeColor="text1"/>
-          <w:sz w:val="18"/>
-          <w:szCs w:val="18"/>
-        </w:rPr>
-        <w:t>grade in grades[]</w:t>
-      </w:r>
-    </w:p>
-    <w:p>
-      <w:pPr>
-        <w:spacing w:after="5" w:line="248" w:lineRule="auto"/>
-        <w:ind w:left="10" w:right="961" w:hanging="10"/>
-        <w:rPr>
-          <w:rFonts w:ascii="Courier New" w:eastAsia="Times New Roman" w:hAnsi="Courier New" w:cs="Courier New"/>
-          <w:color w:val="000000" w:themeColor="text1"/>
-          <w:sz w:val="18"/>
-        </w:rPr>
-      </w:pPr>
-      <w:r>
-        <w:rPr>
-          <w:rFonts w:ascii="Courier New" w:eastAsia="Times New Roman" w:hAnsi="Courier New" w:cs="Courier New"/>
-          <w:color w:val="000000" w:themeColor="text1"/>
-          <w:sz w:val="18"/>
-        </w:rPr>
-        <w:t xml:space="preserve">           //    If grade is lower than </w:t>
-      </w:r>
-      <w:r>
-        <w:rPr>
-          <w:rFonts w:ascii="Courier New" w:eastAsia="Times New Roman" w:hAnsi="Courier New" w:cs="Courier New"/>
-          <w:color w:val="000000" w:themeColor="text1"/>
-          <w:sz w:val="18"/>
-        </w:rPr>
-        <w:t>lowest</w:t>
-      </w:r>
-      <w:r>
-        <w:rPr>
-          <w:rFonts w:ascii="Courier New" w:eastAsia="Times New Roman" w:hAnsi="Courier New" w:cs="Courier New"/>
-          <w:color w:val="000000" w:themeColor="text1"/>
-          <w:sz w:val="18"/>
-        </w:rPr>
-        <w:t xml:space="preserve">, assign it to </w:t>
-      </w:r>
-      <w:r>
-        <w:rPr>
-          <w:rFonts w:ascii="Courier New" w:eastAsia="Times New Roman" w:hAnsi="Courier New" w:cs="Courier New"/>
-          <w:color w:val="000000" w:themeColor="text1"/>
-          <w:sz w:val="18"/>
-        </w:rPr>
-        <w:t>lowest</w:t>
-      </w:r>
-      <w:r>
-        <w:rPr>
-          <w:rFonts w:ascii="Courier New" w:eastAsia="Times New Roman" w:hAnsi="Courier New" w:cs="Courier New"/>
-          <w:color w:val="000000" w:themeColor="text1"/>
-          <w:sz w:val="18"/>
-        </w:rPr>
-        <w:t xml:space="preserve">             </w:t>
-      </w:r>
-    </w:p>
-    <w:p>
-      <w:pPr>
-        <w:spacing w:after="5" w:line="248" w:lineRule="auto"/>
-        <w:ind w:left="10" w:right="961" w:hanging="10"/>
-        <w:rPr>
-          <w:rFonts w:ascii="Courier New" w:hAnsi="Courier New" w:cs="Courier New"/>
-          <w:color w:val="000000" w:themeColor="text1"/>
-        </w:rPr>
-      </w:pPr>
-      <w:r>
-        <w:rPr>
-          <w:rFonts w:ascii="Courier New" w:eastAsia="Times New Roman" w:hAnsi="Courier New" w:cs="Courier New"/>
-          <w:color w:val="000000" w:themeColor="text1"/>
-          <w:sz w:val="18"/>
-        </w:rPr>
-        <w:t xml:space="preserve">           </w:t>
-      </w:r>
-      <w:r>
-        <w:rPr>
-          <w:rFonts w:ascii="Courier New" w:eastAsia="Times New Roman" w:hAnsi="Courier New" w:cs="Courier New"/>
-          <w:color w:val="000000" w:themeColor="text1"/>
-          <w:sz w:val="18"/>
-        </w:rPr>
-        <w:t xml:space="preserve">// Return </w:t>
-      </w:r>
-      <w:r>
-        <w:rPr>
-          <w:rFonts w:ascii="Courier New" w:eastAsia="Times New Roman" w:hAnsi="Courier New" w:cs="Courier New"/>
-          <w:color w:val="000000" w:themeColor="text1"/>
-          <w:sz w:val="18"/>
-        </w:rPr>
-        <w:t>lowest</w:t>
-      </w:r>
-      <w:r>
-        <w:rPr>
-          <w:rFonts w:ascii="Courier New" w:eastAsia="Times New Roman" w:hAnsi="Courier New" w:cs="Courier New"/>
-          <w:color w:val="000000" w:themeColor="text1"/>
-          <w:sz w:val="18"/>
-        </w:rPr>
-        <w:t xml:space="preserve"> </w:t>
-      </w:r>
-    </w:p>
-    <w:p>
-      <w:pPr>
-        <w:spacing w:after="0"/>
-        <w:rPr>
-          <w:rFonts w:ascii="Courier New" w:hAnsi="Courier New" w:cs="Courier New"/>
-          <w:color w:val="000000" w:themeColor="text1"/>
-        </w:rPr>
-      </w:pPr>
-    </w:p>
-    <w:p>
-      <w:pPr>
-        <w:spacing w:after="5" w:line="248" w:lineRule="auto"/>
-        <w:ind w:left="10" w:right="961" w:hanging="10"/>
-        <w:rPr>
-          <w:rFonts w:ascii="Courier New" w:hAnsi="Courier New" w:cs="Courier New"/>
-          <w:color w:val="000000" w:themeColor="text1"/>
-        </w:rPr>
-      </w:pPr>
-      <w:r>
-        <w:rPr>
-          <w:rFonts w:ascii="Courier New" w:eastAsia="Times New Roman" w:hAnsi="Courier New" w:cs="Courier New"/>
-          <w:color w:val="000000" w:themeColor="text1"/>
-          <w:sz w:val="18"/>
-        </w:rPr>
-        <w:t xml:space="preserve">        // </w:t>
-      </w:r>
-      <w:r>
-        <w:rPr>
-          <w:rFonts w:ascii="Courier New" w:eastAsia="Times New Roman" w:hAnsi="Courier New" w:cs="Courier New"/>
-          <w:color w:val="000000" w:themeColor="text1"/>
-          <w:sz w:val="18"/>
-          <w:u w:val="single" w:color="7F7F7F"/>
-        </w:rPr>
-        <w:t xml:space="preserve">Method </w:t>
-      </w:r>
-      <w:proofErr w:type="spellStart"/>
-      <w:r>
-        <w:rPr>
-          <w:rFonts w:ascii="Courier New" w:eastAsia="Times New Roman" w:hAnsi="Courier New" w:cs="Courier New"/>
-          <w:color w:val="000000" w:themeColor="text1"/>
-          <w:sz w:val="18"/>
-          <w:u w:val="single" w:color="7F7F7F"/>
-        </w:rPr>
-        <w:t>findMaximum</w:t>
-      </w:r>
-      <w:proofErr w:type="spellEnd"/>
-      <w:r>
-        <w:rPr>
-          <w:rFonts w:ascii="Courier New" w:eastAsia="Times New Roman" w:hAnsi="Courier New" w:cs="Courier New"/>
-          <w:color w:val="000000" w:themeColor="text1"/>
-          <w:sz w:val="18"/>
-        </w:rPr>
-        <w:t>: Find the maximum value in grades</w:t>
-      </w:r>
-      <w:r>
-        <w:rPr>
-          <w:rFonts w:ascii="Courier New" w:eastAsia="Times New Roman" w:hAnsi="Courier New" w:cs="Courier New"/>
-          <w:color w:val="000000" w:themeColor="text1"/>
-          <w:sz w:val="18"/>
-        </w:rPr>
-        <w:t>[]</w:t>
-      </w:r>
-      <w:r>
-        <w:rPr>
-          <w:rFonts w:ascii="Courier New" w:eastAsia="Times New Roman" w:hAnsi="Courier New" w:cs="Courier New"/>
-          <w:color w:val="000000" w:themeColor="text1"/>
-          <w:sz w:val="18"/>
-        </w:rPr>
-        <w:t xml:space="preserve">. </w:t>
-      </w:r>
-    </w:p>
-    <w:p>
-      <w:pPr>
-        <w:spacing w:after="5" w:line="248" w:lineRule="auto"/>
-        <w:ind w:left="10" w:right="961" w:hanging="10"/>
-        <w:rPr>
-          <w:rFonts w:ascii="Courier New" w:hAnsi="Courier New" w:cs="Courier New"/>
-          <w:color w:val="000000" w:themeColor="text1"/>
-        </w:rPr>
-      </w:pPr>
-      <w:r>
-        <w:rPr>
-          <w:rFonts w:ascii="Courier New" w:eastAsia="Times New Roman" w:hAnsi="Courier New" w:cs="Courier New"/>
-          <w:color w:val="000000" w:themeColor="text1"/>
-          <w:sz w:val="18"/>
-        </w:rPr>
-        <w:t xml:space="preserve">           // Initialize </w:t>
-      </w:r>
-      <w:r>
-        <w:rPr>
-          <w:rFonts w:ascii="Courier New" w:eastAsia="Times New Roman" w:hAnsi="Courier New" w:cs="Courier New"/>
-          <w:color w:val="000000" w:themeColor="text1"/>
-          <w:sz w:val="18"/>
-        </w:rPr>
-        <w:t>highest</w:t>
-      </w:r>
-      <w:r>
-        <w:rPr>
-          <w:rFonts w:ascii="Courier New" w:eastAsia="Times New Roman" w:hAnsi="Courier New" w:cs="Courier New"/>
-          <w:color w:val="000000" w:themeColor="text1"/>
-          <w:sz w:val="18"/>
-        </w:rPr>
-        <w:t xml:space="preserve"> </w:t>
-      </w:r>
-      <w:r>
-        <w:rPr>
-          <w:rFonts w:ascii="Courier New" w:eastAsia="Times New Roman" w:hAnsi="Courier New" w:cs="Courier New"/>
-          <w:color w:val="000000" w:themeColor="text1"/>
-          <w:sz w:val="18"/>
-        </w:rPr>
-        <w:t>to</w:t>
-      </w:r>
-      <w:r>
-        <w:rPr>
-          <w:rFonts w:ascii="Courier New" w:eastAsia="Times New Roman" w:hAnsi="Courier New" w:cs="Courier New"/>
-          <w:color w:val="000000" w:themeColor="text1"/>
-          <w:sz w:val="18"/>
-        </w:rPr>
-        <w:t xml:space="preserve"> first element in grades</w:t>
-      </w:r>
-      <w:r>
-        <w:rPr>
-          <w:rFonts w:ascii="Courier New" w:eastAsia="Times New Roman" w:hAnsi="Courier New" w:cs="Courier New"/>
-          <w:color w:val="000000" w:themeColor="text1"/>
-          <w:sz w:val="18"/>
-        </w:rPr>
-        <w:t>[]</w:t>
-      </w:r>
-      <w:r>
-        <w:rPr>
-          <w:rFonts w:ascii="Courier New" w:eastAsia="Times New Roman" w:hAnsi="Courier New" w:cs="Courier New"/>
-          <w:color w:val="000000" w:themeColor="text1"/>
-          <w:sz w:val="18"/>
-        </w:rPr>
-        <w:t xml:space="preserve"> </w:t>
-      </w:r>
-    </w:p>
-    <w:p>
-      <w:pPr>
-        <w:spacing w:after="5" w:line="248" w:lineRule="auto"/>
-        <w:ind w:left="10" w:right="961" w:hanging="10"/>
-        <w:rPr>
-          <w:rFonts w:ascii="Courier New" w:hAnsi="Courier New" w:cs="Courier New"/>
-          <w:color w:val="000000" w:themeColor="text1"/>
-        </w:rPr>
-      </w:pPr>
-      <w:r>
-        <w:rPr>
-          <w:rFonts w:ascii="Courier New" w:eastAsia="Times New Roman" w:hAnsi="Courier New" w:cs="Courier New"/>
-          <w:color w:val="000000" w:themeColor="text1"/>
-          <w:sz w:val="18"/>
-        </w:rPr>
-        <w:t xml:space="preserve">           // </w:t>
-      </w:r>
-      <w:r>
-        <w:rPr>
-          <w:rFonts w:ascii="Courier New" w:eastAsia="Times New Roman" w:hAnsi="Courier New" w:cs="Courier New"/>
-          <w:color w:val="000000" w:themeColor="text1"/>
-          <w:sz w:val="18"/>
-          <w:szCs w:val="18"/>
-        </w:rPr>
-        <w:t>Loop through</w:t>
-      </w:r>
-      <w:r>
-        <w:rPr>
-          <w:rFonts w:ascii="Courier New" w:eastAsia="Times New Roman" w:hAnsi="Courier New" w:cs="Courier New"/>
-          <w:color w:val="000000" w:themeColor="text1"/>
-          <w:sz w:val="18"/>
-          <w:szCs w:val="18"/>
-        </w:rPr>
-        <w:t xml:space="preserve"> </w:t>
-      </w:r>
-      <w:r>
-        <w:rPr>
-          <w:rFonts w:ascii="Courier New" w:eastAsia="Times New Roman" w:hAnsi="Courier New" w:cs="Courier New"/>
-          <w:color w:val="000000" w:themeColor="text1"/>
-          <w:sz w:val="18"/>
-          <w:szCs w:val="18"/>
-        </w:rPr>
-        <w:t xml:space="preserve">each </w:t>
-      </w:r>
-      <w:r>
-        <w:rPr>
-          <w:rFonts w:ascii="Courier New" w:eastAsia="Times New Roman" w:hAnsi="Courier New" w:cs="Courier New"/>
-          <w:color w:val="000000" w:themeColor="text1"/>
-          <w:sz w:val="18"/>
-          <w:szCs w:val="18"/>
-        </w:rPr>
-        <w:t>grade in grades[]</w:t>
-      </w:r>
-    </w:p>
-    <w:p>
-      <w:pPr>
-        <w:spacing w:after="5" w:line="248" w:lineRule="auto"/>
-        <w:ind w:left="10" w:right="961" w:hanging="10"/>
-        <w:rPr>
-          <w:rFonts w:ascii="Courier New" w:eastAsia="Times New Roman" w:hAnsi="Courier New" w:cs="Courier New"/>
-          <w:color w:val="000000" w:themeColor="text1"/>
-          <w:sz w:val="18"/>
-        </w:rPr>
-      </w:pPr>
-      <w:r>
-        <w:rPr>
-          <w:rFonts w:ascii="Courier New" w:eastAsia="Times New Roman" w:hAnsi="Courier New" w:cs="Courier New"/>
-          <w:color w:val="000000" w:themeColor="text1"/>
-          <w:sz w:val="18"/>
-        </w:rPr>
-        <w:t xml:space="preserve">           //    If grade is higher than </w:t>
-      </w:r>
-      <w:r>
-        <w:rPr>
-          <w:rFonts w:ascii="Courier New" w:eastAsia="Times New Roman" w:hAnsi="Courier New" w:cs="Courier New"/>
-          <w:color w:val="000000" w:themeColor="text1"/>
-          <w:sz w:val="18"/>
-        </w:rPr>
-        <w:t>highest</w:t>
-      </w:r>
-      <w:r>
-        <w:rPr>
-          <w:rFonts w:ascii="Courier New" w:eastAsia="Times New Roman" w:hAnsi="Courier New" w:cs="Courier New"/>
-          <w:color w:val="000000" w:themeColor="text1"/>
-          <w:sz w:val="18"/>
-        </w:rPr>
-        <w:t xml:space="preserve">, assign it to </w:t>
-      </w:r>
-      <w:r>
-        <w:rPr>
-          <w:rFonts w:ascii="Courier New" w:eastAsia="Times New Roman" w:hAnsi="Courier New" w:cs="Courier New"/>
-          <w:color w:val="000000" w:themeColor="text1"/>
-          <w:sz w:val="18"/>
-        </w:rPr>
-        <w:t>highest</w:t>
-      </w:r>
-      <w:r>
-        <w:rPr>
-          <w:rFonts w:ascii="Courier New" w:eastAsia="Times New Roman" w:hAnsi="Courier New" w:cs="Courier New"/>
-          <w:color w:val="000000" w:themeColor="text1"/>
-          <w:sz w:val="18"/>
-        </w:rPr>
-        <w:t xml:space="preserve">             </w:t>
-      </w:r>
-    </w:p>
-    <w:p>
-      <w:pPr>
-        <w:spacing w:after="5" w:line="248" w:lineRule="auto"/>
-        <w:ind w:left="10" w:right="961" w:hanging="10"/>
-        <w:rPr>
-          <w:rFonts w:ascii="Courier New" w:hAnsi="Courier New" w:cs="Courier New"/>
-          <w:color w:val="000000" w:themeColor="text1"/>
-        </w:rPr>
-      </w:pPr>
-      <w:r>
-        <w:rPr>
-          <w:rFonts w:ascii="Courier New" w:eastAsia="Times New Roman" w:hAnsi="Courier New" w:cs="Courier New"/>
-          <w:color w:val="000000" w:themeColor="text1"/>
-          <w:sz w:val="18"/>
-        </w:rPr>
-        <w:t xml:space="preserve">           </w:t>
-      </w:r>
-      <w:r>
-        <w:rPr>
-          <w:rFonts w:ascii="Courier New" w:eastAsia="Times New Roman" w:hAnsi="Courier New" w:cs="Courier New"/>
-          <w:color w:val="000000" w:themeColor="text1"/>
-          <w:sz w:val="18"/>
-        </w:rPr>
-        <w:t xml:space="preserve">// Return </w:t>
-      </w:r>
-      <w:r>
-        <w:rPr>
-          <w:rFonts w:ascii="Courier New" w:eastAsia="Times New Roman" w:hAnsi="Courier New" w:cs="Courier New"/>
-          <w:color w:val="000000" w:themeColor="text1"/>
-          <w:sz w:val="18"/>
-        </w:rPr>
-        <w:t>highest</w:t>
-      </w:r>
-    </w:p>
-    <w:p>
-      <w:pPr>
-        <w:spacing w:after="0"/>
-        <w:rPr>
-          <w:rFonts w:ascii="Courier New" w:hAnsi="Courier New" w:cs="Courier New"/>
-          <w:color w:val="000000" w:themeColor="text1"/>
-        </w:rPr>
-      </w:pPr>
-      <w:r>
-        <w:rPr>
-          <w:rFonts w:ascii="Courier New" w:eastAsia="Times New Roman" w:hAnsi="Courier New" w:cs="Courier New"/>
-          <w:color w:val="000000" w:themeColor="text1"/>
-          <w:sz w:val="18"/>
-        </w:rPr>
-        <w:t xml:space="preserve"> </w:t>
-      </w:r>
-    </w:p>
-    <w:p>
-      <w:pPr>
-        <w:spacing w:after="5" w:line="248" w:lineRule="auto"/>
-        <w:ind w:left="10" w:right="961" w:hanging="10"/>
-        <w:rPr>
-          <w:rFonts w:ascii="Courier New" w:eastAsia="Times New Roman" w:hAnsi="Courier New" w:cs="Courier New"/>
-          <w:color w:val="000000" w:themeColor="text1"/>
-          <w:sz w:val="18"/>
-        </w:rPr>
-      </w:pPr>
-      <w:r>
-        <w:rPr>
-          <w:rFonts w:ascii="Courier New" w:eastAsia="Times New Roman" w:hAnsi="Courier New" w:cs="Courier New"/>
-          <w:color w:val="000000" w:themeColor="text1"/>
-          <w:sz w:val="18"/>
-        </w:rPr>
-        <w:t xml:space="preserve">        // </w:t>
-      </w:r>
-      <w:r>
-        <w:rPr>
-          <w:rFonts w:ascii="Courier New" w:eastAsia="Times New Roman" w:hAnsi="Courier New" w:cs="Courier New"/>
-          <w:color w:val="000000" w:themeColor="text1"/>
-          <w:sz w:val="18"/>
-          <w:u w:val="single" w:color="7F7F7F"/>
-        </w:rPr>
-        <w:t xml:space="preserve">Method </w:t>
-      </w:r>
-      <w:proofErr w:type="spellStart"/>
-      <w:r>
-        <w:rPr>
-          <w:rFonts w:ascii="Courier New" w:eastAsia="Times New Roman" w:hAnsi="Courier New" w:cs="Courier New"/>
-          <w:color w:val="000000" w:themeColor="text1"/>
-          <w:sz w:val="18"/>
-          <w:u w:val="single" w:color="7F7F7F"/>
-        </w:rPr>
-        <w:t>computeAverage</w:t>
-      </w:r>
-      <w:proofErr w:type="spellEnd"/>
-      <w:r>
-        <w:rPr>
-          <w:rFonts w:ascii="Courier New" w:eastAsia="Times New Roman" w:hAnsi="Courier New" w:cs="Courier New"/>
-          <w:color w:val="000000" w:themeColor="text1"/>
-          <w:sz w:val="18"/>
-        </w:rPr>
-        <w:t>: Compute average of all values in grades</w:t>
-      </w:r>
-      <w:r>
-        <w:rPr>
-          <w:rFonts w:ascii="Courier New" w:eastAsia="Times New Roman" w:hAnsi="Courier New" w:cs="Courier New"/>
-          <w:color w:val="000000" w:themeColor="text1"/>
-          <w:sz w:val="18"/>
-        </w:rPr>
-        <w:t>[]</w:t>
-      </w:r>
-      <w:r>
-        <w:rPr>
-          <w:rFonts w:ascii="Courier New" w:eastAsia="Times New Roman" w:hAnsi="Courier New" w:cs="Courier New"/>
-          <w:color w:val="000000" w:themeColor="text1"/>
-          <w:sz w:val="18"/>
-        </w:rPr>
-        <w:t xml:space="preserve">.             </w:t>
-      </w:r>
-    </w:p>
-    <w:p>
-      <w:pPr>
-        <w:spacing w:after="5" w:line="248" w:lineRule="auto"/>
-        <w:ind w:left="10" w:right="961" w:hanging="10"/>
-        <w:rPr>
-          <w:rFonts w:ascii="Courier New" w:hAnsi="Courier New" w:cs="Courier New"/>
-          <w:color w:val="000000" w:themeColor="text1"/>
-        </w:rPr>
-      </w:pPr>
-      <w:r>
-        <w:rPr>
-          <w:rFonts w:ascii="Courier New" w:eastAsia="Times New Roman" w:hAnsi="Courier New" w:cs="Courier New"/>
-          <w:color w:val="000000" w:themeColor="text1"/>
-          <w:sz w:val="18"/>
-        </w:rPr>
-        <w:t xml:space="preserve">        </w:t>
-      </w:r>
-      <w:r>
-        <w:rPr>
-          <w:rFonts w:ascii="Courier New" w:eastAsia="Times New Roman" w:hAnsi="Courier New" w:cs="Courier New"/>
-          <w:color w:val="000000" w:themeColor="text1"/>
-          <w:sz w:val="18"/>
-        </w:rPr>
-        <w:t xml:space="preserve">   </w:t>
-      </w:r>
-      <w:r>
-        <w:rPr>
-          <w:rFonts w:ascii="Courier New" w:eastAsia="Times New Roman" w:hAnsi="Courier New" w:cs="Courier New"/>
-          <w:color w:val="000000" w:themeColor="text1"/>
-          <w:sz w:val="18"/>
-        </w:rPr>
-        <w:t xml:space="preserve">// Initialize total to 0 </w:t>
-      </w:r>
-    </w:p>
-    <w:p>
-      <w:pPr>
-        <w:spacing w:after="5" w:line="248" w:lineRule="auto"/>
-        <w:ind w:left="10" w:right="961" w:hanging="10"/>
-        <w:rPr>
-          <w:rFonts w:ascii="Courier New" w:hAnsi="Courier New" w:cs="Courier New"/>
-          <w:color w:val="000000" w:themeColor="text1"/>
-        </w:rPr>
-      </w:pPr>
-      <w:r>
-        <w:rPr>
-          <w:rFonts w:ascii="Courier New" w:eastAsia="Times New Roman" w:hAnsi="Courier New" w:cs="Courier New"/>
-          <w:color w:val="000000" w:themeColor="text1"/>
-          <w:sz w:val="18"/>
-        </w:rPr>
-        <w:t xml:space="preserve">           // </w:t>
-      </w:r>
-      <w:r>
-        <w:rPr>
-          <w:rFonts w:ascii="Courier New" w:eastAsia="Times New Roman" w:hAnsi="Courier New" w:cs="Courier New"/>
-          <w:color w:val="000000" w:themeColor="text1"/>
-          <w:sz w:val="18"/>
-          <w:szCs w:val="18"/>
-        </w:rPr>
-        <w:t>Loop through</w:t>
-      </w:r>
-      <w:r>
-        <w:rPr>
-          <w:rFonts w:ascii="Courier New" w:eastAsia="Times New Roman" w:hAnsi="Courier New" w:cs="Courier New"/>
-          <w:color w:val="000000" w:themeColor="text1"/>
-          <w:sz w:val="18"/>
-          <w:szCs w:val="18"/>
-        </w:rPr>
-        <w:t xml:space="preserve"> </w:t>
-      </w:r>
-      <w:r>
-        <w:rPr>
-          <w:rFonts w:ascii="Courier New" w:eastAsia="Times New Roman" w:hAnsi="Courier New" w:cs="Courier New"/>
-          <w:color w:val="000000" w:themeColor="text1"/>
-          <w:sz w:val="18"/>
-          <w:szCs w:val="18"/>
-        </w:rPr>
-        <w:t xml:space="preserve">each </w:t>
-      </w:r>
-      <w:r>
-        <w:rPr>
-          <w:rFonts w:ascii="Courier New" w:eastAsia="Times New Roman" w:hAnsi="Courier New" w:cs="Courier New"/>
-          <w:color w:val="000000" w:themeColor="text1"/>
-          <w:sz w:val="18"/>
-        </w:rPr>
-        <w:t xml:space="preserve">grade </w:t>
-      </w:r>
-      <w:r>
-        <w:rPr>
-          <w:rFonts w:ascii="Courier New" w:eastAsia="Times New Roman" w:hAnsi="Courier New" w:cs="Courier New"/>
-          <w:color w:val="000000" w:themeColor="text1"/>
-          <w:sz w:val="18"/>
-        </w:rPr>
-        <w:t>in grades</w:t>
-      </w:r>
-      <w:r>
-        <w:rPr>
-          <w:rFonts w:ascii="Courier New" w:eastAsia="Times New Roman" w:hAnsi="Courier New" w:cs="Courier New"/>
-          <w:color w:val="000000" w:themeColor="text1"/>
-          <w:sz w:val="18"/>
-        </w:rPr>
-        <w:t>[]</w:t>
-      </w:r>
-    </w:p>
-    <w:p>
-      <w:pPr>
-        <w:spacing w:after="5" w:line="248" w:lineRule="auto"/>
-        <w:ind w:left="10" w:right="961" w:hanging="10"/>
-        <w:rPr>
-          <w:rFonts w:ascii="Courier New" w:hAnsi="Courier New" w:cs="Courier New"/>
-          <w:color w:val="000000" w:themeColor="text1"/>
-        </w:rPr>
-      </w:pPr>
-      <w:r>
-        <w:rPr>
-          <w:rFonts w:ascii="Courier New" w:eastAsia="Times New Roman" w:hAnsi="Courier New" w:cs="Courier New"/>
-          <w:color w:val="000000" w:themeColor="text1"/>
-          <w:sz w:val="18"/>
-        </w:rPr>
-        <w:t xml:space="preserve">           //    Add grade to total </w:t>
-      </w:r>
-    </w:p>
-    <w:p>
-      <w:pPr>
-        <w:spacing w:after="5" w:line="248" w:lineRule="auto"/>
-        <w:ind w:left="10" w:right="1354" w:hanging="10"/>
-        <w:rPr>
-          <w:rFonts w:ascii="Courier New" w:eastAsia="Times New Roman" w:hAnsi="Courier New" w:cs="Courier New"/>
-          <w:color w:val="000000" w:themeColor="text1"/>
-          <w:sz w:val="18"/>
-        </w:rPr>
-      </w:pPr>
-      <w:r>
-        <w:rPr>
-          <w:rFonts w:ascii="Courier New" w:eastAsia="Times New Roman" w:hAnsi="Courier New" w:cs="Courier New"/>
-          <w:color w:val="000000" w:themeColor="text1"/>
-          <w:sz w:val="18"/>
-        </w:rPr>
-        <w:t xml:space="preserve">           // Compute and return average by dividing total by number of grades  </w:t>
-      </w:r>
-    </w:p>
-    <w:p>
-      <w:pPr>
-        <w:spacing w:after="5" w:line="248" w:lineRule="auto"/>
-        <w:ind w:right="1354"/>
-        <w:rPr>
-          <w:rFonts w:ascii="Courier New" w:hAnsi="Courier New" w:cs="Courier New"/>
-          <w:color w:val="000000" w:themeColor="text1"/>
-        </w:rPr>
-      </w:pPr>
-    </w:p>
-    <w:p>
-      <w:pPr>
-        <w:spacing w:after="0" w:line="248" w:lineRule="auto"/>
-        <w:ind w:left="10" w:right="-36" w:hanging="10"/>
-        <w:rPr>
-          <w:rFonts w:ascii="Courier New" w:hAnsi="Courier New" w:cs="Courier New"/>
-          <w:color w:val="000000" w:themeColor="text1"/>
-        </w:rPr>
-      </w:pPr>
-      <w:r>
-        <w:rPr>
-          <w:rFonts w:ascii="Courier New" w:eastAsia="Times New Roman" w:hAnsi="Courier New" w:cs="Courier New"/>
-          <w:color w:val="000000" w:themeColor="text1"/>
-          <w:sz w:val="18"/>
-        </w:rPr>
-        <w:t xml:space="preserve">        // </w:t>
-      </w:r>
-      <w:r>
-        <w:rPr>
-          <w:rFonts w:ascii="Courier New" w:eastAsia="Times New Roman" w:hAnsi="Courier New" w:cs="Courier New"/>
-          <w:color w:val="000000" w:themeColor="text1"/>
-          <w:sz w:val="18"/>
-          <w:u w:val="single" w:color="7F7F7F"/>
-        </w:rPr>
-        <w:t xml:space="preserve">Method </w:t>
-      </w:r>
-      <w:proofErr w:type="spellStart"/>
-      <w:r>
-        <w:rPr>
-          <w:rFonts w:ascii="Courier New" w:eastAsia="Times New Roman" w:hAnsi="Courier New" w:cs="Courier New"/>
-          <w:color w:val="000000" w:themeColor="text1"/>
-          <w:sz w:val="18"/>
-          <w:u w:val="single" w:color="7F7F7F"/>
-        </w:rPr>
-        <w:t>displayDistribution</w:t>
-      </w:r>
-      <w:proofErr w:type="spellEnd"/>
-      <w:r>
-        <w:rPr>
-          <w:rFonts w:ascii="Courier New" w:eastAsia="Times New Roman" w:hAnsi="Courier New" w:cs="Courier New"/>
-          <w:color w:val="000000" w:themeColor="text1"/>
-          <w:sz w:val="18"/>
-        </w:rPr>
-        <w:t xml:space="preserve">: </w:t>
-      </w:r>
-      <w:r>
-        <w:rPr>
-          <w:rFonts w:ascii="Courier New" w:eastAsia="Times New Roman" w:hAnsi="Courier New" w:cs="Courier New"/>
-          <w:color w:val="000000" w:themeColor="text1"/>
-          <w:sz w:val="18"/>
-        </w:rPr>
-        <w:t xml:space="preserve">Display the </w:t>
-      </w:r>
-      <w:r>
-        <w:rPr>
-          <w:rFonts w:ascii="Courier New" w:eastAsia="Times New Roman" w:hAnsi="Courier New" w:cs="Courier New"/>
-          <w:color w:val="000000" w:themeColor="text1"/>
-          <w:sz w:val="18"/>
-        </w:rPr>
-        <w:t>counts</w:t>
-      </w:r>
-      <w:r>
-        <w:rPr>
-          <w:rFonts w:ascii="Courier New" w:eastAsia="Times New Roman" w:hAnsi="Courier New" w:cs="Courier New"/>
-          <w:color w:val="000000" w:themeColor="text1"/>
-          <w:sz w:val="18"/>
-        </w:rPr>
-        <w:t xml:space="preserve"> of grades </w:t>
-      </w:r>
-      <w:r>
-        <w:rPr>
-          <w:rFonts w:ascii="Courier New" w:eastAsia="Times New Roman" w:hAnsi="Courier New" w:cs="Courier New"/>
-          <w:color w:val="000000" w:themeColor="text1"/>
-          <w:sz w:val="18"/>
-        </w:rPr>
-        <w:t>in each</w:t>
-      </w:r>
-      <w:r>
-        <w:rPr>
-          <w:rFonts w:ascii="Courier New" w:eastAsia="Times New Roman" w:hAnsi="Courier New" w:cs="Courier New"/>
-          <w:color w:val="000000" w:themeColor="text1"/>
-          <w:sz w:val="18"/>
-        </w:rPr>
-        <w:t xml:space="preserve"> grade range</w:t>
-      </w:r>
-      <w:r>
-        <w:rPr>
-          <w:rFonts w:ascii="Courier New" w:eastAsia="Times New Roman" w:hAnsi="Courier New" w:cs="Courier New"/>
-          <w:color w:val="000000" w:themeColor="text1"/>
-          <w:sz w:val="18"/>
-        </w:rPr>
-        <w:t xml:space="preserve">  </w:t>
-      </w:r>
-    </w:p>
-    <w:p>
-      <w:pPr>
-        <w:spacing w:after="5" w:line="248" w:lineRule="auto"/>
-        <w:ind w:left="10" w:right="961" w:hanging="10"/>
-        <w:rPr>
-          <w:rFonts w:ascii="Courier New" w:eastAsia="Times New Roman" w:hAnsi="Courier New" w:cs="Courier New"/>
-          <w:color w:val="000000" w:themeColor="text1"/>
-          <w:sz w:val="18"/>
-        </w:rPr>
-      </w:pPr>
-      <w:r>
-        <w:rPr>
-          <w:rFonts w:ascii="Courier New" w:eastAsia="Times New Roman" w:hAnsi="Courier New" w:cs="Courier New"/>
-          <w:color w:val="000000" w:themeColor="text1"/>
-          <w:sz w:val="18"/>
-        </w:rPr>
-        <w:t xml:space="preserve">        // </w:t>
-      </w:r>
-      <w:r>
-        <w:rPr>
-          <w:rFonts w:ascii="Courier New" w:eastAsia="Times New Roman" w:hAnsi="Courier New" w:cs="Courier New"/>
-          <w:color w:val="000000" w:themeColor="text1"/>
-          <w:sz w:val="18"/>
-        </w:rPr>
-        <w:t>as a bar graph</w:t>
-      </w:r>
-      <w:r>
-        <w:rPr>
-          <w:rFonts w:ascii="Courier New" w:eastAsia="Times New Roman" w:hAnsi="Courier New" w:cs="Courier New"/>
-          <w:color w:val="000000" w:themeColor="text1"/>
-          <w:sz w:val="18"/>
-        </w:rPr>
-        <w:t>.</w:t>
-      </w:r>
-      <w:r>
-        <w:rPr>
-          <w:rFonts w:ascii="Courier New" w:eastAsia="Times New Roman" w:hAnsi="Courier New" w:cs="Courier New"/>
-          <w:color w:val="000000" w:themeColor="text1"/>
-          <w:sz w:val="18"/>
-        </w:rPr>
-        <w:t xml:space="preserve"> </w:t>
-      </w:r>
-    </w:p>
-    <w:p>
-      <w:pPr>
-        <w:spacing w:after="5" w:line="248" w:lineRule="auto"/>
-        <w:ind w:left="10" w:right="961" w:hanging="10"/>
-        <w:rPr>
-          <w:rFonts w:ascii="Courier New" w:hAnsi="Courier New" w:cs="Courier New"/>
-          <w:color w:val="000000" w:themeColor="text1"/>
-        </w:rPr>
-      </w:pPr>
-      <w:r>
-        <w:rPr>
-          <w:rFonts w:ascii="Courier New" w:eastAsia="Times New Roman" w:hAnsi="Courier New" w:cs="Courier New"/>
-          <w:color w:val="000000" w:themeColor="text1"/>
-          <w:sz w:val="18"/>
-        </w:rPr>
-        <w:t xml:space="preserve">           </w:t>
-      </w:r>
-      <w:r>
-        <w:rPr>
-          <w:rFonts w:ascii="Courier New" w:eastAsia="Times New Roman" w:hAnsi="Courier New" w:cs="Courier New"/>
-          <w:color w:val="000000" w:themeColor="text1"/>
-          <w:sz w:val="18"/>
-        </w:rPr>
-        <w:t>// Calculate number of grades for each grade range</w:t>
-      </w:r>
-    </w:p>
-    <w:p>
-      <w:pPr>
-        <w:spacing w:after="4" w:line="248" w:lineRule="auto"/>
-        <w:ind w:left="-5" w:right="-36" w:hanging="10"/>
-        <w:rPr>
-          <w:rFonts w:ascii="Courier New" w:eastAsia="Times New Roman" w:hAnsi="Courier New" w:cs="Courier New"/>
-          <w:color w:val="000000" w:themeColor="text1"/>
-          <w:sz w:val="18"/>
-          <w:highlight w:val="yellow"/>
-          <w:shd w:val="clear" w:color="auto" w:fill="FFFF00"/>
-        </w:rPr>
-      </w:pPr>
-      <w:r>
-        <w:rPr>
-          <w:rFonts w:ascii="Courier New" w:eastAsia="Times New Roman" w:hAnsi="Courier New" w:cs="Courier New"/>
-          <w:color w:val="000000" w:themeColor="text1"/>
-          <w:sz w:val="18"/>
-        </w:rPr>
-        <w:t xml:space="preserve">              </w:t>
-      </w:r>
-      <w:r>
-        <w:rPr>
-          <w:rFonts w:ascii="Courier New" w:eastAsia="Times New Roman" w:hAnsi="Courier New" w:cs="Courier New"/>
-          <w:color w:val="000000" w:themeColor="text1"/>
-          <w:sz w:val="18"/>
-          <w:highlight w:val="yellow"/>
-          <w:shd w:val="clear" w:color="auto" w:fill="FFFF00"/>
-        </w:rPr>
-        <w:t xml:space="preserve">// Create </w:t>
-      </w:r>
-      <w:r>
-        <w:rPr>
-          <w:rFonts w:ascii="Courier New" w:eastAsia="Times New Roman" w:hAnsi="Courier New" w:cs="Courier New"/>
-          <w:color w:val="000000" w:themeColor="text1"/>
-          <w:sz w:val="18"/>
-          <w:highlight w:val="yellow"/>
-          <w:shd w:val="clear" w:color="auto" w:fill="FFFF00"/>
-        </w:rPr>
-        <w:t>counts</w:t>
-      </w:r>
-      <w:r>
-        <w:rPr>
-          <w:rFonts w:ascii="Courier New" w:eastAsia="Times New Roman" w:hAnsi="Courier New" w:cs="Courier New"/>
-          <w:color w:val="000000" w:themeColor="text1"/>
-          <w:sz w:val="18"/>
-          <w:highlight w:val="yellow"/>
-          <w:shd w:val="clear" w:color="auto" w:fill="FFFF00"/>
-        </w:rPr>
-        <w:t>[]</w:t>
-      </w:r>
-      <w:r>
-        <w:rPr>
-          <w:rFonts w:ascii="Courier New" w:eastAsia="Times New Roman" w:hAnsi="Courier New" w:cs="Courier New"/>
-          <w:color w:val="000000" w:themeColor="text1"/>
-          <w:sz w:val="18"/>
-          <w:highlight w:val="yellow"/>
-          <w:shd w:val="clear" w:color="auto" w:fill="FFFF00"/>
-        </w:rPr>
-        <w:t xml:space="preserve"> to hold </w:t>
-      </w:r>
-      <w:r>
-        <w:rPr>
-          <w:rFonts w:ascii="Courier New" w:eastAsia="Times New Roman" w:hAnsi="Courier New" w:cs="Courier New"/>
-          <w:color w:val="000000" w:themeColor="text1"/>
-          <w:sz w:val="18"/>
-          <w:highlight w:val="yellow"/>
-          <w:shd w:val="clear" w:color="auto" w:fill="FFFF00"/>
-        </w:rPr>
-        <w:t>counts</w:t>
-      </w:r>
-      <w:r>
-        <w:rPr>
-          <w:rFonts w:ascii="Courier New" w:eastAsia="Times New Roman" w:hAnsi="Courier New" w:cs="Courier New"/>
-          <w:color w:val="000000" w:themeColor="text1"/>
-          <w:sz w:val="18"/>
-          <w:highlight w:val="yellow"/>
-          <w:shd w:val="clear" w:color="auto" w:fill="FFFF00"/>
-        </w:rPr>
-        <w:t xml:space="preserve"> of grades in each grade</w:t>
-      </w:r>
-    </w:p>
-    <w:p>
-      <w:pPr>
-        <w:spacing w:after="4" w:line="248" w:lineRule="auto"/>
-        <w:ind w:left="-5" w:right="922" w:hanging="10"/>
-        <w:rPr>
-          <w:rFonts w:ascii="Courier New" w:eastAsia="Times New Roman" w:hAnsi="Courier New" w:cs="Courier New"/>
-          <w:color w:val="000000" w:themeColor="text1"/>
-          <w:sz w:val="18"/>
-          <w:highlight w:val="yellow"/>
-          <w:shd w:val="clear" w:color="auto" w:fill="FFFF00"/>
-        </w:rPr>
-      </w:pPr>
-      <w:r>
-        <w:rPr>
-          <w:rFonts w:ascii="Courier New" w:eastAsia="Times New Roman" w:hAnsi="Courier New" w:cs="Courier New"/>
-          <w:color w:val="000000" w:themeColor="text1"/>
-          <w:sz w:val="18"/>
-        </w:rPr>
-        <w:t xml:space="preserve">        </w:t>
-      </w:r>
-      <w:r>
-        <w:rPr>
-          <w:rFonts w:ascii="Courier New" w:eastAsia="Times New Roman" w:hAnsi="Courier New" w:cs="Courier New"/>
-          <w:color w:val="000000" w:themeColor="text1"/>
-          <w:sz w:val="18"/>
-        </w:rPr>
-        <w:t xml:space="preserve"> </w:t>
-      </w:r>
-      <w:r>
-        <w:rPr>
-          <w:rFonts w:ascii="Courier New" w:eastAsia="Times New Roman" w:hAnsi="Courier New" w:cs="Courier New"/>
-          <w:color w:val="000000" w:themeColor="text1"/>
-          <w:sz w:val="18"/>
-        </w:rPr>
-        <w:t xml:space="preserve">     </w:t>
-      </w:r>
-      <w:r>
-        <w:rPr>
-          <w:rFonts w:ascii="Courier New" w:eastAsia="Times New Roman" w:hAnsi="Courier New" w:cs="Courier New"/>
-          <w:color w:val="000000" w:themeColor="text1"/>
-          <w:sz w:val="18"/>
-          <w:highlight w:val="yellow"/>
-          <w:shd w:val="clear" w:color="auto" w:fill="FFFF00"/>
-        </w:rPr>
-        <w:t xml:space="preserve">// </w:t>
-      </w:r>
-      <w:r>
-        <w:rPr>
-          <w:rFonts w:ascii="Courier New" w:eastAsia="Times New Roman" w:hAnsi="Courier New" w:cs="Courier New"/>
-          <w:color w:val="000000" w:themeColor="text1"/>
-          <w:sz w:val="18"/>
-          <w:highlight w:val="yellow"/>
-          <w:shd w:val="clear" w:color="auto" w:fill="FFFF00"/>
-        </w:rPr>
-        <w:t xml:space="preserve">   </w:t>
-      </w:r>
-      <w:r>
-        <w:rPr>
-          <w:rFonts w:ascii="Courier New" w:eastAsia="Times New Roman" w:hAnsi="Courier New" w:cs="Courier New"/>
-          <w:color w:val="000000" w:themeColor="text1"/>
-          <w:sz w:val="18"/>
-          <w:highlight w:val="yellow"/>
-          <w:shd w:val="clear" w:color="auto" w:fill="FFFF00"/>
-        </w:rPr>
-        <w:t>range</w:t>
-      </w:r>
-      <w:r>
-        <w:rPr>
-          <w:rFonts w:ascii="Courier New" w:eastAsia="Times New Roman" w:hAnsi="Courier New" w:cs="Courier New"/>
-          <w:color w:val="000000" w:themeColor="text1"/>
-          <w:sz w:val="18"/>
-          <w:highlight w:val="yellow"/>
-          <w:shd w:val="clear" w:color="auto" w:fill="FFFF00"/>
-        </w:rPr>
-        <w:t xml:space="preserve">; </w:t>
-      </w:r>
-      <w:r>
-        <w:rPr>
-          <w:rFonts w:ascii="Courier New" w:eastAsia="Times New Roman" w:hAnsi="Courier New" w:cs="Courier New"/>
-          <w:color w:val="000000" w:themeColor="text1"/>
-          <w:sz w:val="18"/>
-          <w:highlight w:val="yellow"/>
-          <w:shd w:val="clear" w:color="auto" w:fill="FFFF00"/>
-        </w:rPr>
-        <w:t>initialize it to 0’s</w:t>
-      </w:r>
-    </w:p>
-    <w:p>
-      <w:pPr>
-        <w:spacing w:after="4" w:line="248" w:lineRule="auto"/>
-        <w:ind w:left="-5" w:right="922" w:hanging="10"/>
-        <w:rPr>
-          <w:rFonts w:ascii="Courier New" w:hAnsi="Courier New" w:cs="Courier New"/>
-          <w:color w:val="000000" w:themeColor="text1"/>
-          <w:highlight w:val="yellow"/>
-        </w:rPr>
-      </w:pPr>
-      <w:r>
-        <w:rPr>
-          <w:rFonts w:ascii="Courier New" w:eastAsia="Times New Roman" w:hAnsi="Courier New" w:cs="Courier New"/>
-          <w:color w:val="000000" w:themeColor="text1"/>
-          <w:sz w:val="18"/>
-        </w:rPr>
-        <w:t xml:space="preserve">        </w:t>
-      </w:r>
-      <w:r>
-        <w:rPr>
-          <w:rFonts w:ascii="Courier New" w:eastAsia="Times New Roman" w:hAnsi="Courier New" w:cs="Courier New"/>
-          <w:color w:val="000000" w:themeColor="text1"/>
-          <w:sz w:val="18"/>
-        </w:rPr>
-        <w:t xml:space="preserve"> </w:t>
-      </w:r>
-      <w:r>
-        <w:rPr>
-          <w:rFonts w:ascii="Courier New" w:eastAsia="Times New Roman" w:hAnsi="Courier New" w:cs="Courier New"/>
-          <w:color w:val="000000" w:themeColor="text1"/>
-          <w:sz w:val="18"/>
-        </w:rPr>
-        <w:t xml:space="preserve">     </w:t>
-      </w:r>
-      <w:r>
-        <w:rPr>
-          <w:rFonts w:ascii="Courier New" w:eastAsia="Times New Roman" w:hAnsi="Courier New" w:cs="Courier New"/>
-          <w:color w:val="000000" w:themeColor="text1"/>
-          <w:sz w:val="18"/>
-          <w:highlight w:val="yellow"/>
-          <w:shd w:val="clear" w:color="auto" w:fill="FFFF00"/>
-        </w:rPr>
-        <w:t xml:space="preserve">// </w:t>
-      </w:r>
-      <w:r>
-        <w:rPr>
-          <w:rFonts w:ascii="Courier New" w:eastAsia="Times New Roman" w:hAnsi="Courier New" w:cs="Courier New"/>
-          <w:color w:val="000000" w:themeColor="text1"/>
-          <w:sz w:val="18"/>
-          <w:szCs w:val="18"/>
-          <w:highlight w:val="yellow"/>
-        </w:rPr>
-        <w:t>Loop through each grade in grades[]</w:t>
-      </w:r>
-    </w:p>
-    <w:p>
-      <w:pPr>
-        <w:spacing w:after="4" w:line="248" w:lineRule="auto"/>
-        <w:ind w:left="-5" w:right="-36" w:hanging="10"/>
-        <w:rPr>
-          <w:rFonts w:ascii="Courier New" w:eastAsia="Times New Roman" w:hAnsi="Courier New" w:cs="Courier New"/>
-          <w:color w:val="000000" w:themeColor="text1"/>
-          <w:sz w:val="18"/>
-          <w:szCs w:val="18"/>
-          <w:shd w:val="clear" w:color="auto" w:fill="FFFF00"/>
-        </w:rPr>
-      </w:pPr>
-      <w:r>
-        <w:rPr>
-          <w:rFonts w:ascii="Courier New" w:eastAsia="Times New Roman" w:hAnsi="Courier New" w:cs="Courier New"/>
-          <w:color w:val="000000" w:themeColor="text1"/>
-          <w:sz w:val="18"/>
-        </w:rPr>
-        <w:t xml:space="preserve">        </w:t>
-      </w:r>
-      <w:r>
-        <w:rPr>
-          <w:rFonts w:ascii="Courier New" w:eastAsia="Times New Roman" w:hAnsi="Courier New" w:cs="Courier New"/>
-          <w:color w:val="000000" w:themeColor="text1"/>
-          <w:sz w:val="18"/>
-        </w:rPr>
-        <w:t xml:space="preserve"> </w:t>
-      </w:r>
-      <w:r>
-        <w:rPr>
-          <w:rFonts w:ascii="Courier New" w:eastAsia="Times New Roman" w:hAnsi="Courier New" w:cs="Courier New"/>
-          <w:color w:val="000000" w:themeColor="text1"/>
-          <w:sz w:val="18"/>
-        </w:rPr>
-        <w:t xml:space="preserve">     </w:t>
-      </w:r>
-      <w:r>
-        <w:rPr>
-          <w:rFonts w:ascii="Courier New" w:eastAsia="Times New Roman" w:hAnsi="Courier New" w:cs="Courier New"/>
-          <w:color w:val="000000" w:themeColor="text1"/>
-          <w:sz w:val="18"/>
-          <w:highlight w:val="yellow"/>
-          <w:shd w:val="clear" w:color="auto" w:fill="FFFF00"/>
-        </w:rPr>
-        <w:t xml:space="preserve">//    If </w:t>
-      </w:r>
-      <w:r>
-        <w:rPr>
-          <w:rFonts w:ascii="Courier New" w:eastAsia="Times New Roman" w:hAnsi="Courier New" w:cs="Courier New"/>
-          <w:color w:val="000000" w:themeColor="text1"/>
-          <w:sz w:val="18"/>
-          <w:szCs w:val="18"/>
-          <w:highlight w:val="yellow"/>
-          <w:shd w:val="clear" w:color="auto" w:fill="FFFF00"/>
-        </w:rPr>
-        <w:t xml:space="preserve">grade falls into </w:t>
-      </w:r>
-      <w:proofErr w:type="spellStart"/>
-      <w:r>
-        <w:rPr>
-          <w:rFonts w:ascii="Courier New" w:eastAsia="Times New Roman" w:hAnsi="Courier New" w:cs="Courier New"/>
-          <w:color w:val="000000" w:themeColor="text1"/>
-          <w:sz w:val="18"/>
-          <w:szCs w:val="18"/>
-          <w:highlight w:val="yellow"/>
-          <w:shd w:val="clear" w:color="auto" w:fill="FFFF00"/>
-        </w:rPr>
-        <w:t>i-th</w:t>
-      </w:r>
-      <w:proofErr w:type="spellEnd"/>
-      <w:r>
-        <w:rPr>
-          <w:rFonts w:ascii="Courier New" w:eastAsia="Times New Roman" w:hAnsi="Courier New" w:cs="Courier New"/>
-          <w:color w:val="000000" w:themeColor="text1"/>
-          <w:sz w:val="18"/>
-          <w:szCs w:val="18"/>
-          <w:highlight w:val="yellow"/>
-          <w:shd w:val="clear" w:color="auto" w:fill="FFFF00"/>
-        </w:rPr>
-        <w:t xml:space="preserve"> grade range, increment </w:t>
-      </w:r>
-      <w:r>
-        <w:rPr>
-          <w:rFonts w:ascii="Courier New" w:eastAsia="Times New Roman" w:hAnsi="Courier New" w:cs="Courier New"/>
-          <w:color w:val="000000" w:themeColor="text1"/>
-          <w:sz w:val="18"/>
-          <w:szCs w:val="18"/>
-          <w:highlight w:val="yellow"/>
-          <w:shd w:val="clear" w:color="auto" w:fill="FFFF00"/>
-        </w:rPr>
-        <w:t>count</w:t>
-      </w:r>
-      <w:r>
-        <w:rPr>
-          <w:rFonts w:ascii="Courier New" w:eastAsia="Times New Roman" w:hAnsi="Courier New" w:cs="Courier New"/>
-          <w:color w:val="000000" w:themeColor="text1"/>
-          <w:sz w:val="18"/>
-          <w:szCs w:val="18"/>
-          <w:highlight w:val="yellow"/>
-          <w:shd w:val="clear" w:color="auto" w:fill="FFFF00"/>
-        </w:rPr>
-        <w:t>s</w:t>
-      </w:r>
-      <w:r>
-        <w:rPr>
-          <w:rFonts w:ascii="Courier New" w:eastAsia="Times New Roman" w:hAnsi="Courier New" w:cs="Courier New"/>
-          <w:color w:val="000000" w:themeColor="text1"/>
-          <w:sz w:val="18"/>
-          <w:szCs w:val="18"/>
-          <w:highlight w:val="yellow"/>
-          <w:shd w:val="clear" w:color="auto" w:fill="FFFF00"/>
-        </w:rPr>
-        <w:t>[</w:t>
-      </w:r>
-      <w:proofErr w:type="spellStart"/>
-      <w:r>
-        <w:rPr>
-          <w:rFonts w:ascii="Courier New" w:eastAsia="Times New Roman" w:hAnsi="Courier New" w:cs="Courier New"/>
-          <w:color w:val="000000" w:themeColor="text1"/>
-          <w:sz w:val="18"/>
-          <w:szCs w:val="18"/>
-          <w:highlight w:val="yellow"/>
-          <w:shd w:val="clear" w:color="auto" w:fill="FFFF00"/>
-        </w:rPr>
-        <w:t>i</w:t>
-      </w:r>
-      <w:proofErr w:type="spellEnd"/>
-      <w:r>
-        <w:rPr>
-          <w:rFonts w:ascii="Courier New" w:eastAsia="Times New Roman" w:hAnsi="Courier New" w:cs="Courier New"/>
-          <w:color w:val="000000" w:themeColor="text1"/>
-          <w:sz w:val="18"/>
-          <w:szCs w:val="18"/>
-          <w:highlight w:val="yellow"/>
-          <w:shd w:val="clear" w:color="auto" w:fill="FFFF00"/>
-        </w:rPr>
-        <w:t>]</w:t>
-      </w:r>
-    </w:p>
-    <w:p>
-      <w:pPr>
-        <w:spacing w:after="4" w:line="248" w:lineRule="auto"/>
-        <w:ind w:left="-5" w:right="922" w:hanging="10"/>
-        <w:rPr>
-          <w:rFonts w:ascii="Courier New" w:hAnsi="Courier New" w:cs="Courier New"/>
-          <w:color w:val="000000" w:themeColor="text1"/>
-        </w:rPr>
-      </w:pPr>
-      <w:r>
-        <w:rPr>
-          <w:rFonts w:ascii="Courier New" w:eastAsia="Times New Roman" w:hAnsi="Courier New" w:cs="Courier New"/>
-          <w:color w:val="000000" w:themeColor="text1"/>
-          <w:sz w:val="18"/>
-        </w:rPr>
-        <w:t xml:space="preserve">           </w:t>
-      </w:r>
-      <w:r>
-        <w:rPr>
-          <w:rFonts w:ascii="Courier New" w:eastAsia="Times New Roman" w:hAnsi="Courier New" w:cs="Courier New"/>
-          <w:color w:val="000000" w:themeColor="text1"/>
-          <w:sz w:val="18"/>
-        </w:rPr>
-        <w:t xml:space="preserve">// Display header </w:t>
-      </w:r>
-    </w:p>
-    <w:p>
-      <w:pPr>
-        <w:spacing w:after="5" w:line="248" w:lineRule="auto"/>
-        <w:ind w:left="10" w:hanging="10"/>
-        <w:rPr>
-          <w:rFonts w:ascii="Courier New" w:eastAsia="Times New Roman" w:hAnsi="Courier New" w:cs="Courier New"/>
-          <w:color w:val="000000" w:themeColor="text1"/>
-          <w:sz w:val="18"/>
-        </w:rPr>
-      </w:pPr>
-      <w:r>
-        <w:rPr>
-          <w:rFonts w:ascii="Courier New" w:eastAsia="Times New Roman" w:hAnsi="Courier New" w:cs="Courier New"/>
-          <w:color w:val="000000" w:themeColor="text1"/>
-          <w:sz w:val="18"/>
-        </w:rPr>
-        <w:t xml:space="preserve">           // Displa</w:t>
-      </w:r>
-      <w:r>
-        <w:rPr>
-          <w:rFonts w:ascii="Courier New" w:eastAsia="Times New Roman" w:hAnsi="Courier New" w:cs="Courier New"/>
-          <w:color w:val="000000" w:themeColor="text1"/>
-          <w:sz w:val="18"/>
-        </w:rPr>
-        <w:t xml:space="preserve">y </w:t>
-      </w:r>
-      <w:r>
-        <w:rPr>
-          <w:rFonts w:ascii="Courier New" w:eastAsia="Times New Roman" w:hAnsi="Courier New" w:cs="Courier New"/>
-          <w:color w:val="000000" w:themeColor="text1"/>
-          <w:sz w:val="18"/>
-        </w:rPr>
-        <w:t>the bar graph</w:t>
-      </w:r>
-    </w:p>
-    <w:p>
-      <w:pPr>
-        <w:spacing w:after="4" w:line="248" w:lineRule="auto"/>
-        <w:ind w:left="-5" w:right="922" w:hanging="10"/>
-        <w:rPr>
-          <w:rFonts w:ascii="Courier New" w:hAnsi="Courier New" w:cs="Courier New"/>
-          <w:color w:val="000000" w:themeColor="text1"/>
-          <w:highlight w:val="yellow"/>
-        </w:rPr>
-      </w:pPr>
-      <w:r>
-        <w:rPr>
-          <w:rFonts w:ascii="Courier New" w:eastAsia="Times New Roman" w:hAnsi="Courier New" w:cs="Courier New"/>
-          <w:color w:val="000000" w:themeColor="text1"/>
-          <w:sz w:val="18"/>
-        </w:rPr>
-        <w:t xml:space="preserve">           </w:t>
-      </w:r>
-      <w:r>
-        <w:rPr>
-          <w:rFonts w:ascii="Courier New" w:eastAsia="Times New Roman" w:hAnsi="Courier New" w:cs="Courier New"/>
-          <w:color w:val="000000" w:themeColor="text1"/>
-          <w:sz w:val="18"/>
-        </w:rPr>
-        <w:t xml:space="preserve">   </w:t>
-      </w:r>
-      <w:r>
-        <w:rPr>
-          <w:rFonts w:ascii="Courier New" w:eastAsia="Times New Roman" w:hAnsi="Courier New" w:cs="Courier New"/>
-          <w:color w:val="000000" w:themeColor="text1"/>
-          <w:sz w:val="18"/>
-          <w:highlight w:val="yellow"/>
-        </w:rPr>
-        <w:t xml:space="preserve">// </w:t>
-      </w:r>
-      <w:r>
-        <w:rPr>
-          <w:rFonts w:ascii="Courier New" w:eastAsia="Times New Roman" w:hAnsi="Courier New" w:cs="Courier New"/>
-          <w:color w:val="000000" w:themeColor="text1"/>
-          <w:sz w:val="18"/>
-          <w:szCs w:val="18"/>
-          <w:highlight w:val="yellow"/>
-        </w:rPr>
-        <w:t xml:space="preserve">Loop through each </w:t>
-      </w:r>
-      <w:r>
-        <w:rPr>
-          <w:rFonts w:ascii="Courier New" w:eastAsia="Times New Roman" w:hAnsi="Courier New" w:cs="Courier New"/>
-          <w:color w:val="000000" w:themeColor="text1"/>
-          <w:sz w:val="18"/>
-          <w:szCs w:val="18"/>
-          <w:highlight w:val="yellow"/>
-        </w:rPr>
-        <w:t>count</w:t>
-      </w:r>
-      <w:r>
-        <w:rPr>
-          <w:rFonts w:ascii="Courier New" w:eastAsia="Times New Roman" w:hAnsi="Courier New" w:cs="Courier New"/>
-          <w:color w:val="000000" w:themeColor="text1"/>
-          <w:sz w:val="18"/>
-          <w:szCs w:val="18"/>
-          <w:highlight w:val="yellow"/>
-        </w:rPr>
-        <w:t xml:space="preserve"> </w:t>
-      </w:r>
-      <w:r>
-        <w:rPr>
-          <w:rFonts w:ascii="Courier New" w:eastAsia="Times New Roman" w:hAnsi="Courier New" w:cs="Courier New"/>
-          <w:color w:val="000000" w:themeColor="text1"/>
-          <w:sz w:val="18"/>
-          <w:szCs w:val="18"/>
-          <w:highlight w:val="yellow"/>
-        </w:rPr>
-        <w:t xml:space="preserve">(grade range) </w:t>
-      </w:r>
-      <w:r>
-        <w:rPr>
-          <w:rFonts w:ascii="Courier New" w:eastAsia="Times New Roman" w:hAnsi="Courier New" w:cs="Courier New"/>
-          <w:color w:val="000000" w:themeColor="text1"/>
-          <w:sz w:val="18"/>
-          <w:szCs w:val="18"/>
-          <w:highlight w:val="yellow"/>
-        </w:rPr>
-        <w:t xml:space="preserve">in </w:t>
-      </w:r>
-      <w:r>
-        <w:rPr>
-          <w:rFonts w:ascii="Courier New" w:eastAsia="Times New Roman" w:hAnsi="Courier New" w:cs="Courier New"/>
-          <w:color w:val="000000" w:themeColor="text1"/>
-          <w:sz w:val="18"/>
-          <w:szCs w:val="18"/>
-          <w:highlight w:val="yellow"/>
-        </w:rPr>
-        <w:t>counts</w:t>
-      </w:r>
-      <w:r>
-        <w:rPr>
-          <w:rFonts w:ascii="Courier New" w:eastAsia="Times New Roman" w:hAnsi="Courier New" w:cs="Courier New"/>
-          <w:color w:val="000000" w:themeColor="text1"/>
-          <w:sz w:val="18"/>
-          <w:szCs w:val="18"/>
-          <w:highlight w:val="yellow"/>
-        </w:rPr>
-        <w:t>[]</w:t>
-      </w:r>
-    </w:p>
-    <w:p>
-      <w:pPr>
-        <w:spacing w:after="5" w:line="248" w:lineRule="auto"/>
-        <w:ind w:hanging="10"/>
-        <w:rPr>
-          <w:rFonts w:ascii="Courier New" w:eastAsia="Times New Roman" w:hAnsi="Courier New" w:cs="Courier New"/>
-          <w:color w:val="000000" w:themeColor="text1"/>
-          <w:sz w:val="18"/>
-          <w:highlight w:val="yellow"/>
-        </w:rPr>
-      </w:pPr>
-      <w:r>
-        <w:rPr>
-          <w:rFonts w:ascii="Courier New" w:eastAsia="Times New Roman" w:hAnsi="Courier New" w:cs="Courier New"/>
-          <w:color w:val="000000" w:themeColor="text1"/>
-          <w:sz w:val="18"/>
-        </w:rPr>
-        <w:t xml:space="preserve">        </w:t>
-      </w:r>
-      <w:r>
-        <w:rPr>
-          <w:rFonts w:ascii="Courier New" w:eastAsia="Times New Roman" w:hAnsi="Courier New" w:cs="Courier New"/>
-          <w:color w:val="000000" w:themeColor="text1"/>
-          <w:sz w:val="18"/>
-        </w:rPr>
-        <w:t xml:space="preserve"> </w:t>
-      </w:r>
-      <w:r>
-        <w:rPr>
-          <w:rFonts w:ascii="Courier New" w:eastAsia="Times New Roman" w:hAnsi="Courier New" w:cs="Courier New"/>
-          <w:color w:val="000000" w:themeColor="text1"/>
-          <w:sz w:val="18"/>
-        </w:rPr>
-        <w:t xml:space="preserve">     </w:t>
-      </w:r>
-      <w:r>
-        <w:rPr>
-          <w:rFonts w:ascii="Courier New" w:eastAsia="Times New Roman" w:hAnsi="Courier New" w:cs="Courier New"/>
-          <w:color w:val="000000" w:themeColor="text1"/>
-          <w:sz w:val="18"/>
-          <w:highlight w:val="yellow"/>
-        </w:rPr>
-        <w:t xml:space="preserve">//   </w:t>
-      </w:r>
-      <w:r>
-        <w:rPr>
-          <w:rFonts w:ascii="Courier New" w:eastAsia="Times New Roman" w:hAnsi="Courier New" w:cs="Courier New"/>
-          <w:color w:val="000000" w:themeColor="text1"/>
-          <w:sz w:val="18"/>
-          <w:highlight w:val="yellow"/>
-        </w:rPr>
-        <w:t xml:space="preserve">Print </w:t>
-      </w:r>
-      <w:r>
-        <w:rPr>
-          <w:rFonts w:ascii="Courier New" w:eastAsia="Times New Roman" w:hAnsi="Courier New" w:cs="Courier New"/>
-          <w:color w:val="000000" w:themeColor="text1"/>
-          <w:sz w:val="18"/>
-          <w:highlight w:val="yellow"/>
-        </w:rPr>
-        <w:t xml:space="preserve">range </w:t>
-      </w:r>
-      <w:r>
-        <w:rPr>
-          <w:rFonts w:ascii="Courier New" w:eastAsia="Times New Roman" w:hAnsi="Courier New" w:cs="Courier New"/>
-          <w:color w:val="000000" w:themeColor="text1"/>
-          <w:sz w:val="18"/>
-          <w:highlight w:val="yellow"/>
-        </w:rPr>
-        <w:t xml:space="preserve">label </w:t>
-      </w:r>
-      <w:r>
-        <w:rPr>
-          <w:rFonts w:ascii="Courier New" w:eastAsia="Times New Roman" w:hAnsi="Courier New" w:cs="Courier New"/>
-          <w:color w:val="000000" w:themeColor="text1"/>
-          <w:sz w:val="18"/>
-          <w:highlight w:val="yellow"/>
-        </w:rPr>
-        <w:t xml:space="preserve">and bar for </w:t>
-      </w:r>
-      <w:r>
-        <w:rPr>
-          <w:rFonts w:ascii="Courier New" w:eastAsia="Times New Roman" w:hAnsi="Courier New" w:cs="Courier New"/>
-          <w:color w:val="000000" w:themeColor="text1"/>
-          <w:sz w:val="18"/>
-          <w:highlight w:val="yellow"/>
-        </w:rPr>
-        <w:t>count</w:t>
-      </w:r>
-      <w:r>
-        <w:rPr>
-          <w:rFonts w:ascii="Courier New" w:eastAsia="Times New Roman" w:hAnsi="Courier New" w:cs="Courier New"/>
-          <w:color w:val="000000" w:themeColor="text1"/>
-          <w:sz w:val="18"/>
-          <w:highlight w:val="yellow"/>
-        </w:rPr>
-        <w:t>s</w:t>
-      </w:r>
-      <w:r>
-        <w:rPr>
-          <w:rFonts w:ascii="Courier New" w:eastAsia="Times New Roman" w:hAnsi="Courier New" w:cs="Courier New"/>
-          <w:color w:val="000000" w:themeColor="text1"/>
-          <w:sz w:val="18"/>
-          <w:highlight w:val="yellow"/>
-        </w:rPr>
-        <w:t>[</w:t>
-      </w:r>
-      <w:proofErr w:type="spellStart"/>
-      <w:r>
-        <w:rPr>
-          <w:rFonts w:ascii="Courier New" w:eastAsia="Times New Roman" w:hAnsi="Courier New" w:cs="Courier New"/>
-          <w:color w:val="000000" w:themeColor="text1"/>
-          <w:sz w:val="18"/>
-          <w:highlight w:val="yellow"/>
-        </w:rPr>
-        <w:t>i</w:t>
-      </w:r>
-      <w:proofErr w:type="spellEnd"/>
-      <w:r>
-        <w:rPr>
-          <w:rFonts w:ascii="Courier New" w:eastAsia="Times New Roman" w:hAnsi="Courier New" w:cs="Courier New"/>
-          <w:color w:val="000000" w:themeColor="text1"/>
-          <w:sz w:val="18"/>
-          <w:highlight w:val="yellow"/>
-        </w:rPr>
-        <w:t>]</w:t>
-      </w:r>
-    </w:p>
-    <w:p>
-      <w:pPr>
-        <w:spacing w:after="5" w:line="248" w:lineRule="auto"/>
-        <w:ind w:hanging="10"/>
-        <w:rPr>
-          <w:rFonts w:ascii="Courier New" w:hAnsi="Courier New" w:cs="Courier New"/>
-          <w:color w:val="000000" w:themeColor="text1"/>
-          <w:highlight w:val="yellow"/>
-        </w:rPr>
-      </w:pPr>
-      <w:r>
-        <w:rPr>
-          <w:rFonts w:ascii="Courier New" w:eastAsia="Times New Roman" w:hAnsi="Courier New" w:cs="Courier New"/>
-          <w:color w:val="000000" w:themeColor="text1"/>
-          <w:sz w:val="18"/>
-        </w:rPr>
-        <w:t xml:space="preserve">        </w:t>
-      </w:r>
-      <w:r>
-        <w:rPr>
-          <w:rFonts w:ascii="Courier New" w:eastAsia="Times New Roman" w:hAnsi="Courier New" w:cs="Courier New"/>
-          <w:color w:val="000000" w:themeColor="text1"/>
-          <w:sz w:val="18"/>
-        </w:rPr>
-        <w:t xml:space="preserve"> </w:t>
-      </w:r>
-      <w:r>
-        <w:rPr>
-          <w:rFonts w:ascii="Courier New" w:eastAsia="Times New Roman" w:hAnsi="Courier New" w:cs="Courier New"/>
-          <w:color w:val="000000" w:themeColor="text1"/>
-          <w:sz w:val="18"/>
-        </w:rPr>
-        <w:t xml:space="preserve">     </w:t>
-      </w:r>
-      <w:r>
-        <w:rPr>
-          <w:rFonts w:ascii="Courier New" w:eastAsia="Times New Roman" w:hAnsi="Courier New" w:cs="Courier New"/>
-          <w:color w:val="000000" w:themeColor="text1"/>
-          <w:sz w:val="18"/>
-          <w:highlight w:val="yellow"/>
-        </w:rPr>
-        <w:t xml:space="preserve">//      </w:t>
-      </w:r>
-      <w:r>
-        <w:rPr>
-          <w:rFonts w:ascii="Courier New" w:eastAsia="Times New Roman" w:hAnsi="Courier New" w:cs="Courier New"/>
-          <w:color w:val="000000" w:themeColor="text1"/>
-          <w:sz w:val="18"/>
-          <w:highlight w:val="yellow"/>
-        </w:rPr>
-        <w:t xml:space="preserve">1) </w:t>
-      </w:r>
-      <w:r>
-        <w:rPr>
-          <w:rFonts w:ascii="Courier New" w:eastAsia="Times New Roman" w:hAnsi="Courier New" w:cs="Courier New"/>
-          <w:color w:val="000000" w:themeColor="text1"/>
-          <w:sz w:val="18"/>
-          <w:highlight w:val="yellow"/>
-        </w:rPr>
-        <w:t xml:space="preserve">Print range label for </w:t>
-      </w:r>
-      <w:r>
-        <w:rPr>
-          <w:rFonts w:ascii="Courier New" w:eastAsia="Times New Roman" w:hAnsi="Courier New" w:cs="Courier New"/>
-          <w:color w:val="000000" w:themeColor="text1"/>
-          <w:sz w:val="18"/>
-          <w:highlight w:val="yellow"/>
-        </w:rPr>
-        <w:t>count</w:t>
-      </w:r>
-      <w:r>
-        <w:rPr>
-          <w:rFonts w:ascii="Courier New" w:eastAsia="Times New Roman" w:hAnsi="Courier New" w:cs="Courier New"/>
-          <w:color w:val="000000" w:themeColor="text1"/>
-          <w:sz w:val="18"/>
-          <w:highlight w:val="yellow"/>
-        </w:rPr>
-        <w:t>s</w:t>
-      </w:r>
-      <w:r>
-        <w:rPr>
-          <w:rFonts w:ascii="Courier New" w:eastAsia="Times New Roman" w:hAnsi="Courier New" w:cs="Courier New"/>
-          <w:color w:val="000000" w:themeColor="text1"/>
-          <w:sz w:val="18"/>
-          <w:highlight w:val="yellow"/>
-        </w:rPr>
-        <w:t>[</w:t>
-      </w:r>
-      <w:proofErr w:type="spellStart"/>
-      <w:r>
-        <w:rPr>
-          <w:rFonts w:ascii="Courier New" w:eastAsia="Times New Roman" w:hAnsi="Courier New" w:cs="Courier New"/>
-          <w:color w:val="000000" w:themeColor="text1"/>
-          <w:sz w:val="18"/>
-          <w:highlight w:val="yellow"/>
-        </w:rPr>
-        <w:t>i</w:t>
-      </w:r>
-      <w:proofErr w:type="spellEnd"/>
-      <w:r>
-        <w:rPr>
-          <w:rFonts w:ascii="Courier New" w:eastAsia="Times New Roman" w:hAnsi="Courier New" w:cs="Courier New"/>
-          <w:color w:val="000000" w:themeColor="text1"/>
-          <w:sz w:val="18"/>
-          <w:highlight w:val="yellow"/>
-        </w:rPr>
-        <w:t xml:space="preserve">] </w:t>
-      </w:r>
-    </w:p>
-    <w:p>
-      <w:pPr>
-        <w:spacing w:after="4" w:line="248" w:lineRule="auto"/>
-        <w:ind w:left="-5" w:right="922" w:hanging="10"/>
-        <w:rPr>
-          <w:rFonts w:ascii="Courier New" w:eastAsia="Times New Roman" w:hAnsi="Courier New" w:cs="Courier New"/>
-          <w:color w:val="000000" w:themeColor="text1"/>
-          <w:sz w:val="18"/>
-          <w:highlight w:val="yellow"/>
-        </w:rPr>
-      </w:pPr>
-      <w:r>
-        <w:rPr>
-          <w:rFonts w:ascii="Courier New" w:eastAsia="Times New Roman" w:hAnsi="Courier New" w:cs="Courier New"/>
-          <w:color w:val="000000" w:themeColor="text1"/>
-          <w:sz w:val="18"/>
-        </w:rPr>
-        <w:t xml:space="preserve">        </w:t>
-      </w:r>
-      <w:r>
-        <w:rPr>
-          <w:rFonts w:ascii="Courier New" w:eastAsia="Times New Roman" w:hAnsi="Courier New" w:cs="Courier New"/>
-          <w:color w:val="000000" w:themeColor="text1"/>
-          <w:sz w:val="18"/>
-        </w:rPr>
-        <w:t xml:space="preserve"> </w:t>
-      </w:r>
-      <w:r>
-        <w:rPr>
-          <w:rFonts w:ascii="Courier New" w:eastAsia="Times New Roman" w:hAnsi="Courier New" w:cs="Courier New"/>
-          <w:color w:val="000000" w:themeColor="text1"/>
-          <w:sz w:val="18"/>
-        </w:rPr>
-        <w:t xml:space="preserve">     </w:t>
-      </w:r>
-      <w:r>
-        <w:rPr>
-          <w:rFonts w:ascii="Courier New" w:eastAsia="Times New Roman" w:hAnsi="Courier New" w:cs="Courier New"/>
-          <w:color w:val="000000" w:themeColor="text1"/>
-          <w:sz w:val="18"/>
-          <w:highlight w:val="yellow"/>
-        </w:rPr>
-        <w:t xml:space="preserve">//      </w:t>
-      </w:r>
-      <w:r>
-        <w:rPr>
-          <w:rFonts w:ascii="Courier New" w:eastAsia="Times New Roman" w:hAnsi="Courier New" w:cs="Courier New"/>
-          <w:color w:val="000000" w:themeColor="text1"/>
-          <w:sz w:val="18"/>
-          <w:highlight w:val="yellow"/>
-        </w:rPr>
-        <w:t xml:space="preserve">2) </w:t>
-      </w:r>
-      <w:r>
-        <w:rPr>
-          <w:rFonts w:ascii="Courier New" w:eastAsia="Times New Roman" w:hAnsi="Courier New" w:cs="Courier New"/>
-          <w:color w:val="000000" w:themeColor="text1"/>
-          <w:sz w:val="18"/>
-          <w:highlight w:val="yellow"/>
-        </w:rPr>
-        <w:t xml:space="preserve">Print </w:t>
-      </w:r>
-      <w:r>
-        <w:rPr>
-          <w:rFonts w:ascii="Courier New" w:eastAsia="Times New Roman" w:hAnsi="Courier New" w:cs="Courier New"/>
-          <w:color w:val="000000" w:themeColor="text1"/>
-          <w:sz w:val="18"/>
-          <w:highlight w:val="yellow"/>
-        </w:rPr>
-        <w:t xml:space="preserve">bar for </w:t>
-      </w:r>
-      <w:r>
-        <w:rPr>
-          <w:rFonts w:ascii="Courier New" w:eastAsia="Times New Roman" w:hAnsi="Courier New" w:cs="Courier New"/>
-          <w:color w:val="000000" w:themeColor="text1"/>
-          <w:sz w:val="18"/>
-          <w:highlight w:val="yellow"/>
-        </w:rPr>
-        <w:t>count</w:t>
-      </w:r>
-      <w:r>
-        <w:rPr>
-          <w:rFonts w:ascii="Courier New" w:eastAsia="Times New Roman" w:hAnsi="Courier New" w:cs="Courier New"/>
-          <w:color w:val="000000" w:themeColor="text1"/>
-          <w:sz w:val="18"/>
-          <w:highlight w:val="yellow"/>
-        </w:rPr>
-        <w:t>s</w:t>
-      </w:r>
-      <w:r>
-        <w:rPr>
-          <w:rFonts w:ascii="Courier New" w:eastAsia="Times New Roman" w:hAnsi="Courier New" w:cs="Courier New"/>
-          <w:color w:val="000000" w:themeColor="text1"/>
-          <w:sz w:val="18"/>
-          <w:highlight w:val="yellow"/>
-        </w:rPr>
-        <w:t>[</w:t>
-      </w:r>
-      <w:proofErr w:type="spellStart"/>
-      <w:r>
-        <w:rPr>
-          <w:rFonts w:ascii="Courier New" w:eastAsia="Times New Roman" w:hAnsi="Courier New" w:cs="Courier New"/>
-          <w:color w:val="000000" w:themeColor="text1"/>
-          <w:sz w:val="18"/>
-          <w:highlight w:val="yellow"/>
-        </w:rPr>
-        <w:t>i</w:t>
-      </w:r>
-      <w:proofErr w:type="spellEnd"/>
-      <w:r>
-        <w:rPr>
-          <w:rFonts w:ascii="Courier New" w:eastAsia="Times New Roman" w:hAnsi="Courier New" w:cs="Courier New"/>
-          <w:color w:val="000000" w:themeColor="text1"/>
-          <w:sz w:val="18"/>
-          <w:highlight w:val="yellow"/>
-        </w:rPr>
-        <w:t>]</w:t>
-      </w:r>
-    </w:p>
-    <w:p>
-      <w:pPr>
-        <w:spacing w:after="47" w:line="248" w:lineRule="auto"/>
-        <w:ind w:left="-5" w:right="922" w:hanging="10"/>
-        <w:rPr>
-          <w:rFonts w:ascii="Courier New" w:eastAsia="Times New Roman" w:hAnsi="Courier New" w:cs="Courier New"/>
-          <w:color w:val="000000" w:themeColor="text1"/>
-          <w:sz w:val="18"/>
-        </w:rPr>
-      </w:pPr>
-      <w:r>
-        <w:rPr>
-          <w:rFonts w:ascii="Courier New" w:eastAsia="Times New Roman" w:hAnsi="Courier New" w:cs="Courier New"/>
-          <w:color w:val="000000" w:themeColor="text1"/>
-          <w:sz w:val="18"/>
-        </w:rPr>
-        <w:t xml:space="preserve">        </w:t>
-      </w:r>
-      <w:r>
-        <w:rPr>
-          <w:rFonts w:ascii="Courier New" w:eastAsia="Times New Roman" w:hAnsi="Courier New" w:cs="Courier New"/>
-          <w:color w:val="000000" w:themeColor="text1"/>
-          <w:sz w:val="18"/>
-        </w:rPr>
-        <w:t xml:space="preserve"> </w:t>
-      </w:r>
-      <w:r>
-        <w:rPr>
-          <w:rFonts w:ascii="Courier New" w:eastAsia="Times New Roman" w:hAnsi="Courier New" w:cs="Courier New"/>
-          <w:color w:val="000000" w:themeColor="text1"/>
-          <w:sz w:val="18"/>
-        </w:rPr>
-        <w:t xml:space="preserve">  </w:t>
-      </w:r>
-      <w:r>
-        <w:rPr>
-          <w:rFonts w:ascii="Courier New" w:eastAsia="Times New Roman" w:hAnsi="Courier New" w:cs="Courier New"/>
-          <w:color w:val="000000" w:themeColor="text1"/>
-          <w:sz w:val="18"/>
-        </w:rPr>
-        <w:t xml:space="preserve">   </w:t>
-      </w:r>
-      <w:r>
-        <w:rPr>
-          <w:rFonts w:ascii="Courier New" w:eastAsia="Times New Roman" w:hAnsi="Courier New" w:cs="Courier New"/>
-          <w:color w:val="000000" w:themeColor="text1"/>
-          <w:sz w:val="18"/>
-          <w:highlight w:val="yellow"/>
-        </w:rPr>
-        <w:t>/</w:t>
-      </w:r>
-      <w:r>
-        <w:rPr>
-          <w:rFonts w:ascii="Courier New" w:eastAsia="Times New Roman" w:hAnsi="Courier New" w:cs="Courier New"/>
-          <w:color w:val="000000" w:themeColor="text1"/>
-          <w:sz w:val="18"/>
-          <w:highlight w:val="yellow"/>
-          <w:shd w:val="clear" w:color="auto" w:fill="FFFF00"/>
-        </w:rPr>
-        <w:t xml:space="preserve">/ </w:t>
-      </w:r>
-      <w:r>
-        <w:rPr>
-          <w:rFonts w:ascii="Courier New" w:eastAsia="Times New Roman" w:hAnsi="Courier New" w:cs="Courier New"/>
-          <w:color w:val="000000" w:themeColor="text1"/>
-          <w:sz w:val="18"/>
-          <w:highlight w:val="yellow"/>
-          <w:shd w:val="clear" w:color="auto" w:fill="FFFF00"/>
-        </w:rPr>
-        <w:t xml:space="preserve">  </w:t>
-      </w:r>
-      <w:r>
-        <w:rPr>
-          <w:rFonts w:ascii="Courier New" w:eastAsia="Times New Roman" w:hAnsi="Courier New" w:cs="Courier New"/>
-          <w:color w:val="000000" w:themeColor="text1"/>
-          <w:sz w:val="18"/>
-          <w:highlight w:val="yellow"/>
-          <w:shd w:val="clear" w:color="auto" w:fill="FFFF00"/>
-        </w:rPr>
-        <w:t>Print new line</w:t>
-      </w:r>
-      <w:r>
-        <w:rPr>
-          <w:rFonts w:ascii="Courier New" w:eastAsia="Times New Roman" w:hAnsi="Courier New" w:cs="Courier New"/>
-          <w:color w:val="000000" w:themeColor="text1"/>
-          <w:sz w:val="18"/>
-        </w:rPr>
-        <w:t xml:space="preserve"> </w:t>
-      </w:r>
-    </w:p>
-    <w:p>
-      <w:pPr>
-        <w:spacing w:after="4" w:line="248" w:lineRule="auto"/>
-        <w:ind w:right="922"/>
-        <w:rPr>
-          <w:rFonts w:ascii="Courier New" w:hAnsi="Courier New" w:cs="Courier New"/>
-          <w:color w:val="000000" w:themeColor="text1"/>
-        </w:rPr>
-      </w:pPr>
-    </w:p>
-    <w:p>
-      <w:pPr>
-        <w:spacing w:after="4" w:line="248" w:lineRule="auto"/>
-        <w:ind w:left="-5" w:right="922" w:hanging="10"/>
-        <w:rPr>
-          <w:rFonts w:ascii="Courier New" w:hAnsi="Courier New" w:cs="Courier New"/>
-          <w:color w:val="000000" w:themeColor="text1"/>
-        </w:rPr>
-      </w:pPr>
-    </w:p>
-    <w:p>
-      <w:pPr>
-        <w:spacing w:after="98"/>
-        <w:ind w:left="370" w:hanging="10"/>
-      </w:pPr>
-      <w:r>
-        <w:rPr>
-          <w:rFonts w:ascii="Times New Roman" w:eastAsia="Times New Roman" w:hAnsi="Times New Roman" w:cs="Times New Roman"/>
-          <w:b/>
-        </w:rPr>
-        <w:t xml:space="preserve">2.2.2. Pseudocode for </w:t>
-      </w:r>
-      <w:proofErr w:type="spellStart"/>
-      <w:r>
-        <w:t>GradeBookTest</w:t>
-      </w:r>
-      <w:proofErr w:type="spellEnd"/>
-      <w:r>
-        <w:t xml:space="preserve"> </w:t>
-      </w:r>
-    </w:p>
-    <w:p>
-      <w:pPr>
-        <w:spacing w:after="10" w:line="248" w:lineRule="auto"/>
-        <w:ind w:left="730" w:hanging="10"/>
-      </w:pPr>
-      <w:r>
-        <w:rPr>
-          <w:rFonts w:ascii="Times New Roman" w:eastAsia="Times New Roman" w:hAnsi="Times New Roman" w:cs="Times New Roman"/>
-        </w:rPr>
-        <w:t>2a) Pseudocode Refinement #1:</w:t>
-      </w:r>
-      <w:r>
-        <w:t xml:space="preserve"> </w:t>
-      </w:r>
-    </w:p>
-    <w:p>
-      <w:pPr>
-        <w:spacing w:after="0"/>
-      </w:pPr>
-      <w:r>
-        <w:rPr>
-          <w:rFonts w:ascii="Times New Roman" w:eastAsia="Times New Roman" w:hAnsi="Times New Roman" w:cs="Times New Roman"/>
-          <w:sz w:val="18"/>
-        </w:rPr>
-        <w:t xml:space="preserve"> </w:t>
-      </w:r>
-    </w:p>
-    <w:p>
-      <w:pPr>
-        <w:spacing w:after="5" w:line="248" w:lineRule="auto"/>
-        <w:ind w:left="10" w:right="961" w:hanging="10"/>
-        <w:rPr>
-          <w:rFonts w:ascii="Courier New" w:hAnsi="Courier New" w:cs="Courier New"/>
-          <w:color w:val="000000" w:themeColor="text1"/>
-          <w:highlight w:val="yellow"/>
-        </w:rPr>
-      </w:pPr>
-      <w:r>
-        <w:rPr>
-          <w:rFonts w:ascii="Courier New" w:eastAsia="Times New Roman" w:hAnsi="Courier New" w:cs="Courier New"/>
-          <w:color w:val="000000" w:themeColor="text1"/>
-          <w:sz w:val="18"/>
-        </w:rPr>
-        <w:t xml:space="preserve">            </w:t>
-      </w:r>
-      <w:r>
-        <w:rPr>
-          <w:rFonts w:ascii="Courier New" w:eastAsia="Times New Roman" w:hAnsi="Courier New" w:cs="Courier New"/>
-          <w:color w:val="000000" w:themeColor="text1"/>
-          <w:sz w:val="18"/>
-          <w:highlight w:val="yellow"/>
-        </w:rPr>
-        <w:t xml:space="preserve">// Create a new </w:t>
-      </w:r>
-      <w:proofErr w:type="spellStart"/>
-      <w:r>
-        <w:rPr>
-          <w:rFonts w:ascii="Courier New" w:eastAsia="Times New Roman" w:hAnsi="Courier New" w:cs="Courier New"/>
-          <w:color w:val="000000" w:themeColor="text1"/>
-          <w:sz w:val="18"/>
-          <w:highlight w:val="yellow"/>
-        </w:rPr>
-        <w:t>GradeBook</w:t>
-      </w:r>
-      <w:proofErr w:type="spellEnd"/>
-      <w:r>
-        <w:rPr>
-          <w:rFonts w:ascii="Courier New" w:eastAsia="Times New Roman" w:hAnsi="Courier New" w:cs="Courier New"/>
-          <w:color w:val="000000" w:themeColor="text1"/>
-          <w:sz w:val="18"/>
-          <w:highlight w:val="yellow"/>
-        </w:rPr>
-        <w:t xml:space="preserve"> object for first set of data. </w:t>
-      </w:r>
-    </w:p>
-    <w:p>
-      <w:pPr>
-        <w:spacing w:after="5" w:line="248" w:lineRule="auto"/>
-        <w:ind w:left="10" w:right="961" w:hanging="10"/>
-        <w:rPr>
-          <w:rFonts w:ascii="Courier New" w:hAnsi="Courier New" w:cs="Courier New"/>
-          <w:color w:val="000000" w:themeColor="text1"/>
-          <w:highlight w:val="yellow"/>
-        </w:rPr>
-      </w:pPr>
-      <w:r>
-        <w:rPr>
-          <w:rFonts w:ascii="Courier New" w:eastAsia="Times New Roman" w:hAnsi="Courier New" w:cs="Courier New"/>
-          <w:color w:val="000000" w:themeColor="text1"/>
-          <w:sz w:val="18"/>
-        </w:rPr>
-        <w:lastRenderedPageBreak/>
-        <w:t xml:space="preserve">            </w:t>
-      </w:r>
-      <w:r>
-        <w:rPr>
-          <w:rFonts w:ascii="Courier New" w:eastAsia="Times New Roman" w:hAnsi="Courier New" w:cs="Courier New"/>
-          <w:color w:val="000000" w:themeColor="text1"/>
-          <w:sz w:val="18"/>
-          <w:highlight w:val="yellow"/>
-        </w:rPr>
-        <w:t xml:space="preserve">// Display course name, lowest, highest, and average grades. </w:t>
-      </w:r>
-    </w:p>
-    <w:p>
-      <w:pPr>
-        <w:spacing w:after="5" w:line="248" w:lineRule="auto"/>
-        <w:ind w:left="10" w:hanging="10"/>
-        <w:rPr>
-          <w:rFonts w:ascii="Courier New" w:hAnsi="Courier New" w:cs="Courier New"/>
-          <w:color w:val="000000" w:themeColor="text1"/>
-          <w:highlight w:val="yellow"/>
-        </w:rPr>
-      </w:pPr>
-      <w:r>
-        <w:rPr>
-          <w:rFonts w:ascii="Courier New" w:eastAsia="Times New Roman" w:hAnsi="Courier New" w:cs="Courier New"/>
-          <w:color w:val="000000" w:themeColor="text1"/>
-          <w:sz w:val="18"/>
-        </w:rPr>
-        <w:t xml:space="preserve">            </w:t>
-      </w:r>
-      <w:r>
-        <w:rPr>
-          <w:rFonts w:ascii="Courier New" w:eastAsia="Times New Roman" w:hAnsi="Courier New" w:cs="Courier New"/>
-          <w:color w:val="000000" w:themeColor="text1"/>
-          <w:sz w:val="18"/>
-          <w:highlight w:val="yellow"/>
-        </w:rPr>
-        <w:t>// Display grade distribution as a bar graph</w:t>
-      </w:r>
-      <w:r>
-        <w:rPr>
-          <w:rFonts w:ascii="Courier New" w:eastAsia="Times New Roman" w:hAnsi="Courier New" w:cs="Courier New"/>
-          <w:color w:val="000000" w:themeColor="text1"/>
-          <w:sz w:val="18"/>
-          <w:highlight w:val="yellow"/>
-        </w:rPr>
-        <w:t>.</w:t>
-      </w:r>
-    </w:p>
-    <w:p>
-      <w:pPr>
-        <w:spacing w:after="0"/>
-        <w:rPr>
-          <w:rFonts w:ascii="Courier New" w:hAnsi="Courier New" w:cs="Courier New"/>
-          <w:color w:val="000000" w:themeColor="text1"/>
-          <w:highlight w:val="yellow"/>
-        </w:rPr>
-      </w:pPr>
-      <w:r>
-        <w:rPr>
-          <w:rFonts w:ascii="Courier New" w:eastAsia="Times New Roman" w:hAnsi="Courier New" w:cs="Courier New"/>
-          <w:color w:val="000000" w:themeColor="text1"/>
-          <w:sz w:val="18"/>
-          <w:highlight w:val="yellow"/>
-        </w:rPr>
-        <w:t xml:space="preserve"> </w:t>
-      </w:r>
-    </w:p>
-    <w:p>
-      <w:pPr>
-        <w:spacing w:after="5" w:line="248" w:lineRule="auto"/>
-        <w:ind w:left="10" w:right="961" w:hanging="10"/>
-        <w:rPr>
-          <w:rFonts w:ascii="Courier New" w:hAnsi="Courier New" w:cs="Courier New"/>
-          <w:color w:val="000000" w:themeColor="text1"/>
-          <w:highlight w:val="yellow"/>
-        </w:rPr>
-      </w:pPr>
-      <w:r>
-        <w:rPr>
-          <w:rFonts w:ascii="Courier New" w:eastAsia="Times New Roman" w:hAnsi="Courier New" w:cs="Courier New"/>
-          <w:color w:val="000000" w:themeColor="text1"/>
-          <w:sz w:val="18"/>
-        </w:rPr>
-        <w:t xml:space="preserve">            </w:t>
-      </w:r>
-      <w:r>
-        <w:rPr>
-          <w:rFonts w:ascii="Courier New" w:eastAsia="Times New Roman" w:hAnsi="Courier New" w:cs="Courier New"/>
-          <w:color w:val="000000" w:themeColor="text1"/>
-          <w:sz w:val="18"/>
-          <w:highlight w:val="yellow"/>
-        </w:rPr>
-        <w:t xml:space="preserve">// Create another new </w:t>
-      </w:r>
-      <w:proofErr w:type="spellStart"/>
-      <w:r>
-        <w:rPr>
-          <w:rFonts w:ascii="Courier New" w:eastAsia="Times New Roman" w:hAnsi="Courier New" w:cs="Courier New"/>
-          <w:color w:val="000000" w:themeColor="text1"/>
-          <w:sz w:val="18"/>
-          <w:highlight w:val="yellow"/>
-        </w:rPr>
-        <w:t>GradeBook</w:t>
-      </w:r>
-      <w:proofErr w:type="spellEnd"/>
-      <w:r>
-        <w:rPr>
-          <w:rFonts w:ascii="Courier New" w:eastAsia="Times New Roman" w:hAnsi="Courier New" w:cs="Courier New"/>
-          <w:color w:val="000000" w:themeColor="text1"/>
-          <w:sz w:val="18"/>
-          <w:highlight w:val="yellow"/>
-        </w:rPr>
-        <w:t xml:space="preserve"> object for second set of data. </w:t>
-      </w:r>
-    </w:p>
-    <w:p>
-      <w:pPr>
-        <w:spacing w:after="5" w:line="248" w:lineRule="auto"/>
-        <w:ind w:left="10" w:right="961" w:hanging="10"/>
-        <w:rPr>
-          <w:rFonts w:ascii="Courier New" w:hAnsi="Courier New" w:cs="Courier New"/>
-          <w:color w:val="000000" w:themeColor="text1"/>
-          <w:highlight w:val="yellow"/>
-        </w:rPr>
-      </w:pPr>
-      <w:r>
-        <w:rPr>
-          <w:rFonts w:ascii="Courier New" w:eastAsia="Times New Roman" w:hAnsi="Courier New" w:cs="Courier New"/>
-          <w:color w:val="000000" w:themeColor="text1"/>
-          <w:sz w:val="18"/>
-        </w:rPr>
-        <w:t xml:space="preserve">            </w:t>
-      </w:r>
-      <w:r>
-        <w:rPr>
-          <w:rFonts w:ascii="Courier New" w:eastAsia="Times New Roman" w:hAnsi="Courier New" w:cs="Courier New"/>
-          <w:color w:val="000000" w:themeColor="text1"/>
-          <w:sz w:val="18"/>
-          <w:highlight w:val="yellow"/>
-        </w:rPr>
-        <w:t xml:space="preserve">// Display course name, lowest, highest, and average grades. </w:t>
-      </w:r>
-    </w:p>
-    <w:p>
-      <w:pPr>
-        <w:spacing w:after="5" w:line="248" w:lineRule="auto"/>
-        <w:ind w:left="10" w:right="961" w:hanging="10"/>
-        <w:rPr>
-          <w:rFonts w:ascii="Courier New" w:eastAsia="Times New Roman" w:hAnsi="Courier New" w:cs="Courier New"/>
-          <w:color w:val="000000" w:themeColor="text1"/>
-          <w:sz w:val="18"/>
-        </w:rPr>
-      </w:pPr>
-      <w:r>
-        <w:rPr>
-          <w:rFonts w:ascii="Courier New" w:eastAsia="Times New Roman" w:hAnsi="Courier New" w:cs="Courier New"/>
-          <w:color w:val="000000" w:themeColor="text1"/>
-          <w:sz w:val="18"/>
-        </w:rPr>
-        <w:t xml:space="preserve">            </w:t>
-      </w:r>
-      <w:r>
-        <w:rPr>
-          <w:rFonts w:ascii="Courier New" w:eastAsia="Times New Roman" w:hAnsi="Courier New" w:cs="Courier New"/>
-          <w:color w:val="000000" w:themeColor="text1"/>
-          <w:sz w:val="18"/>
-          <w:highlight w:val="yellow"/>
-        </w:rPr>
-        <w:t>// Display grade distribution as a bar graph</w:t>
-      </w:r>
-      <w:r>
-        <w:rPr>
-          <w:rFonts w:ascii="Courier New" w:eastAsia="Times New Roman" w:hAnsi="Courier New" w:cs="Courier New"/>
-          <w:color w:val="000000" w:themeColor="text1"/>
-          <w:sz w:val="18"/>
-          <w:highlight w:val="yellow"/>
-        </w:rPr>
-        <w:t>.</w:t>
-      </w:r>
-    </w:p>
-    <w:p>
-      <w:pPr>
-        <w:spacing w:after="5" w:line="248" w:lineRule="auto"/>
-        <w:ind w:left="10" w:right="961" w:hanging="10"/>
-        <w:rPr>
-          <w:rFonts w:ascii="Courier New" w:hAnsi="Courier New" w:cs="Courier New"/>
-          <w:color w:val="000000" w:themeColor="text1"/>
-        </w:rPr>
-      </w:pPr>
-      <w:r>
-        <w:rPr>
-          <w:rFonts w:ascii="Courier New" w:eastAsia="Times New Roman" w:hAnsi="Courier New" w:cs="Courier New"/>
-          <w:color w:val="000000" w:themeColor="text1"/>
-          <w:sz w:val="18"/>
-        </w:rPr>
-        <w:t xml:space="preserve"> </w:t>
-      </w:r>
-    </w:p>
-    <w:p>
-      <w:pPr>
-        <w:shd w:val="clear" w:color="auto" w:fill="FBE4D5" w:themeFill="accent2" w:themeFillTint="33"/>
-        <w:spacing w:after="0"/>
-        <w:ind w:left="1075" w:hanging="10"/>
-        <w:rPr>
-          <w:b/>
-        </w:rPr>
-      </w:pPr>
-      <w:r>
-        <w:rPr>
-          <w:rFonts w:ascii="Times New Roman" w:eastAsia="Times New Roman" w:hAnsi="Times New Roman" w:cs="Times New Roman"/>
-          <w:b/>
-        </w:rPr>
-        <w:t xml:space="preserve">Note for students:  </w:t>
-      </w:r>
-    </w:p>
-    <w:p>
-      <w:pPr>
-        <w:shd w:val="clear" w:color="auto" w:fill="FBE4D5" w:themeFill="accent2" w:themeFillTint="33"/>
-        <w:spacing w:after="4" w:line="249" w:lineRule="auto"/>
-        <w:ind w:left="1450" w:hanging="370"/>
-        <w:jc w:val="both"/>
-      </w:pPr>
-      <w:r>
-        <w:rPr>
-          <w:rFonts w:ascii="Times New Roman" w:eastAsia="Times New Roman" w:hAnsi="Times New Roman" w:cs="Times New Roman"/>
-        </w:rPr>
-        <w:t>1)</w:t>
-      </w:r>
-      <w:r>
-        <w:rPr>
-          <w:rFonts w:ascii="Arial" w:eastAsia="Arial" w:hAnsi="Arial" w:cs="Arial"/>
-        </w:rPr>
-        <w:t xml:space="preserve"> </w:t>
-      </w:r>
-      <w:r>
-        <w:rPr>
-          <w:rFonts w:ascii="Times New Roman" w:eastAsia="Times New Roman" w:hAnsi="Times New Roman" w:cs="Times New Roman"/>
-        </w:rPr>
-        <w:t xml:space="preserve">Pseudocode Refinement #1 for </w:t>
-      </w:r>
-      <w:proofErr w:type="spellStart"/>
-      <w:r>
-        <w:rPr>
-          <w:rFonts w:asciiTheme="minorHAnsi" w:eastAsia="Times New Roman" w:hAnsiTheme="minorHAnsi" w:cstheme="minorHAnsi"/>
-        </w:rPr>
-        <w:t>GradeBookTest</w:t>
-      </w:r>
-      <w:proofErr w:type="spellEnd"/>
-      <w:r>
-        <w:rPr>
-          <w:rFonts w:ascii="Times New Roman" w:eastAsia="Times New Roman" w:hAnsi="Times New Roman" w:cs="Times New Roman"/>
-        </w:rPr>
-        <w:t xml:space="preserve"> is sufficiently detailed. No Pseudocode Refinement #2 is needed. </w:t>
-      </w:r>
-    </w:p>
-    <w:p>
-      <w:pPr>
-        <w:spacing w:after="0"/>
-      </w:pPr>
-      <w:r>
-        <w:rPr>
-          <w:rFonts w:ascii="Times New Roman" w:eastAsia="Times New Roman" w:hAnsi="Times New Roman" w:cs="Times New Roman"/>
-        </w:rPr>
-        <w:t xml:space="preserve"> </w:t>
-      </w:r>
+          <w:rFonts w:ascii="Times New Roman" w:hAnsi="Times New Roman" w:cs="Times New Roman"/>
+        </w:rPr>
+      </w:pPr>
     </w:p>
     <w:p>
       <w:pPr>
@@ -8204,6 +3916,7 @@
         <w:rPr>
           <w:rFonts w:ascii="Times New Roman" w:eastAsia="Times New Roman" w:hAnsi="Times New Roman" w:cs="Times New Roman"/>
         </w:rPr>
+        <w:lastRenderedPageBreak/>
         <w:t>The final (most refined)</w:t>
       </w:r>
       <w:r>
@@ -9167,7 +4880,6 @@
           <w:sz w:val="18"/>
           <w:szCs w:val="18"/>
         </w:rPr>
-        <w:lastRenderedPageBreak/>
         <w:t xml:space="preserve">// </w:t>
       </w:r>
       <w:r>
@@ -9708,7 +5420,7 @@
         </w:rPr>
         <w:t xml:space="preserve">      </w:t>
       </w:r>
-      <w:bookmarkStart w:id="1" w:name="_Hlk534856736"/>
+      <w:bookmarkStart w:id="2" w:name="_Hlk534856736"/>
       <w:r>
         <w:rPr>
           <w:rFonts w:ascii="Courier New" w:eastAsia="Times New Roman" w:hAnsi="Courier New" w:cs="Courier New"/>
@@ -10657,7 +6369,7 @@
         <w:t xml:space="preserve"> </w:t>
       </w:r>
     </w:p>
-    <w:bookmarkEnd w:id="1"/>
+    <w:bookmarkEnd w:id="2"/>
     <w:p>
       <w:pPr>
         <w:spacing w:after="0" w:line="248" w:lineRule="auto"/>
@@ -10837,6 +6549,7 @@
           <w:szCs w:val="18"/>
           <w:shd w:val="clear" w:color="auto" w:fill="FFFF00"/>
         </w:rPr>
+        <w:lastRenderedPageBreak/>
         <w:t xml:space="preserve">package </w:t>
       </w:r>
       <w:proofErr w:type="spellStart"/>
@@ -11555,7 +7268,6 @@
           <w:b/>
           <w:u w:val="single" w:color="000000"/>
         </w:rPr>
-        <w:lastRenderedPageBreak/>
         <w:t xml:space="preserve">File </w:t>
       </w:r>
       <w:proofErr w:type="spellStart"/>
@@ -12987,6 +8699,7 @@
           <w:color w:val="000000" w:themeColor="text1"/>
           <w:sz w:val="18"/>
         </w:rPr>
+        <w:lastRenderedPageBreak/>
         <w:t xml:space="preserve">   </w:t>
       </w:r>
       <w:r>
@@ -14199,7 +9912,6 @@
           <w:color w:val="000000" w:themeColor="text1"/>
           <w:sz w:val="18"/>
         </w:rPr>
-        <w:lastRenderedPageBreak/>
         <w:t xml:space="preserve">}// end class </w:t>
       </w:r>
       <w:proofErr w:type="spellStart"/>
@@ -14920,6 +10632,7 @@
         <w:rPr>
           <w:rFonts w:ascii="Times New Roman" w:eastAsia="Times New Roman" w:hAnsi="Times New Roman" w:cs="Times New Roman"/>
         </w:rPr>
+        <w:lastRenderedPageBreak/>
         <w:t xml:space="preserve">In general, code should be added directly below the most refined pseudocode level that it implements. This is what you see in most cases below.  </w:t>
       </w:r>
     </w:p>
@@ -17149,6 +12862,7 @@
           <w:sz w:val="18"/>
           <w:szCs w:val="18"/>
         </w:rPr>
+        <w:lastRenderedPageBreak/>
         <w:t xml:space="preserve">// </w:t>
       </w:r>
       <w:r>
@@ -20843,7 +16557,6 @@
           <w:szCs w:val="18"/>
           <w:shd w:val="clear" w:color="auto" w:fill="FFFF00"/>
         </w:rPr>
-        <w:lastRenderedPageBreak/>
         <w:t>System.out.printf</w:t>
       </w:r>
       <w:proofErr w:type="spellEnd"/>
@@ -21856,6 +17569,7 @@
         <w:rPr>
           <w:rFonts w:ascii="Times New Roman" w:eastAsia="Times New Roman" w:hAnsi="Times New Roman" w:cs="Times New Roman"/>
         </w:rPr>
+        <w:lastRenderedPageBreak/>
         <w:t>This program has only a single execution path. Therefore a single run tests it completely.</w:t>
       </w:r>
       <w:r>
@@ -22284,7 +17998,6 @@
           <w:rFonts w:ascii="Courier New" w:eastAsia="Times New Roman" w:hAnsi="Courier New" w:cs="Courier New"/>
           <w:sz w:val="18"/>
         </w:rPr>
-        <w:lastRenderedPageBreak/>
         <w:t xml:space="preserve">Minimum: 28 </w:t>
       </w:r>
     </w:p>
@@ -22720,6 +18433,7 @@
         <w:rPr>
           <w:rFonts w:ascii="Times New Roman" w:eastAsia="Times New Roman" w:hAnsi="Times New Roman" w:cs="Times New Roman"/>
         </w:rPr>
+        <w:lastRenderedPageBreak/>
         <w:t>I prepared a copy of the entire program for Lab TA’s evaluation, as specified by the TA.</w:t>
       </w:r>
       <w:r>

--- a/Maze Solver SLC Report.docx
+++ b/Maze Solver SLC Report.docx
@@ -2160,6 +2160,44 @@
               </w:rPr>
               <w:t>][] maze</w:t>
             </w:r>
+          </w:p>
+          <w:p>
+            <w:pPr>
+              <w:spacing w:after="10" w:line="248" w:lineRule="auto"/>
+              <w:rPr>
+                <w:rFonts w:ascii="Courier New" w:eastAsia="Times New Roman" w:hAnsi="Courier New" w:cs="Courier New"/>
+                <w:sz w:val="18"/>
+                <w:szCs w:val="18"/>
+              </w:rPr>
+            </w:pPr>
+            <w:proofErr w:type="gramStart"/>
+            <w:r>
+              <w:rPr>
+                <w:rFonts w:ascii="Courier New" w:eastAsia="Times New Roman" w:hAnsi="Courier New" w:cs="Courier New"/>
+                <w:sz w:val="18"/>
+                <w:szCs w:val="18"/>
+              </w:rPr>
+              <w:t>Int[</w:t>
+            </w:r>
+            <w:proofErr w:type="gramEnd"/>
+            <w:r>
+              <w:rPr>
+                <w:rFonts w:ascii="Courier New" w:eastAsia="Times New Roman" w:hAnsi="Courier New" w:cs="Courier New"/>
+                <w:sz w:val="18"/>
+                <w:szCs w:val="18"/>
+              </w:rPr>
+              <w:t xml:space="preserve">][] </w:t>
+            </w:r>
+            <w:proofErr w:type="spellStart"/>
+            <w:r>
+              <w:rPr>
+                <w:rFonts w:ascii="Courier New" w:eastAsia="Times New Roman" w:hAnsi="Courier New" w:cs="Courier New"/>
+                <w:sz w:val="18"/>
+                <w:szCs w:val="18"/>
+              </w:rPr>
+              <w:t>pathScoring</w:t>
+            </w:r>
+            <w:proofErr w:type="spellEnd"/>
           </w:p>
           <w:p>
             <w:pPr>
@@ -3391,22 +3429,29 @@
           <w:rFonts w:ascii="Consolas" w:hAnsi="Consolas" w:cs="Times New Roman"/>
           <w:highlight w:val="yellow"/>
         </w:rPr>
-        <w:t>// --METHODS—</w:t>
-      </w:r>
-    </w:p>
-    <w:p>
-      <w:pPr>
-        <w:spacing w:after="0"/>
+        <w:t>// --METHODS</w:t>
+      </w:r>
+      <w:r>
         <w:rPr>
           <w:rFonts w:ascii="Consolas" w:hAnsi="Consolas" w:cs="Times New Roman"/>
           <w:highlight w:val="yellow"/>
         </w:rPr>
-      </w:pPr>
-      <w:r>
+        <w:t>--</w:t>
+      </w:r>
+    </w:p>
+    <w:p>
+      <w:pPr>
+        <w:spacing w:after="0"/>
         <w:rPr>
           <w:rFonts w:ascii="Consolas" w:hAnsi="Consolas" w:cs="Times New Roman"/>
           <w:highlight w:val="yellow"/>
         </w:rPr>
+      </w:pPr>
+      <w:r>
+        <w:rPr>
+          <w:rFonts w:ascii="Consolas" w:hAnsi="Consolas" w:cs="Times New Roman"/>
+          <w:highlight w:val="yellow"/>
+        </w:rPr>
         <w:t xml:space="preserve">// </w:t>
       </w:r>
       <w:proofErr w:type="spellStart"/>
@@ -3464,170 +3509,565 @@
           <w:rFonts w:ascii="Consolas" w:hAnsi="Consolas" w:cs="Times New Roman"/>
           <w:highlight w:val="yellow"/>
         </w:rPr>
-        <w:t>//</w:t>
-      </w:r>
+        <w:t xml:space="preserve">// </w:t>
+      </w:r>
+      <w:proofErr w:type="spellStart"/>
+      <w:proofErr w:type="gramStart"/>
       <w:r>
         <w:rPr>
           <w:rFonts w:ascii="Consolas" w:hAnsi="Consolas" w:cs="Times New Roman"/>
           <w:highlight w:val="yellow"/>
         </w:rPr>
+        <w:t>getNumRows</w:t>
+      </w:r>
+      <w:proofErr w:type="spellEnd"/>
+      <w:r>
+        <w:rPr>
+          <w:rFonts w:ascii="Consolas" w:hAnsi="Consolas" w:cs="Times New Roman"/>
+          <w:highlight w:val="yellow"/>
+        </w:rPr>
+        <w:t>(</w:t>
+      </w:r>
+      <w:proofErr w:type="gramEnd"/>
+      <w:r>
+        <w:rPr>
+          <w:rFonts w:ascii="Consolas" w:hAnsi="Consolas" w:cs="Times New Roman"/>
+          <w:highlight w:val="yellow"/>
+        </w:rPr>
+        <w:t>): int</w:t>
+      </w:r>
+    </w:p>
+    <w:p>
+      <w:pPr>
+        <w:spacing w:after="0"/>
+        <w:rPr>
+          <w:rFonts w:ascii="Consolas" w:hAnsi="Consolas" w:cs="Times New Roman"/>
+        </w:rPr>
+      </w:pPr>
+      <w:r>
+        <w:rPr>
+          <w:rFonts w:ascii="Consolas" w:hAnsi="Consolas" w:cs="Times New Roman"/>
+          <w:highlight w:val="yellow"/>
+        </w:rPr>
+        <w:t xml:space="preserve">// </w:t>
+      </w:r>
+      <w:proofErr w:type="spellStart"/>
+      <w:proofErr w:type="gramStart"/>
+      <w:r>
+        <w:rPr>
+          <w:rFonts w:ascii="Consolas" w:hAnsi="Consolas" w:cs="Times New Roman"/>
+          <w:highlight w:val="yellow"/>
+        </w:rPr>
+        <w:t>getNumCols</w:t>
+      </w:r>
+      <w:proofErr w:type="spellEnd"/>
+      <w:r>
+        <w:rPr>
+          <w:rFonts w:ascii="Consolas" w:hAnsi="Consolas" w:cs="Times New Roman"/>
+          <w:highlight w:val="yellow"/>
+        </w:rPr>
+        <w:t>(</w:t>
+      </w:r>
+      <w:proofErr w:type="spellStart"/>
+      <w:proofErr w:type="gramEnd"/>
+      <w:r>
+        <w:rPr>
+          <w:rFonts w:ascii="Consolas" w:hAnsi="Consolas" w:cs="Times New Roman"/>
+          <w:highlight w:val="yellow"/>
+        </w:rPr>
+        <w:t>numRows</w:t>
+      </w:r>
+      <w:proofErr w:type="spellEnd"/>
+      <w:r>
+        <w:rPr>
+          <w:rFonts w:ascii="Consolas" w:hAnsi="Consolas" w:cs="Times New Roman"/>
+          <w:highlight w:val="yellow"/>
+        </w:rPr>
+        <w:t>: int): int</w:t>
+      </w:r>
+    </w:p>
+    <w:p>
+      <w:pPr>
+        <w:spacing w:after="0"/>
+        <w:rPr>
+          <w:rFonts w:ascii="Times New Roman" w:hAnsi="Times New Roman" w:cs="Times New Roman"/>
+        </w:rPr>
+      </w:pPr>
+    </w:p>
+    <w:p>
+      <w:pPr>
+        <w:spacing w:after="0"/>
+        <w:rPr>
+          <w:rFonts w:ascii="Times New Roman" w:hAnsi="Times New Roman" w:cs="Times New Roman"/>
+        </w:rPr>
+      </w:pPr>
+      <w:r>
+        <w:rPr>
+          <w:rFonts w:ascii="Times New Roman" w:hAnsi="Times New Roman" w:cs="Times New Roman"/>
+        </w:rPr>
         <w:tab/>
-      </w:r>
+        <w:t xml:space="preserve">2b) </w:t>
+      </w:r>
+      <w:proofErr w:type="spellStart"/>
+      <w:r>
+        <w:rPr>
+          <w:rFonts w:ascii="Times New Roman" w:hAnsi="Times New Roman" w:cs="Times New Roman"/>
+        </w:rPr>
+        <w:t>MazeInput</w:t>
+      </w:r>
+      <w:proofErr w:type="spellEnd"/>
+      <w:r>
+        <w:rPr>
+          <w:rFonts w:ascii="Times New Roman" w:hAnsi="Times New Roman" w:cs="Times New Roman"/>
+        </w:rPr>
+        <w:t xml:space="preserve"> Pseudocode Refinement #2:</w:t>
+      </w:r>
+    </w:p>
+    <w:p>
+      <w:pPr>
+        <w:spacing w:after="0"/>
+        <w:rPr>
+          <w:rFonts w:ascii="Times New Roman" w:hAnsi="Times New Roman" w:cs="Times New Roman"/>
+        </w:rPr>
+      </w:pPr>
+    </w:p>
+    <w:p>
+      <w:pPr>
+        <w:spacing w:after="0"/>
+        <w:rPr>
+          <w:rFonts w:ascii="Consolas" w:hAnsi="Consolas" w:cs="Times New Roman"/>
+          <w:highlight w:val="yellow"/>
+        </w:rPr>
+      </w:pPr>
+      <w:r>
+        <w:rPr>
+          <w:rFonts w:ascii="Consolas" w:hAnsi="Consolas" w:cs="Times New Roman"/>
+          <w:highlight w:val="yellow"/>
+        </w:rPr>
+        <w:t>// --METHODS</w:t>
+      </w:r>
+      <w:r>
+        <w:rPr>
+          <w:rFonts w:ascii="Consolas" w:hAnsi="Consolas" w:cs="Times New Roman"/>
+          <w:highlight w:val="yellow"/>
+        </w:rPr>
+        <w:t>--</w:t>
+      </w:r>
+    </w:p>
+    <w:p>
+      <w:pPr>
+        <w:spacing w:after="0"/>
+        <w:rPr>
+          <w:rFonts w:ascii="Consolas" w:hAnsi="Consolas" w:cs="Times New Roman"/>
+        </w:rPr>
+      </w:pPr>
+      <w:r>
+        <w:rPr>
+          <w:rFonts w:ascii="Consolas" w:hAnsi="Consolas" w:cs="Times New Roman"/>
+          <w:highlight w:val="yellow"/>
+        </w:rPr>
+        <w:t>//</w:t>
+      </w:r>
+      <w:r>
+        <w:rPr>
+          <w:rFonts w:ascii="Consolas" w:hAnsi="Consolas" w:cs="Times New Roman"/>
+        </w:rPr>
+        <w:t xml:space="preserve"> </w:t>
+      </w:r>
+    </w:p>
+    <w:p>
+      <w:pPr>
+        <w:spacing w:after="0"/>
+        <w:rPr>
+          <w:rFonts w:ascii="Times New Roman" w:hAnsi="Times New Roman" w:cs="Times New Roman"/>
+        </w:rPr>
+      </w:pPr>
+    </w:p>
+    <w:p>
+      <w:pPr>
+        <w:spacing w:after="0"/>
+        <w:rPr>
+          <w:rFonts w:ascii="Times New Roman" w:hAnsi="Times New Roman" w:cs="Times New Roman"/>
+        </w:rPr>
+      </w:pPr>
+      <w:r>
+        <w:rPr>
+          <w:rFonts w:ascii="Times New Roman" w:hAnsi="Times New Roman" w:cs="Times New Roman"/>
+        </w:rPr>
+        <w:tab/>
+      </w:r>
+      <w:r>
+        <w:rPr>
+          <w:rFonts w:ascii="Times New Roman" w:hAnsi="Times New Roman" w:cs="Times New Roman"/>
+          <w:b/>
+        </w:rPr>
+        <w:t xml:space="preserve">2.2.3 Pseudocode for </w:t>
+      </w:r>
+      <w:proofErr w:type="spellStart"/>
+      <w:r>
+        <w:rPr>
+          <w:rFonts w:ascii="Times New Roman" w:hAnsi="Times New Roman" w:cs="Times New Roman"/>
+        </w:rPr>
+        <w:t>MazeSolver</w:t>
+      </w:r>
+      <w:proofErr w:type="spellEnd"/>
+    </w:p>
+    <w:p>
+      <w:pPr>
+        <w:spacing w:after="0"/>
+        <w:rPr>
+          <w:rFonts w:ascii="Times New Roman" w:hAnsi="Times New Roman" w:cs="Times New Roman"/>
+        </w:rPr>
+      </w:pPr>
+      <w:r>
+        <w:rPr>
+          <w:rFonts w:ascii="Times New Roman" w:hAnsi="Times New Roman" w:cs="Times New Roman"/>
+        </w:rPr>
+        <w:tab/>
+        <w:t xml:space="preserve">3a) </w:t>
+      </w:r>
+      <w:proofErr w:type="spellStart"/>
+      <w:r>
+        <w:rPr>
+          <w:rFonts w:ascii="Times New Roman" w:hAnsi="Times New Roman" w:cs="Times New Roman"/>
+        </w:rPr>
+        <w:t>MazeSolver</w:t>
+      </w:r>
+      <w:proofErr w:type="spellEnd"/>
+      <w:r>
+        <w:rPr>
+          <w:rFonts w:ascii="Times New Roman" w:hAnsi="Times New Roman" w:cs="Times New Roman"/>
+        </w:rPr>
+        <w:t xml:space="preserve"> Pseudocode Refinement #1:</w:t>
+      </w:r>
+    </w:p>
+    <w:p>
+      <w:pPr>
+        <w:spacing w:after="0"/>
+        <w:rPr>
+          <w:rFonts w:ascii="Times New Roman" w:hAnsi="Times New Roman" w:cs="Times New Roman"/>
+        </w:rPr>
+      </w:pPr>
+    </w:p>
+    <w:p>
+      <w:pPr>
+        <w:spacing w:after="0"/>
+        <w:rPr>
+          <w:rFonts w:ascii="Consolas" w:hAnsi="Consolas" w:cs="Times New Roman"/>
+          <w:highlight w:val="yellow"/>
+        </w:rPr>
+      </w:pPr>
+      <w:r>
+        <w:rPr>
+          <w:rFonts w:ascii="Consolas" w:hAnsi="Consolas" w:cs="Times New Roman"/>
+          <w:highlight w:val="yellow"/>
+        </w:rPr>
+        <w:t>// --FIELDS--</w:t>
+      </w:r>
+    </w:p>
+    <w:p>
+      <w:pPr>
+        <w:spacing w:after="0"/>
+        <w:rPr>
+          <w:rFonts w:ascii="Consolas" w:hAnsi="Consolas" w:cs="Times New Roman"/>
+          <w:highlight w:val="yellow"/>
+        </w:rPr>
+      </w:pPr>
+      <w:r>
+        <w:rPr>
+          <w:rFonts w:ascii="Consolas" w:hAnsi="Consolas" w:cs="Times New Roman"/>
+          <w:highlight w:val="yellow"/>
+        </w:rPr>
+        <w:t xml:space="preserve">// </w:t>
+      </w:r>
+    </w:p>
+    <w:p>
+      <w:pPr>
+        <w:spacing w:after="0"/>
+        <w:rPr>
+          <w:rFonts w:ascii="Consolas" w:hAnsi="Consolas" w:cs="Times New Roman"/>
+          <w:highlight w:val="yellow"/>
+        </w:rPr>
+      </w:pPr>
+      <w:r>
+        <w:rPr>
+          <w:rFonts w:ascii="Consolas" w:hAnsi="Consolas" w:cs="Times New Roman"/>
+          <w:highlight w:val="yellow"/>
+        </w:rPr>
+        <w:t>// --METHODS--</w:t>
+      </w:r>
+    </w:p>
+    <w:p>
+      <w:pPr>
+        <w:spacing w:after="0"/>
+        <w:rPr>
+          <w:rFonts w:ascii="Consolas" w:hAnsi="Consolas" w:cs="Times New Roman"/>
+        </w:rPr>
+      </w:pPr>
+      <w:r>
+        <w:rPr>
+          <w:rFonts w:ascii="Consolas" w:hAnsi="Consolas" w:cs="Times New Roman"/>
+          <w:highlight w:val="yellow"/>
+        </w:rPr>
+        <w:t>//</w:t>
+      </w:r>
+      <w:r>
+        <w:rPr>
+          <w:rFonts w:ascii="Consolas" w:hAnsi="Consolas" w:cs="Times New Roman"/>
+        </w:rPr>
+        <w:t xml:space="preserve"> </w:t>
+      </w:r>
+    </w:p>
+    <w:p>
+      <w:pPr>
+        <w:spacing w:after="0"/>
+        <w:rPr>
+          <w:rFonts w:ascii="Times New Roman" w:eastAsia="Times New Roman" w:hAnsi="Times New Roman" w:cs="Times New Roman"/>
+        </w:rPr>
+      </w:pPr>
+      <w:r>
+        <w:rPr>
+          <w:rFonts w:ascii="Times New Roman" w:eastAsia="Times New Roman" w:hAnsi="Times New Roman" w:cs="Times New Roman"/>
+        </w:rPr>
+        <w:t xml:space="preserve"> </w:t>
+      </w:r>
+    </w:p>
+    <w:p>
+      <w:pPr>
+        <w:spacing w:after="0"/>
+        <w:rPr>
+          <w:rFonts w:ascii="Times New Roman" w:eastAsia="Times New Roman" w:hAnsi="Times New Roman" w:cs="Times New Roman"/>
+        </w:rPr>
+      </w:pPr>
+      <w:r>
+        <w:rPr>
+          <w:rFonts w:ascii="Times New Roman" w:eastAsia="Times New Roman" w:hAnsi="Times New Roman" w:cs="Times New Roman"/>
+        </w:rPr>
+        <w:tab/>
+        <w:t xml:space="preserve">3b) </w:t>
+      </w:r>
+      <w:proofErr w:type="spellStart"/>
+      <w:r>
+        <w:rPr>
+          <w:rFonts w:ascii="Times New Roman" w:eastAsia="Times New Roman" w:hAnsi="Times New Roman" w:cs="Times New Roman"/>
+        </w:rPr>
+        <w:t>MazeSolver</w:t>
+      </w:r>
+      <w:proofErr w:type="spellEnd"/>
+      <w:r>
+        <w:rPr>
+          <w:rFonts w:ascii="Times New Roman" w:eastAsia="Times New Roman" w:hAnsi="Times New Roman" w:cs="Times New Roman"/>
+        </w:rPr>
+        <w:t xml:space="preserve"> Pseudocode Refinement #2:</w:t>
+      </w:r>
+    </w:p>
+    <w:p>
+      <w:pPr>
+        <w:spacing w:after="0"/>
+        <w:rPr>
+          <w:rFonts w:ascii="Times New Roman" w:eastAsia="Times New Roman" w:hAnsi="Times New Roman" w:cs="Times New Roman"/>
+        </w:rPr>
+      </w:pPr>
+    </w:p>
+    <w:p>
+      <w:pPr>
+        <w:spacing w:after="0"/>
+        <w:rPr>
+          <w:rFonts w:ascii="Consolas" w:eastAsia="Times New Roman" w:hAnsi="Consolas" w:cs="Times New Roman"/>
+          <w:highlight w:val="yellow"/>
+        </w:rPr>
+      </w:pPr>
+      <w:r>
+        <w:rPr>
+          <w:rFonts w:ascii="Consolas" w:eastAsia="Times New Roman" w:hAnsi="Consolas" w:cs="Times New Roman"/>
+          <w:highlight w:val="yellow"/>
+        </w:rPr>
+        <w:t xml:space="preserve">// --FIELDS-- </w:t>
+      </w:r>
+    </w:p>
+    <w:p>
+      <w:pPr>
+        <w:spacing w:after="0"/>
+        <w:rPr>
+          <w:rFonts w:ascii="Consolas" w:eastAsia="Times New Roman" w:hAnsi="Consolas" w:cs="Times New Roman"/>
+          <w:highlight w:val="yellow"/>
+        </w:rPr>
+      </w:pPr>
+      <w:r>
+        <w:rPr>
+          <w:rFonts w:ascii="Consolas" w:eastAsia="Times New Roman" w:hAnsi="Consolas" w:cs="Times New Roman"/>
+          <w:highlight w:val="yellow"/>
+        </w:rPr>
+        <w:t>//</w:t>
+      </w:r>
+    </w:p>
+    <w:p>
+      <w:pPr>
+        <w:spacing w:after="0"/>
+        <w:rPr>
+          <w:rFonts w:ascii="Consolas" w:eastAsia="Times New Roman" w:hAnsi="Consolas" w:cs="Times New Roman"/>
+          <w:highlight w:val="yellow"/>
+        </w:rPr>
+      </w:pPr>
+      <w:r>
+        <w:rPr>
+          <w:rFonts w:ascii="Consolas" w:eastAsia="Times New Roman" w:hAnsi="Consolas" w:cs="Times New Roman"/>
+          <w:highlight w:val="yellow"/>
+        </w:rPr>
+        <w:t>// --METHODS--</w:t>
+      </w:r>
+    </w:p>
+    <w:p>
+      <w:pPr>
+        <w:spacing w:after="0"/>
+        <w:rPr>
+          <w:rFonts w:ascii="Consolas" w:eastAsia="Times New Roman" w:hAnsi="Consolas" w:cs="Times New Roman"/>
+        </w:rPr>
+      </w:pPr>
+      <w:r>
+        <w:rPr>
+          <w:rFonts w:ascii="Consolas" w:eastAsia="Times New Roman" w:hAnsi="Consolas" w:cs="Times New Roman"/>
+          <w:highlight w:val="yellow"/>
+        </w:rPr>
+        <w:t>//</w:t>
+      </w:r>
+    </w:p>
+    <w:p>
+      <w:pPr>
+        <w:spacing w:after="0"/>
+      </w:pPr>
       <w:bookmarkStart w:id="1" w:name="_GoBack"/>
       <w:bookmarkEnd w:id="1"/>
     </w:p>
     <w:p>
       <w:pPr>
         <w:spacing w:after="0"/>
-        <w:rPr>
-          <w:rFonts w:ascii="Consolas" w:hAnsi="Consolas" w:cs="Times New Roman"/>
+        <w:ind w:firstLine="720"/>
+        <w:rPr>
+          <w:rFonts w:ascii="Times New Roman" w:eastAsia="Times New Roman" w:hAnsi="Times New Roman" w:cs="Times New Roman"/>
+        </w:rPr>
+      </w:pPr>
+      <w:r>
+        <w:rPr>
+          <w:rFonts w:ascii="Times New Roman" w:eastAsia="Times New Roman" w:hAnsi="Times New Roman" w:cs="Times New Roman"/>
+        </w:rPr>
+        <w:t xml:space="preserve">3b) </w:t>
+      </w:r>
+      <w:proofErr w:type="spellStart"/>
+      <w:r>
+        <w:rPr>
+          <w:rFonts w:ascii="Times New Roman" w:eastAsia="Times New Roman" w:hAnsi="Times New Roman" w:cs="Times New Roman"/>
+        </w:rPr>
+        <w:t>MazeSolver</w:t>
+      </w:r>
+      <w:proofErr w:type="spellEnd"/>
+      <w:r>
+        <w:rPr>
+          <w:rFonts w:ascii="Times New Roman" w:eastAsia="Times New Roman" w:hAnsi="Times New Roman" w:cs="Times New Roman"/>
+        </w:rPr>
+        <w:t xml:space="preserve"> Pseudocode Refinement #</w:t>
+      </w:r>
+      <w:r>
+        <w:rPr>
+          <w:rFonts w:ascii="Times New Roman" w:eastAsia="Times New Roman" w:hAnsi="Times New Roman" w:cs="Times New Roman"/>
+        </w:rPr>
+        <w:t>3</w:t>
+      </w:r>
+      <w:r>
+        <w:rPr>
+          <w:rFonts w:ascii="Times New Roman" w:eastAsia="Times New Roman" w:hAnsi="Times New Roman" w:cs="Times New Roman"/>
+        </w:rPr>
+        <w:t>:</w:t>
+      </w:r>
+    </w:p>
+    <w:p>
+      <w:pPr>
+        <w:spacing w:after="0"/>
+        <w:rPr>
+          <w:rFonts w:ascii="Times New Roman" w:eastAsia="Times New Roman" w:hAnsi="Times New Roman" w:cs="Times New Roman"/>
+        </w:rPr>
+      </w:pPr>
+    </w:p>
+    <w:p>
+      <w:pPr>
+        <w:spacing w:after="0"/>
+        <w:rPr>
+          <w:rFonts w:ascii="Consolas" w:eastAsia="Times New Roman" w:hAnsi="Consolas" w:cs="Times New Roman"/>
           <w:highlight w:val="yellow"/>
         </w:rPr>
       </w:pPr>
       <w:r>
         <w:rPr>
-          <w:rFonts w:ascii="Consolas" w:hAnsi="Consolas" w:cs="Times New Roman"/>
+          <w:rFonts w:ascii="Consolas" w:eastAsia="Times New Roman" w:hAnsi="Consolas" w:cs="Times New Roman"/>
           <w:highlight w:val="yellow"/>
         </w:rPr>
-        <w:t xml:space="preserve">// </w:t>
-      </w:r>
-      <w:proofErr w:type="spellStart"/>
-      <w:proofErr w:type="gramStart"/>
-      <w:r>
-        <w:rPr>
-          <w:rFonts w:ascii="Consolas" w:hAnsi="Consolas" w:cs="Times New Roman"/>
+        <w:lastRenderedPageBreak/>
+        <w:t xml:space="preserve">// --FIELDS-- </w:t>
+      </w:r>
+    </w:p>
+    <w:p>
+      <w:pPr>
+        <w:spacing w:after="0"/>
+        <w:rPr>
+          <w:rFonts w:ascii="Consolas" w:eastAsia="Times New Roman" w:hAnsi="Consolas" w:cs="Times New Roman"/>
           <w:highlight w:val="yellow"/>
         </w:rPr>
-        <w:t>getNumRows</w:t>
-      </w:r>
-      <w:proofErr w:type="spellEnd"/>
-      <w:r>
-        <w:rPr>
-          <w:rFonts w:ascii="Consolas" w:hAnsi="Consolas" w:cs="Times New Roman"/>
+      </w:pPr>
+      <w:r>
+        <w:rPr>
+          <w:rFonts w:ascii="Consolas" w:eastAsia="Times New Roman" w:hAnsi="Consolas" w:cs="Times New Roman"/>
           <w:highlight w:val="yellow"/>
         </w:rPr>
-        <w:t>(</w:t>
-      </w:r>
-      <w:proofErr w:type="gramEnd"/>
-      <w:r>
-        <w:rPr>
-          <w:rFonts w:ascii="Consolas" w:hAnsi="Consolas" w:cs="Times New Roman"/>
+        <w:t>//</w:t>
+      </w:r>
+    </w:p>
+    <w:p>
+      <w:pPr>
+        <w:spacing w:after="0"/>
+        <w:rPr>
+          <w:rFonts w:ascii="Consolas" w:eastAsia="Times New Roman" w:hAnsi="Consolas" w:cs="Times New Roman"/>
           <w:highlight w:val="yellow"/>
         </w:rPr>
-        <w:t>): int</w:t>
+      </w:pPr>
+      <w:r>
+        <w:rPr>
+          <w:rFonts w:ascii="Consolas" w:eastAsia="Times New Roman" w:hAnsi="Consolas" w:cs="Times New Roman"/>
+          <w:highlight w:val="yellow"/>
+        </w:rPr>
+        <w:t>// --METHODS--</w:t>
       </w:r>
     </w:p>
     <w:p>
       <w:pPr>
         <w:spacing w:after="0"/>
         <w:rPr>
-          <w:rFonts w:ascii="Consolas" w:hAnsi="Consolas" w:cs="Times New Roman"/>
+          <w:rFonts w:ascii="Consolas" w:eastAsia="Times New Roman" w:hAnsi="Consolas" w:cs="Times New Roman"/>
+        </w:rPr>
+      </w:pPr>
+      <w:r>
+        <w:rPr>
+          <w:rFonts w:ascii="Consolas" w:eastAsia="Times New Roman" w:hAnsi="Consolas" w:cs="Times New Roman"/>
           <w:highlight w:val="yellow"/>
         </w:rPr>
-      </w:pPr>
-      <w:r>
-        <w:rPr>
-          <w:rFonts w:ascii="Consolas" w:hAnsi="Consolas" w:cs="Times New Roman"/>
-          <w:highlight w:val="yellow"/>
-        </w:rPr>
-        <w:t xml:space="preserve">// </w:t>
-      </w:r>
-      <w:r>
-        <w:rPr>
-          <w:rFonts w:ascii="Consolas" w:hAnsi="Consolas" w:cs="Times New Roman"/>
-          <w:highlight w:val="yellow"/>
-        </w:rPr>
-        <w:tab/>
+        <w:t>//</w:t>
       </w:r>
     </w:p>
     <w:p>
       <w:pPr>
         <w:spacing w:after="0"/>
-        <w:rPr>
-          <w:rFonts w:ascii="Consolas" w:hAnsi="Consolas" w:cs="Times New Roman"/>
-          <w:highlight w:val="yellow"/>
-        </w:rPr>
-      </w:pPr>
-      <w:r>
-        <w:rPr>
-          <w:rFonts w:ascii="Consolas" w:hAnsi="Consolas" w:cs="Times New Roman"/>
-          <w:highlight w:val="yellow"/>
-        </w:rPr>
-        <w:t xml:space="preserve">// </w:t>
-      </w:r>
-      <w:proofErr w:type="spellStart"/>
-      <w:proofErr w:type="gramStart"/>
-      <w:r>
-        <w:rPr>
-          <w:rFonts w:ascii="Consolas" w:hAnsi="Consolas" w:cs="Times New Roman"/>
-          <w:highlight w:val="yellow"/>
-        </w:rPr>
-        <w:t>getNumCols</w:t>
-      </w:r>
-      <w:proofErr w:type="spellEnd"/>
-      <w:r>
-        <w:rPr>
-          <w:rFonts w:ascii="Consolas" w:hAnsi="Consolas" w:cs="Times New Roman"/>
-          <w:highlight w:val="yellow"/>
-        </w:rPr>
-        <w:t>(</w:t>
-      </w:r>
-      <w:proofErr w:type="spellStart"/>
-      <w:proofErr w:type="gramEnd"/>
-      <w:r>
-        <w:rPr>
-          <w:rFonts w:ascii="Consolas" w:hAnsi="Consolas" w:cs="Times New Roman"/>
-          <w:highlight w:val="yellow"/>
-        </w:rPr>
-        <w:t>numRows</w:t>
-      </w:r>
-      <w:proofErr w:type="spellEnd"/>
-      <w:r>
-        <w:rPr>
-          <w:rFonts w:ascii="Consolas" w:hAnsi="Consolas" w:cs="Times New Roman"/>
-          <w:highlight w:val="yellow"/>
-        </w:rPr>
-        <w:t>: int): int</w:t>
-      </w:r>
+      </w:pPr>
     </w:p>
     <w:p>
       <w:pPr>
         <w:spacing w:after="0"/>
-        <w:rPr>
-          <w:rFonts w:ascii="Consolas" w:hAnsi="Consolas" w:cs="Times New Roman"/>
-        </w:rPr>
-      </w:pPr>
-      <w:r>
-        <w:rPr>
-          <w:rFonts w:ascii="Consolas" w:hAnsi="Consolas" w:cs="Times New Roman"/>
-          <w:highlight w:val="yellow"/>
-        </w:rPr>
-        <w:t>//</w:t>
-      </w:r>
-      <w:r>
-        <w:rPr>
-          <w:rFonts w:ascii="Consolas" w:hAnsi="Consolas" w:cs="Times New Roman"/>
-        </w:rPr>
-        <w:tab/>
-      </w:r>
+      </w:pPr>
     </w:p>
     <w:p>
       <w:pPr>
         <w:spacing w:after="0"/>
-        <w:rPr>
-          <w:rFonts w:ascii="Times New Roman" w:hAnsi="Times New Roman" w:cs="Times New Roman"/>
-        </w:rPr>
-      </w:pPr>
-    </w:p>
-    <w:p>
-      <w:pPr>
-        <w:spacing w:after="0"/>
-      </w:pPr>
-      <w:r>
-        <w:rPr>
-          <w:rFonts w:ascii="Times New Roman" w:eastAsia="Times New Roman" w:hAnsi="Times New Roman" w:cs="Times New Roman"/>
-        </w:rPr>
-        <w:t xml:space="preserve"> </w:t>
+      </w:pPr>
+      <w:r>
+        <w:t>// Got to here</w:t>
       </w:r>
     </w:p>
     <w:p>
@@ -3916,7 +4356,6 @@
         <w:rPr>
           <w:rFonts w:ascii="Times New Roman" w:eastAsia="Times New Roman" w:hAnsi="Times New Roman" w:cs="Times New Roman"/>
         </w:rPr>
-        <w:lastRenderedPageBreak/>
         <w:t>The final (most refined)</w:t>
       </w:r>
       <w:r>
@@ -5142,6 +5581,7 @@
           <w:sz w:val="18"/>
           <w:szCs w:val="18"/>
         </w:rPr>
+        <w:lastRenderedPageBreak/>
         <w:t xml:space="preserve">   </w:t>
       </w:r>
       <w:r>
@@ -6549,7 +6989,6 @@
           <w:szCs w:val="18"/>
           <w:shd w:val="clear" w:color="auto" w:fill="FFFF00"/>
         </w:rPr>
-        <w:lastRenderedPageBreak/>
         <w:t xml:space="preserve">package </w:t>
       </w:r>
       <w:proofErr w:type="spellStart"/>
@@ -7383,6 +7822,7 @@
           <w:color w:val="000000" w:themeColor="text1"/>
           <w:sz w:val="18"/>
         </w:rPr>
+        <w:lastRenderedPageBreak/>
         <w:t xml:space="preserve">// The </w:t>
       </w:r>
       <w:proofErr w:type="spellStart"/>
@@ -8699,7 +9139,6 @@
           <w:color w:val="000000" w:themeColor="text1"/>
           <w:sz w:val="18"/>
         </w:rPr>
-        <w:lastRenderedPageBreak/>
         <w:t xml:space="preserve">   </w:t>
       </w:r>
       <w:r>
@@ -9973,6 +10412,7 @@
           <w:b/>
           <w:u w:val="single" w:color="000000"/>
         </w:rPr>
+        <w:lastRenderedPageBreak/>
         <w:t xml:space="preserve">File </w:t>
       </w:r>
       <w:proofErr w:type="spellStart"/>
@@ -10632,7 +11072,6 @@
         <w:rPr>
           <w:rFonts w:ascii="Times New Roman" w:eastAsia="Times New Roman" w:hAnsi="Times New Roman" w:cs="Times New Roman"/>
         </w:rPr>
-        <w:lastRenderedPageBreak/>
         <w:t xml:space="preserve">In general, code should be added directly below the most refined pseudocode level that it implements. This is what you see in most cases below.  </w:t>
       </w:r>
     </w:p>
@@ -11633,6 +12072,7 @@
           <w:sz w:val="18"/>
           <w:szCs w:val="18"/>
         </w:rPr>
+        <w:lastRenderedPageBreak/>
         <w:t xml:space="preserve">         </w:t>
       </w:r>
       <w:r>
@@ -12862,7 +13302,6 @@
           <w:sz w:val="18"/>
           <w:szCs w:val="18"/>
         </w:rPr>
-        <w:lastRenderedPageBreak/>
         <w:t xml:space="preserve">// </w:t>
       </w:r>
       <w:r>
@@ -14012,6 +14451,7 @@
           <w:sz w:val="18"/>
           <w:szCs w:val="18"/>
         </w:rPr>
+        <w:lastRenderedPageBreak/>
         <w:t xml:space="preserve">      </w:t>
       </w:r>
       <w:r>
@@ -17569,7 +18009,6 @@
         <w:rPr>
           <w:rFonts w:ascii="Times New Roman" w:eastAsia="Times New Roman" w:hAnsi="Times New Roman" w:cs="Times New Roman"/>
         </w:rPr>
-        <w:lastRenderedPageBreak/>
         <w:t>This program has only a single execution path. Therefore a single run tests it completely.</w:t>
       </w:r>
       <w:r>
@@ -18046,6 +18485,7 @@
           <w:rFonts w:ascii="Courier New" w:eastAsia="Times New Roman" w:hAnsi="Courier New" w:cs="Courier New"/>
           <w:sz w:val="18"/>
         </w:rPr>
+        <w:lastRenderedPageBreak/>
         <w:t xml:space="preserve"> </w:t>
       </w:r>
     </w:p>
@@ -18433,7 +18873,6 @@
         <w:rPr>
           <w:rFonts w:ascii="Times New Roman" w:eastAsia="Times New Roman" w:hAnsi="Times New Roman" w:cs="Times New Roman"/>
         </w:rPr>
-        <w:lastRenderedPageBreak/>
         <w:t>I prepared a copy of the entire program for Lab TA’s evaluation, as specified by the TA.</w:t>
       </w:r>
       <w:r>

--- a/Maze Solver SLC Report.docx
+++ b/Maze Solver SLC Report.docx
@@ -3936,8 +3936,6 @@
       <w:pPr>
         <w:spacing w:after="0"/>
       </w:pPr>
-      <w:bookmarkStart w:id="1" w:name="_GoBack"/>
-      <w:bookmarkEnd w:id="1"/>
     </w:p>
     <w:p>
       <w:pPr>
@@ -4231,6 +4229,7 @@
         <w:ind w:left="-5"/>
         <w:rPr>
           <w:sz w:val="22"/>
+          <w:u w:val="none"/>
         </w:rPr>
       </w:pPr>
       <w:r>
@@ -4247,161 +4246,62 @@
         <w:t xml:space="preserve"> </w:t>
       </w:r>
     </w:p>
+    <w:p/>
     <w:p>
       <w:pPr>
         <w:spacing w:after="0"/>
+      </w:pPr>
+      <w:r>
+        <w:rPr>
+          <w:rFonts w:ascii="Times New Roman" w:eastAsia="Times New Roman" w:hAnsi="Times New Roman" w:cs="Times New Roman"/>
+        </w:rPr>
+        <w:t xml:space="preserve"> </w:t>
+      </w:r>
+    </w:p>
+    <w:p>
+      <w:pPr>
+        <w:spacing w:after="0"/>
+        <w:ind w:left="10" w:hanging="10"/>
         <w:rPr>
           <w:rFonts w:ascii="Times New Roman" w:eastAsia="Times New Roman" w:hAnsi="Times New Roman" w:cs="Times New Roman"/>
           <w:b/>
+          <w:color w:val="000000" w:themeColor="text1"/>
         </w:rPr>
       </w:pPr>
       <w:r>
         <w:rPr>
           <w:rFonts w:ascii="Times New Roman" w:eastAsia="Times New Roman" w:hAnsi="Times New Roman" w:cs="Times New Roman"/>
           <w:b/>
-        </w:rPr>
-        <w:t xml:space="preserve"> </w:t>
-      </w:r>
-    </w:p>
-    <w:p>
-      <w:pPr>
-        <w:shd w:val="clear" w:color="auto" w:fill="FBE4D5" w:themeFill="accent2" w:themeFillTint="33"/>
-        <w:spacing w:after="0"/>
-        <w:ind w:left="355" w:hanging="10"/>
-        <w:rPr>
-          <w:b/>
-        </w:rPr>
-      </w:pPr>
+          <w:color w:val="000000" w:themeColor="text1"/>
+          <w:u w:val="single" w:color="000000"/>
+        </w:rPr>
+        <w:t xml:space="preserve">File </w:t>
+      </w:r>
+      <w:proofErr w:type="spellStart"/>
       <w:r>
         <w:rPr>
           <w:rFonts w:ascii="Times New Roman" w:eastAsia="Times New Roman" w:hAnsi="Times New Roman" w:cs="Times New Roman"/>
           <w:b/>
-        </w:rPr>
-        <w:t xml:space="preserve">Notes for students:  </w:t>
-      </w:r>
-    </w:p>
-    <w:p>
-      <w:pPr>
-        <w:numPr>
-          <w:ilvl w:val="0"/>
-          <w:numId w:val="8"/>
-        </w:numPr>
-        <w:shd w:val="clear" w:color="auto" w:fill="FBE4D5" w:themeFill="accent2" w:themeFillTint="33"/>
-        <w:spacing w:after="4" w:line="249" w:lineRule="auto"/>
-        <w:ind w:hanging="348"/>
-        <w:jc w:val="both"/>
-      </w:pPr>
+          <w:color w:val="000000" w:themeColor="text1"/>
+          <w:u w:val="single" w:color="000000"/>
+        </w:rPr>
+        <w:t>GradeBook.Java</w:t>
+      </w:r>
+      <w:proofErr w:type="spellEnd"/>
       <w:r>
         <w:rPr>
           <w:rFonts w:ascii="Times New Roman" w:eastAsia="Times New Roman" w:hAnsi="Times New Roman" w:cs="Times New Roman"/>
-        </w:rPr>
-        <w:t xml:space="preserve">This </w:t>
+          <w:b/>
+          <w:color w:val="000000" w:themeColor="text1"/>
+          <w:u w:val="single" w:color="000000"/>
+        </w:rPr>
+        <w:t>:</w:t>
       </w:r>
       <w:r>
         <w:rPr>
           <w:rFonts w:ascii="Times New Roman" w:eastAsia="Times New Roman" w:hAnsi="Times New Roman" w:cs="Times New Roman"/>
-          <w:i/>
-        </w:rPr>
-        <w:t>Code</w:t>
-      </w:r>
-      <w:r>
-        <w:rPr>
-          <w:rFonts w:ascii="Times New Roman" w:eastAsia="Times New Roman" w:hAnsi="Times New Roman" w:cs="Times New Roman"/>
-        </w:rPr>
-        <w:t xml:space="preserve"> Refinement defines the “external” class structure</w:t>
-      </w:r>
-      <w:r>
-        <w:rPr>
-          <w:rFonts w:ascii="Times New Roman" w:eastAsia="Times New Roman" w:hAnsi="Times New Roman" w:cs="Times New Roman"/>
-        </w:rPr>
-        <w:t>: packages, class header</w:t>
-      </w:r>
-      <w:r>
-        <w:rPr>
-          <w:rFonts w:ascii="Times New Roman" w:eastAsia="Times New Roman" w:hAnsi="Times New Roman" w:cs="Times New Roman"/>
-        </w:rPr>
-        <w:t>s</w:t>
-      </w:r>
-      <w:r>
-        <w:rPr>
-          <w:rFonts w:ascii="Times New Roman" w:eastAsia="Times New Roman" w:hAnsi="Times New Roman" w:cs="Times New Roman"/>
-        </w:rPr>
-        <w:t xml:space="preserve"> and trailer</w:t>
-      </w:r>
-      <w:r>
-        <w:rPr>
-          <w:rFonts w:ascii="Times New Roman" w:eastAsia="Times New Roman" w:hAnsi="Times New Roman" w:cs="Times New Roman"/>
-        </w:rPr>
-        <w:t>s</w:t>
-      </w:r>
-      <w:r>
-        <w:rPr>
-          <w:rFonts w:ascii="Times New Roman" w:eastAsia="Times New Roman" w:hAnsi="Times New Roman" w:cs="Times New Roman"/>
-        </w:rPr>
-        <w:t xml:space="preserve">. </w:t>
-      </w:r>
-    </w:p>
-    <w:p>
-      <w:pPr>
-        <w:numPr>
-          <w:ilvl w:val="0"/>
-          <w:numId w:val="8"/>
-        </w:numPr>
-        <w:shd w:val="clear" w:color="auto" w:fill="FBE4D5" w:themeFill="accent2" w:themeFillTint="33"/>
-        <w:spacing w:after="4" w:line="249" w:lineRule="auto"/>
-        <w:ind w:hanging="348"/>
-        <w:jc w:val="both"/>
-      </w:pPr>
-      <w:r>
-        <w:rPr>
-          <w:rFonts w:ascii="Times New Roman" w:eastAsia="Times New Roman" w:hAnsi="Times New Roman" w:cs="Times New Roman"/>
-        </w:rPr>
-        <w:t>The final (most refined)</w:t>
-      </w:r>
-      <w:r>
-        <w:rPr>
-          <w:rFonts w:ascii="Times New Roman" w:eastAsia="Times New Roman" w:hAnsi="Times New Roman" w:cs="Times New Roman"/>
-        </w:rPr>
-        <w:t xml:space="preserve"> pseudocode developed in the Design phase (Section 2.2) is copied into the appropriate classes in this Code Refinement #1, and it appears in them as comments. </w:t>
-      </w:r>
-    </w:p>
-    <w:p>
-      <w:pPr>
-        <w:numPr>
-          <w:ilvl w:val="0"/>
-          <w:numId w:val="8"/>
-        </w:numPr>
-        <w:shd w:val="clear" w:color="auto" w:fill="FBE4D5" w:themeFill="accent2" w:themeFillTint="33"/>
-        <w:spacing w:after="4" w:line="249" w:lineRule="auto"/>
-        <w:ind w:hanging="348"/>
-        <w:jc w:val="both"/>
-      </w:pPr>
-      <w:r>
-        <w:rPr>
-          <w:rFonts w:ascii="Times New Roman" w:eastAsia="Times New Roman" w:hAnsi="Times New Roman" w:cs="Times New Roman"/>
-        </w:rPr>
-        <w:t>New elements added in Step 5a are highlighted (the rest is the most refined pseudocode copied from Section 2.</w:t>
-      </w:r>
-      <w:r>
-        <w:rPr>
-          <w:rFonts w:ascii="Times New Roman" w:eastAsia="Times New Roman" w:hAnsi="Times New Roman" w:cs="Times New Roman"/>
-        </w:rPr>
-        <w:t>2</w:t>
-      </w:r>
-      <w:r>
-        <w:rPr>
-          <w:rFonts w:ascii="Times New Roman" w:eastAsia="Times New Roman" w:hAnsi="Times New Roman" w:cs="Times New Roman"/>
-        </w:rPr>
-        <w:t xml:space="preserve">.).  </w:t>
-      </w:r>
-    </w:p>
-    <w:p>
-      <w:pPr>
-        <w:spacing w:after="0"/>
-      </w:pPr>
-      <w:r>
-        <w:rPr>
-          <w:rFonts w:ascii="Times New Roman" w:eastAsia="Times New Roman" w:hAnsi="Times New Roman" w:cs="Times New Roman"/>
+          <w:b/>
+          <w:color w:val="000000" w:themeColor="text1"/>
         </w:rPr>
         <w:t xml:space="preserve"> </w:t>
       </w:r>
@@ -4411,11 +4311,2475 @@
         <w:spacing w:after="0"/>
         <w:ind w:left="10" w:hanging="10"/>
         <w:rPr>
+          <w:rFonts w:ascii="Courier New" w:hAnsi="Courier New" w:cs="Courier New"/>
+          <w:b/>
+          <w:color w:val="000000" w:themeColor="text1"/>
+          <w:sz w:val="18"/>
+          <w:szCs w:val="18"/>
+        </w:rPr>
+      </w:pPr>
+    </w:p>
+    <w:p>
+      <w:pPr>
+        <w:spacing w:after="4" w:line="248" w:lineRule="auto"/>
+        <w:ind w:left="360" w:right="7721" w:hanging="360"/>
+        <w:rPr>
+          <w:rFonts w:ascii="Courier New" w:hAnsi="Courier New" w:cs="Courier New"/>
+          <w:color w:val="000000" w:themeColor="text1"/>
+          <w:sz w:val="18"/>
+          <w:szCs w:val="18"/>
+        </w:rPr>
+      </w:pPr>
+      <w:r>
+        <w:rPr>
+          <w:rFonts w:ascii="Courier New" w:eastAsia="Times New Roman" w:hAnsi="Courier New" w:cs="Courier New"/>
+          <w:color w:val="000000" w:themeColor="text1"/>
+          <w:sz w:val="18"/>
+          <w:szCs w:val="18"/>
+          <w:shd w:val="clear" w:color="auto" w:fill="FFFF00"/>
+        </w:rPr>
+        <w:t xml:space="preserve">package </w:t>
+      </w:r>
+      <w:proofErr w:type="spellStart"/>
+      <w:r>
+        <w:rPr>
+          <w:rFonts w:ascii="Courier New" w:eastAsia="Times New Roman" w:hAnsi="Courier New" w:cs="Courier New"/>
+          <w:color w:val="000000" w:themeColor="text1"/>
+          <w:sz w:val="18"/>
+          <w:szCs w:val="18"/>
+          <w:shd w:val="clear" w:color="auto" w:fill="FFFF00"/>
+        </w:rPr>
+        <w:t>sampleslc</w:t>
+      </w:r>
+      <w:proofErr w:type="spellEnd"/>
+      <w:r>
+        <w:rPr>
+          <w:rFonts w:ascii="Courier New" w:eastAsia="Times New Roman" w:hAnsi="Courier New" w:cs="Courier New"/>
+          <w:color w:val="000000" w:themeColor="text1"/>
+          <w:sz w:val="18"/>
+          <w:szCs w:val="18"/>
+          <w:shd w:val="clear" w:color="auto" w:fill="FFFF00"/>
+        </w:rPr>
+        <w:t>;</w:t>
+      </w:r>
+      <w:r>
+        <w:rPr>
+          <w:rFonts w:ascii="Courier New" w:eastAsia="Times New Roman" w:hAnsi="Courier New" w:cs="Courier New"/>
+          <w:color w:val="000000" w:themeColor="text1"/>
+          <w:sz w:val="18"/>
+          <w:szCs w:val="18"/>
+        </w:rPr>
+        <w:t xml:space="preserve"> </w:t>
+      </w:r>
+    </w:p>
+    <w:p>
+      <w:pPr>
+        <w:spacing w:after="0"/>
+        <w:rPr>
+          <w:rFonts w:ascii="Courier New" w:hAnsi="Courier New" w:cs="Courier New"/>
+          <w:color w:val="000000" w:themeColor="text1"/>
+          <w:sz w:val="18"/>
+          <w:szCs w:val="18"/>
+        </w:rPr>
+      </w:pPr>
+      <w:r>
+        <w:rPr>
+          <w:rFonts w:ascii="Courier New" w:eastAsia="Times New Roman" w:hAnsi="Courier New" w:cs="Courier New"/>
+          <w:color w:val="000000" w:themeColor="text1"/>
+          <w:sz w:val="18"/>
+          <w:szCs w:val="18"/>
+        </w:rPr>
+        <w:t xml:space="preserve">   </w:t>
+      </w:r>
+      <w:r>
+        <w:rPr>
+          <w:rFonts w:ascii="Courier New" w:eastAsia="Times New Roman" w:hAnsi="Courier New" w:cs="Courier New"/>
+          <w:color w:val="000000" w:themeColor="text1"/>
+          <w:sz w:val="18"/>
+          <w:szCs w:val="18"/>
+        </w:rPr>
+        <w:t xml:space="preserve"> </w:t>
+      </w:r>
+    </w:p>
+    <w:p>
+      <w:pPr>
+        <w:spacing w:after="4" w:line="248" w:lineRule="auto"/>
+        <w:ind w:left="370" w:right="6420" w:hanging="10"/>
+        <w:rPr>
+          <w:rFonts w:ascii="Courier New" w:eastAsia="Times New Roman" w:hAnsi="Courier New" w:cs="Courier New"/>
+          <w:color w:val="000000" w:themeColor="text1"/>
+          <w:sz w:val="18"/>
+          <w:szCs w:val="18"/>
+        </w:rPr>
+      </w:pPr>
+      <w:r>
+        <w:rPr>
+          <w:rFonts w:ascii="Courier New" w:eastAsia="Times New Roman" w:hAnsi="Courier New" w:cs="Courier New"/>
+          <w:color w:val="000000" w:themeColor="text1"/>
+          <w:sz w:val="18"/>
+          <w:szCs w:val="18"/>
+          <w:shd w:val="clear" w:color="auto" w:fill="FFFF00"/>
+        </w:rPr>
+        <w:t xml:space="preserve">// The </w:t>
+      </w:r>
+      <w:proofErr w:type="spellStart"/>
+      <w:r>
+        <w:rPr>
+          <w:rFonts w:ascii="Courier New" w:eastAsia="Times New Roman" w:hAnsi="Courier New" w:cs="Courier New"/>
+          <w:color w:val="000000" w:themeColor="text1"/>
+          <w:sz w:val="18"/>
+          <w:szCs w:val="18"/>
+          <w:shd w:val="clear" w:color="auto" w:fill="FFFF00"/>
+        </w:rPr>
+        <w:t>GradeBook</w:t>
+      </w:r>
+      <w:proofErr w:type="spellEnd"/>
+      <w:r>
+        <w:rPr>
+          <w:rFonts w:ascii="Courier New" w:eastAsia="Times New Roman" w:hAnsi="Courier New" w:cs="Courier New"/>
+          <w:color w:val="000000" w:themeColor="text1"/>
+          <w:sz w:val="18"/>
+          <w:szCs w:val="18"/>
+          <w:shd w:val="clear" w:color="auto" w:fill="FFFF00"/>
+        </w:rPr>
+        <w:t xml:space="preserve"> class.</w:t>
+      </w:r>
+      <w:r>
+        <w:rPr>
+          <w:rFonts w:ascii="Courier New" w:eastAsia="Times New Roman" w:hAnsi="Courier New" w:cs="Courier New"/>
+          <w:color w:val="000000" w:themeColor="text1"/>
+          <w:sz w:val="18"/>
+          <w:szCs w:val="18"/>
+        </w:rPr>
+        <w:t xml:space="preserve"> </w:t>
+      </w:r>
+    </w:p>
+    <w:p>
+      <w:pPr>
+        <w:spacing w:after="4" w:line="248" w:lineRule="auto"/>
+        <w:ind w:left="370" w:right="6420" w:hanging="10"/>
+        <w:rPr>
+          <w:rFonts w:ascii="Courier New" w:hAnsi="Courier New" w:cs="Courier New"/>
+          <w:color w:val="000000" w:themeColor="text1"/>
+          <w:sz w:val="18"/>
+          <w:szCs w:val="18"/>
+        </w:rPr>
+      </w:pPr>
+      <w:r>
+        <w:rPr>
+          <w:rFonts w:ascii="Courier New" w:eastAsia="Times New Roman" w:hAnsi="Courier New" w:cs="Courier New"/>
+          <w:color w:val="000000" w:themeColor="text1"/>
+          <w:sz w:val="18"/>
+          <w:szCs w:val="18"/>
+          <w:shd w:val="clear" w:color="auto" w:fill="FFFF00"/>
+        </w:rPr>
+        <w:t xml:space="preserve">public class </w:t>
+      </w:r>
+      <w:proofErr w:type="spellStart"/>
+      <w:r>
+        <w:rPr>
+          <w:rFonts w:ascii="Courier New" w:eastAsia="Times New Roman" w:hAnsi="Courier New" w:cs="Courier New"/>
+          <w:color w:val="000000" w:themeColor="text1"/>
+          <w:sz w:val="18"/>
+          <w:szCs w:val="18"/>
+          <w:shd w:val="clear" w:color="auto" w:fill="FFFF00"/>
+        </w:rPr>
+        <w:t>GradeBook</w:t>
+      </w:r>
+      <w:proofErr w:type="spellEnd"/>
+      <w:r>
+        <w:rPr>
+          <w:rFonts w:ascii="Courier New" w:eastAsia="Times New Roman" w:hAnsi="Courier New" w:cs="Courier New"/>
+          <w:color w:val="000000" w:themeColor="text1"/>
+          <w:sz w:val="18"/>
+          <w:szCs w:val="18"/>
+          <w:shd w:val="clear" w:color="auto" w:fill="FFFF00"/>
+        </w:rPr>
+        <w:t xml:space="preserve"> </w:t>
+      </w:r>
+      <w:r>
+        <w:rPr>
+          <w:rFonts w:ascii="Courier New" w:eastAsia="Times New Roman" w:hAnsi="Courier New" w:cs="Courier New"/>
+          <w:color w:val="000000" w:themeColor="text1"/>
+          <w:sz w:val="18"/>
+          <w:szCs w:val="18"/>
+        </w:rPr>
+        <w:t xml:space="preserve"> </w:t>
+      </w:r>
+    </w:p>
+    <w:p>
+      <w:pPr>
+        <w:spacing w:after="4" w:line="248" w:lineRule="auto"/>
+        <w:ind w:left="370" w:hanging="10"/>
+        <w:rPr>
+          <w:rFonts w:ascii="Courier New" w:hAnsi="Courier New" w:cs="Courier New"/>
+          <w:color w:val="000000" w:themeColor="text1"/>
+          <w:sz w:val="18"/>
+          <w:szCs w:val="18"/>
+        </w:rPr>
+      </w:pPr>
+      <w:r>
+        <w:rPr>
+          <w:rFonts w:ascii="Courier New" w:eastAsia="Times New Roman" w:hAnsi="Courier New" w:cs="Courier New"/>
+          <w:color w:val="000000" w:themeColor="text1"/>
+          <w:sz w:val="18"/>
+          <w:szCs w:val="18"/>
+          <w:shd w:val="clear" w:color="auto" w:fill="FFFF00"/>
+        </w:rPr>
+        <w:t>{</w:t>
+      </w:r>
+      <w:r>
+        <w:rPr>
+          <w:rFonts w:ascii="Courier New" w:eastAsia="Times New Roman" w:hAnsi="Courier New" w:cs="Courier New"/>
+          <w:color w:val="000000" w:themeColor="text1"/>
+          <w:sz w:val="18"/>
+          <w:szCs w:val="18"/>
+        </w:rPr>
+        <w:t xml:space="preserve"> </w:t>
+      </w:r>
+    </w:p>
+    <w:p>
+      <w:pPr>
+        <w:spacing w:after="5" w:line="248" w:lineRule="auto"/>
+        <w:ind w:left="715" w:right="961" w:hanging="10"/>
+        <w:rPr>
+          <w:rFonts w:ascii="Courier New" w:hAnsi="Courier New" w:cs="Courier New"/>
+          <w:color w:val="000000" w:themeColor="text1"/>
+          <w:sz w:val="18"/>
+          <w:szCs w:val="18"/>
+        </w:rPr>
+      </w:pPr>
+      <w:r>
+        <w:rPr>
+          <w:rFonts w:ascii="Courier New" w:eastAsia="Times New Roman" w:hAnsi="Courier New" w:cs="Courier New"/>
+          <w:color w:val="000000" w:themeColor="text1"/>
+          <w:sz w:val="18"/>
+          <w:szCs w:val="18"/>
+        </w:rPr>
+        <w:t xml:space="preserve">// </w:t>
+      </w:r>
+      <w:r>
+        <w:rPr>
+          <w:rFonts w:ascii="Courier New" w:eastAsia="Times New Roman" w:hAnsi="Courier New" w:cs="Courier New"/>
+          <w:color w:val="000000" w:themeColor="text1"/>
+          <w:sz w:val="18"/>
+          <w:szCs w:val="18"/>
+          <w:u w:val="single" w:color="7F7F7F"/>
+        </w:rPr>
+        <w:t>Fields</w:t>
+      </w:r>
+      <w:r>
+        <w:rPr>
+          <w:rFonts w:ascii="Courier New" w:eastAsia="Times New Roman" w:hAnsi="Courier New" w:cs="Courier New"/>
+          <w:color w:val="000000" w:themeColor="text1"/>
+          <w:sz w:val="18"/>
+          <w:szCs w:val="18"/>
+        </w:rPr>
+        <w:t xml:space="preserve">: </w:t>
+      </w:r>
+      <w:proofErr w:type="spellStart"/>
+      <w:r>
+        <w:rPr>
+          <w:rFonts w:ascii="Courier New" w:eastAsia="Times New Roman" w:hAnsi="Courier New" w:cs="Courier New"/>
+          <w:color w:val="000000" w:themeColor="text1"/>
+          <w:sz w:val="18"/>
+          <w:szCs w:val="18"/>
+        </w:rPr>
+        <w:t>courseName</w:t>
+      </w:r>
+      <w:proofErr w:type="spellEnd"/>
+      <w:r>
+        <w:rPr>
+          <w:rFonts w:ascii="Courier New" w:eastAsia="Times New Roman" w:hAnsi="Courier New" w:cs="Courier New"/>
+          <w:color w:val="000000" w:themeColor="text1"/>
+          <w:sz w:val="18"/>
+          <w:szCs w:val="18"/>
+        </w:rPr>
+        <w:t>, grades</w:t>
+      </w:r>
+      <w:r>
+        <w:rPr>
+          <w:rFonts w:ascii="Courier New" w:eastAsia="Times New Roman" w:hAnsi="Courier New" w:cs="Courier New"/>
+          <w:color w:val="000000" w:themeColor="text1"/>
+          <w:sz w:val="18"/>
+          <w:szCs w:val="18"/>
+        </w:rPr>
+        <w:t>[]</w:t>
+      </w:r>
+      <w:r>
+        <w:rPr>
+          <w:rFonts w:ascii="Courier New" w:eastAsia="Times New Roman" w:hAnsi="Courier New" w:cs="Courier New"/>
+          <w:color w:val="000000" w:themeColor="text1"/>
+          <w:sz w:val="18"/>
+          <w:szCs w:val="18"/>
+        </w:rPr>
+        <w:t xml:space="preserve"> </w:t>
+      </w:r>
+    </w:p>
+    <w:p>
+      <w:pPr>
+        <w:spacing w:after="0"/>
+        <w:ind w:left="720"/>
+        <w:rPr>
+          <w:rFonts w:ascii="Courier New" w:hAnsi="Courier New" w:cs="Courier New"/>
+          <w:color w:val="000000" w:themeColor="text1"/>
+          <w:sz w:val="18"/>
+          <w:szCs w:val="18"/>
+        </w:rPr>
+      </w:pPr>
+      <w:r>
+        <w:rPr>
+          <w:rFonts w:ascii="Courier New" w:eastAsia="Times New Roman" w:hAnsi="Courier New" w:cs="Courier New"/>
+          <w:color w:val="000000" w:themeColor="text1"/>
+          <w:sz w:val="18"/>
+          <w:szCs w:val="18"/>
+        </w:rPr>
+        <w:t xml:space="preserve"> </w:t>
+      </w:r>
+    </w:p>
+    <w:p>
+      <w:pPr>
+        <w:spacing w:after="5" w:line="248" w:lineRule="auto"/>
+        <w:ind w:left="715" w:right="961" w:hanging="10"/>
+        <w:rPr>
+          <w:rFonts w:ascii="Courier New" w:hAnsi="Courier New" w:cs="Courier New"/>
+          <w:color w:val="000000" w:themeColor="text1"/>
+          <w:sz w:val="18"/>
+          <w:szCs w:val="18"/>
+        </w:rPr>
+      </w:pPr>
+      <w:r>
+        <w:rPr>
+          <w:rFonts w:ascii="Courier New" w:eastAsia="Times New Roman" w:hAnsi="Courier New" w:cs="Courier New"/>
+          <w:color w:val="000000" w:themeColor="text1"/>
+          <w:sz w:val="18"/>
+          <w:szCs w:val="18"/>
+        </w:rPr>
+        <w:t xml:space="preserve">// </w:t>
+      </w:r>
+      <w:r>
+        <w:rPr>
+          <w:rFonts w:ascii="Courier New" w:eastAsia="Times New Roman" w:hAnsi="Courier New" w:cs="Courier New"/>
+          <w:color w:val="000000" w:themeColor="text1"/>
+          <w:sz w:val="18"/>
+          <w:szCs w:val="18"/>
+          <w:u w:val="single" w:color="7F7F7F"/>
+        </w:rPr>
+        <w:t>Constructor</w:t>
+      </w:r>
+      <w:r>
+        <w:rPr>
+          <w:rFonts w:ascii="Courier New" w:eastAsia="Times New Roman" w:hAnsi="Courier New" w:cs="Courier New"/>
+          <w:color w:val="000000" w:themeColor="text1"/>
+          <w:sz w:val="18"/>
+          <w:szCs w:val="18"/>
+        </w:rPr>
+        <w:t xml:space="preserve">: Initialize fields </w:t>
+      </w:r>
+      <w:proofErr w:type="spellStart"/>
+      <w:r>
+        <w:rPr>
+          <w:rFonts w:ascii="Courier New" w:eastAsia="Times New Roman" w:hAnsi="Courier New" w:cs="Courier New"/>
+          <w:color w:val="000000" w:themeColor="text1"/>
+          <w:sz w:val="18"/>
+          <w:szCs w:val="18"/>
+        </w:rPr>
+        <w:t>courseName</w:t>
+      </w:r>
+      <w:proofErr w:type="spellEnd"/>
+      <w:r>
+        <w:rPr>
+          <w:rFonts w:ascii="Courier New" w:eastAsia="Times New Roman" w:hAnsi="Courier New" w:cs="Courier New"/>
+          <w:color w:val="000000" w:themeColor="text1"/>
+          <w:sz w:val="18"/>
+          <w:szCs w:val="18"/>
+        </w:rPr>
+        <w:t xml:space="preserve"> and grades</w:t>
+      </w:r>
+      <w:r>
+        <w:rPr>
+          <w:rFonts w:ascii="Courier New" w:eastAsia="Times New Roman" w:hAnsi="Courier New" w:cs="Courier New"/>
+          <w:color w:val="000000" w:themeColor="text1"/>
+          <w:sz w:val="18"/>
+          <w:szCs w:val="18"/>
+        </w:rPr>
+        <w:t>[]</w:t>
+      </w:r>
+      <w:r>
+        <w:rPr>
+          <w:rFonts w:ascii="Courier New" w:eastAsia="Times New Roman" w:hAnsi="Courier New" w:cs="Courier New"/>
+          <w:color w:val="000000" w:themeColor="text1"/>
+          <w:sz w:val="18"/>
+          <w:szCs w:val="18"/>
+        </w:rPr>
+        <w:t xml:space="preserve"> (with  </w:t>
+      </w:r>
+    </w:p>
+    <w:p>
+      <w:pPr>
+        <w:spacing w:after="5" w:line="248" w:lineRule="auto"/>
+        <w:ind w:left="715" w:right="961" w:hanging="10"/>
+        <w:rPr>
+          <w:rFonts w:ascii="Courier New" w:hAnsi="Courier New" w:cs="Courier New"/>
+          <w:color w:val="000000" w:themeColor="text1"/>
+          <w:sz w:val="18"/>
+          <w:szCs w:val="18"/>
+        </w:rPr>
+      </w:pPr>
+      <w:r>
+        <w:rPr>
+          <w:rFonts w:ascii="Courier New" w:eastAsia="Times New Roman" w:hAnsi="Courier New" w:cs="Courier New"/>
+          <w:color w:val="000000" w:themeColor="text1"/>
+          <w:sz w:val="18"/>
+          <w:szCs w:val="18"/>
+        </w:rPr>
+        <w:t xml:space="preserve">// values from parameters). </w:t>
+      </w:r>
+    </w:p>
+    <w:p>
+      <w:pPr>
+        <w:spacing w:after="5" w:line="248" w:lineRule="auto"/>
+        <w:ind w:left="715" w:right="961" w:hanging="10"/>
+        <w:rPr>
+          <w:rFonts w:ascii="Courier New" w:hAnsi="Courier New" w:cs="Courier New"/>
+          <w:color w:val="000000" w:themeColor="text1"/>
+          <w:sz w:val="18"/>
+          <w:szCs w:val="18"/>
+        </w:rPr>
+      </w:pPr>
+      <w:r>
+        <w:rPr>
+          <w:rFonts w:ascii="Courier New" w:eastAsia="Times New Roman" w:hAnsi="Courier New" w:cs="Courier New"/>
+          <w:color w:val="000000" w:themeColor="text1"/>
+          <w:sz w:val="18"/>
+          <w:szCs w:val="18"/>
+        </w:rPr>
+        <w:t xml:space="preserve">   // Set </w:t>
+      </w:r>
+      <w:proofErr w:type="spellStart"/>
+      <w:r>
+        <w:rPr>
+          <w:rFonts w:ascii="Courier New" w:eastAsia="Times New Roman" w:hAnsi="Courier New" w:cs="Courier New"/>
+          <w:color w:val="000000" w:themeColor="text1"/>
+          <w:sz w:val="18"/>
+        </w:rPr>
+        <w:t>courseNam</w:t>
+      </w:r>
+      <w:r>
+        <w:rPr>
+          <w:rFonts w:ascii="Courier New" w:eastAsia="Times New Roman" w:hAnsi="Courier New" w:cs="Courier New"/>
+          <w:color w:val="000000" w:themeColor="text1"/>
+          <w:sz w:val="18"/>
+        </w:rPr>
+        <w:t>e</w:t>
+      </w:r>
+      <w:proofErr w:type="spellEnd"/>
+      <w:r>
+        <w:rPr>
+          <w:rFonts w:ascii="Courier New" w:eastAsia="Times New Roman" w:hAnsi="Courier New" w:cs="Courier New"/>
+          <w:color w:val="000000" w:themeColor="text1"/>
+          <w:sz w:val="18"/>
+        </w:rPr>
+        <w:t xml:space="preserve"> </w:t>
+      </w:r>
+      <w:r>
+        <w:rPr>
+          <w:rFonts w:ascii="Courier New" w:eastAsia="Times New Roman" w:hAnsi="Courier New" w:cs="Courier New"/>
+          <w:color w:val="000000" w:themeColor="text1"/>
+          <w:sz w:val="18"/>
+        </w:rPr>
+        <w:t>and grades</w:t>
+      </w:r>
+      <w:r>
+        <w:rPr>
+          <w:rFonts w:ascii="Courier New" w:eastAsia="Times New Roman" w:hAnsi="Courier New" w:cs="Courier New"/>
+          <w:color w:val="000000" w:themeColor="text1"/>
+          <w:sz w:val="18"/>
+        </w:rPr>
+        <w:t>[]</w:t>
+      </w:r>
+    </w:p>
+    <w:p>
+      <w:pPr>
+        <w:spacing w:after="0"/>
+        <w:ind w:left="720"/>
+        <w:rPr>
+          <w:rFonts w:ascii="Courier New" w:hAnsi="Courier New" w:cs="Courier New"/>
+          <w:color w:val="000000" w:themeColor="text1"/>
+          <w:sz w:val="18"/>
+          <w:szCs w:val="18"/>
+        </w:rPr>
+      </w:pPr>
+    </w:p>
+    <w:p>
+      <w:pPr>
+        <w:spacing w:after="5" w:line="248" w:lineRule="auto"/>
+        <w:ind w:left="715" w:right="2045" w:hanging="10"/>
+        <w:rPr>
+          <w:rFonts w:ascii="Courier New" w:hAnsi="Courier New" w:cs="Courier New"/>
+          <w:color w:val="000000" w:themeColor="text1"/>
+          <w:sz w:val="18"/>
+          <w:szCs w:val="18"/>
+        </w:rPr>
+      </w:pPr>
+      <w:r>
+        <w:rPr>
+          <w:rFonts w:ascii="Courier New" w:eastAsia="Times New Roman" w:hAnsi="Courier New" w:cs="Courier New"/>
+          <w:color w:val="000000" w:themeColor="text1"/>
+          <w:sz w:val="18"/>
+          <w:szCs w:val="18"/>
+        </w:rPr>
+        <w:t xml:space="preserve">// Methods: ------------------------------------------------------  </w:t>
+      </w:r>
+    </w:p>
+    <w:p>
+      <w:pPr>
+        <w:spacing w:after="5" w:line="248" w:lineRule="auto"/>
+        <w:ind w:left="715" w:right="961" w:hanging="10"/>
+        <w:rPr>
+          <w:rFonts w:ascii="Courier New" w:hAnsi="Courier New" w:cs="Courier New"/>
+          <w:color w:val="000000" w:themeColor="text1"/>
+          <w:sz w:val="18"/>
+          <w:szCs w:val="18"/>
+        </w:rPr>
+      </w:pPr>
+      <w:r>
+        <w:rPr>
+          <w:rFonts w:ascii="Courier New" w:eastAsia="Times New Roman" w:hAnsi="Courier New" w:cs="Courier New"/>
+          <w:color w:val="000000" w:themeColor="text1"/>
+          <w:sz w:val="18"/>
+          <w:szCs w:val="18"/>
+        </w:rPr>
+        <w:t xml:space="preserve">// </w:t>
+      </w:r>
+      <w:r>
+        <w:rPr>
+          <w:rFonts w:ascii="Courier New" w:eastAsia="Times New Roman" w:hAnsi="Courier New" w:cs="Courier New"/>
+          <w:color w:val="000000" w:themeColor="text1"/>
+          <w:sz w:val="18"/>
+          <w:szCs w:val="18"/>
+          <w:u w:val="single" w:color="7F7F7F"/>
+        </w:rPr>
+        <w:t xml:space="preserve">Method </w:t>
+      </w:r>
+      <w:proofErr w:type="spellStart"/>
+      <w:r>
+        <w:rPr>
+          <w:rFonts w:ascii="Courier New" w:eastAsia="Times New Roman" w:hAnsi="Courier New" w:cs="Courier New"/>
+          <w:color w:val="000000" w:themeColor="text1"/>
+          <w:sz w:val="18"/>
+          <w:szCs w:val="18"/>
+          <w:u w:val="single" w:color="7F7F7F"/>
+        </w:rPr>
+        <w:t>findMinimum</w:t>
+      </w:r>
+      <w:proofErr w:type="spellEnd"/>
+      <w:r>
+        <w:rPr>
+          <w:rFonts w:ascii="Courier New" w:eastAsia="Times New Roman" w:hAnsi="Courier New" w:cs="Courier New"/>
+          <w:color w:val="000000" w:themeColor="text1"/>
+          <w:sz w:val="18"/>
+          <w:szCs w:val="18"/>
+        </w:rPr>
+        <w:t>: Find the minimum value in grades</w:t>
+      </w:r>
+      <w:r>
+        <w:rPr>
+          <w:rFonts w:ascii="Courier New" w:eastAsia="Times New Roman" w:hAnsi="Courier New" w:cs="Courier New"/>
+          <w:color w:val="000000" w:themeColor="text1"/>
+          <w:sz w:val="18"/>
+          <w:szCs w:val="18"/>
+        </w:rPr>
+        <w:t>[]</w:t>
+      </w:r>
+      <w:r>
+        <w:rPr>
+          <w:rFonts w:ascii="Courier New" w:eastAsia="Times New Roman" w:hAnsi="Courier New" w:cs="Courier New"/>
+          <w:color w:val="000000" w:themeColor="text1"/>
+          <w:sz w:val="18"/>
+          <w:szCs w:val="18"/>
+        </w:rPr>
+        <w:t xml:space="preserve">. </w:t>
+      </w:r>
+    </w:p>
+    <w:p>
+      <w:pPr>
+        <w:spacing w:after="5" w:line="248" w:lineRule="auto"/>
+        <w:ind w:left="715" w:right="961" w:hanging="10"/>
+        <w:rPr>
+          <w:rFonts w:ascii="Courier New" w:hAnsi="Courier New" w:cs="Courier New"/>
+          <w:color w:val="000000" w:themeColor="text1"/>
+          <w:sz w:val="18"/>
+          <w:szCs w:val="18"/>
+        </w:rPr>
+      </w:pPr>
+      <w:r>
+        <w:rPr>
+          <w:rFonts w:ascii="Courier New" w:eastAsia="Times New Roman" w:hAnsi="Courier New" w:cs="Courier New"/>
+          <w:color w:val="000000" w:themeColor="text1"/>
+          <w:sz w:val="18"/>
+          <w:szCs w:val="18"/>
+        </w:rPr>
+        <w:t xml:space="preserve">   // Initialize </w:t>
+      </w:r>
+      <w:r>
+        <w:rPr>
+          <w:rFonts w:ascii="Courier New" w:eastAsia="Times New Roman" w:hAnsi="Courier New" w:cs="Courier New"/>
+          <w:color w:val="000000" w:themeColor="text1"/>
+          <w:sz w:val="18"/>
+        </w:rPr>
+        <w:t>lowest</w:t>
+      </w:r>
+      <w:r>
+        <w:rPr>
+          <w:rFonts w:ascii="Courier New" w:eastAsia="Times New Roman" w:hAnsi="Courier New" w:cs="Courier New"/>
+          <w:color w:val="000000" w:themeColor="text1"/>
+          <w:sz w:val="18"/>
+        </w:rPr>
+        <w:t xml:space="preserve"> </w:t>
+      </w:r>
+      <w:r>
+        <w:rPr>
+          <w:rFonts w:ascii="Courier New" w:eastAsia="Times New Roman" w:hAnsi="Courier New" w:cs="Courier New"/>
+          <w:color w:val="000000" w:themeColor="text1"/>
+          <w:sz w:val="18"/>
+          <w:szCs w:val="18"/>
+        </w:rPr>
+        <w:t>to</w:t>
+      </w:r>
+      <w:r>
+        <w:rPr>
+          <w:rFonts w:ascii="Courier New" w:eastAsia="Times New Roman" w:hAnsi="Courier New" w:cs="Courier New"/>
+          <w:color w:val="000000" w:themeColor="text1"/>
+          <w:sz w:val="18"/>
+          <w:szCs w:val="18"/>
+        </w:rPr>
+        <w:t xml:space="preserve"> first element in grades</w:t>
+      </w:r>
+      <w:r>
+        <w:rPr>
+          <w:rFonts w:ascii="Courier New" w:eastAsia="Times New Roman" w:hAnsi="Courier New" w:cs="Courier New"/>
+          <w:color w:val="000000" w:themeColor="text1"/>
+          <w:sz w:val="18"/>
+          <w:szCs w:val="18"/>
+        </w:rPr>
+        <w:t>[]</w:t>
+      </w:r>
+      <w:r>
+        <w:rPr>
+          <w:rFonts w:ascii="Courier New" w:eastAsia="Times New Roman" w:hAnsi="Courier New" w:cs="Courier New"/>
+          <w:color w:val="000000" w:themeColor="text1"/>
+          <w:sz w:val="18"/>
+          <w:szCs w:val="18"/>
+        </w:rPr>
+        <w:t xml:space="preserve"> </w:t>
+      </w:r>
+    </w:p>
+    <w:p>
+      <w:pPr>
+        <w:spacing w:after="5" w:line="248" w:lineRule="auto"/>
+        <w:ind w:left="715" w:right="961" w:hanging="10"/>
+        <w:rPr>
+          <w:rFonts w:ascii="Courier New" w:hAnsi="Courier New" w:cs="Courier New"/>
+          <w:color w:val="000000" w:themeColor="text1"/>
+          <w:sz w:val="18"/>
+          <w:szCs w:val="18"/>
+        </w:rPr>
+      </w:pPr>
+      <w:r>
+        <w:rPr>
+          <w:rFonts w:ascii="Courier New" w:eastAsia="Times New Roman" w:hAnsi="Courier New" w:cs="Courier New"/>
+          <w:color w:val="000000" w:themeColor="text1"/>
+          <w:sz w:val="18"/>
+          <w:szCs w:val="18"/>
+        </w:rPr>
+        <w:t xml:space="preserve">   // </w:t>
+      </w:r>
+      <w:r>
+        <w:rPr>
+          <w:rFonts w:ascii="Courier New" w:eastAsia="Times New Roman" w:hAnsi="Courier New" w:cs="Courier New"/>
+          <w:color w:val="000000" w:themeColor="text1"/>
+          <w:sz w:val="18"/>
+          <w:szCs w:val="18"/>
+        </w:rPr>
+        <w:t>Loop through</w:t>
+      </w:r>
+      <w:r>
+        <w:rPr>
+          <w:rFonts w:ascii="Courier New" w:eastAsia="Times New Roman" w:hAnsi="Courier New" w:cs="Courier New"/>
+          <w:color w:val="000000" w:themeColor="text1"/>
+          <w:sz w:val="18"/>
+          <w:szCs w:val="18"/>
+        </w:rPr>
+        <w:t xml:space="preserve"> </w:t>
+      </w:r>
+      <w:r>
+        <w:rPr>
+          <w:rFonts w:ascii="Courier New" w:eastAsia="Times New Roman" w:hAnsi="Courier New" w:cs="Courier New"/>
+          <w:color w:val="000000" w:themeColor="text1"/>
+          <w:sz w:val="18"/>
+          <w:szCs w:val="18"/>
+        </w:rPr>
+        <w:t xml:space="preserve">each </w:t>
+      </w:r>
+      <w:r>
+        <w:rPr>
+          <w:rFonts w:ascii="Courier New" w:eastAsia="Times New Roman" w:hAnsi="Courier New" w:cs="Courier New"/>
+          <w:color w:val="000000" w:themeColor="text1"/>
+          <w:sz w:val="18"/>
+          <w:szCs w:val="18"/>
+        </w:rPr>
+        <w:t xml:space="preserve">grade </w:t>
+      </w:r>
+      <w:r>
+        <w:rPr>
+          <w:rFonts w:ascii="Courier New" w:eastAsia="Times New Roman" w:hAnsi="Courier New" w:cs="Courier New"/>
+          <w:color w:val="000000" w:themeColor="text1"/>
+          <w:sz w:val="18"/>
+        </w:rPr>
+        <w:t>in grades</w:t>
+      </w:r>
+      <w:r>
+        <w:rPr>
+          <w:rFonts w:ascii="Courier New" w:eastAsia="Times New Roman" w:hAnsi="Courier New" w:cs="Courier New"/>
+          <w:color w:val="000000" w:themeColor="text1"/>
+          <w:sz w:val="18"/>
+        </w:rPr>
+        <w:t>[]</w:t>
+      </w:r>
+    </w:p>
+    <w:p>
+      <w:pPr>
+        <w:spacing w:after="5" w:line="248" w:lineRule="auto"/>
+        <w:ind w:left="715" w:right="1071" w:hanging="10"/>
+        <w:rPr>
+          <w:rFonts w:ascii="Courier New" w:eastAsia="Times New Roman" w:hAnsi="Courier New" w:cs="Courier New"/>
+          <w:color w:val="000000" w:themeColor="text1"/>
+          <w:sz w:val="18"/>
+          <w:szCs w:val="18"/>
+        </w:rPr>
+      </w:pPr>
+      <w:r>
+        <w:rPr>
+          <w:rFonts w:ascii="Courier New" w:eastAsia="Times New Roman" w:hAnsi="Courier New" w:cs="Courier New"/>
+          <w:color w:val="000000" w:themeColor="text1"/>
+          <w:sz w:val="18"/>
+          <w:szCs w:val="18"/>
+        </w:rPr>
+        <w:t xml:space="preserve">   //    If grade is lower than </w:t>
+      </w:r>
+      <w:r>
+        <w:rPr>
+          <w:rFonts w:ascii="Courier New" w:eastAsia="Times New Roman" w:hAnsi="Courier New" w:cs="Courier New"/>
+          <w:color w:val="000000" w:themeColor="text1"/>
+          <w:sz w:val="18"/>
+        </w:rPr>
+        <w:t>lowest</w:t>
+      </w:r>
+      <w:r>
+        <w:rPr>
+          <w:rFonts w:ascii="Courier New" w:eastAsia="Times New Roman" w:hAnsi="Courier New" w:cs="Courier New"/>
+          <w:color w:val="000000" w:themeColor="text1"/>
+          <w:sz w:val="18"/>
+          <w:szCs w:val="18"/>
+        </w:rPr>
+        <w:t xml:space="preserve">, assign it to </w:t>
+      </w:r>
+      <w:r>
+        <w:rPr>
+          <w:rFonts w:ascii="Courier New" w:eastAsia="Times New Roman" w:hAnsi="Courier New" w:cs="Courier New"/>
+          <w:color w:val="000000" w:themeColor="text1"/>
+          <w:sz w:val="18"/>
+        </w:rPr>
+        <w:t>lowest</w:t>
+      </w:r>
+      <w:r>
+        <w:rPr>
+          <w:rFonts w:ascii="Courier New" w:eastAsia="Times New Roman" w:hAnsi="Courier New" w:cs="Courier New"/>
+          <w:color w:val="000000" w:themeColor="text1"/>
+          <w:sz w:val="18"/>
+          <w:szCs w:val="18"/>
+        </w:rPr>
+        <w:t xml:space="preserve">  </w:t>
+      </w:r>
+    </w:p>
+    <w:p>
+      <w:pPr>
+        <w:spacing w:after="5" w:line="248" w:lineRule="auto"/>
+        <w:ind w:left="715" w:right="1071" w:hanging="10"/>
+        <w:rPr>
+          <w:rFonts w:ascii="Courier New" w:hAnsi="Courier New" w:cs="Courier New"/>
+          <w:color w:val="000000" w:themeColor="text1"/>
+          <w:sz w:val="18"/>
+          <w:szCs w:val="18"/>
+        </w:rPr>
+      </w:pPr>
+      <w:r>
+        <w:rPr>
+          <w:rFonts w:ascii="Courier New" w:eastAsia="Times New Roman" w:hAnsi="Courier New" w:cs="Courier New"/>
+          <w:color w:val="000000" w:themeColor="text1"/>
+          <w:sz w:val="18"/>
+          <w:szCs w:val="18"/>
+        </w:rPr>
+        <w:t xml:space="preserve">   // Return </w:t>
+      </w:r>
+      <w:r>
+        <w:rPr>
+          <w:rFonts w:ascii="Courier New" w:eastAsia="Times New Roman" w:hAnsi="Courier New" w:cs="Courier New"/>
+          <w:color w:val="000000" w:themeColor="text1"/>
+          <w:sz w:val="18"/>
+        </w:rPr>
+        <w:t>lowest</w:t>
+      </w:r>
+    </w:p>
+    <w:p>
+      <w:pPr>
+        <w:spacing w:after="0"/>
+        <w:ind w:left="720"/>
+        <w:rPr>
+          <w:rFonts w:ascii="Courier New" w:hAnsi="Courier New" w:cs="Courier New"/>
+          <w:color w:val="000000" w:themeColor="text1"/>
+          <w:sz w:val="18"/>
+          <w:szCs w:val="18"/>
+        </w:rPr>
+      </w:pPr>
+      <w:r>
+        <w:rPr>
+          <w:rFonts w:ascii="Courier New" w:eastAsia="Times New Roman" w:hAnsi="Courier New" w:cs="Courier New"/>
+          <w:color w:val="000000" w:themeColor="text1"/>
+          <w:sz w:val="18"/>
+          <w:szCs w:val="18"/>
+        </w:rPr>
+        <w:t xml:space="preserve"> </w:t>
+      </w:r>
+    </w:p>
+    <w:p>
+      <w:pPr>
+        <w:spacing w:after="5" w:line="248" w:lineRule="auto"/>
+        <w:ind w:left="715" w:right="961" w:hanging="10"/>
+        <w:rPr>
+          <w:rFonts w:ascii="Courier New" w:hAnsi="Courier New" w:cs="Courier New"/>
+          <w:color w:val="000000" w:themeColor="text1"/>
+          <w:sz w:val="18"/>
+          <w:szCs w:val="18"/>
+        </w:rPr>
+      </w:pPr>
+      <w:r>
+        <w:rPr>
+          <w:rFonts w:ascii="Courier New" w:eastAsia="Times New Roman" w:hAnsi="Courier New" w:cs="Courier New"/>
+          <w:color w:val="000000" w:themeColor="text1"/>
+          <w:sz w:val="18"/>
+          <w:szCs w:val="18"/>
+        </w:rPr>
+        <w:t xml:space="preserve">// </w:t>
+      </w:r>
+      <w:r>
+        <w:rPr>
+          <w:rFonts w:ascii="Courier New" w:eastAsia="Times New Roman" w:hAnsi="Courier New" w:cs="Courier New"/>
+          <w:color w:val="000000" w:themeColor="text1"/>
+          <w:sz w:val="18"/>
+          <w:szCs w:val="18"/>
+          <w:u w:val="single" w:color="7F7F7F"/>
+        </w:rPr>
+        <w:t xml:space="preserve">Method </w:t>
+      </w:r>
+      <w:proofErr w:type="spellStart"/>
+      <w:r>
+        <w:rPr>
+          <w:rFonts w:ascii="Courier New" w:eastAsia="Times New Roman" w:hAnsi="Courier New" w:cs="Courier New"/>
+          <w:color w:val="000000" w:themeColor="text1"/>
+          <w:sz w:val="18"/>
+          <w:szCs w:val="18"/>
+          <w:u w:val="single" w:color="7F7F7F"/>
+        </w:rPr>
+        <w:t>findMaximum</w:t>
+      </w:r>
+      <w:proofErr w:type="spellEnd"/>
+      <w:r>
+        <w:rPr>
+          <w:rFonts w:ascii="Courier New" w:eastAsia="Times New Roman" w:hAnsi="Courier New" w:cs="Courier New"/>
+          <w:color w:val="000000" w:themeColor="text1"/>
+          <w:sz w:val="18"/>
+          <w:szCs w:val="18"/>
+        </w:rPr>
+        <w:t>: Find the maximum value in grades</w:t>
+      </w:r>
+      <w:r>
+        <w:rPr>
+          <w:rFonts w:ascii="Courier New" w:eastAsia="Times New Roman" w:hAnsi="Courier New" w:cs="Courier New"/>
+          <w:color w:val="000000" w:themeColor="text1"/>
+          <w:sz w:val="18"/>
+          <w:szCs w:val="18"/>
+        </w:rPr>
+        <w:t>[]</w:t>
+      </w:r>
+      <w:r>
+        <w:rPr>
+          <w:rFonts w:ascii="Courier New" w:eastAsia="Times New Roman" w:hAnsi="Courier New" w:cs="Courier New"/>
+          <w:color w:val="000000" w:themeColor="text1"/>
+          <w:sz w:val="18"/>
+          <w:szCs w:val="18"/>
+        </w:rPr>
+        <w:t xml:space="preserve">. </w:t>
+      </w:r>
+    </w:p>
+    <w:p>
+      <w:pPr>
+        <w:spacing w:after="5" w:line="248" w:lineRule="auto"/>
+        <w:ind w:left="715" w:right="961" w:hanging="10"/>
+        <w:rPr>
+          <w:rFonts w:ascii="Courier New" w:hAnsi="Courier New" w:cs="Courier New"/>
+          <w:color w:val="000000" w:themeColor="text1"/>
+          <w:sz w:val="18"/>
+          <w:szCs w:val="18"/>
+        </w:rPr>
+      </w:pPr>
+      <w:r>
+        <w:rPr>
+          <w:rFonts w:ascii="Courier New" w:eastAsia="Times New Roman" w:hAnsi="Courier New" w:cs="Courier New"/>
+          <w:color w:val="000000" w:themeColor="text1"/>
+          <w:sz w:val="18"/>
+          <w:szCs w:val="18"/>
+        </w:rPr>
+        <w:t xml:space="preserve">   // Initialize </w:t>
+      </w:r>
+      <w:r>
+        <w:rPr>
+          <w:rFonts w:ascii="Courier New" w:eastAsia="Times New Roman" w:hAnsi="Courier New" w:cs="Courier New"/>
+          <w:color w:val="000000" w:themeColor="text1"/>
+          <w:sz w:val="18"/>
+        </w:rPr>
+        <w:t>highest</w:t>
+      </w:r>
+      <w:r>
+        <w:rPr>
+          <w:rFonts w:ascii="Courier New" w:eastAsia="Times New Roman" w:hAnsi="Courier New" w:cs="Courier New"/>
+          <w:color w:val="000000" w:themeColor="text1"/>
+          <w:sz w:val="18"/>
+          <w:szCs w:val="18"/>
+        </w:rPr>
+        <w:t xml:space="preserve"> to</w:t>
+      </w:r>
+      <w:r>
+        <w:rPr>
+          <w:rFonts w:ascii="Courier New" w:eastAsia="Times New Roman" w:hAnsi="Courier New" w:cs="Courier New"/>
+          <w:color w:val="000000" w:themeColor="text1"/>
+          <w:sz w:val="18"/>
+          <w:szCs w:val="18"/>
+        </w:rPr>
+        <w:t xml:space="preserve"> first element in grades</w:t>
+      </w:r>
+      <w:r>
+        <w:rPr>
+          <w:rFonts w:ascii="Courier New" w:eastAsia="Times New Roman" w:hAnsi="Courier New" w:cs="Courier New"/>
+          <w:color w:val="000000" w:themeColor="text1"/>
+          <w:sz w:val="18"/>
+          <w:szCs w:val="18"/>
+        </w:rPr>
+        <w:t>[]</w:t>
+      </w:r>
+      <w:r>
+        <w:rPr>
+          <w:rFonts w:ascii="Courier New" w:eastAsia="Times New Roman" w:hAnsi="Courier New" w:cs="Courier New"/>
+          <w:color w:val="000000" w:themeColor="text1"/>
+          <w:sz w:val="18"/>
+          <w:szCs w:val="18"/>
+        </w:rPr>
+        <w:t xml:space="preserve"> </w:t>
+      </w:r>
+    </w:p>
+    <w:p>
+      <w:pPr>
+        <w:spacing w:after="5" w:line="248" w:lineRule="auto"/>
+        <w:ind w:left="715" w:right="961" w:hanging="10"/>
+        <w:rPr>
+          <w:rFonts w:ascii="Courier New" w:hAnsi="Courier New" w:cs="Courier New"/>
+          <w:color w:val="000000" w:themeColor="text1"/>
+          <w:sz w:val="18"/>
+          <w:szCs w:val="18"/>
+        </w:rPr>
+      </w:pPr>
+      <w:r>
+        <w:rPr>
+          <w:rFonts w:ascii="Courier New" w:eastAsia="Times New Roman" w:hAnsi="Courier New" w:cs="Courier New"/>
+          <w:color w:val="000000" w:themeColor="text1"/>
+          <w:sz w:val="18"/>
+          <w:szCs w:val="18"/>
+        </w:rPr>
+        <w:t xml:space="preserve">   // </w:t>
+      </w:r>
+      <w:r>
+        <w:rPr>
+          <w:rFonts w:ascii="Courier New" w:eastAsia="Times New Roman" w:hAnsi="Courier New" w:cs="Courier New"/>
+          <w:color w:val="000000" w:themeColor="text1"/>
+          <w:sz w:val="18"/>
+          <w:szCs w:val="18"/>
+        </w:rPr>
+        <w:t>Loop through</w:t>
+      </w:r>
+      <w:r>
+        <w:rPr>
+          <w:rFonts w:ascii="Courier New" w:eastAsia="Times New Roman" w:hAnsi="Courier New" w:cs="Courier New"/>
+          <w:color w:val="000000" w:themeColor="text1"/>
+          <w:sz w:val="18"/>
+          <w:szCs w:val="18"/>
+        </w:rPr>
+        <w:t xml:space="preserve"> </w:t>
+      </w:r>
+      <w:r>
+        <w:rPr>
+          <w:rFonts w:ascii="Courier New" w:eastAsia="Times New Roman" w:hAnsi="Courier New" w:cs="Courier New"/>
+          <w:color w:val="000000" w:themeColor="text1"/>
+          <w:sz w:val="18"/>
+          <w:szCs w:val="18"/>
+        </w:rPr>
+        <w:t xml:space="preserve">each </w:t>
+      </w:r>
+      <w:r>
+        <w:rPr>
+          <w:rFonts w:ascii="Courier New" w:eastAsia="Times New Roman" w:hAnsi="Courier New" w:cs="Courier New"/>
+          <w:color w:val="000000" w:themeColor="text1"/>
+          <w:sz w:val="18"/>
+          <w:szCs w:val="18"/>
+        </w:rPr>
+        <w:t xml:space="preserve">grade </w:t>
+      </w:r>
+      <w:r>
+        <w:rPr>
+          <w:rFonts w:ascii="Courier New" w:eastAsia="Times New Roman" w:hAnsi="Courier New" w:cs="Courier New"/>
+          <w:color w:val="000000" w:themeColor="text1"/>
+          <w:sz w:val="18"/>
+        </w:rPr>
+        <w:t>in grades</w:t>
+      </w:r>
+      <w:r>
+        <w:rPr>
+          <w:rFonts w:ascii="Courier New" w:eastAsia="Times New Roman" w:hAnsi="Courier New" w:cs="Courier New"/>
+          <w:color w:val="000000" w:themeColor="text1"/>
+          <w:sz w:val="18"/>
+        </w:rPr>
+        <w:t>[</w:t>
+      </w:r>
+      <w:r>
+        <w:rPr>
+          <w:rFonts w:ascii="Courier New" w:eastAsia="Times New Roman" w:hAnsi="Courier New" w:cs="Courier New"/>
+          <w:color w:val="000000" w:themeColor="text1"/>
+          <w:sz w:val="18"/>
+        </w:rPr>
+        <w:t>]</w:t>
+      </w:r>
+    </w:p>
+    <w:p>
+      <w:pPr>
+        <w:spacing w:after="5" w:line="248" w:lineRule="auto"/>
+        <w:ind w:left="715" w:right="961" w:hanging="10"/>
+        <w:rPr>
+          <w:rFonts w:ascii="Courier New" w:eastAsia="Times New Roman" w:hAnsi="Courier New" w:cs="Courier New"/>
+          <w:color w:val="000000" w:themeColor="text1"/>
+          <w:sz w:val="18"/>
+          <w:szCs w:val="18"/>
+        </w:rPr>
+      </w:pPr>
+      <w:r>
+        <w:rPr>
+          <w:rFonts w:ascii="Courier New" w:eastAsia="Times New Roman" w:hAnsi="Courier New" w:cs="Courier New"/>
+          <w:color w:val="000000" w:themeColor="text1"/>
+          <w:sz w:val="18"/>
+          <w:szCs w:val="18"/>
+        </w:rPr>
+        <w:t xml:space="preserve">   //    If grade is higher than </w:t>
+      </w:r>
+      <w:r>
+        <w:rPr>
+          <w:rFonts w:ascii="Courier New" w:eastAsia="Times New Roman" w:hAnsi="Courier New" w:cs="Courier New"/>
+          <w:color w:val="000000" w:themeColor="text1"/>
+          <w:sz w:val="18"/>
+        </w:rPr>
+        <w:t>highest</w:t>
+      </w:r>
+      <w:r>
+        <w:rPr>
+          <w:rFonts w:ascii="Courier New" w:eastAsia="Times New Roman" w:hAnsi="Courier New" w:cs="Courier New"/>
+          <w:color w:val="000000" w:themeColor="text1"/>
+          <w:sz w:val="18"/>
+          <w:szCs w:val="18"/>
+        </w:rPr>
+        <w:t xml:space="preserve">, assign it to </w:t>
+      </w:r>
+      <w:r>
+        <w:rPr>
+          <w:rFonts w:ascii="Courier New" w:eastAsia="Times New Roman" w:hAnsi="Courier New" w:cs="Courier New"/>
+          <w:color w:val="000000" w:themeColor="text1"/>
+          <w:sz w:val="18"/>
+        </w:rPr>
+        <w:t>highest</w:t>
+      </w:r>
+    </w:p>
+    <w:p>
+      <w:pPr>
+        <w:spacing w:after="5" w:line="248" w:lineRule="auto"/>
+        <w:ind w:left="715" w:right="961" w:hanging="10"/>
+        <w:rPr>
+          <w:rFonts w:ascii="Courier New" w:eastAsia="Times New Roman" w:hAnsi="Courier New" w:cs="Courier New"/>
+          <w:color w:val="000000" w:themeColor="text1"/>
+          <w:sz w:val="18"/>
+          <w:szCs w:val="18"/>
+        </w:rPr>
+      </w:pPr>
+      <w:r>
+        <w:rPr>
+          <w:rFonts w:ascii="Courier New" w:eastAsia="Times New Roman" w:hAnsi="Courier New" w:cs="Courier New"/>
+          <w:color w:val="000000" w:themeColor="text1"/>
+          <w:sz w:val="18"/>
+          <w:szCs w:val="18"/>
+        </w:rPr>
+        <w:t xml:space="preserve">   </w:t>
+      </w:r>
+      <w:r>
+        <w:rPr>
+          <w:rFonts w:ascii="Courier New" w:eastAsia="Times New Roman" w:hAnsi="Courier New" w:cs="Courier New"/>
+          <w:color w:val="000000" w:themeColor="text1"/>
+          <w:sz w:val="18"/>
+          <w:szCs w:val="18"/>
+        </w:rPr>
+        <w:t xml:space="preserve">// Return </w:t>
+      </w:r>
+      <w:r>
+        <w:rPr>
+          <w:rFonts w:ascii="Courier New" w:eastAsia="Times New Roman" w:hAnsi="Courier New" w:cs="Courier New"/>
+          <w:color w:val="000000" w:themeColor="text1"/>
+          <w:sz w:val="18"/>
+          <w:szCs w:val="18"/>
+        </w:rPr>
+        <w:t>highest</w:t>
+      </w:r>
+      <w:r>
+        <w:rPr>
+          <w:rFonts w:ascii="Courier New" w:eastAsia="Times New Roman" w:hAnsi="Courier New" w:cs="Courier New"/>
+          <w:color w:val="000000" w:themeColor="text1"/>
+          <w:sz w:val="18"/>
+          <w:szCs w:val="18"/>
+        </w:rPr>
+        <w:t xml:space="preserve"> </w:t>
+      </w:r>
+    </w:p>
+    <w:p>
+      <w:pPr>
+        <w:spacing w:after="0"/>
+        <w:ind w:left="720"/>
+        <w:rPr>
+          <w:rFonts w:ascii="Courier New" w:hAnsi="Courier New" w:cs="Courier New"/>
+          <w:color w:val="000000" w:themeColor="text1"/>
+          <w:sz w:val="18"/>
+          <w:szCs w:val="18"/>
+        </w:rPr>
+      </w:pPr>
+      <w:r>
+        <w:rPr>
+          <w:rFonts w:ascii="Courier New" w:eastAsia="Times New Roman" w:hAnsi="Courier New" w:cs="Courier New"/>
+          <w:color w:val="000000" w:themeColor="text1"/>
+          <w:sz w:val="18"/>
+          <w:szCs w:val="18"/>
+        </w:rPr>
+        <w:t xml:space="preserve"> </w:t>
+      </w:r>
+    </w:p>
+    <w:p>
+      <w:pPr>
+        <w:spacing w:after="5" w:line="248" w:lineRule="auto"/>
+        <w:ind w:left="715" w:right="961" w:hanging="10"/>
+        <w:rPr>
+          <w:rFonts w:ascii="Courier New" w:hAnsi="Courier New" w:cs="Courier New"/>
+          <w:color w:val="000000" w:themeColor="text1"/>
+          <w:sz w:val="18"/>
+          <w:szCs w:val="18"/>
+        </w:rPr>
+      </w:pPr>
+      <w:r>
+        <w:rPr>
+          <w:rFonts w:ascii="Courier New" w:eastAsia="Times New Roman" w:hAnsi="Courier New" w:cs="Courier New"/>
+          <w:color w:val="000000" w:themeColor="text1"/>
+          <w:sz w:val="18"/>
+          <w:szCs w:val="18"/>
+        </w:rPr>
+        <w:t xml:space="preserve">// </w:t>
+      </w:r>
+      <w:r>
+        <w:rPr>
+          <w:rFonts w:ascii="Courier New" w:eastAsia="Times New Roman" w:hAnsi="Courier New" w:cs="Courier New"/>
+          <w:color w:val="000000" w:themeColor="text1"/>
+          <w:sz w:val="18"/>
+          <w:szCs w:val="18"/>
+          <w:u w:val="single" w:color="7F7F7F"/>
+        </w:rPr>
+        <w:t xml:space="preserve">Method </w:t>
+      </w:r>
+      <w:proofErr w:type="spellStart"/>
+      <w:r>
+        <w:rPr>
+          <w:rFonts w:ascii="Courier New" w:eastAsia="Times New Roman" w:hAnsi="Courier New" w:cs="Courier New"/>
+          <w:color w:val="000000" w:themeColor="text1"/>
+          <w:sz w:val="18"/>
+          <w:szCs w:val="18"/>
+          <w:u w:val="single" w:color="7F7F7F"/>
+        </w:rPr>
+        <w:t>computeAverage</w:t>
+      </w:r>
+      <w:proofErr w:type="spellEnd"/>
+      <w:r>
+        <w:rPr>
+          <w:rFonts w:ascii="Courier New" w:eastAsia="Times New Roman" w:hAnsi="Courier New" w:cs="Courier New"/>
+          <w:color w:val="000000" w:themeColor="text1"/>
+          <w:sz w:val="18"/>
+          <w:szCs w:val="18"/>
+        </w:rPr>
+        <w:t>: Compute the average of all the values in grades</w:t>
+      </w:r>
+      <w:r>
+        <w:rPr>
+          <w:rFonts w:ascii="Courier New" w:eastAsia="Times New Roman" w:hAnsi="Courier New" w:cs="Courier New"/>
+          <w:color w:val="000000" w:themeColor="text1"/>
+          <w:sz w:val="18"/>
+          <w:szCs w:val="18"/>
+        </w:rPr>
+        <w:t>[]</w:t>
+      </w:r>
+      <w:r>
+        <w:rPr>
+          <w:rFonts w:ascii="Courier New" w:eastAsia="Times New Roman" w:hAnsi="Courier New" w:cs="Courier New"/>
+          <w:color w:val="000000" w:themeColor="text1"/>
+          <w:sz w:val="18"/>
+          <w:szCs w:val="18"/>
+        </w:rPr>
+        <w:t xml:space="preserve">.     // Initialize total to 0 </w:t>
+      </w:r>
+    </w:p>
+    <w:p>
+      <w:pPr>
+        <w:spacing w:after="5" w:line="248" w:lineRule="auto"/>
+        <w:ind w:left="715" w:right="961" w:hanging="10"/>
+        <w:rPr>
+          <w:rFonts w:ascii="Courier New" w:eastAsia="Times New Roman" w:hAnsi="Courier New" w:cs="Courier New"/>
+          <w:color w:val="000000" w:themeColor="text1"/>
+          <w:sz w:val="18"/>
+          <w:szCs w:val="18"/>
+        </w:rPr>
+      </w:pPr>
+      <w:r>
+        <w:rPr>
+          <w:rFonts w:ascii="Courier New" w:eastAsia="Times New Roman" w:hAnsi="Courier New" w:cs="Courier New"/>
+          <w:color w:val="000000" w:themeColor="text1"/>
+          <w:sz w:val="18"/>
+          <w:szCs w:val="18"/>
+        </w:rPr>
+        <w:t xml:space="preserve">   // </w:t>
+      </w:r>
+      <w:r>
+        <w:rPr>
+          <w:rFonts w:ascii="Courier New" w:eastAsia="Times New Roman" w:hAnsi="Courier New" w:cs="Courier New"/>
+          <w:color w:val="000000" w:themeColor="text1"/>
+          <w:sz w:val="18"/>
+          <w:szCs w:val="18"/>
+        </w:rPr>
+        <w:t>Loop through</w:t>
+      </w:r>
+      <w:r>
+        <w:rPr>
+          <w:rFonts w:ascii="Courier New" w:eastAsia="Times New Roman" w:hAnsi="Courier New" w:cs="Courier New"/>
+          <w:color w:val="000000" w:themeColor="text1"/>
+          <w:sz w:val="18"/>
+          <w:szCs w:val="18"/>
+        </w:rPr>
+        <w:t xml:space="preserve"> </w:t>
+      </w:r>
+      <w:r>
+        <w:rPr>
+          <w:rFonts w:ascii="Courier New" w:eastAsia="Times New Roman" w:hAnsi="Courier New" w:cs="Courier New"/>
+          <w:color w:val="000000" w:themeColor="text1"/>
+          <w:sz w:val="18"/>
+          <w:szCs w:val="18"/>
+        </w:rPr>
+        <w:t xml:space="preserve">each </w:t>
+      </w:r>
+      <w:r>
+        <w:rPr>
+          <w:rFonts w:ascii="Courier New" w:eastAsia="Times New Roman" w:hAnsi="Courier New" w:cs="Courier New"/>
+          <w:color w:val="000000" w:themeColor="text1"/>
+          <w:sz w:val="18"/>
+          <w:szCs w:val="18"/>
+        </w:rPr>
+        <w:t xml:space="preserve">grade </w:t>
+      </w:r>
+      <w:r>
+        <w:rPr>
+          <w:rFonts w:ascii="Courier New" w:eastAsia="Times New Roman" w:hAnsi="Courier New" w:cs="Courier New"/>
+          <w:color w:val="000000" w:themeColor="text1"/>
+          <w:sz w:val="18"/>
+        </w:rPr>
+        <w:t>in grades</w:t>
+      </w:r>
+      <w:r>
+        <w:rPr>
+          <w:rFonts w:ascii="Courier New" w:eastAsia="Times New Roman" w:hAnsi="Courier New" w:cs="Courier New"/>
+          <w:color w:val="000000" w:themeColor="text1"/>
+          <w:sz w:val="18"/>
+        </w:rPr>
+        <w:t>[]</w:t>
+      </w:r>
+    </w:p>
+    <w:p>
+      <w:pPr>
+        <w:spacing w:after="5" w:line="248" w:lineRule="auto"/>
+        <w:ind w:left="715" w:right="961" w:hanging="10"/>
+        <w:rPr>
+          <w:rFonts w:ascii="Courier New" w:hAnsi="Courier New" w:cs="Courier New"/>
+          <w:color w:val="000000" w:themeColor="text1"/>
+          <w:sz w:val="18"/>
+          <w:szCs w:val="18"/>
+        </w:rPr>
+      </w:pPr>
+      <w:r>
+        <w:rPr>
+          <w:rFonts w:ascii="Courier New" w:eastAsia="Times New Roman" w:hAnsi="Courier New" w:cs="Courier New"/>
+          <w:color w:val="000000" w:themeColor="text1"/>
+          <w:sz w:val="18"/>
+          <w:szCs w:val="18"/>
+        </w:rPr>
+        <w:t xml:space="preserve">   //    Add grade to total </w:t>
+      </w:r>
+    </w:p>
+    <w:p>
+      <w:pPr>
+        <w:spacing w:after="5" w:line="248" w:lineRule="auto"/>
+        <w:ind w:left="715" w:right="1503" w:hanging="10"/>
+        <w:rPr>
+          <w:rFonts w:ascii="Courier New" w:eastAsia="Times New Roman" w:hAnsi="Courier New" w:cs="Courier New"/>
+          <w:color w:val="000000" w:themeColor="text1"/>
+          <w:sz w:val="18"/>
+          <w:szCs w:val="18"/>
+        </w:rPr>
+      </w:pPr>
+      <w:r>
+        <w:rPr>
+          <w:rFonts w:ascii="Courier New" w:eastAsia="Times New Roman" w:hAnsi="Courier New" w:cs="Courier New"/>
+          <w:color w:val="000000" w:themeColor="text1"/>
+          <w:sz w:val="18"/>
+          <w:szCs w:val="18"/>
+        </w:rPr>
+        <w:t xml:space="preserve">   // Compute and return average by dividing total by number of grades  </w:t>
+      </w:r>
+    </w:p>
+    <w:p>
+      <w:pPr>
+        <w:spacing w:after="5" w:line="248" w:lineRule="auto"/>
+        <w:ind w:left="715" w:right="1503" w:hanging="10"/>
+        <w:rPr>
+          <w:rFonts w:ascii="Courier New" w:hAnsi="Courier New" w:cs="Courier New"/>
+          <w:color w:val="000000" w:themeColor="text1"/>
+          <w:sz w:val="18"/>
+          <w:szCs w:val="18"/>
+        </w:rPr>
+      </w:pPr>
+    </w:p>
+    <w:p>
+      <w:pPr>
+        <w:spacing w:after="5" w:line="248" w:lineRule="auto"/>
+        <w:ind w:left="715" w:right="1503" w:hanging="10"/>
+        <w:rPr>
+          <w:rFonts w:ascii="Courier New" w:hAnsi="Courier New" w:cs="Courier New"/>
+          <w:color w:val="000000" w:themeColor="text1"/>
+          <w:sz w:val="18"/>
+          <w:szCs w:val="18"/>
+        </w:rPr>
+      </w:pPr>
+    </w:p>
+    <w:p>
+      <w:pPr>
+        <w:spacing w:after="0" w:line="248" w:lineRule="auto"/>
+        <w:ind w:left="10" w:right="106" w:hanging="10"/>
+        <w:rPr>
+          <w:rFonts w:ascii="Courier New" w:hAnsi="Courier New" w:cs="Courier New"/>
+          <w:color w:val="000000" w:themeColor="text1"/>
+        </w:rPr>
+      </w:pPr>
+      <w:r>
+        <w:rPr>
+          <w:rFonts w:ascii="Courier New" w:eastAsia="Times New Roman" w:hAnsi="Courier New" w:cs="Courier New"/>
+          <w:color w:val="000000" w:themeColor="text1"/>
+          <w:sz w:val="18"/>
+          <w:szCs w:val="18"/>
+        </w:rPr>
+        <w:t xml:space="preserve">      </w:t>
+      </w:r>
+      <w:bookmarkStart w:id="1" w:name="_Hlk534856736"/>
+      <w:r>
+        <w:rPr>
+          <w:rFonts w:ascii="Courier New" w:eastAsia="Times New Roman" w:hAnsi="Courier New" w:cs="Courier New"/>
+          <w:color w:val="000000" w:themeColor="text1"/>
+          <w:sz w:val="18"/>
+          <w:szCs w:val="18"/>
+        </w:rPr>
+        <w:t xml:space="preserve"> </w:t>
+      </w:r>
+      <w:r>
+        <w:rPr>
+          <w:rFonts w:ascii="Courier New" w:eastAsia="Times New Roman" w:hAnsi="Courier New" w:cs="Courier New"/>
+          <w:color w:val="000000" w:themeColor="text1"/>
+          <w:sz w:val="18"/>
+          <w:szCs w:val="18"/>
+        </w:rPr>
+        <w:t xml:space="preserve">// </w:t>
+      </w:r>
+      <w:r>
+        <w:rPr>
+          <w:rFonts w:ascii="Courier New" w:eastAsia="Times New Roman" w:hAnsi="Courier New" w:cs="Courier New"/>
+          <w:color w:val="000000" w:themeColor="text1"/>
+          <w:sz w:val="18"/>
+          <w:szCs w:val="18"/>
+          <w:u w:val="single" w:color="7F7F7F"/>
+        </w:rPr>
+        <w:t xml:space="preserve">Method </w:t>
+      </w:r>
+      <w:proofErr w:type="spellStart"/>
+      <w:r>
+        <w:rPr>
+          <w:rFonts w:ascii="Courier New" w:eastAsia="Times New Roman" w:hAnsi="Courier New" w:cs="Courier New"/>
+          <w:color w:val="000000" w:themeColor="text1"/>
+          <w:sz w:val="18"/>
+          <w:szCs w:val="18"/>
+          <w:u w:val="single" w:color="7F7F7F"/>
+        </w:rPr>
+        <w:t>displayDistribution</w:t>
+      </w:r>
+      <w:proofErr w:type="spellEnd"/>
+      <w:r>
+        <w:rPr>
+          <w:rFonts w:ascii="Courier New" w:eastAsia="Times New Roman" w:hAnsi="Courier New" w:cs="Courier New"/>
+          <w:color w:val="000000" w:themeColor="text1"/>
+          <w:sz w:val="18"/>
+          <w:szCs w:val="18"/>
+        </w:rPr>
+        <w:t xml:space="preserve">: </w:t>
+      </w:r>
+      <w:r>
+        <w:rPr>
+          <w:rFonts w:ascii="Courier New" w:eastAsia="Times New Roman" w:hAnsi="Courier New" w:cs="Courier New"/>
+          <w:color w:val="000000" w:themeColor="text1"/>
+          <w:sz w:val="18"/>
+        </w:rPr>
+        <w:t xml:space="preserve">Display the </w:t>
+      </w:r>
+      <w:r>
+        <w:rPr>
+          <w:rFonts w:ascii="Courier New" w:eastAsia="Times New Roman" w:hAnsi="Courier New" w:cs="Courier New"/>
+          <w:color w:val="000000" w:themeColor="text1"/>
+          <w:sz w:val="18"/>
+        </w:rPr>
+        <w:t>counts</w:t>
+      </w:r>
+      <w:r>
+        <w:rPr>
+          <w:rFonts w:ascii="Courier New" w:eastAsia="Times New Roman" w:hAnsi="Courier New" w:cs="Courier New"/>
+          <w:color w:val="000000" w:themeColor="text1"/>
+          <w:sz w:val="18"/>
+        </w:rPr>
+        <w:t xml:space="preserve"> of grades </w:t>
+      </w:r>
+      <w:r>
+        <w:rPr>
+          <w:rFonts w:ascii="Courier New" w:eastAsia="Times New Roman" w:hAnsi="Courier New" w:cs="Courier New"/>
+          <w:color w:val="000000" w:themeColor="text1"/>
+          <w:sz w:val="18"/>
+        </w:rPr>
+        <w:t>in each</w:t>
+      </w:r>
+      <w:r>
+        <w:rPr>
+          <w:rFonts w:ascii="Courier New" w:eastAsia="Times New Roman" w:hAnsi="Courier New" w:cs="Courier New"/>
+          <w:color w:val="000000" w:themeColor="text1"/>
+          <w:sz w:val="18"/>
+        </w:rPr>
+        <w:t xml:space="preserve"> </w:t>
+      </w:r>
+      <w:r>
+        <w:rPr>
+          <w:rFonts w:ascii="Courier New" w:eastAsia="Times New Roman" w:hAnsi="Courier New" w:cs="Courier New"/>
+          <w:color w:val="000000" w:themeColor="text1"/>
+          <w:sz w:val="18"/>
+        </w:rPr>
+        <w:t>grade range</w:t>
+      </w:r>
+      <w:r>
+        <w:rPr>
+          <w:rFonts w:ascii="Courier New" w:eastAsia="Times New Roman" w:hAnsi="Courier New" w:cs="Courier New"/>
+          <w:color w:val="000000" w:themeColor="text1"/>
+          <w:sz w:val="18"/>
+        </w:rPr>
+        <w:t xml:space="preserve"> </w:t>
+      </w:r>
+    </w:p>
+    <w:p>
+      <w:pPr>
+        <w:spacing w:after="5" w:line="248" w:lineRule="auto"/>
+        <w:ind w:left="10" w:right="106" w:hanging="10"/>
+        <w:rPr>
+          <w:rFonts w:ascii="Courier New" w:eastAsia="Times New Roman" w:hAnsi="Courier New" w:cs="Courier New"/>
+          <w:color w:val="000000" w:themeColor="text1"/>
+          <w:sz w:val="18"/>
+        </w:rPr>
+      </w:pPr>
+      <w:r>
+        <w:rPr>
+          <w:rFonts w:ascii="Courier New" w:eastAsia="Times New Roman" w:hAnsi="Courier New" w:cs="Courier New"/>
+          <w:color w:val="000000" w:themeColor="text1"/>
+          <w:sz w:val="18"/>
+        </w:rPr>
+        <w:t xml:space="preserve">       // </w:t>
+      </w:r>
+      <w:r>
+        <w:rPr>
+          <w:rFonts w:ascii="Courier New" w:eastAsia="Times New Roman" w:hAnsi="Courier New" w:cs="Courier New"/>
+          <w:color w:val="000000" w:themeColor="text1"/>
+          <w:sz w:val="18"/>
+        </w:rPr>
+        <w:t>as a bar graph</w:t>
+      </w:r>
+      <w:r>
+        <w:rPr>
+          <w:rFonts w:ascii="Courier New" w:eastAsia="Times New Roman" w:hAnsi="Courier New" w:cs="Courier New"/>
+          <w:color w:val="000000" w:themeColor="text1"/>
+          <w:sz w:val="18"/>
+        </w:rPr>
+        <w:t>.</w:t>
+      </w:r>
+      <w:r>
+        <w:rPr>
+          <w:rFonts w:ascii="Courier New" w:eastAsia="Times New Roman" w:hAnsi="Courier New" w:cs="Courier New"/>
+          <w:color w:val="000000" w:themeColor="text1"/>
+          <w:sz w:val="18"/>
+        </w:rPr>
+        <w:t xml:space="preserve"> </w:t>
+      </w:r>
+    </w:p>
+    <w:p>
+      <w:pPr>
+        <w:spacing w:after="5" w:line="248" w:lineRule="auto"/>
+        <w:ind w:right="106"/>
+        <w:rPr>
+          <w:rFonts w:ascii="Courier New" w:hAnsi="Courier New" w:cs="Courier New"/>
+          <w:color w:val="000000" w:themeColor="text1"/>
+        </w:rPr>
+      </w:pPr>
+      <w:r>
+        <w:rPr>
+          <w:rFonts w:ascii="Courier New" w:eastAsia="Times New Roman" w:hAnsi="Courier New" w:cs="Courier New"/>
+          <w:color w:val="000000" w:themeColor="text1"/>
+          <w:sz w:val="18"/>
+        </w:rPr>
+        <w:t xml:space="preserve">       </w:t>
+      </w:r>
+      <w:r>
+        <w:rPr>
+          <w:rFonts w:ascii="Courier New" w:eastAsia="Times New Roman" w:hAnsi="Courier New" w:cs="Courier New"/>
+          <w:color w:val="000000" w:themeColor="text1"/>
+          <w:sz w:val="18"/>
+        </w:rPr>
+        <w:t xml:space="preserve">   </w:t>
+      </w:r>
+      <w:r>
+        <w:rPr>
+          <w:rFonts w:ascii="Courier New" w:eastAsia="Times New Roman" w:hAnsi="Courier New" w:cs="Courier New"/>
+          <w:color w:val="000000" w:themeColor="text1"/>
+          <w:sz w:val="18"/>
+        </w:rPr>
+        <w:t>// Calculate number of grades for each grade range</w:t>
+      </w:r>
+    </w:p>
+    <w:p>
+      <w:pPr>
+        <w:spacing w:after="4" w:line="248" w:lineRule="auto"/>
+        <w:ind w:right="106"/>
+        <w:rPr>
+          <w:rFonts w:ascii="Courier New" w:eastAsia="Times New Roman" w:hAnsi="Courier New" w:cs="Courier New"/>
+          <w:color w:val="000000" w:themeColor="text1"/>
+          <w:sz w:val="18"/>
+          <w:shd w:val="clear" w:color="auto" w:fill="FFFF00"/>
+        </w:rPr>
+      </w:pPr>
+      <w:r>
+        <w:rPr>
+          <w:rFonts w:ascii="Courier New" w:eastAsia="Times New Roman" w:hAnsi="Courier New" w:cs="Courier New"/>
+          <w:color w:val="000000" w:themeColor="text1"/>
+          <w:sz w:val="18"/>
+        </w:rPr>
+        <w:t xml:space="preserve">            </w:t>
+      </w:r>
+      <w:r>
+        <w:rPr>
+          <w:rFonts w:ascii="Courier New" w:eastAsia="Times New Roman" w:hAnsi="Courier New" w:cs="Courier New"/>
+          <w:color w:val="000000" w:themeColor="text1"/>
+          <w:sz w:val="18"/>
+        </w:rPr>
+        <w:t xml:space="preserve"> </w:t>
+      </w:r>
+      <w:r>
+        <w:rPr>
+          <w:rFonts w:ascii="Courier New" w:eastAsia="Times New Roman" w:hAnsi="Courier New" w:cs="Courier New"/>
+          <w:color w:val="000000" w:themeColor="text1"/>
+          <w:sz w:val="18"/>
+        </w:rPr>
+        <w:t xml:space="preserve">// Create </w:t>
+      </w:r>
+      <w:r>
+        <w:rPr>
+          <w:rFonts w:ascii="Courier New" w:eastAsia="Times New Roman" w:hAnsi="Courier New" w:cs="Courier New"/>
+          <w:color w:val="000000" w:themeColor="text1"/>
+          <w:sz w:val="18"/>
+        </w:rPr>
+        <w:t>counts</w:t>
+      </w:r>
+      <w:r>
+        <w:rPr>
+          <w:rFonts w:ascii="Courier New" w:eastAsia="Times New Roman" w:hAnsi="Courier New" w:cs="Courier New"/>
+          <w:color w:val="000000" w:themeColor="text1"/>
+          <w:sz w:val="18"/>
+        </w:rPr>
+        <w:t>[]</w:t>
+      </w:r>
+      <w:r>
+        <w:rPr>
+          <w:rFonts w:ascii="Courier New" w:eastAsia="Times New Roman" w:hAnsi="Courier New" w:cs="Courier New"/>
+          <w:color w:val="000000" w:themeColor="text1"/>
+          <w:sz w:val="18"/>
+        </w:rPr>
+        <w:t xml:space="preserve"> to hold </w:t>
+      </w:r>
+      <w:r>
+        <w:rPr>
+          <w:rFonts w:ascii="Courier New" w:eastAsia="Times New Roman" w:hAnsi="Courier New" w:cs="Courier New"/>
+          <w:color w:val="000000" w:themeColor="text1"/>
+          <w:sz w:val="18"/>
+        </w:rPr>
+        <w:t>counts</w:t>
+      </w:r>
+      <w:r>
+        <w:rPr>
+          <w:rFonts w:ascii="Courier New" w:eastAsia="Times New Roman" w:hAnsi="Courier New" w:cs="Courier New"/>
+          <w:color w:val="000000" w:themeColor="text1"/>
+          <w:sz w:val="18"/>
+        </w:rPr>
+        <w:t xml:space="preserve"> of grades in each grade</w:t>
+      </w:r>
+    </w:p>
+    <w:p>
+      <w:pPr>
+        <w:spacing w:after="4" w:line="248" w:lineRule="auto"/>
+        <w:ind w:left="-5" w:right="106" w:hanging="10"/>
+        <w:rPr>
+          <w:rFonts w:ascii="Courier New" w:eastAsia="Times New Roman" w:hAnsi="Courier New" w:cs="Courier New"/>
+          <w:color w:val="000000" w:themeColor="text1"/>
+          <w:sz w:val="18"/>
+        </w:rPr>
+      </w:pPr>
+      <w:r>
+        <w:rPr>
+          <w:rFonts w:ascii="Courier New" w:eastAsia="Times New Roman" w:hAnsi="Courier New" w:cs="Courier New"/>
+          <w:color w:val="000000" w:themeColor="text1"/>
+          <w:sz w:val="18"/>
+        </w:rPr>
+        <w:t xml:space="preserve">            </w:t>
+      </w:r>
+      <w:r>
+        <w:rPr>
+          <w:rFonts w:ascii="Courier New" w:eastAsia="Times New Roman" w:hAnsi="Courier New" w:cs="Courier New"/>
+          <w:color w:val="000000" w:themeColor="text1"/>
+          <w:sz w:val="18"/>
+        </w:rPr>
+        <w:t xml:space="preserve"> </w:t>
+      </w:r>
+      <w:r>
+        <w:rPr>
+          <w:rFonts w:ascii="Courier New" w:eastAsia="Times New Roman" w:hAnsi="Courier New" w:cs="Courier New"/>
+          <w:color w:val="000000" w:themeColor="text1"/>
+          <w:sz w:val="18"/>
+        </w:rPr>
+        <w:t>//    range; initialize it to 0’s</w:t>
+      </w:r>
+    </w:p>
+    <w:p>
+      <w:pPr>
+        <w:spacing w:after="4" w:line="248" w:lineRule="auto"/>
+        <w:ind w:left="-5" w:right="106" w:hanging="10"/>
+        <w:rPr>
+          <w:rFonts w:ascii="Courier New" w:hAnsi="Courier New" w:cs="Courier New"/>
+          <w:color w:val="000000" w:themeColor="text1"/>
+        </w:rPr>
+      </w:pPr>
+      <w:r>
+        <w:rPr>
+          <w:rFonts w:ascii="Courier New" w:eastAsia="Times New Roman" w:hAnsi="Courier New" w:cs="Courier New"/>
+          <w:color w:val="000000" w:themeColor="text1"/>
+          <w:sz w:val="18"/>
+        </w:rPr>
+        <w:t xml:space="preserve">            </w:t>
+      </w:r>
+      <w:r>
+        <w:rPr>
+          <w:rFonts w:ascii="Courier New" w:eastAsia="Times New Roman" w:hAnsi="Courier New" w:cs="Courier New"/>
+          <w:color w:val="000000" w:themeColor="text1"/>
+          <w:sz w:val="18"/>
+        </w:rPr>
+        <w:t xml:space="preserve"> </w:t>
+      </w:r>
+      <w:r>
+        <w:rPr>
+          <w:rFonts w:ascii="Courier New" w:eastAsia="Times New Roman" w:hAnsi="Courier New" w:cs="Courier New"/>
+          <w:color w:val="000000" w:themeColor="text1"/>
+          <w:sz w:val="18"/>
+        </w:rPr>
+        <w:t xml:space="preserve">// </w:t>
+      </w:r>
+      <w:r>
+        <w:rPr>
+          <w:rFonts w:ascii="Courier New" w:eastAsia="Times New Roman" w:hAnsi="Courier New" w:cs="Courier New"/>
+          <w:color w:val="000000" w:themeColor="text1"/>
+          <w:sz w:val="18"/>
+          <w:szCs w:val="18"/>
+        </w:rPr>
+        <w:t>Loop through</w:t>
+      </w:r>
+      <w:r>
+        <w:rPr>
+          <w:rFonts w:ascii="Courier New" w:eastAsia="Times New Roman" w:hAnsi="Courier New" w:cs="Courier New"/>
+          <w:color w:val="000000" w:themeColor="text1"/>
+          <w:sz w:val="18"/>
+          <w:szCs w:val="18"/>
+        </w:rPr>
+        <w:t xml:space="preserve"> </w:t>
+      </w:r>
+      <w:r>
+        <w:rPr>
+          <w:rFonts w:ascii="Courier New" w:eastAsia="Times New Roman" w:hAnsi="Courier New" w:cs="Courier New"/>
+          <w:color w:val="000000" w:themeColor="text1"/>
+          <w:sz w:val="18"/>
+          <w:szCs w:val="18"/>
+        </w:rPr>
+        <w:t xml:space="preserve">each </w:t>
+      </w:r>
+      <w:r>
+        <w:rPr>
+          <w:rFonts w:ascii="Courier New" w:eastAsia="Times New Roman" w:hAnsi="Courier New" w:cs="Courier New"/>
+          <w:color w:val="000000" w:themeColor="text1"/>
+          <w:sz w:val="18"/>
+        </w:rPr>
+        <w:t>grade in grades[]</w:t>
+      </w:r>
+    </w:p>
+    <w:p>
+      <w:pPr>
+        <w:spacing w:after="4" w:line="248" w:lineRule="auto"/>
+        <w:ind w:left="-5" w:right="106" w:hanging="10"/>
+        <w:rPr>
+          <w:rFonts w:ascii="Courier New" w:eastAsia="Times New Roman" w:hAnsi="Courier New" w:cs="Courier New"/>
+          <w:color w:val="000000" w:themeColor="text1"/>
+          <w:sz w:val="18"/>
+          <w:szCs w:val="18"/>
+        </w:rPr>
+      </w:pPr>
+      <w:r>
+        <w:rPr>
+          <w:rFonts w:ascii="Courier New" w:eastAsia="Times New Roman" w:hAnsi="Courier New" w:cs="Courier New"/>
+          <w:color w:val="000000" w:themeColor="text1"/>
+          <w:sz w:val="18"/>
+        </w:rPr>
+        <w:t xml:space="preserve">            </w:t>
+      </w:r>
+      <w:r>
+        <w:rPr>
+          <w:rFonts w:ascii="Courier New" w:eastAsia="Times New Roman" w:hAnsi="Courier New" w:cs="Courier New"/>
+          <w:color w:val="000000" w:themeColor="text1"/>
+          <w:sz w:val="18"/>
+        </w:rPr>
+        <w:t xml:space="preserve"> </w:t>
+      </w:r>
+      <w:r>
+        <w:rPr>
+          <w:rFonts w:ascii="Courier New" w:eastAsia="Times New Roman" w:hAnsi="Courier New" w:cs="Courier New"/>
+          <w:color w:val="000000" w:themeColor="text1"/>
+          <w:sz w:val="18"/>
+        </w:rPr>
+        <w:t xml:space="preserve">//    If the </w:t>
+      </w:r>
+      <w:r>
+        <w:rPr>
+          <w:rFonts w:ascii="Courier New" w:eastAsia="Times New Roman" w:hAnsi="Courier New" w:cs="Courier New"/>
+          <w:color w:val="000000" w:themeColor="text1"/>
+          <w:sz w:val="18"/>
+          <w:szCs w:val="18"/>
+        </w:rPr>
+        <w:t xml:space="preserve">grade falls into </w:t>
+      </w:r>
+      <w:proofErr w:type="spellStart"/>
+      <w:r>
+        <w:rPr>
+          <w:rFonts w:ascii="Courier New" w:eastAsia="Times New Roman" w:hAnsi="Courier New" w:cs="Courier New"/>
+          <w:color w:val="000000" w:themeColor="text1"/>
+          <w:sz w:val="18"/>
+          <w:szCs w:val="18"/>
+        </w:rPr>
+        <w:t>i-th</w:t>
+      </w:r>
+      <w:proofErr w:type="spellEnd"/>
+      <w:r>
+        <w:rPr>
+          <w:rFonts w:ascii="Courier New" w:eastAsia="Times New Roman" w:hAnsi="Courier New" w:cs="Courier New"/>
+          <w:color w:val="000000" w:themeColor="text1"/>
+          <w:sz w:val="18"/>
+          <w:szCs w:val="18"/>
+        </w:rPr>
+        <w:t xml:space="preserve"> grade range, increment </w:t>
+      </w:r>
+      <w:r>
+        <w:rPr>
+          <w:rFonts w:ascii="Courier New" w:eastAsia="Times New Roman" w:hAnsi="Courier New" w:cs="Courier New"/>
+          <w:color w:val="000000" w:themeColor="text1"/>
+          <w:sz w:val="18"/>
+          <w:szCs w:val="18"/>
+        </w:rPr>
+        <w:t>count</w:t>
+      </w:r>
+      <w:r>
+        <w:rPr>
+          <w:rFonts w:ascii="Courier New" w:eastAsia="Times New Roman" w:hAnsi="Courier New" w:cs="Courier New"/>
+          <w:color w:val="000000" w:themeColor="text1"/>
+          <w:sz w:val="18"/>
+          <w:szCs w:val="18"/>
+        </w:rPr>
+        <w:t>s</w:t>
+      </w:r>
+      <w:r>
+        <w:rPr>
+          <w:rFonts w:ascii="Courier New" w:eastAsia="Times New Roman" w:hAnsi="Courier New" w:cs="Courier New"/>
+          <w:color w:val="000000" w:themeColor="text1"/>
+          <w:sz w:val="18"/>
+          <w:szCs w:val="18"/>
+        </w:rPr>
+        <w:t>[</w:t>
+      </w:r>
+      <w:proofErr w:type="spellStart"/>
+      <w:r>
+        <w:rPr>
+          <w:rFonts w:ascii="Courier New" w:eastAsia="Times New Roman" w:hAnsi="Courier New" w:cs="Courier New"/>
+          <w:color w:val="000000" w:themeColor="text1"/>
+          <w:sz w:val="18"/>
+          <w:szCs w:val="18"/>
+        </w:rPr>
+        <w:t>i</w:t>
+      </w:r>
+      <w:proofErr w:type="spellEnd"/>
+      <w:r>
+        <w:rPr>
+          <w:rFonts w:ascii="Courier New" w:eastAsia="Times New Roman" w:hAnsi="Courier New" w:cs="Courier New"/>
+          <w:color w:val="000000" w:themeColor="text1"/>
+          <w:sz w:val="18"/>
+          <w:szCs w:val="18"/>
+        </w:rPr>
+        <w:t>]</w:t>
+      </w:r>
+    </w:p>
+    <w:p>
+      <w:pPr>
+        <w:spacing w:after="4" w:line="248" w:lineRule="auto"/>
+        <w:ind w:left="-5" w:right="106" w:hanging="10"/>
+        <w:rPr>
+          <w:rFonts w:ascii="Courier New" w:eastAsia="Times New Roman" w:hAnsi="Courier New" w:cs="Courier New"/>
+          <w:color w:val="000000" w:themeColor="text1"/>
+          <w:sz w:val="18"/>
+          <w:szCs w:val="18"/>
+          <w:shd w:val="clear" w:color="auto" w:fill="FFFF00"/>
+        </w:rPr>
+      </w:pPr>
+    </w:p>
+    <w:p>
+      <w:pPr>
+        <w:spacing w:after="4" w:line="248" w:lineRule="auto"/>
+        <w:ind w:left="-5" w:right="106" w:hanging="10"/>
+        <w:rPr>
+          <w:rFonts w:ascii="Courier New" w:hAnsi="Courier New" w:cs="Courier New"/>
+          <w:color w:val="000000" w:themeColor="text1"/>
+        </w:rPr>
+      </w:pPr>
+      <w:r>
+        <w:rPr>
+          <w:rFonts w:ascii="Courier New" w:eastAsia="Times New Roman" w:hAnsi="Courier New" w:cs="Courier New"/>
+          <w:color w:val="000000" w:themeColor="text1"/>
+          <w:sz w:val="18"/>
+        </w:rPr>
+        <w:t xml:space="preserve">         </w:t>
+      </w:r>
+      <w:r>
+        <w:rPr>
+          <w:rFonts w:ascii="Courier New" w:eastAsia="Times New Roman" w:hAnsi="Courier New" w:cs="Courier New"/>
+          <w:color w:val="000000" w:themeColor="text1"/>
+          <w:sz w:val="18"/>
+        </w:rPr>
+        <w:t xml:space="preserve"> </w:t>
+      </w:r>
+      <w:r>
+        <w:rPr>
+          <w:rFonts w:ascii="Courier New" w:eastAsia="Times New Roman" w:hAnsi="Courier New" w:cs="Courier New"/>
+          <w:color w:val="000000" w:themeColor="text1"/>
+          <w:sz w:val="18"/>
+        </w:rPr>
+        <w:t xml:space="preserve">// Display header </w:t>
+      </w:r>
+    </w:p>
+    <w:p>
+      <w:pPr>
+        <w:spacing w:after="5" w:line="248" w:lineRule="auto"/>
+        <w:ind w:left="10" w:right="106" w:hanging="10"/>
+        <w:rPr>
+          <w:rFonts w:ascii="Courier New" w:eastAsia="Times New Roman" w:hAnsi="Courier New" w:cs="Courier New"/>
+          <w:color w:val="000000" w:themeColor="text1"/>
+          <w:sz w:val="18"/>
+        </w:rPr>
+      </w:pPr>
+      <w:r>
+        <w:rPr>
+          <w:rFonts w:ascii="Courier New" w:eastAsia="Times New Roman" w:hAnsi="Courier New" w:cs="Courier New"/>
+          <w:color w:val="000000" w:themeColor="text1"/>
+          <w:sz w:val="18"/>
+        </w:rPr>
+        <w:t xml:space="preserve">         </w:t>
+      </w:r>
+      <w:r>
+        <w:rPr>
+          <w:rFonts w:ascii="Courier New" w:eastAsia="Times New Roman" w:hAnsi="Courier New" w:cs="Courier New"/>
+          <w:color w:val="000000" w:themeColor="text1"/>
+          <w:sz w:val="18"/>
+        </w:rPr>
+        <w:t xml:space="preserve"> </w:t>
+      </w:r>
+      <w:r>
+        <w:rPr>
+          <w:rFonts w:ascii="Courier New" w:eastAsia="Times New Roman" w:hAnsi="Courier New" w:cs="Courier New"/>
+          <w:color w:val="000000" w:themeColor="text1"/>
+          <w:sz w:val="18"/>
+        </w:rPr>
+        <w:t>// Display the bar graph</w:t>
+      </w:r>
+    </w:p>
+    <w:p>
+      <w:pPr>
+        <w:spacing w:after="5" w:line="248" w:lineRule="auto"/>
+        <w:ind w:left="10" w:right="106" w:hanging="10"/>
+        <w:rPr>
+          <w:rFonts w:ascii="Courier New" w:eastAsia="Times New Roman" w:hAnsi="Courier New" w:cs="Courier New"/>
+          <w:color w:val="000000" w:themeColor="text1"/>
+          <w:sz w:val="18"/>
+        </w:rPr>
+      </w:pPr>
+      <w:r>
+        <w:rPr>
+          <w:rFonts w:ascii="Courier New" w:eastAsia="Times New Roman" w:hAnsi="Courier New" w:cs="Courier New"/>
+          <w:color w:val="000000" w:themeColor="text1"/>
+          <w:sz w:val="18"/>
+        </w:rPr>
+        <w:t xml:space="preserve">           </w:t>
+      </w:r>
+      <w:r>
+        <w:rPr>
+          <w:rFonts w:ascii="Courier New" w:eastAsia="Times New Roman" w:hAnsi="Courier New" w:cs="Courier New"/>
+          <w:color w:val="000000" w:themeColor="text1"/>
+          <w:sz w:val="18"/>
+        </w:rPr>
+        <w:t xml:space="preserve"> </w:t>
+      </w:r>
+      <w:r>
+        <w:rPr>
+          <w:rFonts w:ascii="Courier New" w:eastAsia="Times New Roman" w:hAnsi="Courier New" w:cs="Courier New"/>
+          <w:color w:val="000000" w:themeColor="text1"/>
+          <w:sz w:val="18"/>
+        </w:rPr>
+        <w:t xml:space="preserve"> // </w:t>
+      </w:r>
+      <w:r>
+        <w:rPr>
+          <w:rFonts w:ascii="Courier New" w:eastAsia="Times New Roman" w:hAnsi="Courier New" w:cs="Courier New"/>
+          <w:color w:val="000000" w:themeColor="text1"/>
+          <w:sz w:val="18"/>
+          <w:szCs w:val="18"/>
+        </w:rPr>
+        <w:t xml:space="preserve">Loop through each </w:t>
+      </w:r>
+      <w:r>
+        <w:rPr>
+          <w:rFonts w:ascii="Courier New" w:eastAsia="Times New Roman" w:hAnsi="Courier New" w:cs="Courier New"/>
+          <w:color w:val="000000" w:themeColor="text1"/>
+          <w:sz w:val="18"/>
+          <w:szCs w:val="18"/>
+        </w:rPr>
+        <w:t xml:space="preserve">count (grade range) </w:t>
+      </w:r>
+      <w:r>
+        <w:rPr>
+          <w:rFonts w:ascii="Courier New" w:eastAsia="Times New Roman" w:hAnsi="Courier New" w:cs="Courier New"/>
+          <w:color w:val="000000" w:themeColor="text1"/>
+          <w:sz w:val="18"/>
+          <w:szCs w:val="18"/>
+        </w:rPr>
+        <w:t>in counts[]</w:t>
+      </w:r>
+    </w:p>
+    <w:p>
+      <w:pPr>
+        <w:spacing w:after="5" w:line="248" w:lineRule="auto"/>
+        <w:ind w:right="106" w:hanging="10"/>
+        <w:rPr>
+          <w:rFonts w:ascii="Courier New" w:eastAsia="Times New Roman" w:hAnsi="Courier New" w:cs="Courier New"/>
+          <w:color w:val="000000" w:themeColor="text1"/>
+          <w:sz w:val="18"/>
+        </w:rPr>
+      </w:pPr>
+      <w:r>
+        <w:rPr>
+          <w:rFonts w:ascii="Courier New" w:eastAsia="Times New Roman" w:hAnsi="Courier New" w:cs="Courier New"/>
+          <w:color w:val="000000" w:themeColor="text1"/>
+          <w:sz w:val="18"/>
+        </w:rPr>
+        <w:t xml:space="preserve">           </w:t>
+      </w:r>
+      <w:r>
+        <w:rPr>
+          <w:rFonts w:ascii="Courier New" w:eastAsia="Times New Roman" w:hAnsi="Courier New" w:cs="Courier New"/>
+          <w:color w:val="000000" w:themeColor="text1"/>
+          <w:sz w:val="18"/>
+        </w:rPr>
+        <w:t xml:space="preserve"> </w:t>
+      </w:r>
+      <w:r>
+        <w:rPr>
+          <w:rFonts w:ascii="Courier New" w:eastAsia="Times New Roman" w:hAnsi="Courier New" w:cs="Courier New"/>
+          <w:color w:val="000000" w:themeColor="text1"/>
+          <w:sz w:val="18"/>
+        </w:rPr>
+        <w:t xml:space="preserve"> //   Print </w:t>
+      </w:r>
+      <w:r>
+        <w:rPr>
+          <w:rFonts w:ascii="Courier New" w:eastAsia="Times New Roman" w:hAnsi="Courier New" w:cs="Courier New"/>
+          <w:color w:val="000000" w:themeColor="text1"/>
+          <w:sz w:val="18"/>
+        </w:rPr>
+        <w:t xml:space="preserve">range </w:t>
+      </w:r>
+      <w:r>
+        <w:rPr>
+          <w:rFonts w:ascii="Courier New" w:eastAsia="Times New Roman" w:hAnsi="Courier New" w:cs="Courier New"/>
+          <w:color w:val="000000" w:themeColor="text1"/>
+          <w:sz w:val="18"/>
+        </w:rPr>
+        <w:t xml:space="preserve">label and bar for </w:t>
+      </w:r>
+      <w:r>
+        <w:rPr>
+          <w:rFonts w:ascii="Courier New" w:eastAsia="Times New Roman" w:hAnsi="Courier New" w:cs="Courier New"/>
+          <w:color w:val="000000" w:themeColor="text1"/>
+          <w:sz w:val="18"/>
+        </w:rPr>
+        <w:t>count</w:t>
+      </w:r>
+      <w:r>
+        <w:rPr>
+          <w:rFonts w:ascii="Courier New" w:eastAsia="Times New Roman" w:hAnsi="Courier New" w:cs="Courier New"/>
+          <w:color w:val="000000" w:themeColor="text1"/>
+          <w:sz w:val="18"/>
+        </w:rPr>
+        <w:t>s</w:t>
+      </w:r>
+      <w:r>
+        <w:rPr>
+          <w:rFonts w:ascii="Courier New" w:eastAsia="Times New Roman" w:hAnsi="Courier New" w:cs="Courier New"/>
+          <w:color w:val="000000" w:themeColor="text1"/>
+          <w:sz w:val="18"/>
+        </w:rPr>
+        <w:t>[</w:t>
+      </w:r>
+      <w:proofErr w:type="spellStart"/>
+      <w:r>
+        <w:rPr>
+          <w:rFonts w:ascii="Courier New" w:eastAsia="Times New Roman" w:hAnsi="Courier New" w:cs="Courier New"/>
+          <w:color w:val="000000" w:themeColor="text1"/>
+          <w:sz w:val="18"/>
+        </w:rPr>
+        <w:t>i</w:t>
+      </w:r>
+      <w:proofErr w:type="spellEnd"/>
+      <w:r>
+        <w:rPr>
+          <w:rFonts w:ascii="Courier New" w:eastAsia="Times New Roman" w:hAnsi="Courier New" w:cs="Courier New"/>
+          <w:color w:val="000000" w:themeColor="text1"/>
+          <w:sz w:val="18"/>
+        </w:rPr>
+        <w:t>]</w:t>
+      </w:r>
+    </w:p>
+    <w:p>
+      <w:pPr>
+        <w:spacing w:after="5" w:line="248" w:lineRule="auto"/>
+        <w:ind w:right="106" w:hanging="10"/>
+        <w:rPr>
+          <w:rFonts w:ascii="Courier New" w:hAnsi="Courier New" w:cs="Courier New"/>
+          <w:color w:val="000000" w:themeColor="text1"/>
+        </w:rPr>
+      </w:pPr>
+      <w:r>
+        <w:rPr>
+          <w:rFonts w:ascii="Courier New" w:eastAsia="Times New Roman" w:hAnsi="Courier New" w:cs="Courier New"/>
+          <w:color w:val="000000" w:themeColor="text1"/>
+          <w:sz w:val="18"/>
+        </w:rPr>
+        <w:t xml:space="preserve">           </w:t>
+      </w:r>
+      <w:r>
+        <w:rPr>
+          <w:rFonts w:ascii="Courier New" w:eastAsia="Times New Roman" w:hAnsi="Courier New" w:cs="Courier New"/>
+          <w:color w:val="000000" w:themeColor="text1"/>
+          <w:sz w:val="18"/>
+        </w:rPr>
+        <w:t xml:space="preserve"> </w:t>
+      </w:r>
+      <w:r>
+        <w:rPr>
+          <w:rFonts w:ascii="Courier New" w:eastAsia="Times New Roman" w:hAnsi="Courier New" w:cs="Courier New"/>
+          <w:color w:val="000000" w:themeColor="text1"/>
+          <w:sz w:val="18"/>
+        </w:rPr>
+        <w:t xml:space="preserve"> //      </w:t>
+      </w:r>
+      <w:r>
+        <w:rPr>
+          <w:rFonts w:ascii="Courier New" w:eastAsia="Times New Roman" w:hAnsi="Courier New" w:cs="Courier New"/>
+          <w:color w:val="000000" w:themeColor="text1"/>
+          <w:sz w:val="18"/>
+        </w:rPr>
+        <w:t xml:space="preserve">1) </w:t>
+      </w:r>
+      <w:r>
+        <w:rPr>
+          <w:rFonts w:ascii="Courier New" w:eastAsia="Times New Roman" w:hAnsi="Courier New" w:cs="Courier New"/>
+          <w:color w:val="000000" w:themeColor="text1"/>
+          <w:sz w:val="18"/>
+        </w:rPr>
+        <w:t xml:space="preserve">Print range label for </w:t>
+      </w:r>
+      <w:r>
+        <w:rPr>
+          <w:rFonts w:ascii="Courier New" w:eastAsia="Times New Roman" w:hAnsi="Courier New" w:cs="Courier New"/>
+          <w:color w:val="000000" w:themeColor="text1"/>
+          <w:sz w:val="18"/>
+        </w:rPr>
+        <w:t>count</w:t>
+      </w:r>
+      <w:r>
+        <w:rPr>
+          <w:rFonts w:ascii="Courier New" w:eastAsia="Times New Roman" w:hAnsi="Courier New" w:cs="Courier New"/>
+          <w:color w:val="000000" w:themeColor="text1"/>
+          <w:sz w:val="18"/>
+        </w:rPr>
+        <w:t>s</w:t>
+      </w:r>
+      <w:r>
+        <w:rPr>
+          <w:rFonts w:ascii="Courier New" w:eastAsia="Times New Roman" w:hAnsi="Courier New" w:cs="Courier New"/>
+          <w:color w:val="000000" w:themeColor="text1"/>
+          <w:sz w:val="18"/>
+        </w:rPr>
+        <w:t>[</w:t>
+      </w:r>
+      <w:proofErr w:type="spellStart"/>
+      <w:r>
+        <w:rPr>
+          <w:rFonts w:ascii="Courier New" w:eastAsia="Times New Roman" w:hAnsi="Courier New" w:cs="Courier New"/>
+          <w:color w:val="000000" w:themeColor="text1"/>
+          <w:sz w:val="18"/>
+        </w:rPr>
+        <w:t>i</w:t>
+      </w:r>
+      <w:proofErr w:type="spellEnd"/>
+      <w:r>
+        <w:rPr>
+          <w:rFonts w:ascii="Courier New" w:eastAsia="Times New Roman" w:hAnsi="Courier New" w:cs="Courier New"/>
+          <w:color w:val="000000" w:themeColor="text1"/>
+          <w:sz w:val="18"/>
+        </w:rPr>
+        <w:t xml:space="preserve">] </w:t>
+      </w:r>
+    </w:p>
+    <w:p>
+      <w:pPr>
+        <w:spacing w:after="4" w:line="248" w:lineRule="auto"/>
+        <w:ind w:left="-5" w:right="106" w:hanging="10"/>
+        <w:rPr>
+          <w:rFonts w:ascii="Courier New" w:eastAsia="Times New Roman" w:hAnsi="Courier New" w:cs="Courier New"/>
+          <w:color w:val="000000" w:themeColor="text1"/>
+          <w:sz w:val="18"/>
+        </w:rPr>
+      </w:pPr>
+      <w:r>
+        <w:rPr>
+          <w:rFonts w:ascii="Courier New" w:eastAsia="Times New Roman" w:hAnsi="Courier New" w:cs="Courier New"/>
+          <w:color w:val="000000" w:themeColor="text1"/>
+          <w:sz w:val="18"/>
+        </w:rPr>
+        <w:t xml:space="preserve">           </w:t>
+      </w:r>
+      <w:r>
+        <w:rPr>
+          <w:rFonts w:ascii="Courier New" w:eastAsia="Times New Roman" w:hAnsi="Courier New" w:cs="Courier New"/>
+          <w:color w:val="000000" w:themeColor="text1"/>
+          <w:sz w:val="18"/>
+        </w:rPr>
+        <w:t xml:space="preserve"> </w:t>
+      </w:r>
+      <w:r>
+        <w:rPr>
+          <w:rFonts w:ascii="Courier New" w:eastAsia="Times New Roman" w:hAnsi="Courier New" w:cs="Courier New"/>
+          <w:color w:val="000000" w:themeColor="text1"/>
+          <w:sz w:val="18"/>
+        </w:rPr>
+        <w:t xml:space="preserve"> //      </w:t>
+      </w:r>
+      <w:r>
+        <w:rPr>
+          <w:rFonts w:ascii="Courier New" w:eastAsia="Times New Roman" w:hAnsi="Courier New" w:cs="Courier New"/>
+          <w:color w:val="000000" w:themeColor="text1"/>
+          <w:sz w:val="18"/>
+        </w:rPr>
+        <w:t xml:space="preserve">2) </w:t>
+      </w:r>
+      <w:r>
+        <w:rPr>
+          <w:rFonts w:ascii="Courier New" w:eastAsia="Times New Roman" w:hAnsi="Courier New" w:cs="Courier New"/>
+          <w:color w:val="000000" w:themeColor="text1"/>
+          <w:sz w:val="18"/>
+        </w:rPr>
+        <w:t xml:space="preserve">Print bar for </w:t>
+      </w:r>
+      <w:r>
+        <w:rPr>
+          <w:rFonts w:ascii="Courier New" w:eastAsia="Times New Roman" w:hAnsi="Courier New" w:cs="Courier New"/>
+          <w:color w:val="000000" w:themeColor="text1"/>
+          <w:sz w:val="18"/>
+        </w:rPr>
+        <w:t>count</w:t>
+      </w:r>
+      <w:r>
+        <w:rPr>
+          <w:rFonts w:ascii="Courier New" w:eastAsia="Times New Roman" w:hAnsi="Courier New" w:cs="Courier New"/>
+          <w:color w:val="000000" w:themeColor="text1"/>
+          <w:sz w:val="18"/>
+        </w:rPr>
+        <w:t>s</w:t>
+      </w:r>
+      <w:r>
+        <w:rPr>
+          <w:rFonts w:ascii="Courier New" w:eastAsia="Times New Roman" w:hAnsi="Courier New" w:cs="Courier New"/>
+          <w:color w:val="000000" w:themeColor="text1"/>
+          <w:sz w:val="18"/>
+        </w:rPr>
+        <w:t>[</w:t>
+      </w:r>
+      <w:proofErr w:type="spellStart"/>
+      <w:r>
+        <w:rPr>
+          <w:rFonts w:ascii="Courier New" w:eastAsia="Times New Roman" w:hAnsi="Courier New" w:cs="Courier New"/>
+          <w:color w:val="000000" w:themeColor="text1"/>
+          <w:sz w:val="18"/>
+        </w:rPr>
+        <w:t>i</w:t>
+      </w:r>
+      <w:proofErr w:type="spellEnd"/>
+      <w:r>
+        <w:rPr>
+          <w:rFonts w:ascii="Courier New" w:eastAsia="Times New Roman" w:hAnsi="Courier New" w:cs="Courier New"/>
+          <w:color w:val="000000" w:themeColor="text1"/>
+          <w:sz w:val="18"/>
+        </w:rPr>
+        <w:t>]</w:t>
+      </w:r>
+    </w:p>
+    <w:p>
+      <w:pPr>
+        <w:spacing w:after="0" w:line="248" w:lineRule="auto"/>
+        <w:ind w:left="-5" w:right="106" w:hanging="10"/>
+        <w:rPr>
+          <w:rFonts w:ascii="Courier New" w:eastAsia="Times New Roman" w:hAnsi="Courier New" w:cs="Courier New"/>
+          <w:color w:val="000000" w:themeColor="text1"/>
+          <w:sz w:val="18"/>
+        </w:rPr>
+      </w:pPr>
+      <w:r>
+        <w:rPr>
+          <w:rFonts w:ascii="Courier New" w:eastAsia="Times New Roman" w:hAnsi="Courier New" w:cs="Courier New"/>
+          <w:color w:val="000000" w:themeColor="text1"/>
+          <w:sz w:val="18"/>
+        </w:rPr>
+        <w:t xml:space="preserve">          </w:t>
+      </w:r>
+      <w:r>
+        <w:rPr>
+          <w:rFonts w:ascii="Courier New" w:eastAsia="Times New Roman" w:hAnsi="Courier New" w:cs="Courier New"/>
+          <w:color w:val="000000" w:themeColor="text1"/>
+          <w:sz w:val="18"/>
+        </w:rPr>
+        <w:t xml:space="preserve"> </w:t>
+      </w:r>
+      <w:r>
+        <w:rPr>
+          <w:rFonts w:ascii="Courier New" w:eastAsia="Times New Roman" w:hAnsi="Courier New" w:cs="Courier New"/>
+          <w:color w:val="000000" w:themeColor="text1"/>
+          <w:sz w:val="18"/>
+        </w:rPr>
+        <w:t xml:space="preserve">  //   Print ne</w:t>
+      </w:r>
+      <w:r>
+        <w:rPr>
+          <w:rFonts w:ascii="Courier New" w:eastAsia="Times New Roman" w:hAnsi="Courier New" w:cs="Courier New"/>
+          <w:color w:val="000000" w:themeColor="text1"/>
+          <w:sz w:val="18"/>
+        </w:rPr>
+        <w:t>w line</w:t>
+      </w:r>
+      <w:r>
+        <w:rPr>
+          <w:rFonts w:ascii="Courier New" w:eastAsia="Times New Roman" w:hAnsi="Courier New" w:cs="Courier New"/>
+          <w:color w:val="000000" w:themeColor="text1"/>
+          <w:sz w:val="18"/>
+        </w:rPr>
+        <w:t xml:space="preserve"> </w:t>
+      </w:r>
+    </w:p>
+    <w:bookmarkEnd w:id="1"/>
+    <w:p>
+      <w:pPr>
+        <w:spacing w:after="0" w:line="248" w:lineRule="auto"/>
+        <w:ind w:right="106"/>
+        <w:rPr>
+          <w:rFonts w:ascii="Courier New" w:eastAsia="Times New Roman" w:hAnsi="Courier New" w:cs="Courier New"/>
+          <w:color w:val="000000" w:themeColor="text1"/>
+          <w:sz w:val="18"/>
+        </w:rPr>
+      </w:pPr>
+    </w:p>
+    <w:p>
+      <w:pPr>
+        <w:spacing w:after="0" w:line="248" w:lineRule="auto"/>
+        <w:ind w:left="370" w:right="922" w:hanging="10"/>
+        <w:rPr>
+          <w:rFonts w:ascii="Courier New" w:hAnsi="Courier New" w:cs="Courier New"/>
+          <w:color w:val="000000" w:themeColor="text1"/>
+          <w:sz w:val="18"/>
+          <w:szCs w:val="18"/>
+        </w:rPr>
+      </w:pPr>
+      <w:r>
+        <w:rPr>
+          <w:rFonts w:ascii="Courier New" w:eastAsia="Times New Roman" w:hAnsi="Courier New" w:cs="Courier New"/>
+          <w:color w:val="000000" w:themeColor="text1"/>
+          <w:sz w:val="18"/>
+          <w:szCs w:val="18"/>
+          <w:shd w:val="clear" w:color="auto" w:fill="FFFF00"/>
+        </w:rPr>
+        <w:t xml:space="preserve">} // end class </w:t>
+      </w:r>
+      <w:proofErr w:type="spellStart"/>
+      <w:r>
+        <w:rPr>
+          <w:rFonts w:ascii="Courier New" w:eastAsia="Times New Roman" w:hAnsi="Courier New" w:cs="Courier New"/>
+          <w:color w:val="000000" w:themeColor="text1"/>
+          <w:sz w:val="18"/>
+          <w:szCs w:val="18"/>
+          <w:shd w:val="clear" w:color="auto" w:fill="FFFF00"/>
+        </w:rPr>
+        <w:t>GradeBook</w:t>
+      </w:r>
+      <w:proofErr w:type="spellEnd"/>
+      <w:r>
+        <w:rPr>
+          <w:rFonts w:ascii="Courier New" w:eastAsia="Times New Roman" w:hAnsi="Courier New" w:cs="Courier New"/>
+          <w:color w:val="000000" w:themeColor="text1"/>
+          <w:sz w:val="18"/>
+          <w:szCs w:val="18"/>
+        </w:rPr>
+        <w:t xml:space="preserve"> </w:t>
+      </w:r>
+    </w:p>
+    <w:p>
+      <w:pPr>
+        <w:spacing w:after="0"/>
+        <w:ind w:left="360"/>
+        <w:rPr>
+          <w:rFonts w:ascii="Courier New" w:eastAsia="Times New Roman" w:hAnsi="Courier New" w:cs="Courier New"/>
+          <w:color w:val="000000" w:themeColor="text1"/>
+          <w:sz w:val="18"/>
+          <w:szCs w:val="18"/>
+        </w:rPr>
+      </w:pPr>
+      <w:r>
+        <w:rPr>
+          <w:rFonts w:ascii="Courier New" w:eastAsia="Times New Roman" w:hAnsi="Courier New" w:cs="Courier New"/>
+          <w:color w:val="000000" w:themeColor="text1"/>
+          <w:sz w:val="18"/>
+          <w:szCs w:val="18"/>
+        </w:rPr>
+        <w:t xml:space="preserve"> </w:t>
+      </w:r>
+    </w:p>
+    <w:p>
+      <w:pPr>
+        <w:spacing w:after="5" w:line="248" w:lineRule="auto"/>
+        <w:ind w:hanging="10"/>
+        <w:rPr>
+          <w:rFonts w:ascii="Courier New" w:hAnsi="Courier New" w:cs="Courier New"/>
+          <w:color w:val="000000" w:themeColor="text1"/>
+          <w:sz w:val="18"/>
+          <w:szCs w:val="18"/>
+        </w:rPr>
+      </w:pPr>
+    </w:p>
+    <w:p>
+      <w:pPr>
+        <w:spacing w:after="0"/>
+        <w:ind w:left="360"/>
+        <w:rPr>
+          <w:rFonts w:ascii="Courier New" w:hAnsi="Courier New" w:cs="Courier New"/>
+          <w:color w:val="000000" w:themeColor="text1"/>
+          <w:sz w:val="18"/>
+          <w:szCs w:val="18"/>
+        </w:rPr>
+      </w:pPr>
+    </w:p>
+    <w:p>
+      <w:pPr>
+        <w:spacing w:after="0"/>
+        <w:ind w:left="86" w:hanging="10"/>
+        <w:rPr>
+          <w:rFonts w:ascii="Times New Roman" w:hAnsi="Times New Roman" w:cs="Times New Roman"/>
+          <w:b/>
+          <w:color w:val="000000" w:themeColor="text1"/>
+        </w:rPr>
+      </w:pPr>
+      <w:r>
+        <w:rPr>
           <w:rFonts w:ascii="Times New Roman" w:eastAsia="Times New Roman" w:hAnsi="Times New Roman" w:cs="Times New Roman"/>
           <w:b/>
           <w:color w:val="000000" w:themeColor="text1"/>
-        </w:rPr>
-      </w:pPr>
+          <w:u w:val="single" w:color="000000"/>
+        </w:rPr>
+        <w:t xml:space="preserve">File </w:t>
+      </w:r>
+      <w:proofErr w:type="spellStart"/>
       <w:r>
         <w:rPr>
           <w:rFonts w:ascii="Times New Roman" w:eastAsia="Times New Roman" w:hAnsi="Times New Roman" w:cs="Times New Roman"/>
@@ -4423,9 +6787,9 @@
           <w:color w:val="000000" w:themeColor="text1"/>
           <w:u w:val="single" w:color="000000"/>
         </w:rPr>
-        <w:t xml:space="preserve">File </w:t>
-      </w:r>
-      <w:proofErr w:type="spellStart"/>
+        <w:t>GradeBookTest.Java</w:t>
+      </w:r>
+      <w:proofErr w:type="spellEnd"/>
       <w:r>
         <w:rPr>
           <w:rFonts w:ascii="Times New Roman" w:eastAsia="Times New Roman" w:hAnsi="Times New Roman" w:cs="Times New Roman"/>
@@ -4433,46 +6797,176 @@
           <w:color w:val="000000" w:themeColor="text1"/>
           <w:u w:val="single" w:color="000000"/>
         </w:rPr>
-        <w:t>GradeBook.Java</w:t>
-      </w:r>
-      <w:proofErr w:type="spellEnd"/>
+        <w:t>:</w:t>
+      </w:r>
       <w:r>
         <w:rPr>
           <w:rFonts w:ascii="Times New Roman" w:eastAsia="Times New Roman" w:hAnsi="Times New Roman" w:cs="Times New Roman"/>
           <w:b/>
           <w:color w:val="000000" w:themeColor="text1"/>
-          <w:u w:val="single" w:color="000000"/>
-        </w:rPr>
-        <w:t>:</w:t>
-      </w:r>
-      <w:r>
-        <w:rPr>
-          <w:rFonts w:ascii="Times New Roman" w:eastAsia="Times New Roman" w:hAnsi="Times New Roman" w:cs="Times New Roman"/>
-          <w:b/>
-          <w:color w:val="000000" w:themeColor="text1"/>
-        </w:rPr>
-        <w:t xml:space="preserve"> </w:t>
-      </w:r>
-    </w:p>
-    <w:p>
-      <w:pPr>
-        <w:spacing w:after="0"/>
-        <w:ind w:left="10" w:hanging="10"/>
+        </w:rPr>
+        <w:t xml:space="preserve"> </w:t>
+      </w:r>
+    </w:p>
+    <w:p>
+      <w:pPr>
+        <w:spacing w:after="4" w:line="248" w:lineRule="auto"/>
+        <w:ind w:left="360" w:right="7721" w:hanging="269"/>
+        <w:rPr>
+          <w:rFonts w:ascii="Courier New" w:eastAsia="Times New Roman" w:hAnsi="Courier New" w:cs="Courier New"/>
+          <w:color w:val="000000" w:themeColor="text1"/>
+          <w:sz w:val="18"/>
+          <w:szCs w:val="18"/>
+        </w:rPr>
+      </w:pPr>
+    </w:p>
+    <w:p>
+      <w:pPr>
+        <w:spacing w:after="4" w:line="248" w:lineRule="auto"/>
+        <w:ind w:left="360" w:right="7721" w:hanging="269"/>
+        <w:rPr>
+          <w:rFonts w:ascii="Courier New" w:eastAsia="Times New Roman" w:hAnsi="Courier New" w:cs="Courier New"/>
+          <w:color w:val="000000" w:themeColor="text1"/>
+          <w:sz w:val="18"/>
+          <w:szCs w:val="18"/>
+          <w:shd w:val="clear" w:color="auto" w:fill="FFFF00"/>
+        </w:rPr>
+      </w:pPr>
+      <w:r>
+        <w:rPr>
+          <w:rFonts w:ascii="Courier New" w:eastAsia="Times New Roman" w:hAnsi="Courier New" w:cs="Courier New"/>
+          <w:color w:val="000000" w:themeColor="text1"/>
+          <w:sz w:val="18"/>
+          <w:szCs w:val="18"/>
+          <w:shd w:val="clear" w:color="auto" w:fill="FFFF00"/>
+        </w:rPr>
+        <w:t xml:space="preserve">package </w:t>
+      </w:r>
+      <w:proofErr w:type="spellStart"/>
+      <w:r>
+        <w:rPr>
+          <w:rFonts w:ascii="Courier New" w:eastAsia="Times New Roman" w:hAnsi="Courier New" w:cs="Courier New"/>
+          <w:color w:val="000000" w:themeColor="text1"/>
+          <w:sz w:val="18"/>
+          <w:szCs w:val="18"/>
+          <w:shd w:val="clear" w:color="auto" w:fill="FFFF00"/>
+        </w:rPr>
+        <w:t>sampleslc</w:t>
+      </w:r>
+      <w:proofErr w:type="spellEnd"/>
+      <w:r>
+        <w:rPr>
+          <w:rFonts w:ascii="Courier New" w:eastAsia="Times New Roman" w:hAnsi="Courier New" w:cs="Courier New"/>
+          <w:color w:val="000000" w:themeColor="text1"/>
+          <w:sz w:val="18"/>
+          <w:szCs w:val="18"/>
+          <w:shd w:val="clear" w:color="auto" w:fill="FFFF00"/>
+        </w:rPr>
+        <w:t>;</w:t>
+      </w:r>
+    </w:p>
+    <w:p>
+      <w:pPr>
+        <w:spacing w:after="4" w:line="248" w:lineRule="auto"/>
+        <w:ind w:left="360" w:right="7721" w:hanging="269"/>
+        <w:rPr>
+          <w:rFonts w:ascii="Courier New" w:eastAsia="Times New Roman" w:hAnsi="Courier New" w:cs="Courier New"/>
+          <w:color w:val="000000" w:themeColor="text1"/>
+          <w:sz w:val="18"/>
+          <w:szCs w:val="18"/>
+        </w:rPr>
+      </w:pPr>
+    </w:p>
+    <w:p>
+      <w:pPr>
+        <w:spacing w:after="4" w:line="248" w:lineRule="auto"/>
+        <w:ind w:left="370" w:right="922" w:hanging="10"/>
+        <w:rPr>
+          <w:rFonts w:ascii="Courier New" w:eastAsia="Times New Roman" w:hAnsi="Courier New" w:cs="Courier New"/>
+          <w:color w:val="000000" w:themeColor="text1"/>
+          <w:sz w:val="18"/>
+          <w:szCs w:val="18"/>
+        </w:rPr>
+      </w:pPr>
+      <w:r>
+        <w:rPr>
+          <w:rFonts w:ascii="Courier New" w:eastAsia="Times New Roman" w:hAnsi="Courier New" w:cs="Courier New"/>
+          <w:color w:val="000000" w:themeColor="text1"/>
+          <w:sz w:val="18"/>
+          <w:szCs w:val="18"/>
+          <w:shd w:val="clear" w:color="auto" w:fill="FFFF00"/>
+        </w:rPr>
+        <w:t xml:space="preserve">// The </w:t>
+      </w:r>
+      <w:proofErr w:type="spellStart"/>
+      <w:r>
+        <w:rPr>
+          <w:rFonts w:ascii="Courier New" w:eastAsia="Times New Roman" w:hAnsi="Courier New" w:cs="Courier New"/>
+          <w:color w:val="000000" w:themeColor="text1"/>
+          <w:sz w:val="18"/>
+          <w:szCs w:val="18"/>
+          <w:shd w:val="clear" w:color="auto" w:fill="FFFF00"/>
+        </w:rPr>
+        <w:t>GradeBookTest</w:t>
+      </w:r>
+      <w:proofErr w:type="spellEnd"/>
+      <w:r>
+        <w:rPr>
+          <w:rFonts w:ascii="Courier New" w:eastAsia="Times New Roman" w:hAnsi="Courier New" w:cs="Courier New"/>
+          <w:color w:val="000000" w:themeColor="text1"/>
+          <w:sz w:val="18"/>
+          <w:szCs w:val="18"/>
+          <w:shd w:val="clear" w:color="auto" w:fill="FFFF00"/>
+        </w:rPr>
+        <w:t xml:space="preserve"> class for running (thus testing) the </w:t>
+      </w:r>
+      <w:proofErr w:type="spellStart"/>
+      <w:r>
+        <w:rPr>
+          <w:rFonts w:ascii="Courier New" w:eastAsia="Times New Roman" w:hAnsi="Courier New" w:cs="Courier New"/>
+          <w:color w:val="000000" w:themeColor="text1"/>
+          <w:sz w:val="18"/>
+          <w:szCs w:val="18"/>
+          <w:shd w:val="clear" w:color="auto" w:fill="FFFF00"/>
+        </w:rPr>
+        <w:t>GradeBook</w:t>
+      </w:r>
+      <w:proofErr w:type="spellEnd"/>
+      <w:r>
+        <w:rPr>
+          <w:rFonts w:ascii="Courier New" w:eastAsia="Times New Roman" w:hAnsi="Courier New" w:cs="Courier New"/>
+          <w:color w:val="000000" w:themeColor="text1"/>
+          <w:sz w:val="18"/>
+          <w:szCs w:val="18"/>
+          <w:shd w:val="clear" w:color="auto" w:fill="FFFF00"/>
+        </w:rPr>
+        <w:t xml:space="preserve"> class.</w:t>
+      </w:r>
+      <w:r>
+        <w:rPr>
+          <w:rFonts w:ascii="Courier New" w:eastAsia="Times New Roman" w:hAnsi="Courier New" w:cs="Courier New"/>
+          <w:color w:val="000000" w:themeColor="text1"/>
+          <w:sz w:val="18"/>
+          <w:szCs w:val="18"/>
+        </w:rPr>
+        <w:t xml:space="preserve"> </w:t>
+      </w:r>
+      <w:r>
+        <w:rPr>
+          <w:rFonts w:ascii="Courier New" w:eastAsia="Times New Roman" w:hAnsi="Courier New" w:cs="Courier New"/>
+          <w:color w:val="000000" w:themeColor="text1"/>
+          <w:sz w:val="18"/>
+          <w:szCs w:val="18"/>
+        </w:rPr>
+        <w:t xml:space="preserve">   </w:t>
+      </w:r>
+    </w:p>
+    <w:p>
+      <w:pPr>
+        <w:spacing w:after="4" w:line="248" w:lineRule="auto"/>
+        <w:ind w:left="370" w:right="922" w:hanging="10"/>
         <w:rPr>
           <w:rFonts w:ascii="Courier New" w:hAnsi="Courier New" w:cs="Courier New"/>
-          <w:b/>
-          <w:color w:val="000000" w:themeColor="text1"/>
-          <w:sz w:val="18"/>
-          <w:szCs w:val="18"/>
-        </w:rPr>
-      </w:pPr>
-    </w:p>
-    <w:p>
-      <w:pPr>
-        <w:spacing w:after="4" w:line="248" w:lineRule="auto"/>
-        <w:ind w:left="360" w:right="7721" w:hanging="360"/>
-        <w:rPr>
-          <w:rFonts w:ascii="Courier New" w:hAnsi="Courier New" w:cs="Courier New"/>
           <w:color w:val="000000" w:themeColor="text1"/>
           <w:sz w:val="18"/>
           <w:szCs w:val="18"/>
@@ -4486,7 +6980,17 @@
           <w:szCs w:val="18"/>
           <w:shd w:val="clear" w:color="auto" w:fill="FFFF00"/>
         </w:rPr>
-        <w:t xml:space="preserve">package </w:t>
+        <w:t xml:space="preserve"> </w:t>
+      </w:r>
+      <w:r>
+        <w:rPr>
+          <w:rFonts w:ascii="Courier New" w:eastAsia="Times New Roman" w:hAnsi="Courier New" w:cs="Courier New"/>
+          <w:color w:val="000000" w:themeColor="text1"/>
+          <w:sz w:val="18"/>
+          <w:szCs w:val="18"/>
+          <w:shd w:val="clear" w:color="auto" w:fill="FFFF00"/>
+        </w:rPr>
+        <w:t xml:space="preserve">public class </w:t>
       </w:r>
       <w:proofErr w:type="spellStart"/>
       <w:r>
@@ -4497,154 +7001,9 @@
           <w:szCs w:val="18"/>
           <w:shd w:val="clear" w:color="auto" w:fill="FFFF00"/>
         </w:rPr>
-        <w:t>sampleslc</w:t>
+        <w:t>GradeBookTest</w:t>
       </w:r>
       <w:proofErr w:type="spellEnd"/>
-      <w:r>
-        <w:rPr>
-          <w:rFonts w:ascii="Courier New" w:eastAsia="Times New Roman" w:hAnsi="Courier New" w:cs="Courier New"/>
-          <w:color w:val="000000" w:themeColor="text1"/>
-          <w:sz w:val="18"/>
-          <w:szCs w:val="18"/>
-          <w:shd w:val="clear" w:color="auto" w:fill="FFFF00"/>
-        </w:rPr>
-        <w:t>;</w:t>
-      </w:r>
-      <w:r>
-        <w:rPr>
-          <w:rFonts w:ascii="Courier New" w:eastAsia="Times New Roman" w:hAnsi="Courier New" w:cs="Courier New"/>
-          <w:color w:val="000000" w:themeColor="text1"/>
-          <w:sz w:val="18"/>
-          <w:szCs w:val="18"/>
-        </w:rPr>
-        <w:t xml:space="preserve"> </w:t>
-      </w:r>
-    </w:p>
-    <w:p>
-      <w:pPr>
-        <w:spacing w:after="0"/>
-        <w:rPr>
-          <w:rFonts w:ascii="Courier New" w:hAnsi="Courier New" w:cs="Courier New"/>
-          <w:color w:val="000000" w:themeColor="text1"/>
-          <w:sz w:val="18"/>
-          <w:szCs w:val="18"/>
-        </w:rPr>
-      </w:pPr>
-      <w:r>
-        <w:rPr>
-          <w:rFonts w:ascii="Courier New" w:eastAsia="Times New Roman" w:hAnsi="Courier New" w:cs="Courier New"/>
-          <w:color w:val="000000" w:themeColor="text1"/>
-          <w:sz w:val="18"/>
-          <w:szCs w:val="18"/>
-        </w:rPr>
-        <w:t xml:space="preserve">   </w:t>
-      </w:r>
-      <w:r>
-        <w:rPr>
-          <w:rFonts w:ascii="Courier New" w:eastAsia="Times New Roman" w:hAnsi="Courier New" w:cs="Courier New"/>
-          <w:color w:val="000000" w:themeColor="text1"/>
-          <w:sz w:val="18"/>
-          <w:szCs w:val="18"/>
-        </w:rPr>
-        <w:t xml:space="preserve"> </w:t>
-      </w:r>
-    </w:p>
-    <w:p>
-      <w:pPr>
-        <w:spacing w:after="4" w:line="248" w:lineRule="auto"/>
-        <w:ind w:left="370" w:right="6420" w:hanging="10"/>
-        <w:rPr>
-          <w:rFonts w:ascii="Courier New" w:eastAsia="Times New Roman" w:hAnsi="Courier New" w:cs="Courier New"/>
-          <w:color w:val="000000" w:themeColor="text1"/>
-          <w:sz w:val="18"/>
-          <w:szCs w:val="18"/>
-        </w:rPr>
-      </w:pPr>
-      <w:r>
-        <w:rPr>
-          <w:rFonts w:ascii="Courier New" w:eastAsia="Times New Roman" w:hAnsi="Courier New" w:cs="Courier New"/>
-          <w:color w:val="000000" w:themeColor="text1"/>
-          <w:sz w:val="18"/>
-          <w:szCs w:val="18"/>
-          <w:shd w:val="clear" w:color="auto" w:fill="FFFF00"/>
-        </w:rPr>
-        <w:t xml:space="preserve">// The </w:t>
-      </w:r>
-      <w:proofErr w:type="spellStart"/>
-      <w:r>
-        <w:rPr>
-          <w:rFonts w:ascii="Courier New" w:eastAsia="Times New Roman" w:hAnsi="Courier New" w:cs="Courier New"/>
-          <w:color w:val="000000" w:themeColor="text1"/>
-          <w:sz w:val="18"/>
-          <w:szCs w:val="18"/>
-          <w:shd w:val="clear" w:color="auto" w:fill="FFFF00"/>
-        </w:rPr>
-        <w:t>GradeBook</w:t>
-      </w:r>
-      <w:proofErr w:type="spellEnd"/>
-      <w:r>
-        <w:rPr>
-          <w:rFonts w:ascii="Courier New" w:eastAsia="Times New Roman" w:hAnsi="Courier New" w:cs="Courier New"/>
-          <w:color w:val="000000" w:themeColor="text1"/>
-          <w:sz w:val="18"/>
-          <w:szCs w:val="18"/>
-          <w:shd w:val="clear" w:color="auto" w:fill="FFFF00"/>
-        </w:rPr>
-        <w:t xml:space="preserve"> class.</w:t>
-      </w:r>
-      <w:r>
-        <w:rPr>
-          <w:rFonts w:ascii="Courier New" w:eastAsia="Times New Roman" w:hAnsi="Courier New" w:cs="Courier New"/>
-          <w:color w:val="000000" w:themeColor="text1"/>
-          <w:sz w:val="18"/>
-          <w:szCs w:val="18"/>
-        </w:rPr>
-        <w:t xml:space="preserve"> </w:t>
-      </w:r>
-    </w:p>
-    <w:p>
-      <w:pPr>
-        <w:spacing w:after="4" w:line="248" w:lineRule="auto"/>
-        <w:ind w:left="370" w:right="6420" w:hanging="10"/>
-        <w:rPr>
-          <w:rFonts w:ascii="Courier New" w:hAnsi="Courier New" w:cs="Courier New"/>
-          <w:color w:val="000000" w:themeColor="text1"/>
-          <w:sz w:val="18"/>
-          <w:szCs w:val="18"/>
-        </w:rPr>
-      </w:pPr>
-      <w:r>
-        <w:rPr>
-          <w:rFonts w:ascii="Courier New" w:eastAsia="Times New Roman" w:hAnsi="Courier New" w:cs="Courier New"/>
-          <w:color w:val="000000" w:themeColor="text1"/>
-          <w:sz w:val="18"/>
-          <w:szCs w:val="18"/>
-          <w:shd w:val="clear" w:color="auto" w:fill="FFFF00"/>
-        </w:rPr>
-        <w:t xml:space="preserve">public class </w:t>
-      </w:r>
-      <w:proofErr w:type="spellStart"/>
-      <w:r>
-        <w:rPr>
-          <w:rFonts w:ascii="Courier New" w:eastAsia="Times New Roman" w:hAnsi="Courier New" w:cs="Courier New"/>
-          <w:color w:val="000000" w:themeColor="text1"/>
-          <w:sz w:val="18"/>
-          <w:szCs w:val="18"/>
-          <w:shd w:val="clear" w:color="auto" w:fill="FFFF00"/>
-        </w:rPr>
-        <w:t>GradeBook</w:t>
-      </w:r>
-      <w:proofErr w:type="spellEnd"/>
-      <w:r>
-        <w:rPr>
-          <w:rFonts w:ascii="Courier New" w:eastAsia="Times New Roman" w:hAnsi="Courier New" w:cs="Courier New"/>
-          <w:color w:val="000000" w:themeColor="text1"/>
-          <w:sz w:val="18"/>
-          <w:szCs w:val="18"/>
-          <w:shd w:val="clear" w:color="auto" w:fill="FFFF00"/>
-        </w:rPr>
-        <w:t xml:space="preserve"> </w:t>
-      </w:r>
       <w:r>
         <w:rPr>
           <w:rFonts w:ascii="Courier New" w:eastAsia="Times New Roman" w:hAnsi="Courier New" w:cs="Courier New"/>
@@ -4674,6 +7033,16 @@
           <w:szCs w:val="18"/>
           <w:shd w:val="clear" w:color="auto" w:fill="FFFF00"/>
         </w:rPr>
+        <w:t xml:space="preserve"> </w:t>
+      </w:r>
+      <w:r>
+        <w:rPr>
+          <w:rFonts w:ascii="Courier New" w:eastAsia="Times New Roman" w:hAnsi="Courier New" w:cs="Courier New"/>
+          <w:color w:val="000000" w:themeColor="text1"/>
+          <w:sz w:val="18"/>
+          <w:szCs w:val="18"/>
+          <w:shd w:val="clear" w:color="auto" w:fill="FFFF00"/>
+        </w:rPr>
         <w:t>{</w:t>
       </w:r>
       <w:r>
@@ -4704,26 +7073,16 @@
           <w:sz w:val="18"/>
           <w:szCs w:val="18"/>
         </w:rPr>
-        <w:t xml:space="preserve">// </w:t>
-      </w:r>
-      <w:r>
-        <w:rPr>
-          <w:rFonts w:ascii="Courier New" w:eastAsia="Times New Roman" w:hAnsi="Courier New" w:cs="Courier New"/>
-          <w:color w:val="000000" w:themeColor="text1"/>
-          <w:sz w:val="18"/>
-          <w:szCs w:val="18"/>
-          <w:u w:val="single" w:color="7F7F7F"/>
-        </w:rPr>
-        <w:t>Fields</w:t>
-      </w:r>
-      <w:r>
-        <w:rPr>
-          <w:rFonts w:ascii="Courier New" w:eastAsia="Times New Roman" w:hAnsi="Courier New" w:cs="Courier New"/>
-          <w:color w:val="000000" w:themeColor="text1"/>
-          <w:sz w:val="18"/>
-          <w:szCs w:val="18"/>
-        </w:rPr>
-        <w:t xml:space="preserve">: </w:t>
+        <w:t xml:space="preserve"> </w:t>
+      </w:r>
+      <w:r>
+        <w:rPr>
+          <w:rFonts w:ascii="Courier New" w:eastAsia="Times New Roman" w:hAnsi="Courier New" w:cs="Courier New"/>
+          <w:color w:val="000000" w:themeColor="text1"/>
+          <w:sz w:val="18"/>
+          <w:szCs w:val="18"/>
+        </w:rPr>
+        <w:t xml:space="preserve">// Create a new </w:t>
       </w:r>
       <w:proofErr w:type="spellStart"/>
       <w:r>
@@ -4733,7 +7092,7 @@
           <w:sz w:val="18"/>
           <w:szCs w:val="18"/>
         </w:rPr>
-        <w:t>courseName</w:t>
+        <w:t>GradeBook</w:t>
       </w:r>
       <w:proofErr w:type="spellEnd"/>
       <w:r>
@@ -4743,16 +7102,76 @@
           <w:sz w:val="18"/>
           <w:szCs w:val="18"/>
         </w:rPr>
-        <w:t>, grades</w:t>
-      </w:r>
-      <w:r>
-        <w:rPr>
-          <w:rFonts w:ascii="Courier New" w:eastAsia="Times New Roman" w:hAnsi="Courier New" w:cs="Courier New"/>
-          <w:color w:val="000000" w:themeColor="text1"/>
-          <w:sz w:val="18"/>
-          <w:szCs w:val="18"/>
-        </w:rPr>
-        <w:t>[]</w:t>
+        <w:t xml:space="preserve"> object for first set of data. </w:t>
+      </w:r>
+    </w:p>
+    <w:p>
+      <w:pPr>
+        <w:spacing w:after="5" w:line="248" w:lineRule="auto"/>
+        <w:ind w:left="715" w:right="961" w:hanging="10"/>
+        <w:rPr>
+          <w:rFonts w:ascii="Courier New" w:hAnsi="Courier New" w:cs="Courier New"/>
+          <w:color w:val="000000" w:themeColor="text1"/>
+          <w:sz w:val="18"/>
+          <w:szCs w:val="18"/>
+        </w:rPr>
+      </w:pPr>
+      <w:r>
+        <w:rPr>
+          <w:rFonts w:ascii="Courier New" w:eastAsia="Times New Roman" w:hAnsi="Courier New" w:cs="Courier New"/>
+          <w:color w:val="000000" w:themeColor="text1"/>
+          <w:sz w:val="18"/>
+          <w:szCs w:val="18"/>
+        </w:rPr>
+        <w:t xml:space="preserve"> </w:t>
+      </w:r>
+      <w:r>
+        <w:rPr>
+          <w:rFonts w:ascii="Courier New" w:eastAsia="Times New Roman" w:hAnsi="Courier New" w:cs="Courier New"/>
+          <w:color w:val="000000" w:themeColor="text1"/>
+          <w:sz w:val="18"/>
+          <w:szCs w:val="18"/>
+        </w:rPr>
+        <w:t xml:space="preserve">// Display course name, lowest, highest, and average grades. </w:t>
+      </w:r>
+    </w:p>
+    <w:p>
+      <w:pPr>
+        <w:spacing w:after="5" w:line="248" w:lineRule="auto"/>
+        <w:ind w:left="715" w:hanging="10"/>
+        <w:rPr>
+          <w:rFonts w:ascii="Courier New" w:hAnsi="Courier New" w:cs="Courier New"/>
+          <w:color w:val="000000" w:themeColor="text1"/>
+          <w:sz w:val="18"/>
+          <w:szCs w:val="18"/>
+        </w:rPr>
+      </w:pPr>
+      <w:r>
+        <w:rPr>
+          <w:rFonts w:ascii="Courier New" w:eastAsia="Times New Roman" w:hAnsi="Courier New" w:cs="Courier New"/>
+          <w:color w:val="000000" w:themeColor="text1"/>
+          <w:sz w:val="18"/>
+          <w:szCs w:val="18"/>
+        </w:rPr>
+        <w:t xml:space="preserve"> </w:t>
+      </w:r>
+      <w:r>
+        <w:rPr>
+          <w:rFonts w:ascii="Courier New" w:eastAsia="Times New Roman" w:hAnsi="Courier New" w:cs="Courier New"/>
+          <w:color w:val="000000" w:themeColor="text1"/>
+          <w:sz w:val="18"/>
+          <w:szCs w:val="18"/>
+        </w:rPr>
+        <w:t>// Display grade distribution as a bar graph</w:t>
+      </w:r>
+      <w:r>
+        <w:rPr>
+          <w:rFonts w:ascii="Courier New" w:eastAsia="Times New Roman" w:hAnsi="Courier New" w:cs="Courier New"/>
+          <w:color w:val="000000" w:themeColor="text1"/>
+          <w:sz w:val="18"/>
+          <w:szCs w:val="18"/>
+        </w:rPr>
+        <w:t>.</w:t>
       </w:r>
       <w:r>
         <w:rPr>
@@ -4803,26 +7222,16 @@
           <w:sz w:val="18"/>
           <w:szCs w:val="18"/>
         </w:rPr>
-        <w:t xml:space="preserve">// </w:t>
-      </w:r>
-      <w:r>
-        <w:rPr>
-          <w:rFonts w:ascii="Courier New" w:eastAsia="Times New Roman" w:hAnsi="Courier New" w:cs="Courier New"/>
-          <w:color w:val="000000" w:themeColor="text1"/>
-          <w:sz w:val="18"/>
-          <w:szCs w:val="18"/>
-          <w:u w:val="single" w:color="7F7F7F"/>
-        </w:rPr>
-        <w:t>Constructor</w:t>
-      </w:r>
-      <w:r>
-        <w:rPr>
-          <w:rFonts w:ascii="Courier New" w:eastAsia="Times New Roman" w:hAnsi="Courier New" w:cs="Courier New"/>
-          <w:color w:val="000000" w:themeColor="text1"/>
-          <w:sz w:val="18"/>
-          <w:szCs w:val="18"/>
-        </w:rPr>
-        <w:t xml:space="preserve">: Initialize fields </w:t>
+        <w:t xml:space="preserve"> </w:t>
+      </w:r>
+      <w:r>
+        <w:rPr>
+          <w:rFonts w:ascii="Courier New" w:eastAsia="Times New Roman" w:hAnsi="Courier New" w:cs="Courier New"/>
+          <w:color w:val="000000" w:themeColor="text1"/>
+          <w:sz w:val="18"/>
+          <w:szCs w:val="18"/>
+        </w:rPr>
+        <w:t xml:space="preserve">// Create another new </w:t>
       </w:r>
       <w:proofErr w:type="spellStart"/>
       <w:r>
@@ -4832,7 +7241,7 @@
           <w:sz w:val="18"/>
           <w:szCs w:val="18"/>
         </w:rPr>
-        <w:t>courseName</w:t>
+        <w:t>GradeBook</w:t>
       </w:r>
       <w:proofErr w:type="spellEnd"/>
       <w:r>
@@ -4842,25 +7251,7 @@
           <w:sz w:val="18"/>
           <w:szCs w:val="18"/>
         </w:rPr>
-        <w:t xml:space="preserve"> and grades</w:t>
-      </w:r>
-      <w:r>
-        <w:rPr>
-          <w:rFonts w:ascii="Courier New" w:eastAsia="Times New Roman" w:hAnsi="Courier New" w:cs="Courier New"/>
-          <w:color w:val="000000" w:themeColor="text1"/>
-          <w:sz w:val="18"/>
-          <w:szCs w:val="18"/>
-        </w:rPr>
-        <w:t>[]</w:t>
-      </w:r>
-      <w:r>
-        <w:rPr>
-          <w:rFonts w:ascii="Courier New" w:eastAsia="Times New Roman" w:hAnsi="Courier New" w:cs="Courier New"/>
-          <w:color w:val="000000" w:themeColor="text1"/>
-          <w:sz w:val="18"/>
-          <w:szCs w:val="18"/>
-        </w:rPr>
-        <w:t xml:space="preserve"> (with  </w:t>
+        <w:t xml:space="preserve"> object for second set of data. </w:t>
       </w:r>
     </w:p>
     <w:p>
@@ -4881,13 +7272,61 @@
           <w:sz w:val="18"/>
           <w:szCs w:val="18"/>
         </w:rPr>
-        <w:t xml:space="preserve">// values from parameters). </w:t>
+        <w:t xml:space="preserve"> </w:t>
+      </w:r>
+      <w:r>
+        <w:rPr>
+          <w:rFonts w:ascii="Courier New" w:eastAsia="Times New Roman" w:hAnsi="Courier New" w:cs="Courier New"/>
+          <w:color w:val="000000" w:themeColor="text1"/>
+          <w:sz w:val="18"/>
+          <w:szCs w:val="18"/>
+        </w:rPr>
+        <w:t xml:space="preserve">// Display course name, lowest, highest, and average grades. </w:t>
       </w:r>
     </w:p>
     <w:p>
       <w:pPr>
         <w:spacing w:after="5" w:line="248" w:lineRule="auto"/>
-        <w:ind w:left="715" w:right="961" w:hanging="10"/>
+        <w:ind w:left="715" w:right="1287" w:hanging="10"/>
+        <w:rPr>
+          <w:rFonts w:ascii="Courier New" w:eastAsia="Times New Roman" w:hAnsi="Courier New" w:cs="Courier New"/>
+          <w:color w:val="000000" w:themeColor="text1"/>
+          <w:sz w:val="18"/>
+          <w:szCs w:val="18"/>
+        </w:rPr>
+      </w:pPr>
+      <w:r>
+        <w:rPr>
+          <w:rFonts w:ascii="Courier New" w:eastAsia="Times New Roman" w:hAnsi="Courier New" w:cs="Courier New"/>
+          <w:color w:val="000000" w:themeColor="text1"/>
+          <w:sz w:val="18"/>
+          <w:szCs w:val="18"/>
+        </w:rPr>
+        <w:t xml:space="preserve"> </w:t>
+      </w:r>
+      <w:r>
+        <w:rPr>
+          <w:rFonts w:ascii="Courier New" w:eastAsia="Times New Roman" w:hAnsi="Courier New" w:cs="Courier New"/>
+          <w:color w:val="000000" w:themeColor="text1"/>
+          <w:sz w:val="18"/>
+          <w:szCs w:val="18"/>
+        </w:rPr>
+        <w:t>// Display grade distribution as a bar graph</w:t>
+      </w:r>
+      <w:r>
+        <w:rPr>
+          <w:rFonts w:ascii="Courier New" w:eastAsia="Times New Roman" w:hAnsi="Courier New" w:cs="Courier New"/>
+          <w:color w:val="000000" w:themeColor="text1"/>
+          <w:sz w:val="18"/>
+          <w:szCs w:val="18"/>
+        </w:rPr>
+        <w:t>.</w:t>
+      </w:r>
+    </w:p>
+    <w:p>
+      <w:pPr>
+        <w:spacing w:after="5" w:line="248" w:lineRule="auto"/>
+        <w:ind w:left="715" w:right="1287" w:hanging="10"/>
         <w:rPr>
           <w:rFonts w:ascii="Courier New" w:hAnsi="Courier New" w:cs="Courier New"/>
           <w:color w:val="000000" w:themeColor="text1"/>
@@ -4902,7 +7341,39 @@
           <w:sz w:val="18"/>
           <w:szCs w:val="18"/>
         </w:rPr>
-        <w:t xml:space="preserve">   // Set </w:t>
+        <w:t xml:space="preserve"> </w:t>
+      </w:r>
+    </w:p>
+    <w:p>
+      <w:pPr>
+        <w:spacing w:after="4" w:line="248" w:lineRule="auto"/>
+        <w:ind w:left="370" w:right="922" w:hanging="10"/>
+        <w:rPr>
+          <w:rFonts w:ascii="Courier New" w:hAnsi="Courier New" w:cs="Courier New"/>
+          <w:color w:val="000000" w:themeColor="text1"/>
+          <w:sz w:val="18"/>
+          <w:szCs w:val="18"/>
+        </w:rPr>
+      </w:pPr>
+      <w:r>
+        <w:rPr>
+          <w:rFonts w:ascii="Courier New" w:eastAsia="Times New Roman" w:hAnsi="Courier New" w:cs="Courier New"/>
+          <w:color w:val="000000" w:themeColor="text1"/>
+          <w:sz w:val="18"/>
+          <w:szCs w:val="18"/>
+          <w:shd w:val="clear" w:color="auto" w:fill="FFFF00"/>
+        </w:rPr>
+        <w:t xml:space="preserve"> </w:t>
+      </w:r>
+      <w:r>
+        <w:rPr>
+          <w:rFonts w:ascii="Courier New" w:eastAsia="Times New Roman" w:hAnsi="Courier New" w:cs="Courier New"/>
+          <w:color w:val="000000" w:themeColor="text1"/>
+          <w:sz w:val="18"/>
+          <w:szCs w:val="18"/>
+          <w:shd w:val="clear" w:color="auto" w:fill="FFFF00"/>
+        </w:rPr>
+        <w:t xml:space="preserve">} // end class </w:t>
       </w:r>
       <w:proofErr w:type="spellStart"/>
       <w:r>
@@ -4910,1948 +7381,10 @@
           <w:rFonts w:ascii="Courier New" w:eastAsia="Times New Roman" w:hAnsi="Courier New" w:cs="Courier New"/>
           <w:color w:val="000000" w:themeColor="text1"/>
           <w:sz w:val="18"/>
-        </w:rPr>
-        <w:t>courseNam</w:t>
-      </w:r>
-      <w:r>
-        <w:rPr>
-          <w:rFonts w:ascii="Courier New" w:eastAsia="Times New Roman" w:hAnsi="Courier New" w:cs="Courier New"/>
-          <w:color w:val="000000" w:themeColor="text1"/>
-          <w:sz w:val="18"/>
-        </w:rPr>
-        <w:t>e</w:t>
-      </w:r>
-      <w:proofErr w:type="spellEnd"/>
-      <w:r>
-        <w:rPr>
-          <w:rFonts w:ascii="Courier New" w:eastAsia="Times New Roman" w:hAnsi="Courier New" w:cs="Courier New"/>
-          <w:color w:val="000000" w:themeColor="text1"/>
-          <w:sz w:val="18"/>
-        </w:rPr>
-        <w:t xml:space="preserve"> </w:t>
-      </w:r>
-      <w:r>
-        <w:rPr>
-          <w:rFonts w:ascii="Courier New" w:eastAsia="Times New Roman" w:hAnsi="Courier New" w:cs="Courier New"/>
-          <w:color w:val="000000" w:themeColor="text1"/>
-          <w:sz w:val="18"/>
-        </w:rPr>
-        <w:t>and grades</w:t>
-      </w:r>
-      <w:r>
-        <w:rPr>
-          <w:rFonts w:ascii="Courier New" w:eastAsia="Times New Roman" w:hAnsi="Courier New" w:cs="Courier New"/>
-          <w:color w:val="000000" w:themeColor="text1"/>
-          <w:sz w:val="18"/>
-        </w:rPr>
-        <w:t>[]</w:t>
-      </w:r>
-    </w:p>
-    <w:p>
-      <w:pPr>
-        <w:spacing w:after="0"/>
-        <w:ind w:left="720"/>
-        <w:rPr>
-          <w:rFonts w:ascii="Courier New" w:hAnsi="Courier New" w:cs="Courier New"/>
-          <w:color w:val="000000" w:themeColor="text1"/>
-          <w:sz w:val="18"/>
-          <w:szCs w:val="18"/>
-        </w:rPr>
-      </w:pPr>
-    </w:p>
-    <w:p>
-      <w:pPr>
-        <w:spacing w:after="5" w:line="248" w:lineRule="auto"/>
-        <w:ind w:left="715" w:right="2045" w:hanging="10"/>
-        <w:rPr>
-          <w:rFonts w:ascii="Courier New" w:hAnsi="Courier New" w:cs="Courier New"/>
-          <w:color w:val="000000" w:themeColor="text1"/>
-          <w:sz w:val="18"/>
-          <w:szCs w:val="18"/>
-        </w:rPr>
-      </w:pPr>
-      <w:r>
-        <w:rPr>
-          <w:rFonts w:ascii="Courier New" w:eastAsia="Times New Roman" w:hAnsi="Courier New" w:cs="Courier New"/>
-          <w:color w:val="000000" w:themeColor="text1"/>
-          <w:sz w:val="18"/>
-          <w:szCs w:val="18"/>
-        </w:rPr>
-        <w:t xml:space="preserve">// Methods: ------------------------------------------------------  </w:t>
-      </w:r>
-    </w:p>
-    <w:p>
-      <w:pPr>
-        <w:spacing w:after="5" w:line="248" w:lineRule="auto"/>
-        <w:ind w:left="715" w:right="961" w:hanging="10"/>
-        <w:rPr>
-          <w:rFonts w:ascii="Courier New" w:hAnsi="Courier New" w:cs="Courier New"/>
-          <w:color w:val="000000" w:themeColor="text1"/>
-          <w:sz w:val="18"/>
-          <w:szCs w:val="18"/>
-        </w:rPr>
-      </w:pPr>
-      <w:r>
-        <w:rPr>
-          <w:rFonts w:ascii="Courier New" w:eastAsia="Times New Roman" w:hAnsi="Courier New" w:cs="Courier New"/>
-          <w:color w:val="000000" w:themeColor="text1"/>
-          <w:sz w:val="18"/>
-          <w:szCs w:val="18"/>
-        </w:rPr>
-        <w:t xml:space="preserve">// </w:t>
-      </w:r>
-      <w:r>
-        <w:rPr>
-          <w:rFonts w:ascii="Courier New" w:eastAsia="Times New Roman" w:hAnsi="Courier New" w:cs="Courier New"/>
-          <w:color w:val="000000" w:themeColor="text1"/>
-          <w:sz w:val="18"/>
-          <w:szCs w:val="18"/>
-          <w:u w:val="single" w:color="7F7F7F"/>
-        </w:rPr>
-        <w:t xml:space="preserve">Method </w:t>
-      </w:r>
-      <w:proofErr w:type="spellStart"/>
-      <w:r>
-        <w:rPr>
-          <w:rFonts w:ascii="Courier New" w:eastAsia="Times New Roman" w:hAnsi="Courier New" w:cs="Courier New"/>
-          <w:color w:val="000000" w:themeColor="text1"/>
-          <w:sz w:val="18"/>
-          <w:szCs w:val="18"/>
-          <w:u w:val="single" w:color="7F7F7F"/>
-        </w:rPr>
-        <w:t>findMinimum</w:t>
-      </w:r>
-      <w:proofErr w:type="spellEnd"/>
-      <w:r>
-        <w:rPr>
-          <w:rFonts w:ascii="Courier New" w:eastAsia="Times New Roman" w:hAnsi="Courier New" w:cs="Courier New"/>
-          <w:color w:val="000000" w:themeColor="text1"/>
-          <w:sz w:val="18"/>
-          <w:szCs w:val="18"/>
-        </w:rPr>
-        <w:t>: Find the minimum value in grades</w:t>
-      </w:r>
-      <w:r>
-        <w:rPr>
-          <w:rFonts w:ascii="Courier New" w:eastAsia="Times New Roman" w:hAnsi="Courier New" w:cs="Courier New"/>
-          <w:color w:val="000000" w:themeColor="text1"/>
-          <w:sz w:val="18"/>
-          <w:szCs w:val="18"/>
-        </w:rPr>
-        <w:t>[]</w:t>
-      </w:r>
-      <w:r>
-        <w:rPr>
-          <w:rFonts w:ascii="Courier New" w:eastAsia="Times New Roman" w:hAnsi="Courier New" w:cs="Courier New"/>
-          <w:color w:val="000000" w:themeColor="text1"/>
-          <w:sz w:val="18"/>
-          <w:szCs w:val="18"/>
-        </w:rPr>
-        <w:t xml:space="preserve">. </w:t>
-      </w:r>
-    </w:p>
-    <w:p>
-      <w:pPr>
-        <w:spacing w:after="5" w:line="248" w:lineRule="auto"/>
-        <w:ind w:left="715" w:right="961" w:hanging="10"/>
-        <w:rPr>
-          <w:rFonts w:ascii="Courier New" w:hAnsi="Courier New" w:cs="Courier New"/>
-          <w:color w:val="000000" w:themeColor="text1"/>
-          <w:sz w:val="18"/>
-          <w:szCs w:val="18"/>
-        </w:rPr>
-      </w:pPr>
-      <w:r>
-        <w:rPr>
-          <w:rFonts w:ascii="Courier New" w:eastAsia="Times New Roman" w:hAnsi="Courier New" w:cs="Courier New"/>
-          <w:color w:val="000000" w:themeColor="text1"/>
-          <w:sz w:val="18"/>
-          <w:szCs w:val="18"/>
-        </w:rPr>
-        <w:t xml:space="preserve">   // Initialize </w:t>
-      </w:r>
-      <w:r>
-        <w:rPr>
-          <w:rFonts w:ascii="Courier New" w:eastAsia="Times New Roman" w:hAnsi="Courier New" w:cs="Courier New"/>
-          <w:color w:val="000000" w:themeColor="text1"/>
-          <w:sz w:val="18"/>
-        </w:rPr>
-        <w:t>lowest</w:t>
-      </w:r>
-      <w:r>
-        <w:rPr>
-          <w:rFonts w:ascii="Courier New" w:eastAsia="Times New Roman" w:hAnsi="Courier New" w:cs="Courier New"/>
-          <w:color w:val="000000" w:themeColor="text1"/>
-          <w:sz w:val="18"/>
-        </w:rPr>
-        <w:t xml:space="preserve"> </w:t>
-      </w:r>
-      <w:r>
-        <w:rPr>
-          <w:rFonts w:ascii="Courier New" w:eastAsia="Times New Roman" w:hAnsi="Courier New" w:cs="Courier New"/>
-          <w:color w:val="000000" w:themeColor="text1"/>
-          <w:sz w:val="18"/>
-          <w:szCs w:val="18"/>
-        </w:rPr>
-        <w:t>to</w:t>
-      </w:r>
-      <w:r>
-        <w:rPr>
-          <w:rFonts w:ascii="Courier New" w:eastAsia="Times New Roman" w:hAnsi="Courier New" w:cs="Courier New"/>
-          <w:color w:val="000000" w:themeColor="text1"/>
-          <w:sz w:val="18"/>
-          <w:szCs w:val="18"/>
-        </w:rPr>
-        <w:t xml:space="preserve"> first element in grades</w:t>
-      </w:r>
-      <w:r>
-        <w:rPr>
-          <w:rFonts w:ascii="Courier New" w:eastAsia="Times New Roman" w:hAnsi="Courier New" w:cs="Courier New"/>
-          <w:color w:val="000000" w:themeColor="text1"/>
-          <w:sz w:val="18"/>
-          <w:szCs w:val="18"/>
-        </w:rPr>
-        <w:t>[]</w:t>
-      </w:r>
-      <w:r>
-        <w:rPr>
-          <w:rFonts w:ascii="Courier New" w:eastAsia="Times New Roman" w:hAnsi="Courier New" w:cs="Courier New"/>
-          <w:color w:val="000000" w:themeColor="text1"/>
-          <w:sz w:val="18"/>
-          <w:szCs w:val="18"/>
-        </w:rPr>
-        <w:t xml:space="preserve"> </w:t>
-      </w:r>
-    </w:p>
-    <w:p>
-      <w:pPr>
-        <w:spacing w:after="5" w:line="248" w:lineRule="auto"/>
-        <w:ind w:left="715" w:right="961" w:hanging="10"/>
-        <w:rPr>
-          <w:rFonts w:ascii="Courier New" w:hAnsi="Courier New" w:cs="Courier New"/>
-          <w:color w:val="000000" w:themeColor="text1"/>
-          <w:sz w:val="18"/>
-          <w:szCs w:val="18"/>
-        </w:rPr>
-      </w:pPr>
-      <w:r>
-        <w:rPr>
-          <w:rFonts w:ascii="Courier New" w:eastAsia="Times New Roman" w:hAnsi="Courier New" w:cs="Courier New"/>
-          <w:color w:val="000000" w:themeColor="text1"/>
-          <w:sz w:val="18"/>
-          <w:szCs w:val="18"/>
-        </w:rPr>
-        <w:t xml:space="preserve">   // </w:t>
-      </w:r>
-      <w:r>
-        <w:rPr>
-          <w:rFonts w:ascii="Courier New" w:eastAsia="Times New Roman" w:hAnsi="Courier New" w:cs="Courier New"/>
-          <w:color w:val="000000" w:themeColor="text1"/>
-          <w:sz w:val="18"/>
-          <w:szCs w:val="18"/>
-        </w:rPr>
-        <w:t>Loop through</w:t>
-      </w:r>
-      <w:r>
-        <w:rPr>
-          <w:rFonts w:ascii="Courier New" w:eastAsia="Times New Roman" w:hAnsi="Courier New" w:cs="Courier New"/>
-          <w:color w:val="000000" w:themeColor="text1"/>
-          <w:sz w:val="18"/>
-          <w:szCs w:val="18"/>
-        </w:rPr>
-        <w:t xml:space="preserve"> </w:t>
-      </w:r>
-      <w:r>
-        <w:rPr>
-          <w:rFonts w:ascii="Courier New" w:eastAsia="Times New Roman" w:hAnsi="Courier New" w:cs="Courier New"/>
-          <w:color w:val="000000" w:themeColor="text1"/>
-          <w:sz w:val="18"/>
-          <w:szCs w:val="18"/>
-        </w:rPr>
-        <w:t xml:space="preserve">each </w:t>
-      </w:r>
-      <w:r>
-        <w:rPr>
-          <w:rFonts w:ascii="Courier New" w:eastAsia="Times New Roman" w:hAnsi="Courier New" w:cs="Courier New"/>
-          <w:color w:val="000000" w:themeColor="text1"/>
-          <w:sz w:val="18"/>
-          <w:szCs w:val="18"/>
-        </w:rPr>
-        <w:t xml:space="preserve">grade </w:t>
-      </w:r>
-      <w:r>
-        <w:rPr>
-          <w:rFonts w:ascii="Courier New" w:eastAsia="Times New Roman" w:hAnsi="Courier New" w:cs="Courier New"/>
-          <w:color w:val="000000" w:themeColor="text1"/>
-          <w:sz w:val="18"/>
-        </w:rPr>
-        <w:t>in grades</w:t>
-      </w:r>
-      <w:r>
-        <w:rPr>
-          <w:rFonts w:ascii="Courier New" w:eastAsia="Times New Roman" w:hAnsi="Courier New" w:cs="Courier New"/>
-          <w:color w:val="000000" w:themeColor="text1"/>
-          <w:sz w:val="18"/>
-        </w:rPr>
-        <w:t>[]</w:t>
-      </w:r>
-    </w:p>
-    <w:p>
-      <w:pPr>
-        <w:spacing w:after="5" w:line="248" w:lineRule="auto"/>
-        <w:ind w:left="715" w:right="1071" w:hanging="10"/>
-        <w:rPr>
-          <w:rFonts w:ascii="Courier New" w:eastAsia="Times New Roman" w:hAnsi="Courier New" w:cs="Courier New"/>
-          <w:color w:val="000000" w:themeColor="text1"/>
-          <w:sz w:val="18"/>
-          <w:szCs w:val="18"/>
-        </w:rPr>
-      </w:pPr>
-      <w:r>
-        <w:rPr>
-          <w:rFonts w:ascii="Courier New" w:eastAsia="Times New Roman" w:hAnsi="Courier New" w:cs="Courier New"/>
-          <w:color w:val="000000" w:themeColor="text1"/>
-          <w:sz w:val="18"/>
-          <w:szCs w:val="18"/>
-        </w:rPr>
-        <w:t xml:space="preserve">   //    If grade is lower than </w:t>
-      </w:r>
-      <w:r>
-        <w:rPr>
-          <w:rFonts w:ascii="Courier New" w:eastAsia="Times New Roman" w:hAnsi="Courier New" w:cs="Courier New"/>
-          <w:color w:val="000000" w:themeColor="text1"/>
-          <w:sz w:val="18"/>
-        </w:rPr>
-        <w:t>lowest</w:t>
-      </w:r>
-      <w:r>
-        <w:rPr>
-          <w:rFonts w:ascii="Courier New" w:eastAsia="Times New Roman" w:hAnsi="Courier New" w:cs="Courier New"/>
-          <w:color w:val="000000" w:themeColor="text1"/>
-          <w:sz w:val="18"/>
-          <w:szCs w:val="18"/>
-        </w:rPr>
-        <w:t xml:space="preserve">, assign it to </w:t>
-      </w:r>
-      <w:r>
-        <w:rPr>
-          <w:rFonts w:ascii="Courier New" w:eastAsia="Times New Roman" w:hAnsi="Courier New" w:cs="Courier New"/>
-          <w:color w:val="000000" w:themeColor="text1"/>
-          <w:sz w:val="18"/>
-        </w:rPr>
-        <w:t>lowest</w:t>
-      </w:r>
-      <w:r>
-        <w:rPr>
-          <w:rFonts w:ascii="Courier New" w:eastAsia="Times New Roman" w:hAnsi="Courier New" w:cs="Courier New"/>
-          <w:color w:val="000000" w:themeColor="text1"/>
-          <w:sz w:val="18"/>
-          <w:szCs w:val="18"/>
-        </w:rPr>
-        <w:t xml:space="preserve">  </w:t>
-      </w:r>
-    </w:p>
-    <w:p>
-      <w:pPr>
-        <w:spacing w:after="5" w:line="248" w:lineRule="auto"/>
-        <w:ind w:left="715" w:right="1071" w:hanging="10"/>
-        <w:rPr>
-          <w:rFonts w:ascii="Courier New" w:hAnsi="Courier New" w:cs="Courier New"/>
-          <w:color w:val="000000" w:themeColor="text1"/>
-          <w:sz w:val="18"/>
-          <w:szCs w:val="18"/>
-        </w:rPr>
-      </w:pPr>
-      <w:r>
-        <w:rPr>
-          <w:rFonts w:ascii="Courier New" w:eastAsia="Times New Roman" w:hAnsi="Courier New" w:cs="Courier New"/>
-          <w:color w:val="000000" w:themeColor="text1"/>
-          <w:sz w:val="18"/>
-          <w:szCs w:val="18"/>
-        </w:rPr>
-        <w:t xml:space="preserve">   // Return </w:t>
-      </w:r>
-      <w:r>
-        <w:rPr>
-          <w:rFonts w:ascii="Courier New" w:eastAsia="Times New Roman" w:hAnsi="Courier New" w:cs="Courier New"/>
-          <w:color w:val="000000" w:themeColor="text1"/>
-          <w:sz w:val="18"/>
-        </w:rPr>
-        <w:t>lowest</w:t>
-      </w:r>
-    </w:p>
-    <w:p>
-      <w:pPr>
-        <w:spacing w:after="0"/>
-        <w:ind w:left="720"/>
-        <w:rPr>
-          <w:rFonts w:ascii="Courier New" w:hAnsi="Courier New" w:cs="Courier New"/>
-          <w:color w:val="000000" w:themeColor="text1"/>
-          <w:sz w:val="18"/>
-          <w:szCs w:val="18"/>
-        </w:rPr>
-      </w:pPr>
-      <w:r>
-        <w:rPr>
-          <w:rFonts w:ascii="Courier New" w:eastAsia="Times New Roman" w:hAnsi="Courier New" w:cs="Courier New"/>
-          <w:color w:val="000000" w:themeColor="text1"/>
-          <w:sz w:val="18"/>
-          <w:szCs w:val="18"/>
-        </w:rPr>
-        <w:t xml:space="preserve"> </w:t>
-      </w:r>
-    </w:p>
-    <w:p>
-      <w:pPr>
-        <w:spacing w:after="5" w:line="248" w:lineRule="auto"/>
-        <w:ind w:left="715" w:right="961" w:hanging="10"/>
-        <w:rPr>
-          <w:rFonts w:ascii="Courier New" w:hAnsi="Courier New" w:cs="Courier New"/>
-          <w:color w:val="000000" w:themeColor="text1"/>
-          <w:sz w:val="18"/>
-          <w:szCs w:val="18"/>
-        </w:rPr>
-      </w:pPr>
-      <w:r>
-        <w:rPr>
-          <w:rFonts w:ascii="Courier New" w:eastAsia="Times New Roman" w:hAnsi="Courier New" w:cs="Courier New"/>
-          <w:color w:val="000000" w:themeColor="text1"/>
-          <w:sz w:val="18"/>
-          <w:szCs w:val="18"/>
-        </w:rPr>
-        <w:t xml:space="preserve">// </w:t>
-      </w:r>
-      <w:r>
-        <w:rPr>
-          <w:rFonts w:ascii="Courier New" w:eastAsia="Times New Roman" w:hAnsi="Courier New" w:cs="Courier New"/>
-          <w:color w:val="000000" w:themeColor="text1"/>
-          <w:sz w:val="18"/>
-          <w:szCs w:val="18"/>
-          <w:u w:val="single" w:color="7F7F7F"/>
-        </w:rPr>
-        <w:t xml:space="preserve">Method </w:t>
-      </w:r>
-      <w:proofErr w:type="spellStart"/>
-      <w:r>
-        <w:rPr>
-          <w:rFonts w:ascii="Courier New" w:eastAsia="Times New Roman" w:hAnsi="Courier New" w:cs="Courier New"/>
-          <w:color w:val="000000" w:themeColor="text1"/>
-          <w:sz w:val="18"/>
-          <w:szCs w:val="18"/>
-          <w:u w:val="single" w:color="7F7F7F"/>
-        </w:rPr>
-        <w:t>findMaximum</w:t>
-      </w:r>
-      <w:proofErr w:type="spellEnd"/>
-      <w:r>
-        <w:rPr>
-          <w:rFonts w:ascii="Courier New" w:eastAsia="Times New Roman" w:hAnsi="Courier New" w:cs="Courier New"/>
-          <w:color w:val="000000" w:themeColor="text1"/>
-          <w:sz w:val="18"/>
-          <w:szCs w:val="18"/>
-        </w:rPr>
-        <w:t>: Find the maximum value in grades</w:t>
-      </w:r>
-      <w:r>
-        <w:rPr>
-          <w:rFonts w:ascii="Courier New" w:eastAsia="Times New Roman" w:hAnsi="Courier New" w:cs="Courier New"/>
-          <w:color w:val="000000" w:themeColor="text1"/>
-          <w:sz w:val="18"/>
-          <w:szCs w:val="18"/>
-        </w:rPr>
-        <w:t>[]</w:t>
-      </w:r>
-      <w:r>
-        <w:rPr>
-          <w:rFonts w:ascii="Courier New" w:eastAsia="Times New Roman" w:hAnsi="Courier New" w:cs="Courier New"/>
-          <w:color w:val="000000" w:themeColor="text1"/>
-          <w:sz w:val="18"/>
-          <w:szCs w:val="18"/>
-        </w:rPr>
-        <w:t xml:space="preserve">. </w:t>
-      </w:r>
-    </w:p>
-    <w:p>
-      <w:pPr>
-        <w:spacing w:after="5" w:line="248" w:lineRule="auto"/>
-        <w:ind w:left="715" w:right="961" w:hanging="10"/>
-        <w:rPr>
-          <w:rFonts w:ascii="Courier New" w:hAnsi="Courier New" w:cs="Courier New"/>
-          <w:color w:val="000000" w:themeColor="text1"/>
-          <w:sz w:val="18"/>
-          <w:szCs w:val="18"/>
-        </w:rPr>
-      </w:pPr>
-      <w:r>
-        <w:rPr>
-          <w:rFonts w:ascii="Courier New" w:eastAsia="Times New Roman" w:hAnsi="Courier New" w:cs="Courier New"/>
-          <w:color w:val="000000" w:themeColor="text1"/>
-          <w:sz w:val="18"/>
-          <w:szCs w:val="18"/>
-        </w:rPr>
-        <w:t xml:space="preserve">   // Initialize </w:t>
-      </w:r>
-      <w:r>
-        <w:rPr>
-          <w:rFonts w:ascii="Courier New" w:eastAsia="Times New Roman" w:hAnsi="Courier New" w:cs="Courier New"/>
-          <w:color w:val="000000" w:themeColor="text1"/>
-          <w:sz w:val="18"/>
-        </w:rPr>
-        <w:t>highest</w:t>
-      </w:r>
-      <w:r>
-        <w:rPr>
-          <w:rFonts w:ascii="Courier New" w:eastAsia="Times New Roman" w:hAnsi="Courier New" w:cs="Courier New"/>
-          <w:color w:val="000000" w:themeColor="text1"/>
-          <w:sz w:val="18"/>
-          <w:szCs w:val="18"/>
-        </w:rPr>
-        <w:t xml:space="preserve"> to</w:t>
-      </w:r>
-      <w:r>
-        <w:rPr>
-          <w:rFonts w:ascii="Courier New" w:eastAsia="Times New Roman" w:hAnsi="Courier New" w:cs="Courier New"/>
-          <w:color w:val="000000" w:themeColor="text1"/>
-          <w:sz w:val="18"/>
-          <w:szCs w:val="18"/>
-        </w:rPr>
-        <w:t xml:space="preserve"> first element in grades</w:t>
-      </w:r>
-      <w:r>
-        <w:rPr>
-          <w:rFonts w:ascii="Courier New" w:eastAsia="Times New Roman" w:hAnsi="Courier New" w:cs="Courier New"/>
-          <w:color w:val="000000" w:themeColor="text1"/>
-          <w:sz w:val="18"/>
-          <w:szCs w:val="18"/>
-        </w:rPr>
-        <w:t>[]</w:t>
-      </w:r>
-      <w:r>
-        <w:rPr>
-          <w:rFonts w:ascii="Courier New" w:eastAsia="Times New Roman" w:hAnsi="Courier New" w:cs="Courier New"/>
-          <w:color w:val="000000" w:themeColor="text1"/>
-          <w:sz w:val="18"/>
-          <w:szCs w:val="18"/>
-        </w:rPr>
-        <w:t xml:space="preserve"> </w:t>
-      </w:r>
-    </w:p>
-    <w:p>
-      <w:pPr>
-        <w:spacing w:after="5" w:line="248" w:lineRule="auto"/>
-        <w:ind w:left="715" w:right="961" w:hanging="10"/>
-        <w:rPr>
-          <w:rFonts w:ascii="Courier New" w:hAnsi="Courier New" w:cs="Courier New"/>
-          <w:color w:val="000000" w:themeColor="text1"/>
-          <w:sz w:val="18"/>
-          <w:szCs w:val="18"/>
-        </w:rPr>
-      </w:pPr>
-      <w:r>
-        <w:rPr>
-          <w:rFonts w:ascii="Courier New" w:eastAsia="Times New Roman" w:hAnsi="Courier New" w:cs="Courier New"/>
-          <w:color w:val="000000" w:themeColor="text1"/>
-          <w:sz w:val="18"/>
-          <w:szCs w:val="18"/>
-        </w:rPr>
-        <w:t xml:space="preserve">   // </w:t>
-      </w:r>
-      <w:r>
-        <w:rPr>
-          <w:rFonts w:ascii="Courier New" w:eastAsia="Times New Roman" w:hAnsi="Courier New" w:cs="Courier New"/>
-          <w:color w:val="000000" w:themeColor="text1"/>
-          <w:sz w:val="18"/>
-          <w:szCs w:val="18"/>
-        </w:rPr>
-        <w:t>Loop through</w:t>
-      </w:r>
-      <w:r>
-        <w:rPr>
-          <w:rFonts w:ascii="Courier New" w:eastAsia="Times New Roman" w:hAnsi="Courier New" w:cs="Courier New"/>
-          <w:color w:val="000000" w:themeColor="text1"/>
-          <w:sz w:val="18"/>
-          <w:szCs w:val="18"/>
-        </w:rPr>
-        <w:t xml:space="preserve"> </w:t>
-      </w:r>
-      <w:r>
-        <w:rPr>
-          <w:rFonts w:ascii="Courier New" w:eastAsia="Times New Roman" w:hAnsi="Courier New" w:cs="Courier New"/>
-          <w:color w:val="000000" w:themeColor="text1"/>
-          <w:sz w:val="18"/>
-          <w:szCs w:val="18"/>
-        </w:rPr>
-        <w:t xml:space="preserve">each </w:t>
-      </w:r>
-      <w:r>
-        <w:rPr>
-          <w:rFonts w:ascii="Courier New" w:eastAsia="Times New Roman" w:hAnsi="Courier New" w:cs="Courier New"/>
-          <w:color w:val="000000" w:themeColor="text1"/>
-          <w:sz w:val="18"/>
-          <w:szCs w:val="18"/>
-        </w:rPr>
-        <w:t xml:space="preserve">grade </w:t>
-      </w:r>
-      <w:r>
-        <w:rPr>
-          <w:rFonts w:ascii="Courier New" w:eastAsia="Times New Roman" w:hAnsi="Courier New" w:cs="Courier New"/>
-          <w:color w:val="000000" w:themeColor="text1"/>
-          <w:sz w:val="18"/>
-        </w:rPr>
-        <w:t>in grades</w:t>
-      </w:r>
-      <w:r>
-        <w:rPr>
-          <w:rFonts w:ascii="Courier New" w:eastAsia="Times New Roman" w:hAnsi="Courier New" w:cs="Courier New"/>
-          <w:color w:val="000000" w:themeColor="text1"/>
-          <w:sz w:val="18"/>
-        </w:rPr>
-        <w:t>[</w:t>
-      </w:r>
-      <w:r>
-        <w:rPr>
-          <w:rFonts w:ascii="Courier New" w:eastAsia="Times New Roman" w:hAnsi="Courier New" w:cs="Courier New"/>
-          <w:color w:val="000000" w:themeColor="text1"/>
-          <w:sz w:val="18"/>
-        </w:rPr>
-        <w:t>]</w:t>
-      </w:r>
-    </w:p>
-    <w:p>
-      <w:pPr>
-        <w:spacing w:after="5" w:line="248" w:lineRule="auto"/>
-        <w:ind w:left="715" w:right="961" w:hanging="10"/>
-        <w:rPr>
-          <w:rFonts w:ascii="Courier New" w:eastAsia="Times New Roman" w:hAnsi="Courier New" w:cs="Courier New"/>
-          <w:color w:val="000000" w:themeColor="text1"/>
-          <w:sz w:val="18"/>
-          <w:szCs w:val="18"/>
-        </w:rPr>
-      </w:pPr>
-      <w:r>
-        <w:rPr>
-          <w:rFonts w:ascii="Courier New" w:eastAsia="Times New Roman" w:hAnsi="Courier New" w:cs="Courier New"/>
-          <w:color w:val="000000" w:themeColor="text1"/>
-          <w:sz w:val="18"/>
-          <w:szCs w:val="18"/>
-        </w:rPr>
-        <w:t xml:space="preserve">   //    If grade is higher than </w:t>
-      </w:r>
-      <w:r>
-        <w:rPr>
-          <w:rFonts w:ascii="Courier New" w:eastAsia="Times New Roman" w:hAnsi="Courier New" w:cs="Courier New"/>
-          <w:color w:val="000000" w:themeColor="text1"/>
-          <w:sz w:val="18"/>
-        </w:rPr>
-        <w:t>highest</w:t>
-      </w:r>
-      <w:r>
-        <w:rPr>
-          <w:rFonts w:ascii="Courier New" w:eastAsia="Times New Roman" w:hAnsi="Courier New" w:cs="Courier New"/>
-          <w:color w:val="000000" w:themeColor="text1"/>
-          <w:sz w:val="18"/>
-          <w:szCs w:val="18"/>
-        </w:rPr>
-        <w:t xml:space="preserve">, assign it to </w:t>
-      </w:r>
-      <w:r>
-        <w:rPr>
-          <w:rFonts w:ascii="Courier New" w:eastAsia="Times New Roman" w:hAnsi="Courier New" w:cs="Courier New"/>
-          <w:color w:val="000000" w:themeColor="text1"/>
-          <w:sz w:val="18"/>
-        </w:rPr>
-        <w:t>highest</w:t>
-      </w:r>
-    </w:p>
-    <w:p>
-      <w:pPr>
-        <w:spacing w:after="5" w:line="248" w:lineRule="auto"/>
-        <w:ind w:left="715" w:right="961" w:hanging="10"/>
-        <w:rPr>
-          <w:rFonts w:ascii="Courier New" w:eastAsia="Times New Roman" w:hAnsi="Courier New" w:cs="Courier New"/>
-          <w:color w:val="000000" w:themeColor="text1"/>
-          <w:sz w:val="18"/>
-          <w:szCs w:val="18"/>
-        </w:rPr>
-      </w:pPr>
-      <w:r>
-        <w:rPr>
-          <w:rFonts w:ascii="Courier New" w:eastAsia="Times New Roman" w:hAnsi="Courier New" w:cs="Courier New"/>
-          <w:color w:val="000000" w:themeColor="text1"/>
-          <w:sz w:val="18"/>
-          <w:szCs w:val="18"/>
-        </w:rPr>
-        <w:lastRenderedPageBreak/>
-        <w:t xml:space="preserve">   </w:t>
-      </w:r>
-      <w:r>
-        <w:rPr>
-          <w:rFonts w:ascii="Courier New" w:eastAsia="Times New Roman" w:hAnsi="Courier New" w:cs="Courier New"/>
-          <w:color w:val="000000" w:themeColor="text1"/>
-          <w:sz w:val="18"/>
-          <w:szCs w:val="18"/>
-        </w:rPr>
-        <w:t xml:space="preserve">// Return </w:t>
-      </w:r>
-      <w:r>
-        <w:rPr>
-          <w:rFonts w:ascii="Courier New" w:eastAsia="Times New Roman" w:hAnsi="Courier New" w:cs="Courier New"/>
-          <w:color w:val="000000" w:themeColor="text1"/>
-          <w:sz w:val="18"/>
-          <w:szCs w:val="18"/>
-        </w:rPr>
-        <w:t>highest</w:t>
-      </w:r>
-      <w:r>
-        <w:rPr>
-          <w:rFonts w:ascii="Courier New" w:eastAsia="Times New Roman" w:hAnsi="Courier New" w:cs="Courier New"/>
-          <w:color w:val="000000" w:themeColor="text1"/>
-          <w:sz w:val="18"/>
-          <w:szCs w:val="18"/>
-        </w:rPr>
-        <w:t xml:space="preserve"> </w:t>
-      </w:r>
-    </w:p>
-    <w:p>
-      <w:pPr>
-        <w:spacing w:after="0"/>
-        <w:ind w:left="720"/>
-        <w:rPr>
-          <w:rFonts w:ascii="Courier New" w:hAnsi="Courier New" w:cs="Courier New"/>
-          <w:color w:val="000000" w:themeColor="text1"/>
-          <w:sz w:val="18"/>
-          <w:szCs w:val="18"/>
-        </w:rPr>
-      </w:pPr>
-      <w:r>
-        <w:rPr>
-          <w:rFonts w:ascii="Courier New" w:eastAsia="Times New Roman" w:hAnsi="Courier New" w:cs="Courier New"/>
-          <w:color w:val="000000" w:themeColor="text1"/>
-          <w:sz w:val="18"/>
-          <w:szCs w:val="18"/>
-        </w:rPr>
-        <w:t xml:space="preserve"> </w:t>
-      </w:r>
-    </w:p>
-    <w:p>
-      <w:pPr>
-        <w:spacing w:after="5" w:line="248" w:lineRule="auto"/>
-        <w:ind w:left="715" w:right="961" w:hanging="10"/>
-        <w:rPr>
-          <w:rFonts w:ascii="Courier New" w:hAnsi="Courier New" w:cs="Courier New"/>
-          <w:color w:val="000000" w:themeColor="text1"/>
-          <w:sz w:val="18"/>
-          <w:szCs w:val="18"/>
-        </w:rPr>
-      </w:pPr>
-      <w:r>
-        <w:rPr>
-          <w:rFonts w:ascii="Courier New" w:eastAsia="Times New Roman" w:hAnsi="Courier New" w:cs="Courier New"/>
-          <w:color w:val="000000" w:themeColor="text1"/>
-          <w:sz w:val="18"/>
-          <w:szCs w:val="18"/>
-        </w:rPr>
-        <w:t xml:space="preserve">// </w:t>
-      </w:r>
-      <w:r>
-        <w:rPr>
-          <w:rFonts w:ascii="Courier New" w:eastAsia="Times New Roman" w:hAnsi="Courier New" w:cs="Courier New"/>
-          <w:color w:val="000000" w:themeColor="text1"/>
-          <w:sz w:val="18"/>
-          <w:szCs w:val="18"/>
-          <w:u w:val="single" w:color="7F7F7F"/>
-        </w:rPr>
-        <w:t xml:space="preserve">Method </w:t>
-      </w:r>
-      <w:proofErr w:type="spellStart"/>
-      <w:r>
-        <w:rPr>
-          <w:rFonts w:ascii="Courier New" w:eastAsia="Times New Roman" w:hAnsi="Courier New" w:cs="Courier New"/>
-          <w:color w:val="000000" w:themeColor="text1"/>
-          <w:sz w:val="18"/>
-          <w:szCs w:val="18"/>
-          <w:u w:val="single" w:color="7F7F7F"/>
-        </w:rPr>
-        <w:t>computeAverage</w:t>
-      </w:r>
-      <w:proofErr w:type="spellEnd"/>
-      <w:r>
-        <w:rPr>
-          <w:rFonts w:ascii="Courier New" w:eastAsia="Times New Roman" w:hAnsi="Courier New" w:cs="Courier New"/>
-          <w:color w:val="000000" w:themeColor="text1"/>
-          <w:sz w:val="18"/>
-          <w:szCs w:val="18"/>
-        </w:rPr>
-        <w:t>: Compute the average of all the values in grades</w:t>
-      </w:r>
-      <w:r>
-        <w:rPr>
-          <w:rFonts w:ascii="Courier New" w:eastAsia="Times New Roman" w:hAnsi="Courier New" w:cs="Courier New"/>
-          <w:color w:val="000000" w:themeColor="text1"/>
-          <w:sz w:val="18"/>
-          <w:szCs w:val="18"/>
-        </w:rPr>
-        <w:t>[]</w:t>
-      </w:r>
-      <w:r>
-        <w:rPr>
-          <w:rFonts w:ascii="Courier New" w:eastAsia="Times New Roman" w:hAnsi="Courier New" w:cs="Courier New"/>
-          <w:color w:val="000000" w:themeColor="text1"/>
-          <w:sz w:val="18"/>
-          <w:szCs w:val="18"/>
-        </w:rPr>
-        <w:t xml:space="preserve">.     // Initialize total to 0 </w:t>
-      </w:r>
-    </w:p>
-    <w:p>
-      <w:pPr>
-        <w:spacing w:after="5" w:line="248" w:lineRule="auto"/>
-        <w:ind w:left="715" w:right="961" w:hanging="10"/>
-        <w:rPr>
-          <w:rFonts w:ascii="Courier New" w:eastAsia="Times New Roman" w:hAnsi="Courier New" w:cs="Courier New"/>
-          <w:color w:val="000000" w:themeColor="text1"/>
-          <w:sz w:val="18"/>
-          <w:szCs w:val="18"/>
-        </w:rPr>
-      </w:pPr>
-      <w:r>
-        <w:rPr>
-          <w:rFonts w:ascii="Courier New" w:eastAsia="Times New Roman" w:hAnsi="Courier New" w:cs="Courier New"/>
-          <w:color w:val="000000" w:themeColor="text1"/>
-          <w:sz w:val="18"/>
-          <w:szCs w:val="18"/>
-        </w:rPr>
-        <w:t xml:space="preserve">   // </w:t>
-      </w:r>
-      <w:r>
-        <w:rPr>
-          <w:rFonts w:ascii="Courier New" w:eastAsia="Times New Roman" w:hAnsi="Courier New" w:cs="Courier New"/>
-          <w:color w:val="000000" w:themeColor="text1"/>
-          <w:sz w:val="18"/>
-          <w:szCs w:val="18"/>
-        </w:rPr>
-        <w:t>Loop through</w:t>
-      </w:r>
-      <w:r>
-        <w:rPr>
-          <w:rFonts w:ascii="Courier New" w:eastAsia="Times New Roman" w:hAnsi="Courier New" w:cs="Courier New"/>
-          <w:color w:val="000000" w:themeColor="text1"/>
-          <w:sz w:val="18"/>
-          <w:szCs w:val="18"/>
-        </w:rPr>
-        <w:t xml:space="preserve"> </w:t>
-      </w:r>
-      <w:r>
-        <w:rPr>
-          <w:rFonts w:ascii="Courier New" w:eastAsia="Times New Roman" w:hAnsi="Courier New" w:cs="Courier New"/>
-          <w:color w:val="000000" w:themeColor="text1"/>
-          <w:sz w:val="18"/>
-          <w:szCs w:val="18"/>
-        </w:rPr>
-        <w:t xml:space="preserve">each </w:t>
-      </w:r>
-      <w:r>
-        <w:rPr>
-          <w:rFonts w:ascii="Courier New" w:eastAsia="Times New Roman" w:hAnsi="Courier New" w:cs="Courier New"/>
-          <w:color w:val="000000" w:themeColor="text1"/>
-          <w:sz w:val="18"/>
-          <w:szCs w:val="18"/>
-        </w:rPr>
-        <w:t xml:space="preserve">grade </w:t>
-      </w:r>
-      <w:r>
-        <w:rPr>
-          <w:rFonts w:ascii="Courier New" w:eastAsia="Times New Roman" w:hAnsi="Courier New" w:cs="Courier New"/>
-          <w:color w:val="000000" w:themeColor="text1"/>
-          <w:sz w:val="18"/>
-        </w:rPr>
-        <w:t>in grades</w:t>
-      </w:r>
-      <w:r>
-        <w:rPr>
-          <w:rFonts w:ascii="Courier New" w:eastAsia="Times New Roman" w:hAnsi="Courier New" w:cs="Courier New"/>
-          <w:color w:val="000000" w:themeColor="text1"/>
-          <w:sz w:val="18"/>
-        </w:rPr>
-        <w:t>[]</w:t>
-      </w:r>
-    </w:p>
-    <w:p>
-      <w:pPr>
-        <w:spacing w:after="5" w:line="248" w:lineRule="auto"/>
-        <w:ind w:left="715" w:right="961" w:hanging="10"/>
-        <w:rPr>
-          <w:rFonts w:ascii="Courier New" w:hAnsi="Courier New" w:cs="Courier New"/>
-          <w:color w:val="000000" w:themeColor="text1"/>
-          <w:sz w:val="18"/>
-          <w:szCs w:val="18"/>
-        </w:rPr>
-      </w:pPr>
-      <w:r>
-        <w:rPr>
-          <w:rFonts w:ascii="Courier New" w:eastAsia="Times New Roman" w:hAnsi="Courier New" w:cs="Courier New"/>
-          <w:color w:val="000000" w:themeColor="text1"/>
-          <w:sz w:val="18"/>
-          <w:szCs w:val="18"/>
-        </w:rPr>
-        <w:t xml:space="preserve">   //    Add grade to total </w:t>
-      </w:r>
-    </w:p>
-    <w:p>
-      <w:pPr>
-        <w:spacing w:after="5" w:line="248" w:lineRule="auto"/>
-        <w:ind w:left="715" w:right="1503" w:hanging="10"/>
-        <w:rPr>
-          <w:rFonts w:ascii="Courier New" w:eastAsia="Times New Roman" w:hAnsi="Courier New" w:cs="Courier New"/>
-          <w:color w:val="000000" w:themeColor="text1"/>
-          <w:sz w:val="18"/>
-          <w:szCs w:val="18"/>
-        </w:rPr>
-      </w:pPr>
-      <w:r>
-        <w:rPr>
-          <w:rFonts w:ascii="Courier New" w:eastAsia="Times New Roman" w:hAnsi="Courier New" w:cs="Courier New"/>
-          <w:color w:val="000000" w:themeColor="text1"/>
-          <w:sz w:val="18"/>
-          <w:szCs w:val="18"/>
-        </w:rPr>
-        <w:t xml:space="preserve">   // Compute and return average by dividing total by number of grades  </w:t>
-      </w:r>
-    </w:p>
-    <w:p>
-      <w:pPr>
-        <w:spacing w:after="5" w:line="248" w:lineRule="auto"/>
-        <w:ind w:left="715" w:right="1503" w:hanging="10"/>
-        <w:rPr>
-          <w:rFonts w:ascii="Courier New" w:hAnsi="Courier New" w:cs="Courier New"/>
-          <w:color w:val="000000" w:themeColor="text1"/>
-          <w:sz w:val="18"/>
-          <w:szCs w:val="18"/>
-        </w:rPr>
-      </w:pPr>
-    </w:p>
-    <w:p>
-      <w:pPr>
-        <w:spacing w:after="5" w:line="248" w:lineRule="auto"/>
-        <w:ind w:left="715" w:right="1503" w:hanging="10"/>
-        <w:rPr>
-          <w:rFonts w:ascii="Courier New" w:hAnsi="Courier New" w:cs="Courier New"/>
-          <w:color w:val="000000" w:themeColor="text1"/>
-          <w:sz w:val="18"/>
-          <w:szCs w:val="18"/>
-        </w:rPr>
-      </w:pPr>
-    </w:p>
-    <w:p>
-      <w:pPr>
-        <w:spacing w:after="0" w:line="248" w:lineRule="auto"/>
-        <w:ind w:left="10" w:right="106" w:hanging="10"/>
-        <w:rPr>
-          <w:rFonts w:ascii="Courier New" w:hAnsi="Courier New" w:cs="Courier New"/>
-          <w:color w:val="000000" w:themeColor="text1"/>
-        </w:rPr>
-      </w:pPr>
-      <w:r>
-        <w:rPr>
-          <w:rFonts w:ascii="Courier New" w:eastAsia="Times New Roman" w:hAnsi="Courier New" w:cs="Courier New"/>
-          <w:color w:val="000000" w:themeColor="text1"/>
-          <w:sz w:val="18"/>
-          <w:szCs w:val="18"/>
-        </w:rPr>
-        <w:t xml:space="preserve">      </w:t>
-      </w:r>
-      <w:bookmarkStart w:id="2" w:name="_Hlk534856736"/>
-      <w:r>
-        <w:rPr>
-          <w:rFonts w:ascii="Courier New" w:eastAsia="Times New Roman" w:hAnsi="Courier New" w:cs="Courier New"/>
-          <w:color w:val="000000" w:themeColor="text1"/>
-          <w:sz w:val="18"/>
-          <w:szCs w:val="18"/>
-        </w:rPr>
-        <w:t xml:space="preserve"> </w:t>
-      </w:r>
-      <w:r>
-        <w:rPr>
-          <w:rFonts w:ascii="Courier New" w:eastAsia="Times New Roman" w:hAnsi="Courier New" w:cs="Courier New"/>
-          <w:color w:val="000000" w:themeColor="text1"/>
-          <w:sz w:val="18"/>
-          <w:szCs w:val="18"/>
-        </w:rPr>
-        <w:t xml:space="preserve">// </w:t>
-      </w:r>
-      <w:r>
-        <w:rPr>
-          <w:rFonts w:ascii="Courier New" w:eastAsia="Times New Roman" w:hAnsi="Courier New" w:cs="Courier New"/>
-          <w:color w:val="000000" w:themeColor="text1"/>
-          <w:sz w:val="18"/>
-          <w:szCs w:val="18"/>
-          <w:u w:val="single" w:color="7F7F7F"/>
-        </w:rPr>
-        <w:t xml:space="preserve">Method </w:t>
-      </w:r>
-      <w:proofErr w:type="spellStart"/>
-      <w:r>
-        <w:rPr>
-          <w:rFonts w:ascii="Courier New" w:eastAsia="Times New Roman" w:hAnsi="Courier New" w:cs="Courier New"/>
-          <w:color w:val="000000" w:themeColor="text1"/>
-          <w:sz w:val="18"/>
-          <w:szCs w:val="18"/>
-          <w:u w:val="single" w:color="7F7F7F"/>
-        </w:rPr>
-        <w:t>displayDistribution</w:t>
-      </w:r>
-      <w:proofErr w:type="spellEnd"/>
-      <w:r>
-        <w:rPr>
-          <w:rFonts w:ascii="Courier New" w:eastAsia="Times New Roman" w:hAnsi="Courier New" w:cs="Courier New"/>
-          <w:color w:val="000000" w:themeColor="text1"/>
-          <w:sz w:val="18"/>
-          <w:szCs w:val="18"/>
-        </w:rPr>
-        <w:t xml:space="preserve">: </w:t>
-      </w:r>
-      <w:r>
-        <w:rPr>
-          <w:rFonts w:ascii="Courier New" w:eastAsia="Times New Roman" w:hAnsi="Courier New" w:cs="Courier New"/>
-          <w:color w:val="000000" w:themeColor="text1"/>
-          <w:sz w:val="18"/>
-        </w:rPr>
-        <w:t xml:space="preserve">Display the </w:t>
-      </w:r>
-      <w:r>
-        <w:rPr>
-          <w:rFonts w:ascii="Courier New" w:eastAsia="Times New Roman" w:hAnsi="Courier New" w:cs="Courier New"/>
-          <w:color w:val="000000" w:themeColor="text1"/>
-          <w:sz w:val="18"/>
-        </w:rPr>
-        <w:t>counts</w:t>
-      </w:r>
-      <w:r>
-        <w:rPr>
-          <w:rFonts w:ascii="Courier New" w:eastAsia="Times New Roman" w:hAnsi="Courier New" w:cs="Courier New"/>
-          <w:color w:val="000000" w:themeColor="text1"/>
-          <w:sz w:val="18"/>
-        </w:rPr>
-        <w:t xml:space="preserve"> of grades </w:t>
-      </w:r>
-      <w:r>
-        <w:rPr>
-          <w:rFonts w:ascii="Courier New" w:eastAsia="Times New Roman" w:hAnsi="Courier New" w:cs="Courier New"/>
-          <w:color w:val="000000" w:themeColor="text1"/>
-          <w:sz w:val="18"/>
-        </w:rPr>
-        <w:t>in each</w:t>
-      </w:r>
-      <w:r>
-        <w:rPr>
-          <w:rFonts w:ascii="Courier New" w:eastAsia="Times New Roman" w:hAnsi="Courier New" w:cs="Courier New"/>
-          <w:color w:val="000000" w:themeColor="text1"/>
-          <w:sz w:val="18"/>
-        </w:rPr>
-        <w:t xml:space="preserve"> </w:t>
-      </w:r>
-      <w:r>
-        <w:rPr>
-          <w:rFonts w:ascii="Courier New" w:eastAsia="Times New Roman" w:hAnsi="Courier New" w:cs="Courier New"/>
-          <w:color w:val="000000" w:themeColor="text1"/>
-          <w:sz w:val="18"/>
-        </w:rPr>
-        <w:t>grade range</w:t>
-      </w:r>
-      <w:r>
-        <w:rPr>
-          <w:rFonts w:ascii="Courier New" w:eastAsia="Times New Roman" w:hAnsi="Courier New" w:cs="Courier New"/>
-          <w:color w:val="000000" w:themeColor="text1"/>
-          <w:sz w:val="18"/>
-        </w:rPr>
-        <w:t xml:space="preserve"> </w:t>
-      </w:r>
-    </w:p>
-    <w:p>
-      <w:pPr>
-        <w:spacing w:after="5" w:line="248" w:lineRule="auto"/>
-        <w:ind w:left="10" w:right="106" w:hanging="10"/>
-        <w:rPr>
-          <w:rFonts w:ascii="Courier New" w:eastAsia="Times New Roman" w:hAnsi="Courier New" w:cs="Courier New"/>
-          <w:color w:val="000000" w:themeColor="text1"/>
-          <w:sz w:val="18"/>
-        </w:rPr>
-      </w:pPr>
-      <w:r>
-        <w:rPr>
-          <w:rFonts w:ascii="Courier New" w:eastAsia="Times New Roman" w:hAnsi="Courier New" w:cs="Courier New"/>
-          <w:color w:val="000000" w:themeColor="text1"/>
-          <w:sz w:val="18"/>
-        </w:rPr>
-        <w:t xml:space="preserve">       // </w:t>
-      </w:r>
-      <w:r>
-        <w:rPr>
-          <w:rFonts w:ascii="Courier New" w:eastAsia="Times New Roman" w:hAnsi="Courier New" w:cs="Courier New"/>
-          <w:color w:val="000000" w:themeColor="text1"/>
-          <w:sz w:val="18"/>
-        </w:rPr>
-        <w:t>as a bar graph</w:t>
-      </w:r>
-      <w:r>
-        <w:rPr>
-          <w:rFonts w:ascii="Courier New" w:eastAsia="Times New Roman" w:hAnsi="Courier New" w:cs="Courier New"/>
-          <w:color w:val="000000" w:themeColor="text1"/>
-          <w:sz w:val="18"/>
-        </w:rPr>
-        <w:t>.</w:t>
-      </w:r>
-      <w:r>
-        <w:rPr>
-          <w:rFonts w:ascii="Courier New" w:eastAsia="Times New Roman" w:hAnsi="Courier New" w:cs="Courier New"/>
-          <w:color w:val="000000" w:themeColor="text1"/>
-          <w:sz w:val="18"/>
-        </w:rPr>
-        <w:t xml:space="preserve"> </w:t>
-      </w:r>
-    </w:p>
-    <w:p>
-      <w:pPr>
-        <w:spacing w:after="5" w:line="248" w:lineRule="auto"/>
-        <w:ind w:right="106"/>
-        <w:rPr>
-          <w:rFonts w:ascii="Courier New" w:hAnsi="Courier New" w:cs="Courier New"/>
-          <w:color w:val="000000" w:themeColor="text1"/>
-        </w:rPr>
-      </w:pPr>
-      <w:r>
-        <w:rPr>
-          <w:rFonts w:ascii="Courier New" w:eastAsia="Times New Roman" w:hAnsi="Courier New" w:cs="Courier New"/>
-          <w:color w:val="000000" w:themeColor="text1"/>
-          <w:sz w:val="18"/>
-        </w:rPr>
-        <w:t xml:space="preserve">       </w:t>
-      </w:r>
-      <w:r>
-        <w:rPr>
-          <w:rFonts w:ascii="Courier New" w:eastAsia="Times New Roman" w:hAnsi="Courier New" w:cs="Courier New"/>
-          <w:color w:val="000000" w:themeColor="text1"/>
-          <w:sz w:val="18"/>
-        </w:rPr>
-        <w:t xml:space="preserve">   </w:t>
-      </w:r>
-      <w:r>
-        <w:rPr>
-          <w:rFonts w:ascii="Courier New" w:eastAsia="Times New Roman" w:hAnsi="Courier New" w:cs="Courier New"/>
-          <w:color w:val="000000" w:themeColor="text1"/>
-          <w:sz w:val="18"/>
-        </w:rPr>
-        <w:t>// Calculate number of grades for each grade range</w:t>
-      </w:r>
-    </w:p>
-    <w:p>
-      <w:pPr>
-        <w:spacing w:after="4" w:line="248" w:lineRule="auto"/>
-        <w:ind w:right="106"/>
-        <w:rPr>
-          <w:rFonts w:ascii="Courier New" w:eastAsia="Times New Roman" w:hAnsi="Courier New" w:cs="Courier New"/>
-          <w:color w:val="000000" w:themeColor="text1"/>
-          <w:sz w:val="18"/>
+          <w:szCs w:val="18"/>
           <w:shd w:val="clear" w:color="auto" w:fill="FFFF00"/>
         </w:rPr>
-      </w:pPr>
-      <w:r>
-        <w:rPr>
-          <w:rFonts w:ascii="Courier New" w:eastAsia="Times New Roman" w:hAnsi="Courier New" w:cs="Courier New"/>
-          <w:color w:val="000000" w:themeColor="text1"/>
-          <w:sz w:val="18"/>
-        </w:rPr>
-        <w:t xml:space="preserve">            </w:t>
-      </w:r>
-      <w:r>
-        <w:rPr>
-          <w:rFonts w:ascii="Courier New" w:eastAsia="Times New Roman" w:hAnsi="Courier New" w:cs="Courier New"/>
-          <w:color w:val="000000" w:themeColor="text1"/>
-          <w:sz w:val="18"/>
-        </w:rPr>
-        <w:t xml:space="preserve"> </w:t>
-      </w:r>
-      <w:r>
-        <w:rPr>
-          <w:rFonts w:ascii="Courier New" w:eastAsia="Times New Roman" w:hAnsi="Courier New" w:cs="Courier New"/>
-          <w:color w:val="000000" w:themeColor="text1"/>
-          <w:sz w:val="18"/>
-        </w:rPr>
-        <w:t xml:space="preserve">// Create </w:t>
-      </w:r>
-      <w:r>
-        <w:rPr>
-          <w:rFonts w:ascii="Courier New" w:eastAsia="Times New Roman" w:hAnsi="Courier New" w:cs="Courier New"/>
-          <w:color w:val="000000" w:themeColor="text1"/>
-          <w:sz w:val="18"/>
-        </w:rPr>
-        <w:t>counts</w:t>
-      </w:r>
-      <w:r>
-        <w:rPr>
-          <w:rFonts w:ascii="Courier New" w:eastAsia="Times New Roman" w:hAnsi="Courier New" w:cs="Courier New"/>
-          <w:color w:val="000000" w:themeColor="text1"/>
-          <w:sz w:val="18"/>
-        </w:rPr>
-        <w:t>[]</w:t>
-      </w:r>
-      <w:r>
-        <w:rPr>
-          <w:rFonts w:ascii="Courier New" w:eastAsia="Times New Roman" w:hAnsi="Courier New" w:cs="Courier New"/>
-          <w:color w:val="000000" w:themeColor="text1"/>
-          <w:sz w:val="18"/>
-        </w:rPr>
-        <w:t xml:space="preserve"> to hold </w:t>
-      </w:r>
-      <w:r>
-        <w:rPr>
-          <w:rFonts w:ascii="Courier New" w:eastAsia="Times New Roman" w:hAnsi="Courier New" w:cs="Courier New"/>
-          <w:color w:val="000000" w:themeColor="text1"/>
-          <w:sz w:val="18"/>
-        </w:rPr>
-        <w:t>counts</w:t>
-      </w:r>
-      <w:r>
-        <w:rPr>
-          <w:rFonts w:ascii="Courier New" w:eastAsia="Times New Roman" w:hAnsi="Courier New" w:cs="Courier New"/>
-          <w:color w:val="000000" w:themeColor="text1"/>
-          <w:sz w:val="18"/>
-        </w:rPr>
-        <w:t xml:space="preserve"> of grades in each grade</w:t>
-      </w:r>
-    </w:p>
-    <w:p>
-      <w:pPr>
-        <w:spacing w:after="4" w:line="248" w:lineRule="auto"/>
-        <w:ind w:left="-5" w:right="106" w:hanging="10"/>
-        <w:rPr>
-          <w:rFonts w:ascii="Courier New" w:eastAsia="Times New Roman" w:hAnsi="Courier New" w:cs="Courier New"/>
-          <w:color w:val="000000" w:themeColor="text1"/>
-          <w:sz w:val="18"/>
-        </w:rPr>
-      </w:pPr>
-      <w:r>
-        <w:rPr>
-          <w:rFonts w:ascii="Courier New" w:eastAsia="Times New Roman" w:hAnsi="Courier New" w:cs="Courier New"/>
-          <w:color w:val="000000" w:themeColor="text1"/>
-          <w:sz w:val="18"/>
-        </w:rPr>
-        <w:t xml:space="preserve">            </w:t>
-      </w:r>
-      <w:r>
-        <w:rPr>
-          <w:rFonts w:ascii="Courier New" w:eastAsia="Times New Roman" w:hAnsi="Courier New" w:cs="Courier New"/>
-          <w:color w:val="000000" w:themeColor="text1"/>
-          <w:sz w:val="18"/>
-        </w:rPr>
-        <w:t xml:space="preserve"> </w:t>
-      </w:r>
-      <w:r>
-        <w:rPr>
-          <w:rFonts w:ascii="Courier New" w:eastAsia="Times New Roman" w:hAnsi="Courier New" w:cs="Courier New"/>
-          <w:color w:val="000000" w:themeColor="text1"/>
-          <w:sz w:val="18"/>
-        </w:rPr>
-        <w:t>//    range; initialize it to 0’s</w:t>
-      </w:r>
-    </w:p>
-    <w:p>
-      <w:pPr>
-        <w:spacing w:after="4" w:line="248" w:lineRule="auto"/>
-        <w:ind w:left="-5" w:right="106" w:hanging="10"/>
-        <w:rPr>
-          <w:rFonts w:ascii="Courier New" w:hAnsi="Courier New" w:cs="Courier New"/>
-          <w:color w:val="000000" w:themeColor="text1"/>
-        </w:rPr>
-      </w:pPr>
-      <w:r>
-        <w:rPr>
-          <w:rFonts w:ascii="Courier New" w:eastAsia="Times New Roman" w:hAnsi="Courier New" w:cs="Courier New"/>
-          <w:color w:val="000000" w:themeColor="text1"/>
-          <w:sz w:val="18"/>
-        </w:rPr>
-        <w:t xml:space="preserve">            </w:t>
-      </w:r>
-      <w:r>
-        <w:rPr>
-          <w:rFonts w:ascii="Courier New" w:eastAsia="Times New Roman" w:hAnsi="Courier New" w:cs="Courier New"/>
-          <w:color w:val="000000" w:themeColor="text1"/>
-          <w:sz w:val="18"/>
-        </w:rPr>
-        <w:t xml:space="preserve"> </w:t>
-      </w:r>
-      <w:r>
-        <w:rPr>
-          <w:rFonts w:ascii="Courier New" w:eastAsia="Times New Roman" w:hAnsi="Courier New" w:cs="Courier New"/>
-          <w:color w:val="000000" w:themeColor="text1"/>
-          <w:sz w:val="18"/>
-        </w:rPr>
-        <w:t xml:space="preserve">// </w:t>
-      </w:r>
-      <w:r>
-        <w:rPr>
-          <w:rFonts w:ascii="Courier New" w:eastAsia="Times New Roman" w:hAnsi="Courier New" w:cs="Courier New"/>
-          <w:color w:val="000000" w:themeColor="text1"/>
-          <w:sz w:val="18"/>
-          <w:szCs w:val="18"/>
-        </w:rPr>
-        <w:t>Loop through</w:t>
-      </w:r>
-      <w:r>
-        <w:rPr>
-          <w:rFonts w:ascii="Courier New" w:eastAsia="Times New Roman" w:hAnsi="Courier New" w:cs="Courier New"/>
-          <w:color w:val="000000" w:themeColor="text1"/>
-          <w:sz w:val="18"/>
-          <w:szCs w:val="18"/>
-        </w:rPr>
-        <w:t xml:space="preserve"> </w:t>
-      </w:r>
-      <w:r>
-        <w:rPr>
-          <w:rFonts w:ascii="Courier New" w:eastAsia="Times New Roman" w:hAnsi="Courier New" w:cs="Courier New"/>
-          <w:color w:val="000000" w:themeColor="text1"/>
-          <w:sz w:val="18"/>
-          <w:szCs w:val="18"/>
-        </w:rPr>
-        <w:t xml:space="preserve">each </w:t>
-      </w:r>
-      <w:r>
-        <w:rPr>
-          <w:rFonts w:ascii="Courier New" w:eastAsia="Times New Roman" w:hAnsi="Courier New" w:cs="Courier New"/>
-          <w:color w:val="000000" w:themeColor="text1"/>
-          <w:sz w:val="18"/>
-        </w:rPr>
-        <w:t>grade in grades[]</w:t>
-      </w:r>
-    </w:p>
-    <w:p>
-      <w:pPr>
-        <w:spacing w:after="4" w:line="248" w:lineRule="auto"/>
-        <w:ind w:left="-5" w:right="106" w:hanging="10"/>
-        <w:rPr>
-          <w:rFonts w:ascii="Courier New" w:eastAsia="Times New Roman" w:hAnsi="Courier New" w:cs="Courier New"/>
-          <w:color w:val="000000" w:themeColor="text1"/>
-          <w:sz w:val="18"/>
-          <w:szCs w:val="18"/>
-        </w:rPr>
-      </w:pPr>
-      <w:r>
-        <w:rPr>
-          <w:rFonts w:ascii="Courier New" w:eastAsia="Times New Roman" w:hAnsi="Courier New" w:cs="Courier New"/>
-          <w:color w:val="000000" w:themeColor="text1"/>
-          <w:sz w:val="18"/>
-        </w:rPr>
-        <w:t xml:space="preserve">            </w:t>
-      </w:r>
-      <w:r>
-        <w:rPr>
-          <w:rFonts w:ascii="Courier New" w:eastAsia="Times New Roman" w:hAnsi="Courier New" w:cs="Courier New"/>
-          <w:color w:val="000000" w:themeColor="text1"/>
-          <w:sz w:val="18"/>
-        </w:rPr>
-        <w:t xml:space="preserve"> </w:t>
-      </w:r>
-      <w:r>
-        <w:rPr>
-          <w:rFonts w:ascii="Courier New" w:eastAsia="Times New Roman" w:hAnsi="Courier New" w:cs="Courier New"/>
-          <w:color w:val="000000" w:themeColor="text1"/>
-          <w:sz w:val="18"/>
-        </w:rPr>
-        <w:t xml:space="preserve">//    If the </w:t>
-      </w:r>
-      <w:r>
-        <w:rPr>
-          <w:rFonts w:ascii="Courier New" w:eastAsia="Times New Roman" w:hAnsi="Courier New" w:cs="Courier New"/>
-          <w:color w:val="000000" w:themeColor="text1"/>
-          <w:sz w:val="18"/>
-          <w:szCs w:val="18"/>
-        </w:rPr>
-        <w:t xml:space="preserve">grade falls into </w:t>
-      </w:r>
-      <w:proofErr w:type="spellStart"/>
-      <w:r>
-        <w:rPr>
-          <w:rFonts w:ascii="Courier New" w:eastAsia="Times New Roman" w:hAnsi="Courier New" w:cs="Courier New"/>
-          <w:color w:val="000000" w:themeColor="text1"/>
-          <w:sz w:val="18"/>
-          <w:szCs w:val="18"/>
-        </w:rPr>
-        <w:t>i-th</w:t>
-      </w:r>
-      <w:proofErr w:type="spellEnd"/>
-      <w:r>
-        <w:rPr>
-          <w:rFonts w:ascii="Courier New" w:eastAsia="Times New Roman" w:hAnsi="Courier New" w:cs="Courier New"/>
-          <w:color w:val="000000" w:themeColor="text1"/>
-          <w:sz w:val="18"/>
-          <w:szCs w:val="18"/>
-        </w:rPr>
-        <w:t xml:space="preserve"> grade range, increment </w:t>
-      </w:r>
-      <w:r>
-        <w:rPr>
-          <w:rFonts w:ascii="Courier New" w:eastAsia="Times New Roman" w:hAnsi="Courier New" w:cs="Courier New"/>
-          <w:color w:val="000000" w:themeColor="text1"/>
-          <w:sz w:val="18"/>
-          <w:szCs w:val="18"/>
-        </w:rPr>
-        <w:t>count</w:t>
-      </w:r>
-      <w:r>
-        <w:rPr>
-          <w:rFonts w:ascii="Courier New" w:eastAsia="Times New Roman" w:hAnsi="Courier New" w:cs="Courier New"/>
-          <w:color w:val="000000" w:themeColor="text1"/>
-          <w:sz w:val="18"/>
-          <w:szCs w:val="18"/>
-        </w:rPr>
-        <w:t>s</w:t>
-      </w:r>
-      <w:r>
-        <w:rPr>
-          <w:rFonts w:ascii="Courier New" w:eastAsia="Times New Roman" w:hAnsi="Courier New" w:cs="Courier New"/>
-          <w:color w:val="000000" w:themeColor="text1"/>
-          <w:sz w:val="18"/>
-          <w:szCs w:val="18"/>
-        </w:rPr>
-        <w:t>[</w:t>
-      </w:r>
-      <w:proofErr w:type="spellStart"/>
-      <w:r>
-        <w:rPr>
-          <w:rFonts w:ascii="Courier New" w:eastAsia="Times New Roman" w:hAnsi="Courier New" w:cs="Courier New"/>
-          <w:color w:val="000000" w:themeColor="text1"/>
-          <w:sz w:val="18"/>
-          <w:szCs w:val="18"/>
-        </w:rPr>
-        <w:t>i</w:t>
-      </w:r>
-      <w:proofErr w:type="spellEnd"/>
-      <w:r>
-        <w:rPr>
-          <w:rFonts w:ascii="Courier New" w:eastAsia="Times New Roman" w:hAnsi="Courier New" w:cs="Courier New"/>
-          <w:color w:val="000000" w:themeColor="text1"/>
-          <w:sz w:val="18"/>
-          <w:szCs w:val="18"/>
-        </w:rPr>
-        <w:t>]</w:t>
-      </w:r>
-    </w:p>
-    <w:p>
-      <w:pPr>
-        <w:spacing w:after="4" w:line="248" w:lineRule="auto"/>
-        <w:ind w:left="-5" w:right="106" w:hanging="10"/>
-        <w:rPr>
-          <w:rFonts w:ascii="Courier New" w:eastAsia="Times New Roman" w:hAnsi="Courier New" w:cs="Courier New"/>
-          <w:color w:val="000000" w:themeColor="text1"/>
-          <w:sz w:val="18"/>
-          <w:szCs w:val="18"/>
-          <w:shd w:val="clear" w:color="auto" w:fill="FFFF00"/>
-        </w:rPr>
-      </w:pPr>
-    </w:p>
-    <w:p>
-      <w:pPr>
-        <w:spacing w:after="4" w:line="248" w:lineRule="auto"/>
-        <w:ind w:left="-5" w:right="106" w:hanging="10"/>
-        <w:rPr>
-          <w:rFonts w:ascii="Courier New" w:hAnsi="Courier New" w:cs="Courier New"/>
-          <w:color w:val="000000" w:themeColor="text1"/>
-        </w:rPr>
-      </w:pPr>
-      <w:r>
-        <w:rPr>
-          <w:rFonts w:ascii="Courier New" w:eastAsia="Times New Roman" w:hAnsi="Courier New" w:cs="Courier New"/>
-          <w:color w:val="000000" w:themeColor="text1"/>
-          <w:sz w:val="18"/>
-        </w:rPr>
-        <w:t xml:space="preserve">         </w:t>
-      </w:r>
-      <w:r>
-        <w:rPr>
-          <w:rFonts w:ascii="Courier New" w:eastAsia="Times New Roman" w:hAnsi="Courier New" w:cs="Courier New"/>
-          <w:color w:val="000000" w:themeColor="text1"/>
-          <w:sz w:val="18"/>
-        </w:rPr>
-        <w:t xml:space="preserve"> </w:t>
-      </w:r>
-      <w:r>
-        <w:rPr>
-          <w:rFonts w:ascii="Courier New" w:eastAsia="Times New Roman" w:hAnsi="Courier New" w:cs="Courier New"/>
-          <w:color w:val="000000" w:themeColor="text1"/>
-          <w:sz w:val="18"/>
-        </w:rPr>
-        <w:t xml:space="preserve">// Display header </w:t>
-      </w:r>
-    </w:p>
-    <w:p>
-      <w:pPr>
-        <w:spacing w:after="5" w:line="248" w:lineRule="auto"/>
-        <w:ind w:left="10" w:right="106" w:hanging="10"/>
-        <w:rPr>
-          <w:rFonts w:ascii="Courier New" w:eastAsia="Times New Roman" w:hAnsi="Courier New" w:cs="Courier New"/>
-          <w:color w:val="000000" w:themeColor="text1"/>
-          <w:sz w:val="18"/>
-        </w:rPr>
-      </w:pPr>
-      <w:r>
-        <w:rPr>
-          <w:rFonts w:ascii="Courier New" w:eastAsia="Times New Roman" w:hAnsi="Courier New" w:cs="Courier New"/>
-          <w:color w:val="000000" w:themeColor="text1"/>
-          <w:sz w:val="18"/>
-        </w:rPr>
-        <w:t xml:space="preserve">         </w:t>
-      </w:r>
-      <w:r>
-        <w:rPr>
-          <w:rFonts w:ascii="Courier New" w:eastAsia="Times New Roman" w:hAnsi="Courier New" w:cs="Courier New"/>
-          <w:color w:val="000000" w:themeColor="text1"/>
-          <w:sz w:val="18"/>
-        </w:rPr>
-        <w:t xml:space="preserve"> </w:t>
-      </w:r>
-      <w:r>
-        <w:rPr>
-          <w:rFonts w:ascii="Courier New" w:eastAsia="Times New Roman" w:hAnsi="Courier New" w:cs="Courier New"/>
-          <w:color w:val="000000" w:themeColor="text1"/>
-          <w:sz w:val="18"/>
-        </w:rPr>
-        <w:t>// Display the bar graph</w:t>
-      </w:r>
-    </w:p>
-    <w:p>
-      <w:pPr>
-        <w:spacing w:after="5" w:line="248" w:lineRule="auto"/>
-        <w:ind w:left="10" w:right="106" w:hanging="10"/>
-        <w:rPr>
-          <w:rFonts w:ascii="Courier New" w:eastAsia="Times New Roman" w:hAnsi="Courier New" w:cs="Courier New"/>
-          <w:color w:val="000000" w:themeColor="text1"/>
-          <w:sz w:val="18"/>
-        </w:rPr>
-      </w:pPr>
-      <w:r>
-        <w:rPr>
-          <w:rFonts w:ascii="Courier New" w:eastAsia="Times New Roman" w:hAnsi="Courier New" w:cs="Courier New"/>
-          <w:color w:val="000000" w:themeColor="text1"/>
-          <w:sz w:val="18"/>
-        </w:rPr>
-        <w:t xml:space="preserve">           </w:t>
-      </w:r>
-      <w:r>
-        <w:rPr>
-          <w:rFonts w:ascii="Courier New" w:eastAsia="Times New Roman" w:hAnsi="Courier New" w:cs="Courier New"/>
-          <w:color w:val="000000" w:themeColor="text1"/>
-          <w:sz w:val="18"/>
-        </w:rPr>
-        <w:t xml:space="preserve"> </w:t>
-      </w:r>
-      <w:r>
-        <w:rPr>
-          <w:rFonts w:ascii="Courier New" w:eastAsia="Times New Roman" w:hAnsi="Courier New" w:cs="Courier New"/>
-          <w:color w:val="000000" w:themeColor="text1"/>
-          <w:sz w:val="18"/>
-        </w:rPr>
-        <w:t xml:space="preserve"> // </w:t>
-      </w:r>
-      <w:r>
-        <w:rPr>
-          <w:rFonts w:ascii="Courier New" w:eastAsia="Times New Roman" w:hAnsi="Courier New" w:cs="Courier New"/>
-          <w:color w:val="000000" w:themeColor="text1"/>
-          <w:sz w:val="18"/>
-          <w:szCs w:val="18"/>
-        </w:rPr>
-        <w:t xml:space="preserve">Loop through each </w:t>
-      </w:r>
-      <w:r>
-        <w:rPr>
-          <w:rFonts w:ascii="Courier New" w:eastAsia="Times New Roman" w:hAnsi="Courier New" w:cs="Courier New"/>
-          <w:color w:val="000000" w:themeColor="text1"/>
-          <w:sz w:val="18"/>
-          <w:szCs w:val="18"/>
-        </w:rPr>
-        <w:t xml:space="preserve">count (grade range) </w:t>
-      </w:r>
-      <w:r>
-        <w:rPr>
-          <w:rFonts w:ascii="Courier New" w:eastAsia="Times New Roman" w:hAnsi="Courier New" w:cs="Courier New"/>
-          <w:color w:val="000000" w:themeColor="text1"/>
-          <w:sz w:val="18"/>
-          <w:szCs w:val="18"/>
-        </w:rPr>
-        <w:t>in counts[]</w:t>
-      </w:r>
-    </w:p>
-    <w:p>
-      <w:pPr>
-        <w:spacing w:after="5" w:line="248" w:lineRule="auto"/>
-        <w:ind w:right="106" w:hanging="10"/>
-        <w:rPr>
-          <w:rFonts w:ascii="Courier New" w:eastAsia="Times New Roman" w:hAnsi="Courier New" w:cs="Courier New"/>
-          <w:color w:val="000000" w:themeColor="text1"/>
-          <w:sz w:val="18"/>
-        </w:rPr>
-      </w:pPr>
-      <w:r>
-        <w:rPr>
-          <w:rFonts w:ascii="Courier New" w:eastAsia="Times New Roman" w:hAnsi="Courier New" w:cs="Courier New"/>
-          <w:color w:val="000000" w:themeColor="text1"/>
-          <w:sz w:val="18"/>
-        </w:rPr>
-        <w:t xml:space="preserve">           </w:t>
-      </w:r>
-      <w:r>
-        <w:rPr>
-          <w:rFonts w:ascii="Courier New" w:eastAsia="Times New Roman" w:hAnsi="Courier New" w:cs="Courier New"/>
-          <w:color w:val="000000" w:themeColor="text1"/>
-          <w:sz w:val="18"/>
-        </w:rPr>
-        <w:t xml:space="preserve"> </w:t>
-      </w:r>
-      <w:r>
-        <w:rPr>
-          <w:rFonts w:ascii="Courier New" w:eastAsia="Times New Roman" w:hAnsi="Courier New" w:cs="Courier New"/>
-          <w:color w:val="000000" w:themeColor="text1"/>
-          <w:sz w:val="18"/>
-        </w:rPr>
-        <w:t xml:space="preserve"> //   Print </w:t>
-      </w:r>
-      <w:r>
-        <w:rPr>
-          <w:rFonts w:ascii="Courier New" w:eastAsia="Times New Roman" w:hAnsi="Courier New" w:cs="Courier New"/>
-          <w:color w:val="000000" w:themeColor="text1"/>
-          <w:sz w:val="18"/>
-        </w:rPr>
-        <w:t xml:space="preserve">range </w:t>
-      </w:r>
-      <w:r>
-        <w:rPr>
-          <w:rFonts w:ascii="Courier New" w:eastAsia="Times New Roman" w:hAnsi="Courier New" w:cs="Courier New"/>
-          <w:color w:val="000000" w:themeColor="text1"/>
-          <w:sz w:val="18"/>
-        </w:rPr>
-        <w:t xml:space="preserve">label and bar for </w:t>
-      </w:r>
-      <w:r>
-        <w:rPr>
-          <w:rFonts w:ascii="Courier New" w:eastAsia="Times New Roman" w:hAnsi="Courier New" w:cs="Courier New"/>
-          <w:color w:val="000000" w:themeColor="text1"/>
-          <w:sz w:val="18"/>
-        </w:rPr>
-        <w:t>count</w:t>
-      </w:r>
-      <w:r>
-        <w:rPr>
-          <w:rFonts w:ascii="Courier New" w:eastAsia="Times New Roman" w:hAnsi="Courier New" w:cs="Courier New"/>
-          <w:color w:val="000000" w:themeColor="text1"/>
-          <w:sz w:val="18"/>
-        </w:rPr>
-        <w:t>s</w:t>
-      </w:r>
-      <w:r>
-        <w:rPr>
-          <w:rFonts w:ascii="Courier New" w:eastAsia="Times New Roman" w:hAnsi="Courier New" w:cs="Courier New"/>
-          <w:color w:val="000000" w:themeColor="text1"/>
-          <w:sz w:val="18"/>
-        </w:rPr>
-        <w:t>[</w:t>
-      </w:r>
-      <w:proofErr w:type="spellStart"/>
-      <w:r>
-        <w:rPr>
-          <w:rFonts w:ascii="Courier New" w:eastAsia="Times New Roman" w:hAnsi="Courier New" w:cs="Courier New"/>
-          <w:color w:val="000000" w:themeColor="text1"/>
-          <w:sz w:val="18"/>
-        </w:rPr>
-        <w:t>i</w:t>
-      </w:r>
-      <w:proofErr w:type="spellEnd"/>
-      <w:r>
-        <w:rPr>
-          <w:rFonts w:ascii="Courier New" w:eastAsia="Times New Roman" w:hAnsi="Courier New" w:cs="Courier New"/>
-          <w:color w:val="000000" w:themeColor="text1"/>
-          <w:sz w:val="18"/>
-        </w:rPr>
-        <w:t>]</w:t>
-      </w:r>
-    </w:p>
-    <w:p>
-      <w:pPr>
-        <w:spacing w:after="5" w:line="248" w:lineRule="auto"/>
-        <w:ind w:right="106" w:hanging="10"/>
-        <w:rPr>
-          <w:rFonts w:ascii="Courier New" w:hAnsi="Courier New" w:cs="Courier New"/>
-          <w:color w:val="000000" w:themeColor="text1"/>
-        </w:rPr>
-      </w:pPr>
-      <w:r>
-        <w:rPr>
-          <w:rFonts w:ascii="Courier New" w:eastAsia="Times New Roman" w:hAnsi="Courier New" w:cs="Courier New"/>
-          <w:color w:val="000000" w:themeColor="text1"/>
-          <w:sz w:val="18"/>
-        </w:rPr>
-        <w:t xml:space="preserve">           </w:t>
-      </w:r>
-      <w:r>
-        <w:rPr>
-          <w:rFonts w:ascii="Courier New" w:eastAsia="Times New Roman" w:hAnsi="Courier New" w:cs="Courier New"/>
-          <w:color w:val="000000" w:themeColor="text1"/>
-          <w:sz w:val="18"/>
-        </w:rPr>
-        <w:t xml:space="preserve"> </w:t>
-      </w:r>
-      <w:r>
-        <w:rPr>
-          <w:rFonts w:ascii="Courier New" w:eastAsia="Times New Roman" w:hAnsi="Courier New" w:cs="Courier New"/>
-          <w:color w:val="000000" w:themeColor="text1"/>
-          <w:sz w:val="18"/>
-        </w:rPr>
-        <w:t xml:space="preserve"> //      </w:t>
-      </w:r>
-      <w:r>
-        <w:rPr>
-          <w:rFonts w:ascii="Courier New" w:eastAsia="Times New Roman" w:hAnsi="Courier New" w:cs="Courier New"/>
-          <w:color w:val="000000" w:themeColor="text1"/>
-          <w:sz w:val="18"/>
-        </w:rPr>
-        <w:t xml:space="preserve">1) </w:t>
-      </w:r>
-      <w:r>
-        <w:rPr>
-          <w:rFonts w:ascii="Courier New" w:eastAsia="Times New Roman" w:hAnsi="Courier New" w:cs="Courier New"/>
-          <w:color w:val="000000" w:themeColor="text1"/>
-          <w:sz w:val="18"/>
-        </w:rPr>
-        <w:t xml:space="preserve">Print range label for </w:t>
-      </w:r>
-      <w:r>
-        <w:rPr>
-          <w:rFonts w:ascii="Courier New" w:eastAsia="Times New Roman" w:hAnsi="Courier New" w:cs="Courier New"/>
-          <w:color w:val="000000" w:themeColor="text1"/>
-          <w:sz w:val="18"/>
-        </w:rPr>
-        <w:t>count</w:t>
-      </w:r>
-      <w:r>
-        <w:rPr>
-          <w:rFonts w:ascii="Courier New" w:eastAsia="Times New Roman" w:hAnsi="Courier New" w:cs="Courier New"/>
-          <w:color w:val="000000" w:themeColor="text1"/>
-          <w:sz w:val="18"/>
-        </w:rPr>
-        <w:t>s</w:t>
-      </w:r>
-      <w:r>
-        <w:rPr>
-          <w:rFonts w:ascii="Courier New" w:eastAsia="Times New Roman" w:hAnsi="Courier New" w:cs="Courier New"/>
-          <w:color w:val="000000" w:themeColor="text1"/>
-          <w:sz w:val="18"/>
-        </w:rPr>
-        <w:t>[</w:t>
-      </w:r>
-      <w:proofErr w:type="spellStart"/>
-      <w:r>
-        <w:rPr>
-          <w:rFonts w:ascii="Courier New" w:eastAsia="Times New Roman" w:hAnsi="Courier New" w:cs="Courier New"/>
-          <w:color w:val="000000" w:themeColor="text1"/>
-          <w:sz w:val="18"/>
-        </w:rPr>
-        <w:t>i</w:t>
-      </w:r>
-      <w:proofErr w:type="spellEnd"/>
-      <w:r>
-        <w:rPr>
-          <w:rFonts w:ascii="Courier New" w:eastAsia="Times New Roman" w:hAnsi="Courier New" w:cs="Courier New"/>
-          <w:color w:val="000000" w:themeColor="text1"/>
-          <w:sz w:val="18"/>
-        </w:rPr>
-        <w:t xml:space="preserve">] </w:t>
-      </w:r>
-    </w:p>
-    <w:p>
-      <w:pPr>
-        <w:spacing w:after="4" w:line="248" w:lineRule="auto"/>
-        <w:ind w:left="-5" w:right="106" w:hanging="10"/>
-        <w:rPr>
-          <w:rFonts w:ascii="Courier New" w:eastAsia="Times New Roman" w:hAnsi="Courier New" w:cs="Courier New"/>
-          <w:color w:val="000000" w:themeColor="text1"/>
-          <w:sz w:val="18"/>
-        </w:rPr>
-      </w:pPr>
-      <w:r>
-        <w:rPr>
-          <w:rFonts w:ascii="Courier New" w:eastAsia="Times New Roman" w:hAnsi="Courier New" w:cs="Courier New"/>
-          <w:color w:val="000000" w:themeColor="text1"/>
-          <w:sz w:val="18"/>
-        </w:rPr>
-        <w:t xml:space="preserve">           </w:t>
-      </w:r>
-      <w:r>
-        <w:rPr>
-          <w:rFonts w:ascii="Courier New" w:eastAsia="Times New Roman" w:hAnsi="Courier New" w:cs="Courier New"/>
-          <w:color w:val="000000" w:themeColor="text1"/>
-          <w:sz w:val="18"/>
-        </w:rPr>
-        <w:t xml:space="preserve"> </w:t>
-      </w:r>
-      <w:r>
-        <w:rPr>
-          <w:rFonts w:ascii="Courier New" w:eastAsia="Times New Roman" w:hAnsi="Courier New" w:cs="Courier New"/>
-          <w:color w:val="000000" w:themeColor="text1"/>
-          <w:sz w:val="18"/>
-        </w:rPr>
-        <w:t xml:space="preserve"> //      </w:t>
-      </w:r>
-      <w:r>
-        <w:rPr>
-          <w:rFonts w:ascii="Courier New" w:eastAsia="Times New Roman" w:hAnsi="Courier New" w:cs="Courier New"/>
-          <w:color w:val="000000" w:themeColor="text1"/>
-          <w:sz w:val="18"/>
-        </w:rPr>
-        <w:t xml:space="preserve">2) </w:t>
-      </w:r>
-      <w:r>
-        <w:rPr>
-          <w:rFonts w:ascii="Courier New" w:eastAsia="Times New Roman" w:hAnsi="Courier New" w:cs="Courier New"/>
-          <w:color w:val="000000" w:themeColor="text1"/>
-          <w:sz w:val="18"/>
-        </w:rPr>
-        <w:t xml:space="preserve">Print bar for </w:t>
-      </w:r>
-      <w:r>
-        <w:rPr>
-          <w:rFonts w:ascii="Courier New" w:eastAsia="Times New Roman" w:hAnsi="Courier New" w:cs="Courier New"/>
-          <w:color w:val="000000" w:themeColor="text1"/>
-          <w:sz w:val="18"/>
-        </w:rPr>
-        <w:t>count</w:t>
-      </w:r>
-      <w:r>
-        <w:rPr>
-          <w:rFonts w:ascii="Courier New" w:eastAsia="Times New Roman" w:hAnsi="Courier New" w:cs="Courier New"/>
-          <w:color w:val="000000" w:themeColor="text1"/>
-          <w:sz w:val="18"/>
-        </w:rPr>
-        <w:t>s</w:t>
-      </w:r>
-      <w:r>
-        <w:rPr>
-          <w:rFonts w:ascii="Courier New" w:eastAsia="Times New Roman" w:hAnsi="Courier New" w:cs="Courier New"/>
-          <w:color w:val="000000" w:themeColor="text1"/>
-          <w:sz w:val="18"/>
-        </w:rPr>
-        <w:t>[</w:t>
-      </w:r>
-      <w:proofErr w:type="spellStart"/>
-      <w:r>
-        <w:rPr>
-          <w:rFonts w:ascii="Courier New" w:eastAsia="Times New Roman" w:hAnsi="Courier New" w:cs="Courier New"/>
-          <w:color w:val="000000" w:themeColor="text1"/>
-          <w:sz w:val="18"/>
-        </w:rPr>
-        <w:t>i</w:t>
-      </w:r>
-      <w:proofErr w:type="spellEnd"/>
-      <w:r>
-        <w:rPr>
-          <w:rFonts w:ascii="Courier New" w:eastAsia="Times New Roman" w:hAnsi="Courier New" w:cs="Courier New"/>
-          <w:color w:val="000000" w:themeColor="text1"/>
-          <w:sz w:val="18"/>
-        </w:rPr>
-        <w:t>]</w:t>
-      </w:r>
-    </w:p>
-    <w:p>
-      <w:pPr>
-        <w:spacing w:after="0" w:line="248" w:lineRule="auto"/>
-        <w:ind w:left="-5" w:right="106" w:hanging="10"/>
-        <w:rPr>
-          <w:rFonts w:ascii="Courier New" w:eastAsia="Times New Roman" w:hAnsi="Courier New" w:cs="Courier New"/>
-          <w:color w:val="000000" w:themeColor="text1"/>
-          <w:sz w:val="18"/>
-        </w:rPr>
-      </w:pPr>
-      <w:r>
-        <w:rPr>
-          <w:rFonts w:ascii="Courier New" w:eastAsia="Times New Roman" w:hAnsi="Courier New" w:cs="Courier New"/>
-          <w:color w:val="000000" w:themeColor="text1"/>
-          <w:sz w:val="18"/>
-        </w:rPr>
-        <w:t xml:space="preserve">          </w:t>
-      </w:r>
-      <w:r>
-        <w:rPr>
-          <w:rFonts w:ascii="Courier New" w:eastAsia="Times New Roman" w:hAnsi="Courier New" w:cs="Courier New"/>
-          <w:color w:val="000000" w:themeColor="text1"/>
-          <w:sz w:val="18"/>
-        </w:rPr>
-        <w:t xml:space="preserve"> </w:t>
-      </w:r>
-      <w:r>
-        <w:rPr>
-          <w:rFonts w:ascii="Courier New" w:eastAsia="Times New Roman" w:hAnsi="Courier New" w:cs="Courier New"/>
-          <w:color w:val="000000" w:themeColor="text1"/>
-          <w:sz w:val="18"/>
-        </w:rPr>
-        <w:t xml:space="preserve">  //   Print ne</w:t>
-      </w:r>
-      <w:r>
-        <w:rPr>
-          <w:rFonts w:ascii="Courier New" w:eastAsia="Times New Roman" w:hAnsi="Courier New" w:cs="Courier New"/>
-          <w:color w:val="000000" w:themeColor="text1"/>
-          <w:sz w:val="18"/>
-        </w:rPr>
-        <w:t>w line</w:t>
-      </w:r>
-      <w:r>
-        <w:rPr>
-          <w:rFonts w:ascii="Courier New" w:eastAsia="Times New Roman" w:hAnsi="Courier New" w:cs="Courier New"/>
-          <w:color w:val="000000" w:themeColor="text1"/>
-          <w:sz w:val="18"/>
-        </w:rPr>
-        <w:t xml:space="preserve"> </w:t>
-      </w:r>
-    </w:p>
-    <w:bookmarkEnd w:id="2"/>
-    <w:p>
-      <w:pPr>
-        <w:spacing w:after="0" w:line="248" w:lineRule="auto"/>
-        <w:ind w:right="106"/>
-        <w:rPr>
-          <w:rFonts w:ascii="Courier New" w:eastAsia="Times New Roman" w:hAnsi="Courier New" w:cs="Courier New"/>
-          <w:color w:val="000000" w:themeColor="text1"/>
-          <w:sz w:val="18"/>
-        </w:rPr>
-      </w:pPr>
-    </w:p>
-    <w:p>
-      <w:pPr>
-        <w:spacing w:after="0" w:line="248" w:lineRule="auto"/>
-        <w:ind w:left="370" w:right="922" w:hanging="10"/>
-        <w:rPr>
-          <w:rFonts w:ascii="Courier New" w:hAnsi="Courier New" w:cs="Courier New"/>
-          <w:color w:val="000000" w:themeColor="text1"/>
-          <w:sz w:val="18"/>
-          <w:szCs w:val="18"/>
-        </w:rPr>
-      </w:pPr>
-      <w:r>
-        <w:rPr>
-          <w:rFonts w:ascii="Courier New" w:eastAsia="Times New Roman" w:hAnsi="Courier New" w:cs="Courier New"/>
-          <w:color w:val="000000" w:themeColor="text1"/>
-          <w:sz w:val="18"/>
-          <w:szCs w:val="18"/>
-          <w:shd w:val="clear" w:color="auto" w:fill="FFFF00"/>
-        </w:rPr>
-        <w:t xml:space="preserve">} // end class </w:t>
-      </w:r>
-      <w:proofErr w:type="spellStart"/>
-      <w:r>
-        <w:rPr>
-          <w:rFonts w:ascii="Courier New" w:eastAsia="Times New Roman" w:hAnsi="Courier New" w:cs="Courier New"/>
-          <w:color w:val="000000" w:themeColor="text1"/>
-          <w:sz w:val="18"/>
-          <w:szCs w:val="18"/>
-          <w:shd w:val="clear" w:color="auto" w:fill="FFFF00"/>
-        </w:rPr>
-        <w:t>GradeBook</w:t>
+        <w:t>GradeBookTest</w:t>
       </w:r>
       <w:proofErr w:type="spellEnd"/>
       <w:r>
@@ -6868,19 +7401,11 @@
       <w:pPr>
         <w:spacing w:after="0"/>
         <w:ind w:left="360"/>
-        <w:rPr>
-          <w:rFonts w:ascii="Courier New" w:eastAsia="Times New Roman" w:hAnsi="Courier New" w:cs="Courier New"/>
-          <w:color w:val="000000" w:themeColor="text1"/>
-          <w:sz w:val="18"/>
-          <w:szCs w:val="18"/>
-        </w:rPr>
-      </w:pPr>
-      <w:r>
-        <w:rPr>
-          <w:rFonts w:ascii="Courier New" w:eastAsia="Times New Roman" w:hAnsi="Courier New" w:cs="Courier New"/>
-          <w:color w:val="000000" w:themeColor="text1"/>
-          <w:sz w:val="18"/>
-          <w:szCs w:val="18"/>
+      </w:pPr>
+      <w:r>
+        <w:rPr>
+          <w:rFonts w:ascii="Times New Roman" w:eastAsia="Times New Roman" w:hAnsi="Times New Roman" w:cs="Times New Roman"/>
+          <w:sz w:val="18"/>
         </w:rPr>
         <w:t xml:space="preserve"> </w:t>
       </w:r>
@@ -6888,699 +7413,25 @@
     <w:p>
       <w:pPr>
         <w:spacing w:after="5" w:line="248" w:lineRule="auto"/>
-        <w:ind w:hanging="10"/>
-        <w:rPr>
-          <w:rFonts w:ascii="Courier New" w:hAnsi="Courier New" w:cs="Courier New"/>
-          <w:color w:val="000000" w:themeColor="text1"/>
-          <w:sz w:val="18"/>
-          <w:szCs w:val="18"/>
-        </w:rPr>
-      </w:pPr>
+        <w:ind w:left="10" w:right="961" w:hanging="10"/>
+        <w:rPr>
+          <w:rFonts w:ascii="Courier New" w:eastAsia="Times New Roman" w:hAnsi="Courier New" w:cs="Courier New"/>
+          <w:color w:val="000000" w:themeColor="text1"/>
+          <w:sz w:val="18"/>
+        </w:rPr>
+      </w:pPr>
+      <w:r>
+        <w:rPr>
+          <w:rFonts w:ascii="Times New Roman" w:eastAsia="Times New Roman" w:hAnsi="Times New Roman" w:cs="Times New Roman"/>
+          <w:sz w:val="18"/>
+        </w:rPr>
+        <w:t xml:space="preserve"> </w:t>
+      </w:r>
     </w:p>
     <w:p>
       <w:pPr>
         <w:spacing w:after="0"/>
         <w:ind w:left="360"/>
-        <w:rPr>
-          <w:rFonts w:ascii="Courier New" w:hAnsi="Courier New" w:cs="Courier New"/>
-          <w:color w:val="000000" w:themeColor="text1"/>
-          <w:sz w:val="18"/>
-          <w:szCs w:val="18"/>
-        </w:rPr>
-      </w:pPr>
-    </w:p>
-    <w:p>
-      <w:pPr>
-        <w:spacing w:after="0"/>
-        <w:ind w:left="86" w:hanging="10"/>
-        <w:rPr>
-          <w:rFonts w:ascii="Times New Roman" w:hAnsi="Times New Roman" w:cs="Times New Roman"/>
-          <w:b/>
-          <w:color w:val="000000" w:themeColor="text1"/>
-        </w:rPr>
-      </w:pPr>
-      <w:r>
-        <w:rPr>
-          <w:rFonts w:ascii="Times New Roman" w:eastAsia="Times New Roman" w:hAnsi="Times New Roman" w:cs="Times New Roman"/>
-          <w:b/>
-          <w:color w:val="000000" w:themeColor="text1"/>
-          <w:u w:val="single" w:color="000000"/>
-        </w:rPr>
-        <w:t xml:space="preserve">File </w:t>
-      </w:r>
-      <w:proofErr w:type="spellStart"/>
-      <w:r>
-        <w:rPr>
-          <w:rFonts w:ascii="Times New Roman" w:eastAsia="Times New Roman" w:hAnsi="Times New Roman" w:cs="Times New Roman"/>
-          <w:b/>
-          <w:color w:val="000000" w:themeColor="text1"/>
-          <w:u w:val="single" w:color="000000"/>
-        </w:rPr>
-        <w:t>GradeBookTest.Java</w:t>
-      </w:r>
-      <w:proofErr w:type="spellEnd"/>
-      <w:r>
-        <w:rPr>
-          <w:rFonts w:ascii="Times New Roman" w:eastAsia="Times New Roman" w:hAnsi="Times New Roman" w:cs="Times New Roman"/>
-          <w:b/>
-          <w:color w:val="000000" w:themeColor="text1"/>
-          <w:u w:val="single" w:color="000000"/>
-        </w:rPr>
-        <w:t>:</w:t>
-      </w:r>
-      <w:r>
-        <w:rPr>
-          <w:rFonts w:ascii="Times New Roman" w:eastAsia="Times New Roman" w:hAnsi="Times New Roman" w:cs="Times New Roman"/>
-          <w:b/>
-          <w:color w:val="000000" w:themeColor="text1"/>
-        </w:rPr>
-        <w:t xml:space="preserve"> </w:t>
-      </w:r>
-    </w:p>
-    <w:p>
-      <w:pPr>
-        <w:spacing w:after="4" w:line="248" w:lineRule="auto"/>
-        <w:ind w:left="360" w:right="7721" w:hanging="269"/>
-        <w:rPr>
-          <w:rFonts w:ascii="Courier New" w:eastAsia="Times New Roman" w:hAnsi="Courier New" w:cs="Courier New"/>
-          <w:color w:val="000000" w:themeColor="text1"/>
-          <w:sz w:val="18"/>
-          <w:szCs w:val="18"/>
-        </w:rPr>
-      </w:pPr>
-    </w:p>
-    <w:p>
-      <w:pPr>
-        <w:spacing w:after="4" w:line="248" w:lineRule="auto"/>
-        <w:ind w:left="360" w:right="7721" w:hanging="269"/>
-        <w:rPr>
-          <w:rFonts w:ascii="Courier New" w:eastAsia="Times New Roman" w:hAnsi="Courier New" w:cs="Courier New"/>
-          <w:color w:val="000000" w:themeColor="text1"/>
-          <w:sz w:val="18"/>
-          <w:szCs w:val="18"/>
-          <w:shd w:val="clear" w:color="auto" w:fill="FFFF00"/>
-        </w:rPr>
-      </w:pPr>
-      <w:r>
-        <w:rPr>
-          <w:rFonts w:ascii="Courier New" w:eastAsia="Times New Roman" w:hAnsi="Courier New" w:cs="Courier New"/>
-          <w:color w:val="000000" w:themeColor="text1"/>
-          <w:sz w:val="18"/>
-          <w:szCs w:val="18"/>
-          <w:shd w:val="clear" w:color="auto" w:fill="FFFF00"/>
-        </w:rPr>
-        <w:t xml:space="preserve">package </w:t>
-      </w:r>
-      <w:proofErr w:type="spellStart"/>
-      <w:r>
-        <w:rPr>
-          <w:rFonts w:ascii="Courier New" w:eastAsia="Times New Roman" w:hAnsi="Courier New" w:cs="Courier New"/>
-          <w:color w:val="000000" w:themeColor="text1"/>
-          <w:sz w:val="18"/>
-          <w:szCs w:val="18"/>
-          <w:shd w:val="clear" w:color="auto" w:fill="FFFF00"/>
-        </w:rPr>
-        <w:t>sampleslc</w:t>
-      </w:r>
-      <w:proofErr w:type="spellEnd"/>
-      <w:r>
-        <w:rPr>
-          <w:rFonts w:ascii="Courier New" w:eastAsia="Times New Roman" w:hAnsi="Courier New" w:cs="Courier New"/>
-          <w:color w:val="000000" w:themeColor="text1"/>
-          <w:sz w:val="18"/>
-          <w:szCs w:val="18"/>
-          <w:shd w:val="clear" w:color="auto" w:fill="FFFF00"/>
-        </w:rPr>
-        <w:t>;</w:t>
-      </w:r>
-    </w:p>
-    <w:p>
-      <w:pPr>
-        <w:spacing w:after="4" w:line="248" w:lineRule="auto"/>
-        <w:ind w:left="360" w:right="7721" w:hanging="269"/>
-        <w:rPr>
-          <w:rFonts w:ascii="Courier New" w:eastAsia="Times New Roman" w:hAnsi="Courier New" w:cs="Courier New"/>
-          <w:color w:val="000000" w:themeColor="text1"/>
-          <w:sz w:val="18"/>
-          <w:szCs w:val="18"/>
-        </w:rPr>
-      </w:pPr>
-    </w:p>
-    <w:p>
-      <w:pPr>
-        <w:spacing w:after="4" w:line="248" w:lineRule="auto"/>
-        <w:ind w:left="370" w:right="922" w:hanging="10"/>
-        <w:rPr>
-          <w:rFonts w:ascii="Courier New" w:eastAsia="Times New Roman" w:hAnsi="Courier New" w:cs="Courier New"/>
-          <w:color w:val="000000" w:themeColor="text1"/>
-          <w:sz w:val="18"/>
-          <w:szCs w:val="18"/>
-        </w:rPr>
-      </w:pPr>
-      <w:r>
-        <w:rPr>
-          <w:rFonts w:ascii="Courier New" w:eastAsia="Times New Roman" w:hAnsi="Courier New" w:cs="Courier New"/>
-          <w:color w:val="000000" w:themeColor="text1"/>
-          <w:sz w:val="18"/>
-          <w:szCs w:val="18"/>
-          <w:shd w:val="clear" w:color="auto" w:fill="FFFF00"/>
-        </w:rPr>
-        <w:t xml:space="preserve">// The </w:t>
-      </w:r>
-      <w:proofErr w:type="spellStart"/>
-      <w:r>
-        <w:rPr>
-          <w:rFonts w:ascii="Courier New" w:eastAsia="Times New Roman" w:hAnsi="Courier New" w:cs="Courier New"/>
-          <w:color w:val="000000" w:themeColor="text1"/>
-          <w:sz w:val="18"/>
-          <w:szCs w:val="18"/>
-          <w:shd w:val="clear" w:color="auto" w:fill="FFFF00"/>
-        </w:rPr>
-        <w:t>GradeBookTest</w:t>
-      </w:r>
-      <w:proofErr w:type="spellEnd"/>
-      <w:r>
-        <w:rPr>
-          <w:rFonts w:ascii="Courier New" w:eastAsia="Times New Roman" w:hAnsi="Courier New" w:cs="Courier New"/>
-          <w:color w:val="000000" w:themeColor="text1"/>
-          <w:sz w:val="18"/>
-          <w:szCs w:val="18"/>
-          <w:shd w:val="clear" w:color="auto" w:fill="FFFF00"/>
-        </w:rPr>
-        <w:t xml:space="preserve"> class for running (thus testing) the </w:t>
-      </w:r>
-      <w:proofErr w:type="spellStart"/>
-      <w:r>
-        <w:rPr>
-          <w:rFonts w:ascii="Courier New" w:eastAsia="Times New Roman" w:hAnsi="Courier New" w:cs="Courier New"/>
-          <w:color w:val="000000" w:themeColor="text1"/>
-          <w:sz w:val="18"/>
-          <w:szCs w:val="18"/>
-          <w:shd w:val="clear" w:color="auto" w:fill="FFFF00"/>
-        </w:rPr>
-        <w:t>GradeBook</w:t>
-      </w:r>
-      <w:proofErr w:type="spellEnd"/>
-      <w:r>
-        <w:rPr>
-          <w:rFonts w:ascii="Courier New" w:eastAsia="Times New Roman" w:hAnsi="Courier New" w:cs="Courier New"/>
-          <w:color w:val="000000" w:themeColor="text1"/>
-          <w:sz w:val="18"/>
-          <w:szCs w:val="18"/>
-          <w:shd w:val="clear" w:color="auto" w:fill="FFFF00"/>
-        </w:rPr>
-        <w:t xml:space="preserve"> class.</w:t>
-      </w:r>
-      <w:r>
-        <w:rPr>
-          <w:rFonts w:ascii="Courier New" w:eastAsia="Times New Roman" w:hAnsi="Courier New" w:cs="Courier New"/>
-          <w:color w:val="000000" w:themeColor="text1"/>
-          <w:sz w:val="18"/>
-          <w:szCs w:val="18"/>
-        </w:rPr>
-        <w:t xml:space="preserve"> </w:t>
-      </w:r>
-      <w:r>
-        <w:rPr>
-          <w:rFonts w:ascii="Courier New" w:eastAsia="Times New Roman" w:hAnsi="Courier New" w:cs="Courier New"/>
-          <w:color w:val="000000" w:themeColor="text1"/>
-          <w:sz w:val="18"/>
-          <w:szCs w:val="18"/>
-        </w:rPr>
-        <w:t xml:space="preserve">   </w:t>
-      </w:r>
-    </w:p>
-    <w:p>
-      <w:pPr>
-        <w:spacing w:after="4" w:line="248" w:lineRule="auto"/>
-        <w:ind w:left="370" w:right="922" w:hanging="10"/>
-        <w:rPr>
-          <w:rFonts w:ascii="Courier New" w:hAnsi="Courier New" w:cs="Courier New"/>
-          <w:color w:val="000000" w:themeColor="text1"/>
-          <w:sz w:val="18"/>
-          <w:szCs w:val="18"/>
-        </w:rPr>
-      </w:pPr>
-      <w:r>
-        <w:rPr>
-          <w:rFonts w:ascii="Courier New" w:eastAsia="Times New Roman" w:hAnsi="Courier New" w:cs="Courier New"/>
-          <w:color w:val="000000" w:themeColor="text1"/>
-          <w:sz w:val="18"/>
-          <w:szCs w:val="18"/>
-          <w:shd w:val="clear" w:color="auto" w:fill="FFFF00"/>
-        </w:rPr>
-        <w:t xml:space="preserve"> </w:t>
-      </w:r>
-      <w:r>
-        <w:rPr>
-          <w:rFonts w:ascii="Courier New" w:eastAsia="Times New Roman" w:hAnsi="Courier New" w:cs="Courier New"/>
-          <w:color w:val="000000" w:themeColor="text1"/>
-          <w:sz w:val="18"/>
-          <w:szCs w:val="18"/>
-          <w:shd w:val="clear" w:color="auto" w:fill="FFFF00"/>
-        </w:rPr>
-        <w:t xml:space="preserve">public class </w:t>
-      </w:r>
-      <w:proofErr w:type="spellStart"/>
-      <w:r>
-        <w:rPr>
-          <w:rFonts w:ascii="Courier New" w:eastAsia="Times New Roman" w:hAnsi="Courier New" w:cs="Courier New"/>
-          <w:color w:val="000000" w:themeColor="text1"/>
-          <w:sz w:val="18"/>
-          <w:szCs w:val="18"/>
-          <w:shd w:val="clear" w:color="auto" w:fill="FFFF00"/>
-        </w:rPr>
-        <w:t>GradeBookTest</w:t>
-      </w:r>
-      <w:proofErr w:type="spellEnd"/>
-      <w:r>
-        <w:rPr>
-          <w:rFonts w:ascii="Courier New" w:eastAsia="Times New Roman" w:hAnsi="Courier New" w:cs="Courier New"/>
-          <w:color w:val="000000" w:themeColor="text1"/>
-          <w:sz w:val="18"/>
-          <w:szCs w:val="18"/>
-        </w:rPr>
-        <w:t xml:space="preserve"> </w:t>
-      </w:r>
-    </w:p>
-    <w:p>
-      <w:pPr>
-        <w:spacing w:after="4" w:line="248" w:lineRule="auto"/>
-        <w:ind w:left="370" w:hanging="10"/>
-        <w:rPr>
-          <w:rFonts w:ascii="Courier New" w:hAnsi="Courier New" w:cs="Courier New"/>
-          <w:color w:val="000000" w:themeColor="text1"/>
-          <w:sz w:val="18"/>
-          <w:szCs w:val="18"/>
-        </w:rPr>
-      </w:pPr>
-      <w:r>
-        <w:rPr>
-          <w:rFonts w:ascii="Courier New" w:eastAsia="Times New Roman" w:hAnsi="Courier New" w:cs="Courier New"/>
-          <w:color w:val="000000" w:themeColor="text1"/>
-          <w:sz w:val="18"/>
-          <w:szCs w:val="18"/>
-          <w:shd w:val="clear" w:color="auto" w:fill="FFFF00"/>
-        </w:rPr>
-        <w:t xml:space="preserve"> </w:t>
-      </w:r>
-      <w:r>
-        <w:rPr>
-          <w:rFonts w:ascii="Courier New" w:eastAsia="Times New Roman" w:hAnsi="Courier New" w:cs="Courier New"/>
-          <w:color w:val="000000" w:themeColor="text1"/>
-          <w:sz w:val="18"/>
-          <w:szCs w:val="18"/>
-          <w:shd w:val="clear" w:color="auto" w:fill="FFFF00"/>
-        </w:rPr>
-        <w:t>{</w:t>
-      </w:r>
-      <w:r>
-        <w:rPr>
-          <w:rFonts w:ascii="Courier New" w:eastAsia="Times New Roman" w:hAnsi="Courier New" w:cs="Courier New"/>
-          <w:color w:val="000000" w:themeColor="text1"/>
-          <w:sz w:val="18"/>
-          <w:szCs w:val="18"/>
-        </w:rPr>
-        <w:t xml:space="preserve"> </w:t>
-      </w:r>
-    </w:p>
-    <w:p>
-      <w:pPr>
-        <w:spacing w:after="5" w:line="248" w:lineRule="auto"/>
-        <w:ind w:left="715" w:right="961" w:hanging="10"/>
-        <w:rPr>
-          <w:rFonts w:ascii="Courier New" w:hAnsi="Courier New" w:cs="Courier New"/>
-          <w:color w:val="000000" w:themeColor="text1"/>
-          <w:sz w:val="18"/>
-          <w:szCs w:val="18"/>
-        </w:rPr>
-      </w:pPr>
-      <w:r>
-        <w:rPr>
-          <w:rFonts w:ascii="Courier New" w:eastAsia="Times New Roman" w:hAnsi="Courier New" w:cs="Courier New"/>
-          <w:color w:val="000000" w:themeColor="text1"/>
-          <w:sz w:val="18"/>
-          <w:szCs w:val="18"/>
-        </w:rPr>
-        <w:t xml:space="preserve"> </w:t>
-      </w:r>
-      <w:r>
-        <w:rPr>
-          <w:rFonts w:ascii="Courier New" w:eastAsia="Times New Roman" w:hAnsi="Courier New" w:cs="Courier New"/>
-          <w:color w:val="000000" w:themeColor="text1"/>
-          <w:sz w:val="18"/>
-          <w:szCs w:val="18"/>
-        </w:rPr>
-        <w:t xml:space="preserve">// Create a new </w:t>
-      </w:r>
-      <w:proofErr w:type="spellStart"/>
-      <w:r>
-        <w:rPr>
-          <w:rFonts w:ascii="Courier New" w:eastAsia="Times New Roman" w:hAnsi="Courier New" w:cs="Courier New"/>
-          <w:color w:val="000000" w:themeColor="text1"/>
-          <w:sz w:val="18"/>
-          <w:szCs w:val="18"/>
-        </w:rPr>
-        <w:t>GradeBook</w:t>
-      </w:r>
-      <w:proofErr w:type="spellEnd"/>
-      <w:r>
-        <w:rPr>
-          <w:rFonts w:ascii="Courier New" w:eastAsia="Times New Roman" w:hAnsi="Courier New" w:cs="Courier New"/>
-          <w:color w:val="000000" w:themeColor="text1"/>
-          <w:sz w:val="18"/>
-          <w:szCs w:val="18"/>
-        </w:rPr>
-        <w:t xml:space="preserve"> object for first set of data. </w:t>
-      </w:r>
-    </w:p>
-    <w:p>
-      <w:pPr>
-        <w:spacing w:after="5" w:line="248" w:lineRule="auto"/>
-        <w:ind w:left="715" w:right="961" w:hanging="10"/>
-        <w:rPr>
-          <w:rFonts w:ascii="Courier New" w:hAnsi="Courier New" w:cs="Courier New"/>
-          <w:color w:val="000000" w:themeColor="text1"/>
-          <w:sz w:val="18"/>
-          <w:szCs w:val="18"/>
-        </w:rPr>
-      </w:pPr>
-      <w:r>
-        <w:rPr>
-          <w:rFonts w:ascii="Courier New" w:eastAsia="Times New Roman" w:hAnsi="Courier New" w:cs="Courier New"/>
-          <w:color w:val="000000" w:themeColor="text1"/>
-          <w:sz w:val="18"/>
-          <w:szCs w:val="18"/>
-        </w:rPr>
-        <w:t xml:space="preserve"> </w:t>
-      </w:r>
-      <w:r>
-        <w:rPr>
-          <w:rFonts w:ascii="Courier New" w:eastAsia="Times New Roman" w:hAnsi="Courier New" w:cs="Courier New"/>
-          <w:color w:val="000000" w:themeColor="text1"/>
-          <w:sz w:val="18"/>
-          <w:szCs w:val="18"/>
-        </w:rPr>
-        <w:t xml:space="preserve">// Display course name, lowest, highest, and average grades. </w:t>
-      </w:r>
-    </w:p>
-    <w:p>
-      <w:pPr>
-        <w:spacing w:after="5" w:line="248" w:lineRule="auto"/>
-        <w:ind w:left="715" w:hanging="10"/>
-        <w:rPr>
-          <w:rFonts w:ascii="Courier New" w:hAnsi="Courier New" w:cs="Courier New"/>
-          <w:color w:val="000000" w:themeColor="text1"/>
-          <w:sz w:val="18"/>
-          <w:szCs w:val="18"/>
-        </w:rPr>
-      </w:pPr>
-      <w:r>
-        <w:rPr>
-          <w:rFonts w:ascii="Courier New" w:eastAsia="Times New Roman" w:hAnsi="Courier New" w:cs="Courier New"/>
-          <w:color w:val="000000" w:themeColor="text1"/>
-          <w:sz w:val="18"/>
-          <w:szCs w:val="18"/>
-        </w:rPr>
-        <w:t xml:space="preserve"> </w:t>
-      </w:r>
-      <w:r>
-        <w:rPr>
-          <w:rFonts w:ascii="Courier New" w:eastAsia="Times New Roman" w:hAnsi="Courier New" w:cs="Courier New"/>
-          <w:color w:val="000000" w:themeColor="text1"/>
-          <w:sz w:val="18"/>
-          <w:szCs w:val="18"/>
-        </w:rPr>
-        <w:t>// Display grade distribution as a bar graph</w:t>
-      </w:r>
-      <w:r>
-        <w:rPr>
-          <w:rFonts w:ascii="Courier New" w:eastAsia="Times New Roman" w:hAnsi="Courier New" w:cs="Courier New"/>
-          <w:color w:val="000000" w:themeColor="text1"/>
-          <w:sz w:val="18"/>
-          <w:szCs w:val="18"/>
-        </w:rPr>
-        <w:t>.</w:t>
-      </w:r>
-      <w:r>
-        <w:rPr>
-          <w:rFonts w:ascii="Courier New" w:eastAsia="Times New Roman" w:hAnsi="Courier New" w:cs="Courier New"/>
-          <w:color w:val="000000" w:themeColor="text1"/>
-          <w:sz w:val="18"/>
-          <w:szCs w:val="18"/>
-        </w:rPr>
-        <w:t xml:space="preserve"> </w:t>
-      </w:r>
-    </w:p>
-    <w:p>
-      <w:pPr>
-        <w:spacing w:after="0"/>
-        <w:ind w:left="720"/>
-        <w:rPr>
-          <w:rFonts w:ascii="Courier New" w:hAnsi="Courier New" w:cs="Courier New"/>
-          <w:color w:val="000000" w:themeColor="text1"/>
-          <w:sz w:val="18"/>
-          <w:szCs w:val="18"/>
-        </w:rPr>
-      </w:pPr>
-      <w:r>
-        <w:rPr>
-          <w:rFonts w:ascii="Courier New" w:eastAsia="Times New Roman" w:hAnsi="Courier New" w:cs="Courier New"/>
-          <w:color w:val="000000" w:themeColor="text1"/>
-          <w:sz w:val="18"/>
-          <w:szCs w:val="18"/>
-        </w:rPr>
-        <w:t xml:space="preserve"> </w:t>
-      </w:r>
-    </w:p>
-    <w:p>
-      <w:pPr>
-        <w:spacing w:after="5" w:line="248" w:lineRule="auto"/>
-        <w:ind w:left="715" w:right="961" w:hanging="10"/>
-        <w:rPr>
-          <w:rFonts w:ascii="Courier New" w:hAnsi="Courier New" w:cs="Courier New"/>
-          <w:color w:val="000000" w:themeColor="text1"/>
-          <w:sz w:val="18"/>
-          <w:szCs w:val="18"/>
-        </w:rPr>
-      </w:pPr>
-      <w:r>
-        <w:rPr>
-          <w:rFonts w:ascii="Courier New" w:eastAsia="Times New Roman" w:hAnsi="Courier New" w:cs="Courier New"/>
-          <w:color w:val="000000" w:themeColor="text1"/>
-          <w:sz w:val="18"/>
-          <w:szCs w:val="18"/>
-        </w:rPr>
-        <w:t xml:space="preserve"> </w:t>
-      </w:r>
-      <w:r>
-        <w:rPr>
-          <w:rFonts w:ascii="Courier New" w:eastAsia="Times New Roman" w:hAnsi="Courier New" w:cs="Courier New"/>
-          <w:color w:val="000000" w:themeColor="text1"/>
-          <w:sz w:val="18"/>
-          <w:szCs w:val="18"/>
-        </w:rPr>
-        <w:t xml:space="preserve">// Create another new </w:t>
-      </w:r>
-      <w:proofErr w:type="spellStart"/>
-      <w:r>
-        <w:rPr>
-          <w:rFonts w:ascii="Courier New" w:eastAsia="Times New Roman" w:hAnsi="Courier New" w:cs="Courier New"/>
-          <w:color w:val="000000" w:themeColor="text1"/>
-          <w:sz w:val="18"/>
-          <w:szCs w:val="18"/>
-        </w:rPr>
-        <w:t>GradeBook</w:t>
-      </w:r>
-      <w:proofErr w:type="spellEnd"/>
-      <w:r>
-        <w:rPr>
-          <w:rFonts w:ascii="Courier New" w:eastAsia="Times New Roman" w:hAnsi="Courier New" w:cs="Courier New"/>
-          <w:color w:val="000000" w:themeColor="text1"/>
-          <w:sz w:val="18"/>
-          <w:szCs w:val="18"/>
-        </w:rPr>
-        <w:t xml:space="preserve"> object for second set of data. </w:t>
-      </w:r>
-    </w:p>
-    <w:p>
-      <w:pPr>
-        <w:spacing w:after="5" w:line="248" w:lineRule="auto"/>
-        <w:ind w:left="715" w:right="961" w:hanging="10"/>
-        <w:rPr>
-          <w:rFonts w:ascii="Courier New" w:hAnsi="Courier New" w:cs="Courier New"/>
-          <w:color w:val="000000" w:themeColor="text1"/>
-          <w:sz w:val="18"/>
-          <w:szCs w:val="18"/>
-        </w:rPr>
-      </w:pPr>
-      <w:r>
-        <w:rPr>
-          <w:rFonts w:ascii="Courier New" w:eastAsia="Times New Roman" w:hAnsi="Courier New" w:cs="Courier New"/>
-          <w:color w:val="000000" w:themeColor="text1"/>
-          <w:sz w:val="18"/>
-          <w:szCs w:val="18"/>
-        </w:rPr>
-        <w:t xml:space="preserve"> </w:t>
-      </w:r>
-      <w:r>
-        <w:rPr>
-          <w:rFonts w:ascii="Courier New" w:eastAsia="Times New Roman" w:hAnsi="Courier New" w:cs="Courier New"/>
-          <w:color w:val="000000" w:themeColor="text1"/>
-          <w:sz w:val="18"/>
-          <w:szCs w:val="18"/>
-        </w:rPr>
-        <w:t xml:space="preserve">// Display course name, lowest, highest, and average grades. </w:t>
-      </w:r>
-    </w:p>
-    <w:p>
-      <w:pPr>
-        <w:spacing w:after="5" w:line="248" w:lineRule="auto"/>
-        <w:ind w:left="715" w:right="1287" w:hanging="10"/>
-        <w:rPr>
-          <w:rFonts w:ascii="Courier New" w:eastAsia="Times New Roman" w:hAnsi="Courier New" w:cs="Courier New"/>
-          <w:color w:val="000000" w:themeColor="text1"/>
-          <w:sz w:val="18"/>
-          <w:szCs w:val="18"/>
-        </w:rPr>
-      </w:pPr>
-      <w:r>
-        <w:rPr>
-          <w:rFonts w:ascii="Courier New" w:eastAsia="Times New Roman" w:hAnsi="Courier New" w:cs="Courier New"/>
-          <w:color w:val="000000" w:themeColor="text1"/>
-          <w:sz w:val="18"/>
-          <w:szCs w:val="18"/>
-        </w:rPr>
-        <w:t xml:space="preserve"> </w:t>
-      </w:r>
-      <w:r>
-        <w:rPr>
-          <w:rFonts w:ascii="Courier New" w:eastAsia="Times New Roman" w:hAnsi="Courier New" w:cs="Courier New"/>
-          <w:color w:val="000000" w:themeColor="text1"/>
-          <w:sz w:val="18"/>
-          <w:szCs w:val="18"/>
-        </w:rPr>
-        <w:t>// Display grade distribution as a bar graph</w:t>
-      </w:r>
-      <w:r>
-        <w:rPr>
-          <w:rFonts w:ascii="Courier New" w:eastAsia="Times New Roman" w:hAnsi="Courier New" w:cs="Courier New"/>
-          <w:color w:val="000000" w:themeColor="text1"/>
-          <w:sz w:val="18"/>
-          <w:szCs w:val="18"/>
-        </w:rPr>
-        <w:t>.</w:t>
-      </w:r>
-    </w:p>
-    <w:p>
-      <w:pPr>
-        <w:spacing w:after="5" w:line="248" w:lineRule="auto"/>
-        <w:ind w:left="715" w:right="1287" w:hanging="10"/>
-        <w:rPr>
-          <w:rFonts w:ascii="Courier New" w:hAnsi="Courier New" w:cs="Courier New"/>
-          <w:color w:val="000000" w:themeColor="text1"/>
-          <w:sz w:val="18"/>
-          <w:szCs w:val="18"/>
-        </w:rPr>
-      </w:pPr>
-      <w:r>
-        <w:rPr>
-          <w:rFonts w:ascii="Courier New" w:eastAsia="Times New Roman" w:hAnsi="Courier New" w:cs="Courier New"/>
-          <w:color w:val="000000" w:themeColor="text1"/>
-          <w:sz w:val="18"/>
-          <w:szCs w:val="18"/>
-        </w:rPr>
-        <w:t xml:space="preserve"> </w:t>
-      </w:r>
-    </w:p>
-    <w:p>
-      <w:pPr>
-        <w:spacing w:after="4" w:line="248" w:lineRule="auto"/>
-        <w:ind w:left="370" w:right="922" w:hanging="10"/>
-        <w:rPr>
-          <w:rFonts w:ascii="Courier New" w:hAnsi="Courier New" w:cs="Courier New"/>
-          <w:color w:val="000000" w:themeColor="text1"/>
-          <w:sz w:val="18"/>
-          <w:szCs w:val="18"/>
-        </w:rPr>
-      </w:pPr>
-      <w:r>
-        <w:rPr>
-          <w:rFonts w:ascii="Courier New" w:eastAsia="Times New Roman" w:hAnsi="Courier New" w:cs="Courier New"/>
-          <w:color w:val="000000" w:themeColor="text1"/>
-          <w:sz w:val="18"/>
-          <w:szCs w:val="18"/>
-          <w:shd w:val="clear" w:color="auto" w:fill="FFFF00"/>
-        </w:rPr>
-        <w:t xml:space="preserve"> </w:t>
-      </w:r>
-      <w:r>
-        <w:rPr>
-          <w:rFonts w:ascii="Courier New" w:eastAsia="Times New Roman" w:hAnsi="Courier New" w:cs="Courier New"/>
-          <w:color w:val="000000" w:themeColor="text1"/>
-          <w:sz w:val="18"/>
-          <w:szCs w:val="18"/>
-          <w:shd w:val="clear" w:color="auto" w:fill="FFFF00"/>
-        </w:rPr>
-        <w:t xml:space="preserve">} // end class </w:t>
-      </w:r>
-      <w:proofErr w:type="spellStart"/>
-      <w:r>
-        <w:rPr>
-          <w:rFonts w:ascii="Courier New" w:eastAsia="Times New Roman" w:hAnsi="Courier New" w:cs="Courier New"/>
-          <w:color w:val="000000" w:themeColor="text1"/>
-          <w:sz w:val="18"/>
-          <w:szCs w:val="18"/>
-          <w:shd w:val="clear" w:color="auto" w:fill="FFFF00"/>
-        </w:rPr>
-        <w:t>GradeBookTest</w:t>
-      </w:r>
-      <w:proofErr w:type="spellEnd"/>
-      <w:r>
-        <w:rPr>
-          <w:rFonts w:ascii="Courier New" w:eastAsia="Times New Roman" w:hAnsi="Courier New" w:cs="Courier New"/>
-          <w:color w:val="000000" w:themeColor="text1"/>
-          <w:sz w:val="18"/>
-          <w:szCs w:val="18"/>
-        </w:rPr>
-        <w:t xml:space="preserve"> </w:t>
-      </w:r>
-    </w:p>
-    <w:p>
-      <w:pPr>
-        <w:spacing w:after="0"/>
-        <w:ind w:left="360"/>
-      </w:pPr>
-      <w:r>
-        <w:rPr>
-          <w:rFonts w:ascii="Times New Roman" w:eastAsia="Times New Roman" w:hAnsi="Times New Roman" w:cs="Times New Roman"/>
-          <w:sz w:val="18"/>
-        </w:rPr>
-        <w:t xml:space="preserve"> </w:t>
-      </w:r>
-    </w:p>
-    <w:p>
-      <w:pPr>
-        <w:spacing w:after="5" w:line="248" w:lineRule="auto"/>
-        <w:ind w:left="10" w:right="961" w:hanging="10"/>
-        <w:rPr>
-          <w:rFonts w:ascii="Courier New" w:eastAsia="Times New Roman" w:hAnsi="Courier New" w:cs="Courier New"/>
-          <w:color w:val="000000" w:themeColor="text1"/>
-          <w:sz w:val="18"/>
-        </w:rPr>
-      </w:pPr>
-      <w:r>
-        <w:rPr>
-          <w:rFonts w:ascii="Times New Roman" w:eastAsia="Times New Roman" w:hAnsi="Times New Roman" w:cs="Times New Roman"/>
-          <w:sz w:val="18"/>
-        </w:rPr>
-        <w:t xml:space="preserve"> </w:t>
-      </w:r>
-    </w:p>
-    <w:p>
-      <w:pPr>
-        <w:spacing w:after="0"/>
-        <w:ind w:left="360"/>
       </w:pPr>
       <w:r>
         <w:rPr>
@@ -7594,92 +7445,12 @@
       <w:pPr>
         <w:pStyle w:val="Heading2"/>
         <w:ind w:left="-5"/>
+      </w:pPr>
+      <w:r>
         <w:rPr>
           <w:sz w:val="22"/>
         </w:rPr>
-      </w:pPr>
-      <w:r>
-        <w:rPr>
-          <w:sz w:val="22"/>
-        </w:rPr>
         <w:t xml:space="preserve">5b) Code Refinement #2 </w:t>
-      </w:r>
-    </w:p>
-    <w:p>
-      <w:pPr>
-        <w:spacing w:after="0"/>
-      </w:pPr>
-      <w:r>
-        <w:rPr>
-          <w:rFonts w:ascii="Times New Roman" w:eastAsia="Times New Roman" w:hAnsi="Times New Roman" w:cs="Times New Roman"/>
-        </w:rPr>
-        <w:t xml:space="preserve"> </w:t>
-      </w:r>
-    </w:p>
-    <w:p>
-      <w:pPr>
-        <w:shd w:val="clear" w:color="auto" w:fill="FBE4D5" w:themeFill="accent2" w:themeFillTint="33"/>
-        <w:spacing w:after="0"/>
-        <w:ind w:left="10" w:right="106" w:hanging="10"/>
-        <w:rPr>
-          <w:b/>
-        </w:rPr>
-      </w:pPr>
-      <w:r>
-        <w:rPr>
-          <w:rFonts w:ascii="Times New Roman" w:eastAsia="Times New Roman" w:hAnsi="Times New Roman" w:cs="Times New Roman"/>
-          <w:b/>
-        </w:rPr>
-        <w:t xml:space="preserve">Notes for students:  </w:t>
-      </w:r>
-    </w:p>
-    <w:p>
-      <w:pPr>
-        <w:numPr>
-          <w:ilvl w:val="0"/>
-          <w:numId w:val="9"/>
-        </w:numPr>
-        <w:shd w:val="clear" w:color="auto" w:fill="FBE4D5" w:themeFill="accent2" w:themeFillTint="33"/>
-        <w:spacing w:after="4" w:line="249" w:lineRule="auto"/>
-        <w:ind w:right="106" w:hanging="348"/>
-        <w:jc w:val="both"/>
-      </w:pPr>
-      <w:r>
-        <w:rPr>
-          <w:rFonts w:ascii="Times New Roman" w:eastAsia="Times New Roman" w:hAnsi="Times New Roman" w:cs="Times New Roman"/>
-        </w:rPr>
-        <w:t xml:space="preserve">This </w:t>
-      </w:r>
-      <w:r>
-        <w:rPr>
-          <w:rFonts w:ascii="Times New Roman" w:eastAsia="Times New Roman" w:hAnsi="Times New Roman" w:cs="Times New Roman"/>
-          <w:i/>
-        </w:rPr>
-        <w:t>Code</w:t>
-      </w:r>
-      <w:r>
-        <w:rPr>
-          <w:rFonts w:ascii="Times New Roman" w:eastAsia="Times New Roman" w:hAnsi="Times New Roman" w:cs="Times New Roman"/>
-        </w:rPr>
-        <w:t xml:space="preserve"> Refinement defines the “internal” class structure (constructors, methods) as developed in the Design phase in Section 2.1. </w:t>
-      </w:r>
-    </w:p>
-    <w:p>
-      <w:pPr>
-        <w:numPr>
-          <w:ilvl w:val="0"/>
-          <w:numId w:val="9"/>
-        </w:numPr>
-        <w:shd w:val="clear" w:color="auto" w:fill="FBE4D5" w:themeFill="accent2" w:themeFillTint="33"/>
-        <w:spacing w:after="4" w:line="249" w:lineRule="auto"/>
-        <w:ind w:right="106" w:hanging="348"/>
-        <w:jc w:val="both"/>
-      </w:pPr>
-      <w:r>
-        <w:rPr>
-          <w:rFonts w:ascii="Times New Roman" w:eastAsia="Times New Roman" w:hAnsi="Times New Roman" w:cs="Times New Roman"/>
-        </w:rPr>
-        <w:t xml:space="preserve">New elements added in Step 5b are highlighted.   </w:t>
       </w:r>
     </w:p>
     <w:p>
@@ -7822,7 +7593,6 @@
           <w:color w:val="000000" w:themeColor="text1"/>
           <w:sz w:val="18"/>
         </w:rPr>
-        <w:lastRenderedPageBreak/>
         <w:t xml:space="preserve">// The </w:t>
       </w:r>
       <w:proofErr w:type="spellStart"/>
@@ -8262,6 +8032,7 @@
           <w:color w:val="000000" w:themeColor="text1"/>
           <w:sz w:val="18"/>
         </w:rPr>
+        <w:lastRenderedPageBreak/>
         <w:t xml:space="preserve">   // Method </w:t>
       </w:r>
       <w:proofErr w:type="spellStart"/>
@@ -10412,7 +10183,6 @@
           <w:b/>
           <w:u w:val="single" w:color="000000"/>
         </w:rPr>
-        <w:lastRenderedPageBreak/>
         <w:t xml:space="preserve">File </w:t>
       </w:r>
       <w:proofErr w:type="spellStart"/>
@@ -10804,6 +10574,7 @@
           <w:color w:val="000000" w:themeColor="text1"/>
           <w:sz w:val="18"/>
         </w:rPr>
+        <w:lastRenderedPageBreak/>
         <w:t xml:space="preserve">    // Create another new </w:t>
       </w:r>
       <w:proofErr w:type="spellStart"/>
@@ -11010,120 +10781,8 @@
         </w:rPr>
         <w:t xml:space="preserve">5c) Code Refinement #3 </w:t>
       </w:r>
-    </w:p>
-    <w:p>
-      <w:pPr>
-        <w:spacing w:after="0"/>
-      </w:pPr>
-      <w:r>
-        <w:rPr>
-          <w:rFonts w:ascii="Times New Roman" w:eastAsia="Times New Roman" w:hAnsi="Times New Roman" w:cs="Times New Roman"/>
-        </w:rPr>
-        <w:t xml:space="preserve"> </w:t>
-      </w:r>
-    </w:p>
-    <w:p>
-      <w:pPr>
-        <w:shd w:val="clear" w:color="auto" w:fill="FBE4D5" w:themeFill="accent2" w:themeFillTint="33"/>
-        <w:spacing w:after="0"/>
-        <w:ind w:left="10" w:hanging="10"/>
-        <w:rPr>
-          <w:b/>
-        </w:rPr>
-      </w:pPr>
-      <w:r>
-        <w:rPr>
-          <w:rFonts w:ascii="Times New Roman" w:eastAsia="Times New Roman" w:hAnsi="Times New Roman" w:cs="Times New Roman"/>
-          <w:b/>
-        </w:rPr>
-        <w:t xml:space="preserve">Notes for students:  </w:t>
-      </w:r>
-    </w:p>
-    <w:p>
-      <w:pPr>
-        <w:numPr>
-          <w:ilvl w:val="0"/>
-          <w:numId w:val="10"/>
-        </w:numPr>
-        <w:shd w:val="clear" w:color="auto" w:fill="FBE4D5" w:themeFill="accent2" w:themeFillTint="33"/>
-        <w:spacing w:after="4" w:line="249" w:lineRule="auto"/>
-        <w:ind w:hanging="348"/>
-        <w:jc w:val="both"/>
-      </w:pPr>
-      <w:r>
-        <w:rPr>
-          <w:rFonts w:ascii="Times New Roman" w:eastAsia="Times New Roman" w:hAnsi="Times New Roman" w:cs="Times New Roman"/>
-        </w:rPr>
-        <w:t xml:space="preserve">At this point, we have class and class member structure defined, imposing the proper structure over the fully refined pseudocode. </w:t>
-      </w:r>
-    </w:p>
-    <w:p>
-      <w:pPr>
-        <w:numPr>
-          <w:ilvl w:val="0"/>
-          <w:numId w:val="10"/>
-        </w:numPr>
-        <w:shd w:val="clear" w:color="auto" w:fill="FBE4D5" w:themeFill="accent2" w:themeFillTint="33"/>
-        <w:spacing w:after="4" w:line="249" w:lineRule="auto"/>
-        <w:ind w:hanging="348"/>
-        <w:jc w:val="both"/>
-      </w:pPr>
-      <w:r>
-        <w:rPr>
-          <w:rFonts w:ascii="Times New Roman" w:eastAsia="Times New Roman" w:hAnsi="Times New Roman" w:cs="Times New Roman"/>
-        </w:rPr>
-        <w:t xml:space="preserve">In general, code should be added directly below the most refined pseudocode level that it implements. This is what you see in most cases below.  </w:t>
-      </w:r>
-    </w:p>
-    <w:p>
-      <w:pPr>
-        <w:numPr>
-          <w:ilvl w:val="0"/>
-          <w:numId w:val="10"/>
-        </w:numPr>
-        <w:shd w:val="clear" w:color="auto" w:fill="FBE4D5" w:themeFill="accent2" w:themeFillTint="33"/>
-        <w:spacing w:after="4" w:line="249" w:lineRule="auto"/>
-        <w:ind w:hanging="348"/>
-        <w:jc w:val="both"/>
-      </w:pPr>
-      <w:r>
-        <w:rPr>
-          <w:rFonts w:ascii="Times New Roman" w:eastAsia="Times New Roman" w:hAnsi="Times New Roman" w:cs="Times New Roman"/>
-        </w:rPr>
-        <w:t xml:space="preserve">In some cases, pseudocode is so detailed, that the code is very similar to it. In these cases, the code can </w:t>
-      </w:r>
-      <w:r>
-        <w:rPr>
-          <w:rFonts w:ascii="Times New Roman" w:eastAsia="Times New Roman" w:hAnsi="Times New Roman" w:cs="Times New Roman"/>
-          <w:i/>
-        </w:rPr>
-        <w:t>replace</w:t>
-      </w:r>
-      <w:r>
-        <w:rPr>
-          <w:rFonts w:ascii="Times New Roman" w:eastAsia="Times New Roman" w:hAnsi="Times New Roman" w:cs="Times New Roman"/>
-        </w:rPr>
-        <w:t xml:space="preserve"> the pseudocode, to improve readability (see the boxed comments indicating such cases.)  </w:t>
-      </w:r>
-      <w:r>
-        <w:rPr>
-          <w:rFonts w:ascii="Times New Roman" w:eastAsia="Times New Roman" w:hAnsi="Times New Roman" w:cs="Times New Roman"/>
-        </w:rPr>
-        <w:t xml:space="preserve">The pseudocode that can be removed is dimmed (in </w:t>
-      </w:r>
-      <w:r>
-        <w:rPr>
-          <w:rFonts w:ascii="Times New Roman" w:eastAsia="Times New Roman" w:hAnsi="Times New Roman" w:cs="Times New Roman"/>
-          <w:highlight w:val="lightGray"/>
-        </w:rPr>
-        <w:t>gray</w:t>
-      </w:r>
-      <w:r>
-        <w:rPr>
-          <w:rFonts w:ascii="Times New Roman" w:eastAsia="Times New Roman" w:hAnsi="Times New Roman" w:cs="Times New Roman"/>
-        </w:rPr>
-        <w:t>).</w:t>
-      </w:r>
+      <w:bookmarkStart w:id="2" w:name="_GoBack"/>
+      <w:bookmarkEnd w:id="2"/>
     </w:p>
     <w:p>
       <w:pPr>
@@ -12072,7 +11731,6 @@
           <w:sz w:val="18"/>
           <w:szCs w:val="18"/>
         </w:rPr>
-        <w:lastRenderedPageBreak/>
         <w:t xml:space="preserve">         </w:t>
       </w:r>
       <w:r>
@@ -13095,6 +12753,7 @@
           <w:sz w:val="18"/>
           <w:szCs w:val="18"/>
         </w:rPr>
+        <w:lastRenderedPageBreak/>
         <w:t xml:space="preserve">      </w:t>
       </w:r>
       <w:r>
@@ -14451,7 +14110,6 @@
           <w:sz w:val="18"/>
           <w:szCs w:val="18"/>
         </w:rPr>
-        <w:lastRenderedPageBreak/>
         <w:t xml:space="preserve">      </w:t>
       </w:r>
       <w:r>
@@ -15810,6 +15468,7 @@
           <w:sz w:val="18"/>
           <w:szCs w:val="18"/>
         </w:rPr>
+        <w:lastRenderedPageBreak/>
         <w:t xml:space="preserve">             </w:t>
       </w:r>
       <w:r>
@@ -17967,6 +17626,7 @@
           <w:rFonts w:ascii="Times New Roman" w:eastAsia="Times New Roman" w:hAnsi="Times New Roman" w:cs="Times New Roman"/>
           <w:sz w:val="20"/>
         </w:rPr>
+        <w:lastRenderedPageBreak/>
         <w:t xml:space="preserve"> </w:t>
       </w:r>
     </w:p>
@@ -18485,7 +18145,6 @@
           <w:rFonts w:ascii="Courier New" w:eastAsia="Times New Roman" w:hAnsi="Courier New" w:cs="Courier New"/>
           <w:sz w:val="18"/>
         </w:rPr>
-        <w:lastRenderedPageBreak/>
         <w:t xml:space="preserve"> </w:t>
       </w:r>
     </w:p>
@@ -18835,6 +18494,7 @@
         <w:ind w:left="-5" w:right="0"/>
       </w:pPr>
       <w:r>
+        <w:lastRenderedPageBreak/>
         <w:t>PHASE 8: PRODUCTION</w:t>
       </w:r>
       <w:r>

--- a/Maze Solver SLC Report.docx
+++ b/Maze Solver SLC Report.docx
@@ -3653,27 +3653,167 @@
         </w:rPr>
         <w:t>--</w:t>
       </w:r>
-    </w:p>
-    <w:p>
-      <w:pPr>
-        <w:spacing w:after="0"/>
+      <w:r>
         <w:rPr>
           <w:rFonts w:ascii="Consolas" w:hAnsi="Consolas" w:cs="Times New Roman"/>
         </w:rPr>
-      </w:pPr>
-      <w:r>
+        <w:t xml:space="preserve"> </w:t>
+      </w:r>
+    </w:p>
+    <w:p>
+      <w:pPr>
+        <w:spacing w:after="0"/>
         <w:rPr>
           <w:rFonts w:ascii="Consolas" w:hAnsi="Consolas" w:cs="Times New Roman"/>
           <w:highlight w:val="yellow"/>
         </w:rPr>
-        <w:t>//</w:t>
-      </w:r>
+      </w:pPr>
       <w:r>
         <w:rPr>
           <w:rFonts w:ascii="Consolas" w:hAnsi="Consolas" w:cs="Times New Roman"/>
-        </w:rPr>
-        <w:t xml:space="preserve"> </w:t>
-      </w:r>
+          <w:highlight w:val="yellow"/>
+        </w:rPr>
+        <w:t xml:space="preserve">// </w:t>
+      </w:r>
+      <w:proofErr w:type="spellStart"/>
+      <w:proofErr w:type="gramStart"/>
+      <w:r>
+        <w:rPr>
+          <w:rFonts w:ascii="Consolas" w:hAnsi="Consolas" w:cs="Times New Roman"/>
+          <w:highlight w:val="yellow"/>
+        </w:rPr>
+        <w:t>initializeMazeSolver</w:t>
+      </w:r>
+      <w:proofErr w:type="spellEnd"/>
+      <w:r>
+        <w:rPr>
+          <w:rFonts w:ascii="Consolas" w:hAnsi="Consolas" w:cs="Times New Roman"/>
+          <w:highlight w:val="yellow"/>
+        </w:rPr>
+        <w:t>(</w:t>
+      </w:r>
+      <w:proofErr w:type="gramEnd"/>
+      <w:r>
+        <w:rPr>
+          <w:rFonts w:ascii="Consolas" w:hAnsi="Consolas" w:cs="Times New Roman"/>
+          <w:highlight w:val="yellow"/>
+        </w:rPr>
+        <w:t xml:space="preserve">solver: </w:t>
+      </w:r>
+      <w:proofErr w:type="spellStart"/>
+      <w:r>
+        <w:rPr>
+          <w:rFonts w:ascii="Consolas" w:hAnsi="Consolas" w:cs="Times New Roman"/>
+          <w:highlight w:val="yellow"/>
+        </w:rPr>
+        <w:t>MazeSolver</w:t>
+      </w:r>
+      <w:proofErr w:type="spellEnd"/>
+      <w:r>
+        <w:rPr>
+          <w:rFonts w:ascii="Consolas" w:hAnsi="Consolas" w:cs="Times New Roman"/>
+          <w:highlight w:val="yellow"/>
+        </w:rPr>
+        <w:t>): void</w:t>
+      </w:r>
+    </w:p>
+    <w:p>
+      <w:pPr>
+        <w:spacing w:after="0"/>
+        <w:rPr>
+          <w:rFonts w:ascii="Consolas" w:hAnsi="Consolas" w:cs="Times New Roman"/>
+          <w:highlight w:val="yellow"/>
+        </w:rPr>
+      </w:pPr>
+      <w:r>
+        <w:rPr>
+          <w:rFonts w:ascii="Consolas" w:hAnsi="Consolas" w:cs="Times New Roman"/>
+          <w:highlight w:val="yellow"/>
+        </w:rPr>
+        <w:t xml:space="preserve">// </w:t>
+      </w:r>
+      <w:proofErr w:type="spellStart"/>
+      <w:proofErr w:type="gramStart"/>
+      <w:r>
+        <w:rPr>
+          <w:rFonts w:ascii="Consolas" w:hAnsi="Consolas" w:cs="Times New Roman"/>
+          <w:highlight w:val="yellow"/>
+        </w:rPr>
+        <w:t>getNumRows</w:t>
+      </w:r>
+      <w:proofErr w:type="spellEnd"/>
+      <w:r>
+        <w:rPr>
+          <w:rFonts w:ascii="Consolas" w:hAnsi="Consolas" w:cs="Times New Roman"/>
+          <w:highlight w:val="yellow"/>
+        </w:rPr>
+        <w:t>(</w:t>
+      </w:r>
+      <w:proofErr w:type="gramEnd"/>
+      <w:r>
+        <w:rPr>
+          <w:rFonts w:ascii="Consolas" w:hAnsi="Consolas" w:cs="Times New Roman"/>
+          <w:highlight w:val="yellow"/>
+        </w:rPr>
+        <w:t>): int</w:t>
+      </w:r>
+    </w:p>
+    <w:p>
+      <w:pPr>
+        <w:spacing w:after="0"/>
+        <w:rPr>
+          <w:rFonts w:ascii="Consolas" w:hAnsi="Consolas" w:cs="Times New Roman"/>
+        </w:rPr>
+      </w:pPr>
+      <w:r>
+        <w:rPr>
+          <w:rFonts w:ascii="Consolas" w:hAnsi="Consolas" w:cs="Times New Roman"/>
+          <w:highlight w:val="yellow"/>
+        </w:rPr>
+        <w:t xml:space="preserve">// </w:t>
+      </w:r>
+      <w:proofErr w:type="spellStart"/>
+      <w:proofErr w:type="gramStart"/>
+      <w:r>
+        <w:rPr>
+          <w:rFonts w:ascii="Consolas" w:hAnsi="Consolas" w:cs="Times New Roman"/>
+          <w:highlight w:val="yellow"/>
+        </w:rPr>
+        <w:t>getNumCols</w:t>
+      </w:r>
+      <w:proofErr w:type="spellEnd"/>
+      <w:r>
+        <w:rPr>
+          <w:rFonts w:ascii="Consolas" w:hAnsi="Consolas" w:cs="Times New Roman"/>
+          <w:highlight w:val="yellow"/>
+        </w:rPr>
+        <w:t>(</w:t>
+      </w:r>
+      <w:proofErr w:type="spellStart"/>
+      <w:proofErr w:type="gramEnd"/>
+      <w:r>
+        <w:rPr>
+          <w:rFonts w:ascii="Consolas" w:hAnsi="Consolas" w:cs="Times New Roman"/>
+          <w:highlight w:val="yellow"/>
+        </w:rPr>
+        <w:t>numRows</w:t>
+      </w:r>
+      <w:proofErr w:type="spellEnd"/>
+      <w:r>
+        <w:rPr>
+          <w:rFonts w:ascii="Consolas" w:hAnsi="Consolas" w:cs="Times New Roman"/>
+          <w:highlight w:val="yellow"/>
+        </w:rPr>
+        <w:t>: int): int</w:t>
+      </w:r>
+    </w:p>
+    <w:p>
+      <w:pPr>
+        <w:spacing w:after="0"/>
+        <w:rPr>
+          <w:rFonts w:ascii="Consolas" w:hAnsi="Consolas" w:cs="Times New Roman"/>
+        </w:rPr>
+      </w:pPr>
     </w:p>
     <w:p>
       <w:pPr>
@@ -3780,20 +3920,293 @@
         </w:rPr>
         <w:t xml:space="preserve">// </w:t>
       </w:r>
-    </w:p>
-    <w:p>
-      <w:pPr>
-        <w:spacing w:after="0"/>
+      <w:r>
         <w:rPr>
           <w:rFonts w:ascii="Consolas" w:hAnsi="Consolas" w:cs="Times New Roman"/>
           <w:highlight w:val="yellow"/>
         </w:rPr>
-      </w:pPr>
+        <w:tab/>
+      </w:r>
+      <w:proofErr w:type="gramStart"/>
       <w:r>
         <w:rPr>
           <w:rFonts w:ascii="Consolas" w:hAnsi="Consolas" w:cs="Times New Roman"/>
           <w:highlight w:val="yellow"/>
         </w:rPr>
+        <w:t>String[</w:t>
+      </w:r>
+      <w:proofErr w:type="gramEnd"/>
+      <w:r>
+        <w:rPr>
+          <w:rFonts w:ascii="Consolas" w:hAnsi="Consolas" w:cs="Times New Roman"/>
+          <w:highlight w:val="yellow"/>
+        </w:rPr>
+        <w:t>][] maze</w:t>
+      </w:r>
+      <w:r>
+        <w:rPr>
+          <w:rFonts w:ascii="Consolas" w:hAnsi="Consolas" w:cs="Times New Roman"/>
+          <w:highlight w:val="yellow"/>
+        </w:rPr>
+        <w:t xml:space="preserve"> </w:t>
+      </w:r>
+    </w:p>
+    <w:p>
+      <w:pPr>
+        <w:spacing w:after="0"/>
+        <w:rPr>
+          <w:rFonts w:ascii="Consolas" w:hAnsi="Consolas" w:cs="Times New Roman"/>
+          <w:highlight w:val="yellow"/>
+        </w:rPr>
+      </w:pPr>
+      <w:r>
+        <w:rPr>
+          <w:rFonts w:ascii="Consolas" w:hAnsi="Consolas" w:cs="Times New Roman"/>
+          <w:highlight w:val="yellow"/>
+        </w:rPr>
+        <w:t>//</w:t>
+      </w:r>
+      <w:r>
+        <w:rPr>
+          <w:rFonts w:ascii="Consolas" w:hAnsi="Consolas" w:cs="Times New Roman"/>
+          <w:highlight w:val="yellow"/>
+        </w:rPr>
+        <w:tab/>
+      </w:r>
+      <w:proofErr w:type="gramStart"/>
+      <w:r>
+        <w:rPr>
+          <w:rFonts w:ascii="Consolas" w:hAnsi="Consolas" w:cs="Times New Roman"/>
+          <w:highlight w:val="yellow"/>
+        </w:rPr>
+        <w:t>Int[</w:t>
+      </w:r>
+      <w:proofErr w:type="gramEnd"/>
+      <w:r>
+        <w:rPr>
+          <w:rFonts w:ascii="Consolas" w:hAnsi="Consolas" w:cs="Times New Roman"/>
+          <w:highlight w:val="yellow"/>
+        </w:rPr>
+        <w:t xml:space="preserve">][] </w:t>
+      </w:r>
+      <w:proofErr w:type="spellStart"/>
+      <w:r>
+        <w:rPr>
+          <w:rFonts w:ascii="Consolas" w:hAnsi="Consolas" w:cs="Times New Roman"/>
+          <w:highlight w:val="yellow"/>
+        </w:rPr>
+        <w:t>pathScoring</w:t>
+      </w:r>
+      <w:proofErr w:type="spellEnd"/>
+      <w:r>
+        <w:rPr>
+          <w:rFonts w:ascii="Consolas" w:hAnsi="Consolas" w:cs="Times New Roman"/>
+          <w:highlight w:val="yellow"/>
+        </w:rPr>
+        <w:t xml:space="preserve"> </w:t>
+      </w:r>
+    </w:p>
+    <w:p>
+      <w:pPr>
+        <w:spacing w:after="0"/>
+        <w:rPr>
+          <w:rFonts w:ascii="Consolas" w:hAnsi="Consolas" w:cs="Times New Roman"/>
+          <w:highlight w:val="yellow"/>
+        </w:rPr>
+      </w:pPr>
+      <w:r>
+        <w:rPr>
+          <w:rFonts w:ascii="Consolas" w:hAnsi="Consolas" w:cs="Times New Roman"/>
+          <w:highlight w:val="yellow"/>
+        </w:rPr>
+        <w:t>//</w:t>
+      </w:r>
+      <w:r>
+        <w:rPr>
+          <w:rFonts w:ascii="Consolas" w:hAnsi="Consolas" w:cs="Times New Roman"/>
+          <w:highlight w:val="yellow"/>
+        </w:rPr>
+        <w:tab/>
+      </w:r>
+      <w:proofErr w:type="spellStart"/>
+      <w:proofErr w:type="gramStart"/>
+      <w:r>
+        <w:rPr>
+          <w:rFonts w:ascii="Consolas" w:hAnsi="Consolas" w:cs="Times New Roman"/>
+          <w:highlight w:val="yellow"/>
+        </w:rPr>
+        <w:t>boolean</w:t>
+      </w:r>
+      <w:proofErr w:type="spellEnd"/>
+      <w:r>
+        <w:rPr>
+          <w:rFonts w:ascii="Consolas" w:hAnsi="Consolas" w:cs="Times New Roman"/>
+          <w:highlight w:val="yellow"/>
+        </w:rPr>
+        <w:t>[</w:t>
+      </w:r>
+      <w:proofErr w:type="gramEnd"/>
+      <w:r>
+        <w:rPr>
+          <w:rFonts w:ascii="Consolas" w:hAnsi="Consolas" w:cs="Times New Roman"/>
+          <w:highlight w:val="yellow"/>
+        </w:rPr>
+        <w:t>][] visited</w:t>
+      </w:r>
+      <w:r>
+        <w:rPr>
+          <w:rFonts w:ascii="Consolas" w:hAnsi="Consolas" w:cs="Times New Roman"/>
+          <w:highlight w:val="yellow"/>
+        </w:rPr>
+        <w:t xml:space="preserve"> </w:t>
+      </w:r>
+    </w:p>
+    <w:p>
+      <w:pPr>
+        <w:spacing w:after="0"/>
+        <w:rPr>
+          <w:rFonts w:ascii="Consolas" w:hAnsi="Consolas" w:cs="Times New Roman"/>
+          <w:highlight w:val="yellow"/>
+        </w:rPr>
+      </w:pPr>
+      <w:r>
+        <w:rPr>
+          <w:rFonts w:ascii="Consolas" w:hAnsi="Consolas" w:cs="Times New Roman"/>
+          <w:highlight w:val="yellow"/>
+        </w:rPr>
+        <w:t>//</w:t>
+      </w:r>
+      <w:r>
+        <w:rPr>
+          <w:rFonts w:ascii="Consolas" w:hAnsi="Consolas" w:cs="Times New Roman"/>
+          <w:highlight w:val="yellow"/>
+        </w:rPr>
+        <w:tab/>
+      </w:r>
+      <w:proofErr w:type="spellStart"/>
+      <w:proofErr w:type="gramStart"/>
+      <w:r>
+        <w:rPr>
+          <w:rFonts w:ascii="Consolas" w:hAnsi="Consolas" w:cs="Times New Roman"/>
+          <w:highlight w:val="yellow"/>
+        </w:rPr>
+        <w:t>boolean</w:t>
+      </w:r>
+      <w:proofErr w:type="spellEnd"/>
+      <w:r>
+        <w:rPr>
+          <w:rFonts w:ascii="Consolas" w:hAnsi="Consolas" w:cs="Times New Roman"/>
+          <w:highlight w:val="yellow"/>
+        </w:rPr>
+        <w:t>[</w:t>
+      </w:r>
+      <w:proofErr w:type="gramEnd"/>
+      <w:r>
+        <w:rPr>
+          <w:rFonts w:ascii="Consolas" w:hAnsi="Consolas" w:cs="Times New Roman"/>
+          <w:highlight w:val="yellow"/>
+        </w:rPr>
+        <w:t>][] solution</w:t>
+      </w:r>
+      <w:r>
+        <w:rPr>
+          <w:rFonts w:ascii="Consolas" w:hAnsi="Consolas" w:cs="Times New Roman"/>
+          <w:highlight w:val="yellow"/>
+        </w:rPr>
+        <w:t xml:space="preserve"> </w:t>
+      </w:r>
+    </w:p>
+    <w:p>
+      <w:pPr>
+        <w:spacing w:after="0"/>
+        <w:rPr>
+          <w:rFonts w:ascii="Consolas" w:hAnsi="Consolas" w:cs="Times New Roman"/>
+          <w:highlight w:val="yellow"/>
+        </w:rPr>
+      </w:pPr>
+      <w:r>
+        <w:rPr>
+          <w:rFonts w:ascii="Consolas" w:hAnsi="Consolas" w:cs="Times New Roman"/>
+          <w:highlight w:val="yellow"/>
+        </w:rPr>
+        <w:t>//</w:t>
+      </w:r>
+      <w:r>
+        <w:rPr>
+          <w:rFonts w:ascii="Consolas" w:hAnsi="Consolas" w:cs="Times New Roman"/>
+          <w:highlight w:val="yellow"/>
+        </w:rPr>
+        <w:tab/>
+      </w:r>
+      <w:r>
+        <w:rPr>
+          <w:rFonts w:ascii="Consolas" w:hAnsi="Consolas" w:cs="Times New Roman"/>
+          <w:highlight w:val="yellow"/>
+        </w:rPr>
+        <w:t xml:space="preserve">int </w:t>
+      </w:r>
+      <w:proofErr w:type="spellStart"/>
+      <w:r>
+        <w:rPr>
+          <w:rFonts w:ascii="Consolas" w:hAnsi="Consolas" w:cs="Times New Roman"/>
+          <w:highlight w:val="yellow"/>
+        </w:rPr>
+        <w:t>numRows</w:t>
+      </w:r>
+      <w:proofErr w:type="spellEnd"/>
+    </w:p>
+    <w:p>
+      <w:pPr>
+        <w:spacing w:after="0"/>
+        <w:rPr>
+          <w:rFonts w:ascii="Consolas" w:hAnsi="Consolas" w:cs="Times New Roman"/>
+          <w:highlight w:val="yellow"/>
+        </w:rPr>
+      </w:pPr>
+      <w:r>
+        <w:rPr>
+          <w:rFonts w:ascii="Consolas" w:hAnsi="Consolas" w:cs="Times New Roman"/>
+          <w:highlight w:val="yellow"/>
+        </w:rPr>
+        <w:t>//</w:t>
+      </w:r>
+      <w:r>
+        <w:rPr>
+          <w:rFonts w:ascii="Consolas" w:hAnsi="Consolas" w:cs="Times New Roman"/>
+          <w:highlight w:val="yellow"/>
+        </w:rPr>
+        <w:tab/>
+      </w:r>
+      <w:r>
+        <w:rPr>
+          <w:rFonts w:ascii="Consolas" w:hAnsi="Consolas" w:cs="Times New Roman"/>
+          <w:highlight w:val="yellow"/>
+        </w:rPr>
+        <w:t xml:space="preserve">int </w:t>
+      </w:r>
+      <w:proofErr w:type="spellStart"/>
+      <w:r>
+        <w:rPr>
+          <w:rFonts w:ascii="Consolas" w:hAnsi="Consolas" w:cs="Times New Roman"/>
+          <w:highlight w:val="yellow"/>
+        </w:rPr>
+        <w:t>numCols</w:t>
+      </w:r>
+      <w:proofErr w:type="spellEnd"/>
+    </w:p>
+    <w:p>
+      <w:pPr>
+        <w:spacing w:after="0"/>
+        <w:rPr>
+          <w:rFonts w:ascii="Consolas" w:hAnsi="Consolas" w:cs="Times New Roman"/>
+          <w:highlight w:val="yellow"/>
+        </w:rPr>
+      </w:pPr>
+      <w:r>
+        <w:rPr>
+          <w:rFonts w:ascii="Consolas" w:hAnsi="Consolas" w:cs="Times New Roman"/>
+          <w:highlight w:val="yellow"/>
+        </w:rPr>
         <w:t>// --METHODS--</w:t>
       </w:r>
     </w:p>
@@ -3802,6 +4215,7 @@
         <w:spacing w:after="0"/>
         <w:rPr>
           <w:rFonts w:ascii="Consolas" w:hAnsi="Consolas" w:cs="Times New Roman"/>
+          <w:highlight w:val="yellow"/>
         </w:rPr>
       </w:pPr>
       <w:r>
@@ -3809,13 +4223,504 @@
           <w:rFonts w:ascii="Consolas" w:hAnsi="Consolas" w:cs="Times New Roman"/>
           <w:highlight w:val="yellow"/>
         </w:rPr>
+        <w:t>/</w:t>
+      </w:r>
+      <w:r>
+        <w:rPr>
+          <w:rFonts w:ascii="Consolas" w:hAnsi="Consolas" w:cs="Times New Roman"/>
+          <w:highlight w:val="yellow"/>
+        </w:rPr>
+        <w:t xml:space="preserve">/ </w:t>
+      </w:r>
+      <w:r>
+        <w:rPr>
+          <w:rFonts w:ascii="Consolas" w:hAnsi="Consolas" w:cs="Times New Roman"/>
+          <w:highlight w:val="yellow"/>
+        </w:rPr>
+        <w:tab/>
+      </w:r>
+      <w:proofErr w:type="spellStart"/>
+      <w:proofErr w:type="gramStart"/>
+      <w:r>
+        <w:rPr>
+          <w:rFonts w:ascii="Consolas" w:hAnsi="Consolas" w:cs="Times New Roman"/>
+          <w:highlight w:val="yellow"/>
+        </w:rPr>
+        <w:t>drawMaze</w:t>
+      </w:r>
+      <w:proofErr w:type="spellEnd"/>
+      <w:r>
+        <w:rPr>
+          <w:rFonts w:ascii="Consolas" w:hAnsi="Consolas" w:cs="Times New Roman"/>
+          <w:highlight w:val="yellow"/>
+        </w:rPr>
+        <w:t>(</w:t>
+      </w:r>
+      <w:proofErr w:type="gramEnd"/>
+      <w:r>
+        <w:rPr>
+          <w:rFonts w:ascii="Consolas" w:hAnsi="Consolas" w:cs="Times New Roman"/>
+          <w:highlight w:val="yellow"/>
+        </w:rPr>
+        <w:t>): void</w:t>
+      </w:r>
+    </w:p>
+    <w:p>
+      <w:pPr>
+        <w:spacing w:after="0"/>
+        <w:rPr>
+          <w:rFonts w:ascii="Consolas" w:hAnsi="Consolas" w:cs="Times New Roman"/>
+          <w:highlight w:val="yellow"/>
+        </w:rPr>
+      </w:pPr>
+      <w:r>
+        <w:rPr>
+          <w:rFonts w:ascii="Consolas" w:hAnsi="Consolas" w:cs="Times New Roman"/>
+          <w:highlight w:val="yellow"/>
+        </w:rPr>
         <w:t>//</w:t>
       </w:r>
       <w:r>
         <w:rPr>
           <w:rFonts w:ascii="Consolas" w:hAnsi="Consolas" w:cs="Times New Roman"/>
-        </w:rPr>
-        <w:t xml:space="preserve"> </w:t>
+          <w:highlight w:val="yellow"/>
+        </w:rPr>
+        <w:t xml:space="preserve"> </w:t>
+      </w:r>
+      <w:r>
+        <w:rPr>
+          <w:rFonts w:ascii="Consolas" w:hAnsi="Consolas" w:cs="Times New Roman"/>
+          <w:highlight w:val="yellow"/>
+        </w:rPr>
+        <w:tab/>
+      </w:r>
+      <w:proofErr w:type="spellStart"/>
+      <w:proofErr w:type="gramStart"/>
+      <w:r>
+        <w:rPr>
+          <w:rFonts w:ascii="Consolas" w:hAnsi="Consolas" w:cs="Times New Roman"/>
+          <w:highlight w:val="yellow"/>
+        </w:rPr>
+        <w:t>printMaze</w:t>
+      </w:r>
+      <w:proofErr w:type="spellEnd"/>
+      <w:r>
+        <w:rPr>
+          <w:rFonts w:ascii="Consolas" w:hAnsi="Consolas" w:cs="Times New Roman"/>
+          <w:highlight w:val="yellow"/>
+        </w:rPr>
+        <w:t>(</w:t>
+      </w:r>
+      <w:proofErr w:type="gramEnd"/>
+      <w:r>
+        <w:rPr>
+          <w:rFonts w:ascii="Consolas" w:hAnsi="Consolas" w:cs="Times New Roman"/>
+          <w:highlight w:val="yellow"/>
+        </w:rPr>
+        <w:t>): void</w:t>
+      </w:r>
+    </w:p>
+    <w:p>
+      <w:pPr>
+        <w:spacing w:after="0"/>
+        <w:rPr>
+          <w:rFonts w:ascii="Consolas" w:hAnsi="Consolas" w:cs="Times New Roman"/>
+          <w:highlight w:val="yellow"/>
+        </w:rPr>
+      </w:pPr>
+      <w:r>
+        <w:rPr>
+          <w:rFonts w:ascii="Consolas" w:hAnsi="Consolas" w:cs="Times New Roman"/>
+          <w:highlight w:val="yellow"/>
+        </w:rPr>
+        <w:t>//</w:t>
+      </w:r>
+      <w:r>
+        <w:rPr>
+          <w:rFonts w:ascii="Consolas" w:hAnsi="Consolas" w:cs="Times New Roman"/>
+          <w:highlight w:val="yellow"/>
+        </w:rPr>
+        <w:t xml:space="preserve"> </w:t>
+      </w:r>
+      <w:r>
+        <w:rPr>
+          <w:rFonts w:ascii="Consolas" w:hAnsi="Consolas" w:cs="Times New Roman"/>
+          <w:highlight w:val="yellow"/>
+        </w:rPr>
+        <w:tab/>
+      </w:r>
+      <w:proofErr w:type="spellStart"/>
+      <w:proofErr w:type="gramStart"/>
+      <w:r>
+        <w:rPr>
+          <w:rFonts w:ascii="Consolas" w:hAnsi="Consolas" w:cs="Times New Roman"/>
+          <w:highlight w:val="yellow"/>
+        </w:rPr>
+        <w:t>isSolvable</w:t>
+      </w:r>
+      <w:proofErr w:type="spellEnd"/>
+      <w:r>
+        <w:rPr>
+          <w:rFonts w:ascii="Consolas" w:hAnsi="Consolas" w:cs="Times New Roman"/>
+          <w:highlight w:val="yellow"/>
+        </w:rPr>
+        <w:t>(</w:t>
+      </w:r>
+      <w:proofErr w:type="gramEnd"/>
+      <w:r>
+        <w:rPr>
+          <w:rFonts w:ascii="Consolas" w:hAnsi="Consolas" w:cs="Times New Roman"/>
+          <w:highlight w:val="yellow"/>
+        </w:rPr>
+        <w:t>): Boolean</w:t>
+      </w:r>
+    </w:p>
+    <w:p>
+      <w:pPr>
+        <w:spacing w:after="0"/>
+        <w:rPr>
+          <w:rFonts w:ascii="Consolas" w:hAnsi="Consolas" w:cs="Times New Roman"/>
+          <w:highlight w:val="yellow"/>
+        </w:rPr>
+      </w:pPr>
+      <w:r>
+        <w:rPr>
+          <w:rFonts w:ascii="Consolas" w:hAnsi="Consolas" w:cs="Times New Roman"/>
+          <w:highlight w:val="yellow"/>
+        </w:rPr>
+        <w:lastRenderedPageBreak/>
+        <w:t>//</w:t>
+      </w:r>
+      <w:r>
+        <w:rPr>
+          <w:rFonts w:ascii="Consolas" w:hAnsi="Consolas" w:cs="Times New Roman"/>
+          <w:highlight w:val="yellow"/>
+        </w:rPr>
+        <w:t xml:space="preserve"> </w:t>
+      </w:r>
+      <w:r>
+        <w:rPr>
+          <w:rFonts w:ascii="Consolas" w:hAnsi="Consolas" w:cs="Times New Roman"/>
+          <w:highlight w:val="yellow"/>
+        </w:rPr>
+        <w:tab/>
+      </w:r>
+      <w:proofErr w:type="spellStart"/>
+      <w:proofErr w:type="gramStart"/>
+      <w:r>
+        <w:rPr>
+          <w:rFonts w:ascii="Consolas" w:hAnsi="Consolas" w:cs="Times New Roman"/>
+          <w:highlight w:val="yellow"/>
+        </w:rPr>
+        <w:t>solveMazeRecursively</w:t>
+      </w:r>
+      <w:proofErr w:type="spellEnd"/>
+      <w:r>
+        <w:rPr>
+          <w:rFonts w:ascii="Consolas" w:hAnsi="Consolas" w:cs="Times New Roman"/>
+          <w:highlight w:val="yellow"/>
+        </w:rPr>
+        <w:t>(</w:t>
+      </w:r>
+      <w:proofErr w:type="gramEnd"/>
+      <w:r>
+        <w:rPr>
+          <w:rFonts w:ascii="Consolas" w:hAnsi="Consolas" w:cs="Times New Roman"/>
+          <w:highlight w:val="yellow"/>
+        </w:rPr>
+        <w:t>row: int, col: int): Boolean</w:t>
+      </w:r>
+    </w:p>
+    <w:p>
+      <w:pPr>
+        <w:spacing w:after="0"/>
+        <w:rPr>
+          <w:rFonts w:ascii="Consolas" w:hAnsi="Consolas" w:cs="Times New Roman"/>
+          <w:highlight w:val="yellow"/>
+        </w:rPr>
+      </w:pPr>
+      <w:r>
+        <w:rPr>
+          <w:rFonts w:ascii="Consolas" w:hAnsi="Consolas" w:cs="Times New Roman"/>
+          <w:highlight w:val="yellow"/>
+        </w:rPr>
+        <w:t>//</w:t>
+      </w:r>
+      <w:r>
+        <w:rPr>
+          <w:rFonts w:ascii="Consolas" w:hAnsi="Consolas" w:cs="Times New Roman"/>
+          <w:highlight w:val="yellow"/>
+        </w:rPr>
+        <w:t xml:space="preserve"> </w:t>
+      </w:r>
+      <w:r>
+        <w:rPr>
+          <w:rFonts w:ascii="Consolas" w:hAnsi="Consolas" w:cs="Times New Roman"/>
+          <w:highlight w:val="yellow"/>
+        </w:rPr>
+        <w:tab/>
+      </w:r>
+      <w:proofErr w:type="spellStart"/>
+      <w:proofErr w:type="gramStart"/>
+      <w:r>
+        <w:rPr>
+          <w:rFonts w:ascii="Consolas" w:hAnsi="Consolas" w:cs="Times New Roman"/>
+          <w:highlight w:val="yellow"/>
+        </w:rPr>
+        <w:t>printResult</w:t>
+      </w:r>
+      <w:proofErr w:type="spellEnd"/>
+      <w:r>
+        <w:rPr>
+          <w:rFonts w:ascii="Consolas" w:hAnsi="Consolas" w:cs="Times New Roman"/>
+          <w:highlight w:val="yellow"/>
+        </w:rPr>
+        <w:t>(</w:t>
+      </w:r>
+      <w:proofErr w:type="gramEnd"/>
+      <w:r>
+        <w:rPr>
+          <w:rFonts w:ascii="Consolas" w:hAnsi="Consolas" w:cs="Times New Roman"/>
+          <w:highlight w:val="yellow"/>
+        </w:rPr>
+        <w:t>): void</w:t>
+      </w:r>
+    </w:p>
+    <w:p>
+      <w:pPr>
+        <w:spacing w:after="0"/>
+        <w:rPr>
+          <w:rFonts w:ascii="Consolas" w:hAnsi="Consolas" w:cs="Times New Roman"/>
+          <w:highlight w:val="yellow"/>
+        </w:rPr>
+      </w:pPr>
+      <w:r>
+        <w:rPr>
+          <w:rFonts w:ascii="Consolas" w:hAnsi="Consolas" w:cs="Times New Roman"/>
+          <w:highlight w:val="yellow"/>
+        </w:rPr>
+        <w:t>//</w:t>
+      </w:r>
+      <w:r>
+        <w:rPr>
+          <w:rFonts w:ascii="Consolas" w:hAnsi="Consolas" w:cs="Times New Roman"/>
+          <w:highlight w:val="yellow"/>
+        </w:rPr>
+        <w:t xml:space="preserve"> </w:t>
+      </w:r>
+      <w:r>
+        <w:rPr>
+          <w:rFonts w:ascii="Consolas" w:hAnsi="Consolas" w:cs="Times New Roman"/>
+          <w:highlight w:val="yellow"/>
+        </w:rPr>
+        <w:tab/>
+      </w:r>
+      <w:proofErr w:type="spellStart"/>
+      <w:proofErr w:type="gramStart"/>
+      <w:r>
+        <w:rPr>
+          <w:rFonts w:ascii="Consolas" w:hAnsi="Consolas" w:cs="Times New Roman"/>
+          <w:highlight w:val="yellow"/>
+        </w:rPr>
+        <w:t>setNumRows</w:t>
+      </w:r>
+      <w:proofErr w:type="spellEnd"/>
+      <w:r>
+        <w:rPr>
+          <w:rFonts w:ascii="Consolas" w:hAnsi="Consolas" w:cs="Times New Roman"/>
+          <w:highlight w:val="yellow"/>
+        </w:rPr>
+        <w:t>(</w:t>
+      </w:r>
+      <w:proofErr w:type="spellStart"/>
+      <w:proofErr w:type="gramEnd"/>
+      <w:r>
+        <w:rPr>
+          <w:rFonts w:ascii="Consolas" w:hAnsi="Consolas" w:cs="Times New Roman"/>
+          <w:highlight w:val="yellow"/>
+        </w:rPr>
+        <w:t>numRows</w:t>
+      </w:r>
+      <w:proofErr w:type="spellEnd"/>
+      <w:r>
+        <w:rPr>
+          <w:rFonts w:ascii="Consolas" w:hAnsi="Consolas" w:cs="Times New Roman"/>
+          <w:highlight w:val="yellow"/>
+        </w:rPr>
+        <w:t>: int): void</w:t>
+      </w:r>
+    </w:p>
+    <w:p>
+      <w:pPr>
+        <w:spacing w:after="0"/>
+        <w:rPr>
+          <w:rFonts w:ascii="Consolas" w:hAnsi="Consolas" w:cs="Times New Roman"/>
+          <w:highlight w:val="yellow"/>
+        </w:rPr>
+      </w:pPr>
+      <w:r>
+        <w:rPr>
+          <w:rFonts w:ascii="Consolas" w:hAnsi="Consolas" w:cs="Times New Roman"/>
+          <w:highlight w:val="yellow"/>
+        </w:rPr>
+        <w:t>//</w:t>
+      </w:r>
+      <w:r>
+        <w:rPr>
+          <w:rFonts w:ascii="Consolas" w:hAnsi="Consolas" w:cs="Times New Roman"/>
+          <w:highlight w:val="yellow"/>
+        </w:rPr>
+        <w:t xml:space="preserve"> </w:t>
+      </w:r>
+      <w:r>
+        <w:rPr>
+          <w:rFonts w:ascii="Consolas" w:hAnsi="Consolas" w:cs="Times New Roman"/>
+          <w:highlight w:val="yellow"/>
+        </w:rPr>
+        <w:tab/>
+      </w:r>
+      <w:proofErr w:type="spellStart"/>
+      <w:proofErr w:type="gramStart"/>
+      <w:r>
+        <w:rPr>
+          <w:rFonts w:ascii="Consolas" w:hAnsi="Consolas" w:cs="Times New Roman"/>
+          <w:highlight w:val="yellow"/>
+        </w:rPr>
+        <w:t>getNumRows</w:t>
+      </w:r>
+      <w:proofErr w:type="spellEnd"/>
+      <w:r>
+        <w:rPr>
+          <w:rFonts w:ascii="Consolas" w:hAnsi="Consolas" w:cs="Times New Roman"/>
+          <w:highlight w:val="yellow"/>
+        </w:rPr>
+        <w:t>(</w:t>
+      </w:r>
+      <w:proofErr w:type="gramEnd"/>
+      <w:r>
+        <w:rPr>
+          <w:rFonts w:ascii="Consolas" w:hAnsi="Consolas" w:cs="Times New Roman"/>
+          <w:highlight w:val="yellow"/>
+        </w:rPr>
+        <w:t>): int</w:t>
+      </w:r>
+    </w:p>
+    <w:p>
+      <w:pPr>
+        <w:spacing w:after="0"/>
+        <w:rPr>
+          <w:rFonts w:ascii="Consolas" w:hAnsi="Consolas" w:cs="Times New Roman"/>
+          <w:highlight w:val="yellow"/>
+        </w:rPr>
+      </w:pPr>
+      <w:r>
+        <w:rPr>
+          <w:rFonts w:ascii="Consolas" w:hAnsi="Consolas" w:cs="Times New Roman"/>
+          <w:highlight w:val="yellow"/>
+        </w:rPr>
+        <w:t>//</w:t>
+      </w:r>
+      <w:r>
+        <w:rPr>
+          <w:rFonts w:ascii="Consolas" w:hAnsi="Consolas" w:cs="Times New Roman"/>
+          <w:highlight w:val="yellow"/>
+        </w:rPr>
+        <w:t xml:space="preserve"> </w:t>
+      </w:r>
+      <w:r>
+        <w:rPr>
+          <w:rFonts w:ascii="Consolas" w:hAnsi="Consolas" w:cs="Times New Roman"/>
+          <w:highlight w:val="yellow"/>
+        </w:rPr>
+        <w:tab/>
+      </w:r>
+      <w:proofErr w:type="spellStart"/>
+      <w:proofErr w:type="gramStart"/>
+      <w:r>
+        <w:rPr>
+          <w:rFonts w:ascii="Consolas" w:hAnsi="Consolas" w:cs="Times New Roman"/>
+          <w:highlight w:val="yellow"/>
+        </w:rPr>
+        <w:t>setNumCols</w:t>
+      </w:r>
+      <w:proofErr w:type="spellEnd"/>
+      <w:r>
+        <w:rPr>
+          <w:rFonts w:ascii="Consolas" w:hAnsi="Consolas" w:cs="Times New Roman"/>
+          <w:highlight w:val="yellow"/>
+        </w:rPr>
+        <w:t>(</w:t>
+      </w:r>
+      <w:proofErr w:type="spellStart"/>
+      <w:proofErr w:type="gramEnd"/>
+      <w:r>
+        <w:rPr>
+          <w:rFonts w:ascii="Consolas" w:hAnsi="Consolas" w:cs="Times New Roman"/>
+          <w:highlight w:val="yellow"/>
+        </w:rPr>
+        <w:t>numCols</w:t>
+      </w:r>
+      <w:proofErr w:type="spellEnd"/>
+      <w:r>
+        <w:rPr>
+          <w:rFonts w:ascii="Consolas" w:hAnsi="Consolas" w:cs="Times New Roman"/>
+          <w:highlight w:val="yellow"/>
+        </w:rPr>
+        <w:t>: int): void</w:t>
+      </w:r>
+    </w:p>
+    <w:p>
+      <w:pPr>
+        <w:spacing w:after="0"/>
+        <w:rPr>
+          <w:rFonts w:ascii="Consolas" w:hAnsi="Consolas" w:cs="Times New Roman"/>
+        </w:rPr>
+      </w:pPr>
+      <w:r>
+        <w:rPr>
+          <w:rFonts w:ascii="Consolas" w:hAnsi="Consolas" w:cs="Times New Roman"/>
+          <w:highlight w:val="yellow"/>
+        </w:rPr>
+        <w:t>//</w:t>
+      </w:r>
+      <w:r>
+        <w:rPr>
+          <w:rFonts w:ascii="Consolas" w:hAnsi="Consolas" w:cs="Times New Roman"/>
+          <w:highlight w:val="yellow"/>
+        </w:rPr>
+        <w:t xml:space="preserve"> </w:t>
+      </w:r>
+      <w:r>
+        <w:rPr>
+          <w:rFonts w:ascii="Consolas" w:hAnsi="Consolas" w:cs="Times New Roman"/>
+          <w:highlight w:val="yellow"/>
+        </w:rPr>
+        <w:tab/>
+      </w:r>
+      <w:proofErr w:type="spellStart"/>
+      <w:proofErr w:type="gramStart"/>
+      <w:r>
+        <w:rPr>
+          <w:rFonts w:ascii="Consolas" w:hAnsi="Consolas" w:cs="Times New Roman"/>
+          <w:highlight w:val="yellow"/>
+        </w:rPr>
+        <w:t>getNumCols</w:t>
+      </w:r>
+      <w:proofErr w:type="spellEnd"/>
+      <w:r>
+        <w:rPr>
+          <w:rFonts w:ascii="Consolas" w:hAnsi="Consolas" w:cs="Times New Roman"/>
+          <w:highlight w:val="yellow"/>
+        </w:rPr>
+        <w:t>(</w:t>
+      </w:r>
+      <w:proofErr w:type="gramEnd"/>
+      <w:r>
+        <w:rPr>
+          <w:rFonts w:ascii="Consolas" w:hAnsi="Consolas" w:cs="Times New Roman"/>
+          <w:highlight w:val="yellow"/>
+        </w:rPr>
+        <w:t>): int</w:t>
       </w:r>
     </w:p>
     <w:p>
@@ -3874,13 +4779,11 @@
         <w:spacing w:after="0"/>
         <w:rPr>
           <w:rFonts w:ascii="Consolas" w:eastAsia="Times New Roman" w:hAnsi="Consolas" w:cs="Times New Roman"/>
-          <w:highlight w:val="yellow"/>
         </w:rPr>
       </w:pPr>
       <w:r>
         <w:rPr>
           <w:rFonts w:ascii="Consolas" w:eastAsia="Times New Roman" w:hAnsi="Consolas" w:cs="Times New Roman"/>
-          <w:highlight w:val="yellow"/>
         </w:rPr>
         <w:t xml:space="preserve">// --FIELDS-- </w:t>
       </w:r>
@@ -3889,6 +4792,262 @@
       <w:pPr>
         <w:spacing w:after="0"/>
         <w:rPr>
+          <w:rFonts w:ascii="Consolas" w:hAnsi="Consolas" w:cs="Times New Roman"/>
+          <w:highlight w:val="yellow"/>
+        </w:rPr>
+      </w:pPr>
+      <w:r>
+        <w:rPr>
+          <w:rFonts w:ascii="Consolas" w:hAnsi="Consolas" w:cs="Times New Roman"/>
+        </w:rPr>
+        <w:t xml:space="preserve">// </w:t>
+      </w:r>
+      <w:r>
+        <w:rPr>
+          <w:rFonts w:ascii="Consolas" w:hAnsi="Consolas" w:cs="Times New Roman"/>
+        </w:rPr>
+        <w:tab/>
+      </w:r>
+      <w:proofErr w:type="gramStart"/>
+      <w:r>
+        <w:rPr>
+          <w:rFonts w:ascii="Consolas" w:hAnsi="Consolas" w:cs="Times New Roman"/>
+        </w:rPr>
+        <w:t>String[</w:t>
+      </w:r>
+      <w:proofErr w:type="gramEnd"/>
+      <w:r>
+        <w:rPr>
+          <w:rFonts w:ascii="Consolas" w:hAnsi="Consolas" w:cs="Times New Roman"/>
+        </w:rPr>
+        <w:t xml:space="preserve">][] maze </w:t>
+      </w:r>
+      <w:r>
+        <w:rPr>
+          <w:rFonts w:ascii="Consolas" w:hAnsi="Consolas" w:cs="Times New Roman"/>
+          <w:highlight w:val="yellow"/>
+        </w:rPr>
+        <w:t>&lt;- array with coins and obstacles</w:t>
+      </w:r>
+    </w:p>
+    <w:p>
+      <w:pPr>
+        <w:spacing w:after="0"/>
+        <w:rPr>
+          <w:rFonts w:ascii="Consolas" w:hAnsi="Consolas" w:cs="Times New Roman"/>
+          <w:highlight w:val="yellow"/>
+        </w:rPr>
+      </w:pPr>
+      <w:r>
+        <w:rPr>
+          <w:rFonts w:ascii="Consolas" w:hAnsi="Consolas" w:cs="Times New Roman"/>
+        </w:rPr>
+        <w:t>//</w:t>
+      </w:r>
+      <w:r>
+        <w:rPr>
+          <w:rFonts w:ascii="Consolas" w:hAnsi="Consolas" w:cs="Times New Roman"/>
+        </w:rPr>
+        <w:tab/>
+      </w:r>
+      <w:proofErr w:type="gramStart"/>
+      <w:r>
+        <w:rPr>
+          <w:rFonts w:ascii="Consolas" w:hAnsi="Consolas" w:cs="Times New Roman"/>
+        </w:rPr>
+        <w:t>Int[</w:t>
+      </w:r>
+      <w:proofErr w:type="gramEnd"/>
+      <w:r>
+        <w:rPr>
+          <w:rFonts w:ascii="Consolas" w:hAnsi="Consolas" w:cs="Times New Roman"/>
+        </w:rPr>
+        <w:t xml:space="preserve">][] </w:t>
+      </w:r>
+      <w:proofErr w:type="spellStart"/>
+      <w:r>
+        <w:rPr>
+          <w:rFonts w:ascii="Consolas" w:hAnsi="Consolas" w:cs="Times New Roman"/>
+        </w:rPr>
+        <w:t>pathScoring</w:t>
+      </w:r>
+      <w:proofErr w:type="spellEnd"/>
+      <w:r>
+        <w:rPr>
+          <w:rFonts w:ascii="Consolas" w:hAnsi="Consolas" w:cs="Times New Roman"/>
+        </w:rPr>
+        <w:t xml:space="preserve"> </w:t>
+      </w:r>
+      <w:r>
+        <w:rPr>
+          <w:rFonts w:ascii="Consolas" w:hAnsi="Consolas" w:cs="Times New Roman"/>
+          <w:highlight w:val="yellow"/>
+        </w:rPr>
+        <w:t>&lt;- parallel array to maze with path scoring for A*</w:t>
+      </w:r>
+    </w:p>
+    <w:p>
+      <w:pPr>
+        <w:spacing w:after="0"/>
+        <w:rPr>
+          <w:rFonts w:ascii="Consolas" w:hAnsi="Consolas" w:cs="Times New Roman"/>
+          <w:highlight w:val="yellow"/>
+        </w:rPr>
+      </w:pPr>
+      <w:r>
+        <w:rPr>
+          <w:rFonts w:ascii="Consolas" w:hAnsi="Consolas" w:cs="Times New Roman"/>
+        </w:rPr>
+        <w:t>//</w:t>
+      </w:r>
+      <w:r>
+        <w:rPr>
+          <w:rFonts w:ascii="Consolas" w:hAnsi="Consolas" w:cs="Times New Roman"/>
+        </w:rPr>
+        <w:tab/>
+      </w:r>
+      <w:proofErr w:type="spellStart"/>
+      <w:proofErr w:type="gramStart"/>
+      <w:r>
+        <w:rPr>
+          <w:rFonts w:ascii="Consolas" w:hAnsi="Consolas" w:cs="Times New Roman"/>
+        </w:rPr>
+        <w:t>boolean</w:t>
+      </w:r>
+      <w:proofErr w:type="spellEnd"/>
+      <w:r>
+        <w:rPr>
+          <w:rFonts w:ascii="Consolas" w:hAnsi="Consolas" w:cs="Times New Roman"/>
+        </w:rPr>
+        <w:t>[</w:t>
+      </w:r>
+      <w:proofErr w:type="gramEnd"/>
+      <w:r>
+        <w:rPr>
+          <w:rFonts w:ascii="Consolas" w:hAnsi="Consolas" w:cs="Times New Roman"/>
+        </w:rPr>
+        <w:t xml:space="preserve">][] visited </w:t>
+      </w:r>
+      <w:r>
+        <w:rPr>
+          <w:rFonts w:ascii="Consolas" w:hAnsi="Consolas" w:cs="Times New Roman"/>
+          <w:highlight w:val="yellow"/>
+        </w:rPr>
+        <w:t>&lt;- parallel array to maze stores visited cells</w:t>
+      </w:r>
+    </w:p>
+    <w:p>
+      <w:pPr>
+        <w:spacing w:after="0"/>
+        <w:rPr>
+          <w:rFonts w:ascii="Consolas" w:hAnsi="Consolas" w:cs="Times New Roman"/>
+          <w:highlight w:val="yellow"/>
+        </w:rPr>
+      </w:pPr>
+      <w:r>
+        <w:rPr>
+          <w:rFonts w:ascii="Consolas" w:hAnsi="Consolas" w:cs="Times New Roman"/>
+        </w:rPr>
+        <w:t>//</w:t>
+      </w:r>
+      <w:r>
+        <w:rPr>
+          <w:rFonts w:ascii="Consolas" w:hAnsi="Consolas" w:cs="Times New Roman"/>
+        </w:rPr>
+        <w:tab/>
+      </w:r>
+      <w:proofErr w:type="spellStart"/>
+      <w:proofErr w:type="gramStart"/>
+      <w:r>
+        <w:rPr>
+          <w:rFonts w:ascii="Consolas" w:hAnsi="Consolas" w:cs="Times New Roman"/>
+        </w:rPr>
+        <w:t>boolean</w:t>
+      </w:r>
+      <w:proofErr w:type="spellEnd"/>
+      <w:r>
+        <w:rPr>
+          <w:rFonts w:ascii="Consolas" w:hAnsi="Consolas" w:cs="Times New Roman"/>
+        </w:rPr>
+        <w:t>[</w:t>
+      </w:r>
+      <w:proofErr w:type="gramEnd"/>
+      <w:r>
+        <w:rPr>
+          <w:rFonts w:ascii="Consolas" w:hAnsi="Consolas" w:cs="Times New Roman"/>
+        </w:rPr>
+        <w:t xml:space="preserve">][] solution </w:t>
+      </w:r>
+      <w:r>
+        <w:rPr>
+          <w:rFonts w:ascii="Consolas" w:hAnsi="Consolas" w:cs="Times New Roman"/>
+          <w:highlight w:val="yellow"/>
+        </w:rPr>
+        <w:t>&lt;- parallel array to maze stores solution</w:t>
+      </w:r>
+    </w:p>
+    <w:p>
+      <w:pPr>
+        <w:spacing w:after="0"/>
+        <w:rPr>
+          <w:rFonts w:ascii="Consolas" w:hAnsi="Consolas" w:cs="Times New Roman"/>
+        </w:rPr>
+      </w:pPr>
+      <w:r>
+        <w:rPr>
+          <w:rFonts w:ascii="Consolas" w:hAnsi="Consolas" w:cs="Times New Roman"/>
+        </w:rPr>
+        <w:t>//</w:t>
+      </w:r>
+      <w:r>
+        <w:rPr>
+          <w:rFonts w:ascii="Consolas" w:hAnsi="Consolas" w:cs="Times New Roman"/>
+        </w:rPr>
+        <w:tab/>
+        <w:t xml:space="preserve">int </w:t>
+      </w:r>
+      <w:proofErr w:type="spellStart"/>
+      <w:r>
+        <w:rPr>
+          <w:rFonts w:ascii="Consolas" w:hAnsi="Consolas" w:cs="Times New Roman"/>
+        </w:rPr>
+        <w:t>numRows</w:t>
+      </w:r>
+      <w:proofErr w:type="spellEnd"/>
+    </w:p>
+    <w:p>
+      <w:pPr>
+        <w:spacing w:after="0"/>
+        <w:rPr>
+          <w:rFonts w:ascii="Consolas" w:hAnsi="Consolas" w:cs="Times New Roman"/>
+        </w:rPr>
+      </w:pPr>
+      <w:r>
+        <w:rPr>
+          <w:rFonts w:ascii="Consolas" w:hAnsi="Consolas" w:cs="Times New Roman"/>
+        </w:rPr>
+        <w:t>//</w:t>
+      </w:r>
+      <w:r>
+        <w:rPr>
+          <w:rFonts w:ascii="Consolas" w:hAnsi="Consolas" w:cs="Times New Roman"/>
+        </w:rPr>
+        <w:tab/>
+        <w:t xml:space="preserve">int </w:t>
+      </w:r>
+      <w:proofErr w:type="spellStart"/>
+      <w:r>
+        <w:rPr>
+          <w:rFonts w:ascii="Consolas" w:hAnsi="Consolas" w:cs="Times New Roman"/>
+        </w:rPr>
+        <w:t>numCols</w:t>
+      </w:r>
+      <w:proofErr w:type="spellEnd"/>
+    </w:p>
+    <w:p>
+      <w:pPr>
+        <w:spacing w:after="0"/>
+        <w:rPr>
           <w:rFonts w:ascii="Consolas" w:eastAsia="Times New Roman" w:hAnsi="Consolas" w:cs="Times New Roman"/>
           <w:highlight w:val="yellow"/>
         </w:rPr>
@@ -3898,12 +5057,81 @@
           <w:rFonts w:ascii="Consolas" w:eastAsia="Times New Roman" w:hAnsi="Consolas" w:cs="Times New Roman"/>
           <w:highlight w:val="yellow"/>
         </w:rPr>
+        <w:t>// --METHODS--</w:t>
+      </w:r>
+    </w:p>
+    <w:p>
+      <w:pPr>
+        <w:spacing w:after="0"/>
+        <w:rPr>
+          <w:rFonts w:ascii="Consolas" w:eastAsia="Times New Roman" w:hAnsi="Consolas" w:cs="Times New Roman"/>
+        </w:rPr>
+      </w:pPr>
+      <w:r>
+        <w:rPr>
+          <w:rFonts w:ascii="Consolas" w:eastAsia="Times New Roman" w:hAnsi="Consolas" w:cs="Times New Roman"/>
+          <w:highlight w:val="yellow"/>
+        </w:rPr>
         <w:t>//</w:t>
       </w:r>
     </w:p>
     <w:p>
       <w:pPr>
         <w:spacing w:after="0"/>
+      </w:pPr>
+    </w:p>
+    <w:p>
+      <w:pPr>
+        <w:spacing w:after="0"/>
+        <w:ind w:firstLine="720"/>
+        <w:rPr>
+          <w:rFonts w:ascii="Times New Roman" w:eastAsia="Times New Roman" w:hAnsi="Times New Roman" w:cs="Times New Roman"/>
+        </w:rPr>
+      </w:pPr>
+      <w:r>
+        <w:rPr>
+          <w:rFonts w:ascii="Times New Roman" w:eastAsia="Times New Roman" w:hAnsi="Times New Roman" w:cs="Times New Roman"/>
+        </w:rPr>
+        <w:t xml:space="preserve">3b) </w:t>
+      </w:r>
+      <w:proofErr w:type="spellStart"/>
+      <w:r>
+        <w:rPr>
+          <w:rFonts w:ascii="Times New Roman" w:eastAsia="Times New Roman" w:hAnsi="Times New Roman" w:cs="Times New Roman"/>
+        </w:rPr>
+        <w:t>MazeSolver</w:t>
+      </w:r>
+      <w:proofErr w:type="spellEnd"/>
+      <w:r>
+        <w:rPr>
+          <w:rFonts w:ascii="Times New Roman" w:eastAsia="Times New Roman" w:hAnsi="Times New Roman" w:cs="Times New Roman"/>
+        </w:rPr>
+        <w:t xml:space="preserve"> Pseudocode Refinement #</w:t>
+      </w:r>
+      <w:r>
+        <w:rPr>
+          <w:rFonts w:ascii="Times New Roman" w:eastAsia="Times New Roman" w:hAnsi="Times New Roman" w:cs="Times New Roman"/>
+        </w:rPr>
+        <w:t>3</w:t>
+      </w:r>
+      <w:r>
+        <w:rPr>
+          <w:rFonts w:ascii="Times New Roman" w:eastAsia="Times New Roman" w:hAnsi="Times New Roman" w:cs="Times New Roman"/>
+        </w:rPr>
+        <w:t>:</w:t>
+      </w:r>
+    </w:p>
+    <w:p>
+      <w:pPr>
+        <w:spacing w:after="0"/>
+        <w:rPr>
+          <w:rFonts w:ascii="Times New Roman" w:eastAsia="Times New Roman" w:hAnsi="Times New Roman" w:cs="Times New Roman"/>
+        </w:rPr>
+      </w:pPr>
+    </w:p>
+    <w:p>
+      <w:pPr>
+        <w:spacing w:after="0"/>
         <w:rPr>
           <w:rFonts w:ascii="Consolas" w:eastAsia="Times New Roman" w:hAnsi="Consolas" w:cs="Times New Roman"/>
           <w:highlight w:val="yellow"/>
@@ -3914,6 +5142,311 @@
           <w:rFonts w:ascii="Consolas" w:eastAsia="Times New Roman" w:hAnsi="Consolas" w:cs="Times New Roman"/>
           <w:highlight w:val="yellow"/>
         </w:rPr>
+        <w:t xml:space="preserve">// --FIELDS-- </w:t>
+      </w:r>
+    </w:p>
+    <w:p>
+      <w:pPr>
+        <w:spacing w:after="0"/>
+        <w:rPr>
+          <w:rFonts w:ascii="Consolas" w:hAnsi="Consolas" w:cs="Times New Roman"/>
+          <w:highlight w:val="yellow"/>
+        </w:rPr>
+      </w:pPr>
+      <w:r>
+        <w:rPr>
+          <w:rFonts w:ascii="Consolas" w:hAnsi="Consolas" w:cs="Times New Roman"/>
+          <w:highlight w:val="yellow"/>
+        </w:rPr>
+        <w:t xml:space="preserve">// </w:t>
+      </w:r>
+      <w:r>
+        <w:rPr>
+          <w:rFonts w:ascii="Consolas" w:hAnsi="Consolas" w:cs="Times New Roman"/>
+          <w:highlight w:val="yellow"/>
+        </w:rPr>
+        <w:tab/>
+      </w:r>
+      <w:proofErr w:type="gramStart"/>
+      <w:r>
+        <w:rPr>
+          <w:rFonts w:ascii="Consolas" w:hAnsi="Consolas" w:cs="Times New Roman"/>
+          <w:highlight w:val="yellow"/>
+        </w:rPr>
+        <w:t>String[</w:t>
+      </w:r>
+      <w:proofErr w:type="gramEnd"/>
+      <w:r>
+        <w:rPr>
+          <w:rFonts w:ascii="Consolas" w:hAnsi="Consolas" w:cs="Times New Roman"/>
+          <w:highlight w:val="yellow"/>
+        </w:rPr>
+        <w:t>][] maze</w:t>
+      </w:r>
+      <w:r>
+        <w:rPr>
+          <w:rFonts w:ascii="Consolas" w:hAnsi="Consolas" w:cs="Times New Roman"/>
+          <w:highlight w:val="yellow"/>
+        </w:rPr>
+        <w:t xml:space="preserve"> &lt;- array with coins and obstacles</w:t>
+      </w:r>
+    </w:p>
+    <w:p>
+      <w:pPr>
+        <w:spacing w:after="0"/>
+        <w:rPr>
+          <w:rFonts w:ascii="Consolas" w:hAnsi="Consolas" w:cs="Times New Roman"/>
+          <w:highlight w:val="yellow"/>
+        </w:rPr>
+      </w:pPr>
+      <w:r>
+        <w:rPr>
+          <w:rFonts w:ascii="Consolas" w:hAnsi="Consolas" w:cs="Times New Roman"/>
+          <w:highlight w:val="yellow"/>
+        </w:rPr>
+        <w:t>//</w:t>
+      </w:r>
+      <w:r>
+        <w:rPr>
+          <w:rFonts w:ascii="Consolas" w:hAnsi="Consolas" w:cs="Times New Roman"/>
+          <w:highlight w:val="yellow"/>
+        </w:rPr>
+        <w:tab/>
+      </w:r>
+      <w:proofErr w:type="gramStart"/>
+      <w:r>
+        <w:rPr>
+          <w:rFonts w:ascii="Consolas" w:hAnsi="Consolas" w:cs="Times New Roman"/>
+          <w:highlight w:val="yellow"/>
+        </w:rPr>
+        <w:t>Int[</w:t>
+      </w:r>
+      <w:proofErr w:type="gramEnd"/>
+      <w:r>
+        <w:rPr>
+          <w:rFonts w:ascii="Consolas" w:hAnsi="Consolas" w:cs="Times New Roman"/>
+          <w:highlight w:val="yellow"/>
+        </w:rPr>
+        <w:t xml:space="preserve">][] </w:t>
+      </w:r>
+      <w:proofErr w:type="spellStart"/>
+      <w:r>
+        <w:rPr>
+          <w:rFonts w:ascii="Consolas" w:hAnsi="Consolas" w:cs="Times New Roman"/>
+          <w:highlight w:val="yellow"/>
+        </w:rPr>
+        <w:t>pathScoring</w:t>
+      </w:r>
+      <w:proofErr w:type="spellEnd"/>
+      <w:r>
+        <w:rPr>
+          <w:rFonts w:ascii="Consolas" w:hAnsi="Consolas" w:cs="Times New Roman"/>
+          <w:highlight w:val="yellow"/>
+        </w:rPr>
+        <w:t xml:space="preserve"> &lt;- parallel array to maze with path scoring for A*</w:t>
+      </w:r>
+    </w:p>
+    <w:p>
+      <w:pPr>
+        <w:spacing w:after="0"/>
+        <w:rPr>
+          <w:rFonts w:ascii="Consolas" w:hAnsi="Consolas" w:cs="Times New Roman"/>
+          <w:highlight w:val="yellow"/>
+        </w:rPr>
+      </w:pPr>
+      <w:r>
+        <w:rPr>
+          <w:rFonts w:ascii="Consolas" w:hAnsi="Consolas" w:cs="Times New Roman"/>
+          <w:highlight w:val="yellow"/>
+        </w:rPr>
+        <w:t>//</w:t>
+      </w:r>
+      <w:r>
+        <w:rPr>
+          <w:rFonts w:ascii="Consolas" w:hAnsi="Consolas" w:cs="Times New Roman"/>
+          <w:highlight w:val="yellow"/>
+        </w:rPr>
+        <w:tab/>
+      </w:r>
+      <w:proofErr w:type="spellStart"/>
+      <w:proofErr w:type="gramStart"/>
+      <w:r>
+        <w:rPr>
+          <w:rFonts w:ascii="Consolas" w:hAnsi="Consolas" w:cs="Times New Roman"/>
+          <w:highlight w:val="yellow"/>
+        </w:rPr>
+        <w:t>boolean</w:t>
+      </w:r>
+      <w:proofErr w:type="spellEnd"/>
+      <w:r>
+        <w:rPr>
+          <w:rFonts w:ascii="Consolas" w:hAnsi="Consolas" w:cs="Times New Roman"/>
+          <w:highlight w:val="yellow"/>
+        </w:rPr>
+        <w:t>[</w:t>
+      </w:r>
+      <w:proofErr w:type="gramEnd"/>
+      <w:r>
+        <w:rPr>
+          <w:rFonts w:ascii="Consolas" w:hAnsi="Consolas" w:cs="Times New Roman"/>
+          <w:highlight w:val="yellow"/>
+        </w:rPr>
+        <w:t>][] visited</w:t>
+      </w:r>
+      <w:r>
+        <w:rPr>
+          <w:rFonts w:ascii="Consolas" w:hAnsi="Consolas" w:cs="Times New Roman"/>
+          <w:highlight w:val="yellow"/>
+        </w:rPr>
+        <w:t xml:space="preserve"> &lt;- parallel array to maze stores visited cells</w:t>
+      </w:r>
+    </w:p>
+    <w:p>
+      <w:pPr>
+        <w:spacing w:after="0"/>
+        <w:rPr>
+          <w:rFonts w:ascii="Consolas" w:hAnsi="Consolas" w:cs="Times New Roman"/>
+          <w:highlight w:val="yellow"/>
+        </w:rPr>
+      </w:pPr>
+      <w:r>
+        <w:rPr>
+          <w:rFonts w:ascii="Consolas" w:hAnsi="Consolas" w:cs="Times New Roman"/>
+          <w:highlight w:val="yellow"/>
+        </w:rPr>
+        <w:t>//</w:t>
+      </w:r>
+      <w:r>
+        <w:rPr>
+          <w:rFonts w:ascii="Consolas" w:hAnsi="Consolas" w:cs="Times New Roman"/>
+          <w:highlight w:val="yellow"/>
+        </w:rPr>
+        <w:tab/>
+      </w:r>
+      <w:proofErr w:type="spellStart"/>
+      <w:proofErr w:type="gramStart"/>
+      <w:r>
+        <w:rPr>
+          <w:rFonts w:ascii="Consolas" w:hAnsi="Consolas" w:cs="Times New Roman"/>
+          <w:highlight w:val="yellow"/>
+        </w:rPr>
+        <w:t>boolean</w:t>
+      </w:r>
+      <w:proofErr w:type="spellEnd"/>
+      <w:r>
+        <w:rPr>
+          <w:rFonts w:ascii="Consolas" w:hAnsi="Consolas" w:cs="Times New Roman"/>
+          <w:highlight w:val="yellow"/>
+        </w:rPr>
+        <w:t>[</w:t>
+      </w:r>
+      <w:proofErr w:type="gramEnd"/>
+      <w:r>
+        <w:rPr>
+          <w:rFonts w:ascii="Consolas" w:hAnsi="Consolas" w:cs="Times New Roman"/>
+          <w:highlight w:val="yellow"/>
+        </w:rPr>
+        <w:t>][] solution</w:t>
+      </w:r>
+      <w:r>
+        <w:rPr>
+          <w:rFonts w:ascii="Consolas" w:hAnsi="Consolas" w:cs="Times New Roman"/>
+          <w:highlight w:val="yellow"/>
+        </w:rPr>
+        <w:t xml:space="preserve"> &lt;- parallel array to maze stores solution</w:t>
+      </w:r>
+    </w:p>
+    <w:p>
+      <w:pPr>
+        <w:spacing w:after="0"/>
+        <w:rPr>
+          <w:rFonts w:ascii="Consolas" w:hAnsi="Consolas" w:cs="Times New Roman"/>
+          <w:highlight w:val="yellow"/>
+        </w:rPr>
+      </w:pPr>
+      <w:r>
+        <w:rPr>
+          <w:rFonts w:ascii="Consolas" w:hAnsi="Consolas" w:cs="Times New Roman"/>
+          <w:highlight w:val="yellow"/>
+        </w:rPr>
+        <w:t>//</w:t>
+      </w:r>
+      <w:r>
+        <w:rPr>
+          <w:rFonts w:ascii="Consolas" w:hAnsi="Consolas" w:cs="Times New Roman"/>
+          <w:highlight w:val="yellow"/>
+        </w:rPr>
+        <w:tab/>
+      </w:r>
+      <w:r>
+        <w:rPr>
+          <w:rFonts w:ascii="Consolas" w:hAnsi="Consolas" w:cs="Times New Roman"/>
+          <w:highlight w:val="yellow"/>
+        </w:rPr>
+        <w:t xml:space="preserve">int </w:t>
+      </w:r>
+      <w:proofErr w:type="spellStart"/>
+      <w:r>
+        <w:rPr>
+          <w:rFonts w:ascii="Consolas" w:hAnsi="Consolas" w:cs="Times New Roman"/>
+          <w:highlight w:val="yellow"/>
+        </w:rPr>
+        <w:t>numRows</w:t>
+      </w:r>
+      <w:proofErr w:type="spellEnd"/>
+    </w:p>
+    <w:p>
+      <w:pPr>
+        <w:spacing w:after="0"/>
+        <w:rPr>
+          <w:rFonts w:ascii="Consolas" w:hAnsi="Consolas" w:cs="Times New Roman"/>
+          <w:highlight w:val="yellow"/>
+        </w:rPr>
+      </w:pPr>
+      <w:r>
+        <w:rPr>
+          <w:rFonts w:ascii="Consolas" w:hAnsi="Consolas" w:cs="Times New Roman"/>
+          <w:highlight w:val="yellow"/>
+        </w:rPr>
+        <w:t>//</w:t>
+      </w:r>
+      <w:r>
+        <w:rPr>
+          <w:rFonts w:ascii="Consolas" w:hAnsi="Consolas" w:cs="Times New Roman"/>
+          <w:highlight w:val="yellow"/>
+        </w:rPr>
+        <w:tab/>
+      </w:r>
+      <w:r>
+        <w:rPr>
+          <w:rFonts w:ascii="Consolas" w:hAnsi="Consolas" w:cs="Times New Roman"/>
+          <w:highlight w:val="yellow"/>
+        </w:rPr>
+        <w:t xml:space="preserve">int </w:t>
+      </w:r>
+      <w:proofErr w:type="spellStart"/>
+      <w:r>
+        <w:rPr>
+          <w:rFonts w:ascii="Consolas" w:hAnsi="Consolas" w:cs="Times New Roman"/>
+          <w:highlight w:val="yellow"/>
+        </w:rPr>
+        <w:t>numCols</w:t>
+      </w:r>
+      <w:proofErr w:type="spellEnd"/>
+    </w:p>
+    <w:p>
+      <w:pPr>
+        <w:spacing w:after="0"/>
+        <w:rPr>
+          <w:rFonts w:ascii="Consolas" w:eastAsia="Times New Roman" w:hAnsi="Consolas" w:cs="Times New Roman"/>
+          <w:highlight w:val="yellow"/>
+        </w:rPr>
+      </w:pPr>
+      <w:r>
+        <w:rPr>
+          <w:rFonts w:ascii="Consolas" w:eastAsia="Times New Roman" w:hAnsi="Consolas" w:cs="Times New Roman"/>
+          <w:highlight w:val="yellow"/>
+        </w:rPr>
         <w:t>// --METHODS--</w:t>
       </w:r>
     </w:p>
@@ -3940,133 +5473,15 @@
     <w:p>
       <w:pPr>
         <w:spacing w:after="0"/>
-        <w:ind w:firstLine="720"/>
-        <w:rPr>
-          <w:rFonts w:ascii="Times New Roman" w:eastAsia="Times New Roman" w:hAnsi="Times New Roman" w:cs="Times New Roman"/>
-        </w:rPr>
-      </w:pPr>
-      <w:r>
-        <w:rPr>
-          <w:rFonts w:ascii="Times New Roman" w:eastAsia="Times New Roman" w:hAnsi="Times New Roman" w:cs="Times New Roman"/>
-        </w:rPr>
-        <w:t xml:space="preserve">3b) </w:t>
-      </w:r>
-      <w:proofErr w:type="spellStart"/>
-      <w:r>
-        <w:rPr>
-          <w:rFonts w:ascii="Times New Roman" w:eastAsia="Times New Roman" w:hAnsi="Times New Roman" w:cs="Times New Roman"/>
-        </w:rPr>
-        <w:t>MazeSolver</w:t>
-      </w:r>
-      <w:proofErr w:type="spellEnd"/>
-      <w:r>
-        <w:rPr>
-          <w:rFonts w:ascii="Times New Roman" w:eastAsia="Times New Roman" w:hAnsi="Times New Roman" w:cs="Times New Roman"/>
-        </w:rPr>
-        <w:t xml:space="preserve"> Pseudocode Refinement #</w:t>
-      </w:r>
-      <w:r>
-        <w:rPr>
-          <w:rFonts w:ascii="Times New Roman" w:eastAsia="Times New Roman" w:hAnsi="Times New Roman" w:cs="Times New Roman"/>
-        </w:rPr>
-        <w:t>3</w:t>
-      </w:r>
-      <w:r>
-        <w:rPr>
-          <w:rFonts w:ascii="Times New Roman" w:eastAsia="Times New Roman" w:hAnsi="Times New Roman" w:cs="Times New Roman"/>
-        </w:rPr>
-        <w:t>:</w:t>
-      </w:r>
-    </w:p>
-    <w:p>
-      <w:pPr>
-        <w:spacing w:after="0"/>
-        <w:rPr>
-          <w:rFonts w:ascii="Times New Roman" w:eastAsia="Times New Roman" w:hAnsi="Times New Roman" w:cs="Times New Roman"/>
-        </w:rPr>
-      </w:pPr>
-    </w:p>
-    <w:p>
-      <w:pPr>
-        <w:spacing w:after="0"/>
-        <w:rPr>
-          <w:rFonts w:ascii="Consolas" w:eastAsia="Times New Roman" w:hAnsi="Consolas" w:cs="Times New Roman"/>
-          <w:highlight w:val="yellow"/>
-        </w:rPr>
-      </w:pPr>
-      <w:r>
-        <w:rPr>
-          <w:rFonts w:ascii="Consolas" w:eastAsia="Times New Roman" w:hAnsi="Consolas" w:cs="Times New Roman"/>
-          <w:highlight w:val="yellow"/>
-        </w:rPr>
-        <w:lastRenderedPageBreak/>
-        <w:t xml:space="preserve">// --FIELDS-- </w:t>
-      </w:r>
-    </w:p>
-    <w:p>
-      <w:pPr>
-        <w:spacing w:after="0"/>
-        <w:rPr>
-          <w:rFonts w:ascii="Consolas" w:eastAsia="Times New Roman" w:hAnsi="Consolas" w:cs="Times New Roman"/>
-          <w:highlight w:val="yellow"/>
-        </w:rPr>
-      </w:pPr>
-      <w:r>
-        <w:rPr>
-          <w:rFonts w:ascii="Consolas" w:eastAsia="Times New Roman" w:hAnsi="Consolas" w:cs="Times New Roman"/>
-          <w:highlight w:val="yellow"/>
-        </w:rPr>
-        <w:t>//</w:t>
-      </w:r>
-    </w:p>
-    <w:p>
-      <w:pPr>
-        <w:spacing w:after="0"/>
-        <w:rPr>
-          <w:rFonts w:ascii="Consolas" w:eastAsia="Times New Roman" w:hAnsi="Consolas" w:cs="Times New Roman"/>
-          <w:highlight w:val="yellow"/>
-        </w:rPr>
-      </w:pPr>
-      <w:r>
-        <w:rPr>
-          <w:rFonts w:ascii="Consolas" w:eastAsia="Times New Roman" w:hAnsi="Consolas" w:cs="Times New Roman"/>
-          <w:highlight w:val="yellow"/>
-        </w:rPr>
-        <w:t>// --METHODS--</w:t>
-      </w:r>
-    </w:p>
-    <w:p>
-      <w:pPr>
-        <w:spacing w:after="0"/>
-        <w:rPr>
-          <w:rFonts w:ascii="Consolas" w:eastAsia="Times New Roman" w:hAnsi="Consolas" w:cs="Times New Roman"/>
-        </w:rPr>
-      </w:pPr>
-      <w:r>
-        <w:rPr>
-          <w:rFonts w:ascii="Consolas" w:eastAsia="Times New Roman" w:hAnsi="Consolas" w:cs="Times New Roman"/>
-          <w:highlight w:val="yellow"/>
-        </w:rPr>
-        <w:t>//</w:t>
-      </w:r>
-    </w:p>
-    <w:p>
-      <w:pPr>
-        <w:spacing w:after="0"/>
-      </w:pPr>
-    </w:p>
-    <w:p>
-      <w:pPr>
-        <w:spacing w:after="0"/>
-      </w:pPr>
-    </w:p>
-    <w:p>
-      <w:pPr>
-        <w:spacing w:after="0"/>
       </w:pPr>
       <w:r>
         <w:t>// Got to here</w:t>
       </w:r>
+    </w:p>
+    <w:p>
+      <w:pPr>
+        <w:spacing w:after="0"/>
+      </w:pPr>
     </w:p>
     <w:p>
       <w:pPr>
@@ -4152,6 +5567,8 @@
         <w:ind w:left="53"/>
         <w:jc w:val="center"/>
       </w:pPr>
+      <w:bookmarkStart w:id="1" w:name="_GoBack"/>
+      <w:bookmarkEnd w:id="1"/>
       <w:r>
         <w:rPr>
           <w:rFonts w:ascii="Times New Roman" w:eastAsia="Times New Roman" w:hAnsi="Times New Roman" w:cs="Times New Roman"/>
@@ -4169,7 +5586,31 @@
         <w:rPr>
           <w:rFonts w:ascii="Times New Roman" w:eastAsia="Times New Roman" w:hAnsi="Times New Roman" w:cs="Times New Roman"/>
         </w:rPr>
-        <w:t xml:space="preserve">The algorithm has only one execution path (a sequential execution). Correctness of the path has been verified by me by analyzing its steps, and their completeness w.r.t. the Specification. </w:t>
+        <w:t xml:space="preserve">The algorithm has </w:t>
+      </w:r>
+      <w:r>
+        <w:rPr>
+          <w:rFonts w:ascii="Times New Roman" w:eastAsia="Times New Roman" w:hAnsi="Times New Roman" w:cs="Times New Roman"/>
+        </w:rPr>
+        <w:t xml:space="preserve">a recursive execution path. </w:t>
+      </w:r>
+      <w:r>
+        <w:rPr>
+          <w:rFonts w:ascii="Times New Roman" w:eastAsia="Times New Roman" w:hAnsi="Times New Roman" w:cs="Times New Roman"/>
+        </w:rPr>
+        <w:t>Correctness of th</w:t>
+      </w:r>
+      <w:r>
+        <w:rPr>
+          <w:rFonts w:ascii="Times New Roman" w:eastAsia="Times New Roman" w:hAnsi="Times New Roman" w:cs="Times New Roman"/>
+        </w:rPr>
+        <w:t>is</w:t>
+      </w:r>
+      <w:r>
+        <w:rPr>
+          <w:rFonts w:ascii="Times New Roman" w:eastAsia="Times New Roman" w:hAnsi="Times New Roman" w:cs="Times New Roman"/>
+        </w:rPr>
+        <w:t xml:space="preserve"> path has been verified by me by analyzing its steps, and their completeness w.r.t. the Specification. </w:t>
       </w:r>
     </w:p>
     <w:p>
@@ -4255,6 +5696,7 @@
         <w:rPr>
           <w:rFonts w:ascii="Times New Roman" w:eastAsia="Times New Roman" w:hAnsi="Times New Roman" w:cs="Times New Roman"/>
         </w:rPr>
+        <w:lastRenderedPageBreak/>
         <w:t xml:space="preserve"> </w:t>
       </w:r>
     </w:p>
@@ -5711,7 +7153,7 @@
         </w:rPr>
         <w:t xml:space="preserve">      </w:t>
       </w:r>
-      <w:bookmarkStart w:id="1" w:name="_Hlk534856736"/>
+      <w:bookmarkStart w:id="2" w:name="_Hlk534856736"/>
       <w:r>
         <w:rPr>
           <w:rFonts w:ascii="Courier New" w:eastAsia="Times New Roman" w:hAnsi="Courier New" w:cs="Courier New"/>
@@ -6660,7 +8102,7 @@
         <w:t xml:space="preserve"> </w:t>
       </w:r>
     </w:p>
-    <w:bookmarkEnd w:id="1"/>
+    <w:bookmarkEnd w:id="2"/>
     <w:p>
       <w:pPr>
         <w:spacing w:after="0" w:line="248" w:lineRule="auto"/>
@@ -7073,6 +8515,7 @@
           <w:sz w:val="18"/>
           <w:szCs w:val="18"/>
         </w:rPr>
+        <w:lastRenderedPageBreak/>
         <w:t xml:space="preserve"> </w:t>
       </w:r>
       <w:r>
@@ -8032,7 +9475,6 @@
           <w:color w:val="000000" w:themeColor="text1"/>
           <w:sz w:val="18"/>
         </w:rPr>
-        <w:lastRenderedPageBreak/>
         <w:t xml:space="preserve">   // Method </w:t>
       </w:r>
       <w:proofErr w:type="spellStart"/>
@@ -9369,6 +10811,7 @@
           <w:color w:val="000000" w:themeColor="text1"/>
           <w:sz w:val="18"/>
         </w:rPr>
+        <w:lastRenderedPageBreak/>
         <w:t xml:space="preserve">      </w:t>
       </w:r>
       <w:r>
@@ -10574,7 +12017,6 @@
           <w:color w:val="000000" w:themeColor="text1"/>
           <w:sz w:val="18"/>
         </w:rPr>
-        <w:lastRenderedPageBreak/>
         <w:t xml:space="preserve">    // Create another new </w:t>
       </w:r>
       <w:proofErr w:type="spellStart"/>
@@ -10781,8 +12223,6 @@
         </w:rPr>
         <w:t xml:space="preserve">5c) Code Refinement #3 </w:t>
       </w:r>
-      <w:bookmarkStart w:id="2" w:name="_GoBack"/>
-      <w:bookmarkEnd w:id="2"/>
     </w:p>
     <w:p>
       <w:pPr>
@@ -11374,6 +12814,7 @@
           <w:szCs w:val="18"/>
           <w:shd w:val="clear" w:color="auto" w:fill="FFFF00"/>
         </w:rPr>
+        <w:lastRenderedPageBreak/>
         <w:t>}</w:t>
       </w:r>
       <w:r>
@@ -12753,7 +14194,6 @@
           <w:sz w:val="18"/>
           <w:szCs w:val="18"/>
         </w:rPr>
-        <w:lastRenderedPageBreak/>
         <w:t xml:space="preserve">      </w:t>
       </w:r>
       <w:r>
@@ -13773,6 +15213,7 @@
           <w:sz w:val="18"/>
           <w:szCs w:val="18"/>
         </w:rPr>
+        <w:lastRenderedPageBreak/>
         <w:t xml:space="preserve">         </w:t>
       </w:r>
       <w:r>
@@ -15468,7 +16909,6 @@
           <w:sz w:val="18"/>
           <w:szCs w:val="18"/>
         </w:rPr>
-        <w:lastRenderedPageBreak/>
         <w:t xml:space="preserve">             </w:t>
       </w:r>
       <w:r>
@@ -16483,6 +17923,7 @@
           <w:szCs w:val="18"/>
           <w:shd w:val="clear" w:color="auto" w:fill="FFFF00"/>
         </w:rPr>
+        <w:lastRenderedPageBreak/>
         <w:t xml:space="preserve">   { 76, 88, 89, 82, 96, 100, 84, 77, 75, 32, 85, 62, 100, 92, 85 };</w:t>
       </w:r>
       <w:r>
@@ -17626,7 +19067,6 @@
           <w:rFonts w:ascii="Times New Roman" w:eastAsia="Times New Roman" w:hAnsi="Times New Roman" w:cs="Times New Roman"/>
           <w:sz w:val="20"/>
         </w:rPr>
-        <w:lastRenderedPageBreak/>
         <w:t xml:space="preserve"> </w:t>
       </w:r>
     </w:p>
@@ -18033,6 +19473,7 @@
           <w:rFonts w:ascii="Courier New" w:eastAsia="Times New Roman" w:hAnsi="Courier New" w:cs="Courier New"/>
           <w:sz w:val="18"/>
         </w:rPr>
+        <w:lastRenderedPageBreak/>
         <w:t xml:space="preserve">================================= </w:t>
       </w:r>
     </w:p>
@@ -18494,7 +19935,6 @@
         <w:ind w:left="-5" w:right="0"/>
       </w:pPr>
       <w:r>
-        <w:lastRenderedPageBreak/>
         <w:t>PHASE 8: PRODUCTION</w:t>
       </w:r>
       <w:r>

--- a/Maze Solver SLC Report.docx
+++ b/Maze Solver SLC Report.docx
@@ -2980,6 +2980,22 @@
           <w:rFonts w:ascii="Consolas" w:hAnsi="Consolas"/>
           <w:highlight w:val="yellow"/>
         </w:rPr>
+        <w:t>// print maze</w:t>
+      </w:r>
+    </w:p>
+    <w:p>
+      <w:pPr>
+        <w:spacing w:after="0"/>
+        <w:rPr>
+          <w:rFonts w:ascii="Consolas" w:hAnsi="Consolas"/>
+          <w:highlight w:val="yellow"/>
+        </w:rPr>
+      </w:pPr>
+      <w:r>
+        <w:rPr>
+          <w:rFonts w:ascii="Consolas" w:hAnsi="Consolas"/>
+          <w:highlight w:val="yellow"/>
+        </w:rPr>
         <w:t xml:space="preserve">// </w:t>
       </w:r>
       <w:r>
@@ -2987,46 +3003,31 @@
           <w:rFonts w:ascii="Consolas" w:hAnsi="Consolas"/>
           <w:highlight w:val="yellow"/>
         </w:rPr>
-        <w:tab/>
-      </w:r>
-      <w:r>
-        <w:rPr>
-          <w:rFonts w:ascii="Consolas" w:hAnsi="Consolas"/>
-          <w:highlight w:val="yellow"/>
-        </w:rPr>
-        <w:t xml:space="preserve">ask user for </w:t>
-      </w:r>
-      <w:proofErr w:type="spellStart"/>
-      <w:r>
-        <w:rPr>
-          <w:rFonts w:ascii="Consolas" w:hAnsi="Consolas"/>
-          <w:highlight w:val="yellow"/>
-        </w:rPr>
-        <w:t>numRows</w:t>
-      </w:r>
-      <w:proofErr w:type="spellEnd"/>
-      <w:r>
-        <w:rPr>
-          <w:rFonts w:ascii="Consolas" w:hAnsi="Consolas"/>
-          <w:highlight w:val="yellow"/>
-        </w:rPr>
-        <w:t xml:space="preserve">, set respective field in </w:t>
-      </w:r>
-      <w:proofErr w:type="spellStart"/>
-      <w:r>
-        <w:rPr>
-          <w:rFonts w:ascii="Consolas" w:hAnsi="Consolas"/>
-          <w:highlight w:val="yellow"/>
-        </w:rPr>
-        <w:t>MazeSolver</w:t>
-      </w:r>
-      <w:proofErr w:type="spellEnd"/>
-      <w:r>
-        <w:rPr>
-          <w:rFonts w:ascii="Consolas" w:hAnsi="Consolas"/>
-          <w:highlight w:val="yellow"/>
-        </w:rPr>
-        <w:t xml:space="preserve"> object</w:t>
+        <w:t>determine if maze is solvable</w:t>
+      </w:r>
+    </w:p>
+    <w:p>
+      <w:pPr>
+        <w:spacing w:after="0"/>
+        <w:rPr>
+          <w:rFonts w:ascii="Consolas" w:hAnsi="Consolas"/>
+          <w:highlight w:val="yellow"/>
+        </w:rPr>
+      </w:pPr>
+      <w:r>
+        <w:rPr>
+          <w:rFonts w:ascii="Consolas" w:hAnsi="Consolas"/>
+          <w:highlight w:val="yellow"/>
+        </w:rPr>
+        <w:t xml:space="preserve">// </w:t>
+      </w:r>
+      <w:r>
+        <w:rPr>
+          <w:rFonts w:ascii="Consolas" w:hAnsi="Consolas"/>
+          <w:highlight w:val="yellow"/>
+        </w:rPr>
+        <w:tab/>
+        <w:t>if maze is solvable</w:t>
       </w:r>
     </w:p>
     <w:p>
@@ -3050,39 +3051,14 @@
           <w:highlight w:val="yellow"/>
         </w:rPr>
         <w:tab/>
-        <w:t xml:space="preserve">ask user for </w:t>
-      </w:r>
-      <w:proofErr w:type="spellStart"/>
-      <w:r>
-        <w:rPr>
-          <w:rFonts w:ascii="Consolas" w:hAnsi="Consolas"/>
-          <w:highlight w:val="yellow"/>
-        </w:rPr>
-        <w:t>numCols</w:t>
-      </w:r>
-      <w:proofErr w:type="spellEnd"/>
-      <w:r>
-        <w:rPr>
-          <w:rFonts w:ascii="Consolas" w:hAnsi="Consolas"/>
-          <w:highlight w:val="yellow"/>
-        </w:rPr>
-        <w:t xml:space="preserve">, set respective field in </w:t>
-      </w:r>
-      <w:proofErr w:type="spellStart"/>
-      <w:r>
-        <w:rPr>
-          <w:rFonts w:ascii="Consolas" w:hAnsi="Consolas"/>
-          <w:highlight w:val="yellow"/>
-        </w:rPr>
-        <w:t>MazeSolver</w:t>
-      </w:r>
-      <w:proofErr w:type="spellEnd"/>
-      <w:r>
-        <w:rPr>
-          <w:rFonts w:ascii="Consolas" w:hAnsi="Consolas"/>
-          <w:highlight w:val="yellow"/>
-        </w:rPr>
-        <w:t xml:space="preserve"> object</w:t>
+      </w:r>
+      <w:r>
+        <w:rPr>
+          <w:rFonts w:ascii="Consolas" w:hAnsi="Consolas"/>
+          <w:highlight w:val="yellow"/>
+        </w:rPr>
+        <w:tab/>
+        <w:t>solve maze</w:t>
       </w:r>
     </w:p>
     <w:p>
@@ -3106,86 +3082,14 @@
           <w:highlight w:val="yellow"/>
         </w:rPr>
         <w:tab/>
-        <w:t xml:space="preserve">create maze, set respective fields in </w:t>
-      </w:r>
-      <w:proofErr w:type="spellStart"/>
-      <w:r>
-        <w:rPr>
-          <w:rFonts w:ascii="Consolas" w:hAnsi="Consolas"/>
-          <w:highlight w:val="yellow"/>
-        </w:rPr>
-        <w:t>MazeSolver</w:t>
-      </w:r>
-      <w:proofErr w:type="spellEnd"/>
-      <w:r>
-        <w:rPr>
-          <w:rFonts w:ascii="Consolas" w:hAnsi="Consolas"/>
-          <w:highlight w:val="yellow"/>
-        </w:rPr>
-        <w:t xml:space="preserve"> object</w:t>
-      </w:r>
-    </w:p>
-    <w:p>
-      <w:pPr>
-        <w:spacing w:after="0"/>
-        <w:rPr>
-          <w:rFonts w:ascii="Consolas" w:hAnsi="Consolas"/>
-          <w:highlight w:val="yellow"/>
-        </w:rPr>
-      </w:pPr>
-      <w:r>
-        <w:rPr>
-          <w:rFonts w:ascii="Consolas" w:hAnsi="Consolas"/>
-          <w:highlight w:val="yellow"/>
-        </w:rPr>
-        <w:t>// print maze</w:t>
-      </w:r>
-    </w:p>
-    <w:p>
-      <w:pPr>
-        <w:spacing w:after="0"/>
-        <w:rPr>
-          <w:rFonts w:ascii="Consolas" w:hAnsi="Consolas"/>
-          <w:highlight w:val="yellow"/>
-        </w:rPr>
-      </w:pPr>
-      <w:r>
-        <w:rPr>
-          <w:rFonts w:ascii="Consolas" w:hAnsi="Consolas"/>
-          <w:highlight w:val="yellow"/>
-        </w:rPr>
-        <w:t xml:space="preserve">// </w:t>
-      </w:r>
-      <w:r>
-        <w:rPr>
-          <w:rFonts w:ascii="Consolas" w:hAnsi="Consolas"/>
-          <w:highlight w:val="yellow"/>
-        </w:rPr>
-        <w:t>determine if maze is solvable</w:t>
-      </w:r>
-    </w:p>
-    <w:p>
-      <w:pPr>
-        <w:spacing w:after="0"/>
-        <w:rPr>
-          <w:rFonts w:ascii="Consolas" w:hAnsi="Consolas"/>
-          <w:highlight w:val="yellow"/>
-        </w:rPr>
-      </w:pPr>
-      <w:r>
-        <w:rPr>
-          <w:rFonts w:ascii="Consolas" w:hAnsi="Consolas"/>
-          <w:highlight w:val="yellow"/>
-        </w:rPr>
-        <w:t xml:space="preserve">// </w:t>
-      </w:r>
-      <w:r>
-        <w:rPr>
-          <w:rFonts w:ascii="Consolas" w:hAnsi="Consolas"/>
-          <w:highlight w:val="yellow"/>
-        </w:rPr>
-        <w:tab/>
-        <w:t>if maze is solvable</w:t>
+      </w:r>
+      <w:r>
+        <w:rPr>
+          <w:rFonts w:ascii="Consolas" w:hAnsi="Consolas"/>
+          <w:highlight w:val="yellow"/>
+        </w:rPr>
+        <w:tab/>
+        <w:t>print result</w:t>
       </w:r>
     </w:p>
     <w:p>
@@ -3209,22 +3113,14 @@
           <w:highlight w:val="yellow"/>
         </w:rPr>
         <w:tab/>
-      </w:r>
-      <w:r>
-        <w:rPr>
-          <w:rFonts w:ascii="Consolas" w:hAnsi="Consolas"/>
-          <w:highlight w:val="yellow"/>
-        </w:rPr>
-        <w:tab/>
-        <w:t>solve maze</w:t>
-      </w:r>
-    </w:p>
-    <w:p>
-      <w:pPr>
-        <w:spacing w:after="0"/>
-        <w:rPr>
-          <w:rFonts w:ascii="Consolas" w:hAnsi="Consolas"/>
-          <w:highlight w:val="yellow"/>
+        <w:t xml:space="preserve">if maze is not solvable </w:t>
+      </w:r>
+    </w:p>
+    <w:p>
+      <w:pPr>
+        <w:spacing w:after="0"/>
+        <w:rPr>
+          <w:rFonts w:ascii="Consolas" w:hAnsi="Consolas"/>
         </w:rPr>
       </w:pPr>
       <w:r>
@@ -3247,61 +3143,22 @@
           <w:highlight w:val="yellow"/>
         </w:rPr>
         <w:tab/>
-        <w:t>print result</w:t>
-      </w:r>
-    </w:p>
-    <w:p>
-      <w:pPr>
-        <w:spacing w:after="0"/>
-        <w:rPr>
-          <w:rFonts w:ascii="Consolas" w:hAnsi="Consolas"/>
-          <w:highlight w:val="yellow"/>
-        </w:rPr>
-      </w:pPr>
-      <w:r>
-        <w:rPr>
-          <w:rFonts w:ascii="Consolas" w:hAnsi="Consolas"/>
-          <w:highlight w:val="yellow"/>
-        </w:rPr>
-        <w:t>//</w:t>
-      </w:r>
-      <w:r>
-        <w:rPr>
-          <w:rFonts w:ascii="Consolas" w:hAnsi="Consolas"/>
-          <w:highlight w:val="yellow"/>
-        </w:rPr>
-        <w:tab/>
-        <w:t xml:space="preserve">if maze is not solvable </w:t>
-      </w:r>
-    </w:p>
-    <w:p>
-      <w:pPr>
-        <w:spacing w:after="0"/>
-        <w:rPr>
-          <w:rFonts w:ascii="Consolas" w:hAnsi="Consolas"/>
-        </w:rPr>
-      </w:pPr>
-      <w:r>
-        <w:rPr>
-          <w:rFonts w:ascii="Consolas" w:hAnsi="Consolas"/>
-          <w:highlight w:val="yellow"/>
-        </w:rPr>
-        <w:t>//</w:t>
-      </w:r>
-      <w:r>
-        <w:rPr>
-          <w:rFonts w:ascii="Consolas" w:hAnsi="Consolas"/>
-          <w:highlight w:val="yellow"/>
-        </w:rPr>
-        <w:tab/>
-      </w:r>
-      <w:r>
-        <w:rPr>
-          <w:rFonts w:ascii="Consolas" w:hAnsi="Consolas"/>
-          <w:highlight w:val="yellow"/>
-        </w:rPr>
-        <w:tab/>
         <w:t>print appropriate message</w:t>
+      </w:r>
+    </w:p>
+    <w:p>
+      <w:pPr>
+        <w:spacing w:after="0"/>
+        <w:rPr>
+          <w:rFonts w:ascii="Consolas" w:hAnsi="Consolas"/>
+        </w:rPr>
+      </w:pPr>
+      <w:r>
+        <w:rPr>
+          <w:rFonts w:ascii="Consolas" w:hAnsi="Consolas"/>
+          <w:highlight w:val="yellow"/>
+        </w:rPr>
+        <w:t>// repeat 3 times</w:t>
       </w:r>
     </w:p>
     <w:p>
@@ -4244,6 +4101,116 @@
           <w:rFonts w:ascii="Consolas" w:hAnsi="Consolas" w:cs="Times New Roman"/>
           <w:highlight w:val="yellow"/>
         </w:rPr>
+        <w:t>//</w:t>
+      </w:r>
+      <w:r>
+        <w:rPr>
+          <w:rFonts w:ascii="Consolas" w:hAnsi="Consolas" w:cs="Times New Roman"/>
+          <w:highlight w:val="yellow"/>
+        </w:rPr>
+        <w:tab/>
+      </w:r>
+      <w:proofErr w:type="spellStart"/>
+      <w:proofErr w:type="gramStart"/>
+      <w:r>
+        <w:rPr>
+          <w:rFonts w:ascii="Consolas" w:hAnsi="Consolas" w:cs="Times New Roman"/>
+          <w:highlight w:val="yellow"/>
+        </w:rPr>
+        <w:t>boolean</w:t>
+      </w:r>
+      <w:proofErr w:type="spellEnd"/>
+      <w:r>
+        <w:rPr>
+          <w:rFonts w:ascii="Consolas" w:hAnsi="Consolas" w:cs="Times New Roman"/>
+          <w:highlight w:val="yellow"/>
+        </w:rPr>
+        <w:t>[</w:t>
+      </w:r>
+      <w:proofErr w:type="gramEnd"/>
+      <w:r>
+        <w:rPr>
+          <w:rFonts w:ascii="Consolas" w:hAnsi="Consolas" w:cs="Times New Roman"/>
+          <w:highlight w:val="yellow"/>
+        </w:rPr>
+        <w:t>][] visited</w:t>
+      </w:r>
+      <w:r>
+        <w:rPr>
+          <w:rFonts w:ascii="Consolas" w:hAnsi="Consolas" w:cs="Times New Roman"/>
+          <w:highlight w:val="yellow"/>
+        </w:rPr>
+        <w:t xml:space="preserve"> </w:t>
+      </w:r>
+    </w:p>
+    <w:p>
+      <w:pPr>
+        <w:spacing w:after="0"/>
+        <w:rPr>
+          <w:rFonts w:ascii="Consolas" w:hAnsi="Consolas" w:cs="Times New Roman"/>
+          <w:highlight w:val="yellow"/>
+        </w:rPr>
+      </w:pPr>
+      <w:r>
+        <w:rPr>
+          <w:rFonts w:ascii="Consolas" w:hAnsi="Consolas" w:cs="Times New Roman"/>
+          <w:highlight w:val="yellow"/>
+        </w:rPr>
+        <w:t>//</w:t>
+      </w:r>
+      <w:r>
+        <w:rPr>
+          <w:rFonts w:ascii="Consolas" w:hAnsi="Consolas" w:cs="Times New Roman"/>
+          <w:highlight w:val="yellow"/>
+        </w:rPr>
+        <w:tab/>
+      </w:r>
+      <w:proofErr w:type="spellStart"/>
+      <w:proofErr w:type="gramStart"/>
+      <w:r>
+        <w:rPr>
+          <w:rFonts w:ascii="Consolas" w:hAnsi="Consolas" w:cs="Times New Roman"/>
+          <w:highlight w:val="yellow"/>
+        </w:rPr>
+        <w:t>boolean</w:t>
+      </w:r>
+      <w:proofErr w:type="spellEnd"/>
+      <w:r>
+        <w:rPr>
+          <w:rFonts w:ascii="Consolas" w:hAnsi="Consolas" w:cs="Times New Roman"/>
+          <w:highlight w:val="yellow"/>
+        </w:rPr>
+        <w:t>[</w:t>
+      </w:r>
+      <w:proofErr w:type="gramEnd"/>
+      <w:r>
+        <w:rPr>
+          <w:rFonts w:ascii="Consolas" w:hAnsi="Consolas" w:cs="Times New Roman"/>
+          <w:highlight w:val="yellow"/>
+        </w:rPr>
+        <w:t>][] solution</w:t>
+      </w:r>
+      <w:r>
+        <w:rPr>
+          <w:rFonts w:ascii="Consolas" w:hAnsi="Consolas" w:cs="Times New Roman"/>
+          <w:highlight w:val="yellow"/>
+        </w:rPr>
+        <w:t xml:space="preserve"> </w:t>
+      </w:r>
+    </w:p>
+    <w:p>
+      <w:pPr>
+        <w:spacing w:after="0"/>
+        <w:rPr>
+          <w:rFonts w:ascii="Consolas" w:hAnsi="Consolas" w:cs="Times New Roman"/>
+          <w:highlight w:val="yellow"/>
+        </w:rPr>
+      </w:pPr>
+      <w:r>
+        <w:rPr>
+          <w:rFonts w:ascii="Consolas" w:hAnsi="Consolas" w:cs="Times New Roman"/>
+          <w:highlight w:val="yellow"/>
+        </w:rPr>
         <w:lastRenderedPageBreak/>
         <w:t>//</w:t>
       </w:r>
@@ -4254,6 +4221,107 @@
         </w:rPr>
         <w:tab/>
       </w:r>
+      <w:r>
+        <w:rPr>
+          <w:rFonts w:ascii="Consolas" w:hAnsi="Consolas" w:cs="Times New Roman"/>
+          <w:highlight w:val="yellow"/>
+        </w:rPr>
+        <w:t xml:space="preserve">int </w:t>
+      </w:r>
+      <w:proofErr w:type="spellStart"/>
+      <w:r>
+        <w:rPr>
+          <w:rFonts w:ascii="Consolas" w:hAnsi="Consolas" w:cs="Times New Roman"/>
+          <w:highlight w:val="yellow"/>
+        </w:rPr>
+        <w:t>numRows</w:t>
+      </w:r>
+      <w:proofErr w:type="spellEnd"/>
+    </w:p>
+    <w:p>
+      <w:pPr>
+        <w:spacing w:after="0"/>
+        <w:rPr>
+          <w:rFonts w:ascii="Consolas" w:hAnsi="Consolas" w:cs="Times New Roman"/>
+          <w:highlight w:val="yellow"/>
+        </w:rPr>
+      </w:pPr>
+      <w:r>
+        <w:rPr>
+          <w:rFonts w:ascii="Consolas" w:hAnsi="Consolas" w:cs="Times New Roman"/>
+          <w:highlight w:val="yellow"/>
+        </w:rPr>
+        <w:t>//</w:t>
+      </w:r>
+      <w:r>
+        <w:rPr>
+          <w:rFonts w:ascii="Consolas" w:hAnsi="Consolas" w:cs="Times New Roman"/>
+          <w:highlight w:val="yellow"/>
+        </w:rPr>
+        <w:tab/>
+      </w:r>
+      <w:r>
+        <w:rPr>
+          <w:rFonts w:ascii="Consolas" w:hAnsi="Consolas" w:cs="Times New Roman"/>
+          <w:highlight w:val="yellow"/>
+        </w:rPr>
+        <w:t xml:space="preserve">int </w:t>
+      </w:r>
+      <w:proofErr w:type="spellStart"/>
+      <w:r>
+        <w:rPr>
+          <w:rFonts w:ascii="Consolas" w:hAnsi="Consolas" w:cs="Times New Roman"/>
+          <w:highlight w:val="yellow"/>
+        </w:rPr>
+        <w:t>numCols</w:t>
+      </w:r>
+      <w:proofErr w:type="spellEnd"/>
+    </w:p>
+    <w:p>
+      <w:pPr>
+        <w:spacing w:after="0"/>
+        <w:rPr>
+          <w:rFonts w:ascii="Consolas" w:hAnsi="Consolas" w:cs="Times New Roman"/>
+          <w:highlight w:val="yellow"/>
+        </w:rPr>
+      </w:pPr>
+      <w:r>
+        <w:rPr>
+          <w:rFonts w:ascii="Consolas" w:hAnsi="Consolas" w:cs="Times New Roman"/>
+          <w:highlight w:val="yellow"/>
+        </w:rPr>
+        <w:t>// --METHODS--</w:t>
+      </w:r>
+    </w:p>
+    <w:p>
+      <w:pPr>
+        <w:spacing w:after="0"/>
+        <w:rPr>
+          <w:rFonts w:ascii="Consolas" w:hAnsi="Consolas" w:cs="Times New Roman"/>
+          <w:highlight w:val="yellow"/>
+        </w:rPr>
+      </w:pPr>
+      <w:r>
+        <w:rPr>
+          <w:rFonts w:ascii="Consolas" w:hAnsi="Consolas" w:cs="Times New Roman"/>
+          <w:highlight w:val="yellow"/>
+        </w:rPr>
+        <w:t>/</w:t>
+      </w:r>
+      <w:r>
+        <w:rPr>
+          <w:rFonts w:ascii="Consolas" w:hAnsi="Consolas" w:cs="Times New Roman"/>
+          <w:highlight w:val="yellow"/>
+        </w:rPr>
+        <w:t xml:space="preserve">/ </w:t>
+      </w:r>
+      <w:r>
+        <w:rPr>
+          <w:rFonts w:ascii="Consolas" w:hAnsi="Consolas" w:cs="Times New Roman"/>
+          <w:highlight w:val="yellow"/>
+        </w:rPr>
+        <w:tab/>
+      </w:r>
       <w:proofErr w:type="spellStart"/>
       <w:proofErr w:type="gramStart"/>
       <w:r>
@@ -4261,7 +4329,7 @@
           <w:rFonts w:ascii="Consolas" w:hAnsi="Consolas" w:cs="Times New Roman"/>
           <w:highlight w:val="yellow"/>
         </w:rPr>
-        <w:t>boolean</w:t>
+        <w:t>drawMaze</w:t>
       </w:r>
       <w:proofErr w:type="spellEnd"/>
       <w:r>
@@ -4269,7 +4337,7 @@
           <w:rFonts w:ascii="Consolas" w:hAnsi="Consolas" w:cs="Times New Roman"/>
           <w:highlight w:val="yellow"/>
         </w:rPr>
-        <w:t>[</w:t>
+        <w:t>(</w:t>
       </w:r>
       <w:proofErr w:type="gramEnd"/>
       <w:r>
@@ -4277,7 +4345,23 @@
           <w:rFonts w:ascii="Consolas" w:hAnsi="Consolas" w:cs="Times New Roman"/>
           <w:highlight w:val="yellow"/>
         </w:rPr>
-        <w:t>][] visited</w:t>
+        <w:t>): void</w:t>
+      </w:r>
+    </w:p>
+    <w:p>
+      <w:pPr>
+        <w:spacing w:after="0"/>
+        <w:rPr>
+          <w:rFonts w:ascii="Consolas" w:hAnsi="Consolas" w:cs="Times New Roman"/>
+          <w:highlight w:val="yellow"/>
+        </w:rPr>
+      </w:pPr>
+      <w:r>
+        <w:rPr>
+          <w:rFonts w:ascii="Consolas" w:hAnsi="Consolas" w:cs="Times New Roman"/>
+          <w:highlight w:val="yellow"/>
+        </w:rPr>
+        <w:t>//</w:t>
       </w:r>
       <w:r>
         <w:rPr>
@@ -4285,22 +4369,6 @@
           <w:highlight w:val="yellow"/>
         </w:rPr>
         <w:t xml:space="preserve"> </w:t>
-      </w:r>
-    </w:p>
-    <w:p>
-      <w:pPr>
-        <w:spacing w:after="0"/>
-        <w:rPr>
-          <w:rFonts w:ascii="Consolas" w:hAnsi="Consolas" w:cs="Times New Roman"/>
-          <w:highlight w:val="yellow"/>
-        </w:rPr>
-      </w:pPr>
-      <w:r>
-        <w:rPr>
-          <w:rFonts w:ascii="Consolas" w:hAnsi="Consolas" w:cs="Times New Roman"/>
-          <w:highlight w:val="yellow"/>
-        </w:rPr>
-        <w:t>//</w:t>
       </w:r>
       <w:r>
         <w:rPr>
@@ -4316,7 +4384,7 @@
           <w:rFonts w:ascii="Consolas" w:hAnsi="Consolas" w:cs="Times New Roman"/>
           <w:highlight w:val="yellow"/>
         </w:rPr>
-        <w:t>boolean</w:t>
+        <w:t>printMaze</w:t>
       </w:r>
       <w:proofErr w:type="spellEnd"/>
       <w:r>
@@ -4324,7 +4392,7 @@
           <w:rFonts w:ascii="Consolas" w:hAnsi="Consolas" w:cs="Times New Roman"/>
           <w:highlight w:val="yellow"/>
         </w:rPr>
-        <w:t>[</w:t>
+        <w:t>(</w:t>
       </w:r>
       <w:proofErr w:type="gramEnd"/>
       <w:r>
@@ -4332,7 +4400,23 @@
           <w:rFonts w:ascii="Consolas" w:hAnsi="Consolas" w:cs="Times New Roman"/>
           <w:highlight w:val="yellow"/>
         </w:rPr>
-        <w:t>][] solution</w:t>
+        <w:t>): void</w:t>
+      </w:r>
+    </w:p>
+    <w:p>
+      <w:pPr>
+        <w:spacing w:after="0"/>
+        <w:rPr>
+          <w:rFonts w:ascii="Consolas" w:hAnsi="Consolas" w:cs="Times New Roman"/>
+          <w:highlight w:val="yellow"/>
+        </w:rPr>
+      </w:pPr>
+      <w:r>
+        <w:rPr>
+          <w:rFonts w:ascii="Consolas" w:hAnsi="Consolas" w:cs="Times New Roman"/>
+          <w:highlight w:val="yellow"/>
+        </w:rPr>
+        <w:t>//</w:t>
       </w:r>
       <w:r>
         <w:rPr>
@@ -4340,123 +4424,6 @@
           <w:highlight w:val="yellow"/>
         </w:rPr>
         <w:t xml:space="preserve"> </w:t>
-      </w:r>
-    </w:p>
-    <w:p>
-      <w:pPr>
-        <w:spacing w:after="0"/>
-        <w:rPr>
-          <w:rFonts w:ascii="Consolas" w:hAnsi="Consolas" w:cs="Times New Roman"/>
-          <w:highlight w:val="yellow"/>
-        </w:rPr>
-      </w:pPr>
-      <w:r>
-        <w:rPr>
-          <w:rFonts w:ascii="Consolas" w:hAnsi="Consolas" w:cs="Times New Roman"/>
-          <w:highlight w:val="yellow"/>
-        </w:rPr>
-        <w:t>//</w:t>
-      </w:r>
-      <w:r>
-        <w:rPr>
-          <w:rFonts w:ascii="Consolas" w:hAnsi="Consolas" w:cs="Times New Roman"/>
-          <w:highlight w:val="yellow"/>
-        </w:rPr>
-        <w:tab/>
-      </w:r>
-      <w:r>
-        <w:rPr>
-          <w:rFonts w:ascii="Consolas" w:hAnsi="Consolas" w:cs="Times New Roman"/>
-          <w:highlight w:val="yellow"/>
-        </w:rPr>
-        <w:t xml:space="preserve">int </w:t>
-      </w:r>
-      <w:proofErr w:type="spellStart"/>
-      <w:r>
-        <w:rPr>
-          <w:rFonts w:ascii="Consolas" w:hAnsi="Consolas" w:cs="Times New Roman"/>
-          <w:highlight w:val="yellow"/>
-        </w:rPr>
-        <w:t>numRows</w:t>
-      </w:r>
-      <w:proofErr w:type="spellEnd"/>
-    </w:p>
-    <w:p>
-      <w:pPr>
-        <w:spacing w:after="0"/>
-        <w:rPr>
-          <w:rFonts w:ascii="Consolas" w:hAnsi="Consolas" w:cs="Times New Roman"/>
-          <w:highlight w:val="yellow"/>
-        </w:rPr>
-      </w:pPr>
-      <w:r>
-        <w:rPr>
-          <w:rFonts w:ascii="Consolas" w:hAnsi="Consolas" w:cs="Times New Roman"/>
-          <w:highlight w:val="yellow"/>
-        </w:rPr>
-        <w:t>//</w:t>
-      </w:r>
-      <w:r>
-        <w:rPr>
-          <w:rFonts w:ascii="Consolas" w:hAnsi="Consolas" w:cs="Times New Roman"/>
-          <w:highlight w:val="yellow"/>
-        </w:rPr>
-        <w:tab/>
-      </w:r>
-      <w:r>
-        <w:rPr>
-          <w:rFonts w:ascii="Consolas" w:hAnsi="Consolas" w:cs="Times New Roman"/>
-          <w:highlight w:val="yellow"/>
-        </w:rPr>
-        <w:t xml:space="preserve">int </w:t>
-      </w:r>
-      <w:proofErr w:type="spellStart"/>
-      <w:r>
-        <w:rPr>
-          <w:rFonts w:ascii="Consolas" w:hAnsi="Consolas" w:cs="Times New Roman"/>
-          <w:highlight w:val="yellow"/>
-        </w:rPr>
-        <w:t>numCols</w:t>
-      </w:r>
-      <w:proofErr w:type="spellEnd"/>
-    </w:p>
-    <w:p>
-      <w:pPr>
-        <w:spacing w:after="0"/>
-        <w:rPr>
-          <w:rFonts w:ascii="Consolas" w:hAnsi="Consolas" w:cs="Times New Roman"/>
-          <w:highlight w:val="yellow"/>
-        </w:rPr>
-      </w:pPr>
-      <w:r>
-        <w:rPr>
-          <w:rFonts w:ascii="Consolas" w:hAnsi="Consolas" w:cs="Times New Roman"/>
-          <w:highlight w:val="yellow"/>
-        </w:rPr>
-        <w:t>// --METHODS--</w:t>
-      </w:r>
-    </w:p>
-    <w:p>
-      <w:pPr>
-        <w:spacing w:after="0"/>
-        <w:rPr>
-          <w:rFonts w:ascii="Consolas" w:hAnsi="Consolas" w:cs="Times New Roman"/>
-          <w:highlight w:val="yellow"/>
-        </w:rPr>
-      </w:pPr>
-      <w:r>
-        <w:rPr>
-          <w:rFonts w:ascii="Consolas" w:hAnsi="Consolas" w:cs="Times New Roman"/>
-          <w:highlight w:val="yellow"/>
-        </w:rPr>
-        <w:t>/</w:t>
-      </w:r>
-      <w:r>
-        <w:rPr>
-          <w:rFonts w:ascii="Consolas" w:hAnsi="Consolas" w:cs="Times New Roman"/>
-          <w:highlight w:val="yellow"/>
-        </w:rPr>
-        <w:t xml:space="preserve">/ </w:t>
       </w:r>
       <w:r>
         <w:rPr>
@@ -4472,7 +4439,7 @@
           <w:rFonts w:ascii="Consolas" w:hAnsi="Consolas" w:cs="Times New Roman"/>
           <w:highlight w:val="yellow"/>
         </w:rPr>
-        <w:t>drawMaze</w:t>
+        <w:t>isSolvable</w:t>
       </w:r>
       <w:proofErr w:type="spellEnd"/>
       <w:r>
@@ -4488,7 +4455,7 @@
           <w:rFonts w:ascii="Consolas" w:hAnsi="Consolas" w:cs="Times New Roman"/>
           <w:highlight w:val="yellow"/>
         </w:rPr>
-        <w:t>): void</w:t>
+        <w:t>): Boolean</w:t>
       </w:r>
     </w:p>
     <w:p>
@@ -4527,7 +4494,7 @@
           <w:rFonts w:ascii="Consolas" w:hAnsi="Consolas" w:cs="Times New Roman"/>
           <w:highlight w:val="yellow"/>
         </w:rPr>
-        <w:t>printMaze</w:t>
+        <w:t>solveMazeRecursively</w:t>
       </w:r>
       <w:proofErr w:type="spellEnd"/>
       <w:r>
@@ -4543,7 +4510,7 @@
           <w:rFonts w:ascii="Consolas" w:hAnsi="Consolas" w:cs="Times New Roman"/>
           <w:highlight w:val="yellow"/>
         </w:rPr>
-        <w:t>): void</w:t>
+        <w:t>row: int, col: int): Boolean</w:t>
       </w:r>
     </w:p>
     <w:p>
@@ -4582,7 +4549,7 @@
           <w:rFonts w:ascii="Consolas" w:hAnsi="Consolas" w:cs="Times New Roman"/>
           <w:highlight w:val="yellow"/>
         </w:rPr>
-        <w:t>isSolvable</w:t>
+        <w:t>printResult</w:t>
       </w:r>
       <w:proofErr w:type="spellEnd"/>
       <w:r>
@@ -4598,7 +4565,7 @@
           <w:rFonts w:ascii="Consolas" w:hAnsi="Consolas" w:cs="Times New Roman"/>
           <w:highlight w:val="yellow"/>
         </w:rPr>
-        <w:t>): Boolean</w:t>
+        <w:t>): void</w:t>
       </w:r>
     </w:p>
     <w:p>
@@ -4637,7 +4604,7 @@
           <w:rFonts w:ascii="Consolas" w:hAnsi="Consolas" w:cs="Times New Roman"/>
           <w:highlight w:val="yellow"/>
         </w:rPr>
-        <w:t>solveMazeRecursively</w:t>
+        <w:t>setNumRows</w:t>
       </w:r>
       <w:proofErr w:type="spellEnd"/>
       <w:r>
@@ -4647,13 +4614,22 @@
         </w:rPr>
         <w:t>(</w:t>
       </w:r>
+      <w:proofErr w:type="spellStart"/>
       <w:proofErr w:type="gramEnd"/>
       <w:r>
         <w:rPr>
           <w:rFonts w:ascii="Consolas" w:hAnsi="Consolas" w:cs="Times New Roman"/>
           <w:highlight w:val="yellow"/>
         </w:rPr>
-        <w:t>row: int, col: int): Boolean</w:t>
+        <w:t>numRows</w:t>
+      </w:r>
+      <w:proofErr w:type="spellEnd"/>
+      <w:r>
+        <w:rPr>
+          <w:rFonts w:ascii="Consolas" w:hAnsi="Consolas" w:cs="Times New Roman"/>
+          <w:highlight w:val="yellow"/>
+        </w:rPr>
+        <w:t>: int): void</w:t>
       </w:r>
     </w:p>
     <w:p>
@@ -4692,7 +4668,7 @@
           <w:rFonts w:ascii="Consolas" w:hAnsi="Consolas" w:cs="Times New Roman"/>
           <w:highlight w:val="yellow"/>
         </w:rPr>
-        <w:t>printResult</w:t>
+        <w:t>getNumRows</w:t>
       </w:r>
       <w:proofErr w:type="spellEnd"/>
       <w:r>
@@ -4708,7 +4684,7 @@
           <w:rFonts w:ascii="Consolas" w:hAnsi="Consolas" w:cs="Times New Roman"/>
           <w:highlight w:val="yellow"/>
         </w:rPr>
-        <w:t>): void</w:t>
+        <w:t>): int</w:t>
       </w:r>
     </w:p>
     <w:p>
@@ -4747,7 +4723,7 @@
           <w:rFonts w:ascii="Consolas" w:hAnsi="Consolas" w:cs="Times New Roman"/>
           <w:highlight w:val="yellow"/>
         </w:rPr>
-        <w:t>setNumRows</w:t>
+        <w:t>setNumCols</w:t>
       </w:r>
       <w:proofErr w:type="spellEnd"/>
       <w:r>
@@ -4764,7 +4740,7 @@
           <w:rFonts w:ascii="Consolas" w:hAnsi="Consolas" w:cs="Times New Roman"/>
           <w:highlight w:val="yellow"/>
         </w:rPr>
-        <w:t>numRows</w:t>
+        <w:t>numCols</w:t>
       </w:r>
       <w:proofErr w:type="spellEnd"/>
       <w:r>
@@ -4780,7 +4756,6 @@
         <w:spacing w:after="0"/>
         <w:rPr>
           <w:rFonts w:ascii="Consolas" w:hAnsi="Consolas" w:cs="Times New Roman"/>
-          <w:highlight w:val="yellow"/>
         </w:rPr>
       </w:pPr>
       <w:r>
@@ -4811,7 +4786,7 @@
           <w:rFonts w:ascii="Consolas" w:hAnsi="Consolas" w:cs="Times New Roman"/>
           <w:highlight w:val="yellow"/>
         </w:rPr>
-        <w:t>getNumRows</w:t>
+        <w:t>getNumCols</w:t>
       </w:r>
       <w:proofErr w:type="spellEnd"/>
       <w:r>
@@ -4834,21 +4809,154 @@
       <w:pPr>
         <w:spacing w:after="0"/>
         <w:rPr>
-          <w:rFonts w:ascii="Consolas" w:hAnsi="Consolas" w:cs="Times New Roman"/>
-          <w:highlight w:val="yellow"/>
-        </w:rPr>
-      </w:pPr>
-      <w:r>
-        <w:rPr>
-          <w:rFonts w:ascii="Consolas" w:hAnsi="Consolas" w:cs="Times New Roman"/>
-          <w:highlight w:val="yellow"/>
+          <w:rFonts w:ascii="Times New Roman" w:eastAsia="Times New Roman" w:hAnsi="Times New Roman" w:cs="Times New Roman"/>
+        </w:rPr>
+      </w:pPr>
+      <w:r>
+        <w:rPr>
+          <w:rFonts w:ascii="Times New Roman" w:eastAsia="Times New Roman" w:hAnsi="Times New Roman" w:cs="Times New Roman"/>
+        </w:rPr>
+        <w:t xml:space="preserve"> </w:t>
+      </w:r>
+    </w:p>
+    <w:p>
+      <w:pPr>
+        <w:spacing w:after="0"/>
+        <w:rPr>
+          <w:rFonts w:ascii="Times New Roman" w:eastAsia="Times New Roman" w:hAnsi="Times New Roman" w:cs="Times New Roman"/>
+        </w:rPr>
+      </w:pPr>
+      <w:r>
+        <w:rPr>
+          <w:rFonts w:ascii="Times New Roman" w:eastAsia="Times New Roman" w:hAnsi="Times New Roman" w:cs="Times New Roman"/>
+        </w:rPr>
+        <w:tab/>
+        <w:t xml:space="preserve">3b) </w:t>
+      </w:r>
+      <w:proofErr w:type="spellStart"/>
+      <w:r>
+        <w:rPr>
+          <w:rFonts w:ascii="Times New Roman" w:eastAsia="Times New Roman" w:hAnsi="Times New Roman" w:cs="Times New Roman"/>
+        </w:rPr>
+        <w:t>MazeSolver</w:t>
+      </w:r>
+      <w:proofErr w:type="spellEnd"/>
+      <w:r>
+        <w:rPr>
+          <w:rFonts w:ascii="Times New Roman" w:eastAsia="Times New Roman" w:hAnsi="Times New Roman" w:cs="Times New Roman"/>
+        </w:rPr>
+        <w:t xml:space="preserve"> Pseudocode Refinement #2:</w:t>
+      </w:r>
+    </w:p>
+    <w:p>
+      <w:pPr>
+        <w:spacing w:after="0"/>
+        <w:rPr>
+          <w:rFonts w:ascii="Times New Roman" w:eastAsia="Times New Roman" w:hAnsi="Times New Roman" w:cs="Times New Roman"/>
+        </w:rPr>
+      </w:pPr>
+    </w:p>
+    <w:p>
+      <w:pPr>
+        <w:spacing w:after="0"/>
+        <w:rPr>
+          <w:rFonts w:ascii="Consolas" w:eastAsia="Times New Roman" w:hAnsi="Consolas" w:cs="Times New Roman"/>
+        </w:rPr>
+      </w:pPr>
+      <w:r>
+        <w:rPr>
+          <w:rFonts w:ascii="Consolas" w:eastAsia="Times New Roman" w:hAnsi="Consolas" w:cs="Times New Roman"/>
+        </w:rPr>
+        <w:t xml:space="preserve">// --FIELDS-- </w:t>
+      </w:r>
+    </w:p>
+    <w:p>
+      <w:pPr>
+        <w:spacing w:after="0"/>
+        <w:rPr>
+          <w:rFonts w:ascii="Consolas" w:hAnsi="Consolas" w:cs="Times New Roman"/>
+          <w:highlight w:val="yellow"/>
+        </w:rPr>
+      </w:pPr>
+      <w:r>
+        <w:rPr>
+          <w:rFonts w:ascii="Consolas" w:hAnsi="Consolas" w:cs="Times New Roman"/>
+        </w:rPr>
+        <w:t xml:space="preserve">// </w:t>
+      </w:r>
+      <w:r>
+        <w:rPr>
+          <w:rFonts w:ascii="Consolas" w:hAnsi="Consolas" w:cs="Times New Roman"/>
+        </w:rPr>
+        <w:tab/>
+      </w:r>
+      <w:proofErr w:type="gramStart"/>
+      <w:r>
+        <w:rPr>
+          <w:rFonts w:ascii="Consolas" w:hAnsi="Consolas" w:cs="Times New Roman"/>
+        </w:rPr>
+        <w:t>String[</w:t>
+      </w:r>
+      <w:proofErr w:type="gramEnd"/>
+      <w:r>
+        <w:rPr>
+          <w:rFonts w:ascii="Consolas" w:hAnsi="Consolas" w:cs="Times New Roman"/>
+        </w:rPr>
+        <w:t xml:space="preserve">][] maze </w:t>
+      </w:r>
+      <w:r>
+        <w:rPr>
+          <w:rFonts w:ascii="Consolas" w:hAnsi="Consolas" w:cs="Times New Roman"/>
+          <w:highlight w:val="yellow"/>
+        </w:rPr>
+        <w:t>&lt;- array with coins and obstacles</w:t>
+      </w:r>
+    </w:p>
+    <w:p>
+      <w:pPr>
+        <w:spacing w:after="0"/>
+        <w:rPr>
+          <w:rFonts w:ascii="Consolas" w:hAnsi="Consolas" w:cs="Times New Roman"/>
+          <w:highlight w:val="yellow"/>
+        </w:rPr>
+      </w:pPr>
+      <w:r>
+        <w:rPr>
+          <w:rFonts w:ascii="Consolas" w:hAnsi="Consolas" w:cs="Times New Roman"/>
         </w:rPr>
         <w:t>//</w:t>
       </w:r>
       <w:r>
         <w:rPr>
           <w:rFonts w:ascii="Consolas" w:hAnsi="Consolas" w:cs="Times New Roman"/>
-          <w:highlight w:val="yellow"/>
+        </w:rPr>
+        <w:tab/>
+      </w:r>
+      <w:proofErr w:type="gramStart"/>
+      <w:r>
+        <w:rPr>
+          <w:rFonts w:ascii="Consolas" w:hAnsi="Consolas" w:cs="Times New Roman"/>
+        </w:rPr>
+        <w:t>Int[</w:t>
+      </w:r>
+      <w:proofErr w:type="gramEnd"/>
+      <w:r>
+        <w:rPr>
+          <w:rFonts w:ascii="Consolas" w:hAnsi="Consolas" w:cs="Times New Roman"/>
+        </w:rPr>
+        <w:t xml:space="preserve">][] </w:t>
+      </w:r>
+      <w:proofErr w:type="spellStart"/>
+      <w:r>
+        <w:rPr>
+          <w:rFonts w:ascii="Consolas" w:hAnsi="Consolas" w:cs="Times New Roman"/>
+        </w:rPr>
+        <w:t>pathScoring</w:t>
+      </w:r>
+      <w:proofErr w:type="spellEnd"/>
+      <w:r>
+        <w:rPr>
+          <w:rFonts w:ascii="Consolas" w:hAnsi="Consolas" w:cs="Times New Roman"/>
         </w:rPr>
         <w:t xml:space="preserve"> </w:t>
       </w:r>
@@ -4856,6 +4964,27 @@
         <w:rPr>
           <w:rFonts w:ascii="Consolas" w:hAnsi="Consolas" w:cs="Times New Roman"/>
           <w:highlight w:val="yellow"/>
+        </w:rPr>
+        <w:t>&lt;- parallel array to maze with path scoring for A*</w:t>
+      </w:r>
+    </w:p>
+    <w:p>
+      <w:pPr>
+        <w:spacing w:after="0"/>
+        <w:rPr>
+          <w:rFonts w:ascii="Consolas" w:hAnsi="Consolas" w:cs="Times New Roman"/>
+          <w:highlight w:val="yellow"/>
+        </w:rPr>
+      </w:pPr>
+      <w:r>
+        <w:rPr>
+          <w:rFonts w:ascii="Consolas" w:hAnsi="Consolas" w:cs="Times New Roman"/>
+        </w:rPr>
+        <w:t>//</w:t>
+      </w:r>
+      <w:r>
+        <w:rPr>
+          <w:rFonts w:ascii="Consolas" w:hAnsi="Consolas" w:cs="Times New Roman"/>
         </w:rPr>
         <w:tab/>
       </w:r>
@@ -4864,15 +4993,1004 @@
       <w:r>
         <w:rPr>
           <w:rFonts w:ascii="Consolas" w:hAnsi="Consolas" w:cs="Times New Roman"/>
-          <w:highlight w:val="yellow"/>
-        </w:rPr>
-        <w:t>setNumCols</w:t>
+        </w:rPr>
+        <w:t>boolean</w:t>
       </w:r>
       <w:proofErr w:type="spellEnd"/>
       <w:r>
         <w:rPr>
           <w:rFonts w:ascii="Consolas" w:hAnsi="Consolas" w:cs="Times New Roman"/>
-          <w:highlight w:val="yellow"/>
+        </w:rPr>
+        <w:t>[</w:t>
+      </w:r>
+      <w:proofErr w:type="gramEnd"/>
+      <w:r>
+        <w:rPr>
+          <w:rFonts w:ascii="Consolas" w:hAnsi="Consolas" w:cs="Times New Roman"/>
+        </w:rPr>
+        <w:t xml:space="preserve">][] visited </w:t>
+      </w:r>
+      <w:r>
+        <w:rPr>
+          <w:rFonts w:ascii="Consolas" w:hAnsi="Consolas" w:cs="Times New Roman"/>
+          <w:highlight w:val="yellow"/>
+        </w:rPr>
+        <w:t>&lt;- parallel array to maze stores visited cells</w:t>
+      </w:r>
+    </w:p>
+    <w:p>
+      <w:pPr>
+        <w:spacing w:after="0"/>
+        <w:rPr>
+          <w:rFonts w:ascii="Consolas" w:hAnsi="Consolas" w:cs="Times New Roman"/>
+        </w:rPr>
+      </w:pPr>
+      <w:r>
+        <w:rPr>
+          <w:rFonts w:ascii="Consolas" w:hAnsi="Consolas" w:cs="Times New Roman"/>
+        </w:rPr>
+        <w:t>//</w:t>
+      </w:r>
+      <w:r>
+        <w:rPr>
+          <w:rFonts w:ascii="Consolas" w:hAnsi="Consolas" w:cs="Times New Roman"/>
+        </w:rPr>
+        <w:tab/>
+        <w:t xml:space="preserve">int </w:t>
+      </w:r>
+      <w:proofErr w:type="spellStart"/>
+      <w:r>
+        <w:rPr>
+          <w:rFonts w:ascii="Consolas" w:hAnsi="Consolas" w:cs="Times New Roman"/>
+        </w:rPr>
+        <w:t>numRows</w:t>
+      </w:r>
+      <w:proofErr w:type="spellEnd"/>
+    </w:p>
+    <w:p>
+      <w:pPr>
+        <w:spacing w:after="0"/>
+        <w:rPr>
+          <w:rFonts w:ascii="Consolas" w:hAnsi="Consolas" w:cs="Times New Roman"/>
+        </w:rPr>
+      </w:pPr>
+      <w:r>
+        <w:rPr>
+          <w:rFonts w:ascii="Consolas" w:hAnsi="Consolas" w:cs="Times New Roman"/>
+        </w:rPr>
+        <w:t>//</w:t>
+      </w:r>
+      <w:r>
+        <w:rPr>
+          <w:rFonts w:ascii="Consolas" w:hAnsi="Consolas" w:cs="Times New Roman"/>
+        </w:rPr>
+        <w:tab/>
+        <w:t xml:space="preserve">int </w:t>
+      </w:r>
+      <w:proofErr w:type="spellStart"/>
+      <w:r>
+        <w:rPr>
+          <w:rFonts w:ascii="Consolas" w:hAnsi="Consolas" w:cs="Times New Roman"/>
+        </w:rPr>
+        <w:t>numCols</w:t>
+      </w:r>
+      <w:proofErr w:type="spellEnd"/>
+    </w:p>
+    <w:p>
+      <w:pPr>
+        <w:spacing w:after="0"/>
+        <w:rPr>
+          <w:rFonts w:ascii="Consolas" w:eastAsia="Times New Roman" w:hAnsi="Consolas" w:cs="Times New Roman"/>
+        </w:rPr>
+      </w:pPr>
+      <w:r>
+        <w:rPr>
+          <w:rFonts w:ascii="Consolas" w:eastAsia="Times New Roman" w:hAnsi="Consolas" w:cs="Times New Roman"/>
+        </w:rPr>
+        <w:t>// --METHODS--</w:t>
+      </w:r>
+    </w:p>
+    <w:p>
+      <w:pPr>
+        <w:spacing w:after="0"/>
+        <w:rPr>
+          <w:rFonts w:ascii="Consolas" w:hAnsi="Consolas" w:cs="Times New Roman"/>
+        </w:rPr>
+      </w:pPr>
+      <w:r>
+        <w:rPr>
+          <w:rFonts w:ascii="Consolas" w:eastAsia="Times New Roman" w:hAnsi="Consolas" w:cs="Times New Roman"/>
+        </w:rPr>
+        <w:t>//</w:t>
+      </w:r>
+      <w:r>
+        <w:rPr>
+          <w:rFonts w:ascii="Consolas" w:eastAsia="Times New Roman" w:hAnsi="Consolas" w:cs="Times New Roman"/>
+        </w:rPr>
+        <w:tab/>
+      </w:r>
+      <w:proofErr w:type="spellStart"/>
+      <w:proofErr w:type="gramStart"/>
+      <w:r>
+        <w:rPr>
+          <w:rFonts w:ascii="Consolas" w:hAnsi="Consolas" w:cs="Times New Roman"/>
+        </w:rPr>
+        <w:t>drawMaze</w:t>
+      </w:r>
+      <w:proofErr w:type="spellEnd"/>
+      <w:r>
+        <w:rPr>
+          <w:rFonts w:ascii="Consolas" w:hAnsi="Consolas" w:cs="Times New Roman"/>
+        </w:rPr>
+        <w:t>(</w:t>
+      </w:r>
+      <w:proofErr w:type="gramEnd"/>
+      <w:r>
+        <w:rPr>
+          <w:rFonts w:ascii="Consolas" w:hAnsi="Consolas" w:cs="Times New Roman"/>
+        </w:rPr>
+        <w:t>): void</w:t>
+      </w:r>
+    </w:p>
+    <w:p>
+      <w:pPr>
+        <w:spacing w:after="0"/>
+        <w:rPr>
+          <w:rFonts w:ascii="Consolas" w:hAnsi="Consolas" w:cs="Times New Roman"/>
+          <w:highlight w:val="yellow"/>
+        </w:rPr>
+      </w:pPr>
+      <w:r>
+        <w:rPr>
+          <w:rFonts w:ascii="Consolas" w:hAnsi="Consolas" w:cs="Times New Roman"/>
+          <w:highlight w:val="yellow"/>
+        </w:rPr>
+        <w:t>//</w:t>
+      </w:r>
+      <w:r>
+        <w:rPr>
+          <w:rFonts w:ascii="Consolas" w:hAnsi="Consolas" w:cs="Times New Roman"/>
+          <w:highlight w:val="yellow"/>
+        </w:rPr>
+        <w:tab/>
+      </w:r>
+      <w:r>
+        <w:rPr>
+          <w:rFonts w:ascii="Consolas" w:hAnsi="Consolas" w:cs="Times New Roman"/>
+          <w:highlight w:val="yellow"/>
+        </w:rPr>
+        <w:tab/>
+        <w:t>initialize maze parallel arrays</w:t>
+      </w:r>
+    </w:p>
+    <w:p>
+      <w:pPr>
+        <w:spacing w:after="0"/>
+        <w:rPr>
+          <w:rFonts w:ascii="Consolas" w:hAnsi="Consolas" w:cs="Times New Roman"/>
+          <w:highlight w:val="yellow"/>
+        </w:rPr>
+      </w:pPr>
+      <w:r>
+        <w:rPr>
+          <w:rFonts w:ascii="Consolas" w:hAnsi="Consolas" w:cs="Times New Roman"/>
+          <w:highlight w:val="yellow"/>
+        </w:rPr>
+        <w:t>//</w:t>
+      </w:r>
+      <w:r>
+        <w:rPr>
+          <w:rFonts w:ascii="Consolas" w:hAnsi="Consolas" w:cs="Times New Roman"/>
+          <w:highlight w:val="yellow"/>
+        </w:rPr>
+        <w:tab/>
+      </w:r>
+      <w:r>
+        <w:rPr>
+          <w:rFonts w:ascii="Consolas" w:hAnsi="Consolas" w:cs="Times New Roman"/>
+          <w:highlight w:val="yellow"/>
+        </w:rPr>
+        <w:tab/>
+        <w:t>create maze</w:t>
+      </w:r>
+      <w:r>
+        <w:rPr>
+          <w:rFonts w:ascii="Consolas" w:hAnsi="Consolas" w:cs="Times New Roman"/>
+          <w:highlight w:val="yellow"/>
+        </w:rPr>
+        <w:t xml:space="preserve"> and set to maze field</w:t>
+      </w:r>
+    </w:p>
+    <w:p>
+      <w:pPr>
+        <w:spacing w:after="0"/>
+        <w:rPr>
+          <w:rFonts w:ascii="Consolas" w:hAnsi="Consolas" w:cs="Times New Roman"/>
+          <w:highlight w:val="yellow"/>
+        </w:rPr>
+      </w:pPr>
+      <w:r>
+        <w:rPr>
+          <w:rFonts w:ascii="Consolas" w:hAnsi="Consolas" w:cs="Times New Roman"/>
+          <w:highlight w:val="yellow"/>
+        </w:rPr>
+        <w:t>//</w:t>
+      </w:r>
+      <w:r>
+        <w:rPr>
+          <w:rFonts w:ascii="Consolas" w:hAnsi="Consolas" w:cs="Times New Roman"/>
+          <w:highlight w:val="yellow"/>
+        </w:rPr>
+        <w:tab/>
+      </w:r>
+      <w:r>
+        <w:rPr>
+          <w:rFonts w:ascii="Consolas" w:hAnsi="Consolas" w:cs="Times New Roman"/>
+          <w:highlight w:val="yellow"/>
+        </w:rPr>
+        <w:tab/>
+      </w:r>
+      <w:r>
+        <w:rPr>
+          <w:rFonts w:ascii="Consolas" w:hAnsi="Consolas" w:cs="Times New Roman"/>
+          <w:highlight w:val="yellow"/>
+        </w:rPr>
+        <w:tab/>
+        <w:t>fill cells with “#” and random numbers from 1-100</w:t>
+      </w:r>
+    </w:p>
+    <w:p>
+      <w:pPr>
+        <w:spacing w:after="0"/>
+        <w:rPr>
+          <w:rFonts w:ascii="Consolas" w:hAnsi="Consolas" w:cs="Times New Roman"/>
+          <w:highlight w:val="yellow"/>
+        </w:rPr>
+      </w:pPr>
+      <w:r>
+        <w:rPr>
+          <w:rFonts w:ascii="Consolas" w:hAnsi="Consolas" w:cs="Times New Roman"/>
+          <w:highlight w:val="yellow"/>
+        </w:rPr>
+        <w:t>//</w:t>
+      </w:r>
+      <w:r>
+        <w:rPr>
+          <w:rFonts w:ascii="Consolas" w:hAnsi="Consolas" w:cs="Times New Roman"/>
+          <w:highlight w:val="yellow"/>
+        </w:rPr>
+        <w:tab/>
+      </w:r>
+      <w:r>
+        <w:rPr>
+          <w:rFonts w:ascii="Consolas" w:hAnsi="Consolas" w:cs="Times New Roman"/>
+          <w:highlight w:val="yellow"/>
+        </w:rPr>
+        <w:tab/>
+      </w:r>
+      <w:r>
+        <w:rPr>
+          <w:rFonts w:ascii="Consolas" w:hAnsi="Consolas" w:cs="Times New Roman"/>
+          <w:highlight w:val="yellow"/>
+        </w:rPr>
+        <w:tab/>
+        <w:t>set top left cell to “S” (starting point)</w:t>
+      </w:r>
+    </w:p>
+    <w:p>
+      <w:pPr>
+        <w:spacing w:after="0"/>
+        <w:rPr>
+          <w:rFonts w:ascii="Consolas" w:hAnsi="Consolas" w:cs="Times New Roman"/>
+          <w:highlight w:val="yellow"/>
+        </w:rPr>
+      </w:pPr>
+      <w:r>
+        <w:rPr>
+          <w:rFonts w:ascii="Consolas" w:hAnsi="Consolas" w:cs="Times New Roman"/>
+          <w:highlight w:val="yellow"/>
+        </w:rPr>
+        <w:t>//</w:t>
+      </w:r>
+      <w:r>
+        <w:rPr>
+          <w:rFonts w:ascii="Consolas" w:hAnsi="Consolas" w:cs="Times New Roman"/>
+          <w:highlight w:val="yellow"/>
+        </w:rPr>
+        <w:tab/>
+      </w:r>
+      <w:r>
+        <w:rPr>
+          <w:rFonts w:ascii="Consolas" w:hAnsi="Consolas" w:cs="Times New Roman"/>
+          <w:highlight w:val="yellow"/>
+        </w:rPr>
+        <w:tab/>
+      </w:r>
+      <w:r>
+        <w:rPr>
+          <w:rFonts w:ascii="Consolas" w:hAnsi="Consolas" w:cs="Times New Roman"/>
+          <w:highlight w:val="yellow"/>
+        </w:rPr>
+        <w:tab/>
+        <w:t>set bottom right cell to “D” (destination)</w:t>
+      </w:r>
+    </w:p>
+    <w:p>
+      <w:pPr>
+        <w:spacing w:after="0"/>
+        <w:rPr>
+          <w:rFonts w:ascii="Consolas" w:hAnsi="Consolas" w:cs="Times New Roman"/>
+          <w:highlight w:val="yellow"/>
+        </w:rPr>
+      </w:pPr>
+      <w:r>
+        <w:rPr>
+          <w:rFonts w:ascii="Consolas" w:hAnsi="Consolas" w:cs="Times New Roman"/>
+          <w:highlight w:val="yellow"/>
+        </w:rPr>
+        <w:t>//</w:t>
+      </w:r>
+      <w:r>
+        <w:rPr>
+          <w:rFonts w:ascii="Consolas" w:hAnsi="Consolas" w:cs="Times New Roman"/>
+          <w:highlight w:val="yellow"/>
+        </w:rPr>
+        <w:tab/>
+      </w:r>
+      <w:r>
+        <w:rPr>
+          <w:rFonts w:ascii="Consolas" w:hAnsi="Consolas" w:cs="Times New Roman"/>
+          <w:highlight w:val="yellow"/>
+        </w:rPr>
+        <w:tab/>
+      </w:r>
+      <w:r>
+        <w:rPr>
+          <w:rFonts w:ascii="Consolas" w:hAnsi="Consolas" w:cs="Times New Roman"/>
+          <w:highlight w:val="yellow"/>
+        </w:rPr>
+        <w:tab/>
+        <w:t>total number of “</w:t>
+      </w:r>
+      <w:proofErr w:type="gramStart"/>
+      <w:r>
+        <w:rPr>
+          <w:rFonts w:ascii="Consolas" w:hAnsi="Consolas" w:cs="Times New Roman"/>
+          <w:highlight w:val="yellow"/>
+        </w:rPr>
+        <w:t>#”s</w:t>
+      </w:r>
+      <w:proofErr w:type="gramEnd"/>
+      <w:r>
+        <w:rPr>
+          <w:rFonts w:ascii="Consolas" w:hAnsi="Consolas" w:cs="Times New Roman"/>
+          <w:highlight w:val="yellow"/>
+        </w:rPr>
+        <w:t xml:space="preserve"> cannot exceed 1/3 of total cells</w:t>
+      </w:r>
+    </w:p>
+    <w:p>
+      <w:pPr>
+        <w:spacing w:after="0"/>
+        <w:rPr>
+          <w:rFonts w:ascii="Consolas" w:hAnsi="Consolas" w:cs="Times New Roman"/>
+        </w:rPr>
+      </w:pPr>
+      <w:r>
+        <w:rPr>
+          <w:rFonts w:ascii="Consolas" w:hAnsi="Consolas" w:cs="Times New Roman"/>
+        </w:rPr>
+        <w:t xml:space="preserve">// </w:t>
+      </w:r>
+      <w:r>
+        <w:rPr>
+          <w:rFonts w:ascii="Consolas" w:hAnsi="Consolas" w:cs="Times New Roman"/>
+        </w:rPr>
+        <w:tab/>
+      </w:r>
+      <w:proofErr w:type="spellStart"/>
+      <w:proofErr w:type="gramStart"/>
+      <w:r>
+        <w:rPr>
+          <w:rFonts w:ascii="Consolas" w:hAnsi="Consolas" w:cs="Times New Roman"/>
+        </w:rPr>
+        <w:t>printMaze</w:t>
+      </w:r>
+      <w:proofErr w:type="spellEnd"/>
+      <w:r>
+        <w:rPr>
+          <w:rFonts w:ascii="Consolas" w:hAnsi="Consolas" w:cs="Times New Roman"/>
+        </w:rPr>
+        <w:t>(</w:t>
+      </w:r>
+      <w:proofErr w:type="gramEnd"/>
+      <w:r>
+        <w:rPr>
+          <w:rFonts w:ascii="Consolas" w:hAnsi="Consolas" w:cs="Times New Roman"/>
+        </w:rPr>
+        <w:t>): void</w:t>
+      </w:r>
+    </w:p>
+    <w:p>
+      <w:pPr>
+        <w:spacing w:after="0"/>
+        <w:rPr>
+          <w:rFonts w:ascii="Consolas" w:hAnsi="Consolas" w:cs="Times New Roman"/>
+          <w:highlight w:val="yellow"/>
+        </w:rPr>
+      </w:pPr>
+      <w:r>
+        <w:rPr>
+          <w:rFonts w:ascii="Consolas" w:hAnsi="Consolas" w:cs="Times New Roman"/>
+          <w:highlight w:val="yellow"/>
+        </w:rPr>
+        <w:t>//</w:t>
+      </w:r>
+      <w:r>
+        <w:rPr>
+          <w:rFonts w:ascii="Consolas" w:hAnsi="Consolas" w:cs="Times New Roman"/>
+          <w:highlight w:val="yellow"/>
+        </w:rPr>
+        <w:tab/>
+      </w:r>
+      <w:r>
+        <w:rPr>
+          <w:rFonts w:ascii="Consolas" w:hAnsi="Consolas" w:cs="Times New Roman"/>
+          <w:highlight w:val="yellow"/>
+        </w:rPr>
+        <w:tab/>
+      </w:r>
+      <w:r>
+        <w:rPr>
+          <w:rFonts w:ascii="Consolas" w:hAnsi="Consolas" w:cs="Times New Roman"/>
+          <w:highlight w:val="yellow"/>
+        </w:rPr>
+        <w:t>print out maze</w:t>
+      </w:r>
+    </w:p>
+    <w:p>
+      <w:pPr>
+        <w:spacing w:after="0"/>
+        <w:rPr>
+          <w:rFonts w:ascii="Consolas" w:hAnsi="Consolas" w:cs="Times New Roman"/>
+          <w:highlight w:val="yellow"/>
+        </w:rPr>
+      </w:pPr>
+      <w:r>
+        <w:rPr>
+          <w:rFonts w:ascii="Consolas" w:hAnsi="Consolas" w:cs="Times New Roman"/>
+        </w:rPr>
+        <w:t xml:space="preserve">// </w:t>
+      </w:r>
+      <w:r>
+        <w:rPr>
+          <w:rFonts w:ascii="Consolas" w:hAnsi="Consolas" w:cs="Times New Roman"/>
+        </w:rPr>
+        <w:tab/>
+      </w:r>
+      <w:proofErr w:type="spellStart"/>
+      <w:proofErr w:type="gramStart"/>
+      <w:r>
+        <w:rPr>
+          <w:rFonts w:ascii="Consolas" w:hAnsi="Consolas" w:cs="Times New Roman"/>
+        </w:rPr>
+        <w:t>isSolvable</w:t>
+      </w:r>
+      <w:proofErr w:type="spellEnd"/>
+      <w:r>
+        <w:rPr>
+          <w:rFonts w:ascii="Consolas" w:hAnsi="Consolas" w:cs="Times New Roman"/>
+        </w:rPr>
+        <w:t>(</w:t>
+      </w:r>
+      <w:proofErr w:type="gramEnd"/>
+      <w:r>
+        <w:rPr>
+          <w:rFonts w:ascii="Consolas" w:hAnsi="Consolas" w:cs="Times New Roman"/>
+        </w:rPr>
+        <w:t>): Boolean</w:t>
+      </w:r>
+    </w:p>
+    <w:p>
+      <w:pPr>
+        <w:spacing w:after="0"/>
+        <w:rPr>
+          <w:rFonts w:ascii="Consolas" w:hAnsi="Consolas" w:cs="Times New Roman"/>
+          <w:highlight w:val="yellow"/>
+        </w:rPr>
+      </w:pPr>
+      <w:r>
+        <w:rPr>
+          <w:rFonts w:ascii="Consolas" w:hAnsi="Consolas" w:cs="Times New Roman"/>
+          <w:highlight w:val="yellow"/>
+        </w:rPr>
+        <w:t>//</w:t>
+      </w:r>
+      <w:r>
+        <w:rPr>
+          <w:rFonts w:ascii="Consolas" w:hAnsi="Consolas" w:cs="Times New Roman"/>
+          <w:highlight w:val="yellow"/>
+        </w:rPr>
+        <w:tab/>
+      </w:r>
+      <w:r>
+        <w:rPr>
+          <w:rFonts w:ascii="Consolas" w:hAnsi="Consolas" w:cs="Times New Roman"/>
+          <w:highlight w:val="yellow"/>
+        </w:rPr>
+        <w:tab/>
+      </w:r>
+      <w:r>
+        <w:rPr>
+          <w:rFonts w:ascii="Consolas" w:hAnsi="Consolas" w:cs="Times New Roman"/>
+          <w:highlight w:val="yellow"/>
+        </w:rPr>
+        <w:t xml:space="preserve">calls </w:t>
+      </w:r>
+      <w:proofErr w:type="spellStart"/>
+      <w:proofErr w:type="gramStart"/>
+      <w:r>
+        <w:rPr>
+          <w:rFonts w:ascii="Consolas" w:hAnsi="Consolas" w:cs="Times New Roman"/>
+          <w:highlight w:val="yellow"/>
+        </w:rPr>
+        <w:t>solveMazeRecursively</w:t>
+      </w:r>
+      <w:proofErr w:type="spellEnd"/>
+      <w:r>
+        <w:rPr>
+          <w:rFonts w:ascii="Consolas" w:hAnsi="Consolas" w:cs="Times New Roman"/>
+          <w:highlight w:val="yellow"/>
+        </w:rPr>
+        <w:t>(</w:t>
+      </w:r>
+      <w:proofErr w:type="gramEnd"/>
+      <w:r>
+        <w:rPr>
+          <w:rFonts w:ascii="Consolas" w:hAnsi="Consolas" w:cs="Times New Roman"/>
+          <w:highlight w:val="yellow"/>
+        </w:rPr>
+        <w:t>row, col) and prints result</w:t>
+      </w:r>
+    </w:p>
+    <w:p>
+      <w:pPr>
+        <w:spacing w:after="0"/>
+        <w:rPr>
+          <w:rFonts w:ascii="Consolas" w:hAnsi="Consolas" w:cs="Times New Roman"/>
+          <w:highlight w:val="yellow"/>
+        </w:rPr>
+      </w:pPr>
+      <w:r>
+        <w:rPr>
+          <w:rFonts w:ascii="Consolas" w:hAnsi="Consolas" w:cs="Times New Roman"/>
+        </w:rPr>
+        <w:t xml:space="preserve">// </w:t>
+      </w:r>
+      <w:r>
+        <w:rPr>
+          <w:rFonts w:ascii="Consolas" w:hAnsi="Consolas" w:cs="Times New Roman"/>
+        </w:rPr>
+        <w:tab/>
+      </w:r>
+      <w:proofErr w:type="spellStart"/>
+      <w:proofErr w:type="gramStart"/>
+      <w:r>
+        <w:rPr>
+          <w:rFonts w:ascii="Consolas" w:hAnsi="Consolas" w:cs="Times New Roman"/>
+        </w:rPr>
+        <w:t>solveMazeRecursively</w:t>
+      </w:r>
+      <w:proofErr w:type="spellEnd"/>
+      <w:r>
+        <w:rPr>
+          <w:rFonts w:ascii="Consolas" w:hAnsi="Consolas" w:cs="Times New Roman"/>
+        </w:rPr>
+        <w:t>(</w:t>
+      </w:r>
+      <w:proofErr w:type="gramEnd"/>
+      <w:r>
+        <w:rPr>
+          <w:rFonts w:ascii="Consolas" w:hAnsi="Consolas" w:cs="Times New Roman"/>
+        </w:rPr>
+        <w:t>row: int, col: int): Boolean</w:t>
+      </w:r>
+    </w:p>
+    <w:p>
+      <w:pPr>
+        <w:spacing w:after="0"/>
+        <w:rPr>
+          <w:rFonts w:ascii="Consolas" w:hAnsi="Consolas" w:cs="Times New Roman"/>
+          <w:highlight w:val="yellow"/>
+        </w:rPr>
+      </w:pPr>
+      <w:r>
+        <w:rPr>
+          <w:rFonts w:ascii="Consolas" w:hAnsi="Consolas" w:cs="Times New Roman"/>
+          <w:highlight w:val="yellow"/>
+        </w:rPr>
+        <w:t>//</w:t>
+      </w:r>
+      <w:r>
+        <w:rPr>
+          <w:rFonts w:ascii="Consolas" w:hAnsi="Consolas" w:cs="Times New Roman"/>
+          <w:highlight w:val="yellow"/>
+        </w:rPr>
+        <w:tab/>
+      </w:r>
+      <w:r>
+        <w:rPr>
+          <w:rFonts w:ascii="Consolas" w:hAnsi="Consolas" w:cs="Times New Roman"/>
+          <w:highlight w:val="yellow"/>
+        </w:rPr>
+        <w:tab/>
+        <w:t>if maze is already solved</w:t>
+      </w:r>
+    </w:p>
+    <w:p>
+      <w:pPr>
+        <w:spacing w:after="0"/>
+        <w:rPr>
+          <w:rFonts w:ascii="Consolas" w:hAnsi="Consolas" w:cs="Times New Roman"/>
+          <w:highlight w:val="yellow"/>
+        </w:rPr>
+      </w:pPr>
+      <w:r>
+        <w:rPr>
+          <w:rFonts w:ascii="Consolas" w:hAnsi="Consolas" w:cs="Times New Roman"/>
+          <w:highlight w:val="yellow"/>
+        </w:rPr>
+        <w:t>//</w:t>
+      </w:r>
+      <w:r>
+        <w:rPr>
+          <w:rFonts w:ascii="Consolas" w:hAnsi="Consolas" w:cs="Times New Roman"/>
+          <w:highlight w:val="yellow"/>
+        </w:rPr>
+        <w:tab/>
+      </w:r>
+      <w:r>
+        <w:rPr>
+          <w:rFonts w:ascii="Consolas" w:hAnsi="Consolas" w:cs="Times New Roman"/>
+          <w:highlight w:val="yellow"/>
+        </w:rPr>
+        <w:tab/>
+      </w:r>
+      <w:r>
+        <w:rPr>
+          <w:rFonts w:ascii="Consolas" w:hAnsi="Consolas" w:cs="Times New Roman"/>
+          <w:highlight w:val="yellow"/>
+        </w:rPr>
+        <w:t xml:space="preserve">returns </w:t>
+      </w:r>
+      <w:r>
+        <w:rPr>
+          <w:rFonts w:ascii="Consolas" w:hAnsi="Consolas" w:cs="Times New Roman"/>
+          <w:highlight w:val="yellow"/>
+        </w:rPr>
+        <w:t>false if there is no solution and true otherwise</w:t>
+      </w:r>
+    </w:p>
+    <w:p>
+      <w:pPr>
+        <w:spacing w:after="0"/>
+        <w:rPr>
+          <w:rFonts w:ascii="Consolas" w:hAnsi="Consolas" w:cs="Times New Roman"/>
+          <w:highlight w:val="yellow"/>
+        </w:rPr>
+      </w:pPr>
+      <w:r>
+        <w:rPr>
+          <w:rFonts w:ascii="Consolas" w:hAnsi="Consolas" w:cs="Times New Roman"/>
+          <w:highlight w:val="yellow"/>
+        </w:rPr>
+        <w:t>//</w:t>
+      </w:r>
+      <w:r>
+        <w:rPr>
+          <w:rFonts w:ascii="Consolas" w:hAnsi="Consolas" w:cs="Times New Roman"/>
+          <w:highlight w:val="yellow"/>
+        </w:rPr>
+        <w:tab/>
+      </w:r>
+      <w:r>
+        <w:rPr>
+          <w:rFonts w:ascii="Consolas" w:hAnsi="Consolas" w:cs="Times New Roman"/>
+          <w:highlight w:val="yellow"/>
+        </w:rPr>
+        <w:tab/>
+        <w:t>if there is a solution</w:t>
+      </w:r>
+    </w:p>
+    <w:p>
+      <w:pPr>
+        <w:spacing w:after="0"/>
+        <w:rPr>
+          <w:rFonts w:ascii="Consolas" w:hAnsi="Consolas" w:cs="Times New Roman"/>
+          <w:highlight w:val="yellow"/>
+        </w:rPr>
+      </w:pPr>
+      <w:r>
+        <w:rPr>
+          <w:rFonts w:ascii="Consolas" w:hAnsi="Consolas" w:cs="Times New Roman"/>
+          <w:highlight w:val="yellow"/>
+        </w:rPr>
+        <w:t>//</w:t>
+      </w:r>
+      <w:r>
+        <w:rPr>
+          <w:rFonts w:ascii="Consolas" w:hAnsi="Consolas" w:cs="Times New Roman"/>
+          <w:highlight w:val="yellow"/>
+        </w:rPr>
+        <w:tab/>
+      </w:r>
+      <w:r>
+        <w:rPr>
+          <w:rFonts w:ascii="Consolas" w:hAnsi="Consolas" w:cs="Times New Roman"/>
+          <w:highlight w:val="yellow"/>
+        </w:rPr>
+        <w:tab/>
+      </w:r>
+      <w:r>
+        <w:rPr>
+          <w:rFonts w:ascii="Consolas" w:hAnsi="Consolas" w:cs="Times New Roman"/>
+          <w:highlight w:val="yellow"/>
+        </w:rPr>
+        <w:tab/>
+      </w:r>
+      <w:r>
+        <w:rPr>
+          <w:rFonts w:ascii="Consolas" w:hAnsi="Consolas" w:cs="Times New Roman"/>
+          <w:highlight w:val="yellow"/>
+        </w:rPr>
+        <w:t>solves maze</w:t>
+      </w:r>
+      <w:r>
+        <w:rPr>
+          <w:rFonts w:ascii="Consolas" w:hAnsi="Consolas" w:cs="Times New Roman"/>
+          <w:highlight w:val="yellow"/>
+        </w:rPr>
+        <w:t xml:space="preserve"> recursively</w:t>
+      </w:r>
+      <w:r>
+        <w:rPr>
+          <w:rFonts w:ascii="Consolas" w:hAnsi="Consolas" w:cs="Times New Roman"/>
+          <w:highlight w:val="yellow"/>
+        </w:rPr>
+        <w:t xml:space="preserve"> using A*</w:t>
+      </w:r>
+    </w:p>
+    <w:p>
+      <w:pPr>
+        <w:spacing w:after="0"/>
+        <w:rPr>
+          <w:rFonts w:ascii="Consolas" w:hAnsi="Consolas" w:cs="Times New Roman"/>
+          <w:highlight w:val="yellow"/>
+        </w:rPr>
+      </w:pPr>
+      <w:r>
+        <w:rPr>
+          <w:rFonts w:ascii="Consolas" w:hAnsi="Consolas" w:cs="Times New Roman"/>
+          <w:highlight w:val="yellow"/>
+        </w:rPr>
+        <w:t>//</w:t>
+      </w:r>
+      <w:r>
+        <w:rPr>
+          <w:rFonts w:ascii="Consolas" w:hAnsi="Consolas" w:cs="Times New Roman"/>
+          <w:highlight w:val="yellow"/>
+        </w:rPr>
+        <w:tab/>
+      </w:r>
+      <w:r>
+        <w:rPr>
+          <w:rFonts w:ascii="Consolas" w:hAnsi="Consolas" w:cs="Times New Roman"/>
+          <w:highlight w:val="yellow"/>
+        </w:rPr>
+        <w:tab/>
+      </w:r>
+      <w:r>
+        <w:rPr>
+          <w:rFonts w:ascii="Consolas" w:hAnsi="Consolas" w:cs="Times New Roman"/>
+          <w:highlight w:val="yellow"/>
+        </w:rPr>
+        <w:tab/>
+      </w:r>
+      <w:r>
+        <w:rPr>
+          <w:rFonts w:ascii="Consolas" w:hAnsi="Consolas" w:cs="Times New Roman"/>
+          <w:highlight w:val="yellow"/>
+        </w:rPr>
+        <w:t xml:space="preserve">replaces </w:t>
+      </w:r>
+      <w:r>
+        <w:rPr>
+          <w:rFonts w:ascii="Consolas" w:hAnsi="Consolas" w:cs="Times New Roman"/>
+          <w:highlight w:val="yellow"/>
+        </w:rPr>
+        <w:t xml:space="preserve">cells in shortest path from S to </w:t>
+      </w:r>
+      <w:proofErr w:type="spellStart"/>
+      <w:r>
+        <w:rPr>
+          <w:rFonts w:ascii="Consolas" w:hAnsi="Consolas" w:cs="Times New Roman"/>
+          <w:highlight w:val="yellow"/>
+        </w:rPr>
+        <w:t>D</w:t>
+      </w:r>
+      <w:proofErr w:type="spellEnd"/>
+      <w:r>
+        <w:rPr>
+          <w:rFonts w:ascii="Consolas" w:hAnsi="Consolas" w:cs="Times New Roman"/>
+          <w:highlight w:val="yellow"/>
+        </w:rPr>
+        <w:t xml:space="preserve"> with + in maze field</w:t>
+      </w:r>
+    </w:p>
+    <w:p>
+      <w:pPr>
+        <w:spacing w:after="0"/>
+        <w:rPr>
+          <w:rFonts w:ascii="Consolas" w:hAnsi="Consolas" w:cs="Times New Roman"/>
+          <w:highlight w:val="yellow"/>
+        </w:rPr>
+      </w:pPr>
+      <w:r>
+        <w:rPr>
+          <w:rFonts w:ascii="Consolas" w:hAnsi="Consolas" w:cs="Times New Roman"/>
+          <w:highlight w:val="yellow"/>
+        </w:rPr>
+        <w:t>//</w:t>
+      </w:r>
+      <w:r>
+        <w:rPr>
+          <w:rFonts w:ascii="Consolas" w:hAnsi="Consolas" w:cs="Times New Roman"/>
+          <w:highlight w:val="yellow"/>
+        </w:rPr>
+        <w:tab/>
+      </w:r>
+      <w:r>
+        <w:rPr>
+          <w:rFonts w:ascii="Consolas" w:hAnsi="Consolas" w:cs="Times New Roman"/>
+          <w:highlight w:val="yellow"/>
+        </w:rPr>
+        <w:tab/>
+      </w:r>
+      <w:r>
+        <w:rPr>
+          <w:rFonts w:ascii="Consolas" w:hAnsi="Consolas" w:cs="Times New Roman"/>
+          <w:highlight w:val="yellow"/>
+        </w:rPr>
+        <w:tab/>
+      </w:r>
+      <w:bookmarkStart w:id="1" w:name="_GoBack"/>
+      <w:bookmarkEnd w:id="1"/>
+      <w:r>
+        <w:rPr>
+          <w:rFonts w:ascii="Consolas" w:hAnsi="Consolas" w:cs="Times New Roman"/>
+          <w:highlight w:val="yellow"/>
+        </w:rPr>
+        <w:t>record</w:t>
+      </w:r>
+      <w:r>
+        <w:rPr>
+          <w:rFonts w:ascii="Consolas" w:hAnsi="Consolas" w:cs="Times New Roman"/>
+          <w:highlight w:val="yellow"/>
+        </w:rPr>
+        <w:t xml:space="preserve"> number of coins collected</w:t>
+      </w:r>
+    </w:p>
+    <w:p>
+      <w:pPr>
+        <w:spacing w:after="0"/>
+        <w:rPr>
+          <w:rFonts w:ascii="Consolas" w:hAnsi="Consolas" w:cs="Times New Roman"/>
+        </w:rPr>
+      </w:pPr>
+      <w:r>
+        <w:rPr>
+          <w:rFonts w:ascii="Consolas" w:hAnsi="Consolas" w:cs="Times New Roman"/>
+        </w:rPr>
+        <w:t xml:space="preserve">// </w:t>
+      </w:r>
+      <w:r>
+        <w:rPr>
+          <w:rFonts w:ascii="Consolas" w:hAnsi="Consolas" w:cs="Times New Roman"/>
+        </w:rPr>
+        <w:tab/>
+      </w:r>
+      <w:proofErr w:type="spellStart"/>
+      <w:proofErr w:type="gramStart"/>
+      <w:r>
+        <w:rPr>
+          <w:rFonts w:ascii="Consolas" w:hAnsi="Consolas" w:cs="Times New Roman"/>
+        </w:rPr>
+        <w:t>printResult</w:t>
+      </w:r>
+      <w:proofErr w:type="spellEnd"/>
+      <w:r>
+        <w:rPr>
+          <w:rFonts w:ascii="Consolas" w:hAnsi="Consolas" w:cs="Times New Roman"/>
+        </w:rPr>
+        <w:t>(</w:t>
+      </w:r>
+      <w:proofErr w:type="gramEnd"/>
+      <w:r>
+        <w:rPr>
+          <w:rFonts w:ascii="Consolas" w:hAnsi="Consolas" w:cs="Times New Roman"/>
+        </w:rPr>
+        <w:t>): void</w:t>
+      </w:r>
+    </w:p>
+    <w:p>
+      <w:pPr>
+        <w:spacing w:after="0"/>
+        <w:rPr>
+          <w:rFonts w:ascii="Consolas" w:hAnsi="Consolas" w:cs="Times New Roman"/>
+          <w:highlight w:val="yellow"/>
+        </w:rPr>
+      </w:pPr>
+      <w:r>
+        <w:rPr>
+          <w:rFonts w:ascii="Consolas" w:hAnsi="Consolas" w:cs="Times New Roman"/>
+          <w:highlight w:val="yellow"/>
+        </w:rPr>
+        <w:t>//</w:t>
+      </w:r>
+      <w:r>
+        <w:rPr>
+          <w:rFonts w:ascii="Consolas" w:hAnsi="Consolas" w:cs="Times New Roman"/>
+          <w:highlight w:val="yellow"/>
+        </w:rPr>
+        <w:tab/>
+      </w:r>
+      <w:r>
+        <w:rPr>
+          <w:rFonts w:ascii="Consolas" w:hAnsi="Consolas" w:cs="Times New Roman"/>
+          <w:highlight w:val="yellow"/>
+        </w:rPr>
+        <w:tab/>
+        <w:t>prints solved maze</w:t>
+      </w:r>
+      <w:r>
+        <w:rPr>
+          <w:rFonts w:ascii="Consolas" w:hAnsi="Consolas" w:cs="Times New Roman"/>
+          <w:highlight w:val="yellow"/>
+        </w:rPr>
+        <w:t xml:space="preserve"> along with appropriate message</w:t>
+      </w:r>
+    </w:p>
+    <w:p>
+      <w:pPr>
+        <w:spacing w:after="0"/>
+        <w:rPr>
+          <w:rFonts w:ascii="Consolas" w:hAnsi="Consolas" w:cs="Times New Roman"/>
+        </w:rPr>
+      </w:pPr>
+      <w:r>
+        <w:rPr>
+          <w:rFonts w:ascii="Consolas" w:hAnsi="Consolas" w:cs="Times New Roman"/>
+        </w:rPr>
+        <w:t xml:space="preserve">// </w:t>
+      </w:r>
+      <w:r>
+        <w:rPr>
+          <w:rFonts w:ascii="Consolas" w:hAnsi="Consolas" w:cs="Times New Roman"/>
+        </w:rPr>
+        <w:tab/>
+      </w:r>
+      <w:proofErr w:type="spellStart"/>
+      <w:proofErr w:type="gramStart"/>
+      <w:r>
+        <w:rPr>
+          <w:rFonts w:ascii="Consolas" w:hAnsi="Consolas" w:cs="Times New Roman"/>
+        </w:rPr>
+        <w:t>setNumRows</w:t>
+      </w:r>
+      <w:proofErr w:type="spellEnd"/>
+      <w:r>
+        <w:rPr>
+          <w:rFonts w:ascii="Consolas" w:hAnsi="Consolas" w:cs="Times New Roman"/>
         </w:rPr>
         <w:t>(</w:t>
       </w:r>
@@ -4881,15 +5999,13 @@
       <w:r>
         <w:rPr>
           <w:rFonts w:ascii="Consolas" w:hAnsi="Consolas" w:cs="Times New Roman"/>
-          <w:highlight w:val="yellow"/>
-        </w:rPr>
-        <w:t>numCols</w:t>
+        </w:rPr>
+        <w:t>numRows</w:t>
       </w:r>
       <w:proofErr w:type="spellEnd"/>
       <w:r>
         <w:rPr>
           <w:rFonts w:ascii="Consolas" w:hAnsi="Consolas" w:cs="Times New Roman"/>
-          <w:highlight w:val="yellow"/>
         </w:rPr>
         <w:t>: int): void</w:t>
       </w:r>
@@ -4904,21 +6020,12 @@
       <w:r>
         <w:rPr>
           <w:rFonts w:ascii="Consolas" w:hAnsi="Consolas" w:cs="Times New Roman"/>
-          <w:highlight w:val="yellow"/>
-        </w:rPr>
-        <w:t>//</w:t>
-      </w:r>
-      <w:r>
-        <w:rPr>
-          <w:rFonts w:ascii="Consolas" w:hAnsi="Consolas" w:cs="Times New Roman"/>
-          <w:highlight w:val="yellow"/>
-        </w:rPr>
-        <w:t xml:space="preserve"> </w:t>
-      </w:r>
-      <w:r>
-        <w:rPr>
-          <w:rFonts w:ascii="Consolas" w:hAnsi="Consolas" w:cs="Times New Roman"/>
-          <w:highlight w:val="yellow"/>
+        </w:rPr>
+        <w:t xml:space="preserve">// </w:t>
+      </w:r>
+      <w:r>
+        <w:rPr>
+          <w:rFonts w:ascii="Consolas" w:hAnsi="Consolas" w:cs="Times New Roman"/>
         </w:rPr>
         <w:tab/>
       </w:r>
@@ -4927,15 +6034,13 @@
       <w:r>
         <w:rPr>
           <w:rFonts w:ascii="Consolas" w:hAnsi="Consolas" w:cs="Times New Roman"/>
-          <w:highlight w:val="yellow"/>
-        </w:rPr>
-        <w:t>getNumCols</w:t>
+        </w:rPr>
+        <w:t>getNumRows</w:t>
       </w:r>
       <w:proofErr w:type="spellEnd"/>
       <w:r>
         <w:rPr>
           <w:rFonts w:ascii="Consolas" w:hAnsi="Consolas" w:cs="Times New Roman"/>
-          <w:highlight w:val="yellow"/>
         </w:rPr>
         <w:t>(</w:t>
       </w:r>
@@ -4943,7 +6048,6 @@
       <w:r>
         <w:rPr>
           <w:rFonts w:ascii="Consolas" w:hAnsi="Consolas" w:cs="Times New Roman"/>
-          <w:highlight w:val="yellow"/>
         </w:rPr>
         <w:t>): int</w:t>
       </w:r>
@@ -4952,73 +6056,7 @@
       <w:pPr>
         <w:spacing w:after="0"/>
         <w:rPr>
-          <w:rFonts w:ascii="Times New Roman" w:eastAsia="Times New Roman" w:hAnsi="Times New Roman" w:cs="Times New Roman"/>
-        </w:rPr>
-      </w:pPr>
-      <w:r>
-        <w:rPr>
-          <w:rFonts w:ascii="Times New Roman" w:eastAsia="Times New Roman" w:hAnsi="Times New Roman" w:cs="Times New Roman"/>
-        </w:rPr>
-        <w:t xml:space="preserve"> </w:t>
-      </w:r>
-    </w:p>
-    <w:p>
-      <w:pPr>
-        <w:spacing w:after="0"/>
-        <w:rPr>
-          <w:rFonts w:ascii="Times New Roman" w:eastAsia="Times New Roman" w:hAnsi="Times New Roman" w:cs="Times New Roman"/>
-        </w:rPr>
-      </w:pPr>
-      <w:r>
-        <w:rPr>
-          <w:rFonts w:ascii="Times New Roman" w:eastAsia="Times New Roman" w:hAnsi="Times New Roman" w:cs="Times New Roman"/>
-        </w:rPr>
-        <w:tab/>
-        <w:t xml:space="preserve">3b) </w:t>
-      </w:r>
-      <w:proofErr w:type="spellStart"/>
-      <w:r>
-        <w:rPr>
-          <w:rFonts w:ascii="Times New Roman" w:eastAsia="Times New Roman" w:hAnsi="Times New Roman" w:cs="Times New Roman"/>
-        </w:rPr>
-        <w:t>MazeSolver</w:t>
-      </w:r>
-      <w:proofErr w:type="spellEnd"/>
-      <w:r>
-        <w:rPr>
-          <w:rFonts w:ascii="Times New Roman" w:eastAsia="Times New Roman" w:hAnsi="Times New Roman" w:cs="Times New Roman"/>
-        </w:rPr>
-        <w:t xml:space="preserve"> Pseudocode Refinement #2:</w:t>
-      </w:r>
-    </w:p>
-    <w:p>
-      <w:pPr>
-        <w:spacing w:after="0"/>
-        <w:rPr>
-          <w:rFonts w:ascii="Times New Roman" w:eastAsia="Times New Roman" w:hAnsi="Times New Roman" w:cs="Times New Roman"/>
-        </w:rPr>
-      </w:pPr>
-    </w:p>
-    <w:p>
-      <w:pPr>
-        <w:spacing w:after="0"/>
-        <w:rPr>
-          <w:rFonts w:ascii="Consolas" w:eastAsia="Times New Roman" w:hAnsi="Consolas" w:cs="Times New Roman"/>
-        </w:rPr>
-      </w:pPr>
-      <w:r>
-        <w:rPr>
-          <w:rFonts w:ascii="Consolas" w:eastAsia="Times New Roman" w:hAnsi="Consolas" w:cs="Times New Roman"/>
-        </w:rPr>
-        <w:t xml:space="preserve">// --FIELDS-- </w:t>
-      </w:r>
-    </w:p>
-    <w:p>
-      <w:pPr>
-        <w:spacing w:after="0"/>
-        <w:rPr>
-          <w:rFonts w:ascii="Consolas" w:hAnsi="Consolas" w:cs="Times New Roman"/>
-          <w:highlight w:val="yellow"/>
+          <w:rFonts w:ascii="Consolas" w:hAnsi="Consolas" w:cs="Times New Roman"/>
         </w:rPr>
       </w:pPr>
       <w:r>
@@ -5026,104 +6064,6 @@
           <w:rFonts w:ascii="Consolas" w:hAnsi="Consolas" w:cs="Times New Roman"/>
         </w:rPr>
         <w:t xml:space="preserve">// </w:t>
-      </w:r>
-      <w:r>
-        <w:rPr>
-          <w:rFonts w:ascii="Consolas" w:hAnsi="Consolas" w:cs="Times New Roman"/>
-        </w:rPr>
-        <w:tab/>
-      </w:r>
-      <w:proofErr w:type="gramStart"/>
-      <w:r>
-        <w:rPr>
-          <w:rFonts w:ascii="Consolas" w:hAnsi="Consolas" w:cs="Times New Roman"/>
-        </w:rPr>
-        <w:t>String[</w:t>
-      </w:r>
-      <w:proofErr w:type="gramEnd"/>
-      <w:r>
-        <w:rPr>
-          <w:rFonts w:ascii="Consolas" w:hAnsi="Consolas" w:cs="Times New Roman"/>
-        </w:rPr>
-        <w:t xml:space="preserve">][] maze </w:t>
-      </w:r>
-      <w:r>
-        <w:rPr>
-          <w:rFonts w:ascii="Consolas" w:hAnsi="Consolas" w:cs="Times New Roman"/>
-          <w:highlight w:val="yellow"/>
-        </w:rPr>
-        <w:t>&lt;- array with coins and obstacles</w:t>
-      </w:r>
-    </w:p>
-    <w:p>
-      <w:pPr>
-        <w:spacing w:after="0"/>
-        <w:rPr>
-          <w:rFonts w:ascii="Consolas" w:hAnsi="Consolas" w:cs="Times New Roman"/>
-          <w:highlight w:val="yellow"/>
-        </w:rPr>
-      </w:pPr>
-      <w:r>
-        <w:rPr>
-          <w:rFonts w:ascii="Consolas" w:hAnsi="Consolas" w:cs="Times New Roman"/>
-        </w:rPr>
-        <w:t>//</w:t>
-      </w:r>
-      <w:r>
-        <w:rPr>
-          <w:rFonts w:ascii="Consolas" w:hAnsi="Consolas" w:cs="Times New Roman"/>
-        </w:rPr>
-        <w:tab/>
-      </w:r>
-      <w:proofErr w:type="gramStart"/>
-      <w:r>
-        <w:rPr>
-          <w:rFonts w:ascii="Consolas" w:hAnsi="Consolas" w:cs="Times New Roman"/>
-        </w:rPr>
-        <w:t>Int[</w:t>
-      </w:r>
-      <w:proofErr w:type="gramEnd"/>
-      <w:r>
-        <w:rPr>
-          <w:rFonts w:ascii="Consolas" w:hAnsi="Consolas" w:cs="Times New Roman"/>
-        </w:rPr>
-        <w:t xml:space="preserve">][] </w:t>
-      </w:r>
-      <w:proofErr w:type="spellStart"/>
-      <w:r>
-        <w:rPr>
-          <w:rFonts w:ascii="Consolas" w:hAnsi="Consolas" w:cs="Times New Roman"/>
-        </w:rPr>
-        <w:t>pathScoring</w:t>
-      </w:r>
-      <w:proofErr w:type="spellEnd"/>
-      <w:r>
-        <w:rPr>
-          <w:rFonts w:ascii="Consolas" w:hAnsi="Consolas" w:cs="Times New Roman"/>
-        </w:rPr>
-        <w:t xml:space="preserve"> </w:t>
-      </w:r>
-      <w:r>
-        <w:rPr>
-          <w:rFonts w:ascii="Consolas" w:hAnsi="Consolas" w:cs="Times New Roman"/>
-          <w:highlight w:val="yellow"/>
-        </w:rPr>
-        <w:t>&lt;- parallel array to maze with path scoring for A*</w:t>
-      </w:r>
-    </w:p>
-    <w:p>
-      <w:pPr>
-        <w:spacing w:after="0"/>
-        <w:rPr>
-          <w:rFonts w:ascii="Consolas" w:hAnsi="Consolas" w:cs="Times New Roman"/>
-          <w:highlight w:val="yellow"/>
-        </w:rPr>
-      </w:pPr>
-      <w:r>
-        <w:rPr>
-          <w:rFonts w:ascii="Consolas" w:hAnsi="Consolas" w:cs="Times New Roman"/>
-        </w:rPr>
-        <w:t>//</w:t>
       </w:r>
       <w:r>
         <w:rPr>
@@ -5137,118 +6077,47 @@
         <w:rPr>
           <w:rFonts w:ascii="Consolas" w:hAnsi="Consolas" w:cs="Times New Roman"/>
         </w:rPr>
-        <w:t>boolean</w:t>
+        <w:t>setNumCols</w:t>
       </w:r>
       <w:proofErr w:type="spellEnd"/>
       <w:r>
         <w:rPr>
           <w:rFonts w:ascii="Consolas" w:hAnsi="Consolas" w:cs="Times New Roman"/>
         </w:rPr>
-        <w:t>[</w:t>
-      </w:r>
+        <w:t>(</w:t>
+      </w:r>
+      <w:proofErr w:type="spellStart"/>
       <w:proofErr w:type="gramEnd"/>
       <w:r>
         <w:rPr>
           <w:rFonts w:ascii="Consolas" w:hAnsi="Consolas" w:cs="Times New Roman"/>
         </w:rPr>
-        <w:t xml:space="preserve">][] visited </w:t>
-      </w:r>
-      <w:r>
-        <w:rPr>
-          <w:rFonts w:ascii="Consolas" w:hAnsi="Consolas" w:cs="Times New Roman"/>
-          <w:highlight w:val="yellow"/>
-        </w:rPr>
-        <w:t>&lt;- parallel array to maze stores visited cells</w:t>
-      </w:r>
-    </w:p>
-    <w:p>
-      <w:pPr>
-        <w:spacing w:after="0"/>
-        <w:rPr>
-          <w:rFonts w:ascii="Consolas" w:hAnsi="Consolas" w:cs="Times New Roman"/>
-        </w:rPr>
-      </w:pPr>
-      <w:r>
-        <w:rPr>
-          <w:rFonts w:ascii="Consolas" w:hAnsi="Consolas" w:cs="Times New Roman"/>
-        </w:rPr>
-        <w:t>//</w:t>
-      </w:r>
-      <w:r>
-        <w:rPr>
-          <w:rFonts w:ascii="Consolas" w:hAnsi="Consolas" w:cs="Times New Roman"/>
-        </w:rPr>
-        <w:tab/>
-        <w:t xml:space="preserve">int </w:t>
-      </w:r>
-      <w:proofErr w:type="spellStart"/>
-      <w:r>
-        <w:rPr>
-          <w:rFonts w:ascii="Consolas" w:hAnsi="Consolas" w:cs="Times New Roman"/>
-        </w:rPr>
-        <w:t>numRows</w:t>
+        <w:t>numCols</w:t>
       </w:r>
       <w:proofErr w:type="spellEnd"/>
-    </w:p>
-    <w:p>
-      <w:pPr>
-        <w:spacing w:after="0"/>
-        <w:rPr>
-          <w:rFonts w:ascii="Consolas" w:hAnsi="Consolas" w:cs="Times New Roman"/>
-        </w:rPr>
-      </w:pPr>
-      <w:r>
-        <w:rPr>
-          <w:rFonts w:ascii="Consolas" w:hAnsi="Consolas" w:cs="Times New Roman"/>
-        </w:rPr>
-        <w:t>//</w:t>
-      </w:r>
-      <w:r>
-        <w:rPr>
-          <w:rFonts w:ascii="Consolas" w:hAnsi="Consolas" w:cs="Times New Roman"/>
-        </w:rPr>
-        <w:tab/>
-        <w:t xml:space="preserve">int </w:t>
-      </w:r>
-      <w:proofErr w:type="spellStart"/>
-      <w:r>
-        <w:rPr>
-          <w:rFonts w:ascii="Consolas" w:hAnsi="Consolas" w:cs="Times New Roman"/>
-        </w:rPr>
-        <w:t>numCols</w:t>
-      </w:r>
-      <w:proofErr w:type="spellEnd"/>
-    </w:p>
-    <w:p>
-      <w:pPr>
-        <w:spacing w:after="0"/>
-        <w:rPr>
-          <w:rFonts w:ascii="Consolas" w:eastAsia="Times New Roman" w:hAnsi="Consolas" w:cs="Times New Roman"/>
-        </w:rPr>
-      </w:pPr>
-      <w:r>
-        <w:rPr>
-          <w:rFonts w:ascii="Consolas" w:eastAsia="Times New Roman" w:hAnsi="Consolas" w:cs="Times New Roman"/>
-        </w:rPr>
-        <w:t>// --METHODS--</w:t>
-      </w:r>
-    </w:p>
-    <w:p>
-      <w:pPr>
-        <w:spacing w:after="0"/>
-        <w:rPr>
-          <w:rFonts w:ascii="Consolas" w:hAnsi="Consolas" w:cs="Times New Roman"/>
-        </w:rPr>
-      </w:pPr>
-      <w:r>
-        <w:rPr>
-          <w:rFonts w:ascii="Consolas" w:eastAsia="Times New Roman" w:hAnsi="Consolas" w:cs="Times New Roman"/>
-        </w:rPr>
-        <w:t>//</w:t>
-      </w:r>
-      <w:r>
-        <w:rPr>
-          <w:rFonts w:ascii="Consolas" w:eastAsia="Times New Roman" w:hAnsi="Consolas" w:cs="Times New Roman"/>
+      <w:r>
+        <w:rPr>
+          <w:rFonts w:ascii="Consolas" w:hAnsi="Consolas" w:cs="Times New Roman"/>
+        </w:rPr>
+        <w:t>: int): void</w:t>
+      </w:r>
+    </w:p>
+    <w:p>
+      <w:pPr>
+        <w:spacing w:after="0"/>
+        <w:rPr>
+          <w:rFonts w:ascii="Consolas" w:hAnsi="Consolas" w:cs="Times New Roman"/>
+        </w:rPr>
+      </w:pPr>
+      <w:r>
+        <w:rPr>
+          <w:rFonts w:ascii="Consolas" w:hAnsi="Consolas" w:cs="Times New Roman"/>
+        </w:rPr>
+        <w:t xml:space="preserve">// </w:t>
+      </w:r>
+      <w:r>
+        <w:rPr>
+          <w:rFonts w:ascii="Consolas" w:hAnsi="Consolas" w:cs="Times New Roman"/>
         </w:rPr>
         <w:tab/>
       </w:r>
@@ -5258,965 +6127,6 @@
         <w:rPr>
           <w:rFonts w:ascii="Consolas" w:hAnsi="Consolas" w:cs="Times New Roman"/>
         </w:rPr>
-        <w:t>drawMaze</w:t>
-      </w:r>
-      <w:proofErr w:type="spellEnd"/>
-      <w:r>
-        <w:rPr>
-          <w:rFonts w:ascii="Consolas" w:hAnsi="Consolas" w:cs="Times New Roman"/>
-        </w:rPr>
-        <w:t>(</w:t>
-      </w:r>
-      <w:proofErr w:type="gramEnd"/>
-      <w:r>
-        <w:rPr>
-          <w:rFonts w:ascii="Consolas" w:hAnsi="Consolas" w:cs="Times New Roman"/>
-        </w:rPr>
-        <w:t>): void</w:t>
-      </w:r>
-    </w:p>
-    <w:p>
-      <w:pPr>
-        <w:spacing w:after="0"/>
-        <w:rPr>
-          <w:rFonts w:ascii="Consolas" w:hAnsi="Consolas" w:cs="Times New Roman"/>
-          <w:highlight w:val="yellow"/>
-        </w:rPr>
-      </w:pPr>
-      <w:r>
-        <w:rPr>
-          <w:rFonts w:ascii="Consolas" w:hAnsi="Consolas" w:cs="Times New Roman"/>
-          <w:highlight w:val="yellow"/>
-        </w:rPr>
-        <w:t>//</w:t>
-      </w:r>
-      <w:r>
-        <w:rPr>
-          <w:rFonts w:ascii="Consolas" w:hAnsi="Consolas" w:cs="Times New Roman"/>
-          <w:highlight w:val="yellow"/>
-        </w:rPr>
-        <w:tab/>
-      </w:r>
-      <w:r>
-        <w:rPr>
-          <w:rFonts w:ascii="Consolas" w:hAnsi="Consolas" w:cs="Times New Roman"/>
-          <w:highlight w:val="yellow"/>
-        </w:rPr>
-        <w:tab/>
-        <w:t>initialize maze parallel arrays</w:t>
-      </w:r>
-    </w:p>
-    <w:p>
-      <w:pPr>
-        <w:spacing w:after="0"/>
-        <w:rPr>
-          <w:rFonts w:ascii="Consolas" w:hAnsi="Consolas" w:cs="Times New Roman"/>
-          <w:highlight w:val="yellow"/>
-        </w:rPr>
-      </w:pPr>
-      <w:r>
-        <w:rPr>
-          <w:rFonts w:ascii="Consolas" w:hAnsi="Consolas" w:cs="Times New Roman"/>
-          <w:highlight w:val="yellow"/>
-        </w:rPr>
-        <w:t>//</w:t>
-      </w:r>
-      <w:r>
-        <w:rPr>
-          <w:rFonts w:ascii="Consolas" w:hAnsi="Consolas" w:cs="Times New Roman"/>
-          <w:highlight w:val="yellow"/>
-        </w:rPr>
-        <w:tab/>
-      </w:r>
-      <w:r>
-        <w:rPr>
-          <w:rFonts w:ascii="Consolas" w:hAnsi="Consolas" w:cs="Times New Roman"/>
-          <w:highlight w:val="yellow"/>
-        </w:rPr>
-        <w:tab/>
-        <w:t>create maze</w:t>
-      </w:r>
-      <w:r>
-        <w:rPr>
-          <w:rFonts w:ascii="Consolas" w:hAnsi="Consolas" w:cs="Times New Roman"/>
-          <w:highlight w:val="yellow"/>
-        </w:rPr>
-        <w:t xml:space="preserve"> and set to maze field</w:t>
-      </w:r>
-    </w:p>
-    <w:p>
-      <w:pPr>
-        <w:spacing w:after="0"/>
-        <w:rPr>
-          <w:rFonts w:ascii="Consolas" w:hAnsi="Consolas" w:cs="Times New Roman"/>
-          <w:highlight w:val="yellow"/>
-        </w:rPr>
-      </w:pPr>
-      <w:r>
-        <w:rPr>
-          <w:rFonts w:ascii="Consolas" w:hAnsi="Consolas" w:cs="Times New Roman"/>
-          <w:highlight w:val="yellow"/>
-        </w:rPr>
-        <w:t>//</w:t>
-      </w:r>
-      <w:r>
-        <w:rPr>
-          <w:rFonts w:ascii="Consolas" w:hAnsi="Consolas" w:cs="Times New Roman"/>
-          <w:highlight w:val="yellow"/>
-        </w:rPr>
-        <w:tab/>
-      </w:r>
-      <w:r>
-        <w:rPr>
-          <w:rFonts w:ascii="Consolas" w:hAnsi="Consolas" w:cs="Times New Roman"/>
-          <w:highlight w:val="yellow"/>
-        </w:rPr>
-        <w:tab/>
-      </w:r>
-      <w:r>
-        <w:rPr>
-          <w:rFonts w:ascii="Consolas" w:hAnsi="Consolas" w:cs="Times New Roman"/>
-          <w:highlight w:val="yellow"/>
-        </w:rPr>
-        <w:tab/>
-        <w:t>fill cells with “#” and random numbers from 1-100</w:t>
-      </w:r>
-    </w:p>
-    <w:p>
-      <w:pPr>
-        <w:spacing w:after="0"/>
-        <w:rPr>
-          <w:rFonts w:ascii="Consolas" w:hAnsi="Consolas" w:cs="Times New Roman"/>
-          <w:highlight w:val="yellow"/>
-        </w:rPr>
-      </w:pPr>
-      <w:r>
-        <w:rPr>
-          <w:rFonts w:ascii="Consolas" w:hAnsi="Consolas" w:cs="Times New Roman"/>
-          <w:highlight w:val="yellow"/>
-        </w:rPr>
-        <w:t>//</w:t>
-      </w:r>
-      <w:r>
-        <w:rPr>
-          <w:rFonts w:ascii="Consolas" w:hAnsi="Consolas" w:cs="Times New Roman"/>
-          <w:highlight w:val="yellow"/>
-        </w:rPr>
-        <w:tab/>
-      </w:r>
-      <w:r>
-        <w:rPr>
-          <w:rFonts w:ascii="Consolas" w:hAnsi="Consolas" w:cs="Times New Roman"/>
-          <w:highlight w:val="yellow"/>
-        </w:rPr>
-        <w:tab/>
-      </w:r>
-      <w:r>
-        <w:rPr>
-          <w:rFonts w:ascii="Consolas" w:hAnsi="Consolas" w:cs="Times New Roman"/>
-          <w:highlight w:val="yellow"/>
-        </w:rPr>
-        <w:tab/>
-        <w:t>set top left cell to “S” (starting point)</w:t>
-      </w:r>
-    </w:p>
-    <w:p>
-      <w:pPr>
-        <w:spacing w:after="0"/>
-        <w:rPr>
-          <w:rFonts w:ascii="Consolas" w:hAnsi="Consolas" w:cs="Times New Roman"/>
-          <w:highlight w:val="yellow"/>
-        </w:rPr>
-      </w:pPr>
-      <w:r>
-        <w:rPr>
-          <w:rFonts w:ascii="Consolas" w:hAnsi="Consolas" w:cs="Times New Roman"/>
-          <w:highlight w:val="yellow"/>
-        </w:rPr>
-        <w:t>//</w:t>
-      </w:r>
-      <w:r>
-        <w:rPr>
-          <w:rFonts w:ascii="Consolas" w:hAnsi="Consolas" w:cs="Times New Roman"/>
-          <w:highlight w:val="yellow"/>
-        </w:rPr>
-        <w:tab/>
-      </w:r>
-      <w:r>
-        <w:rPr>
-          <w:rFonts w:ascii="Consolas" w:hAnsi="Consolas" w:cs="Times New Roman"/>
-          <w:highlight w:val="yellow"/>
-        </w:rPr>
-        <w:tab/>
-      </w:r>
-      <w:r>
-        <w:rPr>
-          <w:rFonts w:ascii="Consolas" w:hAnsi="Consolas" w:cs="Times New Roman"/>
-          <w:highlight w:val="yellow"/>
-        </w:rPr>
-        <w:tab/>
-        <w:t>set bottom right cell to “D” (destination)</w:t>
-      </w:r>
-    </w:p>
-    <w:p>
-      <w:pPr>
-        <w:spacing w:after="0"/>
-        <w:rPr>
-          <w:rFonts w:ascii="Consolas" w:hAnsi="Consolas" w:cs="Times New Roman"/>
-          <w:highlight w:val="yellow"/>
-        </w:rPr>
-      </w:pPr>
-      <w:r>
-        <w:rPr>
-          <w:rFonts w:ascii="Consolas" w:hAnsi="Consolas" w:cs="Times New Roman"/>
-          <w:highlight w:val="yellow"/>
-        </w:rPr>
-        <w:t>//</w:t>
-      </w:r>
-      <w:r>
-        <w:rPr>
-          <w:rFonts w:ascii="Consolas" w:hAnsi="Consolas" w:cs="Times New Roman"/>
-          <w:highlight w:val="yellow"/>
-        </w:rPr>
-        <w:tab/>
-      </w:r>
-      <w:r>
-        <w:rPr>
-          <w:rFonts w:ascii="Consolas" w:hAnsi="Consolas" w:cs="Times New Roman"/>
-          <w:highlight w:val="yellow"/>
-        </w:rPr>
-        <w:tab/>
-      </w:r>
-      <w:r>
-        <w:rPr>
-          <w:rFonts w:ascii="Consolas" w:hAnsi="Consolas" w:cs="Times New Roman"/>
-          <w:highlight w:val="yellow"/>
-        </w:rPr>
-        <w:tab/>
-        <w:t>total number of “</w:t>
-      </w:r>
-      <w:proofErr w:type="gramStart"/>
-      <w:r>
-        <w:rPr>
-          <w:rFonts w:ascii="Consolas" w:hAnsi="Consolas" w:cs="Times New Roman"/>
-          <w:highlight w:val="yellow"/>
-        </w:rPr>
-        <w:t>#”s</w:t>
-      </w:r>
-      <w:proofErr w:type="gramEnd"/>
-      <w:r>
-        <w:rPr>
-          <w:rFonts w:ascii="Consolas" w:hAnsi="Consolas" w:cs="Times New Roman"/>
-          <w:highlight w:val="yellow"/>
-        </w:rPr>
-        <w:t xml:space="preserve"> cannot exceed 1/3 of total cells</w:t>
-      </w:r>
-    </w:p>
-    <w:p>
-      <w:pPr>
-        <w:spacing w:after="0"/>
-        <w:rPr>
-          <w:rFonts w:ascii="Consolas" w:hAnsi="Consolas" w:cs="Times New Roman"/>
-        </w:rPr>
-      </w:pPr>
-      <w:r>
-        <w:rPr>
-          <w:rFonts w:ascii="Consolas" w:hAnsi="Consolas" w:cs="Times New Roman"/>
-        </w:rPr>
-        <w:t xml:space="preserve">// </w:t>
-      </w:r>
-      <w:r>
-        <w:rPr>
-          <w:rFonts w:ascii="Consolas" w:hAnsi="Consolas" w:cs="Times New Roman"/>
-        </w:rPr>
-        <w:tab/>
-      </w:r>
-      <w:proofErr w:type="spellStart"/>
-      <w:proofErr w:type="gramStart"/>
-      <w:r>
-        <w:rPr>
-          <w:rFonts w:ascii="Consolas" w:hAnsi="Consolas" w:cs="Times New Roman"/>
-        </w:rPr>
-        <w:t>printMaze</w:t>
-      </w:r>
-      <w:proofErr w:type="spellEnd"/>
-      <w:r>
-        <w:rPr>
-          <w:rFonts w:ascii="Consolas" w:hAnsi="Consolas" w:cs="Times New Roman"/>
-        </w:rPr>
-        <w:t>(</w:t>
-      </w:r>
-      <w:proofErr w:type="gramEnd"/>
-      <w:r>
-        <w:rPr>
-          <w:rFonts w:ascii="Consolas" w:hAnsi="Consolas" w:cs="Times New Roman"/>
-        </w:rPr>
-        <w:t>): void</w:t>
-      </w:r>
-    </w:p>
-    <w:p>
-      <w:pPr>
-        <w:spacing w:after="0"/>
-        <w:rPr>
-          <w:rFonts w:ascii="Consolas" w:hAnsi="Consolas" w:cs="Times New Roman"/>
-          <w:highlight w:val="yellow"/>
-        </w:rPr>
-      </w:pPr>
-      <w:r>
-        <w:rPr>
-          <w:rFonts w:ascii="Consolas" w:hAnsi="Consolas" w:cs="Times New Roman"/>
-          <w:highlight w:val="yellow"/>
-        </w:rPr>
-        <w:t>//</w:t>
-      </w:r>
-      <w:r>
-        <w:rPr>
-          <w:rFonts w:ascii="Consolas" w:hAnsi="Consolas" w:cs="Times New Roman"/>
-          <w:highlight w:val="yellow"/>
-        </w:rPr>
-        <w:tab/>
-      </w:r>
-      <w:r>
-        <w:rPr>
-          <w:rFonts w:ascii="Consolas" w:hAnsi="Consolas" w:cs="Times New Roman"/>
-          <w:highlight w:val="yellow"/>
-        </w:rPr>
-        <w:tab/>
-      </w:r>
-      <w:r>
-        <w:rPr>
-          <w:rFonts w:ascii="Consolas" w:hAnsi="Consolas" w:cs="Times New Roman"/>
-          <w:highlight w:val="yellow"/>
-        </w:rPr>
-        <w:t>print out maze</w:t>
-      </w:r>
-    </w:p>
-    <w:p>
-      <w:pPr>
-        <w:spacing w:after="0"/>
-        <w:rPr>
-          <w:rFonts w:ascii="Consolas" w:hAnsi="Consolas" w:cs="Times New Roman"/>
-          <w:highlight w:val="yellow"/>
-        </w:rPr>
-      </w:pPr>
-      <w:r>
-        <w:rPr>
-          <w:rFonts w:ascii="Consolas" w:hAnsi="Consolas" w:cs="Times New Roman"/>
-        </w:rPr>
-        <w:t xml:space="preserve">// </w:t>
-      </w:r>
-      <w:r>
-        <w:rPr>
-          <w:rFonts w:ascii="Consolas" w:hAnsi="Consolas" w:cs="Times New Roman"/>
-        </w:rPr>
-        <w:tab/>
-      </w:r>
-      <w:proofErr w:type="spellStart"/>
-      <w:proofErr w:type="gramStart"/>
-      <w:r>
-        <w:rPr>
-          <w:rFonts w:ascii="Consolas" w:hAnsi="Consolas" w:cs="Times New Roman"/>
-        </w:rPr>
-        <w:t>isSolvable</w:t>
-      </w:r>
-      <w:proofErr w:type="spellEnd"/>
-      <w:r>
-        <w:rPr>
-          <w:rFonts w:ascii="Consolas" w:hAnsi="Consolas" w:cs="Times New Roman"/>
-        </w:rPr>
-        <w:t>(</w:t>
-      </w:r>
-      <w:proofErr w:type="gramEnd"/>
-      <w:r>
-        <w:rPr>
-          <w:rFonts w:ascii="Consolas" w:hAnsi="Consolas" w:cs="Times New Roman"/>
-        </w:rPr>
-        <w:t>): Boolean</w:t>
-      </w:r>
-    </w:p>
-    <w:p>
-      <w:pPr>
-        <w:spacing w:after="0"/>
-        <w:rPr>
-          <w:rFonts w:ascii="Consolas" w:hAnsi="Consolas" w:cs="Times New Roman"/>
-          <w:highlight w:val="yellow"/>
-        </w:rPr>
-      </w:pPr>
-      <w:r>
-        <w:rPr>
-          <w:rFonts w:ascii="Consolas" w:hAnsi="Consolas" w:cs="Times New Roman"/>
-          <w:highlight w:val="yellow"/>
-        </w:rPr>
-        <w:t>//</w:t>
-      </w:r>
-      <w:r>
-        <w:rPr>
-          <w:rFonts w:ascii="Consolas" w:hAnsi="Consolas" w:cs="Times New Roman"/>
-          <w:highlight w:val="yellow"/>
-        </w:rPr>
-        <w:tab/>
-      </w:r>
-      <w:r>
-        <w:rPr>
-          <w:rFonts w:ascii="Consolas" w:hAnsi="Consolas" w:cs="Times New Roman"/>
-          <w:highlight w:val="yellow"/>
-        </w:rPr>
-        <w:tab/>
-      </w:r>
-      <w:r>
-        <w:rPr>
-          <w:rFonts w:ascii="Consolas" w:hAnsi="Consolas" w:cs="Times New Roman"/>
-          <w:highlight w:val="yellow"/>
-        </w:rPr>
-        <w:t xml:space="preserve">calls </w:t>
-      </w:r>
-      <w:proofErr w:type="spellStart"/>
-      <w:proofErr w:type="gramStart"/>
-      <w:r>
-        <w:rPr>
-          <w:rFonts w:ascii="Consolas" w:hAnsi="Consolas" w:cs="Times New Roman"/>
-          <w:highlight w:val="yellow"/>
-        </w:rPr>
-        <w:t>solveMazeRecursively</w:t>
-      </w:r>
-      <w:proofErr w:type="spellEnd"/>
-      <w:r>
-        <w:rPr>
-          <w:rFonts w:ascii="Consolas" w:hAnsi="Consolas" w:cs="Times New Roman"/>
-          <w:highlight w:val="yellow"/>
-        </w:rPr>
-        <w:t>(</w:t>
-      </w:r>
-      <w:proofErr w:type="gramEnd"/>
-      <w:r>
-        <w:rPr>
-          <w:rFonts w:ascii="Consolas" w:hAnsi="Consolas" w:cs="Times New Roman"/>
-          <w:highlight w:val="yellow"/>
-        </w:rPr>
-        <w:t>row, col) and prints result</w:t>
-      </w:r>
-    </w:p>
-    <w:p>
-      <w:pPr>
-        <w:spacing w:after="0"/>
-        <w:rPr>
-          <w:rFonts w:ascii="Consolas" w:hAnsi="Consolas" w:cs="Times New Roman"/>
-          <w:highlight w:val="yellow"/>
-        </w:rPr>
-      </w:pPr>
-      <w:r>
-        <w:rPr>
-          <w:rFonts w:ascii="Consolas" w:hAnsi="Consolas" w:cs="Times New Roman"/>
-        </w:rPr>
-        <w:t xml:space="preserve">// </w:t>
-      </w:r>
-      <w:r>
-        <w:rPr>
-          <w:rFonts w:ascii="Consolas" w:hAnsi="Consolas" w:cs="Times New Roman"/>
-        </w:rPr>
-        <w:tab/>
-      </w:r>
-      <w:proofErr w:type="spellStart"/>
-      <w:proofErr w:type="gramStart"/>
-      <w:r>
-        <w:rPr>
-          <w:rFonts w:ascii="Consolas" w:hAnsi="Consolas" w:cs="Times New Roman"/>
-        </w:rPr>
-        <w:t>solveMazeRecursively</w:t>
-      </w:r>
-      <w:proofErr w:type="spellEnd"/>
-      <w:r>
-        <w:rPr>
-          <w:rFonts w:ascii="Consolas" w:hAnsi="Consolas" w:cs="Times New Roman"/>
-        </w:rPr>
-        <w:t>(</w:t>
-      </w:r>
-      <w:proofErr w:type="gramEnd"/>
-      <w:r>
-        <w:rPr>
-          <w:rFonts w:ascii="Consolas" w:hAnsi="Consolas" w:cs="Times New Roman"/>
-        </w:rPr>
-        <w:t>row: int, col: int): Boolean</w:t>
-      </w:r>
-    </w:p>
-    <w:p>
-      <w:pPr>
-        <w:spacing w:after="0"/>
-        <w:rPr>
-          <w:rFonts w:ascii="Consolas" w:hAnsi="Consolas" w:cs="Times New Roman"/>
-          <w:highlight w:val="yellow"/>
-        </w:rPr>
-      </w:pPr>
-      <w:r>
-        <w:rPr>
-          <w:rFonts w:ascii="Consolas" w:hAnsi="Consolas" w:cs="Times New Roman"/>
-          <w:highlight w:val="yellow"/>
-        </w:rPr>
-        <w:t>//</w:t>
-      </w:r>
-      <w:r>
-        <w:rPr>
-          <w:rFonts w:ascii="Consolas" w:hAnsi="Consolas" w:cs="Times New Roman"/>
-          <w:highlight w:val="yellow"/>
-        </w:rPr>
-        <w:tab/>
-      </w:r>
-      <w:r>
-        <w:rPr>
-          <w:rFonts w:ascii="Consolas" w:hAnsi="Consolas" w:cs="Times New Roman"/>
-          <w:highlight w:val="yellow"/>
-        </w:rPr>
-        <w:tab/>
-        <w:t>if maze is already solved, return</w:t>
-      </w:r>
-    </w:p>
-    <w:p>
-      <w:pPr>
-        <w:spacing w:after="0"/>
-        <w:rPr>
-          <w:rFonts w:ascii="Consolas" w:hAnsi="Consolas" w:cs="Times New Roman"/>
-          <w:highlight w:val="yellow"/>
-        </w:rPr>
-      </w:pPr>
-      <w:r>
-        <w:rPr>
-          <w:rFonts w:ascii="Consolas" w:hAnsi="Consolas" w:cs="Times New Roman"/>
-          <w:highlight w:val="yellow"/>
-        </w:rPr>
-        <w:t>//</w:t>
-      </w:r>
-      <w:r>
-        <w:rPr>
-          <w:rFonts w:ascii="Consolas" w:hAnsi="Consolas" w:cs="Times New Roman"/>
-          <w:highlight w:val="yellow"/>
-        </w:rPr>
-        <w:tab/>
-      </w:r>
-      <w:r>
-        <w:rPr>
-          <w:rFonts w:ascii="Consolas" w:hAnsi="Consolas" w:cs="Times New Roman"/>
-          <w:highlight w:val="yellow"/>
-        </w:rPr>
-        <w:tab/>
-      </w:r>
-      <w:r>
-        <w:rPr>
-          <w:rFonts w:ascii="Consolas" w:hAnsi="Consolas" w:cs="Times New Roman"/>
-          <w:highlight w:val="yellow"/>
-        </w:rPr>
-        <w:t xml:space="preserve">returns </w:t>
-      </w:r>
-      <w:r>
-        <w:rPr>
-          <w:rFonts w:ascii="Consolas" w:hAnsi="Consolas" w:cs="Times New Roman"/>
-          <w:highlight w:val="yellow"/>
-        </w:rPr>
-        <w:t>false if there is no solution and true otherwise</w:t>
-      </w:r>
-    </w:p>
-    <w:p>
-      <w:pPr>
-        <w:spacing w:after="0"/>
-        <w:rPr>
-          <w:rFonts w:ascii="Consolas" w:hAnsi="Consolas" w:cs="Times New Roman"/>
-          <w:highlight w:val="yellow"/>
-        </w:rPr>
-      </w:pPr>
-      <w:r>
-        <w:rPr>
-          <w:rFonts w:ascii="Consolas" w:hAnsi="Consolas" w:cs="Times New Roman"/>
-          <w:highlight w:val="yellow"/>
-        </w:rPr>
-        <w:t>//</w:t>
-      </w:r>
-      <w:r>
-        <w:rPr>
-          <w:rFonts w:ascii="Consolas" w:hAnsi="Consolas" w:cs="Times New Roman"/>
-          <w:highlight w:val="yellow"/>
-        </w:rPr>
-        <w:tab/>
-      </w:r>
-      <w:r>
-        <w:rPr>
-          <w:rFonts w:ascii="Consolas" w:hAnsi="Consolas" w:cs="Times New Roman"/>
-          <w:highlight w:val="yellow"/>
-        </w:rPr>
-        <w:tab/>
-        <w:t>if there is a solution</w:t>
-      </w:r>
-    </w:p>
-    <w:p>
-      <w:pPr>
-        <w:spacing w:after="0"/>
-        <w:rPr>
-          <w:rFonts w:ascii="Consolas" w:hAnsi="Consolas" w:cs="Times New Roman"/>
-          <w:highlight w:val="yellow"/>
-        </w:rPr>
-      </w:pPr>
-      <w:r>
-        <w:rPr>
-          <w:rFonts w:ascii="Consolas" w:hAnsi="Consolas" w:cs="Times New Roman"/>
-          <w:highlight w:val="yellow"/>
-        </w:rPr>
-        <w:t>//</w:t>
-      </w:r>
-      <w:r>
-        <w:rPr>
-          <w:rFonts w:ascii="Consolas" w:hAnsi="Consolas" w:cs="Times New Roman"/>
-          <w:highlight w:val="yellow"/>
-        </w:rPr>
-        <w:tab/>
-      </w:r>
-      <w:r>
-        <w:rPr>
-          <w:rFonts w:ascii="Consolas" w:hAnsi="Consolas" w:cs="Times New Roman"/>
-          <w:highlight w:val="yellow"/>
-        </w:rPr>
-        <w:tab/>
-      </w:r>
-      <w:r>
-        <w:rPr>
-          <w:rFonts w:ascii="Consolas" w:hAnsi="Consolas" w:cs="Times New Roman"/>
-          <w:highlight w:val="yellow"/>
-        </w:rPr>
-        <w:tab/>
-      </w:r>
-      <w:r>
-        <w:rPr>
-          <w:rFonts w:ascii="Consolas" w:hAnsi="Consolas" w:cs="Times New Roman"/>
-          <w:highlight w:val="yellow"/>
-        </w:rPr>
-        <w:t>solves maze</w:t>
-      </w:r>
-      <w:r>
-        <w:rPr>
-          <w:rFonts w:ascii="Consolas" w:hAnsi="Consolas" w:cs="Times New Roman"/>
-          <w:highlight w:val="yellow"/>
-        </w:rPr>
-        <w:t xml:space="preserve"> recursively</w:t>
-      </w:r>
-      <w:r>
-        <w:rPr>
-          <w:rFonts w:ascii="Consolas" w:hAnsi="Consolas" w:cs="Times New Roman"/>
-          <w:highlight w:val="yellow"/>
-        </w:rPr>
-        <w:t xml:space="preserve"> using A*</w:t>
-      </w:r>
-    </w:p>
-    <w:p>
-      <w:pPr>
-        <w:spacing w:after="0"/>
-        <w:rPr>
-          <w:rFonts w:ascii="Consolas" w:hAnsi="Consolas" w:cs="Times New Roman"/>
-          <w:highlight w:val="yellow"/>
-        </w:rPr>
-      </w:pPr>
-      <w:r>
-        <w:rPr>
-          <w:rFonts w:ascii="Consolas" w:hAnsi="Consolas" w:cs="Times New Roman"/>
-          <w:highlight w:val="yellow"/>
-        </w:rPr>
-        <w:t>//</w:t>
-      </w:r>
-      <w:r>
-        <w:rPr>
-          <w:rFonts w:ascii="Consolas" w:hAnsi="Consolas" w:cs="Times New Roman"/>
-          <w:highlight w:val="yellow"/>
-        </w:rPr>
-        <w:tab/>
-      </w:r>
-      <w:r>
-        <w:rPr>
-          <w:rFonts w:ascii="Consolas" w:hAnsi="Consolas" w:cs="Times New Roman"/>
-          <w:highlight w:val="yellow"/>
-        </w:rPr>
-        <w:tab/>
-      </w:r>
-      <w:r>
-        <w:rPr>
-          <w:rFonts w:ascii="Consolas" w:hAnsi="Consolas" w:cs="Times New Roman"/>
-          <w:highlight w:val="yellow"/>
-        </w:rPr>
-        <w:tab/>
-      </w:r>
-      <w:r>
-        <w:rPr>
-          <w:rFonts w:ascii="Consolas" w:hAnsi="Consolas" w:cs="Times New Roman"/>
-          <w:highlight w:val="yellow"/>
-        </w:rPr>
-        <w:t xml:space="preserve">replaces </w:t>
-      </w:r>
-      <w:r>
-        <w:rPr>
-          <w:rFonts w:ascii="Consolas" w:hAnsi="Consolas" w:cs="Times New Roman"/>
-          <w:highlight w:val="yellow"/>
-        </w:rPr>
-        <w:t xml:space="preserve">cells in shortest path from S to </w:t>
-      </w:r>
-      <w:proofErr w:type="spellStart"/>
-      <w:r>
-        <w:rPr>
-          <w:rFonts w:ascii="Consolas" w:hAnsi="Consolas" w:cs="Times New Roman"/>
-          <w:highlight w:val="yellow"/>
-        </w:rPr>
-        <w:t>D</w:t>
-      </w:r>
-      <w:proofErr w:type="spellEnd"/>
-      <w:r>
-        <w:rPr>
-          <w:rFonts w:ascii="Consolas" w:hAnsi="Consolas" w:cs="Times New Roman"/>
-          <w:highlight w:val="yellow"/>
-        </w:rPr>
-        <w:t xml:space="preserve"> with + in maze field</w:t>
-      </w:r>
-    </w:p>
-    <w:p>
-      <w:pPr>
-        <w:spacing w:after="0"/>
-        <w:rPr>
-          <w:rFonts w:ascii="Consolas" w:hAnsi="Consolas" w:cs="Times New Roman"/>
-        </w:rPr>
-      </w:pPr>
-      <w:r>
-        <w:rPr>
-          <w:rFonts w:ascii="Consolas" w:hAnsi="Consolas" w:cs="Times New Roman"/>
-        </w:rPr>
-        <w:t xml:space="preserve">// </w:t>
-      </w:r>
-      <w:r>
-        <w:rPr>
-          <w:rFonts w:ascii="Consolas" w:hAnsi="Consolas" w:cs="Times New Roman"/>
-        </w:rPr>
-        <w:tab/>
-      </w:r>
-      <w:proofErr w:type="spellStart"/>
-      <w:proofErr w:type="gramStart"/>
-      <w:r>
-        <w:rPr>
-          <w:rFonts w:ascii="Consolas" w:hAnsi="Consolas" w:cs="Times New Roman"/>
-        </w:rPr>
-        <w:t>printResult</w:t>
-      </w:r>
-      <w:proofErr w:type="spellEnd"/>
-      <w:r>
-        <w:rPr>
-          <w:rFonts w:ascii="Consolas" w:hAnsi="Consolas" w:cs="Times New Roman"/>
-        </w:rPr>
-        <w:t>(</w:t>
-      </w:r>
-      <w:proofErr w:type="gramEnd"/>
-      <w:r>
-        <w:rPr>
-          <w:rFonts w:ascii="Consolas" w:hAnsi="Consolas" w:cs="Times New Roman"/>
-        </w:rPr>
-        <w:t>): void</w:t>
-      </w:r>
-    </w:p>
-    <w:p>
-      <w:pPr>
-        <w:spacing w:after="0"/>
-        <w:rPr>
-          <w:rFonts w:ascii="Consolas" w:hAnsi="Consolas" w:cs="Times New Roman"/>
-          <w:highlight w:val="yellow"/>
-        </w:rPr>
-      </w:pPr>
-      <w:r>
-        <w:rPr>
-          <w:rFonts w:ascii="Consolas" w:hAnsi="Consolas" w:cs="Times New Roman"/>
-          <w:highlight w:val="yellow"/>
-        </w:rPr>
-        <w:t>//</w:t>
-      </w:r>
-      <w:r>
-        <w:rPr>
-          <w:rFonts w:ascii="Consolas" w:hAnsi="Consolas" w:cs="Times New Roman"/>
-          <w:highlight w:val="yellow"/>
-        </w:rPr>
-        <w:tab/>
-      </w:r>
-      <w:r>
-        <w:rPr>
-          <w:rFonts w:ascii="Consolas" w:hAnsi="Consolas" w:cs="Times New Roman"/>
-          <w:highlight w:val="yellow"/>
-        </w:rPr>
-        <w:tab/>
-        <w:t>prints solved maze</w:t>
-      </w:r>
-      <w:r>
-        <w:rPr>
-          <w:rFonts w:ascii="Consolas" w:hAnsi="Consolas" w:cs="Times New Roman"/>
-          <w:highlight w:val="yellow"/>
-        </w:rPr>
-        <w:t xml:space="preserve"> along with appropriate message</w:t>
-      </w:r>
-    </w:p>
-    <w:p>
-      <w:pPr>
-        <w:spacing w:after="0"/>
-        <w:rPr>
-          <w:rFonts w:ascii="Consolas" w:hAnsi="Consolas" w:cs="Times New Roman"/>
-        </w:rPr>
-      </w:pPr>
-      <w:r>
-        <w:rPr>
-          <w:rFonts w:ascii="Consolas" w:hAnsi="Consolas" w:cs="Times New Roman"/>
-        </w:rPr>
-        <w:t xml:space="preserve">// </w:t>
-      </w:r>
-      <w:r>
-        <w:rPr>
-          <w:rFonts w:ascii="Consolas" w:hAnsi="Consolas" w:cs="Times New Roman"/>
-        </w:rPr>
-        <w:tab/>
-      </w:r>
-      <w:proofErr w:type="spellStart"/>
-      <w:proofErr w:type="gramStart"/>
-      <w:r>
-        <w:rPr>
-          <w:rFonts w:ascii="Consolas" w:hAnsi="Consolas" w:cs="Times New Roman"/>
-        </w:rPr>
-        <w:t>setNumRows</w:t>
-      </w:r>
-      <w:proofErr w:type="spellEnd"/>
-      <w:r>
-        <w:rPr>
-          <w:rFonts w:ascii="Consolas" w:hAnsi="Consolas" w:cs="Times New Roman"/>
-        </w:rPr>
-        <w:t>(</w:t>
-      </w:r>
-      <w:proofErr w:type="spellStart"/>
-      <w:proofErr w:type="gramEnd"/>
-      <w:r>
-        <w:rPr>
-          <w:rFonts w:ascii="Consolas" w:hAnsi="Consolas" w:cs="Times New Roman"/>
-        </w:rPr>
-        <w:t>numRows</w:t>
-      </w:r>
-      <w:proofErr w:type="spellEnd"/>
-      <w:r>
-        <w:rPr>
-          <w:rFonts w:ascii="Consolas" w:hAnsi="Consolas" w:cs="Times New Roman"/>
-        </w:rPr>
-        <w:t>: int): void</w:t>
-      </w:r>
-    </w:p>
-    <w:p>
-      <w:pPr>
-        <w:spacing w:after="0"/>
-        <w:rPr>
-          <w:rFonts w:ascii="Consolas" w:hAnsi="Consolas" w:cs="Times New Roman"/>
-        </w:rPr>
-      </w:pPr>
-      <w:r>
-        <w:rPr>
-          <w:rFonts w:ascii="Consolas" w:hAnsi="Consolas" w:cs="Times New Roman"/>
-        </w:rPr>
-        <w:t xml:space="preserve">// </w:t>
-      </w:r>
-      <w:r>
-        <w:rPr>
-          <w:rFonts w:ascii="Consolas" w:hAnsi="Consolas" w:cs="Times New Roman"/>
-        </w:rPr>
-        <w:tab/>
-      </w:r>
-      <w:proofErr w:type="spellStart"/>
-      <w:proofErr w:type="gramStart"/>
-      <w:r>
-        <w:rPr>
-          <w:rFonts w:ascii="Consolas" w:hAnsi="Consolas" w:cs="Times New Roman"/>
-        </w:rPr>
-        <w:t>getNumRows</w:t>
-      </w:r>
-      <w:proofErr w:type="spellEnd"/>
-      <w:r>
-        <w:rPr>
-          <w:rFonts w:ascii="Consolas" w:hAnsi="Consolas" w:cs="Times New Roman"/>
-        </w:rPr>
-        <w:t>(</w:t>
-      </w:r>
-      <w:proofErr w:type="gramEnd"/>
-      <w:r>
-        <w:rPr>
-          <w:rFonts w:ascii="Consolas" w:hAnsi="Consolas" w:cs="Times New Roman"/>
-        </w:rPr>
-        <w:t>): int</w:t>
-      </w:r>
-    </w:p>
-    <w:p>
-      <w:pPr>
-        <w:spacing w:after="0"/>
-        <w:rPr>
-          <w:rFonts w:ascii="Consolas" w:hAnsi="Consolas" w:cs="Times New Roman"/>
-        </w:rPr>
-      </w:pPr>
-      <w:r>
-        <w:rPr>
-          <w:rFonts w:ascii="Consolas" w:hAnsi="Consolas" w:cs="Times New Roman"/>
-        </w:rPr>
-        <w:t xml:space="preserve">// </w:t>
-      </w:r>
-      <w:r>
-        <w:rPr>
-          <w:rFonts w:ascii="Consolas" w:hAnsi="Consolas" w:cs="Times New Roman"/>
-        </w:rPr>
-        <w:tab/>
-      </w:r>
-      <w:proofErr w:type="spellStart"/>
-      <w:proofErr w:type="gramStart"/>
-      <w:r>
-        <w:rPr>
-          <w:rFonts w:ascii="Consolas" w:hAnsi="Consolas" w:cs="Times New Roman"/>
-        </w:rPr>
-        <w:t>setNumCols</w:t>
-      </w:r>
-      <w:proofErr w:type="spellEnd"/>
-      <w:r>
-        <w:rPr>
-          <w:rFonts w:ascii="Consolas" w:hAnsi="Consolas" w:cs="Times New Roman"/>
-        </w:rPr>
-        <w:t>(</w:t>
-      </w:r>
-      <w:proofErr w:type="spellStart"/>
-      <w:proofErr w:type="gramEnd"/>
-      <w:r>
-        <w:rPr>
-          <w:rFonts w:ascii="Consolas" w:hAnsi="Consolas" w:cs="Times New Roman"/>
-        </w:rPr>
-        <w:t>numCols</w:t>
-      </w:r>
-      <w:proofErr w:type="spellEnd"/>
-      <w:r>
-        <w:rPr>
-          <w:rFonts w:ascii="Consolas" w:hAnsi="Consolas" w:cs="Times New Roman"/>
-        </w:rPr>
-        <w:t>: int): void</w:t>
-      </w:r>
-    </w:p>
-    <w:p>
-      <w:pPr>
-        <w:spacing w:after="0"/>
-        <w:rPr>
-          <w:rFonts w:ascii="Consolas" w:hAnsi="Consolas" w:cs="Times New Roman"/>
-        </w:rPr>
-      </w:pPr>
-      <w:r>
-        <w:rPr>
-          <w:rFonts w:ascii="Consolas" w:hAnsi="Consolas" w:cs="Times New Roman"/>
-        </w:rPr>
-        <w:t xml:space="preserve">// </w:t>
-      </w:r>
-      <w:r>
-        <w:rPr>
-          <w:rFonts w:ascii="Consolas" w:hAnsi="Consolas" w:cs="Times New Roman"/>
-        </w:rPr>
-        <w:tab/>
-      </w:r>
-      <w:proofErr w:type="spellStart"/>
-      <w:proofErr w:type="gramStart"/>
-      <w:r>
-        <w:rPr>
-          <w:rFonts w:ascii="Consolas" w:hAnsi="Consolas" w:cs="Times New Roman"/>
-        </w:rPr>
         <w:t>getNumCols</w:t>
       </w:r>
       <w:proofErr w:type="spellEnd"/>
@@ -6259,6 +6169,7 @@
           <w:b/>
           <w:u w:val="single" w:color="000000"/>
         </w:rPr>
+        <w:lastRenderedPageBreak/>
         <w:t>PHASE 3: RISK ANALYSI</w:t>
       </w:r>
       <w:r>
@@ -7242,7 +7153,6 @@
           <w:rFonts w:ascii="Consolas" w:hAnsi="Consolas"/>
           <w:highlight w:val="yellow"/>
         </w:rPr>
-        <w:lastRenderedPageBreak/>
         <w:t>}</w:t>
       </w:r>
     </w:p>
@@ -8648,6 +8558,7 @@
           <w:rFonts w:ascii="Consolas" w:hAnsi="Consolas"/>
           <w:highlight w:val="yellow"/>
         </w:rPr>
+        <w:lastRenderedPageBreak/>
         <w:t>}</w:t>
       </w:r>
     </w:p>
@@ -8832,8 +8743,6 @@
       <w:pPr>
         <w:spacing w:after="74"/>
       </w:pPr>
-      <w:bookmarkStart w:id="1" w:name="_GoBack"/>
-      <w:bookmarkEnd w:id="1"/>
     </w:p>
     <w:p>
       <w:pPr>

--- a/Maze Solver SLC Report.docx
+++ b/Maze Solver SLC Report.docx
@@ -12093,8 +12093,6 @@
         </w:rPr>
         <w:t>S</w:t>
       </w:r>
-      <w:bookmarkStart w:id="1" w:name="_GoBack"/>
-      <w:bookmarkEnd w:id="1"/>
       <w:r>
         <w:rPr>
           <w:rFonts w:ascii="Consolas" w:eastAsiaTheme="minorEastAsia" w:hAnsi="Consolas" w:cs="Consolas"/>
@@ -17283,6 +17281,5854 @@
     </w:p>
     <w:p>
       <w:pPr>
+        <w:autoSpaceDE w:val="0"/>
+        <w:autoSpaceDN w:val="0"/>
+        <w:adjustRightInd w:val="0"/>
+        <w:spacing w:after="0" w:line="240" w:lineRule="auto"/>
+        <w:rPr>
+          <w:rFonts w:ascii="Consolas" w:eastAsiaTheme="minorEastAsia" w:hAnsi="Consolas" w:cs="Consolas"/>
+          <w:color w:val="auto"/>
+          <w:sz w:val="20"/>
+          <w:szCs w:val="20"/>
+        </w:rPr>
+      </w:pPr>
+      <w:r>
+        <w:rPr>
+          <w:rFonts w:ascii="Consolas" w:eastAsiaTheme="minorEastAsia" w:hAnsi="Consolas" w:cs="Consolas"/>
+          <w:b/>
+          <w:bCs/>
+          <w:color w:val="7F0055"/>
+          <w:sz w:val="20"/>
+          <w:szCs w:val="20"/>
+        </w:rPr>
+        <w:lastRenderedPageBreak/>
+        <w:t>package</w:t>
+      </w:r>
+      <w:r>
+        <w:rPr>
+          <w:rFonts w:ascii="Consolas" w:eastAsiaTheme="minorEastAsia" w:hAnsi="Consolas" w:cs="Consolas"/>
+          <w:sz w:val="20"/>
+          <w:szCs w:val="20"/>
+        </w:rPr>
+        <w:t xml:space="preserve"> </w:t>
+      </w:r>
+      <w:proofErr w:type="spellStart"/>
+      <w:r>
+        <w:rPr>
+          <w:rFonts w:ascii="Consolas" w:eastAsiaTheme="minorEastAsia" w:hAnsi="Consolas" w:cs="Consolas"/>
+          <w:sz w:val="20"/>
+          <w:szCs w:val="20"/>
+        </w:rPr>
+        <w:t>maze_solver</w:t>
+      </w:r>
+      <w:proofErr w:type="spellEnd"/>
+      <w:r>
+        <w:rPr>
+          <w:rFonts w:ascii="Consolas" w:eastAsiaTheme="minorEastAsia" w:hAnsi="Consolas" w:cs="Consolas"/>
+          <w:sz w:val="20"/>
+          <w:szCs w:val="20"/>
+        </w:rPr>
+        <w:t>;</w:t>
+      </w:r>
+    </w:p>
+    <w:p>
+      <w:pPr>
+        <w:autoSpaceDE w:val="0"/>
+        <w:autoSpaceDN w:val="0"/>
+        <w:adjustRightInd w:val="0"/>
+        <w:spacing w:after="0" w:line="240" w:lineRule="auto"/>
+        <w:rPr>
+          <w:rFonts w:ascii="Consolas" w:eastAsiaTheme="minorEastAsia" w:hAnsi="Consolas" w:cs="Consolas"/>
+          <w:color w:val="auto"/>
+          <w:sz w:val="20"/>
+          <w:szCs w:val="20"/>
+        </w:rPr>
+      </w:pPr>
+    </w:p>
+    <w:p>
+      <w:pPr>
+        <w:autoSpaceDE w:val="0"/>
+        <w:autoSpaceDN w:val="0"/>
+        <w:adjustRightInd w:val="0"/>
+        <w:spacing w:after="0" w:line="240" w:lineRule="auto"/>
+        <w:rPr>
+          <w:rFonts w:ascii="Consolas" w:eastAsiaTheme="minorEastAsia" w:hAnsi="Consolas" w:cs="Consolas"/>
+          <w:color w:val="auto"/>
+          <w:sz w:val="20"/>
+          <w:szCs w:val="20"/>
+        </w:rPr>
+      </w:pPr>
+      <w:r>
+        <w:rPr>
+          <w:rFonts w:ascii="Consolas" w:eastAsiaTheme="minorEastAsia" w:hAnsi="Consolas" w:cs="Consolas"/>
+          <w:b/>
+          <w:bCs/>
+          <w:color w:val="7F0055"/>
+          <w:sz w:val="20"/>
+          <w:szCs w:val="20"/>
+        </w:rPr>
+        <w:t>public</w:t>
+      </w:r>
+      <w:r>
+        <w:rPr>
+          <w:rFonts w:ascii="Consolas" w:eastAsiaTheme="minorEastAsia" w:hAnsi="Consolas" w:cs="Consolas"/>
+          <w:sz w:val="20"/>
+          <w:szCs w:val="20"/>
+        </w:rPr>
+        <w:t xml:space="preserve"> </w:t>
+      </w:r>
+      <w:r>
+        <w:rPr>
+          <w:rFonts w:ascii="Consolas" w:eastAsiaTheme="minorEastAsia" w:hAnsi="Consolas" w:cs="Consolas"/>
+          <w:b/>
+          <w:bCs/>
+          <w:color w:val="7F0055"/>
+          <w:sz w:val="20"/>
+          <w:szCs w:val="20"/>
+        </w:rPr>
+        <w:t>class</w:t>
+      </w:r>
+      <w:r>
+        <w:rPr>
+          <w:rFonts w:ascii="Consolas" w:eastAsiaTheme="minorEastAsia" w:hAnsi="Consolas" w:cs="Consolas"/>
+          <w:sz w:val="20"/>
+          <w:szCs w:val="20"/>
+        </w:rPr>
+        <w:t xml:space="preserve"> </w:t>
+      </w:r>
+      <w:proofErr w:type="spellStart"/>
+      <w:r>
+        <w:rPr>
+          <w:rFonts w:ascii="Consolas" w:eastAsiaTheme="minorEastAsia" w:hAnsi="Consolas" w:cs="Consolas"/>
+          <w:sz w:val="20"/>
+          <w:szCs w:val="20"/>
+        </w:rPr>
+        <w:t>MazeSolver</w:t>
+      </w:r>
+      <w:proofErr w:type="spellEnd"/>
+      <w:r>
+        <w:rPr>
+          <w:rFonts w:ascii="Consolas" w:eastAsiaTheme="minorEastAsia" w:hAnsi="Consolas" w:cs="Consolas"/>
+          <w:sz w:val="20"/>
+          <w:szCs w:val="20"/>
+        </w:rPr>
+        <w:t xml:space="preserve"> {</w:t>
+      </w:r>
+    </w:p>
+    <w:p>
+      <w:pPr>
+        <w:autoSpaceDE w:val="0"/>
+        <w:autoSpaceDN w:val="0"/>
+        <w:adjustRightInd w:val="0"/>
+        <w:spacing w:after="0" w:line="240" w:lineRule="auto"/>
+        <w:rPr>
+          <w:rFonts w:ascii="Consolas" w:eastAsiaTheme="minorEastAsia" w:hAnsi="Consolas" w:cs="Consolas"/>
+          <w:color w:val="auto"/>
+          <w:sz w:val="20"/>
+          <w:szCs w:val="20"/>
+        </w:rPr>
+      </w:pPr>
+    </w:p>
+    <w:p>
+      <w:pPr>
+        <w:autoSpaceDE w:val="0"/>
+        <w:autoSpaceDN w:val="0"/>
+        <w:adjustRightInd w:val="0"/>
+        <w:spacing w:after="0" w:line="240" w:lineRule="auto"/>
+        <w:rPr>
+          <w:rFonts w:ascii="Consolas" w:eastAsiaTheme="minorEastAsia" w:hAnsi="Consolas" w:cs="Consolas"/>
+          <w:color w:val="auto"/>
+          <w:sz w:val="20"/>
+          <w:szCs w:val="20"/>
+        </w:rPr>
+      </w:pPr>
+      <w:r>
+        <w:rPr>
+          <w:rFonts w:ascii="Consolas" w:eastAsiaTheme="minorEastAsia" w:hAnsi="Consolas" w:cs="Consolas"/>
+          <w:sz w:val="20"/>
+          <w:szCs w:val="20"/>
+        </w:rPr>
+        <w:tab/>
+      </w:r>
+      <w:r>
+        <w:rPr>
+          <w:rFonts w:ascii="Consolas" w:eastAsiaTheme="minorEastAsia" w:hAnsi="Consolas" w:cs="Consolas"/>
+          <w:b/>
+          <w:bCs/>
+          <w:color w:val="7F0055"/>
+          <w:sz w:val="20"/>
+          <w:szCs w:val="20"/>
+        </w:rPr>
+        <w:t>private</w:t>
+      </w:r>
+      <w:r>
+        <w:rPr>
+          <w:rFonts w:ascii="Consolas" w:eastAsiaTheme="minorEastAsia" w:hAnsi="Consolas" w:cs="Consolas"/>
+          <w:sz w:val="20"/>
+          <w:szCs w:val="20"/>
+        </w:rPr>
+        <w:t xml:space="preserve"> </w:t>
+      </w:r>
+      <w:proofErr w:type="gramStart"/>
+      <w:r>
+        <w:rPr>
+          <w:rFonts w:ascii="Consolas" w:eastAsiaTheme="minorEastAsia" w:hAnsi="Consolas" w:cs="Consolas"/>
+          <w:sz w:val="20"/>
+          <w:szCs w:val="20"/>
+        </w:rPr>
+        <w:t>String[</w:t>
+      </w:r>
+      <w:proofErr w:type="gramEnd"/>
+      <w:r>
+        <w:rPr>
+          <w:rFonts w:ascii="Consolas" w:eastAsiaTheme="minorEastAsia" w:hAnsi="Consolas" w:cs="Consolas"/>
+          <w:sz w:val="20"/>
+          <w:szCs w:val="20"/>
+        </w:rPr>
+        <w:t xml:space="preserve">][] </w:t>
+      </w:r>
+      <w:r>
+        <w:rPr>
+          <w:rFonts w:ascii="Consolas" w:eastAsiaTheme="minorEastAsia" w:hAnsi="Consolas" w:cs="Consolas"/>
+          <w:color w:val="0000C0"/>
+          <w:sz w:val="20"/>
+          <w:szCs w:val="20"/>
+        </w:rPr>
+        <w:t>maze</w:t>
+      </w:r>
+      <w:r>
+        <w:rPr>
+          <w:rFonts w:ascii="Consolas" w:eastAsiaTheme="minorEastAsia" w:hAnsi="Consolas" w:cs="Consolas"/>
+          <w:sz w:val="20"/>
+          <w:szCs w:val="20"/>
+        </w:rPr>
+        <w:t>;</w:t>
+      </w:r>
+    </w:p>
+    <w:p>
+      <w:pPr>
+        <w:autoSpaceDE w:val="0"/>
+        <w:autoSpaceDN w:val="0"/>
+        <w:adjustRightInd w:val="0"/>
+        <w:spacing w:after="0" w:line="240" w:lineRule="auto"/>
+        <w:rPr>
+          <w:rFonts w:ascii="Consolas" w:eastAsiaTheme="minorEastAsia" w:hAnsi="Consolas" w:cs="Consolas"/>
+          <w:color w:val="auto"/>
+          <w:sz w:val="20"/>
+          <w:szCs w:val="20"/>
+        </w:rPr>
+      </w:pPr>
+      <w:r>
+        <w:rPr>
+          <w:rFonts w:ascii="Consolas" w:eastAsiaTheme="minorEastAsia" w:hAnsi="Consolas" w:cs="Consolas"/>
+          <w:sz w:val="20"/>
+          <w:szCs w:val="20"/>
+        </w:rPr>
+        <w:tab/>
+      </w:r>
+      <w:r>
+        <w:rPr>
+          <w:rFonts w:ascii="Consolas" w:eastAsiaTheme="minorEastAsia" w:hAnsi="Consolas" w:cs="Consolas"/>
+          <w:b/>
+          <w:bCs/>
+          <w:color w:val="7F0055"/>
+          <w:sz w:val="20"/>
+          <w:szCs w:val="20"/>
+        </w:rPr>
+        <w:t>private</w:t>
+      </w:r>
+      <w:r>
+        <w:rPr>
+          <w:rFonts w:ascii="Consolas" w:eastAsiaTheme="minorEastAsia" w:hAnsi="Consolas" w:cs="Consolas"/>
+          <w:sz w:val="20"/>
+          <w:szCs w:val="20"/>
+        </w:rPr>
+        <w:t xml:space="preserve"> </w:t>
+      </w:r>
+      <w:proofErr w:type="gramStart"/>
+      <w:r>
+        <w:rPr>
+          <w:rFonts w:ascii="Consolas" w:eastAsiaTheme="minorEastAsia" w:hAnsi="Consolas" w:cs="Consolas"/>
+          <w:b/>
+          <w:bCs/>
+          <w:color w:val="7F0055"/>
+          <w:sz w:val="20"/>
+          <w:szCs w:val="20"/>
+        </w:rPr>
+        <w:t>int</w:t>
+      </w:r>
+      <w:r>
+        <w:rPr>
+          <w:rFonts w:ascii="Consolas" w:eastAsiaTheme="minorEastAsia" w:hAnsi="Consolas" w:cs="Consolas"/>
+          <w:sz w:val="20"/>
+          <w:szCs w:val="20"/>
+        </w:rPr>
+        <w:t>[</w:t>
+      </w:r>
+      <w:proofErr w:type="gramEnd"/>
+      <w:r>
+        <w:rPr>
+          <w:rFonts w:ascii="Consolas" w:eastAsiaTheme="minorEastAsia" w:hAnsi="Consolas" w:cs="Consolas"/>
+          <w:sz w:val="20"/>
+          <w:szCs w:val="20"/>
+        </w:rPr>
+        <w:t xml:space="preserve">][] </w:t>
+      </w:r>
+      <w:proofErr w:type="spellStart"/>
+      <w:r>
+        <w:rPr>
+          <w:rFonts w:ascii="Consolas" w:eastAsiaTheme="minorEastAsia" w:hAnsi="Consolas" w:cs="Consolas"/>
+          <w:color w:val="0000C0"/>
+          <w:sz w:val="20"/>
+          <w:szCs w:val="20"/>
+          <w:u w:val="single"/>
+        </w:rPr>
+        <w:t>pathScoring</w:t>
+      </w:r>
+      <w:proofErr w:type="spellEnd"/>
+      <w:r>
+        <w:rPr>
+          <w:rFonts w:ascii="Consolas" w:eastAsiaTheme="minorEastAsia" w:hAnsi="Consolas" w:cs="Consolas"/>
+          <w:sz w:val="20"/>
+          <w:szCs w:val="20"/>
+        </w:rPr>
+        <w:t>;</w:t>
+      </w:r>
+    </w:p>
+    <w:p>
+      <w:pPr>
+        <w:autoSpaceDE w:val="0"/>
+        <w:autoSpaceDN w:val="0"/>
+        <w:adjustRightInd w:val="0"/>
+        <w:spacing w:after="0" w:line="240" w:lineRule="auto"/>
+        <w:rPr>
+          <w:rFonts w:ascii="Consolas" w:eastAsiaTheme="minorEastAsia" w:hAnsi="Consolas" w:cs="Consolas"/>
+          <w:color w:val="auto"/>
+          <w:sz w:val="20"/>
+          <w:szCs w:val="20"/>
+        </w:rPr>
+      </w:pPr>
+      <w:r>
+        <w:rPr>
+          <w:rFonts w:ascii="Consolas" w:eastAsiaTheme="minorEastAsia" w:hAnsi="Consolas" w:cs="Consolas"/>
+          <w:sz w:val="20"/>
+          <w:szCs w:val="20"/>
+        </w:rPr>
+        <w:tab/>
+      </w:r>
+      <w:r>
+        <w:rPr>
+          <w:rFonts w:ascii="Consolas" w:eastAsiaTheme="minorEastAsia" w:hAnsi="Consolas" w:cs="Consolas"/>
+          <w:b/>
+          <w:bCs/>
+          <w:color w:val="7F0055"/>
+          <w:sz w:val="20"/>
+          <w:szCs w:val="20"/>
+        </w:rPr>
+        <w:t>private</w:t>
+      </w:r>
+      <w:r>
+        <w:rPr>
+          <w:rFonts w:ascii="Consolas" w:eastAsiaTheme="minorEastAsia" w:hAnsi="Consolas" w:cs="Consolas"/>
+          <w:sz w:val="20"/>
+          <w:szCs w:val="20"/>
+        </w:rPr>
+        <w:t xml:space="preserve"> </w:t>
+      </w:r>
+      <w:proofErr w:type="spellStart"/>
+      <w:proofErr w:type="gramStart"/>
+      <w:r>
+        <w:rPr>
+          <w:rFonts w:ascii="Consolas" w:eastAsiaTheme="minorEastAsia" w:hAnsi="Consolas" w:cs="Consolas"/>
+          <w:b/>
+          <w:bCs/>
+          <w:color w:val="7F0055"/>
+          <w:sz w:val="20"/>
+          <w:szCs w:val="20"/>
+        </w:rPr>
+        <w:t>boolean</w:t>
+      </w:r>
+      <w:proofErr w:type="spellEnd"/>
+      <w:r>
+        <w:rPr>
+          <w:rFonts w:ascii="Consolas" w:eastAsiaTheme="minorEastAsia" w:hAnsi="Consolas" w:cs="Consolas"/>
+          <w:sz w:val="20"/>
+          <w:szCs w:val="20"/>
+        </w:rPr>
+        <w:t>[</w:t>
+      </w:r>
+      <w:proofErr w:type="gramEnd"/>
+      <w:r>
+        <w:rPr>
+          <w:rFonts w:ascii="Consolas" w:eastAsiaTheme="minorEastAsia" w:hAnsi="Consolas" w:cs="Consolas"/>
+          <w:sz w:val="20"/>
+          <w:szCs w:val="20"/>
+        </w:rPr>
+        <w:t xml:space="preserve">][] </w:t>
+      </w:r>
+      <w:r>
+        <w:rPr>
+          <w:rFonts w:ascii="Consolas" w:eastAsiaTheme="minorEastAsia" w:hAnsi="Consolas" w:cs="Consolas"/>
+          <w:color w:val="0000C0"/>
+          <w:sz w:val="20"/>
+          <w:szCs w:val="20"/>
+          <w:u w:val="single"/>
+        </w:rPr>
+        <w:t>visited</w:t>
+      </w:r>
+      <w:r>
+        <w:rPr>
+          <w:rFonts w:ascii="Consolas" w:eastAsiaTheme="minorEastAsia" w:hAnsi="Consolas" w:cs="Consolas"/>
+          <w:sz w:val="20"/>
+          <w:szCs w:val="20"/>
+        </w:rPr>
+        <w:t>;</w:t>
+      </w:r>
+    </w:p>
+    <w:p>
+      <w:pPr>
+        <w:autoSpaceDE w:val="0"/>
+        <w:autoSpaceDN w:val="0"/>
+        <w:adjustRightInd w:val="0"/>
+        <w:spacing w:after="0" w:line="240" w:lineRule="auto"/>
+        <w:rPr>
+          <w:rFonts w:ascii="Consolas" w:eastAsiaTheme="minorEastAsia" w:hAnsi="Consolas" w:cs="Consolas"/>
+          <w:color w:val="auto"/>
+          <w:sz w:val="20"/>
+          <w:szCs w:val="20"/>
+        </w:rPr>
+      </w:pPr>
+      <w:r>
+        <w:rPr>
+          <w:rFonts w:ascii="Consolas" w:eastAsiaTheme="minorEastAsia" w:hAnsi="Consolas" w:cs="Consolas"/>
+          <w:sz w:val="20"/>
+          <w:szCs w:val="20"/>
+        </w:rPr>
+        <w:tab/>
+      </w:r>
+      <w:r>
+        <w:rPr>
+          <w:rFonts w:ascii="Consolas" w:eastAsiaTheme="minorEastAsia" w:hAnsi="Consolas" w:cs="Consolas"/>
+          <w:b/>
+          <w:bCs/>
+          <w:color w:val="7F0055"/>
+          <w:sz w:val="20"/>
+          <w:szCs w:val="20"/>
+        </w:rPr>
+        <w:t>private</w:t>
+      </w:r>
+      <w:r>
+        <w:rPr>
+          <w:rFonts w:ascii="Consolas" w:eastAsiaTheme="minorEastAsia" w:hAnsi="Consolas" w:cs="Consolas"/>
+          <w:sz w:val="20"/>
+          <w:szCs w:val="20"/>
+        </w:rPr>
+        <w:t xml:space="preserve"> </w:t>
+      </w:r>
+      <w:r>
+        <w:rPr>
+          <w:rFonts w:ascii="Consolas" w:eastAsiaTheme="minorEastAsia" w:hAnsi="Consolas" w:cs="Consolas"/>
+          <w:b/>
+          <w:bCs/>
+          <w:color w:val="7F0055"/>
+          <w:sz w:val="20"/>
+          <w:szCs w:val="20"/>
+        </w:rPr>
+        <w:t>int</w:t>
+      </w:r>
+      <w:r>
+        <w:rPr>
+          <w:rFonts w:ascii="Consolas" w:eastAsiaTheme="minorEastAsia" w:hAnsi="Consolas" w:cs="Consolas"/>
+          <w:sz w:val="20"/>
+          <w:szCs w:val="20"/>
+        </w:rPr>
+        <w:t xml:space="preserve"> </w:t>
+      </w:r>
+      <w:proofErr w:type="spellStart"/>
+      <w:r>
+        <w:rPr>
+          <w:rFonts w:ascii="Consolas" w:eastAsiaTheme="minorEastAsia" w:hAnsi="Consolas" w:cs="Consolas"/>
+          <w:color w:val="0000C0"/>
+          <w:sz w:val="20"/>
+          <w:szCs w:val="20"/>
+        </w:rPr>
+        <w:t>numRows</w:t>
+      </w:r>
+      <w:proofErr w:type="spellEnd"/>
+      <w:r>
+        <w:rPr>
+          <w:rFonts w:ascii="Consolas" w:eastAsiaTheme="minorEastAsia" w:hAnsi="Consolas" w:cs="Consolas"/>
+          <w:sz w:val="20"/>
+          <w:szCs w:val="20"/>
+        </w:rPr>
+        <w:t>;</w:t>
+      </w:r>
+    </w:p>
+    <w:p>
+      <w:pPr>
+        <w:autoSpaceDE w:val="0"/>
+        <w:autoSpaceDN w:val="0"/>
+        <w:adjustRightInd w:val="0"/>
+        <w:spacing w:after="0" w:line="240" w:lineRule="auto"/>
+        <w:rPr>
+          <w:rFonts w:ascii="Consolas" w:eastAsiaTheme="minorEastAsia" w:hAnsi="Consolas" w:cs="Consolas"/>
+          <w:color w:val="auto"/>
+          <w:sz w:val="20"/>
+          <w:szCs w:val="20"/>
+        </w:rPr>
+      </w:pPr>
+      <w:r>
+        <w:rPr>
+          <w:rFonts w:ascii="Consolas" w:eastAsiaTheme="minorEastAsia" w:hAnsi="Consolas" w:cs="Consolas"/>
+          <w:sz w:val="20"/>
+          <w:szCs w:val="20"/>
+        </w:rPr>
+        <w:tab/>
+      </w:r>
+      <w:r>
+        <w:rPr>
+          <w:rFonts w:ascii="Consolas" w:eastAsiaTheme="minorEastAsia" w:hAnsi="Consolas" w:cs="Consolas"/>
+          <w:b/>
+          <w:bCs/>
+          <w:color w:val="7F0055"/>
+          <w:sz w:val="20"/>
+          <w:szCs w:val="20"/>
+        </w:rPr>
+        <w:t>private</w:t>
+      </w:r>
+      <w:r>
+        <w:rPr>
+          <w:rFonts w:ascii="Consolas" w:eastAsiaTheme="minorEastAsia" w:hAnsi="Consolas" w:cs="Consolas"/>
+          <w:sz w:val="20"/>
+          <w:szCs w:val="20"/>
+        </w:rPr>
+        <w:t xml:space="preserve"> </w:t>
+      </w:r>
+      <w:r>
+        <w:rPr>
+          <w:rFonts w:ascii="Consolas" w:eastAsiaTheme="minorEastAsia" w:hAnsi="Consolas" w:cs="Consolas"/>
+          <w:b/>
+          <w:bCs/>
+          <w:color w:val="7F0055"/>
+          <w:sz w:val="20"/>
+          <w:szCs w:val="20"/>
+        </w:rPr>
+        <w:t>int</w:t>
+      </w:r>
+      <w:r>
+        <w:rPr>
+          <w:rFonts w:ascii="Consolas" w:eastAsiaTheme="minorEastAsia" w:hAnsi="Consolas" w:cs="Consolas"/>
+          <w:sz w:val="20"/>
+          <w:szCs w:val="20"/>
+        </w:rPr>
+        <w:t xml:space="preserve"> </w:t>
+      </w:r>
+      <w:proofErr w:type="spellStart"/>
+      <w:r>
+        <w:rPr>
+          <w:rFonts w:ascii="Consolas" w:eastAsiaTheme="minorEastAsia" w:hAnsi="Consolas" w:cs="Consolas"/>
+          <w:color w:val="0000C0"/>
+          <w:sz w:val="20"/>
+          <w:szCs w:val="20"/>
+        </w:rPr>
+        <w:t>numColumns</w:t>
+      </w:r>
+      <w:proofErr w:type="spellEnd"/>
+      <w:r>
+        <w:rPr>
+          <w:rFonts w:ascii="Consolas" w:eastAsiaTheme="minorEastAsia" w:hAnsi="Consolas" w:cs="Consolas"/>
+          <w:sz w:val="20"/>
+          <w:szCs w:val="20"/>
+        </w:rPr>
+        <w:t>;</w:t>
+      </w:r>
+    </w:p>
+    <w:p>
+      <w:pPr>
+        <w:autoSpaceDE w:val="0"/>
+        <w:autoSpaceDN w:val="0"/>
+        <w:adjustRightInd w:val="0"/>
+        <w:spacing w:after="0" w:line="240" w:lineRule="auto"/>
+        <w:rPr>
+          <w:rFonts w:ascii="Consolas" w:eastAsiaTheme="minorEastAsia" w:hAnsi="Consolas" w:cs="Consolas"/>
+          <w:color w:val="auto"/>
+          <w:sz w:val="20"/>
+          <w:szCs w:val="20"/>
+        </w:rPr>
+      </w:pPr>
+    </w:p>
+    <w:p>
+      <w:pPr>
+        <w:autoSpaceDE w:val="0"/>
+        <w:autoSpaceDN w:val="0"/>
+        <w:adjustRightInd w:val="0"/>
+        <w:spacing w:after="0" w:line="240" w:lineRule="auto"/>
+        <w:rPr>
+          <w:rFonts w:ascii="Consolas" w:eastAsiaTheme="minorEastAsia" w:hAnsi="Consolas" w:cs="Consolas"/>
+          <w:color w:val="auto"/>
+          <w:sz w:val="20"/>
+          <w:szCs w:val="20"/>
+        </w:rPr>
+      </w:pPr>
+      <w:r>
+        <w:rPr>
+          <w:rFonts w:ascii="Consolas" w:eastAsiaTheme="minorEastAsia" w:hAnsi="Consolas" w:cs="Consolas"/>
+          <w:sz w:val="20"/>
+          <w:szCs w:val="20"/>
+        </w:rPr>
+        <w:tab/>
+      </w:r>
+      <w:r>
+        <w:rPr>
+          <w:rFonts w:ascii="Consolas" w:eastAsiaTheme="minorEastAsia" w:hAnsi="Consolas" w:cs="Consolas"/>
+          <w:b/>
+          <w:bCs/>
+          <w:color w:val="7F0055"/>
+          <w:sz w:val="20"/>
+          <w:szCs w:val="20"/>
+        </w:rPr>
+        <w:t>public</w:t>
+      </w:r>
+      <w:r>
+        <w:rPr>
+          <w:rFonts w:ascii="Consolas" w:eastAsiaTheme="minorEastAsia" w:hAnsi="Consolas" w:cs="Consolas"/>
+          <w:sz w:val="20"/>
+          <w:szCs w:val="20"/>
+        </w:rPr>
+        <w:t xml:space="preserve"> </w:t>
+      </w:r>
+      <w:r>
+        <w:rPr>
+          <w:rFonts w:ascii="Consolas" w:eastAsiaTheme="minorEastAsia" w:hAnsi="Consolas" w:cs="Consolas"/>
+          <w:b/>
+          <w:bCs/>
+          <w:color w:val="7F0055"/>
+          <w:sz w:val="20"/>
+          <w:szCs w:val="20"/>
+        </w:rPr>
+        <w:t>void</w:t>
+      </w:r>
+      <w:r>
+        <w:rPr>
+          <w:rFonts w:ascii="Consolas" w:eastAsiaTheme="minorEastAsia" w:hAnsi="Consolas" w:cs="Consolas"/>
+          <w:sz w:val="20"/>
+          <w:szCs w:val="20"/>
+        </w:rPr>
+        <w:t xml:space="preserve"> </w:t>
+      </w:r>
+      <w:proofErr w:type="spellStart"/>
+      <w:proofErr w:type="gramStart"/>
+      <w:r>
+        <w:rPr>
+          <w:rFonts w:ascii="Consolas" w:eastAsiaTheme="minorEastAsia" w:hAnsi="Consolas" w:cs="Consolas"/>
+          <w:sz w:val="20"/>
+          <w:szCs w:val="20"/>
+        </w:rPr>
+        <w:t>drawMaze</w:t>
+      </w:r>
+      <w:proofErr w:type="spellEnd"/>
+      <w:r>
+        <w:rPr>
+          <w:rFonts w:ascii="Consolas" w:eastAsiaTheme="minorEastAsia" w:hAnsi="Consolas" w:cs="Consolas"/>
+          <w:sz w:val="20"/>
+          <w:szCs w:val="20"/>
+        </w:rPr>
+        <w:t>(</w:t>
+      </w:r>
+      <w:proofErr w:type="gramEnd"/>
+      <w:r>
+        <w:rPr>
+          <w:rFonts w:ascii="Consolas" w:eastAsiaTheme="minorEastAsia" w:hAnsi="Consolas" w:cs="Consolas"/>
+          <w:sz w:val="20"/>
+          <w:szCs w:val="20"/>
+        </w:rPr>
+        <w:t>) {</w:t>
+      </w:r>
+    </w:p>
+    <w:p>
+      <w:pPr>
+        <w:autoSpaceDE w:val="0"/>
+        <w:autoSpaceDN w:val="0"/>
+        <w:adjustRightInd w:val="0"/>
+        <w:spacing w:after="0" w:line="240" w:lineRule="auto"/>
+        <w:rPr>
+          <w:rFonts w:ascii="Consolas" w:eastAsiaTheme="minorEastAsia" w:hAnsi="Consolas" w:cs="Consolas"/>
+          <w:color w:val="auto"/>
+          <w:sz w:val="20"/>
+          <w:szCs w:val="20"/>
+        </w:rPr>
+      </w:pPr>
+    </w:p>
+    <w:p>
+      <w:pPr>
+        <w:autoSpaceDE w:val="0"/>
+        <w:autoSpaceDN w:val="0"/>
+        <w:adjustRightInd w:val="0"/>
+        <w:spacing w:after="0" w:line="240" w:lineRule="auto"/>
+        <w:rPr>
+          <w:rFonts w:ascii="Consolas" w:eastAsiaTheme="minorEastAsia" w:hAnsi="Consolas" w:cs="Consolas"/>
+          <w:color w:val="auto"/>
+          <w:sz w:val="20"/>
+          <w:szCs w:val="20"/>
+          <w:highlight w:val="yellow"/>
+        </w:rPr>
+      </w:pPr>
+      <w:r>
+        <w:rPr>
+          <w:rFonts w:ascii="Consolas" w:eastAsiaTheme="minorEastAsia" w:hAnsi="Consolas" w:cs="Consolas"/>
+          <w:sz w:val="20"/>
+          <w:szCs w:val="20"/>
+        </w:rPr>
+        <w:tab/>
+      </w:r>
+      <w:r>
+        <w:rPr>
+          <w:rFonts w:ascii="Consolas" w:eastAsiaTheme="minorEastAsia" w:hAnsi="Consolas" w:cs="Consolas"/>
+          <w:sz w:val="20"/>
+          <w:szCs w:val="20"/>
+        </w:rPr>
+        <w:tab/>
+      </w:r>
+      <w:r>
+        <w:rPr>
+          <w:rFonts w:ascii="Consolas" w:eastAsiaTheme="minorEastAsia" w:hAnsi="Consolas" w:cs="Consolas"/>
+          <w:b/>
+          <w:bCs/>
+          <w:color w:val="7F0055"/>
+          <w:sz w:val="20"/>
+          <w:szCs w:val="20"/>
+          <w:highlight w:val="yellow"/>
+        </w:rPr>
+        <w:t>int</w:t>
+      </w:r>
+      <w:r>
+        <w:rPr>
+          <w:rFonts w:ascii="Consolas" w:eastAsiaTheme="minorEastAsia" w:hAnsi="Consolas" w:cs="Consolas"/>
+          <w:sz w:val="20"/>
+          <w:szCs w:val="20"/>
+          <w:highlight w:val="yellow"/>
+        </w:rPr>
+        <w:t xml:space="preserve"> </w:t>
+      </w:r>
+      <w:proofErr w:type="spellStart"/>
+      <w:r>
+        <w:rPr>
+          <w:rFonts w:ascii="Consolas" w:eastAsiaTheme="minorEastAsia" w:hAnsi="Consolas" w:cs="Consolas"/>
+          <w:color w:val="6A3E3E"/>
+          <w:sz w:val="20"/>
+          <w:szCs w:val="20"/>
+          <w:highlight w:val="yellow"/>
+        </w:rPr>
+        <w:t>totalCells</w:t>
+      </w:r>
+      <w:proofErr w:type="spellEnd"/>
+      <w:r>
+        <w:rPr>
+          <w:rFonts w:ascii="Consolas" w:eastAsiaTheme="minorEastAsia" w:hAnsi="Consolas" w:cs="Consolas"/>
+          <w:sz w:val="20"/>
+          <w:szCs w:val="20"/>
+          <w:highlight w:val="yellow"/>
+        </w:rPr>
+        <w:t xml:space="preserve"> = </w:t>
+      </w:r>
+      <w:proofErr w:type="spellStart"/>
+      <w:proofErr w:type="gramStart"/>
+      <w:r>
+        <w:rPr>
+          <w:rFonts w:ascii="Consolas" w:eastAsiaTheme="minorEastAsia" w:hAnsi="Consolas" w:cs="Consolas"/>
+          <w:sz w:val="20"/>
+          <w:szCs w:val="20"/>
+          <w:highlight w:val="yellow"/>
+        </w:rPr>
+        <w:t>getNumRows</w:t>
+      </w:r>
+      <w:proofErr w:type="spellEnd"/>
+      <w:r>
+        <w:rPr>
+          <w:rFonts w:ascii="Consolas" w:eastAsiaTheme="minorEastAsia" w:hAnsi="Consolas" w:cs="Consolas"/>
+          <w:sz w:val="20"/>
+          <w:szCs w:val="20"/>
+          <w:highlight w:val="yellow"/>
+        </w:rPr>
+        <w:t>(</w:t>
+      </w:r>
+      <w:proofErr w:type="gramEnd"/>
+      <w:r>
+        <w:rPr>
+          <w:rFonts w:ascii="Consolas" w:eastAsiaTheme="minorEastAsia" w:hAnsi="Consolas" w:cs="Consolas"/>
+          <w:sz w:val="20"/>
+          <w:szCs w:val="20"/>
+          <w:highlight w:val="yellow"/>
+        </w:rPr>
+        <w:t xml:space="preserve">) * </w:t>
+      </w:r>
+      <w:proofErr w:type="spellStart"/>
+      <w:r>
+        <w:rPr>
+          <w:rFonts w:ascii="Consolas" w:eastAsiaTheme="minorEastAsia" w:hAnsi="Consolas" w:cs="Consolas"/>
+          <w:sz w:val="20"/>
+          <w:szCs w:val="20"/>
+          <w:highlight w:val="yellow"/>
+        </w:rPr>
+        <w:t>getNumColumns</w:t>
+      </w:r>
+      <w:proofErr w:type="spellEnd"/>
+      <w:r>
+        <w:rPr>
+          <w:rFonts w:ascii="Consolas" w:eastAsiaTheme="minorEastAsia" w:hAnsi="Consolas" w:cs="Consolas"/>
+          <w:sz w:val="20"/>
+          <w:szCs w:val="20"/>
+          <w:highlight w:val="yellow"/>
+        </w:rPr>
+        <w:t>();</w:t>
+      </w:r>
+    </w:p>
+    <w:p>
+      <w:pPr>
+        <w:autoSpaceDE w:val="0"/>
+        <w:autoSpaceDN w:val="0"/>
+        <w:adjustRightInd w:val="0"/>
+        <w:spacing w:after="0" w:line="240" w:lineRule="auto"/>
+        <w:rPr>
+          <w:rFonts w:ascii="Consolas" w:eastAsiaTheme="minorEastAsia" w:hAnsi="Consolas" w:cs="Consolas"/>
+          <w:color w:val="auto"/>
+          <w:sz w:val="20"/>
+          <w:szCs w:val="20"/>
+          <w:highlight w:val="yellow"/>
+        </w:rPr>
+      </w:pPr>
+      <w:r>
+        <w:rPr>
+          <w:rFonts w:ascii="Consolas" w:eastAsiaTheme="minorEastAsia" w:hAnsi="Consolas" w:cs="Consolas"/>
+          <w:sz w:val="20"/>
+          <w:szCs w:val="20"/>
+          <w:highlight w:val="yellow"/>
+        </w:rPr>
+        <w:tab/>
+      </w:r>
+      <w:r>
+        <w:rPr>
+          <w:rFonts w:ascii="Consolas" w:eastAsiaTheme="minorEastAsia" w:hAnsi="Consolas" w:cs="Consolas"/>
+          <w:sz w:val="20"/>
+          <w:szCs w:val="20"/>
+          <w:highlight w:val="yellow"/>
+        </w:rPr>
+        <w:tab/>
+      </w:r>
+      <w:r>
+        <w:rPr>
+          <w:rFonts w:ascii="Consolas" w:eastAsiaTheme="minorEastAsia" w:hAnsi="Consolas" w:cs="Consolas"/>
+          <w:b/>
+          <w:bCs/>
+          <w:color w:val="7F0055"/>
+          <w:sz w:val="20"/>
+          <w:szCs w:val="20"/>
+          <w:highlight w:val="yellow"/>
+        </w:rPr>
+        <w:t>int</w:t>
+      </w:r>
+      <w:r>
+        <w:rPr>
+          <w:rFonts w:ascii="Consolas" w:eastAsiaTheme="minorEastAsia" w:hAnsi="Consolas" w:cs="Consolas"/>
+          <w:sz w:val="20"/>
+          <w:szCs w:val="20"/>
+          <w:highlight w:val="yellow"/>
+        </w:rPr>
+        <w:t xml:space="preserve"> </w:t>
+      </w:r>
+      <w:proofErr w:type="spellStart"/>
+      <w:r>
+        <w:rPr>
+          <w:rFonts w:ascii="Consolas" w:eastAsiaTheme="minorEastAsia" w:hAnsi="Consolas" w:cs="Consolas"/>
+          <w:color w:val="6A3E3E"/>
+          <w:sz w:val="20"/>
+          <w:szCs w:val="20"/>
+          <w:highlight w:val="yellow"/>
+        </w:rPr>
+        <w:t>totalObstacles</w:t>
+      </w:r>
+      <w:proofErr w:type="spellEnd"/>
+      <w:r>
+        <w:rPr>
+          <w:rFonts w:ascii="Consolas" w:eastAsiaTheme="minorEastAsia" w:hAnsi="Consolas" w:cs="Consolas"/>
+          <w:sz w:val="20"/>
+          <w:szCs w:val="20"/>
+          <w:highlight w:val="yellow"/>
+        </w:rPr>
+        <w:t xml:space="preserve"> = 0;</w:t>
+      </w:r>
+    </w:p>
+    <w:p>
+      <w:pPr>
+        <w:autoSpaceDE w:val="0"/>
+        <w:autoSpaceDN w:val="0"/>
+        <w:adjustRightInd w:val="0"/>
+        <w:spacing w:after="0" w:line="240" w:lineRule="auto"/>
+        <w:rPr>
+          <w:rFonts w:ascii="Consolas" w:eastAsiaTheme="minorEastAsia" w:hAnsi="Consolas" w:cs="Consolas"/>
+          <w:color w:val="auto"/>
+          <w:sz w:val="20"/>
+          <w:szCs w:val="20"/>
+          <w:highlight w:val="yellow"/>
+        </w:rPr>
+      </w:pPr>
+      <w:r>
+        <w:rPr>
+          <w:rFonts w:ascii="Consolas" w:eastAsiaTheme="minorEastAsia" w:hAnsi="Consolas" w:cs="Consolas"/>
+          <w:sz w:val="20"/>
+          <w:szCs w:val="20"/>
+          <w:highlight w:val="yellow"/>
+        </w:rPr>
+        <w:tab/>
+      </w:r>
+      <w:r>
+        <w:rPr>
+          <w:rFonts w:ascii="Consolas" w:eastAsiaTheme="minorEastAsia" w:hAnsi="Consolas" w:cs="Consolas"/>
+          <w:sz w:val="20"/>
+          <w:szCs w:val="20"/>
+          <w:highlight w:val="yellow"/>
+        </w:rPr>
+        <w:tab/>
+      </w:r>
+      <w:r>
+        <w:rPr>
+          <w:rFonts w:ascii="Consolas" w:eastAsiaTheme="minorEastAsia" w:hAnsi="Consolas" w:cs="Consolas"/>
+          <w:color w:val="0000C0"/>
+          <w:sz w:val="20"/>
+          <w:szCs w:val="20"/>
+          <w:highlight w:val="yellow"/>
+        </w:rPr>
+        <w:t>maze</w:t>
+      </w:r>
+      <w:r>
+        <w:rPr>
+          <w:rFonts w:ascii="Consolas" w:eastAsiaTheme="minorEastAsia" w:hAnsi="Consolas" w:cs="Consolas"/>
+          <w:sz w:val="20"/>
+          <w:szCs w:val="20"/>
+          <w:highlight w:val="yellow"/>
+        </w:rPr>
+        <w:t xml:space="preserve"> = </w:t>
+      </w:r>
+      <w:r>
+        <w:rPr>
+          <w:rFonts w:ascii="Consolas" w:eastAsiaTheme="minorEastAsia" w:hAnsi="Consolas" w:cs="Consolas"/>
+          <w:b/>
+          <w:bCs/>
+          <w:color w:val="7F0055"/>
+          <w:sz w:val="20"/>
+          <w:szCs w:val="20"/>
+          <w:highlight w:val="yellow"/>
+        </w:rPr>
+        <w:t>new</w:t>
+      </w:r>
+      <w:r>
+        <w:rPr>
+          <w:rFonts w:ascii="Consolas" w:eastAsiaTheme="minorEastAsia" w:hAnsi="Consolas" w:cs="Consolas"/>
+          <w:sz w:val="20"/>
+          <w:szCs w:val="20"/>
+          <w:highlight w:val="yellow"/>
+        </w:rPr>
+        <w:t xml:space="preserve"> String[</w:t>
+      </w:r>
+      <w:proofErr w:type="spellStart"/>
+      <w:r>
+        <w:rPr>
+          <w:rFonts w:ascii="Consolas" w:eastAsiaTheme="minorEastAsia" w:hAnsi="Consolas" w:cs="Consolas"/>
+          <w:sz w:val="20"/>
+          <w:szCs w:val="20"/>
+          <w:highlight w:val="yellow"/>
+        </w:rPr>
+        <w:t>getNumRows</w:t>
+      </w:r>
+      <w:proofErr w:type="spellEnd"/>
+      <w:r>
+        <w:rPr>
+          <w:rFonts w:ascii="Consolas" w:eastAsiaTheme="minorEastAsia" w:hAnsi="Consolas" w:cs="Consolas"/>
+          <w:sz w:val="20"/>
+          <w:szCs w:val="20"/>
+          <w:highlight w:val="yellow"/>
+        </w:rPr>
+        <w:t>(</w:t>
+      </w:r>
+      <w:proofErr w:type="gramStart"/>
+      <w:r>
+        <w:rPr>
+          <w:rFonts w:ascii="Consolas" w:eastAsiaTheme="minorEastAsia" w:hAnsi="Consolas" w:cs="Consolas"/>
+          <w:sz w:val="20"/>
+          <w:szCs w:val="20"/>
+          <w:highlight w:val="yellow"/>
+        </w:rPr>
+        <w:t>)][</w:t>
+      </w:r>
+      <w:proofErr w:type="spellStart"/>
+      <w:proofErr w:type="gramEnd"/>
+      <w:r>
+        <w:rPr>
+          <w:rFonts w:ascii="Consolas" w:eastAsiaTheme="minorEastAsia" w:hAnsi="Consolas" w:cs="Consolas"/>
+          <w:sz w:val="20"/>
+          <w:szCs w:val="20"/>
+          <w:highlight w:val="yellow"/>
+        </w:rPr>
+        <w:t>getNumColumns</w:t>
+      </w:r>
+      <w:proofErr w:type="spellEnd"/>
+      <w:r>
+        <w:rPr>
+          <w:rFonts w:ascii="Consolas" w:eastAsiaTheme="minorEastAsia" w:hAnsi="Consolas" w:cs="Consolas"/>
+          <w:sz w:val="20"/>
+          <w:szCs w:val="20"/>
+          <w:highlight w:val="yellow"/>
+        </w:rPr>
+        <w:t>()];</w:t>
+      </w:r>
+    </w:p>
+    <w:p>
+      <w:pPr>
+        <w:autoSpaceDE w:val="0"/>
+        <w:autoSpaceDN w:val="0"/>
+        <w:adjustRightInd w:val="0"/>
+        <w:spacing w:after="0" w:line="240" w:lineRule="auto"/>
+        <w:rPr>
+          <w:rFonts w:ascii="Consolas" w:eastAsiaTheme="minorEastAsia" w:hAnsi="Consolas" w:cs="Consolas"/>
+          <w:color w:val="auto"/>
+          <w:sz w:val="20"/>
+          <w:szCs w:val="20"/>
+          <w:highlight w:val="yellow"/>
+        </w:rPr>
+      </w:pPr>
+      <w:r>
+        <w:rPr>
+          <w:rFonts w:ascii="Consolas" w:eastAsiaTheme="minorEastAsia" w:hAnsi="Consolas" w:cs="Consolas"/>
+          <w:sz w:val="20"/>
+          <w:szCs w:val="20"/>
+          <w:highlight w:val="yellow"/>
+        </w:rPr>
+        <w:tab/>
+      </w:r>
+      <w:r>
+        <w:rPr>
+          <w:rFonts w:ascii="Consolas" w:eastAsiaTheme="minorEastAsia" w:hAnsi="Consolas" w:cs="Consolas"/>
+          <w:sz w:val="20"/>
+          <w:szCs w:val="20"/>
+          <w:highlight w:val="yellow"/>
+        </w:rPr>
+        <w:tab/>
+      </w:r>
+      <w:proofErr w:type="spellStart"/>
+      <w:r>
+        <w:rPr>
+          <w:rFonts w:ascii="Consolas" w:eastAsiaTheme="minorEastAsia" w:hAnsi="Consolas" w:cs="Consolas"/>
+          <w:color w:val="0000C0"/>
+          <w:sz w:val="20"/>
+          <w:szCs w:val="20"/>
+          <w:highlight w:val="yellow"/>
+        </w:rPr>
+        <w:t>pathScoring</w:t>
+      </w:r>
+      <w:proofErr w:type="spellEnd"/>
+      <w:r>
+        <w:rPr>
+          <w:rFonts w:ascii="Consolas" w:eastAsiaTheme="minorEastAsia" w:hAnsi="Consolas" w:cs="Consolas"/>
+          <w:sz w:val="20"/>
+          <w:szCs w:val="20"/>
+          <w:highlight w:val="yellow"/>
+        </w:rPr>
+        <w:t xml:space="preserve"> = </w:t>
+      </w:r>
+      <w:r>
+        <w:rPr>
+          <w:rFonts w:ascii="Consolas" w:eastAsiaTheme="minorEastAsia" w:hAnsi="Consolas" w:cs="Consolas"/>
+          <w:b/>
+          <w:bCs/>
+          <w:color w:val="7F0055"/>
+          <w:sz w:val="20"/>
+          <w:szCs w:val="20"/>
+          <w:highlight w:val="yellow"/>
+        </w:rPr>
+        <w:t>new</w:t>
+      </w:r>
+      <w:r>
+        <w:rPr>
+          <w:rFonts w:ascii="Consolas" w:eastAsiaTheme="minorEastAsia" w:hAnsi="Consolas" w:cs="Consolas"/>
+          <w:sz w:val="20"/>
+          <w:szCs w:val="20"/>
+          <w:highlight w:val="yellow"/>
+        </w:rPr>
+        <w:t xml:space="preserve"> </w:t>
+      </w:r>
+      <w:r>
+        <w:rPr>
+          <w:rFonts w:ascii="Consolas" w:eastAsiaTheme="minorEastAsia" w:hAnsi="Consolas" w:cs="Consolas"/>
+          <w:b/>
+          <w:bCs/>
+          <w:color w:val="7F0055"/>
+          <w:sz w:val="20"/>
+          <w:szCs w:val="20"/>
+          <w:highlight w:val="yellow"/>
+        </w:rPr>
+        <w:t>int</w:t>
+      </w:r>
+      <w:r>
+        <w:rPr>
+          <w:rFonts w:ascii="Consolas" w:eastAsiaTheme="minorEastAsia" w:hAnsi="Consolas" w:cs="Consolas"/>
+          <w:sz w:val="20"/>
+          <w:szCs w:val="20"/>
+          <w:highlight w:val="yellow"/>
+        </w:rPr>
+        <w:t>[</w:t>
+      </w:r>
+      <w:proofErr w:type="spellStart"/>
+      <w:r>
+        <w:rPr>
+          <w:rFonts w:ascii="Consolas" w:eastAsiaTheme="minorEastAsia" w:hAnsi="Consolas" w:cs="Consolas"/>
+          <w:sz w:val="20"/>
+          <w:szCs w:val="20"/>
+          <w:highlight w:val="yellow"/>
+        </w:rPr>
+        <w:t>getNumRows</w:t>
+      </w:r>
+      <w:proofErr w:type="spellEnd"/>
+      <w:r>
+        <w:rPr>
+          <w:rFonts w:ascii="Consolas" w:eastAsiaTheme="minorEastAsia" w:hAnsi="Consolas" w:cs="Consolas"/>
+          <w:sz w:val="20"/>
+          <w:szCs w:val="20"/>
+          <w:highlight w:val="yellow"/>
+        </w:rPr>
+        <w:t>(</w:t>
+      </w:r>
+      <w:proofErr w:type="gramStart"/>
+      <w:r>
+        <w:rPr>
+          <w:rFonts w:ascii="Consolas" w:eastAsiaTheme="minorEastAsia" w:hAnsi="Consolas" w:cs="Consolas"/>
+          <w:sz w:val="20"/>
+          <w:szCs w:val="20"/>
+          <w:highlight w:val="yellow"/>
+        </w:rPr>
+        <w:t>)][</w:t>
+      </w:r>
+      <w:proofErr w:type="spellStart"/>
+      <w:proofErr w:type="gramEnd"/>
+      <w:r>
+        <w:rPr>
+          <w:rFonts w:ascii="Consolas" w:eastAsiaTheme="minorEastAsia" w:hAnsi="Consolas" w:cs="Consolas"/>
+          <w:sz w:val="20"/>
+          <w:szCs w:val="20"/>
+          <w:highlight w:val="yellow"/>
+        </w:rPr>
+        <w:t>getNumColumns</w:t>
+      </w:r>
+      <w:proofErr w:type="spellEnd"/>
+      <w:r>
+        <w:rPr>
+          <w:rFonts w:ascii="Consolas" w:eastAsiaTheme="minorEastAsia" w:hAnsi="Consolas" w:cs="Consolas"/>
+          <w:sz w:val="20"/>
+          <w:szCs w:val="20"/>
+          <w:highlight w:val="yellow"/>
+        </w:rPr>
+        <w:t>()];</w:t>
+      </w:r>
+    </w:p>
+    <w:p>
+      <w:pPr>
+        <w:autoSpaceDE w:val="0"/>
+        <w:autoSpaceDN w:val="0"/>
+        <w:adjustRightInd w:val="0"/>
+        <w:spacing w:after="0" w:line="240" w:lineRule="auto"/>
+        <w:rPr>
+          <w:rFonts w:ascii="Consolas" w:eastAsiaTheme="minorEastAsia" w:hAnsi="Consolas" w:cs="Consolas"/>
+          <w:color w:val="auto"/>
+          <w:sz w:val="20"/>
+          <w:szCs w:val="20"/>
+          <w:highlight w:val="yellow"/>
+        </w:rPr>
+      </w:pPr>
+      <w:r>
+        <w:rPr>
+          <w:rFonts w:ascii="Consolas" w:eastAsiaTheme="minorEastAsia" w:hAnsi="Consolas" w:cs="Consolas"/>
+          <w:sz w:val="20"/>
+          <w:szCs w:val="20"/>
+          <w:highlight w:val="yellow"/>
+        </w:rPr>
+        <w:tab/>
+      </w:r>
+      <w:r>
+        <w:rPr>
+          <w:rFonts w:ascii="Consolas" w:eastAsiaTheme="minorEastAsia" w:hAnsi="Consolas" w:cs="Consolas"/>
+          <w:sz w:val="20"/>
+          <w:szCs w:val="20"/>
+          <w:highlight w:val="yellow"/>
+        </w:rPr>
+        <w:tab/>
+      </w:r>
+      <w:r>
+        <w:rPr>
+          <w:rFonts w:ascii="Consolas" w:eastAsiaTheme="minorEastAsia" w:hAnsi="Consolas" w:cs="Consolas"/>
+          <w:color w:val="0000C0"/>
+          <w:sz w:val="20"/>
+          <w:szCs w:val="20"/>
+          <w:highlight w:val="yellow"/>
+        </w:rPr>
+        <w:t>visited</w:t>
+      </w:r>
+      <w:r>
+        <w:rPr>
+          <w:rFonts w:ascii="Consolas" w:eastAsiaTheme="minorEastAsia" w:hAnsi="Consolas" w:cs="Consolas"/>
+          <w:sz w:val="20"/>
+          <w:szCs w:val="20"/>
+          <w:highlight w:val="yellow"/>
+        </w:rPr>
+        <w:t xml:space="preserve"> = </w:t>
+      </w:r>
+      <w:r>
+        <w:rPr>
+          <w:rFonts w:ascii="Consolas" w:eastAsiaTheme="minorEastAsia" w:hAnsi="Consolas" w:cs="Consolas"/>
+          <w:b/>
+          <w:bCs/>
+          <w:color w:val="7F0055"/>
+          <w:sz w:val="20"/>
+          <w:szCs w:val="20"/>
+          <w:highlight w:val="yellow"/>
+        </w:rPr>
+        <w:t>new</w:t>
+      </w:r>
+      <w:r>
+        <w:rPr>
+          <w:rFonts w:ascii="Consolas" w:eastAsiaTheme="minorEastAsia" w:hAnsi="Consolas" w:cs="Consolas"/>
+          <w:sz w:val="20"/>
+          <w:szCs w:val="20"/>
+          <w:highlight w:val="yellow"/>
+        </w:rPr>
+        <w:t xml:space="preserve"> </w:t>
+      </w:r>
+      <w:proofErr w:type="spellStart"/>
+      <w:r>
+        <w:rPr>
+          <w:rFonts w:ascii="Consolas" w:eastAsiaTheme="minorEastAsia" w:hAnsi="Consolas" w:cs="Consolas"/>
+          <w:b/>
+          <w:bCs/>
+          <w:color w:val="7F0055"/>
+          <w:sz w:val="20"/>
+          <w:szCs w:val="20"/>
+          <w:highlight w:val="yellow"/>
+        </w:rPr>
+        <w:t>boolean</w:t>
+      </w:r>
+      <w:proofErr w:type="spellEnd"/>
+      <w:r>
+        <w:rPr>
+          <w:rFonts w:ascii="Consolas" w:eastAsiaTheme="minorEastAsia" w:hAnsi="Consolas" w:cs="Consolas"/>
+          <w:sz w:val="20"/>
+          <w:szCs w:val="20"/>
+          <w:highlight w:val="yellow"/>
+        </w:rPr>
+        <w:t>[</w:t>
+      </w:r>
+      <w:proofErr w:type="spellStart"/>
+      <w:r>
+        <w:rPr>
+          <w:rFonts w:ascii="Consolas" w:eastAsiaTheme="minorEastAsia" w:hAnsi="Consolas" w:cs="Consolas"/>
+          <w:sz w:val="20"/>
+          <w:szCs w:val="20"/>
+          <w:highlight w:val="yellow"/>
+        </w:rPr>
+        <w:t>getNumRows</w:t>
+      </w:r>
+      <w:proofErr w:type="spellEnd"/>
+      <w:r>
+        <w:rPr>
+          <w:rFonts w:ascii="Consolas" w:eastAsiaTheme="minorEastAsia" w:hAnsi="Consolas" w:cs="Consolas"/>
+          <w:sz w:val="20"/>
+          <w:szCs w:val="20"/>
+          <w:highlight w:val="yellow"/>
+        </w:rPr>
+        <w:t>(</w:t>
+      </w:r>
+      <w:proofErr w:type="gramStart"/>
+      <w:r>
+        <w:rPr>
+          <w:rFonts w:ascii="Consolas" w:eastAsiaTheme="minorEastAsia" w:hAnsi="Consolas" w:cs="Consolas"/>
+          <w:sz w:val="20"/>
+          <w:szCs w:val="20"/>
+          <w:highlight w:val="yellow"/>
+        </w:rPr>
+        <w:t>)][</w:t>
+      </w:r>
+      <w:proofErr w:type="spellStart"/>
+      <w:proofErr w:type="gramEnd"/>
+      <w:r>
+        <w:rPr>
+          <w:rFonts w:ascii="Consolas" w:eastAsiaTheme="minorEastAsia" w:hAnsi="Consolas" w:cs="Consolas"/>
+          <w:sz w:val="20"/>
+          <w:szCs w:val="20"/>
+          <w:highlight w:val="yellow"/>
+        </w:rPr>
+        <w:t>getNumColumns</w:t>
+      </w:r>
+      <w:proofErr w:type="spellEnd"/>
+      <w:r>
+        <w:rPr>
+          <w:rFonts w:ascii="Consolas" w:eastAsiaTheme="minorEastAsia" w:hAnsi="Consolas" w:cs="Consolas"/>
+          <w:sz w:val="20"/>
+          <w:szCs w:val="20"/>
+          <w:highlight w:val="yellow"/>
+        </w:rPr>
+        <w:t>()];</w:t>
+      </w:r>
+    </w:p>
+    <w:p>
+      <w:pPr>
+        <w:autoSpaceDE w:val="0"/>
+        <w:autoSpaceDN w:val="0"/>
+        <w:adjustRightInd w:val="0"/>
+        <w:spacing w:after="0" w:line="240" w:lineRule="auto"/>
+        <w:rPr>
+          <w:rFonts w:ascii="Consolas" w:eastAsiaTheme="minorEastAsia" w:hAnsi="Consolas" w:cs="Consolas"/>
+          <w:color w:val="auto"/>
+          <w:sz w:val="20"/>
+          <w:szCs w:val="20"/>
+          <w:highlight w:val="yellow"/>
+        </w:rPr>
+      </w:pPr>
+    </w:p>
+    <w:p>
+      <w:pPr>
+        <w:autoSpaceDE w:val="0"/>
+        <w:autoSpaceDN w:val="0"/>
+        <w:adjustRightInd w:val="0"/>
+        <w:spacing w:after="0" w:line="240" w:lineRule="auto"/>
+        <w:rPr>
+          <w:rFonts w:ascii="Consolas" w:eastAsiaTheme="minorEastAsia" w:hAnsi="Consolas" w:cs="Consolas"/>
+          <w:color w:val="auto"/>
+          <w:sz w:val="20"/>
+          <w:szCs w:val="20"/>
+          <w:highlight w:val="yellow"/>
+        </w:rPr>
+      </w:pPr>
+      <w:r>
+        <w:rPr>
+          <w:rFonts w:ascii="Consolas" w:eastAsiaTheme="minorEastAsia" w:hAnsi="Consolas" w:cs="Consolas"/>
+          <w:sz w:val="20"/>
+          <w:szCs w:val="20"/>
+          <w:highlight w:val="yellow"/>
+        </w:rPr>
+        <w:tab/>
+      </w:r>
+      <w:r>
+        <w:rPr>
+          <w:rFonts w:ascii="Consolas" w:eastAsiaTheme="minorEastAsia" w:hAnsi="Consolas" w:cs="Consolas"/>
+          <w:sz w:val="20"/>
+          <w:szCs w:val="20"/>
+          <w:highlight w:val="yellow"/>
+        </w:rPr>
+        <w:tab/>
+      </w:r>
+      <w:r>
+        <w:rPr>
+          <w:rFonts w:ascii="Consolas" w:eastAsiaTheme="minorEastAsia" w:hAnsi="Consolas" w:cs="Consolas"/>
+          <w:b/>
+          <w:bCs/>
+          <w:color w:val="7F0055"/>
+          <w:sz w:val="20"/>
+          <w:szCs w:val="20"/>
+          <w:highlight w:val="yellow"/>
+        </w:rPr>
+        <w:t>for</w:t>
+      </w:r>
+      <w:r>
+        <w:rPr>
+          <w:rFonts w:ascii="Consolas" w:eastAsiaTheme="minorEastAsia" w:hAnsi="Consolas" w:cs="Consolas"/>
+          <w:sz w:val="20"/>
+          <w:szCs w:val="20"/>
+          <w:highlight w:val="yellow"/>
+        </w:rPr>
+        <w:t xml:space="preserve"> (</w:t>
+      </w:r>
+      <w:r>
+        <w:rPr>
+          <w:rFonts w:ascii="Consolas" w:eastAsiaTheme="minorEastAsia" w:hAnsi="Consolas" w:cs="Consolas"/>
+          <w:b/>
+          <w:bCs/>
+          <w:color w:val="7F0055"/>
+          <w:sz w:val="20"/>
+          <w:szCs w:val="20"/>
+          <w:highlight w:val="yellow"/>
+        </w:rPr>
+        <w:t>int</w:t>
+      </w:r>
+      <w:r>
+        <w:rPr>
+          <w:rFonts w:ascii="Consolas" w:eastAsiaTheme="minorEastAsia" w:hAnsi="Consolas" w:cs="Consolas"/>
+          <w:sz w:val="20"/>
+          <w:szCs w:val="20"/>
+          <w:highlight w:val="yellow"/>
+        </w:rPr>
+        <w:t xml:space="preserve"> </w:t>
+      </w:r>
+      <w:proofErr w:type="spellStart"/>
+      <w:r>
+        <w:rPr>
+          <w:rFonts w:ascii="Consolas" w:eastAsiaTheme="minorEastAsia" w:hAnsi="Consolas" w:cs="Consolas"/>
+          <w:color w:val="6A3E3E"/>
+          <w:sz w:val="20"/>
+          <w:szCs w:val="20"/>
+          <w:highlight w:val="yellow"/>
+        </w:rPr>
+        <w:t>i</w:t>
+      </w:r>
+      <w:proofErr w:type="spellEnd"/>
+      <w:r>
+        <w:rPr>
+          <w:rFonts w:ascii="Consolas" w:eastAsiaTheme="minorEastAsia" w:hAnsi="Consolas" w:cs="Consolas"/>
+          <w:sz w:val="20"/>
+          <w:szCs w:val="20"/>
+          <w:highlight w:val="yellow"/>
+        </w:rPr>
+        <w:t xml:space="preserve"> = 0; </w:t>
+      </w:r>
+      <w:proofErr w:type="spellStart"/>
+      <w:r>
+        <w:rPr>
+          <w:rFonts w:ascii="Consolas" w:eastAsiaTheme="minorEastAsia" w:hAnsi="Consolas" w:cs="Consolas"/>
+          <w:color w:val="6A3E3E"/>
+          <w:sz w:val="20"/>
+          <w:szCs w:val="20"/>
+          <w:highlight w:val="yellow"/>
+        </w:rPr>
+        <w:t>i</w:t>
+      </w:r>
+      <w:proofErr w:type="spellEnd"/>
+      <w:r>
+        <w:rPr>
+          <w:rFonts w:ascii="Consolas" w:eastAsiaTheme="minorEastAsia" w:hAnsi="Consolas" w:cs="Consolas"/>
+          <w:sz w:val="20"/>
+          <w:szCs w:val="20"/>
+          <w:highlight w:val="yellow"/>
+        </w:rPr>
+        <w:t xml:space="preserve"> &lt; </w:t>
+      </w:r>
+      <w:proofErr w:type="spellStart"/>
+      <w:proofErr w:type="gramStart"/>
+      <w:r>
+        <w:rPr>
+          <w:rFonts w:ascii="Consolas" w:eastAsiaTheme="minorEastAsia" w:hAnsi="Consolas" w:cs="Consolas"/>
+          <w:sz w:val="20"/>
+          <w:szCs w:val="20"/>
+          <w:highlight w:val="yellow"/>
+        </w:rPr>
+        <w:t>getNumRows</w:t>
+      </w:r>
+      <w:proofErr w:type="spellEnd"/>
+      <w:r>
+        <w:rPr>
+          <w:rFonts w:ascii="Consolas" w:eastAsiaTheme="minorEastAsia" w:hAnsi="Consolas" w:cs="Consolas"/>
+          <w:sz w:val="20"/>
+          <w:szCs w:val="20"/>
+          <w:highlight w:val="yellow"/>
+        </w:rPr>
+        <w:t>(</w:t>
+      </w:r>
+      <w:proofErr w:type="gramEnd"/>
+      <w:r>
+        <w:rPr>
+          <w:rFonts w:ascii="Consolas" w:eastAsiaTheme="minorEastAsia" w:hAnsi="Consolas" w:cs="Consolas"/>
+          <w:sz w:val="20"/>
+          <w:szCs w:val="20"/>
+          <w:highlight w:val="yellow"/>
+        </w:rPr>
+        <w:t xml:space="preserve">); </w:t>
+      </w:r>
+      <w:proofErr w:type="spellStart"/>
+      <w:r>
+        <w:rPr>
+          <w:rFonts w:ascii="Consolas" w:eastAsiaTheme="minorEastAsia" w:hAnsi="Consolas" w:cs="Consolas"/>
+          <w:color w:val="6A3E3E"/>
+          <w:sz w:val="20"/>
+          <w:szCs w:val="20"/>
+          <w:highlight w:val="yellow"/>
+        </w:rPr>
+        <w:t>i</w:t>
+      </w:r>
+      <w:proofErr w:type="spellEnd"/>
+      <w:r>
+        <w:rPr>
+          <w:rFonts w:ascii="Consolas" w:eastAsiaTheme="minorEastAsia" w:hAnsi="Consolas" w:cs="Consolas"/>
+          <w:sz w:val="20"/>
+          <w:szCs w:val="20"/>
+          <w:highlight w:val="yellow"/>
+        </w:rPr>
+        <w:t>++) {</w:t>
+      </w:r>
+    </w:p>
+    <w:p>
+      <w:pPr>
+        <w:autoSpaceDE w:val="0"/>
+        <w:autoSpaceDN w:val="0"/>
+        <w:adjustRightInd w:val="0"/>
+        <w:spacing w:after="0" w:line="240" w:lineRule="auto"/>
+        <w:rPr>
+          <w:rFonts w:ascii="Consolas" w:eastAsiaTheme="minorEastAsia" w:hAnsi="Consolas" w:cs="Consolas"/>
+          <w:color w:val="auto"/>
+          <w:sz w:val="20"/>
+          <w:szCs w:val="20"/>
+          <w:highlight w:val="yellow"/>
+        </w:rPr>
+      </w:pPr>
+      <w:r>
+        <w:rPr>
+          <w:rFonts w:ascii="Consolas" w:eastAsiaTheme="minorEastAsia" w:hAnsi="Consolas" w:cs="Consolas"/>
+          <w:sz w:val="20"/>
+          <w:szCs w:val="20"/>
+          <w:highlight w:val="yellow"/>
+        </w:rPr>
+        <w:tab/>
+      </w:r>
+      <w:r>
+        <w:rPr>
+          <w:rFonts w:ascii="Consolas" w:eastAsiaTheme="minorEastAsia" w:hAnsi="Consolas" w:cs="Consolas"/>
+          <w:sz w:val="20"/>
+          <w:szCs w:val="20"/>
+          <w:highlight w:val="yellow"/>
+        </w:rPr>
+        <w:tab/>
+      </w:r>
+      <w:r>
+        <w:rPr>
+          <w:rFonts w:ascii="Consolas" w:eastAsiaTheme="minorEastAsia" w:hAnsi="Consolas" w:cs="Consolas"/>
+          <w:sz w:val="20"/>
+          <w:szCs w:val="20"/>
+          <w:highlight w:val="yellow"/>
+        </w:rPr>
+        <w:tab/>
+      </w:r>
+      <w:r>
+        <w:rPr>
+          <w:rFonts w:ascii="Consolas" w:eastAsiaTheme="minorEastAsia" w:hAnsi="Consolas" w:cs="Consolas"/>
+          <w:b/>
+          <w:bCs/>
+          <w:color w:val="7F0055"/>
+          <w:sz w:val="20"/>
+          <w:szCs w:val="20"/>
+          <w:highlight w:val="yellow"/>
+        </w:rPr>
+        <w:t>for</w:t>
+      </w:r>
+      <w:r>
+        <w:rPr>
+          <w:rFonts w:ascii="Consolas" w:eastAsiaTheme="minorEastAsia" w:hAnsi="Consolas" w:cs="Consolas"/>
+          <w:sz w:val="20"/>
+          <w:szCs w:val="20"/>
+          <w:highlight w:val="yellow"/>
+        </w:rPr>
+        <w:t xml:space="preserve"> (</w:t>
+      </w:r>
+      <w:r>
+        <w:rPr>
+          <w:rFonts w:ascii="Consolas" w:eastAsiaTheme="minorEastAsia" w:hAnsi="Consolas" w:cs="Consolas"/>
+          <w:b/>
+          <w:bCs/>
+          <w:color w:val="7F0055"/>
+          <w:sz w:val="20"/>
+          <w:szCs w:val="20"/>
+          <w:highlight w:val="yellow"/>
+        </w:rPr>
+        <w:t>int</w:t>
+      </w:r>
+      <w:r>
+        <w:rPr>
+          <w:rFonts w:ascii="Consolas" w:eastAsiaTheme="minorEastAsia" w:hAnsi="Consolas" w:cs="Consolas"/>
+          <w:sz w:val="20"/>
+          <w:szCs w:val="20"/>
+          <w:highlight w:val="yellow"/>
+        </w:rPr>
+        <w:t xml:space="preserve"> </w:t>
+      </w:r>
+      <w:r>
+        <w:rPr>
+          <w:rFonts w:ascii="Consolas" w:eastAsiaTheme="minorEastAsia" w:hAnsi="Consolas" w:cs="Consolas"/>
+          <w:color w:val="6A3E3E"/>
+          <w:sz w:val="20"/>
+          <w:szCs w:val="20"/>
+          <w:highlight w:val="yellow"/>
+        </w:rPr>
+        <w:t>j</w:t>
+      </w:r>
+      <w:r>
+        <w:rPr>
+          <w:rFonts w:ascii="Consolas" w:eastAsiaTheme="minorEastAsia" w:hAnsi="Consolas" w:cs="Consolas"/>
+          <w:sz w:val="20"/>
+          <w:szCs w:val="20"/>
+          <w:highlight w:val="yellow"/>
+        </w:rPr>
+        <w:t xml:space="preserve"> = 0; </w:t>
+      </w:r>
+      <w:r>
+        <w:rPr>
+          <w:rFonts w:ascii="Consolas" w:eastAsiaTheme="minorEastAsia" w:hAnsi="Consolas" w:cs="Consolas"/>
+          <w:color w:val="6A3E3E"/>
+          <w:sz w:val="20"/>
+          <w:szCs w:val="20"/>
+          <w:highlight w:val="yellow"/>
+        </w:rPr>
+        <w:t>j</w:t>
+      </w:r>
+      <w:r>
+        <w:rPr>
+          <w:rFonts w:ascii="Consolas" w:eastAsiaTheme="minorEastAsia" w:hAnsi="Consolas" w:cs="Consolas"/>
+          <w:sz w:val="20"/>
+          <w:szCs w:val="20"/>
+          <w:highlight w:val="yellow"/>
+        </w:rPr>
+        <w:t xml:space="preserve"> &lt; </w:t>
+      </w:r>
+      <w:proofErr w:type="spellStart"/>
+      <w:proofErr w:type="gramStart"/>
+      <w:r>
+        <w:rPr>
+          <w:rFonts w:ascii="Consolas" w:eastAsiaTheme="minorEastAsia" w:hAnsi="Consolas" w:cs="Consolas"/>
+          <w:sz w:val="20"/>
+          <w:szCs w:val="20"/>
+          <w:highlight w:val="yellow"/>
+        </w:rPr>
+        <w:t>getNumColumns</w:t>
+      </w:r>
+      <w:proofErr w:type="spellEnd"/>
+      <w:r>
+        <w:rPr>
+          <w:rFonts w:ascii="Consolas" w:eastAsiaTheme="minorEastAsia" w:hAnsi="Consolas" w:cs="Consolas"/>
+          <w:sz w:val="20"/>
+          <w:szCs w:val="20"/>
+          <w:highlight w:val="yellow"/>
+        </w:rPr>
+        <w:t>(</w:t>
+      </w:r>
+      <w:proofErr w:type="gramEnd"/>
+      <w:r>
+        <w:rPr>
+          <w:rFonts w:ascii="Consolas" w:eastAsiaTheme="minorEastAsia" w:hAnsi="Consolas" w:cs="Consolas"/>
+          <w:sz w:val="20"/>
+          <w:szCs w:val="20"/>
+          <w:highlight w:val="yellow"/>
+        </w:rPr>
+        <w:t xml:space="preserve">); </w:t>
+      </w:r>
+      <w:proofErr w:type="spellStart"/>
+      <w:r>
+        <w:rPr>
+          <w:rFonts w:ascii="Consolas" w:eastAsiaTheme="minorEastAsia" w:hAnsi="Consolas" w:cs="Consolas"/>
+          <w:color w:val="6A3E3E"/>
+          <w:sz w:val="20"/>
+          <w:szCs w:val="20"/>
+          <w:highlight w:val="yellow"/>
+        </w:rPr>
+        <w:t>j</w:t>
+      </w:r>
+      <w:r>
+        <w:rPr>
+          <w:rFonts w:ascii="Consolas" w:eastAsiaTheme="minorEastAsia" w:hAnsi="Consolas" w:cs="Consolas"/>
+          <w:sz w:val="20"/>
+          <w:szCs w:val="20"/>
+          <w:highlight w:val="yellow"/>
+        </w:rPr>
+        <w:t>++</w:t>
+      </w:r>
+      <w:proofErr w:type="spellEnd"/>
+      <w:r>
+        <w:rPr>
+          <w:rFonts w:ascii="Consolas" w:eastAsiaTheme="minorEastAsia" w:hAnsi="Consolas" w:cs="Consolas"/>
+          <w:sz w:val="20"/>
+          <w:szCs w:val="20"/>
+          <w:highlight w:val="yellow"/>
+        </w:rPr>
+        <w:t>) {</w:t>
+      </w:r>
+    </w:p>
+    <w:p>
+      <w:pPr>
+        <w:autoSpaceDE w:val="0"/>
+        <w:autoSpaceDN w:val="0"/>
+        <w:adjustRightInd w:val="0"/>
+        <w:spacing w:after="0" w:line="240" w:lineRule="auto"/>
+        <w:rPr>
+          <w:rFonts w:ascii="Consolas" w:eastAsiaTheme="minorEastAsia" w:hAnsi="Consolas" w:cs="Consolas"/>
+          <w:color w:val="auto"/>
+          <w:sz w:val="20"/>
+          <w:szCs w:val="20"/>
+          <w:highlight w:val="yellow"/>
+        </w:rPr>
+      </w:pPr>
+    </w:p>
+    <w:p>
+      <w:pPr>
+        <w:autoSpaceDE w:val="0"/>
+        <w:autoSpaceDN w:val="0"/>
+        <w:adjustRightInd w:val="0"/>
+        <w:spacing w:after="0" w:line="240" w:lineRule="auto"/>
+        <w:rPr>
+          <w:rFonts w:ascii="Consolas" w:eastAsiaTheme="minorEastAsia" w:hAnsi="Consolas" w:cs="Consolas"/>
+          <w:color w:val="auto"/>
+          <w:sz w:val="20"/>
+          <w:szCs w:val="20"/>
+          <w:highlight w:val="yellow"/>
+        </w:rPr>
+      </w:pPr>
+      <w:r>
+        <w:rPr>
+          <w:rFonts w:ascii="Consolas" w:eastAsiaTheme="minorEastAsia" w:hAnsi="Consolas" w:cs="Consolas"/>
+          <w:sz w:val="20"/>
+          <w:szCs w:val="20"/>
+          <w:highlight w:val="yellow"/>
+        </w:rPr>
+        <w:tab/>
+      </w:r>
+      <w:r>
+        <w:rPr>
+          <w:rFonts w:ascii="Consolas" w:eastAsiaTheme="minorEastAsia" w:hAnsi="Consolas" w:cs="Consolas"/>
+          <w:sz w:val="20"/>
+          <w:szCs w:val="20"/>
+          <w:highlight w:val="yellow"/>
+        </w:rPr>
+        <w:tab/>
+      </w:r>
+      <w:r>
+        <w:rPr>
+          <w:rFonts w:ascii="Consolas" w:eastAsiaTheme="minorEastAsia" w:hAnsi="Consolas" w:cs="Consolas"/>
+          <w:sz w:val="20"/>
+          <w:szCs w:val="20"/>
+          <w:highlight w:val="yellow"/>
+        </w:rPr>
+        <w:tab/>
+      </w:r>
+      <w:r>
+        <w:rPr>
+          <w:rFonts w:ascii="Consolas" w:eastAsiaTheme="minorEastAsia" w:hAnsi="Consolas" w:cs="Consolas"/>
+          <w:sz w:val="20"/>
+          <w:szCs w:val="20"/>
+          <w:highlight w:val="yellow"/>
+        </w:rPr>
+        <w:tab/>
+      </w:r>
+      <w:r>
+        <w:rPr>
+          <w:rFonts w:ascii="Consolas" w:eastAsiaTheme="minorEastAsia" w:hAnsi="Consolas" w:cs="Consolas"/>
+          <w:b/>
+          <w:bCs/>
+          <w:color w:val="7F0055"/>
+          <w:sz w:val="20"/>
+          <w:szCs w:val="20"/>
+          <w:highlight w:val="yellow"/>
+        </w:rPr>
+        <w:t>if</w:t>
+      </w:r>
+      <w:r>
+        <w:rPr>
+          <w:rFonts w:ascii="Consolas" w:eastAsiaTheme="minorEastAsia" w:hAnsi="Consolas" w:cs="Consolas"/>
+          <w:sz w:val="20"/>
+          <w:szCs w:val="20"/>
+          <w:highlight w:val="yellow"/>
+        </w:rPr>
+        <w:t xml:space="preserve"> (</w:t>
+      </w:r>
+      <w:proofErr w:type="spellStart"/>
+      <w:r>
+        <w:rPr>
+          <w:rFonts w:ascii="Consolas" w:eastAsiaTheme="minorEastAsia" w:hAnsi="Consolas" w:cs="Consolas"/>
+          <w:color w:val="6A3E3E"/>
+          <w:sz w:val="20"/>
+          <w:szCs w:val="20"/>
+          <w:highlight w:val="yellow"/>
+        </w:rPr>
+        <w:t>totalObstacles</w:t>
+      </w:r>
+      <w:proofErr w:type="spellEnd"/>
+      <w:r>
+        <w:rPr>
+          <w:rFonts w:ascii="Consolas" w:eastAsiaTheme="minorEastAsia" w:hAnsi="Consolas" w:cs="Consolas"/>
+          <w:sz w:val="20"/>
+          <w:szCs w:val="20"/>
+          <w:highlight w:val="yellow"/>
+        </w:rPr>
+        <w:t xml:space="preserve"> &gt;= </w:t>
+      </w:r>
+      <w:proofErr w:type="spellStart"/>
+      <w:r>
+        <w:rPr>
+          <w:rFonts w:ascii="Consolas" w:eastAsiaTheme="minorEastAsia" w:hAnsi="Consolas" w:cs="Consolas"/>
+          <w:color w:val="6A3E3E"/>
+          <w:sz w:val="20"/>
+          <w:szCs w:val="20"/>
+          <w:highlight w:val="yellow"/>
+        </w:rPr>
+        <w:t>totalCells</w:t>
+      </w:r>
+      <w:proofErr w:type="spellEnd"/>
+      <w:r>
+        <w:rPr>
+          <w:rFonts w:ascii="Consolas" w:eastAsiaTheme="minorEastAsia" w:hAnsi="Consolas" w:cs="Consolas"/>
+          <w:sz w:val="20"/>
+          <w:szCs w:val="20"/>
+          <w:highlight w:val="yellow"/>
+        </w:rPr>
+        <w:t xml:space="preserve"> / 3) {</w:t>
+      </w:r>
+    </w:p>
+    <w:p>
+      <w:pPr>
+        <w:autoSpaceDE w:val="0"/>
+        <w:autoSpaceDN w:val="0"/>
+        <w:adjustRightInd w:val="0"/>
+        <w:spacing w:after="0" w:line="240" w:lineRule="auto"/>
+        <w:rPr>
+          <w:rFonts w:ascii="Consolas" w:eastAsiaTheme="minorEastAsia" w:hAnsi="Consolas" w:cs="Consolas"/>
+          <w:color w:val="auto"/>
+          <w:sz w:val="20"/>
+          <w:szCs w:val="20"/>
+          <w:highlight w:val="yellow"/>
+        </w:rPr>
+      </w:pPr>
+      <w:r>
+        <w:rPr>
+          <w:rFonts w:ascii="Consolas" w:eastAsiaTheme="minorEastAsia" w:hAnsi="Consolas" w:cs="Consolas"/>
+          <w:sz w:val="20"/>
+          <w:szCs w:val="20"/>
+          <w:highlight w:val="yellow"/>
+        </w:rPr>
+        <w:tab/>
+      </w:r>
+      <w:r>
+        <w:rPr>
+          <w:rFonts w:ascii="Consolas" w:eastAsiaTheme="minorEastAsia" w:hAnsi="Consolas" w:cs="Consolas"/>
+          <w:sz w:val="20"/>
+          <w:szCs w:val="20"/>
+          <w:highlight w:val="yellow"/>
+        </w:rPr>
+        <w:tab/>
+      </w:r>
+      <w:r>
+        <w:rPr>
+          <w:rFonts w:ascii="Consolas" w:eastAsiaTheme="minorEastAsia" w:hAnsi="Consolas" w:cs="Consolas"/>
+          <w:sz w:val="20"/>
+          <w:szCs w:val="20"/>
+          <w:highlight w:val="yellow"/>
+        </w:rPr>
+        <w:tab/>
+      </w:r>
+      <w:r>
+        <w:rPr>
+          <w:rFonts w:ascii="Consolas" w:eastAsiaTheme="minorEastAsia" w:hAnsi="Consolas" w:cs="Consolas"/>
+          <w:sz w:val="20"/>
+          <w:szCs w:val="20"/>
+          <w:highlight w:val="yellow"/>
+        </w:rPr>
+        <w:tab/>
+      </w:r>
+      <w:r>
+        <w:rPr>
+          <w:rFonts w:ascii="Consolas" w:eastAsiaTheme="minorEastAsia" w:hAnsi="Consolas" w:cs="Consolas"/>
+          <w:sz w:val="20"/>
+          <w:szCs w:val="20"/>
+          <w:highlight w:val="yellow"/>
+        </w:rPr>
+        <w:tab/>
+      </w:r>
+      <w:r>
+        <w:rPr>
+          <w:rFonts w:ascii="Consolas" w:eastAsiaTheme="minorEastAsia" w:hAnsi="Consolas" w:cs="Consolas"/>
+          <w:color w:val="0000C0"/>
+          <w:sz w:val="20"/>
+          <w:szCs w:val="20"/>
+          <w:highlight w:val="yellow"/>
+        </w:rPr>
+        <w:t>maze</w:t>
+      </w:r>
+      <w:r>
+        <w:rPr>
+          <w:rFonts w:ascii="Consolas" w:eastAsiaTheme="minorEastAsia" w:hAnsi="Consolas" w:cs="Consolas"/>
+          <w:sz w:val="20"/>
+          <w:szCs w:val="20"/>
+          <w:highlight w:val="yellow"/>
+        </w:rPr>
+        <w:t>[</w:t>
+      </w:r>
+      <w:proofErr w:type="spellStart"/>
+      <w:r>
+        <w:rPr>
+          <w:rFonts w:ascii="Consolas" w:eastAsiaTheme="minorEastAsia" w:hAnsi="Consolas" w:cs="Consolas"/>
+          <w:color w:val="6A3E3E"/>
+          <w:sz w:val="20"/>
+          <w:szCs w:val="20"/>
+          <w:highlight w:val="yellow"/>
+        </w:rPr>
+        <w:t>i</w:t>
+      </w:r>
+      <w:proofErr w:type="spellEnd"/>
+      <w:r>
+        <w:rPr>
+          <w:rFonts w:ascii="Consolas" w:eastAsiaTheme="minorEastAsia" w:hAnsi="Consolas" w:cs="Consolas"/>
+          <w:sz w:val="20"/>
+          <w:szCs w:val="20"/>
+          <w:highlight w:val="yellow"/>
+        </w:rPr>
+        <w:t>][</w:t>
+      </w:r>
+      <w:r>
+        <w:rPr>
+          <w:rFonts w:ascii="Consolas" w:eastAsiaTheme="minorEastAsia" w:hAnsi="Consolas" w:cs="Consolas"/>
+          <w:color w:val="6A3E3E"/>
+          <w:sz w:val="20"/>
+          <w:szCs w:val="20"/>
+          <w:highlight w:val="yellow"/>
+        </w:rPr>
+        <w:t>j</w:t>
+      </w:r>
+      <w:r>
+        <w:rPr>
+          <w:rFonts w:ascii="Consolas" w:eastAsiaTheme="minorEastAsia" w:hAnsi="Consolas" w:cs="Consolas"/>
+          <w:sz w:val="20"/>
+          <w:szCs w:val="20"/>
+          <w:highlight w:val="yellow"/>
+        </w:rPr>
+        <w:t xml:space="preserve">] = </w:t>
+      </w:r>
+      <w:proofErr w:type="spellStart"/>
+      <w:r>
+        <w:rPr>
+          <w:rFonts w:ascii="Consolas" w:eastAsiaTheme="minorEastAsia" w:hAnsi="Consolas" w:cs="Consolas"/>
+          <w:sz w:val="20"/>
+          <w:szCs w:val="20"/>
+          <w:highlight w:val="yellow"/>
+        </w:rPr>
+        <w:t>String.</w:t>
+      </w:r>
+      <w:r>
+        <w:rPr>
+          <w:rFonts w:ascii="Consolas" w:eastAsiaTheme="minorEastAsia" w:hAnsi="Consolas" w:cs="Consolas"/>
+          <w:i/>
+          <w:iCs/>
+          <w:sz w:val="20"/>
+          <w:szCs w:val="20"/>
+          <w:highlight w:val="yellow"/>
+        </w:rPr>
+        <w:t>valueOf</w:t>
+      </w:r>
+      <w:proofErr w:type="spellEnd"/>
+      <w:r>
+        <w:rPr>
+          <w:rFonts w:ascii="Consolas" w:eastAsiaTheme="minorEastAsia" w:hAnsi="Consolas" w:cs="Consolas"/>
+          <w:sz w:val="20"/>
+          <w:szCs w:val="20"/>
+          <w:highlight w:val="yellow"/>
+        </w:rPr>
+        <w:t>((</w:t>
+      </w:r>
+      <w:r>
+        <w:rPr>
+          <w:rFonts w:ascii="Consolas" w:eastAsiaTheme="minorEastAsia" w:hAnsi="Consolas" w:cs="Consolas"/>
+          <w:b/>
+          <w:bCs/>
+          <w:color w:val="7F0055"/>
+          <w:sz w:val="20"/>
+          <w:szCs w:val="20"/>
+          <w:highlight w:val="yellow"/>
+        </w:rPr>
+        <w:t>int</w:t>
+      </w:r>
+      <w:r>
+        <w:rPr>
+          <w:rFonts w:ascii="Consolas" w:eastAsiaTheme="minorEastAsia" w:hAnsi="Consolas" w:cs="Consolas"/>
+          <w:sz w:val="20"/>
+          <w:szCs w:val="20"/>
+          <w:highlight w:val="yellow"/>
+        </w:rPr>
+        <w:t>) (</w:t>
+      </w:r>
+      <w:proofErr w:type="spellStart"/>
+      <w:r>
+        <w:rPr>
+          <w:rFonts w:ascii="Consolas" w:eastAsiaTheme="minorEastAsia" w:hAnsi="Consolas" w:cs="Consolas"/>
+          <w:sz w:val="20"/>
+          <w:szCs w:val="20"/>
+          <w:highlight w:val="yellow"/>
+        </w:rPr>
+        <w:t>Math.</w:t>
+      </w:r>
+      <w:r>
+        <w:rPr>
+          <w:rFonts w:ascii="Consolas" w:eastAsiaTheme="minorEastAsia" w:hAnsi="Consolas" w:cs="Consolas"/>
+          <w:i/>
+          <w:iCs/>
+          <w:sz w:val="20"/>
+          <w:szCs w:val="20"/>
+          <w:highlight w:val="yellow"/>
+        </w:rPr>
+        <w:t>random</w:t>
+      </w:r>
+      <w:proofErr w:type="spellEnd"/>
+      <w:r>
+        <w:rPr>
+          <w:rFonts w:ascii="Consolas" w:eastAsiaTheme="minorEastAsia" w:hAnsi="Consolas" w:cs="Consolas"/>
+          <w:sz w:val="20"/>
+          <w:szCs w:val="20"/>
+          <w:highlight w:val="yellow"/>
+        </w:rPr>
+        <w:t>() * 99 + 1));</w:t>
+      </w:r>
+    </w:p>
+    <w:p>
+      <w:pPr>
+        <w:autoSpaceDE w:val="0"/>
+        <w:autoSpaceDN w:val="0"/>
+        <w:adjustRightInd w:val="0"/>
+        <w:spacing w:after="0" w:line="240" w:lineRule="auto"/>
+        <w:rPr>
+          <w:rFonts w:ascii="Consolas" w:eastAsiaTheme="minorEastAsia" w:hAnsi="Consolas" w:cs="Consolas"/>
+          <w:color w:val="auto"/>
+          <w:sz w:val="20"/>
+          <w:szCs w:val="20"/>
+          <w:highlight w:val="yellow"/>
+        </w:rPr>
+      </w:pPr>
+      <w:r>
+        <w:rPr>
+          <w:rFonts w:ascii="Consolas" w:eastAsiaTheme="minorEastAsia" w:hAnsi="Consolas" w:cs="Consolas"/>
+          <w:sz w:val="20"/>
+          <w:szCs w:val="20"/>
+          <w:highlight w:val="yellow"/>
+        </w:rPr>
+        <w:tab/>
+      </w:r>
+      <w:r>
+        <w:rPr>
+          <w:rFonts w:ascii="Consolas" w:eastAsiaTheme="minorEastAsia" w:hAnsi="Consolas" w:cs="Consolas"/>
+          <w:sz w:val="20"/>
+          <w:szCs w:val="20"/>
+          <w:highlight w:val="yellow"/>
+        </w:rPr>
+        <w:tab/>
+      </w:r>
+      <w:r>
+        <w:rPr>
+          <w:rFonts w:ascii="Consolas" w:eastAsiaTheme="minorEastAsia" w:hAnsi="Consolas" w:cs="Consolas"/>
+          <w:sz w:val="20"/>
+          <w:szCs w:val="20"/>
+          <w:highlight w:val="yellow"/>
+        </w:rPr>
+        <w:tab/>
+      </w:r>
+      <w:r>
+        <w:rPr>
+          <w:rFonts w:ascii="Consolas" w:eastAsiaTheme="minorEastAsia" w:hAnsi="Consolas" w:cs="Consolas"/>
+          <w:sz w:val="20"/>
+          <w:szCs w:val="20"/>
+          <w:highlight w:val="yellow"/>
+        </w:rPr>
+        <w:tab/>
+        <w:t xml:space="preserve">} </w:t>
+      </w:r>
+      <w:r>
+        <w:rPr>
+          <w:rFonts w:ascii="Consolas" w:eastAsiaTheme="minorEastAsia" w:hAnsi="Consolas" w:cs="Consolas"/>
+          <w:b/>
+          <w:bCs/>
+          <w:color w:val="7F0055"/>
+          <w:sz w:val="20"/>
+          <w:szCs w:val="20"/>
+          <w:highlight w:val="yellow"/>
+        </w:rPr>
+        <w:t>else</w:t>
+      </w:r>
+      <w:r>
+        <w:rPr>
+          <w:rFonts w:ascii="Consolas" w:eastAsiaTheme="minorEastAsia" w:hAnsi="Consolas" w:cs="Consolas"/>
+          <w:sz w:val="20"/>
+          <w:szCs w:val="20"/>
+          <w:highlight w:val="yellow"/>
+        </w:rPr>
+        <w:t xml:space="preserve"> {</w:t>
+      </w:r>
+    </w:p>
+    <w:p>
+      <w:pPr>
+        <w:autoSpaceDE w:val="0"/>
+        <w:autoSpaceDN w:val="0"/>
+        <w:adjustRightInd w:val="0"/>
+        <w:spacing w:after="0" w:line="240" w:lineRule="auto"/>
+        <w:rPr>
+          <w:rFonts w:ascii="Consolas" w:eastAsiaTheme="minorEastAsia" w:hAnsi="Consolas" w:cs="Consolas"/>
+          <w:color w:val="auto"/>
+          <w:sz w:val="20"/>
+          <w:szCs w:val="20"/>
+          <w:highlight w:val="yellow"/>
+        </w:rPr>
+      </w:pPr>
+      <w:r>
+        <w:rPr>
+          <w:rFonts w:ascii="Consolas" w:eastAsiaTheme="minorEastAsia" w:hAnsi="Consolas" w:cs="Consolas"/>
+          <w:sz w:val="20"/>
+          <w:szCs w:val="20"/>
+          <w:highlight w:val="yellow"/>
+        </w:rPr>
+        <w:tab/>
+      </w:r>
+      <w:r>
+        <w:rPr>
+          <w:rFonts w:ascii="Consolas" w:eastAsiaTheme="minorEastAsia" w:hAnsi="Consolas" w:cs="Consolas"/>
+          <w:sz w:val="20"/>
+          <w:szCs w:val="20"/>
+          <w:highlight w:val="yellow"/>
+        </w:rPr>
+        <w:tab/>
+      </w:r>
+      <w:r>
+        <w:rPr>
+          <w:rFonts w:ascii="Consolas" w:eastAsiaTheme="minorEastAsia" w:hAnsi="Consolas" w:cs="Consolas"/>
+          <w:sz w:val="20"/>
+          <w:szCs w:val="20"/>
+          <w:highlight w:val="yellow"/>
+        </w:rPr>
+        <w:tab/>
+      </w:r>
+      <w:r>
+        <w:rPr>
+          <w:rFonts w:ascii="Consolas" w:eastAsiaTheme="minorEastAsia" w:hAnsi="Consolas" w:cs="Consolas"/>
+          <w:sz w:val="20"/>
+          <w:szCs w:val="20"/>
+          <w:highlight w:val="yellow"/>
+        </w:rPr>
+        <w:tab/>
+      </w:r>
+      <w:r>
+        <w:rPr>
+          <w:rFonts w:ascii="Consolas" w:eastAsiaTheme="minorEastAsia" w:hAnsi="Consolas" w:cs="Consolas"/>
+          <w:sz w:val="20"/>
+          <w:szCs w:val="20"/>
+          <w:highlight w:val="yellow"/>
+        </w:rPr>
+        <w:tab/>
+      </w:r>
+      <w:r>
+        <w:rPr>
+          <w:rFonts w:ascii="Consolas" w:eastAsiaTheme="minorEastAsia" w:hAnsi="Consolas" w:cs="Consolas"/>
+          <w:b/>
+          <w:bCs/>
+          <w:color w:val="7F0055"/>
+          <w:sz w:val="20"/>
+          <w:szCs w:val="20"/>
+          <w:highlight w:val="yellow"/>
+        </w:rPr>
+        <w:t>if</w:t>
+      </w:r>
+      <w:r>
+        <w:rPr>
+          <w:rFonts w:ascii="Consolas" w:eastAsiaTheme="minorEastAsia" w:hAnsi="Consolas" w:cs="Consolas"/>
+          <w:sz w:val="20"/>
+          <w:szCs w:val="20"/>
+          <w:highlight w:val="yellow"/>
+        </w:rPr>
+        <w:t xml:space="preserve"> (</w:t>
+      </w:r>
+      <w:proofErr w:type="spellStart"/>
+      <w:r>
+        <w:rPr>
+          <w:rFonts w:ascii="Consolas" w:eastAsiaTheme="minorEastAsia" w:hAnsi="Consolas" w:cs="Consolas"/>
+          <w:sz w:val="20"/>
+          <w:szCs w:val="20"/>
+          <w:highlight w:val="yellow"/>
+        </w:rPr>
+        <w:t>Math.</w:t>
+      </w:r>
+      <w:r>
+        <w:rPr>
+          <w:rFonts w:ascii="Consolas" w:eastAsiaTheme="minorEastAsia" w:hAnsi="Consolas" w:cs="Consolas"/>
+          <w:i/>
+          <w:iCs/>
+          <w:sz w:val="20"/>
+          <w:szCs w:val="20"/>
+          <w:highlight w:val="yellow"/>
+        </w:rPr>
+        <w:t>random</w:t>
+      </w:r>
+      <w:proofErr w:type="spellEnd"/>
+      <w:r>
+        <w:rPr>
+          <w:rFonts w:ascii="Consolas" w:eastAsiaTheme="minorEastAsia" w:hAnsi="Consolas" w:cs="Consolas"/>
+          <w:sz w:val="20"/>
+          <w:szCs w:val="20"/>
+          <w:highlight w:val="yellow"/>
+        </w:rPr>
+        <w:t>() &lt; .33) {</w:t>
+      </w:r>
+    </w:p>
+    <w:p>
+      <w:pPr>
+        <w:autoSpaceDE w:val="0"/>
+        <w:autoSpaceDN w:val="0"/>
+        <w:adjustRightInd w:val="0"/>
+        <w:spacing w:after="0" w:line="240" w:lineRule="auto"/>
+        <w:rPr>
+          <w:rFonts w:ascii="Consolas" w:eastAsiaTheme="minorEastAsia" w:hAnsi="Consolas" w:cs="Consolas"/>
+          <w:color w:val="auto"/>
+          <w:sz w:val="20"/>
+          <w:szCs w:val="20"/>
+          <w:highlight w:val="yellow"/>
+        </w:rPr>
+      </w:pPr>
+      <w:r>
+        <w:rPr>
+          <w:rFonts w:ascii="Consolas" w:eastAsiaTheme="minorEastAsia" w:hAnsi="Consolas" w:cs="Consolas"/>
+          <w:sz w:val="20"/>
+          <w:szCs w:val="20"/>
+          <w:highlight w:val="yellow"/>
+        </w:rPr>
+        <w:tab/>
+      </w:r>
+      <w:r>
+        <w:rPr>
+          <w:rFonts w:ascii="Consolas" w:eastAsiaTheme="minorEastAsia" w:hAnsi="Consolas" w:cs="Consolas"/>
+          <w:sz w:val="20"/>
+          <w:szCs w:val="20"/>
+          <w:highlight w:val="yellow"/>
+        </w:rPr>
+        <w:tab/>
+      </w:r>
+      <w:r>
+        <w:rPr>
+          <w:rFonts w:ascii="Consolas" w:eastAsiaTheme="minorEastAsia" w:hAnsi="Consolas" w:cs="Consolas"/>
+          <w:sz w:val="20"/>
+          <w:szCs w:val="20"/>
+          <w:highlight w:val="yellow"/>
+        </w:rPr>
+        <w:tab/>
+      </w:r>
+      <w:r>
+        <w:rPr>
+          <w:rFonts w:ascii="Consolas" w:eastAsiaTheme="minorEastAsia" w:hAnsi="Consolas" w:cs="Consolas"/>
+          <w:sz w:val="20"/>
+          <w:szCs w:val="20"/>
+          <w:highlight w:val="yellow"/>
+        </w:rPr>
+        <w:tab/>
+      </w:r>
+      <w:r>
+        <w:rPr>
+          <w:rFonts w:ascii="Consolas" w:eastAsiaTheme="minorEastAsia" w:hAnsi="Consolas" w:cs="Consolas"/>
+          <w:sz w:val="20"/>
+          <w:szCs w:val="20"/>
+          <w:highlight w:val="yellow"/>
+        </w:rPr>
+        <w:tab/>
+      </w:r>
+      <w:r>
+        <w:rPr>
+          <w:rFonts w:ascii="Consolas" w:eastAsiaTheme="minorEastAsia" w:hAnsi="Consolas" w:cs="Consolas"/>
+          <w:sz w:val="20"/>
+          <w:szCs w:val="20"/>
+          <w:highlight w:val="yellow"/>
+        </w:rPr>
+        <w:tab/>
+      </w:r>
+      <w:r>
+        <w:rPr>
+          <w:rFonts w:ascii="Consolas" w:eastAsiaTheme="minorEastAsia" w:hAnsi="Consolas" w:cs="Consolas"/>
+          <w:color w:val="0000C0"/>
+          <w:sz w:val="20"/>
+          <w:szCs w:val="20"/>
+          <w:highlight w:val="yellow"/>
+        </w:rPr>
+        <w:t>maze</w:t>
+      </w:r>
+      <w:r>
+        <w:rPr>
+          <w:rFonts w:ascii="Consolas" w:eastAsiaTheme="minorEastAsia" w:hAnsi="Consolas" w:cs="Consolas"/>
+          <w:sz w:val="20"/>
+          <w:szCs w:val="20"/>
+          <w:highlight w:val="yellow"/>
+        </w:rPr>
+        <w:t>[</w:t>
+      </w:r>
+      <w:proofErr w:type="spellStart"/>
+      <w:r>
+        <w:rPr>
+          <w:rFonts w:ascii="Consolas" w:eastAsiaTheme="minorEastAsia" w:hAnsi="Consolas" w:cs="Consolas"/>
+          <w:color w:val="6A3E3E"/>
+          <w:sz w:val="20"/>
+          <w:szCs w:val="20"/>
+          <w:highlight w:val="yellow"/>
+        </w:rPr>
+        <w:t>i</w:t>
+      </w:r>
+      <w:proofErr w:type="spellEnd"/>
+      <w:r>
+        <w:rPr>
+          <w:rFonts w:ascii="Consolas" w:eastAsiaTheme="minorEastAsia" w:hAnsi="Consolas" w:cs="Consolas"/>
+          <w:sz w:val="20"/>
+          <w:szCs w:val="20"/>
+          <w:highlight w:val="yellow"/>
+        </w:rPr>
+        <w:t>][</w:t>
+      </w:r>
+      <w:r>
+        <w:rPr>
+          <w:rFonts w:ascii="Consolas" w:eastAsiaTheme="minorEastAsia" w:hAnsi="Consolas" w:cs="Consolas"/>
+          <w:color w:val="6A3E3E"/>
+          <w:sz w:val="20"/>
+          <w:szCs w:val="20"/>
+          <w:highlight w:val="yellow"/>
+        </w:rPr>
+        <w:t>j</w:t>
+      </w:r>
+      <w:r>
+        <w:rPr>
+          <w:rFonts w:ascii="Consolas" w:eastAsiaTheme="minorEastAsia" w:hAnsi="Consolas" w:cs="Consolas"/>
+          <w:sz w:val="20"/>
+          <w:szCs w:val="20"/>
+          <w:highlight w:val="yellow"/>
+        </w:rPr>
+        <w:t xml:space="preserve">] = </w:t>
+      </w:r>
+      <w:r>
+        <w:rPr>
+          <w:rFonts w:ascii="Consolas" w:eastAsiaTheme="minorEastAsia" w:hAnsi="Consolas" w:cs="Consolas"/>
+          <w:color w:val="2A00FF"/>
+          <w:sz w:val="20"/>
+          <w:szCs w:val="20"/>
+          <w:highlight w:val="yellow"/>
+        </w:rPr>
+        <w:t>"#"</w:t>
+      </w:r>
+      <w:r>
+        <w:rPr>
+          <w:rFonts w:ascii="Consolas" w:eastAsiaTheme="minorEastAsia" w:hAnsi="Consolas" w:cs="Consolas"/>
+          <w:sz w:val="20"/>
+          <w:szCs w:val="20"/>
+          <w:highlight w:val="yellow"/>
+        </w:rPr>
+        <w:t>;</w:t>
+      </w:r>
+    </w:p>
+    <w:p>
+      <w:pPr>
+        <w:autoSpaceDE w:val="0"/>
+        <w:autoSpaceDN w:val="0"/>
+        <w:adjustRightInd w:val="0"/>
+        <w:spacing w:after="0" w:line="240" w:lineRule="auto"/>
+        <w:rPr>
+          <w:rFonts w:ascii="Consolas" w:eastAsiaTheme="minorEastAsia" w:hAnsi="Consolas" w:cs="Consolas"/>
+          <w:color w:val="auto"/>
+          <w:sz w:val="20"/>
+          <w:szCs w:val="20"/>
+          <w:highlight w:val="yellow"/>
+        </w:rPr>
+      </w:pPr>
+      <w:r>
+        <w:rPr>
+          <w:rFonts w:ascii="Consolas" w:eastAsiaTheme="minorEastAsia" w:hAnsi="Consolas" w:cs="Consolas"/>
+          <w:sz w:val="20"/>
+          <w:szCs w:val="20"/>
+          <w:highlight w:val="yellow"/>
+        </w:rPr>
+        <w:tab/>
+      </w:r>
+      <w:r>
+        <w:rPr>
+          <w:rFonts w:ascii="Consolas" w:eastAsiaTheme="minorEastAsia" w:hAnsi="Consolas" w:cs="Consolas"/>
+          <w:sz w:val="20"/>
+          <w:szCs w:val="20"/>
+          <w:highlight w:val="yellow"/>
+        </w:rPr>
+        <w:tab/>
+      </w:r>
+      <w:r>
+        <w:rPr>
+          <w:rFonts w:ascii="Consolas" w:eastAsiaTheme="minorEastAsia" w:hAnsi="Consolas" w:cs="Consolas"/>
+          <w:sz w:val="20"/>
+          <w:szCs w:val="20"/>
+          <w:highlight w:val="yellow"/>
+        </w:rPr>
+        <w:tab/>
+      </w:r>
+      <w:r>
+        <w:rPr>
+          <w:rFonts w:ascii="Consolas" w:eastAsiaTheme="minorEastAsia" w:hAnsi="Consolas" w:cs="Consolas"/>
+          <w:sz w:val="20"/>
+          <w:szCs w:val="20"/>
+          <w:highlight w:val="yellow"/>
+        </w:rPr>
+        <w:tab/>
+      </w:r>
+      <w:r>
+        <w:rPr>
+          <w:rFonts w:ascii="Consolas" w:eastAsiaTheme="minorEastAsia" w:hAnsi="Consolas" w:cs="Consolas"/>
+          <w:sz w:val="20"/>
+          <w:szCs w:val="20"/>
+          <w:highlight w:val="yellow"/>
+        </w:rPr>
+        <w:tab/>
+      </w:r>
+      <w:r>
+        <w:rPr>
+          <w:rFonts w:ascii="Consolas" w:eastAsiaTheme="minorEastAsia" w:hAnsi="Consolas" w:cs="Consolas"/>
+          <w:sz w:val="20"/>
+          <w:szCs w:val="20"/>
+          <w:highlight w:val="yellow"/>
+        </w:rPr>
+        <w:tab/>
+      </w:r>
+      <w:proofErr w:type="spellStart"/>
+      <w:r>
+        <w:rPr>
+          <w:rFonts w:ascii="Consolas" w:eastAsiaTheme="minorEastAsia" w:hAnsi="Consolas" w:cs="Consolas"/>
+          <w:color w:val="6A3E3E"/>
+          <w:sz w:val="20"/>
+          <w:szCs w:val="20"/>
+          <w:highlight w:val="yellow"/>
+        </w:rPr>
+        <w:t>totalObstacles</w:t>
+      </w:r>
+      <w:proofErr w:type="spellEnd"/>
+      <w:r>
+        <w:rPr>
+          <w:rFonts w:ascii="Consolas" w:eastAsiaTheme="minorEastAsia" w:hAnsi="Consolas" w:cs="Consolas"/>
+          <w:sz w:val="20"/>
+          <w:szCs w:val="20"/>
+          <w:highlight w:val="yellow"/>
+        </w:rPr>
+        <w:t>++;</w:t>
+      </w:r>
+    </w:p>
+    <w:p>
+      <w:pPr>
+        <w:autoSpaceDE w:val="0"/>
+        <w:autoSpaceDN w:val="0"/>
+        <w:adjustRightInd w:val="0"/>
+        <w:spacing w:after="0" w:line="240" w:lineRule="auto"/>
+        <w:rPr>
+          <w:rFonts w:ascii="Consolas" w:eastAsiaTheme="minorEastAsia" w:hAnsi="Consolas" w:cs="Consolas"/>
+          <w:color w:val="auto"/>
+          <w:sz w:val="20"/>
+          <w:szCs w:val="20"/>
+          <w:highlight w:val="yellow"/>
+        </w:rPr>
+      </w:pPr>
+      <w:r>
+        <w:rPr>
+          <w:rFonts w:ascii="Consolas" w:eastAsiaTheme="minorEastAsia" w:hAnsi="Consolas" w:cs="Consolas"/>
+          <w:sz w:val="20"/>
+          <w:szCs w:val="20"/>
+          <w:highlight w:val="yellow"/>
+        </w:rPr>
+        <w:tab/>
+      </w:r>
+      <w:r>
+        <w:rPr>
+          <w:rFonts w:ascii="Consolas" w:eastAsiaTheme="minorEastAsia" w:hAnsi="Consolas" w:cs="Consolas"/>
+          <w:sz w:val="20"/>
+          <w:szCs w:val="20"/>
+          <w:highlight w:val="yellow"/>
+        </w:rPr>
+        <w:tab/>
+      </w:r>
+      <w:r>
+        <w:rPr>
+          <w:rFonts w:ascii="Consolas" w:eastAsiaTheme="minorEastAsia" w:hAnsi="Consolas" w:cs="Consolas"/>
+          <w:sz w:val="20"/>
+          <w:szCs w:val="20"/>
+          <w:highlight w:val="yellow"/>
+        </w:rPr>
+        <w:tab/>
+      </w:r>
+      <w:r>
+        <w:rPr>
+          <w:rFonts w:ascii="Consolas" w:eastAsiaTheme="minorEastAsia" w:hAnsi="Consolas" w:cs="Consolas"/>
+          <w:sz w:val="20"/>
+          <w:szCs w:val="20"/>
+          <w:highlight w:val="yellow"/>
+        </w:rPr>
+        <w:tab/>
+      </w:r>
+      <w:r>
+        <w:rPr>
+          <w:rFonts w:ascii="Consolas" w:eastAsiaTheme="minorEastAsia" w:hAnsi="Consolas" w:cs="Consolas"/>
+          <w:sz w:val="20"/>
+          <w:szCs w:val="20"/>
+          <w:highlight w:val="yellow"/>
+        </w:rPr>
+        <w:tab/>
+        <w:t xml:space="preserve">} </w:t>
+      </w:r>
+      <w:r>
+        <w:rPr>
+          <w:rFonts w:ascii="Consolas" w:eastAsiaTheme="minorEastAsia" w:hAnsi="Consolas" w:cs="Consolas"/>
+          <w:b/>
+          <w:bCs/>
+          <w:color w:val="7F0055"/>
+          <w:sz w:val="20"/>
+          <w:szCs w:val="20"/>
+          <w:highlight w:val="yellow"/>
+        </w:rPr>
+        <w:t>else</w:t>
+      </w:r>
+      <w:r>
+        <w:rPr>
+          <w:rFonts w:ascii="Consolas" w:eastAsiaTheme="minorEastAsia" w:hAnsi="Consolas" w:cs="Consolas"/>
+          <w:sz w:val="20"/>
+          <w:szCs w:val="20"/>
+          <w:highlight w:val="yellow"/>
+        </w:rPr>
+        <w:t xml:space="preserve"> {</w:t>
+      </w:r>
+    </w:p>
+    <w:p>
+      <w:pPr>
+        <w:autoSpaceDE w:val="0"/>
+        <w:autoSpaceDN w:val="0"/>
+        <w:adjustRightInd w:val="0"/>
+        <w:spacing w:after="0" w:line="240" w:lineRule="auto"/>
+        <w:rPr>
+          <w:rFonts w:ascii="Consolas" w:eastAsiaTheme="minorEastAsia" w:hAnsi="Consolas" w:cs="Consolas"/>
+          <w:color w:val="auto"/>
+          <w:sz w:val="20"/>
+          <w:szCs w:val="20"/>
+          <w:highlight w:val="yellow"/>
+        </w:rPr>
+      </w:pPr>
+      <w:r>
+        <w:rPr>
+          <w:rFonts w:ascii="Consolas" w:eastAsiaTheme="minorEastAsia" w:hAnsi="Consolas" w:cs="Consolas"/>
+          <w:sz w:val="20"/>
+          <w:szCs w:val="20"/>
+          <w:highlight w:val="yellow"/>
+        </w:rPr>
+        <w:tab/>
+      </w:r>
+      <w:r>
+        <w:rPr>
+          <w:rFonts w:ascii="Consolas" w:eastAsiaTheme="minorEastAsia" w:hAnsi="Consolas" w:cs="Consolas"/>
+          <w:sz w:val="20"/>
+          <w:szCs w:val="20"/>
+          <w:highlight w:val="yellow"/>
+        </w:rPr>
+        <w:tab/>
+      </w:r>
+      <w:r>
+        <w:rPr>
+          <w:rFonts w:ascii="Consolas" w:eastAsiaTheme="minorEastAsia" w:hAnsi="Consolas" w:cs="Consolas"/>
+          <w:sz w:val="20"/>
+          <w:szCs w:val="20"/>
+          <w:highlight w:val="yellow"/>
+        </w:rPr>
+        <w:tab/>
+      </w:r>
+      <w:r>
+        <w:rPr>
+          <w:rFonts w:ascii="Consolas" w:eastAsiaTheme="minorEastAsia" w:hAnsi="Consolas" w:cs="Consolas"/>
+          <w:sz w:val="20"/>
+          <w:szCs w:val="20"/>
+          <w:highlight w:val="yellow"/>
+        </w:rPr>
+        <w:tab/>
+      </w:r>
+      <w:r>
+        <w:rPr>
+          <w:rFonts w:ascii="Consolas" w:eastAsiaTheme="minorEastAsia" w:hAnsi="Consolas" w:cs="Consolas"/>
+          <w:sz w:val="20"/>
+          <w:szCs w:val="20"/>
+          <w:highlight w:val="yellow"/>
+        </w:rPr>
+        <w:tab/>
+      </w:r>
+      <w:r>
+        <w:rPr>
+          <w:rFonts w:ascii="Consolas" w:eastAsiaTheme="minorEastAsia" w:hAnsi="Consolas" w:cs="Consolas"/>
+          <w:sz w:val="20"/>
+          <w:szCs w:val="20"/>
+          <w:highlight w:val="yellow"/>
+        </w:rPr>
+        <w:tab/>
+      </w:r>
+      <w:r>
+        <w:rPr>
+          <w:rFonts w:ascii="Consolas" w:eastAsiaTheme="minorEastAsia" w:hAnsi="Consolas" w:cs="Consolas"/>
+          <w:color w:val="0000C0"/>
+          <w:sz w:val="20"/>
+          <w:szCs w:val="20"/>
+          <w:highlight w:val="yellow"/>
+        </w:rPr>
+        <w:t>maze</w:t>
+      </w:r>
+      <w:r>
+        <w:rPr>
+          <w:rFonts w:ascii="Consolas" w:eastAsiaTheme="minorEastAsia" w:hAnsi="Consolas" w:cs="Consolas"/>
+          <w:sz w:val="20"/>
+          <w:szCs w:val="20"/>
+          <w:highlight w:val="yellow"/>
+        </w:rPr>
+        <w:t>[</w:t>
+      </w:r>
+      <w:proofErr w:type="spellStart"/>
+      <w:r>
+        <w:rPr>
+          <w:rFonts w:ascii="Consolas" w:eastAsiaTheme="minorEastAsia" w:hAnsi="Consolas" w:cs="Consolas"/>
+          <w:color w:val="6A3E3E"/>
+          <w:sz w:val="20"/>
+          <w:szCs w:val="20"/>
+          <w:highlight w:val="yellow"/>
+        </w:rPr>
+        <w:t>i</w:t>
+      </w:r>
+      <w:proofErr w:type="spellEnd"/>
+      <w:r>
+        <w:rPr>
+          <w:rFonts w:ascii="Consolas" w:eastAsiaTheme="minorEastAsia" w:hAnsi="Consolas" w:cs="Consolas"/>
+          <w:sz w:val="20"/>
+          <w:szCs w:val="20"/>
+          <w:highlight w:val="yellow"/>
+        </w:rPr>
+        <w:t>][</w:t>
+      </w:r>
+      <w:r>
+        <w:rPr>
+          <w:rFonts w:ascii="Consolas" w:eastAsiaTheme="minorEastAsia" w:hAnsi="Consolas" w:cs="Consolas"/>
+          <w:color w:val="6A3E3E"/>
+          <w:sz w:val="20"/>
+          <w:szCs w:val="20"/>
+          <w:highlight w:val="yellow"/>
+        </w:rPr>
+        <w:t>j</w:t>
+      </w:r>
+      <w:r>
+        <w:rPr>
+          <w:rFonts w:ascii="Consolas" w:eastAsiaTheme="minorEastAsia" w:hAnsi="Consolas" w:cs="Consolas"/>
+          <w:sz w:val="20"/>
+          <w:szCs w:val="20"/>
+          <w:highlight w:val="yellow"/>
+        </w:rPr>
+        <w:t xml:space="preserve">] = </w:t>
+      </w:r>
+      <w:proofErr w:type="spellStart"/>
+      <w:r>
+        <w:rPr>
+          <w:rFonts w:ascii="Consolas" w:eastAsiaTheme="minorEastAsia" w:hAnsi="Consolas" w:cs="Consolas"/>
+          <w:sz w:val="20"/>
+          <w:szCs w:val="20"/>
+          <w:highlight w:val="yellow"/>
+        </w:rPr>
+        <w:t>String.</w:t>
+      </w:r>
+      <w:r>
+        <w:rPr>
+          <w:rFonts w:ascii="Consolas" w:eastAsiaTheme="minorEastAsia" w:hAnsi="Consolas" w:cs="Consolas"/>
+          <w:i/>
+          <w:iCs/>
+          <w:sz w:val="20"/>
+          <w:szCs w:val="20"/>
+          <w:highlight w:val="yellow"/>
+        </w:rPr>
+        <w:t>valueOf</w:t>
+      </w:r>
+      <w:proofErr w:type="spellEnd"/>
+      <w:r>
+        <w:rPr>
+          <w:rFonts w:ascii="Consolas" w:eastAsiaTheme="minorEastAsia" w:hAnsi="Consolas" w:cs="Consolas"/>
+          <w:sz w:val="20"/>
+          <w:szCs w:val="20"/>
+          <w:highlight w:val="yellow"/>
+        </w:rPr>
+        <w:t>((</w:t>
+      </w:r>
+      <w:r>
+        <w:rPr>
+          <w:rFonts w:ascii="Consolas" w:eastAsiaTheme="minorEastAsia" w:hAnsi="Consolas" w:cs="Consolas"/>
+          <w:b/>
+          <w:bCs/>
+          <w:color w:val="7F0055"/>
+          <w:sz w:val="20"/>
+          <w:szCs w:val="20"/>
+          <w:highlight w:val="yellow"/>
+        </w:rPr>
+        <w:t>int</w:t>
+      </w:r>
+      <w:r>
+        <w:rPr>
+          <w:rFonts w:ascii="Consolas" w:eastAsiaTheme="minorEastAsia" w:hAnsi="Consolas" w:cs="Consolas"/>
+          <w:sz w:val="20"/>
+          <w:szCs w:val="20"/>
+          <w:highlight w:val="yellow"/>
+        </w:rPr>
+        <w:t>) (</w:t>
+      </w:r>
+      <w:proofErr w:type="spellStart"/>
+      <w:r>
+        <w:rPr>
+          <w:rFonts w:ascii="Consolas" w:eastAsiaTheme="minorEastAsia" w:hAnsi="Consolas" w:cs="Consolas"/>
+          <w:sz w:val="20"/>
+          <w:szCs w:val="20"/>
+          <w:highlight w:val="yellow"/>
+        </w:rPr>
+        <w:t>Math.</w:t>
+      </w:r>
+      <w:r>
+        <w:rPr>
+          <w:rFonts w:ascii="Consolas" w:eastAsiaTheme="minorEastAsia" w:hAnsi="Consolas" w:cs="Consolas"/>
+          <w:i/>
+          <w:iCs/>
+          <w:sz w:val="20"/>
+          <w:szCs w:val="20"/>
+          <w:highlight w:val="yellow"/>
+        </w:rPr>
+        <w:t>random</w:t>
+      </w:r>
+      <w:proofErr w:type="spellEnd"/>
+      <w:r>
+        <w:rPr>
+          <w:rFonts w:ascii="Consolas" w:eastAsiaTheme="minorEastAsia" w:hAnsi="Consolas" w:cs="Consolas"/>
+          <w:sz w:val="20"/>
+          <w:szCs w:val="20"/>
+          <w:highlight w:val="yellow"/>
+        </w:rPr>
+        <w:t>() * 99 + 1));</w:t>
+      </w:r>
+    </w:p>
+    <w:p>
+      <w:pPr>
+        <w:autoSpaceDE w:val="0"/>
+        <w:autoSpaceDN w:val="0"/>
+        <w:adjustRightInd w:val="0"/>
+        <w:spacing w:after="0" w:line="240" w:lineRule="auto"/>
+        <w:rPr>
+          <w:rFonts w:ascii="Consolas" w:eastAsiaTheme="minorEastAsia" w:hAnsi="Consolas" w:cs="Consolas"/>
+          <w:color w:val="auto"/>
+          <w:sz w:val="20"/>
+          <w:szCs w:val="20"/>
+          <w:highlight w:val="yellow"/>
+        </w:rPr>
+      </w:pPr>
+      <w:r>
+        <w:rPr>
+          <w:rFonts w:ascii="Consolas" w:eastAsiaTheme="minorEastAsia" w:hAnsi="Consolas" w:cs="Consolas"/>
+          <w:sz w:val="20"/>
+          <w:szCs w:val="20"/>
+          <w:highlight w:val="yellow"/>
+        </w:rPr>
+        <w:tab/>
+      </w:r>
+      <w:r>
+        <w:rPr>
+          <w:rFonts w:ascii="Consolas" w:eastAsiaTheme="minorEastAsia" w:hAnsi="Consolas" w:cs="Consolas"/>
+          <w:sz w:val="20"/>
+          <w:szCs w:val="20"/>
+          <w:highlight w:val="yellow"/>
+        </w:rPr>
+        <w:tab/>
+      </w:r>
+      <w:r>
+        <w:rPr>
+          <w:rFonts w:ascii="Consolas" w:eastAsiaTheme="minorEastAsia" w:hAnsi="Consolas" w:cs="Consolas"/>
+          <w:sz w:val="20"/>
+          <w:szCs w:val="20"/>
+          <w:highlight w:val="yellow"/>
+        </w:rPr>
+        <w:tab/>
+      </w:r>
+      <w:r>
+        <w:rPr>
+          <w:rFonts w:ascii="Consolas" w:eastAsiaTheme="minorEastAsia" w:hAnsi="Consolas" w:cs="Consolas"/>
+          <w:sz w:val="20"/>
+          <w:szCs w:val="20"/>
+          <w:highlight w:val="yellow"/>
+        </w:rPr>
+        <w:tab/>
+      </w:r>
+      <w:r>
+        <w:rPr>
+          <w:rFonts w:ascii="Consolas" w:eastAsiaTheme="minorEastAsia" w:hAnsi="Consolas" w:cs="Consolas"/>
+          <w:sz w:val="20"/>
+          <w:szCs w:val="20"/>
+          <w:highlight w:val="yellow"/>
+        </w:rPr>
+        <w:tab/>
+        <w:t>}</w:t>
+      </w:r>
+    </w:p>
+    <w:p>
+      <w:pPr>
+        <w:autoSpaceDE w:val="0"/>
+        <w:autoSpaceDN w:val="0"/>
+        <w:adjustRightInd w:val="0"/>
+        <w:spacing w:after="0" w:line="240" w:lineRule="auto"/>
+        <w:rPr>
+          <w:rFonts w:ascii="Consolas" w:eastAsiaTheme="minorEastAsia" w:hAnsi="Consolas" w:cs="Consolas"/>
+          <w:color w:val="auto"/>
+          <w:sz w:val="20"/>
+          <w:szCs w:val="20"/>
+          <w:highlight w:val="yellow"/>
+        </w:rPr>
+      </w:pPr>
+      <w:r>
+        <w:rPr>
+          <w:rFonts w:ascii="Consolas" w:eastAsiaTheme="minorEastAsia" w:hAnsi="Consolas" w:cs="Consolas"/>
+          <w:sz w:val="20"/>
+          <w:szCs w:val="20"/>
+          <w:highlight w:val="yellow"/>
+        </w:rPr>
+        <w:tab/>
+      </w:r>
+      <w:r>
+        <w:rPr>
+          <w:rFonts w:ascii="Consolas" w:eastAsiaTheme="minorEastAsia" w:hAnsi="Consolas" w:cs="Consolas"/>
+          <w:sz w:val="20"/>
+          <w:szCs w:val="20"/>
+          <w:highlight w:val="yellow"/>
+        </w:rPr>
+        <w:tab/>
+      </w:r>
+      <w:r>
+        <w:rPr>
+          <w:rFonts w:ascii="Consolas" w:eastAsiaTheme="minorEastAsia" w:hAnsi="Consolas" w:cs="Consolas"/>
+          <w:sz w:val="20"/>
+          <w:szCs w:val="20"/>
+          <w:highlight w:val="yellow"/>
+        </w:rPr>
+        <w:tab/>
+      </w:r>
+      <w:r>
+        <w:rPr>
+          <w:rFonts w:ascii="Consolas" w:eastAsiaTheme="minorEastAsia" w:hAnsi="Consolas" w:cs="Consolas"/>
+          <w:sz w:val="20"/>
+          <w:szCs w:val="20"/>
+          <w:highlight w:val="yellow"/>
+        </w:rPr>
+        <w:tab/>
+        <w:t>}</w:t>
+      </w:r>
+    </w:p>
+    <w:p>
+      <w:pPr>
+        <w:autoSpaceDE w:val="0"/>
+        <w:autoSpaceDN w:val="0"/>
+        <w:adjustRightInd w:val="0"/>
+        <w:spacing w:after="0" w:line="240" w:lineRule="auto"/>
+        <w:rPr>
+          <w:rFonts w:ascii="Consolas" w:eastAsiaTheme="minorEastAsia" w:hAnsi="Consolas" w:cs="Consolas"/>
+          <w:color w:val="auto"/>
+          <w:sz w:val="20"/>
+          <w:szCs w:val="20"/>
+          <w:highlight w:val="yellow"/>
+        </w:rPr>
+      </w:pPr>
+    </w:p>
+    <w:p>
+      <w:pPr>
+        <w:autoSpaceDE w:val="0"/>
+        <w:autoSpaceDN w:val="0"/>
+        <w:adjustRightInd w:val="0"/>
+        <w:spacing w:after="0" w:line="240" w:lineRule="auto"/>
+        <w:rPr>
+          <w:rFonts w:ascii="Consolas" w:eastAsiaTheme="minorEastAsia" w:hAnsi="Consolas" w:cs="Consolas"/>
+          <w:color w:val="auto"/>
+          <w:sz w:val="20"/>
+          <w:szCs w:val="20"/>
+          <w:highlight w:val="yellow"/>
+        </w:rPr>
+      </w:pPr>
+      <w:r>
+        <w:rPr>
+          <w:rFonts w:ascii="Consolas" w:eastAsiaTheme="minorEastAsia" w:hAnsi="Consolas" w:cs="Consolas"/>
+          <w:sz w:val="20"/>
+          <w:szCs w:val="20"/>
+          <w:highlight w:val="yellow"/>
+        </w:rPr>
+        <w:tab/>
+      </w:r>
+      <w:r>
+        <w:rPr>
+          <w:rFonts w:ascii="Consolas" w:eastAsiaTheme="minorEastAsia" w:hAnsi="Consolas" w:cs="Consolas"/>
+          <w:sz w:val="20"/>
+          <w:szCs w:val="20"/>
+          <w:highlight w:val="yellow"/>
+        </w:rPr>
+        <w:tab/>
+      </w:r>
+      <w:r>
+        <w:rPr>
+          <w:rFonts w:ascii="Consolas" w:eastAsiaTheme="minorEastAsia" w:hAnsi="Consolas" w:cs="Consolas"/>
+          <w:sz w:val="20"/>
+          <w:szCs w:val="20"/>
+          <w:highlight w:val="yellow"/>
+        </w:rPr>
+        <w:tab/>
+        <w:t>}</w:t>
+      </w:r>
+    </w:p>
+    <w:p>
+      <w:pPr>
+        <w:autoSpaceDE w:val="0"/>
+        <w:autoSpaceDN w:val="0"/>
+        <w:adjustRightInd w:val="0"/>
+        <w:spacing w:after="0" w:line="240" w:lineRule="auto"/>
+        <w:rPr>
+          <w:rFonts w:ascii="Consolas" w:eastAsiaTheme="minorEastAsia" w:hAnsi="Consolas" w:cs="Consolas"/>
+          <w:color w:val="auto"/>
+          <w:sz w:val="20"/>
+          <w:szCs w:val="20"/>
+          <w:highlight w:val="yellow"/>
+        </w:rPr>
+      </w:pPr>
+      <w:r>
+        <w:rPr>
+          <w:rFonts w:ascii="Consolas" w:eastAsiaTheme="minorEastAsia" w:hAnsi="Consolas" w:cs="Consolas"/>
+          <w:sz w:val="20"/>
+          <w:szCs w:val="20"/>
+          <w:highlight w:val="yellow"/>
+        </w:rPr>
+        <w:tab/>
+      </w:r>
+      <w:r>
+        <w:rPr>
+          <w:rFonts w:ascii="Consolas" w:eastAsiaTheme="minorEastAsia" w:hAnsi="Consolas" w:cs="Consolas"/>
+          <w:sz w:val="20"/>
+          <w:szCs w:val="20"/>
+          <w:highlight w:val="yellow"/>
+        </w:rPr>
+        <w:tab/>
+        <w:t>}</w:t>
+      </w:r>
+    </w:p>
+    <w:p>
+      <w:pPr>
+        <w:autoSpaceDE w:val="0"/>
+        <w:autoSpaceDN w:val="0"/>
+        <w:adjustRightInd w:val="0"/>
+        <w:spacing w:after="0" w:line="240" w:lineRule="auto"/>
+        <w:rPr>
+          <w:rFonts w:ascii="Consolas" w:eastAsiaTheme="minorEastAsia" w:hAnsi="Consolas" w:cs="Consolas"/>
+          <w:color w:val="auto"/>
+          <w:sz w:val="20"/>
+          <w:szCs w:val="20"/>
+          <w:highlight w:val="yellow"/>
+        </w:rPr>
+      </w:pPr>
+      <w:r>
+        <w:rPr>
+          <w:rFonts w:ascii="Consolas" w:eastAsiaTheme="minorEastAsia" w:hAnsi="Consolas" w:cs="Consolas"/>
+          <w:sz w:val="20"/>
+          <w:szCs w:val="20"/>
+          <w:highlight w:val="yellow"/>
+        </w:rPr>
+        <w:tab/>
+      </w:r>
+      <w:r>
+        <w:rPr>
+          <w:rFonts w:ascii="Consolas" w:eastAsiaTheme="minorEastAsia" w:hAnsi="Consolas" w:cs="Consolas"/>
+          <w:sz w:val="20"/>
+          <w:szCs w:val="20"/>
+          <w:highlight w:val="yellow"/>
+        </w:rPr>
+        <w:tab/>
+      </w:r>
+    </w:p>
+    <w:p>
+      <w:pPr>
+        <w:autoSpaceDE w:val="0"/>
+        <w:autoSpaceDN w:val="0"/>
+        <w:adjustRightInd w:val="0"/>
+        <w:spacing w:after="0" w:line="240" w:lineRule="auto"/>
+        <w:rPr>
+          <w:rFonts w:ascii="Consolas" w:eastAsiaTheme="minorEastAsia" w:hAnsi="Consolas" w:cs="Consolas"/>
+          <w:color w:val="auto"/>
+          <w:sz w:val="20"/>
+          <w:szCs w:val="20"/>
+          <w:highlight w:val="yellow"/>
+        </w:rPr>
+      </w:pPr>
+      <w:r>
+        <w:rPr>
+          <w:rFonts w:ascii="Consolas" w:eastAsiaTheme="minorEastAsia" w:hAnsi="Consolas" w:cs="Consolas"/>
+          <w:sz w:val="20"/>
+          <w:szCs w:val="20"/>
+          <w:highlight w:val="yellow"/>
+        </w:rPr>
+        <w:tab/>
+      </w:r>
+      <w:r>
+        <w:rPr>
+          <w:rFonts w:ascii="Consolas" w:eastAsiaTheme="minorEastAsia" w:hAnsi="Consolas" w:cs="Consolas"/>
+          <w:sz w:val="20"/>
+          <w:szCs w:val="20"/>
+          <w:highlight w:val="yellow"/>
+        </w:rPr>
+        <w:tab/>
+      </w:r>
+      <w:proofErr w:type="gramStart"/>
+      <w:r>
+        <w:rPr>
+          <w:rFonts w:ascii="Consolas" w:eastAsiaTheme="minorEastAsia" w:hAnsi="Consolas" w:cs="Consolas"/>
+          <w:color w:val="0000C0"/>
+          <w:sz w:val="20"/>
+          <w:szCs w:val="20"/>
+          <w:highlight w:val="yellow"/>
+        </w:rPr>
+        <w:t>maze</w:t>
+      </w:r>
+      <w:r>
+        <w:rPr>
+          <w:rFonts w:ascii="Consolas" w:eastAsiaTheme="minorEastAsia" w:hAnsi="Consolas" w:cs="Consolas"/>
+          <w:sz w:val="20"/>
+          <w:szCs w:val="20"/>
+          <w:highlight w:val="yellow"/>
+        </w:rPr>
+        <w:t>[</w:t>
+      </w:r>
+      <w:proofErr w:type="gramEnd"/>
+      <w:r>
+        <w:rPr>
+          <w:rFonts w:ascii="Consolas" w:eastAsiaTheme="minorEastAsia" w:hAnsi="Consolas" w:cs="Consolas"/>
+          <w:sz w:val="20"/>
+          <w:szCs w:val="20"/>
+          <w:highlight w:val="yellow"/>
+        </w:rPr>
+        <w:t xml:space="preserve">0][0] = </w:t>
+      </w:r>
+      <w:r>
+        <w:rPr>
+          <w:rFonts w:ascii="Consolas" w:eastAsiaTheme="minorEastAsia" w:hAnsi="Consolas" w:cs="Consolas"/>
+          <w:color w:val="2A00FF"/>
+          <w:sz w:val="20"/>
+          <w:szCs w:val="20"/>
+          <w:highlight w:val="yellow"/>
+        </w:rPr>
+        <w:t>"S"</w:t>
+      </w:r>
+      <w:r>
+        <w:rPr>
+          <w:rFonts w:ascii="Consolas" w:eastAsiaTheme="minorEastAsia" w:hAnsi="Consolas" w:cs="Consolas"/>
+          <w:sz w:val="20"/>
+          <w:szCs w:val="20"/>
+          <w:highlight w:val="yellow"/>
+        </w:rPr>
+        <w:t>;</w:t>
+      </w:r>
+    </w:p>
+    <w:p>
+      <w:pPr>
+        <w:autoSpaceDE w:val="0"/>
+        <w:autoSpaceDN w:val="0"/>
+        <w:adjustRightInd w:val="0"/>
+        <w:spacing w:after="0" w:line="240" w:lineRule="auto"/>
+        <w:rPr>
+          <w:rFonts w:ascii="Consolas" w:eastAsiaTheme="minorEastAsia" w:hAnsi="Consolas" w:cs="Consolas"/>
+          <w:color w:val="auto"/>
+          <w:sz w:val="20"/>
+          <w:szCs w:val="20"/>
+        </w:rPr>
+      </w:pPr>
+      <w:r>
+        <w:rPr>
+          <w:rFonts w:ascii="Consolas" w:eastAsiaTheme="minorEastAsia" w:hAnsi="Consolas" w:cs="Consolas"/>
+          <w:sz w:val="20"/>
+          <w:szCs w:val="20"/>
+          <w:highlight w:val="yellow"/>
+        </w:rPr>
+        <w:tab/>
+      </w:r>
+      <w:r>
+        <w:rPr>
+          <w:rFonts w:ascii="Consolas" w:eastAsiaTheme="minorEastAsia" w:hAnsi="Consolas" w:cs="Consolas"/>
+          <w:sz w:val="20"/>
+          <w:szCs w:val="20"/>
+          <w:highlight w:val="yellow"/>
+        </w:rPr>
+        <w:tab/>
+      </w:r>
+      <w:r>
+        <w:rPr>
+          <w:rFonts w:ascii="Consolas" w:eastAsiaTheme="minorEastAsia" w:hAnsi="Consolas" w:cs="Consolas"/>
+          <w:color w:val="0000C0"/>
+          <w:sz w:val="20"/>
+          <w:szCs w:val="20"/>
+          <w:highlight w:val="yellow"/>
+        </w:rPr>
+        <w:t>maze</w:t>
+      </w:r>
+      <w:r>
+        <w:rPr>
+          <w:rFonts w:ascii="Consolas" w:eastAsiaTheme="minorEastAsia" w:hAnsi="Consolas" w:cs="Consolas"/>
+          <w:sz w:val="20"/>
+          <w:szCs w:val="20"/>
+          <w:highlight w:val="yellow"/>
+        </w:rPr>
+        <w:t>[</w:t>
+      </w:r>
+      <w:proofErr w:type="spellStart"/>
+      <w:proofErr w:type="gramStart"/>
+      <w:r>
+        <w:rPr>
+          <w:rFonts w:ascii="Consolas" w:eastAsiaTheme="minorEastAsia" w:hAnsi="Consolas" w:cs="Consolas"/>
+          <w:sz w:val="20"/>
+          <w:szCs w:val="20"/>
+          <w:highlight w:val="yellow"/>
+        </w:rPr>
+        <w:t>getNumRows</w:t>
+      </w:r>
+      <w:proofErr w:type="spellEnd"/>
+      <w:r>
+        <w:rPr>
+          <w:rFonts w:ascii="Consolas" w:eastAsiaTheme="minorEastAsia" w:hAnsi="Consolas" w:cs="Consolas"/>
+          <w:sz w:val="20"/>
+          <w:szCs w:val="20"/>
+          <w:highlight w:val="yellow"/>
+        </w:rPr>
+        <w:t>(</w:t>
+      </w:r>
+      <w:proofErr w:type="gramEnd"/>
+      <w:r>
+        <w:rPr>
+          <w:rFonts w:ascii="Consolas" w:eastAsiaTheme="minorEastAsia" w:hAnsi="Consolas" w:cs="Consolas"/>
+          <w:sz w:val="20"/>
+          <w:szCs w:val="20"/>
+          <w:highlight w:val="yellow"/>
+        </w:rPr>
+        <w:t>) - 1][</w:t>
+      </w:r>
+      <w:proofErr w:type="spellStart"/>
+      <w:r>
+        <w:rPr>
+          <w:rFonts w:ascii="Consolas" w:eastAsiaTheme="minorEastAsia" w:hAnsi="Consolas" w:cs="Consolas"/>
+          <w:sz w:val="20"/>
+          <w:szCs w:val="20"/>
+          <w:highlight w:val="yellow"/>
+        </w:rPr>
+        <w:t>getNumColumns</w:t>
+      </w:r>
+      <w:proofErr w:type="spellEnd"/>
+      <w:r>
+        <w:rPr>
+          <w:rFonts w:ascii="Consolas" w:eastAsiaTheme="minorEastAsia" w:hAnsi="Consolas" w:cs="Consolas"/>
+          <w:sz w:val="20"/>
+          <w:szCs w:val="20"/>
+          <w:highlight w:val="yellow"/>
+        </w:rPr>
+        <w:t xml:space="preserve">() - 1] = </w:t>
+      </w:r>
+      <w:r>
+        <w:rPr>
+          <w:rFonts w:ascii="Consolas" w:eastAsiaTheme="minorEastAsia" w:hAnsi="Consolas" w:cs="Consolas"/>
+          <w:color w:val="2A00FF"/>
+          <w:sz w:val="20"/>
+          <w:szCs w:val="20"/>
+          <w:highlight w:val="yellow"/>
+        </w:rPr>
+        <w:t>"D"</w:t>
+      </w:r>
+      <w:r>
+        <w:rPr>
+          <w:rFonts w:ascii="Consolas" w:eastAsiaTheme="minorEastAsia" w:hAnsi="Consolas" w:cs="Consolas"/>
+          <w:sz w:val="20"/>
+          <w:szCs w:val="20"/>
+          <w:highlight w:val="yellow"/>
+        </w:rPr>
+        <w:t>;</w:t>
+      </w:r>
+    </w:p>
+    <w:p>
+      <w:pPr>
+        <w:autoSpaceDE w:val="0"/>
+        <w:autoSpaceDN w:val="0"/>
+        <w:adjustRightInd w:val="0"/>
+        <w:spacing w:after="0" w:line="240" w:lineRule="auto"/>
+        <w:rPr>
+          <w:rFonts w:ascii="Consolas" w:eastAsiaTheme="minorEastAsia" w:hAnsi="Consolas" w:cs="Consolas"/>
+          <w:color w:val="auto"/>
+          <w:sz w:val="20"/>
+          <w:szCs w:val="20"/>
+        </w:rPr>
+      </w:pPr>
+    </w:p>
+    <w:p>
+      <w:pPr>
+        <w:autoSpaceDE w:val="0"/>
+        <w:autoSpaceDN w:val="0"/>
+        <w:adjustRightInd w:val="0"/>
+        <w:spacing w:after="0" w:line="240" w:lineRule="auto"/>
+        <w:rPr>
+          <w:rFonts w:ascii="Consolas" w:eastAsiaTheme="minorEastAsia" w:hAnsi="Consolas" w:cs="Consolas"/>
+          <w:color w:val="auto"/>
+          <w:sz w:val="20"/>
+          <w:szCs w:val="20"/>
+        </w:rPr>
+      </w:pPr>
+      <w:r>
+        <w:rPr>
+          <w:rFonts w:ascii="Consolas" w:eastAsiaTheme="minorEastAsia" w:hAnsi="Consolas" w:cs="Consolas"/>
+          <w:sz w:val="20"/>
+          <w:szCs w:val="20"/>
+        </w:rPr>
+        <w:tab/>
+        <w:t>}</w:t>
+      </w:r>
+    </w:p>
+    <w:p>
+      <w:pPr>
+        <w:autoSpaceDE w:val="0"/>
+        <w:autoSpaceDN w:val="0"/>
+        <w:adjustRightInd w:val="0"/>
+        <w:spacing w:after="0" w:line="240" w:lineRule="auto"/>
+        <w:rPr>
+          <w:rFonts w:ascii="Consolas" w:eastAsiaTheme="minorEastAsia" w:hAnsi="Consolas" w:cs="Consolas"/>
+          <w:color w:val="auto"/>
+          <w:sz w:val="20"/>
+          <w:szCs w:val="20"/>
+        </w:rPr>
+      </w:pPr>
+    </w:p>
+    <w:p>
+      <w:pPr>
+        <w:autoSpaceDE w:val="0"/>
+        <w:autoSpaceDN w:val="0"/>
+        <w:adjustRightInd w:val="0"/>
+        <w:spacing w:after="0" w:line="240" w:lineRule="auto"/>
+        <w:rPr>
+          <w:rFonts w:ascii="Consolas" w:eastAsiaTheme="minorEastAsia" w:hAnsi="Consolas" w:cs="Consolas"/>
+          <w:color w:val="auto"/>
+          <w:sz w:val="20"/>
+          <w:szCs w:val="20"/>
+        </w:rPr>
+      </w:pPr>
+      <w:r>
+        <w:rPr>
+          <w:rFonts w:ascii="Consolas" w:eastAsiaTheme="minorEastAsia" w:hAnsi="Consolas" w:cs="Consolas"/>
+          <w:sz w:val="20"/>
+          <w:szCs w:val="20"/>
+        </w:rPr>
+        <w:tab/>
+      </w:r>
+      <w:r>
+        <w:rPr>
+          <w:rFonts w:ascii="Consolas" w:eastAsiaTheme="minorEastAsia" w:hAnsi="Consolas" w:cs="Consolas"/>
+          <w:b/>
+          <w:bCs/>
+          <w:color w:val="7F0055"/>
+          <w:sz w:val="20"/>
+          <w:szCs w:val="20"/>
+        </w:rPr>
+        <w:t>public</w:t>
+      </w:r>
+      <w:r>
+        <w:rPr>
+          <w:rFonts w:ascii="Consolas" w:eastAsiaTheme="minorEastAsia" w:hAnsi="Consolas" w:cs="Consolas"/>
+          <w:sz w:val="20"/>
+          <w:szCs w:val="20"/>
+        </w:rPr>
+        <w:t xml:space="preserve"> </w:t>
+      </w:r>
+      <w:r>
+        <w:rPr>
+          <w:rFonts w:ascii="Consolas" w:eastAsiaTheme="minorEastAsia" w:hAnsi="Consolas" w:cs="Consolas"/>
+          <w:b/>
+          <w:bCs/>
+          <w:color w:val="7F0055"/>
+          <w:sz w:val="20"/>
+          <w:szCs w:val="20"/>
+        </w:rPr>
+        <w:t>void</w:t>
+      </w:r>
+      <w:r>
+        <w:rPr>
+          <w:rFonts w:ascii="Consolas" w:eastAsiaTheme="minorEastAsia" w:hAnsi="Consolas" w:cs="Consolas"/>
+          <w:sz w:val="20"/>
+          <w:szCs w:val="20"/>
+        </w:rPr>
+        <w:t xml:space="preserve"> </w:t>
+      </w:r>
+      <w:proofErr w:type="spellStart"/>
+      <w:proofErr w:type="gramStart"/>
+      <w:r>
+        <w:rPr>
+          <w:rFonts w:ascii="Consolas" w:eastAsiaTheme="minorEastAsia" w:hAnsi="Consolas" w:cs="Consolas"/>
+          <w:sz w:val="20"/>
+          <w:szCs w:val="20"/>
+        </w:rPr>
+        <w:t>printMaze</w:t>
+      </w:r>
+      <w:proofErr w:type="spellEnd"/>
+      <w:r>
+        <w:rPr>
+          <w:rFonts w:ascii="Consolas" w:eastAsiaTheme="minorEastAsia" w:hAnsi="Consolas" w:cs="Consolas"/>
+          <w:sz w:val="20"/>
+          <w:szCs w:val="20"/>
+        </w:rPr>
+        <w:t>(</w:t>
+      </w:r>
+      <w:proofErr w:type="gramEnd"/>
+      <w:r>
+        <w:rPr>
+          <w:rFonts w:ascii="Consolas" w:eastAsiaTheme="minorEastAsia" w:hAnsi="Consolas" w:cs="Consolas"/>
+          <w:sz w:val="20"/>
+          <w:szCs w:val="20"/>
+        </w:rPr>
+        <w:t>) {</w:t>
+      </w:r>
+    </w:p>
+    <w:p>
+      <w:pPr>
+        <w:autoSpaceDE w:val="0"/>
+        <w:autoSpaceDN w:val="0"/>
+        <w:adjustRightInd w:val="0"/>
+        <w:spacing w:after="0" w:line="240" w:lineRule="auto"/>
+        <w:rPr>
+          <w:rFonts w:ascii="Consolas" w:eastAsiaTheme="minorEastAsia" w:hAnsi="Consolas" w:cs="Consolas"/>
+          <w:color w:val="auto"/>
+          <w:sz w:val="20"/>
+          <w:szCs w:val="20"/>
+          <w:highlight w:val="yellow"/>
+        </w:rPr>
+      </w:pPr>
+      <w:r>
+        <w:rPr>
+          <w:rFonts w:ascii="Consolas" w:eastAsiaTheme="minorEastAsia" w:hAnsi="Consolas" w:cs="Consolas"/>
+          <w:sz w:val="20"/>
+          <w:szCs w:val="20"/>
+        </w:rPr>
+        <w:tab/>
+      </w:r>
+      <w:r>
+        <w:rPr>
+          <w:rFonts w:ascii="Consolas" w:eastAsiaTheme="minorEastAsia" w:hAnsi="Consolas" w:cs="Consolas"/>
+          <w:sz w:val="20"/>
+          <w:szCs w:val="20"/>
+        </w:rPr>
+        <w:tab/>
+      </w:r>
+      <w:r>
+        <w:rPr>
+          <w:rFonts w:ascii="Consolas" w:eastAsiaTheme="minorEastAsia" w:hAnsi="Consolas" w:cs="Consolas"/>
+          <w:b/>
+          <w:bCs/>
+          <w:color w:val="7F0055"/>
+          <w:sz w:val="20"/>
+          <w:szCs w:val="20"/>
+          <w:highlight w:val="yellow"/>
+        </w:rPr>
+        <w:t>for</w:t>
+      </w:r>
+      <w:r>
+        <w:rPr>
+          <w:rFonts w:ascii="Consolas" w:eastAsiaTheme="minorEastAsia" w:hAnsi="Consolas" w:cs="Consolas"/>
+          <w:sz w:val="20"/>
+          <w:szCs w:val="20"/>
+          <w:highlight w:val="yellow"/>
+        </w:rPr>
+        <w:t xml:space="preserve"> (</w:t>
+      </w:r>
+      <w:r>
+        <w:rPr>
+          <w:rFonts w:ascii="Consolas" w:eastAsiaTheme="minorEastAsia" w:hAnsi="Consolas" w:cs="Consolas"/>
+          <w:b/>
+          <w:bCs/>
+          <w:color w:val="7F0055"/>
+          <w:sz w:val="20"/>
+          <w:szCs w:val="20"/>
+          <w:highlight w:val="yellow"/>
+        </w:rPr>
+        <w:t>int</w:t>
+      </w:r>
+      <w:r>
+        <w:rPr>
+          <w:rFonts w:ascii="Consolas" w:eastAsiaTheme="minorEastAsia" w:hAnsi="Consolas" w:cs="Consolas"/>
+          <w:sz w:val="20"/>
+          <w:szCs w:val="20"/>
+          <w:highlight w:val="yellow"/>
+        </w:rPr>
+        <w:t xml:space="preserve"> </w:t>
+      </w:r>
+      <w:proofErr w:type="spellStart"/>
+      <w:r>
+        <w:rPr>
+          <w:rFonts w:ascii="Consolas" w:eastAsiaTheme="minorEastAsia" w:hAnsi="Consolas" w:cs="Consolas"/>
+          <w:color w:val="6A3E3E"/>
+          <w:sz w:val="20"/>
+          <w:szCs w:val="20"/>
+          <w:highlight w:val="yellow"/>
+        </w:rPr>
+        <w:t>i</w:t>
+      </w:r>
+      <w:proofErr w:type="spellEnd"/>
+      <w:r>
+        <w:rPr>
+          <w:rFonts w:ascii="Consolas" w:eastAsiaTheme="minorEastAsia" w:hAnsi="Consolas" w:cs="Consolas"/>
+          <w:sz w:val="20"/>
+          <w:szCs w:val="20"/>
+          <w:highlight w:val="yellow"/>
+        </w:rPr>
+        <w:t xml:space="preserve"> = 0; </w:t>
+      </w:r>
+      <w:proofErr w:type="spellStart"/>
+      <w:r>
+        <w:rPr>
+          <w:rFonts w:ascii="Consolas" w:eastAsiaTheme="minorEastAsia" w:hAnsi="Consolas" w:cs="Consolas"/>
+          <w:color w:val="6A3E3E"/>
+          <w:sz w:val="20"/>
+          <w:szCs w:val="20"/>
+          <w:highlight w:val="yellow"/>
+        </w:rPr>
+        <w:t>i</w:t>
+      </w:r>
+      <w:proofErr w:type="spellEnd"/>
+      <w:r>
+        <w:rPr>
+          <w:rFonts w:ascii="Consolas" w:eastAsiaTheme="minorEastAsia" w:hAnsi="Consolas" w:cs="Consolas"/>
+          <w:sz w:val="20"/>
+          <w:szCs w:val="20"/>
+          <w:highlight w:val="yellow"/>
+        </w:rPr>
+        <w:t xml:space="preserve"> &lt; </w:t>
+      </w:r>
+      <w:proofErr w:type="spellStart"/>
+      <w:proofErr w:type="gramStart"/>
+      <w:r>
+        <w:rPr>
+          <w:rFonts w:ascii="Consolas" w:eastAsiaTheme="minorEastAsia" w:hAnsi="Consolas" w:cs="Consolas"/>
+          <w:sz w:val="20"/>
+          <w:szCs w:val="20"/>
+          <w:highlight w:val="yellow"/>
+        </w:rPr>
+        <w:t>getNumRows</w:t>
+      </w:r>
+      <w:proofErr w:type="spellEnd"/>
+      <w:r>
+        <w:rPr>
+          <w:rFonts w:ascii="Consolas" w:eastAsiaTheme="minorEastAsia" w:hAnsi="Consolas" w:cs="Consolas"/>
+          <w:sz w:val="20"/>
+          <w:szCs w:val="20"/>
+          <w:highlight w:val="yellow"/>
+        </w:rPr>
+        <w:t>(</w:t>
+      </w:r>
+      <w:proofErr w:type="gramEnd"/>
+      <w:r>
+        <w:rPr>
+          <w:rFonts w:ascii="Consolas" w:eastAsiaTheme="minorEastAsia" w:hAnsi="Consolas" w:cs="Consolas"/>
+          <w:sz w:val="20"/>
+          <w:szCs w:val="20"/>
+          <w:highlight w:val="yellow"/>
+        </w:rPr>
+        <w:t xml:space="preserve">); </w:t>
+      </w:r>
+      <w:proofErr w:type="spellStart"/>
+      <w:r>
+        <w:rPr>
+          <w:rFonts w:ascii="Consolas" w:eastAsiaTheme="minorEastAsia" w:hAnsi="Consolas" w:cs="Consolas"/>
+          <w:color w:val="6A3E3E"/>
+          <w:sz w:val="20"/>
+          <w:szCs w:val="20"/>
+          <w:highlight w:val="yellow"/>
+        </w:rPr>
+        <w:t>i</w:t>
+      </w:r>
+      <w:proofErr w:type="spellEnd"/>
+      <w:r>
+        <w:rPr>
+          <w:rFonts w:ascii="Consolas" w:eastAsiaTheme="minorEastAsia" w:hAnsi="Consolas" w:cs="Consolas"/>
+          <w:sz w:val="20"/>
+          <w:szCs w:val="20"/>
+          <w:highlight w:val="yellow"/>
+        </w:rPr>
+        <w:t>++) {</w:t>
+      </w:r>
+    </w:p>
+    <w:p>
+      <w:pPr>
+        <w:autoSpaceDE w:val="0"/>
+        <w:autoSpaceDN w:val="0"/>
+        <w:adjustRightInd w:val="0"/>
+        <w:spacing w:after="0" w:line="240" w:lineRule="auto"/>
+        <w:rPr>
+          <w:rFonts w:ascii="Consolas" w:eastAsiaTheme="minorEastAsia" w:hAnsi="Consolas" w:cs="Consolas"/>
+          <w:color w:val="auto"/>
+          <w:sz w:val="20"/>
+          <w:szCs w:val="20"/>
+          <w:highlight w:val="yellow"/>
+        </w:rPr>
+      </w:pPr>
+      <w:r>
+        <w:rPr>
+          <w:rFonts w:ascii="Consolas" w:eastAsiaTheme="minorEastAsia" w:hAnsi="Consolas" w:cs="Consolas"/>
+          <w:sz w:val="20"/>
+          <w:szCs w:val="20"/>
+          <w:highlight w:val="yellow"/>
+        </w:rPr>
+        <w:tab/>
+      </w:r>
+      <w:r>
+        <w:rPr>
+          <w:rFonts w:ascii="Consolas" w:eastAsiaTheme="minorEastAsia" w:hAnsi="Consolas" w:cs="Consolas"/>
+          <w:sz w:val="20"/>
+          <w:szCs w:val="20"/>
+          <w:highlight w:val="yellow"/>
+        </w:rPr>
+        <w:tab/>
+      </w:r>
+      <w:r>
+        <w:rPr>
+          <w:rFonts w:ascii="Consolas" w:eastAsiaTheme="minorEastAsia" w:hAnsi="Consolas" w:cs="Consolas"/>
+          <w:sz w:val="20"/>
+          <w:szCs w:val="20"/>
+          <w:highlight w:val="yellow"/>
+        </w:rPr>
+        <w:tab/>
+      </w:r>
+      <w:r>
+        <w:rPr>
+          <w:rFonts w:ascii="Consolas" w:eastAsiaTheme="minorEastAsia" w:hAnsi="Consolas" w:cs="Consolas"/>
+          <w:b/>
+          <w:bCs/>
+          <w:color w:val="7F0055"/>
+          <w:sz w:val="20"/>
+          <w:szCs w:val="20"/>
+          <w:highlight w:val="yellow"/>
+        </w:rPr>
+        <w:t>for</w:t>
+      </w:r>
+      <w:r>
+        <w:rPr>
+          <w:rFonts w:ascii="Consolas" w:eastAsiaTheme="minorEastAsia" w:hAnsi="Consolas" w:cs="Consolas"/>
+          <w:sz w:val="20"/>
+          <w:szCs w:val="20"/>
+          <w:highlight w:val="yellow"/>
+        </w:rPr>
+        <w:t xml:space="preserve"> (</w:t>
+      </w:r>
+      <w:r>
+        <w:rPr>
+          <w:rFonts w:ascii="Consolas" w:eastAsiaTheme="minorEastAsia" w:hAnsi="Consolas" w:cs="Consolas"/>
+          <w:b/>
+          <w:bCs/>
+          <w:color w:val="7F0055"/>
+          <w:sz w:val="20"/>
+          <w:szCs w:val="20"/>
+          <w:highlight w:val="yellow"/>
+        </w:rPr>
+        <w:t>int</w:t>
+      </w:r>
+      <w:r>
+        <w:rPr>
+          <w:rFonts w:ascii="Consolas" w:eastAsiaTheme="minorEastAsia" w:hAnsi="Consolas" w:cs="Consolas"/>
+          <w:sz w:val="20"/>
+          <w:szCs w:val="20"/>
+          <w:highlight w:val="yellow"/>
+        </w:rPr>
+        <w:t xml:space="preserve"> </w:t>
+      </w:r>
+      <w:r>
+        <w:rPr>
+          <w:rFonts w:ascii="Consolas" w:eastAsiaTheme="minorEastAsia" w:hAnsi="Consolas" w:cs="Consolas"/>
+          <w:color w:val="6A3E3E"/>
+          <w:sz w:val="20"/>
+          <w:szCs w:val="20"/>
+          <w:highlight w:val="yellow"/>
+        </w:rPr>
+        <w:t>j</w:t>
+      </w:r>
+      <w:r>
+        <w:rPr>
+          <w:rFonts w:ascii="Consolas" w:eastAsiaTheme="minorEastAsia" w:hAnsi="Consolas" w:cs="Consolas"/>
+          <w:sz w:val="20"/>
+          <w:szCs w:val="20"/>
+          <w:highlight w:val="yellow"/>
+        </w:rPr>
+        <w:t xml:space="preserve"> = 0; </w:t>
+      </w:r>
+      <w:r>
+        <w:rPr>
+          <w:rFonts w:ascii="Consolas" w:eastAsiaTheme="minorEastAsia" w:hAnsi="Consolas" w:cs="Consolas"/>
+          <w:color w:val="6A3E3E"/>
+          <w:sz w:val="20"/>
+          <w:szCs w:val="20"/>
+          <w:highlight w:val="yellow"/>
+        </w:rPr>
+        <w:t>j</w:t>
+      </w:r>
+      <w:r>
+        <w:rPr>
+          <w:rFonts w:ascii="Consolas" w:eastAsiaTheme="minorEastAsia" w:hAnsi="Consolas" w:cs="Consolas"/>
+          <w:sz w:val="20"/>
+          <w:szCs w:val="20"/>
+          <w:highlight w:val="yellow"/>
+        </w:rPr>
+        <w:t xml:space="preserve"> &lt; </w:t>
+      </w:r>
+      <w:proofErr w:type="spellStart"/>
+      <w:proofErr w:type="gramStart"/>
+      <w:r>
+        <w:rPr>
+          <w:rFonts w:ascii="Consolas" w:eastAsiaTheme="minorEastAsia" w:hAnsi="Consolas" w:cs="Consolas"/>
+          <w:sz w:val="20"/>
+          <w:szCs w:val="20"/>
+          <w:highlight w:val="yellow"/>
+        </w:rPr>
+        <w:t>getNumColumns</w:t>
+      </w:r>
+      <w:proofErr w:type="spellEnd"/>
+      <w:r>
+        <w:rPr>
+          <w:rFonts w:ascii="Consolas" w:eastAsiaTheme="minorEastAsia" w:hAnsi="Consolas" w:cs="Consolas"/>
+          <w:sz w:val="20"/>
+          <w:szCs w:val="20"/>
+          <w:highlight w:val="yellow"/>
+        </w:rPr>
+        <w:t>(</w:t>
+      </w:r>
+      <w:proofErr w:type="gramEnd"/>
+      <w:r>
+        <w:rPr>
+          <w:rFonts w:ascii="Consolas" w:eastAsiaTheme="minorEastAsia" w:hAnsi="Consolas" w:cs="Consolas"/>
+          <w:sz w:val="20"/>
+          <w:szCs w:val="20"/>
+          <w:highlight w:val="yellow"/>
+        </w:rPr>
+        <w:t xml:space="preserve">); </w:t>
+      </w:r>
+      <w:proofErr w:type="spellStart"/>
+      <w:r>
+        <w:rPr>
+          <w:rFonts w:ascii="Consolas" w:eastAsiaTheme="minorEastAsia" w:hAnsi="Consolas" w:cs="Consolas"/>
+          <w:color w:val="6A3E3E"/>
+          <w:sz w:val="20"/>
+          <w:szCs w:val="20"/>
+          <w:highlight w:val="yellow"/>
+        </w:rPr>
+        <w:t>j</w:t>
+      </w:r>
+      <w:r>
+        <w:rPr>
+          <w:rFonts w:ascii="Consolas" w:eastAsiaTheme="minorEastAsia" w:hAnsi="Consolas" w:cs="Consolas"/>
+          <w:sz w:val="20"/>
+          <w:szCs w:val="20"/>
+          <w:highlight w:val="yellow"/>
+        </w:rPr>
+        <w:t>++</w:t>
+      </w:r>
+      <w:proofErr w:type="spellEnd"/>
+      <w:r>
+        <w:rPr>
+          <w:rFonts w:ascii="Consolas" w:eastAsiaTheme="minorEastAsia" w:hAnsi="Consolas" w:cs="Consolas"/>
+          <w:sz w:val="20"/>
+          <w:szCs w:val="20"/>
+          <w:highlight w:val="yellow"/>
+        </w:rPr>
+        <w:t>) {</w:t>
+      </w:r>
+    </w:p>
+    <w:p>
+      <w:pPr>
+        <w:autoSpaceDE w:val="0"/>
+        <w:autoSpaceDN w:val="0"/>
+        <w:adjustRightInd w:val="0"/>
+        <w:spacing w:after="0" w:line="240" w:lineRule="auto"/>
+        <w:rPr>
+          <w:rFonts w:ascii="Consolas" w:eastAsiaTheme="minorEastAsia" w:hAnsi="Consolas" w:cs="Consolas"/>
+          <w:color w:val="auto"/>
+          <w:sz w:val="20"/>
+          <w:szCs w:val="20"/>
+          <w:highlight w:val="yellow"/>
+        </w:rPr>
+      </w:pPr>
+      <w:r>
+        <w:rPr>
+          <w:rFonts w:ascii="Consolas" w:eastAsiaTheme="minorEastAsia" w:hAnsi="Consolas" w:cs="Consolas"/>
+          <w:sz w:val="20"/>
+          <w:szCs w:val="20"/>
+          <w:highlight w:val="yellow"/>
+        </w:rPr>
+        <w:tab/>
+      </w:r>
+      <w:r>
+        <w:rPr>
+          <w:rFonts w:ascii="Consolas" w:eastAsiaTheme="minorEastAsia" w:hAnsi="Consolas" w:cs="Consolas"/>
+          <w:sz w:val="20"/>
+          <w:szCs w:val="20"/>
+          <w:highlight w:val="yellow"/>
+        </w:rPr>
+        <w:tab/>
+      </w:r>
+      <w:r>
+        <w:rPr>
+          <w:rFonts w:ascii="Consolas" w:eastAsiaTheme="minorEastAsia" w:hAnsi="Consolas" w:cs="Consolas"/>
+          <w:sz w:val="20"/>
+          <w:szCs w:val="20"/>
+          <w:highlight w:val="yellow"/>
+        </w:rPr>
+        <w:tab/>
+      </w:r>
+      <w:r>
+        <w:rPr>
+          <w:rFonts w:ascii="Consolas" w:eastAsiaTheme="minorEastAsia" w:hAnsi="Consolas" w:cs="Consolas"/>
+          <w:sz w:val="20"/>
+          <w:szCs w:val="20"/>
+          <w:highlight w:val="yellow"/>
+        </w:rPr>
+        <w:tab/>
+      </w:r>
+      <w:proofErr w:type="spellStart"/>
+      <w:r>
+        <w:rPr>
+          <w:rFonts w:ascii="Consolas" w:eastAsiaTheme="minorEastAsia" w:hAnsi="Consolas" w:cs="Consolas"/>
+          <w:sz w:val="20"/>
+          <w:szCs w:val="20"/>
+          <w:highlight w:val="yellow"/>
+        </w:rPr>
+        <w:t>System.</w:t>
+      </w:r>
+      <w:r>
+        <w:rPr>
+          <w:rFonts w:ascii="Consolas" w:eastAsiaTheme="minorEastAsia" w:hAnsi="Consolas" w:cs="Consolas"/>
+          <w:b/>
+          <w:bCs/>
+          <w:i/>
+          <w:iCs/>
+          <w:color w:val="0000C0"/>
+          <w:sz w:val="20"/>
+          <w:szCs w:val="20"/>
+          <w:highlight w:val="yellow"/>
+        </w:rPr>
+        <w:t>out</w:t>
+      </w:r>
+      <w:r>
+        <w:rPr>
+          <w:rFonts w:ascii="Consolas" w:eastAsiaTheme="minorEastAsia" w:hAnsi="Consolas" w:cs="Consolas"/>
+          <w:sz w:val="20"/>
+          <w:szCs w:val="20"/>
+          <w:highlight w:val="yellow"/>
+        </w:rPr>
+        <w:t>.print</w:t>
+      </w:r>
+      <w:proofErr w:type="spellEnd"/>
+      <w:r>
+        <w:rPr>
+          <w:rFonts w:ascii="Consolas" w:eastAsiaTheme="minorEastAsia" w:hAnsi="Consolas" w:cs="Consolas"/>
+          <w:sz w:val="20"/>
+          <w:szCs w:val="20"/>
+          <w:highlight w:val="yellow"/>
+        </w:rPr>
+        <w:t>(</w:t>
+      </w:r>
+      <w:r>
+        <w:rPr>
+          <w:rFonts w:ascii="Consolas" w:eastAsiaTheme="minorEastAsia" w:hAnsi="Consolas" w:cs="Consolas"/>
+          <w:color w:val="0000C0"/>
+          <w:sz w:val="20"/>
+          <w:szCs w:val="20"/>
+          <w:highlight w:val="yellow"/>
+        </w:rPr>
+        <w:t>maze</w:t>
+      </w:r>
+      <w:r>
+        <w:rPr>
+          <w:rFonts w:ascii="Consolas" w:eastAsiaTheme="minorEastAsia" w:hAnsi="Consolas" w:cs="Consolas"/>
+          <w:sz w:val="20"/>
+          <w:szCs w:val="20"/>
+          <w:highlight w:val="yellow"/>
+        </w:rPr>
+        <w:t>[</w:t>
+      </w:r>
+      <w:proofErr w:type="spellStart"/>
+      <w:r>
+        <w:rPr>
+          <w:rFonts w:ascii="Consolas" w:eastAsiaTheme="minorEastAsia" w:hAnsi="Consolas" w:cs="Consolas"/>
+          <w:color w:val="6A3E3E"/>
+          <w:sz w:val="20"/>
+          <w:szCs w:val="20"/>
+          <w:highlight w:val="yellow"/>
+        </w:rPr>
+        <w:t>i</w:t>
+      </w:r>
+      <w:proofErr w:type="spellEnd"/>
+      <w:r>
+        <w:rPr>
+          <w:rFonts w:ascii="Consolas" w:eastAsiaTheme="minorEastAsia" w:hAnsi="Consolas" w:cs="Consolas"/>
+          <w:sz w:val="20"/>
+          <w:szCs w:val="20"/>
+          <w:highlight w:val="yellow"/>
+        </w:rPr>
+        <w:t>][</w:t>
+      </w:r>
+      <w:r>
+        <w:rPr>
+          <w:rFonts w:ascii="Consolas" w:eastAsiaTheme="minorEastAsia" w:hAnsi="Consolas" w:cs="Consolas"/>
+          <w:color w:val="6A3E3E"/>
+          <w:sz w:val="20"/>
+          <w:szCs w:val="20"/>
+          <w:highlight w:val="yellow"/>
+        </w:rPr>
+        <w:t>j</w:t>
+      </w:r>
+      <w:r>
+        <w:rPr>
+          <w:rFonts w:ascii="Consolas" w:eastAsiaTheme="minorEastAsia" w:hAnsi="Consolas" w:cs="Consolas"/>
+          <w:sz w:val="20"/>
+          <w:szCs w:val="20"/>
+          <w:highlight w:val="yellow"/>
+        </w:rPr>
+        <w:t xml:space="preserve">] + </w:t>
+      </w:r>
+      <w:r>
+        <w:rPr>
+          <w:rFonts w:ascii="Consolas" w:eastAsiaTheme="minorEastAsia" w:hAnsi="Consolas" w:cs="Consolas"/>
+          <w:color w:val="2A00FF"/>
+          <w:sz w:val="20"/>
+          <w:szCs w:val="20"/>
+          <w:highlight w:val="yellow"/>
+        </w:rPr>
+        <w:t>" "</w:t>
+      </w:r>
+      <w:r>
+        <w:rPr>
+          <w:rFonts w:ascii="Consolas" w:eastAsiaTheme="minorEastAsia" w:hAnsi="Consolas" w:cs="Consolas"/>
+          <w:sz w:val="20"/>
+          <w:szCs w:val="20"/>
+          <w:highlight w:val="yellow"/>
+        </w:rPr>
+        <w:t>);</w:t>
+      </w:r>
+    </w:p>
+    <w:p>
+      <w:pPr>
+        <w:autoSpaceDE w:val="0"/>
+        <w:autoSpaceDN w:val="0"/>
+        <w:adjustRightInd w:val="0"/>
+        <w:spacing w:after="0" w:line="240" w:lineRule="auto"/>
+        <w:rPr>
+          <w:rFonts w:ascii="Consolas" w:eastAsiaTheme="minorEastAsia" w:hAnsi="Consolas" w:cs="Consolas"/>
+          <w:color w:val="auto"/>
+          <w:sz w:val="20"/>
+          <w:szCs w:val="20"/>
+          <w:highlight w:val="yellow"/>
+        </w:rPr>
+      </w:pPr>
+      <w:r>
+        <w:rPr>
+          <w:rFonts w:ascii="Consolas" w:eastAsiaTheme="minorEastAsia" w:hAnsi="Consolas" w:cs="Consolas"/>
+          <w:sz w:val="20"/>
+          <w:szCs w:val="20"/>
+          <w:highlight w:val="yellow"/>
+        </w:rPr>
+        <w:tab/>
+      </w:r>
+      <w:r>
+        <w:rPr>
+          <w:rFonts w:ascii="Consolas" w:eastAsiaTheme="minorEastAsia" w:hAnsi="Consolas" w:cs="Consolas"/>
+          <w:sz w:val="20"/>
+          <w:szCs w:val="20"/>
+          <w:highlight w:val="yellow"/>
+        </w:rPr>
+        <w:tab/>
+      </w:r>
+      <w:r>
+        <w:rPr>
+          <w:rFonts w:ascii="Consolas" w:eastAsiaTheme="minorEastAsia" w:hAnsi="Consolas" w:cs="Consolas"/>
+          <w:sz w:val="20"/>
+          <w:szCs w:val="20"/>
+          <w:highlight w:val="yellow"/>
+        </w:rPr>
+        <w:tab/>
+        <w:t>}</w:t>
+      </w:r>
+    </w:p>
+    <w:p>
+      <w:pPr>
+        <w:autoSpaceDE w:val="0"/>
+        <w:autoSpaceDN w:val="0"/>
+        <w:adjustRightInd w:val="0"/>
+        <w:spacing w:after="0" w:line="240" w:lineRule="auto"/>
+        <w:rPr>
+          <w:rFonts w:ascii="Consolas" w:eastAsiaTheme="minorEastAsia" w:hAnsi="Consolas" w:cs="Consolas"/>
+          <w:color w:val="auto"/>
+          <w:sz w:val="20"/>
+          <w:szCs w:val="20"/>
+          <w:highlight w:val="yellow"/>
+        </w:rPr>
+      </w:pPr>
+      <w:r>
+        <w:rPr>
+          <w:rFonts w:ascii="Consolas" w:eastAsiaTheme="minorEastAsia" w:hAnsi="Consolas" w:cs="Consolas"/>
+          <w:sz w:val="20"/>
+          <w:szCs w:val="20"/>
+          <w:highlight w:val="yellow"/>
+        </w:rPr>
+        <w:tab/>
+      </w:r>
+      <w:r>
+        <w:rPr>
+          <w:rFonts w:ascii="Consolas" w:eastAsiaTheme="minorEastAsia" w:hAnsi="Consolas" w:cs="Consolas"/>
+          <w:sz w:val="20"/>
+          <w:szCs w:val="20"/>
+          <w:highlight w:val="yellow"/>
+        </w:rPr>
+        <w:tab/>
+      </w:r>
+      <w:r>
+        <w:rPr>
+          <w:rFonts w:ascii="Consolas" w:eastAsiaTheme="minorEastAsia" w:hAnsi="Consolas" w:cs="Consolas"/>
+          <w:sz w:val="20"/>
+          <w:szCs w:val="20"/>
+          <w:highlight w:val="yellow"/>
+        </w:rPr>
+        <w:tab/>
+      </w:r>
+      <w:proofErr w:type="spellStart"/>
+      <w:r>
+        <w:rPr>
+          <w:rFonts w:ascii="Consolas" w:eastAsiaTheme="minorEastAsia" w:hAnsi="Consolas" w:cs="Consolas"/>
+          <w:sz w:val="20"/>
+          <w:szCs w:val="20"/>
+          <w:highlight w:val="yellow"/>
+        </w:rPr>
+        <w:t>System.</w:t>
+      </w:r>
+      <w:r>
+        <w:rPr>
+          <w:rFonts w:ascii="Consolas" w:eastAsiaTheme="minorEastAsia" w:hAnsi="Consolas" w:cs="Consolas"/>
+          <w:b/>
+          <w:bCs/>
+          <w:i/>
+          <w:iCs/>
+          <w:color w:val="0000C0"/>
+          <w:sz w:val="20"/>
+          <w:szCs w:val="20"/>
+          <w:highlight w:val="yellow"/>
+        </w:rPr>
+        <w:t>out</w:t>
+      </w:r>
+      <w:r>
+        <w:rPr>
+          <w:rFonts w:ascii="Consolas" w:eastAsiaTheme="minorEastAsia" w:hAnsi="Consolas" w:cs="Consolas"/>
+          <w:sz w:val="20"/>
+          <w:szCs w:val="20"/>
+          <w:highlight w:val="yellow"/>
+        </w:rPr>
+        <w:t>.println</w:t>
+      </w:r>
+      <w:proofErr w:type="spellEnd"/>
+      <w:r>
+        <w:rPr>
+          <w:rFonts w:ascii="Consolas" w:eastAsiaTheme="minorEastAsia" w:hAnsi="Consolas" w:cs="Consolas"/>
+          <w:sz w:val="20"/>
+          <w:szCs w:val="20"/>
+          <w:highlight w:val="yellow"/>
+        </w:rPr>
+        <w:t>();</w:t>
+      </w:r>
+    </w:p>
+    <w:p>
+      <w:pPr>
+        <w:autoSpaceDE w:val="0"/>
+        <w:autoSpaceDN w:val="0"/>
+        <w:adjustRightInd w:val="0"/>
+        <w:spacing w:after="0" w:line="240" w:lineRule="auto"/>
+        <w:rPr>
+          <w:rFonts w:ascii="Consolas" w:eastAsiaTheme="minorEastAsia" w:hAnsi="Consolas" w:cs="Consolas"/>
+          <w:color w:val="auto"/>
+          <w:sz w:val="20"/>
+          <w:szCs w:val="20"/>
+        </w:rPr>
+      </w:pPr>
+      <w:r>
+        <w:rPr>
+          <w:rFonts w:ascii="Consolas" w:eastAsiaTheme="minorEastAsia" w:hAnsi="Consolas" w:cs="Consolas"/>
+          <w:sz w:val="20"/>
+          <w:szCs w:val="20"/>
+          <w:highlight w:val="yellow"/>
+        </w:rPr>
+        <w:tab/>
+      </w:r>
+      <w:r>
+        <w:rPr>
+          <w:rFonts w:ascii="Consolas" w:eastAsiaTheme="minorEastAsia" w:hAnsi="Consolas" w:cs="Consolas"/>
+          <w:sz w:val="20"/>
+          <w:szCs w:val="20"/>
+          <w:highlight w:val="yellow"/>
+        </w:rPr>
+        <w:tab/>
+        <w:t>}</w:t>
+      </w:r>
+    </w:p>
+    <w:p>
+      <w:pPr>
+        <w:autoSpaceDE w:val="0"/>
+        <w:autoSpaceDN w:val="0"/>
+        <w:adjustRightInd w:val="0"/>
+        <w:spacing w:after="0" w:line="240" w:lineRule="auto"/>
+        <w:rPr>
+          <w:rFonts w:ascii="Consolas" w:eastAsiaTheme="minorEastAsia" w:hAnsi="Consolas" w:cs="Consolas"/>
+          <w:color w:val="auto"/>
+          <w:sz w:val="20"/>
+          <w:szCs w:val="20"/>
+        </w:rPr>
+      </w:pPr>
+      <w:r>
+        <w:rPr>
+          <w:rFonts w:ascii="Consolas" w:eastAsiaTheme="minorEastAsia" w:hAnsi="Consolas" w:cs="Consolas"/>
+          <w:sz w:val="20"/>
+          <w:szCs w:val="20"/>
+        </w:rPr>
+        <w:tab/>
+        <w:t>}</w:t>
+      </w:r>
+    </w:p>
+    <w:p>
+      <w:pPr>
+        <w:autoSpaceDE w:val="0"/>
+        <w:autoSpaceDN w:val="0"/>
+        <w:adjustRightInd w:val="0"/>
+        <w:spacing w:after="0" w:line="240" w:lineRule="auto"/>
+        <w:rPr>
+          <w:rFonts w:ascii="Consolas" w:eastAsiaTheme="minorEastAsia" w:hAnsi="Consolas" w:cs="Consolas"/>
+          <w:color w:val="auto"/>
+          <w:sz w:val="20"/>
+          <w:szCs w:val="20"/>
+        </w:rPr>
+      </w:pPr>
+    </w:p>
+    <w:p>
+      <w:pPr>
+        <w:autoSpaceDE w:val="0"/>
+        <w:autoSpaceDN w:val="0"/>
+        <w:adjustRightInd w:val="0"/>
+        <w:spacing w:after="0" w:line="240" w:lineRule="auto"/>
+        <w:rPr>
+          <w:rFonts w:ascii="Consolas" w:eastAsiaTheme="minorEastAsia" w:hAnsi="Consolas" w:cs="Consolas"/>
+          <w:color w:val="auto"/>
+          <w:sz w:val="20"/>
+          <w:szCs w:val="20"/>
+        </w:rPr>
+      </w:pPr>
+      <w:r>
+        <w:rPr>
+          <w:rFonts w:ascii="Consolas" w:eastAsiaTheme="minorEastAsia" w:hAnsi="Consolas" w:cs="Consolas"/>
+          <w:sz w:val="20"/>
+          <w:szCs w:val="20"/>
+        </w:rPr>
+        <w:tab/>
+      </w:r>
+      <w:r>
+        <w:rPr>
+          <w:rFonts w:ascii="Consolas" w:eastAsiaTheme="minorEastAsia" w:hAnsi="Consolas" w:cs="Consolas"/>
+          <w:b/>
+          <w:bCs/>
+          <w:color w:val="7F0055"/>
+          <w:sz w:val="20"/>
+          <w:szCs w:val="20"/>
+        </w:rPr>
+        <w:t>public</w:t>
+      </w:r>
+      <w:r>
+        <w:rPr>
+          <w:rFonts w:ascii="Consolas" w:eastAsiaTheme="minorEastAsia" w:hAnsi="Consolas" w:cs="Consolas"/>
+          <w:sz w:val="20"/>
+          <w:szCs w:val="20"/>
+        </w:rPr>
+        <w:t xml:space="preserve"> </w:t>
+      </w:r>
+      <w:proofErr w:type="spellStart"/>
+      <w:r>
+        <w:rPr>
+          <w:rFonts w:ascii="Consolas" w:eastAsiaTheme="minorEastAsia" w:hAnsi="Consolas" w:cs="Consolas"/>
+          <w:b/>
+          <w:bCs/>
+          <w:color w:val="7F0055"/>
+          <w:sz w:val="20"/>
+          <w:szCs w:val="20"/>
+        </w:rPr>
+        <w:t>boolean</w:t>
+      </w:r>
+      <w:proofErr w:type="spellEnd"/>
+      <w:r>
+        <w:rPr>
+          <w:rFonts w:ascii="Consolas" w:eastAsiaTheme="minorEastAsia" w:hAnsi="Consolas" w:cs="Consolas"/>
+          <w:sz w:val="20"/>
+          <w:szCs w:val="20"/>
+        </w:rPr>
+        <w:t xml:space="preserve"> </w:t>
+      </w:r>
+      <w:proofErr w:type="spellStart"/>
+      <w:proofErr w:type="gramStart"/>
+      <w:r>
+        <w:rPr>
+          <w:rFonts w:ascii="Consolas" w:eastAsiaTheme="minorEastAsia" w:hAnsi="Consolas" w:cs="Consolas"/>
+          <w:sz w:val="20"/>
+          <w:szCs w:val="20"/>
+        </w:rPr>
+        <w:t>isSolvable</w:t>
+      </w:r>
+      <w:proofErr w:type="spellEnd"/>
+      <w:r>
+        <w:rPr>
+          <w:rFonts w:ascii="Consolas" w:eastAsiaTheme="minorEastAsia" w:hAnsi="Consolas" w:cs="Consolas"/>
+          <w:sz w:val="20"/>
+          <w:szCs w:val="20"/>
+        </w:rPr>
+        <w:t>(</w:t>
+      </w:r>
+      <w:proofErr w:type="gramEnd"/>
+      <w:r>
+        <w:rPr>
+          <w:rFonts w:ascii="Consolas" w:eastAsiaTheme="minorEastAsia" w:hAnsi="Consolas" w:cs="Consolas"/>
+          <w:sz w:val="20"/>
+          <w:szCs w:val="20"/>
+        </w:rPr>
+        <w:t>) {</w:t>
+      </w:r>
+    </w:p>
+    <w:p>
+      <w:pPr>
+        <w:autoSpaceDE w:val="0"/>
+        <w:autoSpaceDN w:val="0"/>
+        <w:adjustRightInd w:val="0"/>
+        <w:spacing w:after="0" w:line="240" w:lineRule="auto"/>
+        <w:rPr>
+          <w:rFonts w:ascii="Consolas" w:eastAsiaTheme="minorEastAsia" w:hAnsi="Consolas" w:cs="Consolas"/>
+          <w:color w:val="auto"/>
+          <w:sz w:val="20"/>
+          <w:szCs w:val="20"/>
+        </w:rPr>
+      </w:pPr>
+      <w:r>
+        <w:rPr>
+          <w:rFonts w:ascii="Consolas" w:eastAsiaTheme="minorEastAsia" w:hAnsi="Consolas" w:cs="Consolas"/>
+          <w:sz w:val="20"/>
+          <w:szCs w:val="20"/>
+        </w:rPr>
+        <w:tab/>
+      </w:r>
+      <w:r>
+        <w:rPr>
+          <w:rFonts w:ascii="Consolas" w:eastAsiaTheme="minorEastAsia" w:hAnsi="Consolas" w:cs="Consolas"/>
+          <w:sz w:val="20"/>
+          <w:szCs w:val="20"/>
+        </w:rPr>
+        <w:tab/>
+      </w:r>
+      <w:r>
+        <w:rPr>
+          <w:rFonts w:ascii="Consolas" w:eastAsiaTheme="minorEastAsia" w:hAnsi="Consolas" w:cs="Consolas"/>
+          <w:b/>
+          <w:bCs/>
+          <w:color w:val="7F0055"/>
+          <w:sz w:val="20"/>
+          <w:szCs w:val="20"/>
+        </w:rPr>
+        <w:t>return</w:t>
+      </w:r>
+      <w:r>
+        <w:rPr>
+          <w:rFonts w:ascii="Consolas" w:eastAsiaTheme="minorEastAsia" w:hAnsi="Consolas" w:cs="Consolas"/>
+          <w:sz w:val="20"/>
+          <w:szCs w:val="20"/>
+        </w:rPr>
+        <w:t xml:space="preserve"> </w:t>
+      </w:r>
+      <w:proofErr w:type="spellStart"/>
+      <w:r>
+        <w:rPr>
+          <w:rFonts w:ascii="Consolas" w:eastAsiaTheme="minorEastAsia" w:hAnsi="Consolas" w:cs="Consolas"/>
+          <w:sz w:val="20"/>
+          <w:szCs w:val="20"/>
+        </w:rPr>
+        <w:t>solveMazeRecursively</w:t>
+      </w:r>
+      <w:proofErr w:type="spellEnd"/>
+      <w:r>
+        <w:rPr>
+          <w:rFonts w:ascii="Consolas" w:eastAsiaTheme="minorEastAsia" w:hAnsi="Consolas" w:cs="Consolas"/>
+          <w:sz w:val="20"/>
+          <w:szCs w:val="20"/>
+        </w:rPr>
+        <w:t>(</w:t>
+      </w:r>
+      <w:proofErr w:type="spellStart"/>
+      <w:proofErr w:type="gramStart"/>
+      <w:r>
+        <w:rPr>
+          <w:rFonts w:ascii="Consolas" w:eastAsiaTheme="minorEastAsia" w:hAnsi="Consolas" w:cs="Consolas"/>
+          <w:b/>
+          <w:bCs/>
+          <w:color w:val="7F0055"/>
+          <w:sz w:val="20"/>
+          <w:szCs w:val="20"/>
+        </w:rPr>
+        <w:t>this</w:t>
+      </w:r>
+      <w:r>
+        <w:rPr>
+          <w:rFonts w:ascii="Consolas" w:eastAsiaTheme="minorEastAsia" w:hAnsi="Consolas" w:cs="Consolas"/>
+          <w:sz w:val="20"/>
+          <w:szCs w:val="20"/>
+        </w:rPr>
+        <w:t>.getNumRows</w:t>
+      </w:r>
+      <w:proofErr w:type="spellEnd"/>
+      <w:proofErr w:type="gramEnd"/>
+      <w:r>
+        <w:rPr>
+          <w:rFonts w:ascii="Consolas" w:eastAsiaTheme="minorEastAsia" w:hAnsi="Consolas" w:cs="Consolas"/>
+          <w:sz w:val="20"/>
+          <w:szCs w:val="20"/>
+        </w:rPr>
+        <w:t xml:space="preserve">(), </w:t>
+      </w:r>
+      <w:proofErr w:type="spellStart"/>
+      <w:r>
+        <w:rPr>
+          <w:rFonts w:ascii="Consolas" w:eastAsiaTheme="minorEastAsia" w:hAnsi="Consolas" w:cs="Consolas"/>
+          <w:b/>
+          <w:bCs/>
+          <w:color w:val="7F0055"/>
+          <w:sz w:val="20"/>
+          <w:szCs w:val="20"/>
+        </w:rPr>
+        <w:t>this</w:t>
+      </w:r>
+      <w:r>
+        <w:rPr>
+          <w:rFonts w:ascii="Consolas" w:eastAsiaTheme="minorEastAsia" w:hAnsi="Consolas" w:cs="Consolas"/>
+          <w:sz w:val="20"/>
+          <w:szCs w:val="20"/>
+        </w:rPr>
+        <w:t>.getNumColumns</w:t>
+      </w:r>
+      <w:proofErr w:type="spellEnd"/>
+      <w:r>
+        <w:rPr>
+          <w:rFonts w:ascii="Consolas" w:eastAsiaTheme="minorEastAsia" w:hAnsi="Consolas" w:cs="Consolas"/>
+          <w:sz w:val="20"/>
+          <w:szCs w:val="20"/>
+        </w:rPr>
+        <w:t>());</w:t>
+      </w:r>
+    </w:p>
+    <w:p>
+      <w:pPr>
+        <w:autoSpaceDE w:val="0"/>
+        <w:autoSpaceDN w:val="0"/>
+        <w:adjustRightInd w:val="0"/>
+        <w:spacing w:after="0" w:line="240" w:lineRule="auto"/>
+        <w:rPr>
+          <w:rFonts w:ascii="Consolas" w:eastAsiaTheme="minorEastAsia" w:hAnsi="Consolas" w:cs="Consolas"/>
+          <w:color w:val="auto"/>
+          <w:sz w:val="20"/>
+          <w:szCs w:val="20"/>
+        </w:rPr>
+      </w:pPr>
+      <w:r>
+        <w:rPr>
+          <w:rFonts w:ascii="Consolas" w:eastAsiaTheme="minorEastAsia" w:hAnsi="Consolas" w:cs="Consolas"/>
+          <w:sz w:val="20"/>
+          <w:szCs w:val="20"/>
+        </w:rPr>
+        <w:tab/>
+        <w:t>}</w:t>
+      </w:r>
+    </w:p>
+    <w:p>
+      <w:pPr>
+        <w:autoSpaceDE w:val="0"/>
+        <w:autoSpaceDN w:val="0"/>
+        <w:adjustRightInd w:val="0"/>
+        <w:spacing w:after="0" w:line="240" w:lineRule="auto"/>
+        <w:rPr>
+          <w:rFonts w:ascii="Consolas" w:eastAsiaTheme="minorEastAsia" w:hAnsi="Consolas" w:cs="Consolas"/>
+          <w:color w:val="auto"/>
+          <w:sz w:val="20"/>
+          <w:szCs w:val="20"/>
+        </w:rPr>
+      </w:pPr>
+    </w:p>
+    <w:p>
+      <w:pPr>
+        <w:autoSpaceDE w:val="0"/>
+        <w:autoSpaceDN w:val="0"/>
+        <w:adjustRightInd w:val="0"/>
+        <w:spacing w:after="0" w:line="240" w:lineRule="auto"/>
+        <w:rPr>
+          <w:rFonts w:ascii="Consolas" w:eastAsiaTheme="minorEastAsia" w:hAnsi="Consolas" w:cs="Consolas"/>
+          <w:color w:val="auto"/>
+          <w:sz w:val="20"/>
+          <w:szCs w:val="20"/>
+        </w:rPr>
+      </w:pPr>
+      <w:r>
+        <w:rPr>
+          <w:rFonts w:ascii="Consolas" w:eastAsiaTheme="minorEastAsia" w:hAnsi="Consolas" w:cs="Consolas"/>
+          <w:sz w:val="20"/>
+          <w:szCs w:val="20"/>
+        </w:rPr>
+        <w:tab/>
+      </w:r>
+      <w:r>
+        <w:rPr>
+          <w:rFonts w:ascii="Consolas" w:eastAsiaTheme="minorEastAsia" w:hAnsi="Consolas" w:cs="Consolas"/>
+          <w:b/>
+          <w:bCs/>
+          <w:color w:val="7F0055"/>
+          <w:sz w:val="20"/>
+          <w:szCs w:val="20"/>
+        </w:rPr>
+        <w:t>public</w:t>
+      </w:r>
+      <w:r>
+        <w:rPr>
+          <w:rFonts w:ascii="Consolas" w:eastAsiaTheme="minorEastAsia" w:hAnsi="Consolas" w:cs="Consolas"/>
+          <w:sz w:val="20"/>
+          <w:szCs w:val="20"/>
+        </w:rPr>
+        <w:t xml:space="preserve"> </w:t>
+      </w:r>
+      <w:proofErr w:type="spellStart"/>
+      <w:r>
+        <w:rPr>
+          <w:rFonts w:ascii="Consolas" w:eastAsiaTheme="minorEastAsia" w:hAnsi="Consolas" w:cs="Consolas"/>
+          <w:b/>
+          <w:bCs/>
+          <w:color w:val="7F0055"/>
+          <w:sz w:val="20"/>
+          <w:szCs w:val="20"/>
+        </w:rPr>
+        <w:t>boolean</w:t>
+      </w:r>
+      <w:proofErr w:type="spellEnd"/>
+      <w:r>
+        <w:rPr>
+          <w:rFonts w:ascii="Consolas" w:eastAsiaTheme="minorEastAsia" w:hAnsi="Consolas" w:cs="Consolas"/>
+          <w:sz w:val="20"/>
+          <w:szCs w:val="20"/>
+        </w:rPr>
+        <w:t xml:space="preserve"> </w:t>
+      </w:r>
+      <w:proofErr w:type="spellStart"/>
+      <w:proofErr w:type="gramStart"/>
+      <w:r>
+        <w:rPr>
+          <w:rFonts w:ascii="Consolas" w:eastAsiaTheme="minorEastAsia" w:hAnsi="Consolas" w:cs="Consolas"/>
+          <w:sz w:val="20"/>
+          <w:szCs w:val="20"/>
+        </w:rPr>
+        <w:t>solveMazeRecursively</w:t>
+      </w:r>
+      <w:proofErr w:type="spellEnd"/>
+      <w:r>
+        <w:rPr>
+          <w:rFonts w:ascii="Consolas" w:eastAsiaTheme="minorEastAsia" w:hAnsi="Consolas" w:cs="Consolas"/>
+          <w:sz w:val="20"/>
+          <w:szCs w:val="20"/>
+        </w:rPr>
+        <w:t>(</w:t>
+      </w:r>
+      <w:proofErr w:type="gramEnd"/>
+      <w:r>
+        <w:rPr>
+          <w:rFonts w:ascii="Consolas" w:eastAsiaTheme="minorEastAsia" w:hAnsi="Consolas" w:cs="Consolas"/>
+          <w:b/>
+          <w:bCs/>
+          <w:color w:val="7F0055"/>
+          <w:sz w:val="20"/>
+          <w:szCs w:val="20"/>
+        </w:rPr>
+        <w:t>int</w:t>
+      </w:r>
+      <w:r>
+        <w:rPr>
+          <w:rFonts w:ascii="Consolas" w:eastAsiaTheme="minorEastAsia" w:hAnsi="Consolas" w:cs="Consolas"/>
+          <w:sz w:val="20"/>
+          <w:szCs w:val="20"/>
+        </w:rPr>
+        <w:t xml:space="preserve"> </w:t>
+      </w:r>
+      <w:r>
+        <w:rPr>
+          <w:rFonts w:ascii="Consolas" w:eastAsiaTheme="minorEastAsia" w:hAnsi="Consolas" w:cs="Consolas"/>
+          <w:color w:val="6A3E3E"/>
+          <w:sz w:val="20"/>
+          <w:szCs w:val="20"/>
+        </w:rPr>
+        <w:t>row</w:t>
+      </w:r>
+      <w:r>
+        <w:rPr>
+          <w:rFonts w:ascii="Consolas" w:eastAsiaTheme="minorEastAsia" w:hAnsi="Consolas" w:cs="Consolas"/>
+          <w:sz w:val="20"/>
+          <w:szCs w:val="20"/>
+        </w:rPr>
+        <w:t xml:space="preserve">, </w:t>
+      </w:r>
+      <w:r>
+        <w:rPr>
+          <w:rFonts w:ascii="Consolas" w:eastAsiaTheme="minorEastAsia" w:hAnsi="Consolas" w:cs="Consolas"/>
+          <w:b/>
+          <w:bCs/>
+          <w:color w:val="7F0055"/>
+          <w:sz w:val="20"/>
+          <w:szCs w:val="20"/>
+        </w:rPr>
+        <w:t>int</w:t>
+      </w:r>
+      <w:r>
+        <w:rPr>
+          <w:rFonts w:ascii="Consolas" w:eastAsiaTheme="minorEastAsia" w:hAnsi="Consolas" w:cs="Consolas"/>
+          <w:sz w:val="20"/>
+          <w:szCs w:val="20"/>
+        </w:rPr>
+        <w:t xml:space="preserve"> </w:t>
+      </w:r>
+      <w:r>
+        <w:rPr>
+          <w:rFonts w:ascii="Consolas" w:eastAsiaTheme="minorEastAsia" w:hAnsi="Consolas" w:cs="Consolas"/>
+          <w:color w:val="6A3E3E"/>
+          <w:sz w:val="20"/>
+          <w:szCs w:val="20"/>
+        </w:rPr>
+        <w:t>col</w:t>
+      </w:r>
+      <w:r>
+        <w:rPr>
+          <w:rFonts w:ascii="Consolas" w:eastAsiaTheme="minorEastAsia" w:hAnsi="Consolas" w:cs="Consolas"/>
+          <w:sz w:val="20"/>
+          <w:szCs w:val="20"/>
+        </w:rPr>
+        <w:t>) {</w:t>
+      </w:r>
+    </w:p>
+    <w:p>
+      <w:pPr>
+        <w:autoSpaceDE w:val="0"/>
+        <w:autoSpaceDN w:val="0"/>
+        <w:adjustRightInd w:val="0"/>
+        <w:spacing w:after="0" w:line="240" w:lineRule="auto"/>
+        <w:rPr>
+          <w:rFonts w:ascii="Consolas" w:eastAsiaTheme="minorEastAsia" w:hAnsi="Consolas" w:cs="Consolas"/>
+          <w:color w:val="auto"/>
+          <w:sz w:val="20"/>
+          <w:szCs w:val="20"/>
+        </w:rPr>
+      </w:pPr>
+      <w:r>
+        <w:rPr>
+          <w:rFonts w:ascii="Consolas" w:eastAsiaTheme="minorEastAsia" w:hAnsi="Consolas" w:cs="Consolas"/>
+          <w:sz w:val="20"/>
+          <w:szCs w:val="20"/>
+        </w:rPr>
+        <w:tab/>
+      </w:r>
+      <w:r>
+        <w:rPr>
+          <w:rFonts w:ascii="Consolas" w:eastAsiaTheme="minorEastAsia" w:hAnsi="Consolas" w:cs="Consolas"/>
+          <w:sz w:val="20"/>
+          <w:szCs w:val="20"/>
+        </w:rPr>
+        <w:tab/>
+      </w:r>
+      <w:r>
+        <w:rPr>
+          <w:rFonts w:ascii="Consolas" w:eastAsiaTheme="minorEastAsia" w:hAnsi="Consolas" w:cs="Consolas"/>
+          <w:b/>
+          <w:bCs/>
+          <w:color w:val="7F0055"/>
+          <w:sz w:val="20"/>
+          <w:szCs w:val="20"/>
+        </w:rPr>
+        <w:t>return</w:t>
+      </w:r>
+      <w:r>
+        <w:rPr>
+          <w:rFonts w:ascii="Consolas" w:eastAsiaTheme="minorEastAsia" w:hAnsi="Consolas" w:cs="Consolas"/>
+          <w:sz w:val="20"/>
+          <w:szCs w:val="20"/>
+        </w:rPr>
+        <w:t xml:space="preserve"> </w:t>
+      </w:r>
+      <w:r>
+        <w:rPr>
+          <w:rFonts w:ascii="Consolas" w:eastAsiaTheme="minorEastAsia" w:hAnsi="Consolas" w:cs="Consolas"/>
+          <w:b/>
+          <w:bCs/>
+          <w:color w:val="7F0055"/>
+          <w:sz w:val="20"/>
+          <w:szCs w:val="20"/>
+        </w:rPr>
+        <w:t>true</w:t>
+      </w:r>
+      <w:r>
+        <w:rPr>
+          <w:rFonts w:ascii="Consolas" w:eastAsiaTheme="minorEastAsia" w:hAnsi="Consolas" w:cs="Consolas"/>
+          <w:sz w:val="20"/>
+          <w:szCs w:val="20"/>
+        </w:rPr>
+        <w:t>;</w:t>
+      </w:r>
+    </w:p>
+    <w:p>
+      <w:pPr>
+        <w:autoSpaceDE w:val="0"/>
+        <w:autoSpaceDN w:val="0"/>
+        <w:adjustRightInd w:val="0"/>
+        <w:spacing w:after="0" w:line="240" w:lineRule="auto"/>
+        <w:rPr>
+          <w:rFonts w:ascii="Consolas" w:eastAsiaTheme="minorEastAsia" w:hAnsi="Consolas" w:cs="Consolas"/>
+          <w:color w:val="auto"/>
+          <w:sz w:val="20"/>
+          <w:szCs w:val="20"/>
+        </w:rPr>
+      </w:pPr>
+      <w:r>
+        <w:rPr>
+          <w:rFonts w:ascii="Consolas" w:eastAsiaTheme="minorEastAsia" w:hAnsi="Consolas" w:cs="Consolas"/>
+          <w:sz w:val="20"/>
+          <w:szCs w:val="20"/>
+        </w:rPr>
+        <w:lastRenderedPageBreak/>
+        <w:tab/>
+        <w:t>}</w:t>
+      </w:r>
+    </w:p>
+    <w:p>
+      <w:pPr>
+        <w:autoSpaceDE w:val="0"/>
+        <w:autoSpaceDN w:val="0"/>
+        <w:adjustRightInd w:val="0"/>
+        <w:spacing w:after="0" w:line="240" w:lineRule="auto"/>
+        <w:rPr>
+          <w:rFonts w:ascii="Consolas" w:eastAsiaTheme="minorEastAsia" w:hAnsi="Consolas" w:cs="Consolas"/>
+          <w:color w:val="auto"/>
+          <w:sz w:val="20"/>
+          <w:szCs w:val="20"/>
+        </w:rPr>
+      </w:pPr>
+    </w:p>
+    <w:p>
+      <w:pPr>
+        <w:autoSpaceDE w:val="0"/>
+        <w:autoSpaceDN w:val="0"/>
+        <w:adjustRightInd w:val="0"/>
+        <w:spacing w:after="0" w:line="240" w:lineRule="auto"/>
+        <w:rPr>
+          <w:rFonts w:ascii="Consolas" w:eastAsiaTheme="minorEastAsia" w:hAnsi="Consolas" w:cs="Consolas"/>
+          <w:color w:val="auto"/>
+          <w:sz w:val="20"/>
+          <w:szCs w:val="20"/>
+        </w:rPr>
+      </w:pPr>
+      <w:r>
+        <w:rPr>
+          <w:rFonts w:ascii="Consolas" w:eastAsiaTheme="minorEastAsia" w:hAnsi="Consolas" w:cs="Consolas"/>
+          <w:sz w:val="20"/>
+          <w:szCs w:val="20"/>
+        </w:rPr>
+        <w:tab/>
+      </w:r>
+      <w:r>
+        <w:rPr>
+          <w:rFonts w:ascii="Consolas" w:eastAsiaTheme="minorEastAsia" w:hAnsi="Consolas" w:cs="Consolas"/>
+          <w:b/>
+          <w:bCs/>
+          <w:color w:val="7F0055"/>
+          <w:sz w:val="20"/>
+          <w:szCs w:val="20"/>
+        </w:rPr>
+        <w:t>public</w:t>
+      </w:r>
+      <w:r>
+        <w:rPr>
+          <w:rFonts w:ascii="Consolas" w:eastAsiaTheme="minorEastAsia" w:hAnsi="Consolas" w:cs="Consolas"/>
+          <w:sz w:val="20"/>
+          <w:szCs w:val="20"/>
+        </w:rPr>
+        <w:t xml:space="preserve"> </w:t>
+      </w:r>
+      <w:r>
+        <w:rPr>
+          <w:rFonts w:ascii="Consolas" w:eastAsiaTheme="minorEastAsia" w:hAnsi="Consolas" w:cs="Consolas"/>
+          <w:b/>
+          <w:bCs/>
+          <w:color w:val="7F0055"/>
+          <w:sz w:val="20"/>
+          <w:szCs w:val="20"/>
+        </w:rPr>
+        <w:t>void</w:t>
+      </w:r>
+      <w:r>
+        <w:rPr>
+          <w:rFonts w:ascii="Consolas" w:eastAsiaTheme="minorEastAsia" w:hAnsi="Consolas" w:cs="Consolas"/>
+          <w:sz w:val="20"/>
+          <w:szCs w:val="20"/>
+        </w:rPr>
+        <w:t xml:space="preserve"> </w:t>
+      </w:r>
+      <w:proofErr w:type="spellStart"/>
+      <w:proofErr w:type="gramStart"/>
+      <w:r>
+        <w:rPr>
+          <w:rFonts w:ascii="Consolas" w:eastAsiaTheme="minorEastAsia" w:hAnsi="Consolas" w:cs="Consolas"/>
+          <w:sz w:val="20"/>
+          <w:szCs w:val="20"/>
+        </w:rPr>
+        <w:t>printResult</w:t>
+      </w:r>
+      <w:proofErr w:type="spellEnd"/>
+      <w:r>
+        <w:rPr>
+          <w:rFonts w:ascii="Consolas" w:eastAsiaTheme="minorEastAsia" w:hAnsi="Consolas" w:cs="Consolas"/>
+          <w:sz w:val="20"/>
+          <w:szCs w:val="20"/>
+        </w:rPr>
+        <w:t>(</w:t>
+      </w:r>
+      <w:proofErr w:type="gramEnd"/>
+      <w:r>
+        <w:rPr>
+          <w:rFonts w:ascii="Consolas" w:eastAsiaTheme="minorEastAsia" w:hAnsi="Consolas" w:cs="Consolas"/>
+          <w:sz w:val="20"/>
+          <w:szCs w:val="20"/>
+        </w:rPr>
+        <w:t>) {</w:t>
+      </w:r>
+    </w:p>
+    <w:p>
+      <w:pPr>
+        <w:autoSpaceDE w:val="0"/>
+        <w:autoSpaceDN w:val="0"/>
+        <w:adjustRightInd w:val="0"/>
+        <w:spacing w:after="0" w:line="240" w:lineRule="auto"/>
+        <w:rPr>
+          <w:rFonts w:ascii="Consolas" w:eastAsiaTheme="minorEastAsia" w:hAnsi="Consolas" w:cs="Consolas"/>
+          <w:color w:val="auto"/>
+          <w:sz w:val="20"/>
+          <w:szCs w:val="20"/>
+          <w:highlight w:val="yellow"/>
+        </w:rPr>
+      </w:pPr>
+      <w:r>
+        <w:rPr>
+          <w:rFonts w:ascii="Consolas" w:eastAsiaTheme="minorEastAsia" w:hAnsi="Consolas" w:cs="Consolas"/>
+          <w:sz w:val="20"/>
+          <w:szCs w:val="20"/>
+        </w:rPr>
+        <w:tab/>
+      </w:r>
+      <w:r>
+        <w:rPr>
+          <w:rFonts w:ascii="Consolas" w:eastAsiaTheme="minorEastAsia" w:hAnsi="Consolas" w:cs="Consolas"/>
+          <w:sz w:val="20"/>
+          <w:szCs w:val="20"/>
+        </w:rPr>
+        <w:tab/>
+      </w:r>
+      <w:bookmarkStart w:id="1" w:name="_GoBack"/>
+      <w:bookmarkEnd w:id="1"/>
+      <w:proofErr w:type="spellStart"/>
+      <w:r>
+        <w:rPr>
+          <w:rFonts w:ascii="Consolas" w:eastAsiaTheme="minorEastAsia" w:hAnsi="Consolas" w:cs="Consolas"/>
+          <w:sz w:val="20"/>
+          <w:szCs w:val="20"/>
+          <w:highlight w:val="yellow"/>
+        </w:rPr>
+        <w:t>System.</w:t>
+      </w:r>
+      <w:r>
+        <w:rPr>
+          <w:rFonts w:ascii="Consolas" w:eastAsiaTheme="minorEastAsia" w:hAnsi="Consolas" w:cs="Consolas"/>
+          <w:b/>
+          <w:bCs/>
+          <w:i/>
+          <w:iCs/>
+          <w:color w:val="0000C0"/>
+          <w:sz w:val="20"/>
+          <w:szCs w:val="20"/>
+          <w:highlight w:val="yellow"/>
+        </w:rPr>
+        <w:t>out</w:t>
+      </w:r>
+      <w:r>
+        <w:rPr>
+          <w:rFonts w:ascii="Consolas" w:eastAsiaTheme="minorEastAsia" w:hAnsi="Consolas" w:cs="Consolas"/>
+          <w:sz w:val="20"/>
+          <w:szCs w:val="20"/>
+          <w:highlight w:val="yellow"/>
+        </w:rPr>
+        <w:t>.println</w:t>
+      </w:r>
+      <w:proofErr w:type="spellEnd"/>
+      <w:r>
+        <w:rPr>
+          <w:rFonts w:ascii="Consolas" w:eastAsiaTheme="minorEastAsia" w:hAnsi="Consolas" w:cs="Consolas"/>
+          <w:sz w:val="20"/>
+          <w:szCs w:val="20"/>
+          <w:highlight w:val="yellow"/>
+        </w:rPr>
+        <w:t>(</w:t>
+      </w:r>
+      <w:r>
+        <w:rPr>
+          <w:rFonts w:ascii="Consolas" w:eastAsiaTheme="minorEastAsia" w:hAnsi="Consolas" w:cs="Consolas"/>
+          <w:color w:val="2A00FF"/>
+          <w:sz w:val="20"/>
+          <w:szCs w:val="20"/>
+          <w:highlight w:val="yellow"/>
+        </w:rPr>
+        <w:t>"Congratulations! I found a solution for this maze as below:"</w:t>
+      </w:r>
+      <w:r>
+        <w:rPr>
+          <w:rFonts w:ascii="Consolas" w:eastAsiaTheme="minorEastAsia" w:hAnsi="Consolas" w:cs="Consolas"/>
+          <w:sz w:val="20"/>
+          <w:szCs w:val="20"/>
+          <w:highlight w:val="yellow"/>
+        </w:rPr>
+        <w:t>);</w:t>
+      </w:r>
+    </w:p>
+    <w:p>
+      <w:pPr>
+        <w:autoSpaceDE w:val="0"/>
+        <w:autoSpaceDN w:val="0"/>
+        <w:adjustRightInd w:val="0"/>
+        <w:spacing w:after="0" w:line="240" w:lineRule="auto"/>
+        <w:rPr>
+          <w:rFonts w:ascii="Consolas" w:eastAsiaTheme="minorEastAsia" w:hAnsi="Consolas" w:cs="Consolas"/>
+          <w:color w:val="auto"/>
+          <w:sz w:val="20"/>
+          <w:szCs w:val="20"/>
+          <w:highlight w:val="yellow"/>
+        </w:rPr>
+      </w:pPr>
+      <w:r>
+        <w:rPr>
+          <w:rFonts w:ascii="Consolas" w:eastAsiaTheme="minorEastAsia" w:hAnsi="Consolas" w:cs="Consolas"/>
+          <w:sz w:val="20"/>
+          <w:szCs w:val="20"/>
+          <w:highlight w:val="yellow"/>
+        </w:rPr>
+        <w:tab/>
+      </w:r>
+      <w:r>
+        <w:rPr>
+          <w:rFonts w:ascii="Consolas" w:eastAsiaTheme="minorEastAsia" w:hAnsi="Consolas" w:cs="Consolas"/>
+          <w:sz w:val="20"/>
+          <w:szCs w:val="20"/>
+          <w:highlight w:val="yellow"/>
+        </w:rPr>
+        <w:tab/>
+      </w:r>
+      <w:proofErr w:type="spellStart"/>
+      <w:proofErr w:type="gramStart"/>
+      <w:r>
+        <w:rPr>
+          <w:rFonts w:ascii="Consolas" w:eastAsiaTheme="minorEastAsia" w:hAnsi="Consolas" w:cs="Consolas"/>
+          <w:sz w:val="20"/>
+          <w:szCs w:val="20"/>
+          <w:highlight w:val="yellow"/>
+        </w:rPr>
+        <w:t>printMaze</w:t>
+      </w:r>
+      <w:proofErr w:type="spellEnd"/>
+      <w:r>
+        <w:rPr>
+          <w:rFonts w:ascii="Consolas" w:eastAsiaTheme="minorEastAsia" w:hAnsi="Consolas" w:cs="Consolas"/>
+          <w:sz w:val="20"/>
+          <w:szCs w:val="20"/>
+          <w:highlight w:val="yellow"/>
+        </w:rPr>
+        <w:t>(</w:t>
+      </w:r>
+      <w:proofErr w:type="gramEnd"/>
+      <w:r>
+        <w:rPr>
+          <w:rFonts w:ascii="Consolas" w:eastAsiaTheme="minorEastAsia" w:hAnsi="Consolas" w:cs="Consolas"/>
+          <w:sz w:val="20"/>
+          <w:szCs w:val="20"/>
+          <w:highlight w:val="yellow"/>
+        </w:rPr>
+        <w:t>);</w:t>
+      </w:r>
+    </w:p>
+    <w:p>
+      <w:pPr>
+        <w:autoSpaceDE w:val="0"/>
+        <w:autoSpaceDN w:val="0"/>
+        <w:adjustRightInd w:val="0"/>
+        <w:spacing w:after="0" w:line="240" w:lineRule="auto"/>
+        <w:rPr>
+          <w:rFonts w:ascii="Consolas" w:eastAsiaTheme="minorEastAsia" w:hAnsi="Consolas" w:cs="Consolas"/>
+          <w:color w:val="auto"/>
+          <w:sz w:val="20"/>
+          <w:szCs w:val="20"/>
+        </w:rPr>
+      </w:pPr>
+      <w:r>
+        <w:rPr>
+          <w:rFonts w:ascii="Consolas" w:eastAsiaTheme="minorEastAsia" w:hAnsi="Consolas" w:cs="Consolas"/>
+          <w:sz w:val="20"/>
+          <w:szCs w:val="20"/>
+          <w:highlight w:val="yellow"/>
+        </w:rPr>
+        <w:tab/>
+      </w:r>
+      <w:r>
+        <w:rPr>
+          <w:rFonts w:ascii="Consolas" w:eastAsiaTheme="minorEastAsia" w:hAnsi="Consolas" w:cs="Consolas"/>
+          <w:sz w:val="20"/>
+          <w:szCs w:val="20"/>
+          <w:highlight w:val="yellow"/>
+        </w:rPr>
+        <w:tab/>
+      </w:r>
+      <w:proofErr w:type="spellStart"/>
+      <w:r>
+        <w:rPr>
+          <w:rFonts w:ascii="Consolas" w:eastAsiaTheme="minorEastAsia" w:hAnsi="Consolas" w:cs="Consolas"/>
+          <w:sz w:val="20"/>
+          <w:szCs w:val="20"/>
+          <w:highlight w:val="yellow"/>
+        </w:rPr>
+        <w:t>System.</w:t>
+      </w:r>
+      <w:r>
+        <w:rPr>
+          <w:rFonts w:ascii="Consolas" w:eastAsiaTheme="minorEastAsia" w:hAnsi="Consolas" w:cs="Consolas"/>
+          <w:b/>
+          <w:bCs/>
+          <w:i/>
+          <w:iCs/>
+          <w:color w:val="0000C0"/>
+          <w:sz w:val="20"/>
+          <w:szCs w:val="20"/>
+          <w:highlight w:val="yellow"/>
+        </w:rPr>
+        <w:t>out</w:t>
+      </w:r>
+      <w:r>
+        <w:rPr>
+          <w:rFonts w:ascii="Consolas" w:eastAsiaTheme="minorEastAsia" w:hAnsi="Consolas" w:cs="Consolas"/>
+          <w:sz w:val="20"/>
+          <w:szCs w:val="20"/>
+          <w:highlight w:val="yellow"/>
+        </w:rPr>
+        <w:t>.println</w:t>
+      </w:r>
+      <w:proofErr w:type="spellEnd"/>
+      <w:r>
+        <w:rPr>
+          <w:rFonts w:ascii="Consolas" w:eastAsiaTheme="minorEastAsia" w:hAnsi="Consolas" w:cs="Consolas"/>
+          <w:sz w:val="20"/>
+          <w:szCs w:val="20"/>
+          <w:highlight w:val="yellow"/>
+        </w:rPr>
+        <w:t>(</w:t>
+      </w:r>
+      <w:r>
+        <w:rPr>
+          <w:rFonts w:ascii="Consolas" w:eastAsiaTheme="minorEastAsia" w:hAnsi="Consolas" w:cs="Consolas"/>
+          <w:color w:val="2A00FF"/>
+          <w:sz w:val="20"/>
+          <w:szCs w:val="20"/>
+          <w:highlight w:val="yellow"/>
+        </w:rPr>
+        <w:t>"The amount of coins collected:"</w:t>
+      </w:r>
+      <w:r>
+        <w:rPr>
+          <w:rFonts w:ascii="Consolas" w:eastAsiaTheme="minorEastAsia" w:hAnsi="Consolas" w:cs="Consolas"/>
+          <w:sz w:val="20"/>
+          <w:szCs w:val="20"/>
+          <w:highlight w:val="yellow"/>
+        </w:rPr>
+        <w:t>);</w:t>
+      </w:r>
+    </w:p>
+    <w:p>
+      <w:pPr>
+        <w:autoSpaceDE w:val="0"/>
+        <w:autoSpaceDN w:val="0"/>
+        <w:adjustRightInd w:val="0"/>
+        <w:spacing w:after="0" w:line="240" w:lineRule="auto"/>
+        <w:rPr>
+          <w:rFonts w:ascii="Consolas" w:eastAsiaTheme="minorEastAsia" w:hAnsi="Consolas" w:cs="Consolas"/>
+          <w:color w:val="auto"/>
+          <w:sz w:val="20"/>
+          <w:szCs w:val="20"/>
+        </w:rPr>
+      </w:pPr>
+      <w:r>
+        <w:rPr>
+          <w:rFonts w:ascii="Consolas" w:eastAsiaTheme="minorEastAsia" w:hAnsi="Consolas" w:cs="Consolas"/>
+          <w:sz w:val="20"/>
+          <w:szCs w:val="20"/>
+        </w:rPr>
+        <w:tab/>
+        <w:t>}</w:t>
+      </w:r>
+    </w:p>
+    <w:p>
+      <w:pPr>
+        <w:autoSpaceDE w:val="0"/>
+        <w:autoSpaceDN w:val="0"/>
+        <w:adjustRightInd w:val="0"/>
+        <w:spacing w:after="0" w:line="240" w:lineRule="auto"/>
+        <w:rPr>
+          <w:rFonts w:ascii="Consolas" w:eastAsiaTheme="minorEastAsia" w:hAnsi="Consolas" w:cs="Consolas"/>
+          <w:color w:val="auto"/>
+          <w:sz w:val="20"/>
+          <w:szCs w:val="20"/>
+        </w:rPr>
+      </w:pPr>
+    </w:p>
+    <w:p>
+      <w:pPr>
+        <w:autoSpaceDE w:val="0"/>
+        <w:autoSpaceDN w:val="0"/>
+        <w:adjustRightInd w:val="0"/>
+        <w:spacing w:after="0" w:line="240" w:lineRule="auto"/>
+        <w:rPr>
+          <w:rFonts w:ascii="Consolas" w:eastAsiaTheme="minorEastAsia" w:hAnsi="Consolas" w:cs="Consolas"/>
+          <w:color w:val="auto"/>
+          <w:sz w:val="20"/>
+          <w:szCs w:val="20"/>
+        </w:rPr>
+      </w:pPr>
+      <w:r>
+        <w:rPr>
+          <w:rFonts w:ascii="Consolas" w:eastAsiaTheme="minorEastAsia" w:hAnsi="Consolas" w:cs="Consolas"/>
+          <w:sz w:val="20"/>
+          <w:szCs w:val="20"/>
+        </w:rPr>
+        <w:tab/>
+      </w:r>
+      <w:r>
+        <w:rPr>
+          <w:rFonts w:ascii="Consolas" w:eastAsiaTheme="minorEastAsia" w:hAnsi="Consolas" w:cs="Consolas"/>
+          <w:color w:val="3F7F5F"/>
+          <w:sz w:val="20"/>
+          <w:szCs w:val="20"/>
+        </w:rPr>
+        <w:t>// Getters and setters</w:t>
+      </w:r>
+    </w:p>
+    <w:p>
+      <w:pPr>
+        <w:autoSpaceDE w:val="0"/>
+        <w:autoSpaceDN w:val="0"/>
+        <w:adjustRightInd w:val="0"/>
+        <w:spacing w:after="0" w:line="240" w:lineRule="auto"/>
+        <w:rPr>
+          <w:rFonts w:ascii="Consolas" w:eastAsiaTheme="minorEastAsia" w:hAnsi="Consolas" w:cs="Consolas"/>
+          <w:color w:val="auto"/>
+          <w:sz w:val="20"/>
+          <w:szCs w:val="20"/>
+        </w:rPr>
+      </w:pPr>
+    </w:p>
+    <w:p>
+      <w:pPr>
+        <w:autoSpaceDE w:val="0"/>
+        <w:autoSpaceDN w:val="0"/>
+        <w:adjustRightInd w:val="0"/>
+        <w:spacing w:after="0" w:line="240" w:lineRule="auto"/>
+        <w:rPr>
+          <w:rFonts w:ascii="Consolas" w:eastAsiaTheme="minorEastAsia" w:hAnsi="Consolas" w:cs="Consolas"/>
+          <w:color w:val="auto"/>
+          <w:sz w:val="20"/>
+          <w:szCs w:val="20"/>
+        </w:rPr>
+      </w:pPr>
+      <w:r>
+        <w:rPr>
+          <w:rFonts w:ascii="Consolas" w:eastAsiaTheme="minorEastAsia" w:hAnsi="Consolas" w:cs="Consolas"/>
+          <w:sz w:val="20"/>
+          <w:szCs w:val="20"/>
+        </w:rPr>
+        <w:tab/>
+      </w:r>
+      <w:r>
+        <w:rPr>
+          <w:rFonts w:ascii="Consolas" w:eastAsiaTheme="minorEastAsia" w:hAnsi="Consolas" w:cs="Consolas"/>
+          <w:b/>
+          <w:bCs/>
+          <w:color w:val="7F0055"/>
+          <w:sz w:val="20"/>
+          <w:szCs w:val="20"/>
+        </w:rPr>
+        <w:t>public</w:t>
+      </w:r>
+      <w:r>
+        <w:rPr>
+          <w:rFonts w:ascii="Consolas" w:eastAsiaTheme="minorEastAsia" w:hAnsi="Consolas" w:cs="Consolas"/>
+          <w:sz w:val="20"/>
+          <w:szCs w:val="20"/>
+        </w:rPr>
+        <w:t xml:space="preserve"> </w:t>
+      </w:r>
+      <w:r>
+        <w:rPr>
+          <w:rFonts w:ascii="Consolas" w:eastAsiaTheme="minorEastAsia" w:hAnsi="Consolas" w:cs="Consolas"/>
+          <w:b/>
+          <w:bCs/>
+          <w:color w:val="7F0055"/>
+          <w:sz w:val="20"/>
+          <w:szCs w:val="20"/>
+        </w:rPr>
+        <w:t>int</w:t>
+      </w:r>
+      <w:r>
+        <w:rPr>
+          <w:rFonts w:ascii="Consolas" w:eastAsiaTheme="minorEastAsia" w:hAnsi="Consolas" w:cs="Consolas"/>
+          <w:sz w:val="20"/>
+          <w:szCs w:val="20"/>
+        </w:rPr>
+        <w:t xml:space="preserve"> </w:t>
+      </w:r>
+      <w:proofErr w:type="spellStart"/>
+      <w:proofErr w:type="gramStart"/>
+      <w:r>
+        <w:rPr>
+          <w:rFonts w:ascii="Consolas" w:eastAsiaTheme="minorEastAsia" w:hAnsi="Consolas" w:cs="Consolas"/>
+          <w:sz w:val="20"/>
+          <w:szCs w:val="20"/>
+        </w:rPr>
+        <w:t>getNumRows</w:t>
+      </w:r>
+      <w:proofErr w:type="spellEnd"/>
+      <w:r>
+        <w:rPr>
+          <w:rFonts w:ascii="Consolas" w:eastAsiaTheme="minorEastAsia" w:hAnsi="Consolas" w:cs="Consolas"/>
+          <w:sz w:val="20"/>
+          <w:szCs w:val="20"/>
+        </w:rPr>
+        <w:t>(</w:t>
+      </w:r>
+      <w:proofErr w:type="gramEnd"/>
+      <w:r>
+        <w:rPr>
+          <w:rFonts w:ascii="Consolas" w:eastAsiaTheme="minorEastAsia" w:hAnsi="Consolas" w:cs="Consolas"/>
+          <w:sz w:val="20"/>
+          <w:szCs w:val="20"/>
+        </w:rPr>
+        <w:t>) {</w:t>
+      </w:r>
+    </w:p>
+    <w:p>
+      <w:pPr>
+        <w:autoSpaceDE w:val="0"/>
+        <w:autoSpaceDN w:val="0"/>
+        <w:adjustRightInd w:val="0"/>
+        <w:spacing w:after="0" w:line="240" w:lineRule="auto"/>
+        <w:rPr>
+          <w:rFonts w:ascii="Consolas" w:eastAsiaTheme="minorEastAsia" w:hAnsi="Consolas" w:cs="Consolas"/>
+          <w:color w:val="auto"/>
+          <w:sz w:val="20"/>
+          <w:szCs w:val="20"/>
+        </w:rPr>
+      </w:pPr>
+      <w:r>
+        <w:rPr>
+          <w:rFonts w:ascii="Consolas" w:eastAsiaTheme="minorEastAsia" w:hAnsi="Consolas" w:cs="Consolas"/>
+          <w:sz w:val="20"/>
+          <w:szCs w:val="20"/>
+        </w:rPr>
+        <w:tab/>
+      </w:r>
+      <w:r>
+        <w:rPr>
+          <w:rFonts w:ascii="Consolas" w:eastAsiaTheme="minorEastAsia" w:hAnsi="Consolas" w:cs="Consolas"/>
+          <w:sz w:val="20"/>
+          <w:szCs w:val="20"/>
+        </w:rPr>
+        <w:tab/>
+      </w:r>
+      <w:r>
+        <w:rPr>
+          <w:rFonts w:ascii="Consolas" w:eastAsiaTheme="minorEastAsia" w:hAnsi="Consolas" w:cs="Consolas"/>
+          <w:b/>
+          <w:bCs/>
+          <w:color w:val="7F0055"/>
+          <w:sz w:val="20"/>
+          <w:szCs w:val="20"/>
+        </w:rPr>
+        <w:t>return</w:t>
+      </w:r>
+      <w:r>
+        <w:rPr>
+          <w:rFonts w:ascii="Consolas" w:eastAsiaTheme="minorEastAsia" w:hAnsi="Consolas" w:cs="Consolas"/>
+          <w:sz w:val="20"/>
+          <w:szCs w:val="20"/>
+        </w:rPr>
+        <w:t xml:space="preserve"> </w:t>
+      </w:r>
+      <w:proofErr w:type="spellStart"/>
+      <w:r>
+        <w:rPr>
+          <w:rFonts w:ascii="Consolas" w:eastAsiaTheme="minorEastAsia" w:hAnsi="Consolas" w:cs="Consolas"/>
+          <w:color w:val="0000C0"/>
+          <w:sz w:val="20"/>
+          <w:szCs w:val="20"/>
+        </w:rPr>
+        <w:t>numRows</w:t>
+      </w:r>
+      <w:proofErr w:type="spellEnd"/>
+      <w:r>
+        <w:rPr>
+          <w:rFonts w:ascii="Consolas" w:eastAsiaTheme="minorEastAsia" w:hAnsi="Consolas" w:cs="Consolas"/>
+          <w:sz w:val="20"/>
+          <w:szCs w:val="20"/>
+        </w:rPr>
+        <w:t>;</w:t>
+      </w:r>
+    </w:p>
+    <w:p>
+      <w:pPr>
+        <w:autoSpaceDE w:val="0"/>
+        <w:autoSpaceDN w:val="0"/>
+        <w:adjustRightInd w:val="0"/>
+        <w:spacing w:after="0" w:line="240" w:lineRule="auto"/>
+        <w:rPr>
+          <w:rFonts w:ascii="Consolas" w:eastAsiaTheme="minorEastAsia" w:hAnsi="Consolas" w:cs="Consolas"/>
+          <w:color w:val="auto"/>
+          <w:sz w:val="20"/>
+          <w:szCs w:val="20"/>
+        </w:rPr>
+      </w:pPr>
+      <w:r>
+        <w:rPr>
+          <w:rFonts w:ascii="Consolas" w:eastAsiaTheme="minorEastAsia" w:hAnsi="Consolas" w:cs="Consolas"/>
+          <w:sz w:val="20"/>
+          <w:szCs w:val="20"/>
+        </w:rPr>
+        <w:tab/>
+        <w:t>}</w:t>
+      </w:r>
+    </w:p>
+    <w:p>
+      <w:pPr>
+        <w:autoSpaceDE w:val="0"/>
+        <w:autoSpaceDN w:val="0"/>
+        <w:adjustRightInd w:val="0"/>
+        <w:spacing w:after="0" w:line="240" w:lineRule="auto"/>
+        <w:rPr>
+          <w:rFonts w:ascii="Consolas" w:eastAsiaTheme="minorEastAsia" w:hAnsi="Consolas" w:cs="Consolas"/>
+          <w:color w:val="auto"/>
+          <w:sz w:val="20"/>
+          <w:szCs w:val="20"/>
+        </w:rPr>
+      </w:pPr>
+    </w:p>
+    <w:p>
+      <w:pPr>
+        <w:autoSpaceDE w:val="0"/>
+        <w:autoSpaceDN w:val="0"/>
+        <w:adjustRightInd w:val="0"/>
+        <w:spacing w:after="0" w:line="240" w:lineRule="auto"/>
+        <w:rPr>
+          <w:rFonts w:ascii="Consolas" w:eastAsiaTheme="minorEastAsia" w:hAnsi="Consolas" w:cs="Consolas"/>
+          <w:color w:val="auto"/>
+          <w:sz w:val="20"/>
+          <w:szCs w:val="20"/>
+        </w:rPr>
+      </w:pPr>
+      <w:r>
+        <w:rPr>
+          <w:rFonts w:ascii="Consolas" w:eastAsiaTheme="minorEastAsia" w:hAnsi="Consolas" w:cs="Consolas"/>
+          <w:sz w:val="20"/>
+          <w:szCs w:val="20"/>
+        </w:rPr>
+        <w:tab/>
+      </w:r>
+      <w:r>
+        <w:rPr>
+          <w:rFonts w:ascii="Consolas" w:eastAsiaTheme="minorEastAsia" w:hAnsi="Consolas" w:cs="Consolas"/>
+          <w:b/>
+          <w:bCs/>
+          <w:color w:val="7F0055"/>
+          <w:sz w:val="20"/>
+          <w:szCs w:val="20"/>
+        </w:rPr>
+        <w:t>public</w:t>
+      </w:r>
+      <w:r>
+        <w:rPr>
+          <w:rFonts w:ascii="Consolas" w:eastAsiaTheme="minorEastAsia" w:hAnsi="Consolas" w:cs="Consolas"/>
+          <w:sz w:val="20"/>
+          <w:szCs w:val="20"/>
+        </w:rPr>
+        <w:t xml:space="preserve"> </w:t>
+      </w:r>
+      <w:r>
+        <w:rPr>
+          <w:rFonts w:ascii="Consolas" w:eastAsiaTheme="minorEastAsia" w:hAnsi="Consolas" w:cs="Consolas"/>
+          <w:b/>
+          <w:bCs/>
+          <w:color w:val="7F0055"/>
+          <w:sz w:val="20"/>
+          <w:szCs w:val="20"/>
+        </w:rPr>
+        <w:t>void</w:t>
+      </w:r>
+      <w:r>
+        <w:rPr>
+          <w:rFonts w:ascii="Consolas" w:eastAsiaTheme="minorEastAsia" w:hAnsi="Consolas" w:cs="Consolas"/>
+          <w:sz w:val="20"/>
+          <w:szCs w:val="20"/>
+        </w:rPr>
+        <w:t xml:space="preserve"> </w:t>
+      </w:r>
+      <w:proofErr w:type="spellStart"/>
+      <w:proofErr w:type="gramStart"/>
+      <w:r>
+        <w:rPr>
+          <w:rFonts w:ascii="Consolas" w:eastAsiaTheme="minorEastAsia" w:hAnsi="Consolas" w:cs="Consolas"/>
+          <w:sz w:val="20"/>
+          <w:szCs w:val="20"/>
+        </w:rPr>
+        <w:t>setNumRows</w:t>
+      </w:r>
+      <w:proofErr w:type="spellEnd"/>
+      <w:r>
+        <w:rPr>
+          <w:rFonts w:ascii="Consolas" w:eastAsiaTheme="minorEastAsia" w:hAnsi="Consolas" w:cs="Consolas"/>
+          <w:sz w:val="20"/>
+          <w:szCs w:val="20"/>
+        </w:rPr>
+        <w:t>(</w:t>
+      </w:r>
+      <w:proofErr w:type="gramEnd"/>
+      <w:r>
+        <w:rPr>
+          <w:rFonts w:ascii="Consolas" w:eastAsiaTheme="minorEastAsia" w:hAnsi="Consolas" w:cs="Consolas"/>
+          <w:b/>
+          <w:bCs/>
+          <w:color w:val="7F0055"/>
+          <w:sz w:val="20"/>
+          <w:szCs w:val="20"/>
+        </w:rPr>
+        <w:t>int</w:t>
+      </w:r>
+      <w:r>
+        <w:rPr>
+          <w:rFonts w:ascii="Consolas" w:eastAsiaTheme="minorEastAsia" w:hAnsi="Consolas" w:cs="Consolas"/>
+          <w:sz w:val="20"/>
+          <w:szCs w:val="20"/>
+        </w:rPr>
+        <w:t xml:space="preserve"> </w:t>
+      </w:r>
+      <w:proofErr w:type="spellStart"/>
+      <w:r>
+        <w:rPr>
+          <w:rFonts w:ascii="Consolas" w:eastAsiaTheme="minorEastAsia" w:hAnsi="Consolas" w:cs="Consolas"/>
+          <w:color w:val="6A3E3E"/>
+          <w:sz w:val="20"/>
+          <w:szCs w:val="20"/>
+        </w:rPr>
+        <w:t>numRows</w:t>
+      </w:r>
+      <w:proofErr w:type="spellEnd"/>
+      <w:r>
+        <w:rPr>
+          <w:rFonts w:ascii="Consolas" w:eastAsiaTheme="minorEastAsia" w:hAnsi="Consolas" w:cs="Consolas"/>
+          <w:sz w:val="20"/>
+          <w:szCs w:val="20"/>
+        </w:rPr>
+        <w:t>) {</w:t>
+      </w:r>
+    </w:p>
+    <w:p>
+      <w:pPr>
+        <w:autoSpaceDE w:val="0"/>
+        <w:autoSpaceDN w:val="0"/>
+        <w:adjustRightInd w:val="0"/>
+        <w:spacing w:after="0" w:line="240" w:lineRule="auto"/>
+        <w:rPr>
+          <w:rFonts w:ascii="Consolas" w:eastAsiaTheme="minorEastAsia" w:hAnsi="Consolas" w:cs="Consolas"/>
+          <w:color w:val="auto"/>
+          <w:sz w:val="20"/>
+          <w:szCs w:val="20"/>
+        </w:rPr>
+      </w:pPr>
+      <w:r>
+        <w:rPr>
+          <w:rFonts w:ascii="Consolas" w:eastAsiaTheme="minorEastAsia" w:hAnsi="Consolas" w:cs="Consolas"/>
+          <w:sz w:val="20"/>
+          <w:szCs w:val="20"/>
+        </w:rPr>
+        <w:tab/>
+      </w:r>
+      <w:r>
+        <w:rPr>
+          <w:rFonts w:ascii="Consolas" w:eastAsiaTheme="minorEastAsia" w:hAnsi="Consolas" w:cs="Consolas"/>
+          <w:sz w:val="20"/>
+          <w:szCs w:val="20"/>
+        </w:rPr>
+        <w:tab/>
+      </w:r>
+      <w:proofErr w:type="spellStart"/>
+      <w:proofErr w:type="gramStart"/>
+      <w:r>
+        <w:rPr>
+          <w:rFonts w:ascii="Consolas" w:eastAsiaTheme="minorEastAsia" w:hAnsi="Consolas" w:cs="Consolas"/>
+          <w:b/>
+          <w:bCs/>
+          <w:color w:val="7F0055"/>
+          <w:sz w:val="20"/>
+          <w:szCs w:val="20"/>
+        </w:rPr>
+        <w:t>this</w:t>
+      </w:r>
+      <w:r>
+        <w:rPr>
+          <w:rFonts w:ascii="Consolas" w:eastAsiaTheme="minorEastAsia" w:hAnsi="Consolas" w:cs="Consolas"/>
+          <w:sz w:val="20"/>
+          <w:szCs w:val="20"/>
+        </w:rPr>
+        <w:t>.</w:t>
+      </w:r>
+      <w:r>
+        <w:rPr>
+          <w:rFonts w:ascii="Consolas" w:eastAsiaTheme="minorEastAsia" w:hAnsi="Consolas" w:cs="Consolas"/>
+          <w:color w:val="0000C0"/>
+          <w:sz w:val="20"/>
+          <w:szCs w:val="20"/>
+        </w:rPr>
+        <w:t>numRows</w:t>
+      </w:r>
+      <w:proofErr w:type="spellEnd"/>
+      <w:proofErr w:type="gramEnd"/>
+      <w:r>
+        <w:rPr>
+          <w:rFonts w:ascii="Consolas" w:eastAsiaTheme="minorEastAsia" w:hAnsi="Consolas" w:cs="Consolas"/>
+          <w:sz w:val="20"/>
+          <w:szCs w:val="20"/>
+        </w:rPr>
+        <w:t xml:space="preserve"> = </w:t>
+      </w:r>
+      <w:proofErr w:type="spellStart"/>
+      <w:r>
+        <w:rPr>
+          <w:rFonts w:ascii="Consolas" w:eastAsiaTheme="minorEastAsia" w:hAnsi="Consolas" w:cs="Consolas"/>
+          <w:color w:val="6A3E3E"/>
+          <w:sz w:val="20"/>
+          <w:szCs w:val="20"/>
+        </w:rPr>
+        <w:t>numRows</w:t>
+      </w:r>
+      <w:proofErr w:type="spellEnd"/>
+      <w:r>
+        <w:rPr>
+          <w:rFonts w:ascii="Consolas" w:eastAsiaTheme="minorEastAsia" w:hAnsi="Consolas" w:cs="Consolas"/>
+          <w:sz w:val="20"/>
+          <w:szCs w:val="20"/>
+        </w:rPr>
+        <w:t>;</w:t>
+      </w:r>
+    </w:p>
+    <w:p>
+      <w:pPr>
+        <w:autoSpaceDE w:val="0"/>
+        <w:autoSpaceDN w:val="0"/>
+        <w:adjustRightInd w:val="0"/>
+        <w:spacing w:after="0" w:line="240" w:lineRule="auto"/>
+        <w:rPr>
+          <w:rFonts w:ascii="Consolas" w:eastAsiaTheme="minorEastAsia" w:hAnsi="Consolas" w:cs="Consolas"/>
+          <w:color w:val="auto"/>
+          <w:sz w:val="20"/>
+          <w:szCs w:val="20"/>
+        </w:rPr>
+      </w:pPr>
+      <w:r>
+        <w:rPr>
+          <w:rFonts w:ascii="Consolas" w:eastAsiaTheme="minorEastAsia" w:hAnsi="Consolas" w:cs="Consolas"/>
+          <w:sz w:val="20"/>
+          <w:szCs w:val="20"/>
+        </w:rPr>
+        <w:tab/>
+        <w:t>}</w:t>
+      </w:r>
+    </w:p>
+    <w:p>
+      <w:pPr>
+        <w:autoSpaceDE w:val="0"/>
+        <w:autoSpaceDN w:val="0"/>
+        <w:adjustRightInd w:val="0"/>
+        <w:spacing w:after="0" w:line="240" w:lineRule="auto"/>
+        <w:rPr>
+          <w:rFonts w:ascii="Consolas" w:eastAsiaTheme="minorEastAsia" w:hAnsi="Consolas" w:cs="Consolas"/>
+          <w:color w:val="auto"/>
+          <w:sz w:val="20"/>
+          <w:szCs w:val="20"/>
+        </w:rPr>
+      </w:pPr>
+    </w:p>
+    <w:p>
+      <w:pPr>
+        <w:autoSpaceDE w:val="0"/>
+        <w:autoSpaceDN w:val="0"/>
+        <w:adjustRightInd w:val="0"/>
+        <w:spacing w:after="0" w:line="240" w:lineRule="auto"/>
+        <w:rPr>
+          <w:rFonts w:ascii="Consolas" w:eastAsiaTheme="minorEastAsia" w:hAnsi="Consolas" w:cs="Consolas"/>
+          <w:color w:val="auto"/>
+          <w:sz w:val="20"/>
+          <w:szCs w:val="20"/>
+        </w:rPr>
+      </w:pPr>
+      <w:r>
+        <w:rPr>
+          <w:rFonts w:ascii="Consolas" w:eastAsiaTheme="minorEastAsia" w:hAnsi="Consolas" w:cs="Consolas"/>
+          <w:sz w:val="20"/>
+          <w:szCs w:val="20"/>
+        </w:rPr>
+        <w:tab/>
+      </w:r>
+      <w:r>
+        <w:rPr>
+          <w:rFonts w:ascii="Consolas" w:eastAsiaTheme="minorEastAsia" w:hAnsi="Consolas" w:cs="Consolas"/>
+          <w:b/>
+          <w:bCs/>
+          <w:color w:val="7F0055"/>
+          <w:sz w:val="20"/>
+          <w:szCs w:val="20"/>
+        </w:rPr>
+        <w:t>public</w:t>
+      </w:r>
+      <w:r>
+        <w:rPr>
+          <w:rFonts w:ascii="Consolas" w:eastAsiaTheme="minorEastAsia" w:hAnsi="Consolas" w:cs="Consolas"/>
+          <w:sz w:val="20"/>
+          <w:szCs w:val="20"/>
+        </w:rPr>
+        <w:t xml:space="preserve"> </w:t>
+      </w:r>
+      <w:r>
+        <w:rPr>
+          <w:rFonts w:ascii="Consolas" w:eastAsiaTheme="minorEastAsia" w:hAnsi="Consolas" w:cs="Consolas"/>
+          <w:b/>
+          <w:bCs/>
+          <w:color w:val="7F0055"/>
+          <w:sz w:val="20"/>
+          <w:szCs w:val="20"/>
+        </w:rPr>
+        <w:t>int</w:t>
+      </w:r>
+      <w:r>
+        <w:rPr>
+          <w:rFonts w:ascii="Consolas" w:eastAsiaTheme="minorEastAsia" w:hAnsi="Consolas" w:cs="Consolas"/>
+          <w:sz w:val="20"/>
+          <w:szCs w:val="20"/>
+        </w:rPr>
+        <w:t xml:space="preserve"> </w:t>
+      </w:r>
+      <w:proofErr w:type="spellStart"/>
+      <w:proofErr w:type="gramStart"/>
+      <w:r>
+        <w:rPr>
+          <w:rFonts w:ascii="Consolas" w:eastAsiaTheme="minorEastAsia" w:hAnsi="Consolas" w:cs="Consolas"/>
+          <w:sz w:val="20"/>
+          <w:szCs w:val="20"/>
+        </w:rPr>
+        <w:t>getNumColumns</w:t>
+      </w:r>
+      <w:proofErr w:type="spellEnd"/>
+      <w:r>
+        <w:rPr>
+          <w:rFonts w:ascii="Consolas" w:eastAsiaTheme="minorEastAsia" w:hAnsi="Consolas" w:cs="Consolas"/>
+          <w:sz w:val="20"/>
+          <w:szCs w:val="20"/>
+        </w:rPr>
+        <w:t>(</w:t>
+      </w:r>
+      <w:proofErr w:type="gramEnd"/>
+      <w:r>
+        <w:rPr>
+          <w:rFonts w:ascii="Consolas" w:eastAsiaTheme="minorEastAsia" w:hAnsi="Consolas" w:cs="Consolas"/>
+          <w:sz w:val="20"/>
+          <w:szCs w:val="20"/>
+        </w:rPr>
+        <w:t>) {</w:t>
+      </w:r>
+    </w:p>
+    <w:p>
+      <w:pPr>
+        <w:autoSpaceDE w:val="0"/>
+        <w:autoSpaceDN w:val="0"/>
+        <w:adjustRightInd w:val="0"/>
+        <w:spacing w:after="0" w:line="240" w:lineRule="auto"/>
+        <w:rPr>
+          <w:rFonts w:ascii="Consolas" w:eastAsiaTheme="minorEastAsia" w:hAnsi="Consolas" w:cs="Consolas"/>
+          <w:color w:val="auto"/>
+          <w:sz w:val="20"/>
+          <w:szCs w:val="20"/>
+        </w:rPr>
+      </w:pPr>
+      <w:r>
+        <w:rPr>
+          <w:rFonts w:ascii="Consolas" w:eastAsiaTheme="minorEastAsia" w:hAnsi="Consolas" w:cs="Consolas"/>
+          <w:sz w:val="20"/>
+          <w:szCs w:val="20"/>
+        </w:rPr>
+        <w:tab/>
+      </w:r>
+      <w:r>
+        <w:rPr>
+          <w:rFonts w:ascii="Consolas" w:eastAsiaTheme="minorEastAsia" w:hAnsi="Consolas" w:cs="Consolas"/>
+          <w:sz w:val="20"/>
+          <w:szCs w:val="20"/>
+        </w:rPr>
+        <w:tab/>
+      </w:r>
+      <w:r>
+        <w:rPr>
+          <w:rFonts w:ascii="Consolas" w:eastAsiaTheme="minorEastAsia" w:hAnsi="Consolas" w:cs="Consolas"/>
+          <w:b/>
+          <w:bCs/>
+          <w:color w:val="7F0055"/>
+          <w:sz w:val="20"/>
+          <w:szCs w:val="20"/>
+        </w:rPr>
+        <w:t>return</w:t>
+      </w:r>
+      <w:r>
+        <w:rPr>
+          <w:rFonts w:ascii="Consolas" w:eastAsiaTheme="minorEastAsia" w:hAnsi="Consolas" w:cs="Consolas"/>
+          <w:sz w:val="20"/>
+          <w:szCs w:val="20"/>
+        </w:rPr>
+        <w:t xml:space="preserve"> </w:t>
+      </w:r>
+      <w:proofErr w:type="spellStart"/>
+      <w:r>
+        <w:rPr>
+          <w:rFonts w:ascii="Consolas" w:eastAsiaTheme="minorEastAsia" w:hAnsi="Consolas" w:cs="Consolas"/>
+          <w:color w:val="0000C0"/>
+          <w:sz w:val="20"/>
+          <w:szCs w:val="20"/>
+        </w:rPr>
+        <w:t>numColumns</w:t>
+      </w:r>
+      <w:proofErr w:type="spellEnd"/>
+      <w:r>
+        <w:rPr>
+          <w:rFonts w:ascii="Consolas" w:eastAsiaTheme="minorEastAsia" w:hAnsi="Consolas" w:cs="Consolas"/>
+          <w:sz w:val="20"/>
+          <w:szCs w:val="20"/>
+        </w:rPr>
+        <w:t>;</w:t>
+      </w:r>
+    </w:p>
+    <w:p>
+      <w:pPr>
+        <w:autoSpaceDE w:val="0"/>
+        <w:autoSpaceDN w:val="0"/>
+        <w:adjustRightInd w:val="0"/>
+        <w:spacing w:after="0" w:line="240" w:lineRule="auto"/>
+        <w:rPr>
+          <w:rFonts w:ascii="Consolas" w:eastAsiaTheme="minorEastAsia" w:hAnsi="Consolas" w:cs="Consolas"/>
+          <w:color w:val="auto"/>
+          <w:sz w:val="20"/>
+          <w:szCs w:val="20"/>
+        </w:rPr>
+      </w:pPr>
+      <w:r>
+        <w:rPr>
+          <w:rFonts w:ascii="Consolas" w:eastAsiaTheme="minorEastAsia" w:hAnsi="Consolas" w:cs="Consolas"/>
+          <w:sz w:val="20"/>
+          <w:szCs w:val="20"/>
+        </w:rPr>
+        <w:tab/>
+        <w:t>}</w:t>
+      </w:r>
+    </w:p>
+    <w:p>
+      <w:pPr>
+        <w:autoSpaceDE w:val="0"/>
+        <w:autoSpaceDN w:val="0"/>
+        <w:adjustRightInd w:val="0"/>
+        <w:spacing w:after="0" w:line="240" w:lineRule="auto"/>
+        <w:rPr>
+          <w:rFonts w:ascii="Consolas" w:eastAsiaTheme="minorEastAsia" w:hAnsi="Consolas" w:cs="Consolas"/>
+          <w:color w:val="auto"/>
+          <w:sz w:val="20"/>
+          <w:szCs w:val="20"/>
+        </w:rPr>
+      </w:pPr>
+    </w:p>
+    <w:p>
+      <w:pPr>
+        <w:autoSpaceDE w:val="0"/>
+        <w:autoSpaceDN w:val="0"/>
+        <w:adjustRightInd w:val="0"/>
+        <w:spacing w:after="0" w:line="240" w:lineRule="auto"/>
+        <w:rPr>
+          <w:rFonts w:ascii="Consolas" w:eastAsiaTheme="minorEastAsia" w:hAnsi="Consolas" w:cs="Consolas"/>
+          <w:color w:val="auto"/>
+          <w:sz w:val="20"/>
+          <w:szCs w:val="20"/>
+        </w:rPr>
+      </w:pPr>
+      <w:r>
+        <w:rPr>
+          <w:rFonts w:ascii="Consolas" w:eastAsiaTheme="minorEastAsia" w:hAnsi="Consolas" w:cs="Consolas"/>
+          <w:sz w:val="20"/>
+          <w:szCs w:val="20"/>
+        </w:rPr>
+        <w:tab/>
+      </w:r>
+      <w:r>
+        <w:rPr>
+          <w:rFonts w:ascii="Consolas" w:eastAsiaTheme="minorEastAsia" w:hAnsi="Consolas" w:cs="Consolas"/>
+          <w:b/>
+          <w:bCs/>
+          <w:color w:val="7F0055"/>
+          <w:sz w:val="20"/>
+          <w:szCs w:val="20"/>
+        </w:rPr>
+        <w:t>public</w:t>
+      </w:r>
+      <w:r>
+        <w:rPr>
+          <w:rFonts w:ascii="Consolas" w:eastAsiaTheme="minorEastAsia" w:hAnsi="Consolas" w:cs="Consolas"/>
+          <w:sz w:val="20"/>
+          <w:szCs w:val="20"/>
+        </w:rPr>
+        <w:t xml:space="preserve"> </w:t>
+      </w:r>
+      <w:r>
+        <w:rPr>
+          <w:rFonts w:ascii="Consolas" w:eastAsiaTheme="minorEastAsia" w:hAnsi="Consolas" w:cs="Consolas"/>
+          <w:b/>
+          <w:bCs/>
+          <w:color w:val="7F0055"/>
+          <w:sz w:val="20"/>
+          <w:szCs w:val="20"/>
+        </w:rPr>
+        <w:t>void</w:t>
+      </w:r>
+      <w:r>
+        <w:rPr>
+          <w:rFonts w:ascii="Consolas" w:eastAsiaTheme="minorEastAsia" w:hAnsi="Consolas" w:cs="Consolas"/>
+          <w:sz w:val="20"/>
+          <w:szCs w:val="20"/>
+        </w:rPr>
+        <w:t xml:space="preserve"> </w:t>
+      </w:r>
+      <w:proofErr w:type="spellStart"/>
+      <w:proofErr w:type="gramStart"/>
+      <w:r>
+        <w:rPr>
+          <w:rFonts w:ascii="Consolas" w:eastAsiaTheme="minorEastAsia" w:hAnsi="Consolas" w:cs="Consolas"/>
+          <w:sz w:val="20"/>
+          <w:szCs w:val="20"/>
+        </w:rPr>
+        <w:t>setNumColumns</w:t>
+      </w:r>
+      <w:proofErr w:type="spellEnd"/>
+      <w:r>
+        <w:rPr>
+          <w:rFonts w:ascii="Consolas" w:eastAsiaTheme="minorEastAsia" w:hAnsi="Consolas" w:cs="Consolas"/>
+          <w:sz w:val="20"/>
+          <w:szCs w:val="20"/>
+        </w:rPr>
+        <w:t>(</w:t>
+      </w:r>
+      <w:proofErr w:type="gramEnd"/>
+      <w:r>
+        <w:rPr>
+          <w:rFonts w:ascii="Consolas" w:eastAsiaTheme="minorEastAsia" w:hAnsi="Consolas" w:cs="Consolas"/>
+          <w:b/>
+          <w:bCs/>
+          <w:color w:val="7F0055"/>
+          <w:sz w:val="20"/>
+          <w:szCs w:val="20"/>
+        </w:rPr>
+        <w:t>int</w:t>
+      </w:r>
+      <w:r>
+        <w:rPr>
+          <w:rFonts w:ascii="Consolas" w:eastAsiaTheme="minorEastAsia" w:hAnsi="Consolas" w:cs="Consolas"/>
+          <w:sz w:val="20"/>
+          <w:szCs w:val="20"/>
+        </w:rPr>
+        <w:t xml:space="preserve"> </w:t>
+      </w:r>
+      <w:proofErr w:type="spellStart"/>
+      <w:r>
+        <w:rPr>
+          <w:rFonts w:ascii="Consolas" w:eastAsiaTheme="minorEastAsia" w:hAnsi="Consolas" w:cs="Consolas"/>
+          <w:color w:val="6A3E3E"/>
+          <w:sz w:val="20"/>
+          <w:szCs w:val="20"/>
+        </w:rPr>
+        <w:t>numColumns</w:t>
+      </w:r>
+      <w:proofErr w:type="spellEnd"/>
+      <w:r>
+        <w:rPr>
+          <w:rFonts w:ascii="Consolas" w:eastAsiaTheme="minorEastAsia" w:hAnsi="Consolas" w:cs="Consolas"/>
+          <w:sz w:val="20"/>
+          <w:szCs w:val="20"/>
+        </w:rPr>
+        <w:t>) {</w:t>
+      </w:r>
+    </w:p>
+    <w:p>
+      <w:pPr>
+        <w:autoSpaceDE w:val="0"/>
+        <w:autoSpaceDN w:val="0"/>
+        <w:adjustRightInd w:val="0"/>
+        <w:spacing w:after="0" w:line="240" w:lineRule="auto"/>
+        <w:rPr>
+          <w:rFonts w:ascii="Consolas" w:eastAsiaTheme="minorEastAsia" w:hAnsi="Consolas" w:cs="Consolas"/>
+          <w:color w:val="auto"/>
+          <w:sz w:val="20"/>
+          <w:szCs w:val="20"/>
+        </w:rPr>
+      </w:pPr>
+      <w:r>
+        <w:rPr>
+          <w:rFonts w:ascii="Consolas" w:eastAsiaTheme="minorEastAsia" w:hAnsi="Consolas" w:cs="Consolas"/>
+          <w:sz w:val="20"/>
+          <w:szCs w:val="20"/>
+        </w:rPr>
+        <w:tab/>
+      </w:r>
+      <w:r>
+        <w:rPr>
+          <w:rFonts w:ascii="Consolas" w:eastAsiaTheme="minorEastAsia" w:hAnsi="Consolas" w:cs="Consolas"/>
+          <w:sz w:val="20"/>
+          <w:szCs w:val="20"/>
+        </w:rPr>
+        <w:tab/>
+      </w:r>
+      <w:proofErr w:type="spellStart"/>
+      <w:proofErr w:type="gramStart"/>
+      <w:r>
+        <w:rPr>
+          <w:rFonts w:ascii="Consolas" w:eastAsiaTheme="minorEastAsia" w:hAnsi="Consolas" w:cs="Consolas"/>
+          <w:b/>
+          <w:bCs/>
+          <w:color w:val="7F0055"/>
+          <w:sz w:val="20"/>
+          <w:szCs w:val="20"/>
+        </w:rPr>
+        <w:t>this</w:t>
+      </w:r>
+      <w:r>
+        <w:rPr>
+          <w:rFonts w:ascii="Consolas" w:eastAsiaTheme="minorEastAsia" w:hAnsi="Consolas" w:cs="Consolas"/>
+          <w:sz w:val="20"/>
+          <w:szCs w:val="20"/>
+        </w:rPr>
+        <w:t>.</w:t>
+      </w:r>
+      <w:r>
+        <w:rPr>
+          <w:rFonts w:ascii="Consolas" w:eastAsiaTheme="minorEastAsia" w:hAnsi="Consolas" w:cs="Consolas"/>
+          <w:color w:val="0000C0"/>
+          <w:sz w:val="20"/>
+          <w:szCs w:val="20"/>
+        </w:rPr>
+        <w:t>numColumns</w:t>
+      </w:r>
+      <w:proofErr w:type="spellEnd"/>
+      <w:proofErr w:type="gramEnd"/>
+      <w:r>
+        <w:rPr>
+          <w:rFonts w:ascii="Consolas" w:eastAsiaTheme="minorEastAsia" w:hAnsi="Consolas" w:cs="Consolas"/>
+          <w:sz w:val="20"/>
+          <w:szCs w:val="20"/>
+        </w:rPr>
+        <w:t xml:space="preserve"> = </w:t>
+      </w:r>
+      <w:proofErr w:type="spellStart"/>
+      <w:r>
+        <w:rPr>
+          <w:rFonts w:ascii="Consolas" w:eastAsiaTheme="minorEastAsia" w:hAnsi="Consolas" w:cs="Consolas"/>
+          <w:color w:val="6A3E3E"/>
+          <w:sz w:val="20"/>
+          <w:szCs w:val="20"/>
+        </w:rPr>
+        <w:t>numColumns</w:t>
+      </w:r>
+      <w:proofErr w:type="spellEnd"/>
+      <w:r>
+        <w:rPr>
+          <w:rFonts w:ascii="Consolas" w:eastAsiaTheme="minorEastAsia" w:hAnsi="Consolas" w:cs="Consolas"/>
+          <w:sz w:val="20"/>
+          <w:szCs w:val="20"/>
+        </w:rPr>
+        <w:t>;</w:t>
+      </w:r>
+    </w:p>
+    <w:p>
+      <w:pPr>
+        <w:autoSpaceDE w:val="0"/>
+        <w:autoSpaceDN w:val="0"/>
+        <w:adjustRightInd w:val="0"/>
+        <w:spacing w:after="0" w:line="240" w:lineRule="auto"/>
+        <w:rPr>
+          <w:rFonts w:ascii="Consolas" w:eastAsiaTheme="minorEastAsia" w:hAnsi="Consolas" w:cs="Consolas"/>
+          <w:color w:val="auto"/>
+          <w:sz w:val="20"/>
+          <w:szCs w:val="20"/>
+        </w:rPr>
+      </w:pPr>
+      <w:r>
+        <w:rPr>
+          <w:rFonts w:ascii="Consolas" w:eastAsiaTheme="minorEastAsia" w:hAnsi="Consolas" w:cs="Consolas"/>
+          <w:sz w:val="20"/>
+          <w:szCs w:val="20"/>
+        </w:rPr>
+        <w:tab/>
+        <w:t>}</w:t>
+      </w:r>
+    </w:p>
+    <w:p>
+      <w:pPr>
+        <w:autoSpaceDE w:val="0"/>
+        <w:autoSpaceDN w:val="0"/>
+        <w:adjustRightInd w:val="0"/>
+        <w:spacing w:after="0" w:line="240" w:lineRule="auto"/>
+        <w:rPr>
+          <w:rFonts w:ascii="Consolas" w:eastAsiaTheme="minorEastAsia" w:hAnsi="Consolas" w:cs="Consolas"/>
+          <w:color w:val="auto"/>
+          <w:sz w:val="20"/>
+          <w:szCs w:val="20"/>
+        </w:rPr>
+      </w:pPr>
+    </w:p>
+    <w:p>
+      <w:pPr>
+        <w:autoSpaceDE w:val="0"/>
+        <w:autoSpaceDN w:val="0"/>
+        <w:adjustRightInd w:val="0"/>
+        <w:spacing w:after="0" w:line="240" w:lineRule="auto"/>
+        <w:rPr>
+          <w:rFonts w:ascii="Consolas" w:eastAsiaTheme="minorEastAsia" w:hAnsi="Consolas" w:cs="Consolas"/>
+          <w:color w:val="auto"/>
+          <w:sz w:val="20"/>
+          <w:szCs w:val="20"/>
+        </w:rPr>
+      </w:pPr>
+      <w:r>
+        <w:rPr>
+          <w:rFonts w:ascii="Consolas" w:eastAsiaTheme="minorEastAsia" w:hAnsi="Consolas" w:cs="Consolas"/>
+          <w:sz w:val="20"/>
+          <w:szCs w:val="20"/>
+        </w:rPr>
+        <w:t>}</w:t>
+      </w:r>
+    </w:p>
+    <w:p>
+      <w:pPr>
+        <w:spacing w:after="74"/>
+      </w:pPr>
+    </w:p>
+    <w:p>
+      <w:pPr>
         <w:spacing w:after="74"/>
       </w:pPr>
     </w:p>
@@ -17616,6 +23462,7 @@
         <w:rPr>
           <w:rFonts w:ascii="Times New Roman" w:eastAsia="Times New Roman" w:hAnsi="Times New Roman" w:cs="Times New Roman"/>
         </w:rPr>
+        <w:lastRenderedPageBreak/>
         <w:t xml:space="preserve"> </w:t>
       </w:r>
       <w:r>

--- a/Maze Solver SLC Report.docx
+++ b/Maze Solver SLC Report.docx
@@ -2160,44 +2160,6 @@
               </w:rPr>
               <w:t>][] maze</w:t>
             </w:r>
-          </w:p>
-          <w:p>
-            <w:pPr>
-              <w:spacing w:after="10" w:line="248" w:lineRule="auto"/>
-              <w:rPr>
-                <w:rFonts w:ascii="Courier New" w:eastAsia="Times New Roman" w:hAnsi="Courier New" w:cs="Courier New"/>
-                <w:sz w:val="18"/>
-                <w:szCs w:val="18"/>
-              </w:rPr>
-            </w:pPr>
-            <w:proofErr w:type="gramStart"/>
-            <w:r>
-              <w:rPr>
-                <w:rFonts w:ascii="Courier New" w:eastAsia="Times New Roman" w:hAnsi="Courier New" w:cs="Courier New"/>
-                <w:sz w:val="18"/>
-                <w:szCs w:val="18"/>
-              </w:rPr>
-              <w:t>Int[</w:t>
-            </w:r>
-            <w:proofErr w:type="gramEnd"/>
-            <w:r>
-              <w:rPr>
-                <w:rFonts w:ascii="Courier New" w:eastAsia="Times New Roman" w:hAnsi="Courier New" w:cs="Courier New"/>
-                <w:sz w:val="18"/>
-                <w:szCs w:val="18"/>
-              </w:rPr>
-              <w:t xml:space="preserve">][] </w:t>
-            </w:r>
-            <w:proofErr w:type="spellStart"/>
-            <w:r>
-              <w:rPr>
-                <w:rFonts w:ascii="Courier New" w:eastAsia="Times New Roman" w:hAnsi="Courier New" w:cs="Courier New"/>
-                <w:sz w:val="18"/>
-                <w:szCs w:val="18"/>
-              </w:rPr>
-              <w:t>pathScoring</w:t>
-            </w:r>
-            <w:proofErr w:type="spellEnd"/>
           </w:p>
           <w:p>
             <w:pPr>
@@ -4055,61 +4017,6 @@
         </w:rPr>
         <w:tab/>
       </w:r>
-      <w:proofErr w:type="gramStart"/>
-      <w:r>
-        <w:rPr>
-          <w:rFonts w:ascii="Consolas" w:hAnsi="Consolas" w:cs="Times New Roman"/>
-          <w:highlight w:val="yellow"/>
-        </w:rPr>
-        <w:t>Int[</w:t>
-      </w:r>
-      <w:proofErr w:type="gramEnd"/>
-      <w:r>
-        <w:rPr>
-          <w:rFonts w:ascii="Consolas" w:hAnsi="Consolas" w:cs="Times New Roman"/>
-          <w:highlight w:val="yellow"/>
-        </w:rPr>
-        <w:t xml:space="preserve">][] </w:t>
-      </w:r>
-      <w:proofErr w:type="spellStart"/>
-      <w:r>
-        <w:rPr>
-          <w:rFonts w:ascii="Consolas" w:hAnsi="Consolas" w:cs="Times New Roman"/>
-          <w:highlight w:val="yellow"/>
-        </w:rPr>
-        <w:t>pathScoring</w:t>
-      </w:r>
-      <w:proofErr w:type="spellEnd"/>
-      <w:r>
-        <w:rPr>
-          <w:rFonts w:ascii="Consolas" w:hAnsi="Consolas" w:cs="Times New Roman"/>
-          <w:highlight w:val="yellow"/>
-        </w:rPr>
-        <w:t xml:space="preserve"> </w:t>
-      </w:r>
-    </w:p>
-    <w:p>
-      <w:pPr>
-        <w:spacing w:after="0"/>
-        <w:rPr>
-          <w:rFonts w:ascii="Consolas" w:hAnsi="Consolas" w:cs="Times New Roman"/>
-          <w:highlight w:val="yellow"/>
-        </w:rPr>
-      </w:pPr>
-      <w:r>
-        <w:rPr>
-          <w:rFonts w:ascii="Consolas" w:hAnsi="Consolas" w:cs="Times New Roman"/>
-          <w:highlight w:val="yellow"/>
-        </w:rPr>
-        <w:t>//</w:t>
-      </w:r>
-      <w:r>
-        <w:rPr>
-          <w:rFonts w:ascii="Consolas" w:hAnsi="Consolas" w:cs="Times New Roman"/>
-          <w:highlight w:val="yellow"/>
-        </w:rPr>
-        <w:tab/>
-      </w:r>
       <w:proofErr w:type="spellStart"/>
       <w:proofErr w:type="gramStart"/>
       <w:r>
@@ -4165,6 +4072,108 @@
         </w:rPr>
         <w:tab/>
       </w:r>
+      <w:r>
+        <w:rPr>
+          <w:rFonts w:ascii="Consolas" w:hAnsi="Consolas" w:cs="Times New Roman"/>
+          <w:highlight w:val="yellow"/>
+        </w:rPr>
+        <w:t xml:space="preserve">int </w:t>
+      </w:r>
+      <w:proofErr w:type="spellStart"/>
+      <w:r>
+        <w:rPr>
+          <w:rFonts w:ascii="Consolas" w:hAnsi="Consolas" w:cs="Times New Roman"/>
+          <w:highlight w:val="yellow"/>
+        </w:rPr>
+        <w:t>numRows</w:t>
+      </w:r>
+      <w:proofErr w:type="spellEnd"/>
+    </w:p>
+    <w:p>
+      <w:pPr>
+        <w:spacing w:after="0"/>
+        <w:rPr>
+          <w:rFonts w:ascii="Consolas" w:hAnsi="Consolas" w:cs="Times New Roman"/>
+          <w:highlight w:val="yellow"/>
+        </w:rPr>
+      </w:pPr>
+      <w:r>
+        <w:rPr>
+          <w:rFonts w:ascii="Consolas" w:hAnsi="Consolas" w:cs="Times New Roman"/>
+          <w:highlight w:val="yellow"/>
+        </w:rPr>
+        <w:t>//</w:t>
+      </w:r>
+      <w:r>
+        <w:rPr>
+          <w:rFonts w:ascii="Consolas" w:hAnsi="Consolas" w:cs="Times New Roman"/>
+          <w:highlight w:val="yellow"/>
+        </w:rPr>
+        <w:tab/>
+      </w:r>
+      <w:r>
+        <w:rPr>
+          <w:rFonts w:ascii="Consolas" w:hAnsi="Consolas" w:cs="Times New Roman"/>
+          <w:highlight w:val="yellow"/>
+        </w:rPr>
+        <w:t xml:space="preserve">int </w:t>
+      </w:r>
+      <w:proofErr w:type="spellStart"/>
+      <w:r>
+        <w:rPr>
+          <w:rFonts w:ascii="Consolas" w:hAnsi="Consolas" w:cs="Times New Roman"/>
+          <w:highlight w:val="yellow"/>
+        </w:rPr>
+        <w:t>numCols</w:t>
+      </w:r>
+      <w:proofErr w:type="spellEnd"/>
+    </w:p>
+    <w:p>
+      <w:pPr>
+        <w:spacing w:after="0"/>
+        <w:rPr>
+          <w:rFonts w:ascii="Consolas" w:hAnsi="Consolas" w:cs="Times New Roman"/>
+          <w:highlight w:val="yellow"/>
+        </w:rPr>
+      </w:pPr>
+      <w:r>
+        <w:rPr>
+          <w:rFonts w:ascii="Consolas" w:hAnsi="Consolas" w:cs="Times New Roman"/>
+          <w:highlight w:val="yellow"/>
+        </w:rPr>
+        <w:lastRenderedPageBreak/>
+        <w:t>// --METHODS--</w:t>
+      </w:r>
+    </w:p>
+    <w:p>
+      <w:pPr>
+        <w:spacing w:after="0"/>
+        <w:rPr>
+          <w:rFonts w:ascii="Consolas" w:hAnsi="Consolas" w:cs="Times New Roman"/>
+          <w:highlight w:val="yellow"/>
+        </w:rPr>
+      </w:pPr>
+      <w:r>
+        <w:rPr>
+          <w:rFonts w:ascii="Consolas" w:hAnsi="Consolas" w:cs="Times New Roman"/>
+          <w:highlight w:val="yellow"/>
+        </w:rPr>
+        <w:t>/</w:t>
+      </w:r>
+      <w:r>
+        <w:rPr>
+          <w:rFonts w:ascii="Consolas" w:hAnsi="Consolas" w:cs="Times New Roman"/>
+          <w:highlight w:val="yellow"/>
+        </w:rPr>
+        <w:t xml:space="preserve">/ </w:t>
+      </w:r>
+      <w:r>
+        <w:rPr>
+          <w:rFonts w:ascii="Consolas" w:hAnsi="Consolas" w:cs="Times New Roman"/>
+          <w:highlight w:val="yellow"/>
+        </w:rPr>
+        <w:tab/>
+      </w:r>
       <w:proofErr w:type="spellStart"/>
       <w:proofErr w:type="gramStart"/>
       <w:r>
@@ -4172,7 +4181,7 @@
           <w:rFonts w:ascii="Consolas" w:hAnsi="Consolas" w:cs="Times New Roman"/>
           <w:highlight w:val="yellow"/>
         </w:rPr>
-        <w:t>boolean</w:t>
+        <w:t>drawMaze</w:t>
       </w:r>
       <w:proofErr w:type="spellEnd"/>
       <w:r>
@@ -4180,7 +4189,7 @@
           <w:rFonts w:ascii="Consolas" w:hAnsi="Consolas" w:cs="Times New Roman"/>
           <w:highlight w:val="yellow"/>
         </w:rPr>
-        <w:t>[</w:t>
+        <w:t>(</w:t>
       </w:r>
       <w:proofErr w:type="gramEnd"/>
       <w:r>
@@ -4188,14 +4197,7 @@
           <w:rFonts w:ascii="Consolas" w:hAnsi="Consolas" w:cs="Times New Roman"/>
           <w:highlight w:val="yellow"/>
         </w:rPr>
-        <w:t>][] solution</w:t>
-      </w:r>
-      <w:r>
-        <w:rPr>
-          <w:rFonts w:ascii="Consolas" w:hAnsi="Consolas" w:cs="Times New Roman"/>
-          <w:highlight w:val="yellow"/>
-        </w:rPr>
-        <w:t xml:space="preserve"> </w:t>
+        <w:t>): void</w:t>
       </w:r>
     </w:p>
     <w:p>
@@ -4211,109 +4213,7 @@
           <w:rFonts w:ascii="Consolas" w:hAnsi="Consolas" w:cs="Times New Roman"/>
           <w:highlight w:val="yellow"/>
         </w:rPr>
-        <w:lastRenderedPageBreak/>
-        <w:t>//</w:t>
-      </w:r>
-      <w:r>
-        <w:rPr>
-          <w:rFonts w:ascii="Consolas" w:hAnsi="Consolas" w:cs="Times New Roman"/>
-          <w:highlight w:val="yellow"/>
-        </w:rPr>
-        <w:tab/>
-      </w:r>
-      <w:r>
-        <w:rPr>
-          <w:rFonts w:ascii="Consolas" w:hAnsi="Consolas" w:cs="Times New Roman"/>
-          <w:highlight w:val="yellow"/>
-        </w:rPr>
-        <w:t xml:space="preserve">int </w:t>
-      </w:r>
-      <w:proofErr w:type="spellStart"/>
-      <w:r>
-        <w:rPr>
-          <w:rFonts w:ascii="Consolas" w:hAnsi="Consolas" w:cs="Times New Roman"/>
-          <w:highlight w:val="yellow"/>
-        </w:rPr>
-        <w:t>numRows</w:t>
-      </w:r>
-      <w:proofErr w:type="spellEnd"/>
-    </w:p>
-    <w:p>
-      <w:pPr>
-        <w:spacing w:after="0"/>
-        <w:rPr>
-          <w:rFonts w:ascii="Consolas" w:hAnsi="Consolas" w:cs="Times New Roman"/>
-          <w:highlight w:val="yellow"/>
-        </w:rPr>
-      </w:pPr>
-      <w:r>
-        <w:rPr>
-          <w:rFonts w:ascii="Consolas" w:hAnsi="Consolas" w:cs="Times New Roman"/>
-          <w:highlight w:val="yellow"/>
-        </w:rPr>
-        <w:t>//</w:t>
-      </w:r>
-      <w:r>
-        <w:rPr>
-          <w:rFonts w:ascii="Consolas" w:hAnsi="Consolas" w:cs="Times New Roman"/>
-          <w:highlight w:val="yellow"/>
-        </w:rPr>
-        <w:tab/>
-      </w:r>
-      <w:r>
-        <w:rPr>
-          <w:rFonts w:ascii="Consolas" w:hAnsi="Consolas" w:cs="Times New Roman"/>
-          <w:highlight w:val="yellow"/>
-        </w:rPr>
-        <w:t xml:space="preserve">int </w:t>
-      </w:r>
-      <w:proofErr w:type="spellStart"/>
-      <w:r>
-        <w:rPr>
-          <w:rFonts w:ascii="Consolas" w:hAnsi="Consolas" w:cs="Times New Roman"/>
-          <w:highlight w:val="yellow"/>
-        </w:rPr>
-        <w:t>numCols</w:t>
-      </w:r>
-      <w:proofErr w:type="spellEnd"/>
-    </w:p>
-    <w:p>
-      <w:pPr>
-        <w:spacing w:after="0"/>
-        <w:rPr>
-          <w:rFonts w:ascii="Consolas" w:hAnsi="Consolas" w:cs="Times New Roman"/>
-          <w:highlight w:val="yellow"/>
-        </w:rPr>
-      </w:pPr>
-      <w:r>
-        <w:rPr>
-          <w:rFonts w:ascii="Consolas" w:hAnsi="Consolas" w:cs="Times New Roman"/>
-          <w:highlight w:val="yellow"/>
-        </w:rPr>
-        <w:t>// --METHODS--</w:t>
-      </w:r>
-    </w:p>
-    <w:p>
-      <w:pPr>
-        <w:spacing w:after="0"/>
-        <w:rPr>
-          <w:rFonts w:ascii="Consolas" w:hAnsi="Consolas" w:cs="Times New Roman"/>
-          <w:highlight w:val="yellow"/>
-        </w:rPr>
-      </w:pPr>
-      <w:r>
-        <w:rPr>
-          <w:rFonts w:ascii="Consolas" w:hAnsi="Consolas" w:cs="Times New Roman"/>
-          <w:highlight w:val="yellow"/>
-        </w:rPr>
-        <w:t>/</w:t>
-      </w:r>
-      <w:r>
-        <w:rPr>
-          <w:rFonts w:ascii="Consolas" w:hAnsi="Consolas" w:cs="Times New Roman"/>
-          <w:highlight w:val="yellow"/>
-        </w:rPr>
-        <w:t xml:space="preserve">/ </w:t>
+        <w:t xml:space="preserve">// </w:t>
       </w:r>
       <w:r>
         <w:rPr>
@@ -4329,7 +4229,7 @@
           <w:rFonts w:ascii="Consolas" w:hAnsi="Consolas" w:cs="Times New Roman"/>
           <w:highlight w:val="yellow"/>
         </w:rPr>
-        <w:t>drawMaze</w:t>
+        <w:t>printMaze</w:t>
       </w:r>
       <w:proofErr w:type="spellEnd"/>
       <w:r>
@@ -4377,7 +4277,7 @@
           <w:rFonts w:ascii="Consolas" w:hAnsi="Consolas" w:cs="Times New Roman"/>
           <w:highlight w:val="yellow"/>
         </w:rPr>
-        <w:t>printMaze</w:t>
+        <w:t>isSolvable</w:t>
       </w:r>
       <w:proofErr w:type="spellEnd"/>
       <w:r>
@@ -4393,7 +4293,7 @@
           <w:rFonts w:ascii="Consolas" w:hAnsi="Consolas" w:cs="Times New Roman"/>
           <w:highlight w:val="yellow"/>
         </w:rPr>
-        <w:t>): void</w:t>
+        <w:t>): Boolean</w:t>
       </w:r>
     </w:p>
     <w:p>
@@ -4425,7 +4325,7 @@
           <w:rFonts w:ascii="Consolas" w:hAnsi="Consolas" w:cs="Times New Roman"/>
           <w:highlight w:val="yellow"/>
         </w:rPr>
-        <w:t>isSolvable</w:t>
+        <w:t>solveMazeRecursively</w:t>
       </w:r>
       <w:proofErr w:type="spellEnd"/>
       <w:r>
@@ -4441,7 +4341,7 @@
           <w:rFonts w:ascii="Consolas" w:hAnsi="Consolas" w:cs="Times New Roman"/>
           <w:highlight w:val="yellow"/>
         </w:rPr>
-        <w:t>): Boolean</w:t>
+        <w:t>row: int, col: int): Boolean</w:t>
       </w:r>
     </w:p>
     <w:p>
@@ -4473,7 +4373,7 @@
           <w:rFonts w:ascii="Consolas" w:hAnsi="Consolas" w:cs="Times New Roman"/>
           <w:highlight w:val="yellow"/>
         </w:rPr>
-        <w:t>solveMazeRecursively</w:t>
+        <w:t>printResult</w:t>
       </w:r>
       <w:proofErr w:type="spellEnd"/>
       <w:r>
@@ -4489,7 +4389,7 @@
           <w:rFonts w:ascii="Consolas" w:hAnsi="Consolas" w:cs="Times New Roman"/>
           <w:highlight w:val="yellow"/>
         </w:rPr>
-        <w:t>row: int, col: int): Boolean</w:t>
+        <w:t>): void</w:t>
       </w:r>
     </w:p>
     <w:p>
@@ -4521,7 +4421,7 @@
           <w:rFonts w:ascii="Consolas" w:hAnsi="Consolas" w:cs="Times New Roman"/>
           <w:highlight w:val="yellow"/>
         </w:rPr>
-        <w:t>printResult</w:t>
+        <w:t>setNumRows</w:t>
       </w:r>
       <w:proofErr w:type="spellEnd"/>
       <w:r>
@@ -4531,13 +4431,22 @@
         </w:rPr>
         <w:t>(</w:t>
       </w:r>
+      <w:proofErr w:type="spellStart"/>
       <w:proofErr w:type="gramEnd"/>
       <w:r>
         <w:rPr>
           <w:rFonts w:ascii="Consolas" w:hAnsi="Consolas" w:cs="Times New Roman"/>
           <w:highlight w:val="yellow"/>
         </w:rPr>
-        <w:t>): void</w:t>
+        <w:t>numRows</w:t>
+      </w:r>
+      <w:proofErr w:type="spellEnd"/>
+      <w:r>
+        <w:rPr>
+          <w:rFonts w:ascii="Consolas" w:hAnsi="Consolas" w:cs="Times New Roman"/>
+          <w:highlight w:val="yellow"/>
+        </w:rPr>
+        <w:t>: int): void</w:t>
       </w:r>
     </w:p>
     <w:p>
@@ -4569,7 +4478,55 @@
           <w:rFonts w:ascii="Consolas" w:hAnsi="Consolas" w:cs="Times New Roman"/>
           <w:highlight w:val="yellow"/>
         </w:rPr>
-        <w:t>setNumRows</w:t>
+        <w:t>getNumRows</w:t>
+      </w:r>
+      <w:proofErr w:type="spellEnd"/>
+      <w:r>
+        <w:rPr>
+          <w:rFonts w:ascii="Consolas" w:hAnsi="Consolas" w:cs="Times New Roman"/>
+          <w:highlight w:val="yellow"/>
+        </w:rPr>
+        <w:t>(</w:t>
+      </w:r>
+      <w:proofErr w:type="gramEnd"/>
+      <w:r>
+        <w:rPr>
+          <w:rFonts w:ascii="Consolas" w:hAnsi="Consolas" w:cs="Times New Roman"/>
+          <w:highlight w:val="yellow"/>
+        </w:rPr>
+        <w:t>): int</w:t>
+      </w:r>
+    </w:p>
+    <w:p>
+      <w:pPr>
+        <w:spacing w:after="0"/>
+        <w:rPr>
+          <w:rFonts w:ascii="Consolas" w:hAnsi="Consolas" w:cs="Times New Roman"/>
+          <w:highlight w:val="yellow"/>
+        </w:rPr>
+      </w:pPr>
+      <w:r>
+        <w:rPr>
+          <w:rFonts w:ascii="Consolas" w:hAnsi="Consolas" w:cs="Times New Roman"/>
+          <w:highlight w:val="yellow"/>
+        </w:rPr>
+        <w:t xml:space="preserve">// </w:t>
+      </w:r>
+      <w:r>
+        <w:rPr>
+          <w:rFonts w:ascii="Consolas" w:hAnsi="Consolas" w:cs="Times New Roman"/>
+          <w:highlight w:val="yellow"/>
+        </w:rPr>
+        <w:tab/>
+      </w:r>
+      <w:proofErr w:type="spellStart"/>
+      <w:proofErr w:type="gramStart"/>
+      <w:r>
+        <w:rPr>
+          <w:rFonts w:ascii="Consolas" w:hAnsi="Consolas" w:cs="Times New Roman"/>
+          <w:highlight w:val="yellow"/>
+        </w:rPr>
+        <w:t>setNumCols</w:t>
       </w:r>
       <w:proofErr w:type="spellEnd"/>
       <w:r>
@@ -4586,7 +4543,7 @@
           <w:rFonts w:ascii="Consolas" w:hAnsi="Consolas" w:cs="Times New Roman"/>
           <w:highlight w:val="yellow"/>
         </w:rPr>
-        <w:t>numRows</w:t>
+        <w:t>numCols</w:t>
       </w:r>
       <w:proofErr w:type="spellEnd"/>
       <w:r>
@@ -4602,7 +4559,6 @@
         <w:spacing w:after="0"/>
         <w:rPr>
           <w:rFonts w:ascii="Consolas" w:hAnsi="Consolas" w:cs="Times New Roman"/>
-          <w:highlight w:val="yellow"/>
         </w:rPr>
       </w:pPr>
       <w:r>
@@ -4626,7 +4582,7 @@
           <w:rFonts w:ascii="Consolas" w:hAnsi="Consolas" w:cs="Times New Roman"/>
           <w:highlight w:val="yellow"/>
         </w:rPr>
-        <w:t>getNumRows</w:t>
+        <w:t>getNumCols</w:t>
       </w:r>
       <w:proofErr w:type="spellEnd"/>
       <w:r>
@@ -4649,202 +4605,98 @@
       <w:pPr>
         <w:spacing w:after="0"/>
         <w:rPr>
-          <w:rFonts w:ascii="Consolas" w:hAnsi="Consolas" w:cs="Times New Roman"/>
-          <w:highlight w:val="yellow"/>
-        </w:rPr>
-      </w:pPr>
-      <w:r>
-        <w:rPr>
-          <w:rFonts w:ascii="Consolas" w:hAnsi="Consolas" w:cs="Times New Roman"/>
-          <w:highlight w:val="yellow"/>
+          <w:rFonts w:ascii="Times New Roman" w:eastAsia="Times New Roman" w:hAnsi="Times New Roman" w:cs="Times New Roman"/>
+        </w:rPr>
+      </w:pPr>
+      <w:r>
+        <w:rPr>
+          <w:rFonts w:ascii="Times New Roman" w:eastAsia="Times New Roman" w:hAnsi="Times New Roman" w:cs="Times New Roman"/>
+        </w:rPr>
+        <w:t xml:space="preserve"> </w:t>
+      </w:r>
+    </w:p>
+    <w:p>
+      <w:pPr>
+        <w:spacing w:after="0"/>
+        <w:rPr>
+          <w:rFonts w:ascii="Times New Roman" w:eastAsia="Times New Roman" w:hAnsi="Times New Roman" w:cs="Times New Roman"/>
+        </w:rPr>
+      </w:pPr>
+      <w:r>
+        <w:rPr>
+          <w:rFonts w:ascii="Times New Roman" w:eastAsia="Times New Roman" w:hAnsi="Times New Roman" w:cs="Times New Roman"/>
+        </w:rPr>
+        <w:tab/>
+        <w:t xml:space="preserve">3b) </w:t>
+      </w:r>
+      <w:proofErr w:type="spellStart"/>
+      <w:r>
+        <w:rPr>
+          <w:rFonts w:ascii="Times New Roman" w:eastAsia="Times New Roman" w:hAnsi="Times New Roman" w:cs="Times New Roman"/>
+        </w:rPr>
+        <w:t>MazeSolver</w:t>
+      </w:r>
+      <w:proofErr w:type="spellEnd"/>
+      <w:r>
+        <w:rPr>
+          <w:rFonts w:ascii="Times New Roman" w:eastAsia="Times New Roman" w:hAnsi="Times New Roman" w:cs="Times New Roman"/>
+        </w:rPr>
+        <w:t xml:space="preserve"> Pseudocode Refinement #2:</w:t>
+      </w:r>
+    </w:p>
+    <w:p>
+      <w:pPr>
+        <w:spacing w:after="0"/>
+        <w:rPr>
+          <w:rFonts w:ascii="Times New Roman" w:eastAsia="Times New Roman" w:hAnsi="Times New Roman" w:cs="Times New Roman"/>
+        </w:rPr>
+      </w:pPr>
+    </w:p>
+    <w:p>
+      <w:pPr>
+        <w:spacing w:after="0"/>
+        <w:rPr>
+          <w:rFonts w:ascii="Consolas" w:eastAsia="Times New Roman" w:hAnsi="Consolas" w:cs="Times New Roman"/>
+        </w:rPr>
+      </w:pPr>
+      <w:r>
+        <w:rPr>
+          <w:rFonts w:ascii="Consolas" w:eastAsia="Times New Roman" w:hAnsi="Consolas" w:cs="Times New Roman"/>
+        </w:rPr>
+        <w:t xml:space="preserve">// --FIELDS-- </w:t>
+      </w:r>
+    </w:p>
+    <w:p>
+      <w:pPr>
+        <w:spacing w:after="0"/>
+        <w:rPr>
+          <w:rFonts w:ascii="Consolas" w:hAnsi="Consolas" w:cs="Times New Roman"/>
+          <w:highlight w:val="yellow"/>
+        </w:rPr>
+      </w:pPr>
+      <w:r>
+        <w:rPr>
+          <w:rFonts w:ascii="Consolas" w:hAnsi="Consolas" w:cs="Times New Roman"/>
         </w:rPr>
         <w:t xml:space="preserve">// </w:t>
       </w:r>
       <w:r>
         <w:rPr>
           <w:rFonts w:ascii="Consolas" w:hAnsi="Consolas" w:cs="Times New Roman"/>
-          <w:highlight w:val="yellow"/>
-        </w:rPr>
-        <w:tab/>
-      </w:r>
-      <w:proofErr w:type="spellStart"/>
+        </w:rPr>
+        <w:tab/>
+      </w:r>
       <w:proofErr w:type="gramStart"/>
       <w:r>
         <w:rPr>
           <w:rFonts w:ascii="Consolas" w:hAnsi="Consolas" w:cs="Times New Roman"/>
-          <w:highlight w:val="yellow"/>
-        </w:rPr>
-        <w:t>setNumCols</w:t>
-      </w:r>
-      <w:proofErr w:type="spellEnd"/>
-      <w:r>
-        <w:rPr>
-          <w:rFonts w:ascii="Consolas" w:hAnsi="Consolas" w:cs="Times New Roman"/>
-          <w:highlight w:val="yellow"/>
-        </w:rPr>
-        <w:t>(</w:t>
-      </w:r>
-      <w:proofErr w:type="spellStart"/>
+        </w:rPr>
+        <w:t>String[</w:t>
+      </w:r>
       <w:proofErr w:type="gramEnd"/>
       <w:r>
         <w:rPr>
           <w:rFonts w:ascii="Consolas" w:hAnsi="Consolas" w:cs="Times New Roman"/>
-          <w:highlight w:val="yellow"/>
-        </w:rPr>
-        <w:t>numCols</w:t>
-      </w:r>
-      <w:proofErr w:type="spellEnd"/>
-      <w:r>
-        <w:rPr>
-          <w:rFonts w:ascii="Consolas" w:hAnsi="Consolas" w:cs="Times New Roman"/>
-          <w:highlight w:val="yellow"/>
-        </w:rPr>
-        <w:t>: int): void</w:t>
-      </w:r>
-    </w:p>
-    <w:p>
-      <w:pPr>
-        <w:spacing w:after="0"/>
-        <w:rPr>
-          <w:rFonts w:ascii="Consolas" w:hAnsi="Consolas" w:cs="Times New Roman"/>
-        </w:rPr>
-      </w:pPr>
-      <w:r>
-        <w:rPr>
-          <w:rFonts w:ascii="Consolas" w:hAnsi="Consolas" w:cs="Times New Roman"/>
-          <w:highlight w:val="yellow"/>
-        </w:rPr>
-        <w:t xml:space="preserve">// </w:t>
-      </w:r>
-      <w:r>
-        <w:rPr>
-          <w:rFonts w:ascii="Consolas" w:hAnsi="Consolas" w:cs="Times New Roman"/>
-          <w:highlight w:val="yellow"/>
-        </w:rPr>
-        <w:tab/>
-      </w:r>
-      <w:proofErr w:type="spellStart"/>
-      <w:proofErr w:type="gramStart"/>
-      <w:r>
-        <w:rPr>
-          <w:rFonts w:ascii="Consolas" w:hAnsi="Consolas" w:cs="Times New Roman"/>
-          <w:highlight w:val="yellow"/>
-        </w:rPr>
-        <w:t>getNumCols</w:t>
-      </w:r>
-      <w:proofErr w:type="spellEnd"/>
-      <w:r>
-        <w:rPr>
-          <w:rFonts w:ascii="Consolas" w:hAnsi="Consolas" w:cs="Times New Roman"/>
-          <w:highlight w:val="yellow"/>
-        </w:rPr>
-        <w:t>(</w:t>
-      </w:r>
-      <w:proofErr w:type="gramEnd"/>
-      <w:r>
-        <w:rPr>
-          <w:rFonts w:ascii="Consolas" w:hAnsi="Consolas" w:cs="Times New Roman"/>
-          <w:highlight w:val="yellow"/>
-        </w:rPr>
-        <w:t>): int</w:t>
-      </w:r>
-    </w:p>
-    <w:p>
-      <w:pPr>
-        <w:spacing w:after="0"/>
-        <w:rPr>
-          <w:rFonts w:ascii="Times New Roman" w:eastAsia="Times New Roman" w:hAnsi="Times New Roman" w:cs="Times New Roman"/>
-        </w:rPr>
-      </w:pPr>
-      <w:r>
-        <w:rPr>
-          <w:rFonts w:ascii="Times New Roman" w:eastAsia="Times New Roman" w:hAnsi="Times New Roman" w:cs="Times New Roman"/>
-        </w:rPr>
-        <w:t xml:space="preserve"> </w:t>
-      </w:r>
-    </w:p>
-    <w:p>
-      <w:pPr>
-        <w:spacing w:after="0"/>
-        <w:rPr>
-          <w:rFonts w:ascii="Times New Roman" w:eastAsia="Times New Roman" w:hAnsi="Times New Roman" w:cs="Times New Roman"/>
-        </w:rPr>
-      </w:pPr>
-      <w:r>
-        <w:rPr>
-          <w:rFonts w:ascii="Times New Roman" w:eastAsia="Times New Roman" w:hAnsi="Times New Roman" w:cs="Times New Roman"/>
-        </w:rPr>
-        <w:tab/>
-        <w:t xml:space="preserve">3b) </w:t>
-      </w:r>
-      <w:proofErr w:type="spellStart"/>
-      <w:r>
-        <w:rPr>
-          <w:rFonts w:ascii="Times New Roman" w:eastAsia="Times New Roman" w:hAnsi="Times New Roman" w:cs="Times New Roman"/>
-        </w:rPr>
-        <w:t>MazeSolver</w:t>
-      </w:r>
-      <w:proofErr w:type="spellEnd"/>
-      <w:r>
-        <w:rPr>
-          <w:rFonts w:ascii="Times New Roman" w:eastAsia="Times New Roman" w:hAnsi="Times New Roman" w:cs="Times New Roman"/>
-        </w:rPr>
-        <w:t xml:space="preserve"> Pseudocode Refinement #2:</w:t>
-      </w:r>
-    </w:p>
-    <w:p>
-      <w:pPr>
-        <w:spacing w:after="0"/>
-        <w:rPr>
-          <w:rFonts w:ascii="Times New Roman" w:eastAsia="Times New Roman" w:hAnsi="Times New Roman" w:cs="Times New Roman"/>
-        </w:rPr>
-      </w:pPr>
-    </w:p>
-    <w:p>
-      <w:pPr>
-        <w:spacing w:after="0"/>
-        <w:rPr>
-          <w:rFonts w:ascii="Consolas" w:eastAsia="Times New Roman" w:hAnsi="Consolas" w:cs="Times New Roman"/>
-        </w:rPr>
-      </w:pPr>
-      <w:r>
-        <w:rPr>
-          <w:rFonts w:ascii="Consolas" w:eastAsia="Times New Roman" w:hAnsi="Consolas" w:cs="Times New Roman"/>
-        </w:rPr>
-        <w:t xml:space="preserve">// --FIELDS-- </w:t>
-      </w:r>
-    </w:p>
-    <w:p>
-      <w:pPr>
-        <w:spacing w:after="0"/>
-        <w:rPr>
-          <w:rFonts w:ascii="Consolas" w:hAnsi="Consolas" w:cs="Times New Roman"/>
-          <w:highlight w:val="yellow"/>
-        </w:rPr>
-      </w:pPr>
-      <w:r>
-        <w:rPr>
-          <w:rFonts w:ascii="Consolas" w:hAnsi="Consolas" w:cs="Times New Roman"/>
-        </w:rPr>
-        <w:t xml:space="preserve">// </w:t>
-      </w:r>
-      <w:r>
-        <w:rPr>
-          <w:rFonts w:ascii="Consolas" w:hAnsi="Consolas" w:cs="Times New Roman"/>
-        </w:rPr>
-        <w:tab/>
-      </w:r>
-      <w:proofErr w:type="gramStart"/>
-      <w:r>
-        <w:rPr>
-          <w:rFonts w:ascii="Consolas" w:hAnsi="Consolas" w:cs="Times New Roman"/>
-        </w:rPr>
-        <w:t>String[</w:t>
-      </w:r>
-      <w:proofErr w:type="gramEnd"/>
-      <w:r>
-        <w:rPr>
-          <w:rFonts w:ascii="Consolas" w:hAnsi="Consolas" w:cs="Times New Roman"/>
         </w:rPr>
         <w:t xml:space="preserve">][] maze </w:t>
       </w:r>
@@ -4854,62 +4706,6 @@
           <w:highlight w:val="yellow"/>
         </w:rPr>
         <w:t>&lt;- array with coins and obstacles</w:t>
-      </w:r>
-    </w:p>
-    <w:p>
-      <w:pPr>
-        <w:spacing w:after="0"/>
-        <w:rPr>
-          <w:rFonts w:ascii="Consolas" w:hAnsi="Consolas" w:cs="Times New Roman"/>
-          <w:highlight w:val="yellow"/>
-        </w:rPr>
-      </w:pPr>
-      <w:r>
-        <w:rPr>
-          <w:rFonts w:ascii="Consolas" w:hAnsi="Consolas" w:cs="Times New Roman"/>
-        </w:rPr>
-        <w:t>//</w:t>
-      </w:r>
-      <w:r>
-        <w:rPr>
-          <w:rFonts w:ascii="Consolas" w:hAnsi="Consolas" w:cs="Times New Roman"/>
-        </w:rPr>
-        <w:tab/>
-      </w:r>
-      <w:proofErr w:type="gramStart"/>
-      <w:r>
-        <w:rPr>
-          <w:rFonts w:ascii="Consolas" w:hAnsi="Consolas" w:cs="Times New Roman"/>
-        </w:rPr>
-        <w:t>Int[</w:t>
-      </w:r>
-      <w:proofErr w:type="gramEnd"/>
-      <w:r>
-        <w:rPr>
-          <w:rFonts w:ascii="Consolas" w:hAnsi="Consolas" w:cs="Times New Roman"/>
-        </w:rPr>
-        <w:t xml:space="preserve">][] </w:t>
-      </w:r>
-      <w:proofErr w:type="spellStart"/>
-      <w:r>
-        <w:rPr>
-          <w:rFonts w:ascii="Consolas" w:hAnsi="Consolas" w:cs="Times New Roman"/>
-        </w:rPr>
-        <w:t>pathScoring</w:t>
-      </w:r>
-      <w:proofErr w:type="spellEnd"/>
-      <w:r>
-        <w:rPr>
-          <w:rFonts w:ascii="Consolas" w:hAnsi="Consolas" w:cs="Times New Roman"/>
-        </w:rPr>
-        <w:t xml:space="preserve"> </w:t>
-      </w:r>
-      <w:r>
-        <w:rPr>
-          <w:rFonts w:ascii="Consolas" w:hAnsi="Consolas" w:cs="Times New Roman"/>
-          <w:highlight w:val="yellow"/>
-        </w:rPr>
-        <w:t>&lt;- parallel array to maze with path scoring for A*</w:t>
       </w:r>
     </w:p>
     <w:p>
@@ -6079,7 +5875,6 @@
           <w:b/>
           <w:u w:val="single" w:color="000000"/>
         </w:rPr>
-        <w:lastRenderedPageBreak/>
         <w:t>PHASE 3: RISK ANALYSI</w:t>
       </w:r>
       <w:r>
@@ -6123,6 +5918,7 @@
         <w:rPr>
           <w:rFonts w:ascii="Times New Roman" w:eastAsia="Times New Roman" w:hAnsi="Times New Roman" w:cs="Times New Roman"/>
         </w:rPr>
+        <w:lastRenderedPageBreak/>
         <w:t xml:space="preserve"> </w:t>
       </w:r>
     </w:p>
@@ -8085,7 +7881,6 @@
           <w:szCs w:val="20"/>
           <w:highlight w:val="yellow"/>
         </w:rPr>
-        <w:lastRenderedPageBreak/>
         <w:tab/>
       </w:r>
     </w:p>
@@ -8282,6 +8077,7 @@
           <w:szCs w:val="20"/>
           <w:highlight w:val="yellow"/>
         </w:rPr>
+        <w:lastRenderedPageBreak/>
         <w:tab/>
         <w:t>}</w:t>
       </w:r>
@@ -8926,6 +8722,7 @@
         </w:rPr>
         <w:t xml:space="preserve"> </w:t>
       </w:r>
+      <w:proofErr w:type="spellStart"/>
       <w:proofErr w:type="gramStart"/>
       <w:r>
         <w:rPr>
@@ -8937,8 +8734,9 @@
           <w:szCs w:val="20"/>
           <w:highlight w:val="yellow"/>
         </w:rPr>
-        <w:t>int</w:t>
-      </w:r>
+        <w:t>boolean</w:t>
+      </w:r>
+      <w:proofErr w:type="spellEnd"/>
       <w:r>
         <w:rPr>
           <w:rFonts w:ascii="Consolas" w:eastAsiaTheme="minorEastAsia" w:hAnsi="Consolas" w:cs="Consolas"/>
@@ -8958,7 +8756,6 @@
         </w:rPr>
         <w:t xml:space="preserve">][] </w:t>
       </w:r>
-      <w:proofErr w:type="spellStart"/>
       <w:r>
         <w:rPr>
           <w:rFonts w:ascii="Consolas" w:eastAsiaTheme="minorEastAsia" w:hAnsi="Consolas" w:cs="Consolas"/>
@@ -8968,9 +8765,8 @@
           <w:highlight w:val="yellow"/>
           <w:u w:val="single"/>
         </w:rPr>
-        <w:t>pathScoring</w:t>
-      </w:r>
-      <w:proofErr w:type="spellEnd"/>
+        <w:t>visited</w:t>
+      </w:r>
       <w:r>
         <w:rPr>
           <w:rFonts w:ascii="Consolas" w:eastAsiaTheme="minorEastAsia" w:hAnsi="Consolas" w:cs="Consolas"/>
@@ -9025,8 +8821,6 @@
         </w:rPr>
         <w:t xml:space="preserve"> </w:t>
       </w:r>
-      <w:proofErr w:type="spellStart"/>
-      <w:proofErr w:type="gramStart"/>
       <w:r>
         <w:rPr>
           <w:rFonts w:ascii="Consolas" w:eastAsiaTheme="minorEastAsia" w:hAnsi="Consolas" w:cs="Consolas"/>
@@ -9037,39 +8831,29 @@
           <w:szCs w:val="20"/>
           <w:highlight w:val="yellow"/>
         </w:rPr>
-        <w:t>boolean</w:t>
+        <w:t>int</w:t>
+      </w:r>
+      <w:r>
+        <w:rPr>
+          <w:rFonts w:ascii="Consolas" w:eastAsiaTheme="minorEastAsia" w:hAnsi="Consolas" w:cs="Consolas"/>
+          <w:sz w:val="20"/>
+          <w:szCs w:val="20"/>
+          <w:highlight w:val="yellow"/>
+        </w:rPr>
+        <w:t xml:space="preserve"> </w:t>
+      </w:r>
+      <w:proofErr w:type="spellStart"/>
+      <w:r>
+        <w:rPr>
+          <w:rFonts w:ascii="Consolas" w:eastAsiaTheme="minorEastAsia" w:hAnsi="Consolas" w:cs="Consolas"/>
+          <w:color w:val="0000C0"/>
+          <w:sz w:val="20"/>
+          <w:szCs w:val="20"/>
+          <w:highlight w:val="yellow"/>
+        </w:rPr>
+        <w:t>numRows</w:t>
       </w:r>
       <w:proofErr w:type="spellEnd"/>
-      <w:r>
-        <w:rPr>
-          <w:rFonts w:ascii="Consolas" w:eastAsiaTheme="minorEastAsia" w:hAnsi="Consolas" w:cs="Consolas"/>
-          <w:sz w:val="20"/>
-          <w:szCs w:val="20"/>
-          <w:highlight w:val="yellow"/>
-        </w:rPr>
-        <w:t>[</w:t>
-      </w:r>
-      <w:proofErr w:type="gramEnd"/>
-      <w:r>
-        <w:rPr>
-          <w:rFonts w:ascii="Consolas" w:eastAsiaTheme="minorEastAsia" w:hAnsi="Consolas" w:cs="Consolas"/>
-          <w:sz w:val="20"/>
-          <w:szCs w:val="20"/>
-          <w:highlight w:val="yellow"/>
-        </w:rPr>
-        <w:t xml:space="preserve">][] </w:t>
-      </w:r>
-      <w:r>
-        <w:rPr>
-          <w:rFonts w:ascii="Consolas" w:eastAsiaTheme="minorEastAsia" w:hAnsi="Consolas" w:cs="Consolas"/>
-          <w:color w:val="0000C0"/>
-          <w:sz w:val="20"/>
-          <w:szCs w:val="20"/>
-          <w:highlight w:val="yellow"/>
-          <w:u w:val="single"/>
-        </w:rPr>
-        <w:t>visited</w:t>
-      </w:r>
       <w:r>
         <w:rPr>
           <w:rFonts w:ascii="Consolas" w:eastAsiaTheme="minorEastAsia" w:hAnsi="Consolas" w:cs="Consolas"/>
@@ -9154,7 +8938,7 @@
           <w:szCs w:val="20"/>
           <w:highlight w:val="yellow"/>
         </w:rPr>
-        <w:t>numRows</w:t>
+        <w:t>numColumns</w:t>
       </w:r>
       <w:proofErr w:type="spellEnd"/>
       <w:r>
@@ -9190,6 +8974,30 @@
         </w:rPr>
         <w:tab/>
       </w:r>
+    </w:p>
+    <w:p>
+      <w:pPr>
+        <w:autoSpaceDE w:val="0"/>
+        <w:autoSpaceDN w:val="0"/>
+        <w:adjustRightInd w:val="0"/>
+        <w:spacing w:after="0" w:line="240" w:lineRule="auto"/>
+        <w:rPr>
+          <w:rFonts w:ascii="Consolas" w:eastAsiaTheme="minorEastAsia" w:hAnsi="Consolas" w:cs="Consolas"/>
+          <w:color w:val="auto"/>
+          <w:sz w:val="20"/>
+          <w:szCs w:val="20"/>
+          <w:highlight w:val="yellow"/>
+        </w:rPr>
+      </w:pPr>
+      <w:r>
+        <w:rPr>
+          <w:rFonts w:ascii="Consolas" w:eastAsiaTheme="minorEastAsia" w:hAnsi="Consolas" w:cs="Consolas"/>
+          <w:sz w:val="20"/>
+          <w:szCs w:val="20"/>
+          <w:highlight w:val="yellow"/>
+        </w:rPr>
+        <w:tab/>
+      </w:r>
       <w:r>
         <w:rPr>
           <w:rFonts w:ascii="Consolas" w:eastAsiaTheme="minorEastAsia" w:hAnsi="Consolas" w:cs="Consolas"/>
@@ -9200,7 +9008,7 @@
           <w:szCs w:val="20"/>
           <w:highlight w:val="yellow"/>
         </w:rPr>
-        <w:t>private</w:t>
+        <w:t>public</w:t>
       </w:r>
       <w:r>
         <w:rPr>
@@ -9221,7 +9029,7 @@
           <w:szCs w:val="20"/>
           <w:highlight w:val="yellow"/>
         </w:rPr>
-        <w:t>int</w:t>
+        <w:t>void</w:t>
       </w:r>
       <w:r>
         <w:rPr>
@@ -9233,15 +9041,15 @@
         <w:t xml:space="preserve"> </w:t>
       </w:r>
       <w:proofErr w:type="spellStart"/>
-      <w:r>
-        <w:rPr>
-          <w:rFonts w:ascii="Consolas" w:eastAsiaTheme="minorEastAsia" w:hAnsi="Consolas" w:cs="Consolas"/>
-          <w:color w:val="0000C0"/>
-          <w:sz w:val="20"/>
-          <w:szCs w:val="20"/>
-          <w:highlight w:val="yellow"/>
-        </w:rPr>
-        <w:t>numColumns</w:t>
+      <w:proofErr w:type="gramStart"/>
+      <w:r>
+        <w:rPr>
+          <w:rFonts w:ascii="Consolas" w:eastAsiaTheme="minorEastAsia" w:hAnsi="Consolas" w:cs="Consolas"/>
+          <w:sz w:val="20"/>
+          <w:szCs w:val="20"/>
+          <w:highlight w:val="yellow"/>
+        </w:rPr>
+        <w:t>drawMaze</w:t>
       </w:r>
       <w:proofErr w:type="spellEnd"/>
       <w:r>
@@ -9251,7 +9059,17 @@
           <w:szCs w:val="20"/>
           <w:highlight w:val="yellow"/>
         </w:rPr>
-        <w:t>;</w:t>
+        <w:t>(</w:t>
+      </w:r>
+      <w:proofErr w:type="gramEnd"/>
+      <w:r>
+        <w:rPr>
+          <w:rFonts w:ascii="Consolas" w:eastAsiaTheme="minorEastAsia" w:hAnsi="Consolas" w:cs="Consolas"/>
+          <w:sz w:val="20"/>
+          <w:szCs w:val="20"/>
+          <w:highlight w:val="yellow"/>
+        </w:rPr>
+        <w:t>) {</w:t>
       </w:r>
     </w:p>
     <w:p>
@@ -9277,6 +9095,15 @@
         </w:rPr>
         <w:tab/>
       </w:r>
+      <w:r>
+        <w:rPr>
+          <w:rFonts w:ascii="Consolas" w:eastAsiaTheme="minorEastAsia" w:hAnsi="Consolas" w:cs="Consolas"/>
+          <w:sz w:val="20"/>
+          <w:szCs w:val="20"/>
+          <w:highlight w:val="yellow"/>
+        </w:rPr>
+        <w:tab/>
+      </w:r>
     </w:p>
     <w:p>
       <w:pPr>
@@ -9300,6 +9127,55 @@
           <w:highlight w:val="yellow"/>
         </w:rPr>
         <w:tab/>
+        <w:t>}</w:t>
+      </w:r>
+    </w:p>
+    <w:p>
+      <w:pPr>
+        <w:autoSpaceDE w:val="0"/>
+        <w:autoSpaceDN w:val="0"/>
+        <w:adjustRightInd w:val="0"/>
+        <w:spacing w:after="0" w:line="240" w:lineRule="auto"/>
+        <w:rPr>
+          <w:rFonts w:ascii="Consolas" w:eastAsiaTheme="minorEastAsia" w:hAnsi="Consolas" w:cs="Consolas"/>
+          <w:color w:val="auto"/>
+          <w:sz w:val="20"/>
+          <w:szCs w:val="20"/>
+          <w:highlight w:val="yellow"/>
+        </w:rPr>
+      </w:pPr>
+      <w:r>
+        <w:rPr>
+          <w:rFonts w:ascii="Consolas" w:eastAsiaTheme="minorEastAsia" w:hAnsi="Consolas" w:cs="Consolas"/>
+          <w:sz w:val="20"/>
+          <w:szCs w:val="20"/>
+          <w:highlight w:val="yellow"/>
+        </w:rPr>
+        <w:tab/>
+      </w:r>
+    </w:p>
+    <w:p>
+      <w:pPr>
+        <w:autoSpaceDE w:val="0"/>
+        <w:autoSpaceDN w:val="0"/>
+        <w:adjustRightInd w:val="0"/>
+        <w:spacing w:after="0" w:line="240" w:lineRule="auto"/>
+        <w:rPr>
+          <w:rFonts w:ascii="Consolas" w:eastAsiaTheme="minorEastAsia" w:hAnsi="Consolas" w:cs="Consolas"/>
+          <w:color w:val="auto"/>
+          <w:sz w:val="20"/>
+          <w:szCs w:val="20"/>
+          <w:highlight w:val="yellow"/>
+        </w:rPr>
+      </w:pPr>
+      <w:r>
+        <w:rPr>
+          <w:rFonts w:ascii="Consolas" w:eastAsiaTheme="minorEastAsia" w:hAnsi="Consolas" w:cs="Consolas"/>
+          <w:sz w:val="20"/>
+          <w:szCs w:val="20"/>
+          <w:highlight w:val="yellow"/>
+        </w:rPr>
+        <w:tab/>
       </w:r>
       <w:r>
         <w:rPr>
@@ -9352,7 +9228,7 @@
           <w:szCs w:val="20"/>
           <w:highlight w:val="yellow"/>
         </w:rPr>
-        <w:t>drawMaze</w:t>
+        <w:t>printMaze</w:t>
       </w:r>
       <w:proofErr w:type="spellEnd"/>
       <w:r>
@@ -9501,6 +9377,7 @@
         </w:rPr>
         <w:t xml:space="preserve"> </w:t>
       </w:r>
+      <w:proofErr w:type="spellStart"/>
       <w:r>
         <w:rPr>
           <w:rFonts w:ascii="Consolas" w:eastAsiaTheme="minorEastAsia" w:hAnsi="Consolas" w:cs="Consolas"/>
@@ -9511,8 +9388,9 @@
           <w:szCs w:val="20"/>
           <w:highlight w:val="yellow"/>
         </w:rPr>
-        <w:t>void</w:t>
-      </w:r>
+        <w:t>boolean</w:t>
+      </w:r>
+      <w:proofErr w:type="spellEnd"/>
       <w:r>
         <w:rPr>
           <w:rFonts w:ascii="Consolas" w:eastAsiaTheme="minorEastAsia" w:hAnsi="Consolas" w:cs="Consolas"/>
@@ -9531,7 +9409,7 @@
           <w:szCs w:val="20"/>
           <w:highlight w:val="yellow"/>
         </w:rPr>
-        <w:t>printMaze</w:t>
+        <w:t>isSolvable</w:t>
       </w:r>
       <w:proofErr w:type="spellEnd"/>
       <w:r>
@@ -9586,6 +9464,113 @@
         </w:rPr>
         <w:tab/>
       </w:r>
+      <w:r>
+        <w:rPr>
+          <w:rFonts w:ascii="Consolas" w:eastAsiaTheme="minorEastAsia" w:hAnsi="Consolas" w:cs="Consolas"/>
+          <w:b/>
+          <w:bCs/>
+          <w:color w:val="7F0055"/>
+          <w:sz w:val="20"/>
+          <w:szCs w:val="20"/>
+          <w:highlight w:val="yellow"/>
+        </w:rPr>
+        <w:t>return</w:t>
+      </w:r>
+      <w:r>
+        <w:rPr>
+          <w:rFonts w:ascii="Consolas" w:eastAsiaTheme="minorEastAsia" w:hAnsi="Consolas" w:cs="Consolas"/>
+          <w:sz w:val="20"/>
+          <w:szCs w:val="20"/>
+          <w:highlight w:val="yellow"/>
+        </w:rPr>
+        <w:t xml:space="preserve"> </w:t>
+      </w:r>
+      <w:proofErr w:type="spellStart"/>
+      <w:r>
+        <w:rPr>
+          <w:rFonts w:ascii="Consolas" w:eastAsiaTheme="minorEastAsia" w:hAnsi="Consolas" w:cs="Consolas"/>
+          <w:sz w:val="20"/>
+          <w:szCs w:val="20"/>
+          <w:highlight w:val="yellow"/>
+        </w:rPr>
+        <w:t>solveMazeRecursively</w:t>
+      </w:r>
+      <w:proofErr w:type="spellEnd"/>
+      <w:r>
+        <w:rPr>
+          <w:rFonts w:ascii="Consolas" w:eastAsiaTheme="minorEastAsia" w:hAnsi="Consolas" w:cs="Consolas"/>
+          <w:sz w:val="20"/>
+          <w:szCs w:val="20"/>
+          <w:highlight w:val="yellow"/>
+        </w:rPr>
+        <w:t>(</w:t>
+      </w:r>
+      <w:proofErr w:type="spellStart"/>
+      <w:proofErr w:type="gramStart"/>
+      <w:r>
+        <w:rPr>
+          <w:rFonts w:ascii="Consolas" w:eastAsiaTheme="minorEastAsia" w:hAnsi="Consolas" w:cs="Consolas"/>
+          <w:b/>
+          <w:bCs/>
+          <w:color w:val="7F0055"/>
+          <w:sz w:val="20"/>
+          <w:szCs w:val="20"/>
+          <w:highlight w:val="yellow"/>
+        </w:rPr>
+        <w:t>this</w:t>
+      </w:r>
+      <w:r>
+        <w:rPr>
+          <w:rFonts w:ascii="Consolas" w:eastAsiaTheme="minorEastAsia" w:hAnsi="Consolas" w:cs="Consolas"/>
+          <w:sz w:val="20"/>
+          <w:szCs w:val="20"/>
+          <w:highlight w:val="yellow"/>
+        </w:rPr>
+        <w:t>.getNumRows</w:t>
+      </w:r>
+      <w:proofErr w:type="spellEnd"/>
+      <w:proofErr w:type="gramEnd"/>
+      <w:r>
+        <w:rPr>
+          <w:rFonts w:ascii="Consolas" w:eastAsiaTheme="minorEastAsia" w:hAnsi="Consolas" w:cs="Consolas"/>
+          <w:sz w:val="20"/>
+          <w:szCs w:val="20"/>
+          <w:highlight w:val="yellow"/>
+        </w:rPr>
+        <w:t xml:space="preserve">(), </w:t>
+      </w:r>
+      <w:proofErr w:type="spellStart"/>
+      <w:r>
+        <w:rPr>
+          <w:rFonts w:ascii="Consolas" w:eastAsiaTheme="minorEastAsia" w:hAnsi="Consolas" w:cs="Consolas"/>
+          <w:b/>
+          <w:bCs/>
+          <w:color w:val="7F0055"/>
+          <w:sz w:val="20"/>
+          <w:szCs w:val="20"/>
+          <w:highlight w:val="yellow"/>
+        </w:rPr>
+        <w:t>this</w:t>
+      </w:r>
+      <w:r>
+        <w:rPr>
+          <w:rFonts w:ascii="Consolas" w:eastAsiaTheme="minorEastAsia" w:hAnsi="Consolas" w:cs="Consolas"/>
+          <w:sz w:val="20"/>
+          <w:szCs w:val="20"/>
+          <w:highlight w:val="yellow"/>
+        </w:rPr>
+        <w:t>.getNumColumns</w:t>
+      </w:r>
+      <w:proofErr w:type="spellEnd"/>
+      <w:r>
+        <w:rPr>
+          <w:rFonts w:ascii="Consolas" w:eastAsiaTheme="minorEastAsia" w:hAnsi="Consolas" w:cs="Consolas"/>
+          <w:sz w:val="20"/>
+          <w:szCs w:val="20"/>
+          <w:highlight w:val="yellow"/>
+        </w:rPr>
+        <w:t>());</w:t>
+      </w:r>
     </w:p>
     <w:p>
       <w:pPr>
@@ -9712,7 +9697,7 @@
           <w:szCs w:val="20"/>
           <w:highlight w:val="yellow"/>
         </w:rPr>
-        <w:t>isSolvable</w:t>
+        <w:t>solveMazeRecursively</w:t>
       </w:r>
       <w:proofErr w:type="spellEnd"/>
       <w:r>
@@ -9725,6 +9710,77 @@
         <w:t>(</w:t>
       </w:r>
       <w:proofErr w:type="gramEnd"/>
+      <w:r>
+        <w:rPr>
+          <w:rFonts w:ascii="Consolas" w:eastAsiaTheme="minorEastAsia" w:hAnsi="Consolas" w:cs="Consolas"/>
+          <w:b/>
+          <w:bCs/>
+          <w:color w:val="7F0055"/>
+          <w:sz w:val="20"/>
+          <w:szCs w:val="20"/>
+          <w:highlight w:val="yellow"/>
+        </w:rPr>
+        <w:t>int</w:t>
+      </w:r>
+      <w:r>
+        <w:rPr>
+          <w:rFonts w:ascii="Consolas" w:eastAsiaTheme="minorEastAsia" w:hAnsi="Consolas" w:cs="Consolas"/>
+          <w:sz w:val="20"/>
+          <w:szCs w:val="20"/>
+          <w:highlight w:val="yellow"/>
+        </w:rPr>
+        <w:t xml:space="preserve"> </w:t>
+      </w:r>
+      <w:r>
+        <w:rPr>
+          <w:rFonts w:ascii="Consolas" w:eastAsiaTheme="minorEastAsia" w:hAnsi="Consolas" w:cs="Consolas"/>
+          <w:color w:val="6A3E3E"/>
+          <w:sz w:val="20"/>
+          <w:szCs w:val="20"/>
+          <w:highlight w:val="yellow"/>
+        </w:rPr>
+        <w:t>row</w:t>
+      </w:r>
+      <w:r>
+        <w:rPr>
+          <w:rFonts w:ascii="Consolas" w:eastAsiaTheme="minorEastAsia" w:hAnsi="Consolas" w:cs="Consolas"/>
+          <w:sz w:val="20"/>
+          <w:szCs w:val="20"/>
+          <w:highlight w:val="yellow"/>
+        </w:rPr>
+        <w:t xml:space="preserve">, </w:t>
+      </w:r>
+      <w:r>
+        <w:rPr>
+          <w:rFonts w:ascii="Consolas" w:eastAsiaTheme="minorEastAsia" w:hAnsi="Consolas" w:cs="Consolas"/>
+          <w:b/>
+          <w:bCs/>
+          <w:color w:val="7F0055"/>
+          <w:sz w:val="20"/>
+          <w:szCs w:val="20"/>
+          <w:highlight w:val="yellow"/>
+        </w:rPr>
+        <w:t>int</w:t>
+      </w:r>
+      <w:r>
+        <w:rPr>
+          <w:rFonts w:ascii="Consolas" w:eastAsiaTheme="minorEastAsia" w:hAnsi="Consolas" w:cs="Consolas"/>
+          <w:sz w:val="20"/>
+          <w:szCs w:val="20"/>
+          <w:highlight w:val="yellow"/>
+        </w:rPr>
+        <w:t xml:space="preserve"> </w:t>
+      </w:r>
+      <w:r>
+        <w:rPr>
+          <w:rFonts w:ascii="Consolas" w:eastAsiaTheme="minorEastAsia" w:hAnsi="Consolas" w:cs="Consolas"/>
+          <w:color w:val="6A3E3E"/>
+          <w:sz w:val="20"/>
+          <w:szCs w:val="20"/>
+          <w:highlight w:val="yellow"/>
+        </w:rPr>
+        <w:t>col</w:t>
+      </w:r>
       <w:r>
         <w:rPr>
           <w:rFonts w:ascii="Consolas" w:eastAsiaTheme="minorEastAsia" w:hAnsi="Consolas" w:cs="Consolas"/>
@@ -9788,28 +9844,6 @@
         </w:rPr>
         <w:t xml:space="preserve"> </w:t>
       </w:r>
-      <w:proofErr w:type="spellStart"/>
-      <w:r>
-        <w:rPr>
-          <w:rFonts w:ascii="Consolas" w:eastAsiaTheme="minorEastAsia" w:hAnsi="Consolas" w:cs="Consolas"/>
-          <w:sz w:val="20"/>
-          <w:szCs w:val="20"/>
-          <w:highlight w:val="yellow"/>
-        </w:rPr>
-        <w:t>solveMazeRecursively</w:t>
-      </w:r>
-      <w:proofErr w:type="spellEnd"/>
-      <w:r>
-        <w:rPr>
-          <w:rFonts w:ascii="Consolas" w:eastAsiaTheme="minorEastAsia" w:hAnsi="Consolas" w:cs="Consolas"/>
-          <w:sz w:val="20"/>
-          <w:szCs w:val="20"/>
-          <w:highlight w:val="yellow"/>
-        </w:rPr>
-        <w:t>(</w:t>
-      </w:r>
-      <w:proofErr w:type="spellStart"/>
-      <w:proofErr w:type="gramStart"/>
       <w:r>
         <w:rPr>
           <w:rFonts w:ascii="Consolas" w:eastAsiaTheme="minorEastAsia" w:hAnsi="Consolas" w:cs="Consolas"/>
@@ -9820,29 +9854,90 @@
           <w:szCs w:val="20"/>
           <w:highlight w:val="yellow"/>
         </w:rPr>
-        <w:t>this</w:t>
-      </w:r>
-      <w:r>
-        <w:rPr>
-          <w:rFonts w:ascii="Consolas" w:eastAsiaTheme="minorEastAsia" w:hAnsi="Consolas" w:cs="Consolas"/>
-          <w:sz w:val="20"/>
-          <w:szCs w:val="20"/>
-          <w:highlight w:val="yellow"/>
-        </w:rPr>
-        <w:t>.getNumRows</w:t>
-      </w:r>
-      <w:proofErr w:type="spellEnd"/>
-      <w:proofErr w:type="gramEnd"/>
-      <w:r>
-        <w:rPr>
-          <w:rFonts w:ascii="Consolas" w:eastAsiaTheme="minorEastAsia" w:hAnsi="Consolas" w:cs="Consolas"/>
-          <w:sz w:val="20"/>
-          <w:szCs w:val="20"/>
-          <w:highlight w:val="yellow"/>
-        </w:rPr>
-        <w:t xml:space="preserve">(), </w:t>
-      </w:r>
-      <w:proofErr w:type="spellStart"/>
+        <w:t>true</w:t>
+      </w:r>
+      <w:r>
+        <w:rPr>
+          <w:rFonts w:ascii="Consolas" w:eastAsiaTheme="minorEastAsia" w:hAnsi="Consolas" w:cs="Consolas"/>
+          <w:sz w:val="20"/>
+          <w:szCs w:val="20"/>
+          <w:highlight w:val="yellow"/>
+        </w:rPr>
+        <w:t>;</w:t>
+      </w:r>
+    </w:p>
+    <w:p>
+      <w:pPr>
+        <w:autoSpaceDE w:val="0"/>
+        <w:autoSpaceDN w:val="0"/>
+        <w:adjustRightInd w:val="0"/>
+        <w:spacing w:after="0" w:line="240" w:lineRule="auto"/>
+        <w:rPr>
+          <w:rFonts w:ascii="Consolas" w:eastAsiaTheme="minorEastAsia" w:hAnsi="Consolas" w:cs="Consolas"/>
+          <w:color w:val="auto"/>
+          <w:sz w:val="20"/>
+          <w:szCs w:val="20"/>
+          <w:highlight w:val="yellow"/>
+        </w:rPr>
+      </w:pPr>
+      <w:r>
+        <w:rPr>
+          <w:rFonts w:ascii="Consolas" w:eastAsiaTheme="minorEastAsia" w:hAnsi="Consolas" w:cs="Consolas"/>
+          <w:sz w:val="20"/>
+          <w:szCs w:val="20"/>
+          <w:highlight w:val="yellow"/>
+        </w:rPr>
+        <w:tab/>
+        <w:t>}</w:t>
+      </w:r>
+    </w:p>
+    <w:p>
+      <w:pPr>
+        <w:autoSpaceDE w:val="0"/>
+        <w:autoSpaceDN w:val="0"/>
+        <w:adjustRightInd w:val="0"/>
+        <w:spacing w:after="0" w:line="240" w:lineRule="auto"/>
+        <w:rPr>
+          <w:rFonts w:ascii="Consolas" w:eastAsiaTheme="minorEastAsia" w:hAnsi="Consolas" w:cs="Consolas"/>
+          <w:color w:val="auto"/>
+          <w:sz w:val="20"/>
+          <w:szCs w:val="20"/>
+          <w:highlight w:val="yellow"/>
+        </w:rPr>
+      </w:pPr>
+      <w:r>
+        <w:rPr>
+          <w:rFonts w:ascii="Consolas" w:eastAsiaTheme="minorEastAsia" w:hAnsi="Consolas" w:cs="Consolas"/>
+          <w:sz w:val="20"/>
+          <w:szCs w:val="20"/>
+          <w:highlight w:val="yellow"/>
+        </w:rPr>
+        <w:tab/>
+      </w:r>
+    </w:p>
+    <w:p>
+      <w:pPr>
+        <w:autoSpaceDE w:val="0"/>
+        <w:autoSpaceDN w:val="0"/>
+        <w:adjustRightInd w:val="0"/>
+        <w:spacing w:after="0" w:line="240" w:lineRule="auto"/>
+        <w:rPr>
+          <w:rFonts w:ascii="Consolas" w:eastAsiaTheme="minorEastAsia" w:hAnsi="Consolas" w:cs="Consolas"/>
+          <w:color w:val="auto"/>
+          <w:sz w:val="20"/>
+          <w:szCs w:val="20"/>
+          <w:highlight w:val="yellow"/>
+        </w:rPr>
+      </w:pPr>
+      <w:r>
+        <w:rPr>
+          <w:rFonts w:ascii="Consolas" w:eastAsiaTheme="minorEastAsia" w:hAnsi="Consolas" w:cs="Consolas"/>
+          <w:sz w:val="20"/>
+          <w:szCs w:val="20"/>
+          <w:highlight w:val="yellow"/>
+        </w:rPr>
+        <w:tab/>
+      </w:r>
       <w:r>
         <w:rPr>
           <w:rFonts w:ascii="Consolas" w:eastAsiaTheme="minorEastAsia" w:hAnsi="Consolas" w:cs="Consolas"/>
@@ -9853,16 +9948,48 @@
           <w:szCs w:val="20"/>
           <w:highlight w:val="yellow"/>
         </w:rPr>
-        <w:t>this</w:t>
-      </w:r>
-      <w:r>
-        <w:rPr>
-          <w:rFonts w:ascii="Consolas" w:eastAsiaTheme="minorEastAsia" w:hAnsi="Consolas" w:cs="Consolas"/>
-          <w:sz w:val="20"/>
-          <w:szCs w:val="20"/>
-          <w:highlight w:val="yellow"/>
-        </w:rPr>
-        <w:t>.getNumColumns</w:t>
+        <w:t>public</w:t>
+      </w:r>
+      <w:r>
+        <w:rPr>
+          <w:rFonts w:ascii="Consolas" w:eastAsiaTheme="minorEastAsia" w:hAnsi="Consolas" w:cs="Consolas"/>
+          <w:sz w:val="20"/>
+          <w:szCs w:val="20"/>
+          <w:highlight w:val="yellow"/>
+        </w:rPr>
+        <w:t xml:space="preserve"> </w:t>
+      </w:r>
+      <w:r>
+        <w:rPr>
+          <w:rFonts w:ascii="Consolas" w:eastAsiaTheme="minorEastAsia" w:hAnsi="Consolas" w:cs="Consolas"/>
+          <w:b/>
+          <w:bCs/>
+          <w:color w:val="7F0055"/>
+          <w:sz w:val="20"/>
+          <w:szCs w:val="20"/>
+          <w:highlight w:val="yellow"/>
+        </w:rPr>
+        <w:t>void</w:t>
+      </w:r>
+      <w:r>
+        <w:rPr>
+          <w:rFonts w:ascii="Consolas" w:eastAsiaTheme="minorEastAsia" w:hAnsi="Consolas" w:cs="Consolas"/>
+          <w:sz w:val="20"/>
+          <w:szCs w:val="20"/>
+          <w:highlight w:val="yellow"/>
+        </w:rPr>
+        <w:t xml:space="preserve"> </w:t>
+      </w:r>
+      <w:proofErr w:type="spellStart"/>
+      <w:proofErr w:type="gramStart"/>
+      <w:r>
+        <w:rPr>
+          <w:rFonts w:ascii="Consolas" w:eastAsiaTheme="minorEastAsia" w:hAnsi="Consolas" w:cs="Consolas"/>
+          <w:sz w:val="20"/>
+          <w:szCs w:val="20"/>
+          <w:highlight w:val="yellow"/>
+        </w:rPr>
+        <w:t>printResult</w:t>
       </w:r>
       <w:proofErr w:type="spellEnd"/>
       <w:r>
@@ -9872,7 +9999,17 @@
           <w:szCs w:val="20"/>
           <w:highlight w:val="yellow"/>
         </w:rPr>
-        <w:t>());</w:t>
+        <w:t>(</w:t>
+      </w:r>
+      <w:proofErr w:type="gramEnd"/>
+      <w:r>
+        <w:rPr>
+          <w:rFonts w:ascii="Consolas" w:eastAsiaTheme="minorEastAsia" w:hAnsi="Consolas" w:cs="Consolas"/>
+          <w:sz w:val="20"/>
+          <w:szCs w:val="20"/>
+          <w:highlight w:val="yellow"/>
+        </w:rPr>
+        <w:t>) {</w:t>
       </w:r>
     </w:p>
     <w:p>
@@ -9897,7 +10034,15 @@
           <w:highlight w:val="yellow"/>
         </w:rPr>
         <w:tab/>
-        <w:t>}</w:t>
+      </w:r>
+      <w:r>
+        <w:rPr>
+          <w:rFonts w:ascii="Consolas" w:eastAsiaTheme="minorEastAsia" w:hAnsi="Consolas" w:cs="Consolas"/>
+          <w:sz w:val="20"/>
+          <w:szCs w:val="20"/>
+          <w:highlight w:val="yellow"/>
+        </w:rPr>
+        <w:tab/>
       </w:r>
     </w:p>
     <w:p>
@@ -9922,6 +10067,7 @@
           <w:highlight w:val="yellow"/>
         </w:rPr>
         <w:tab/>
+        <w:t>}</w:t>
       </w:r>
     </w:p>
     <w:p>
@@ -9947,6 +10093,88 @@
         </w:rPr>
         <w:tab/>
       </w:r>
+    </w:p>
+    <w:p>
+      <w:pPr>
+        <w:autoSpaceDE w:val="0"/>
+        <w:autoSpaceDN w:val="0"/>
+        <w:adjustRightInd w:val="0"/>
+        <w:spacing w:after="0" w:line="240" w:lineRule="auto"/>
+        <w:rPr>
+          <w:rFonts w:ascii="Consolas" w:eastAsiaTheme="minorEastAsia" w:hAnsi="Consolas" w:cs="Consolas"/>
+          <w:color w:val="auto"/>
+          <w:sz w:val="20"/>
+          <w:szCs w:val="20"/>
+          <w:highlight w:val="yellow"/>
+        </w:rPr>
+      </w:pPr>
+      <w:r>
+        <w:rPr>
+          <w:rFonts w:ascii="Consolas" w:eastAsiaTheme="minorEastAsia" w:hAnsi="Consolas" w:cs="Consolas"/>
+          <w:sz w:val="20"/>
+          <w:szCs w:val="20"/>
+          <w:highlight w:val="yellow"/>
+        </w:rPr>
+        <w:tab/>
+      </w:r>
+      <w:r>
+        <w:rPr>
+          <w:rFonts w:ascii="Consolas" w:eastAsiaTheme="minorEastAsia" w:hAnsi="Consolas" w:cs="Consolas"/>
+          <w:color w:val="3F7F5F"/>
+          <w:sz w:val="20"/>
+          <w:szCs w:val="20"/>
+          <w:highlight w:val="yellow"/>
+        </w:rPr>
+        <w:t>// Getters and setters</w:t>
+      </w:r>
+    </w:p>
+    <w:p>
+      <w:pPr>
+        <w:autoSpaceDE w:val="0"/>
+        <w:autoSpaceDN w:val="0"/>
+        <w:adjustRightInd w:val="0"/>
+        <w:spacing w:after="0" w:line="240" w:lineRule="auto"/>
+        <w:rPr>
+          <w:rFonts w:ascii="Consolas" w:eastAsiaTheme="minorEastAsia" w:hAnsi="Consolas" w:cs="Consolas"/>
+          <w:color w:val="auto"/>
+          <w:sz w:val="20"/>
+          <w:szCs w:val="20"/>
+          <w:highlight w:val="yellow"/>
+        </w:rPr>
+      </w:pPr>
+      <w:r>
+        <w:rPr>
+          <w:rFonts w:ascii="Consolas" w:eastAsiaTheme="minorEastAsia" w:hAnsi="Consolas" w:cs="Consolas"/>
+          <w:sz w:val="20"/>
+          <w:szCs w:val="20"/>
+          <w:highlight w:val="yellow"/>
+        </w:rPr>
+        <w:tab/>
+      </w:r>
+    </w:p>
+    <w:p>
+      <w:pPr>
+        <w:autoSpaceDE w:val="0"/>
+        <w:autoSpaceDN w:val="0"/>
+        <w:adjustRightInd w:val="0"/>
+        <w:spacing w:after="0" w:line="240" w:lineRule="auto"/>
+        <w:rPr>
+          <w:rFonts w:ascii="Consolas" w:eastAsiaTheme="minorEastAsia" w:hAnsi="Consolas" w:cs="Consolas"/>
+          <w:color w:val="auto"/>
+          <w:sz w:val="20"/>
+          <w:szCs w:val="20"/>
+          <w:highlight w:val="yellow"/>
+        </w:rPr>
+      </w:pPr>
+      <w:r>
+        <w:rPr>
+          <w:rFonts w:ascii="Consolas" w:eastAsiaTheme="minorEastAsia" w:hAnsi="Consolas" w:cs="Consolas"/>
+          <w:sz w:val="20"/>
+          <w:szCs w:val="20"/>
+          <w:highlight w:val="yellow"/>
+        </w:rPr>
+        <w:tab/>
+      </w:r>
       <w:r>
         <w:rPr>
           <w:rFonts w:ascii="Consolas" w:eastAsiaTheme="minorEastAsia" w:hAnsi="Consolas" w:cs="Consolas"/>
@@ -9968,7 +10196,6 @@
         </w:rPr>
         <w:t xml:space="preserve"> </w:t>
       </w:r>
-      <w:proofErr w:type="spellStart"/>
       <w:r>
         <w:rPr>
           <w:rFonts w:ascii="Consolas" w:eastAsiaTheme="minorEastAsia" w:hAnsi="Consolas" w:cs="Consolas"/>
@@ -9979,9 +10206,8 @@
           <w:szCs w:val="20"/>
           <w:highlight w:val="yellow"/>
         </w:rPr>
-        <w:t>boolean</w:t>
-      </w:r>
-      <w:proofErr w:type="spellEnd"/>
+        <w:t>int</w:t>
+      </w:r>
       <w:r>
         <w:rPr>
           <w:rFonts w:ascii="Consolas" w:eastAsiaTheme="minorEastAsia" w:hAnsi="Consolas" w:cs="Consolas"/>
@@ -10000,7 +10226,7 @@
           <w:szCs w:val="20"/>
           <w:highlight w:val="yellow"/>
         </w:rPr>
-        <w:t>solveMazeRecursively</w:t>
+        <w:t>getNumRows</w:t>
       </w:r>
       <w:proofErr w:type="spellEnd"/>
       <w:r>
@@ -10013,6 +10239,48 @@
         <w:t>(</w:t>
       </w:r>
       <w:proofErr w:type="gramEnd"/>
+      <w:r>
+        <w:rPr>
+          <w:rFonts w:ascii="Consolas" w:eastAsiaTheme="minorEastAsia" w:hAnsi="Consolas" w:cs="Consolas"/>
+          <w:sz w:val="20"/>
+          <w:szCs w:val="20"/>
+          <w:highlight w:val="yellow"/>
+        </w:rPr>
+        <w:t>) {</w:t>
+      </w:r>
+    </w:p>
+    <w:p>
+      <w:pPr>
+        <w:autoSpaceDE w:val="0"/>
+        <w:autoSpaceDN w:val="0"/>
+        <w:adjustRightInd w:val="0"/>
+        <w:spacing w:after="0" w:line="240" w:lineRule="auto"/>
+        <w:rPr>
+          <w:rFonts w:ascii="Consolas" w:eastAsiaTheme="minorEastAsia" w:hAnsi="Consolas" w:cs="Consolas"/>
+          <w:color w:val="auto"/>
+          <w:sz w:val="20"/>
+          <w:szCs w:val="20"/>
+          <w:highlight w:val="yellow"/>
+        </w:rPr>
+      </w:pPr>
+      <w:r>
+        <w:rPr>
+          <w:rFonts w:ascii="Consolas" w:eastAsiaTheme="minorEastAsia" w:hAnsi="Consolas" w:cs="Consolas"/>
+          <w:sz w:val="20"/>
+          <w:szCs w:val="20"/>
+          <w:highlight w:val="yellow"/>
+        </w:rPr>
+        <w:tab/>
+      </w:r>
+      <w:r>
+        <w:rPr>
+          <w:rFonts w:ascii="Consolas" w:eastAsiaTheme="minorEastAsia" w:hAnsi="Consolas" w:cs="Consolas"/>
+          <w:sz w:val="20"/>
+          <w:szCs w:val="20"/>
+          <w:highlight w:val="yellow"/>
+        </w:rPr>
+        <w:tab/>
+      </w:r>
       <w:r>
         <w:rPr>
           <w:rFonts w:ascii="Consolas" w:eastAsiaTheme="minorEastAsia" w:hAnsi="Consolas" w:cs="Consolas"/>
@@ -10023,7 +10291,7 @@
           <w:szCs w:val="20"/>
           <w:highlight w:val="yellow"/>
         </w:rPr>
-        <w:t>int</w:t>
+        <w:t>return</w:t>
       </w:r>
       <w:r>
         <w:rPr>
@@ -10034,24 +10302,75 @@
         </w:rPr>
         <w:t xml:space="preserve"> </w:t>
       </w:r>
-      <w:r>
-        <w:rPr>
-          <w:rFonts w:ascii="Consolas" w:eastAsiaTheme="minorEastAsia" w:hAnsi="Consolas" w:cs="Consolas"/>
-          <w:color w:val="6A3E3E"/>
-          <w:sz w:val="20"/>
-          <w:szCs w:val="20"/>
-          <w:highlight w:val="yellow"/>
-        </w:rPr>
-        <w:t>row</w:t>
-      </w:r>
-      <w:r>
-        <w:rPr>
-          <w:rFonts w:ascii="Consolas" w:eastAsiaTheme="minorEastAsia" w:hAnsi="Consolas" w:cs="Consolas"/>
-          <w:sz w:val="20"/>
-          <w:szCs w:val="20"/>
-          <w:highlight w:val="yellow"/>
-        </w:rPr>
-        <w:t xml:space="preserve">, </w:t>
+      <w:proofErr w:type="spellStart"/>
+      <w:r>
+        <w:rPr>
+          <w:rFonts w:ascii="Consolas" w:eastAsiaTheme="minorEastAsia" w:hAnsi="Consolas" w:cs="Consolas"/>
+          <w:color w:val="0000C0"/>
+          <w:sz w:val="20"/>
+          <w:szCs w:val="20"/>
+          <w:highlight w:val="yellow"/>
+        </w:rPr>
+        <w:t>numRows</w:t>
+      </w:r>
+      <w:proofErr w:type="spellEnd"/>
+      <w:r>
+        <w:rPr>
+          <w:rFonts w:ascii="Consolas" w:eastAsiaTheme="minorEastAsia" w:hAnsi="Consolas" w:cs="Consolas"/>
+          <w:sz w:val="20"/>
+          <w:szCs w:val="20"/>
+          <w:highlight w:val="yellow"/>
+        </w:rPr>
+        <w:t>;</w:t>
+      </w:r>
+    </w:p>
+    <w:p>
+      <w:pPr>
+        <w:autoSpaceDE w:val="0"/>
+        <w:autoSpaceDN w:val="0"/>
+        <w:adjustRightInd w:val="0"/>
+        <w:spacing w:after="0" w:line="240" w:lineRule="auto"/>
+        <w:rPr>
+          <w:rFonts w:ascii="Consolas" w:eastAsiaTheme="minorEastAsia" w:hAnsi="Consolas" w:cs="Consolas"/>
+          <w:color w:val="auto"/>
+          <w:sz w:val="20"/>
+          <w:szCs w:val="20"/>
+          <w:highlight w:val="yellow"/>
+        </w:rPr>
+      </w:pPr>
+      <w:r>
+        <w:rPr>
+          <w:rFonts w:ascii="Consolas" w:eastAsiaTheme="minorEastAsia" w:hAnsi="Consolas" w:cs="Consolas"/>
+          <w:sz w:val="20"/>
+          <w:szCs w:val="20"/>
+          <w:highlight w:val="yellow"/>
+        </w:rPr>
+        <w:tab/>
+        <w:t>}</w:t>
+      </w:r>
+    </w:p>
+    <w:p>
+      <w:pPr>
+        <w:autoSpaceDE w:val="0"/>
+        <w:autoSpaceDN w:val="0"/>
+        <w:adjustRightInd w:val="0"/>
+        <w:spacing w:after="0" w:line="240" w:lineRule="auto"/>
+        <w:rPr>
+          <w:rFonts w:ascii="Consolas" w:eastAsiaTheme="minorEastAsia" w:hAnsi="Consolas" w:cs="Consolas"/>
+          <w:color w:val="auto"/>
+          <w:sz w:val="20"/>
+          <w:szCs w:val="20"/>
+          <w:highlight w:val="yellow"/>
+        </w:rPr>
+      </w:pPr>
+      <w:r>
+        <w:rPr>
+          <w:rFonts w:ascii="Consolas" w:eastAsiaTheme="minorEastAsia" w:hAnsi="Consolas" w:cs="Consolas"/>
+          <w:sz w:val="20"/>
+          <w:szCs w:val="20"/>
+          <w:highlight w:val="yellow"/>
+        </w:rPr>
+        <w:tab/>
       </w:r>
       <w:r>
         <w:rPr>
@@ -10063,6 +10382,70 @@
           <w:szCs w:val="20"/>
           <w:highlight w:val="yellow"/>
         </w:rPr>
+        <w:t>public</w:t>
+      </w:r>
+      <w:r>
+        <w:rPr>
+          <w:rFonts w:ascii="Consolas" w:eastAsiaTheme="minorEastAsia" w:hAnsi="Consolas" w:cs="Consolas"/>
+          <w:sz w:val="20"/>
+          <w:szCs w:val="20"/>
+          <w:highlight w:val="yellow"/>
+        </w:rPr>
+        <w:t xml:space="preserve"> </w:t>
+      </w:r>
+      <w:r>
+        <w:rPr>
+          <w:rFonts w:ascii="Consolas" w:eastAsiaTheme="minorEastAsia" w:hAnsi="Consolas" w:cs="Consolas"/>
+          <w:b/>
+          <w:bCs/>
+          <w:color w:val="7F0055"/>
+          <w:sz w:val="20"/>
+          <w:szCs w:val="20"/>
+          <w:highlight w:val="yellow"/>
+        </w:rPr>
+        <w:t>void</w:t>
+      </w:r>
+      <w:r>
+        <w:rPr>
+          <w:rFonts w:ascii="Consolas" w:eastAsiaTheme="minorEastAsia" w:hAnsi="Consolas" w:cs="Consolas"/>
+          <w:sz w:val="20"/>
+          <w:szCs w:val="20"/>
+          <w:highlight w:val="yellow"/>
+        </w:rPr>
+        <w:t xml:space="preserve"> </w:t>
+      </w:r>
+      <w:proofErr w:type="spellStart"/>
+      <w:proofErr w:type="gramStart"/>
+      <w:r>
+        <w:rPr>
+          <w:rFonts w:ascii="Consolas" w:eastAsiaTheme="minorEastAsia" w:hAnsi="Consolas" w:cs="Consolas"/>
+          <w:sz w:val="20"/>
+          <w:szCs w:val="20"/>
+          <w:highlight w:val="yellow"/>
+        </w:rPr>
+        <w:t>setNumRows</w:t>
+      </w:r>
+      <w:proofErr w:type="spellEnd"/>
+      <w:r>
+        <w:rPr>
+          <w:rFonts w:ascii="Consolas" w:eastAsiaTheme="minorEastAsia" w:hAnsi="Consolas" w:cs="Consolas"/>
+          <w:sz w:val="20"/>
+          <w:szCs w:val="20"/>
+          <w:highlight w:val="yellow"/>
+        </w:rPr>
+        <w:t>(</w:t>
+      </w:r>
+      <w:proofErr w:type="gramEnd"/>
+      <w:r>
+        <w:rPr>
+          <w:rFonts w:ascii="Consolas" w:eastAsiaTheme="minorEastAsia" w:hAnsi="Consolas" w:cs="Consolas"/>
+          <w:b/>
+          <w:bCs/>
+          <w:color w:val="7F0055"/>
+          <w:sz w:val="20"/>
+          <w:szCs w:val="20"/>
+          <w:highlight w:val="yellow"/>
+        </w:rPr>
         <w:t>int</w:t>
       </w:r>
       <w:r>
@@ -10074,6 +10457,7 @@
         </w:rPr>
         <w:t xml:space="preserve"> </w:t>
       </w:r>
+      <w:proofErr w:type="spellStart"/>
       <w:r>
         <w:rPr>
           <w:rFonts w:ascii="Consolas" w:eastAsiaTheme="minorEastAsia" w:hAnsi="Consolas" w:cs="Consolas"/>
@@ -10082,8 +10466,9 @@
           <w:szCs w:val="20"/>
           <w:highlight w:val="yellow"/>
         </w:rPr>
-        <w:t>col</w:t>
-      </w:r>
+        <w:t>numRows</w:t>
+      </w:r>
+      <w:proofErr w:type="spellEnd"/>
       <w:r>
         <w:rPr>
           <w:rFonts w:ascii="Consolas" w:eastAsiaTheme="minorEastAsia" w:hAnsi="Consolas" w:cs="Consolas"/>
@@ -10126,6 +10511,8 @@
         </w:rPr>
         <w:tab/>
       </w:r>
+      <w:proofErr w:type="spellStart"/>
+      <w:proofErr w:type="gramStart"/>
       <w:r>
         <w:rPr>
           <w:rFonts w:ascii="Consolas" w:eastAsiaTheme="minorEastAsia" w:hAnsi="Consolas" w:cs="Consolas"/>
@@ -10136,16 +10523,107 @@
           <w:szCs w:val="20"/>
           <w:highlight w:val="yellow"/>
         </w:rPr>
-        <w:t>return</w:t>
-      </w:r>
-      <w:r>
-        <w:rPr>
-          <w:rFonts w:ascii="Consolas" w:eastAsiaTheme="minorEastAsia" w:hAnsi="Consolas" w:cs="Consolas"/>
-          <w:sz w:val="20"/>
-          <w:szCs w:val="20"/>
-          <w:highlight w:val="yellow"/>
-        </w:rPr>
-        <w:t xml:space="preserve"> </w:t>
+        <w:t>this</w:t>
+      </w:r>
+      <w:r>
+        <w:rPr>
+          <w:rFonts w:ascii="Consolas" w:eastAsiaTheme="minorEastAsia" w:hAnsi="Consolas" w:cs="Consolas"/>
+          <w:sz w:val="20"/>
+          <w:szCs w:val="20"/>
+          <w:highlight w:val="yellow"/>
+        </w:rPr>
+        <w:t>.</w:t>
+      </w:r>
+      <w:r>
+        <w:rPr>
+          <w:rFonts w:ascii="Consolas" w:eastAsiaTheme="minorEastAsia" w:hAnsi="Consolas" w:cs="Consolas"/>
+          <w:color w:val="0000C0"/>
+          <w:sz w:val="20"/>
+          <w:szCs w:val="20"/>
+          <w:highlight w:val="yellow"/>
+        </w:rPr>
+        <w:t>numRows</w:t>
+      </w:r>
+      <w:proofErr w:type="spellEnd"/>
+      <w:proofErr w:type="gramEnd"/>
+      <w:r>
+        <w:rPr>
+          <w:rFonts w:ascii="Consolas" w:eastAsiaTheme="minorEastAsia" w:hAnsi="Consolas" w:cs="Consolas"/>
+          <w:sz w:val="20"/>
+          <w:szCs w:val="20"/>
+          <w:highlight w:val="yellow"/>
+        </w:rPr>
+        <w:t xml:space="preserve"> = </w:t>
+      </w:r>
+      <w:proofErr w:type="spellStart"/>
+      <w:r>
+        <w:rPr>
+          <w:rFonts w:ascii="Consolas" w:eastAsiaTheme="minorEastAsia" w:hAnsi="Consolas" w:cs="Consolas"/>
+          <w:color w:val="6A3E3E"/>
+          <w:sz w:val="20"/>
+          <w:szCs w:val="20"/>
+          <w:highlight w:val="yellow"/>
+        </w:rPr>
+        <w:t>numRows</w:t>
+      </w:r>
+      <w:proofErr w:type="spellEnd"/>
+      <w:r>
+        <w:rPr>
+          <w:rFonts w:ascii="Consolas" w:eastAsiaTheme="minorEastAsia" w:hAnsi="Consolas" w:cs="Consolas"/>
+          <w:sz w:val="20"/>
+          <w:szCs w:val="20"/>
+          <w:highlight w:val="yellow"/>
+        </w:rPr>
+        <w:t>;</w:t>
+      </w:r>
+    </w:p>
+    <w:p>
+      <w:pPr>
+        <w:autoSpaceDE w:val="0"/>
+        <w:autoSpaceDN w:val="0"/>
+        <w:adjustRightInd w:val="0"/>
+        <w:spacing w:after="0" w:line="240" w:lineRule="auto"/>
+        <w:rPr>
+          <w:rFonts w:ascii="Consolas" w:eastAsiaTheme="minorEastAsia" w:hAnsi="Consolas" w:cs="Consolas"/>
+          <w:color w:val="auto"/>
+          <w:sz w:val="20"/>
+          <w:szCs w:val="20"/>
+          <w:highlight w:val="yellow"/>
+        </w:rPr>
+      </w:pPr>
+      <w:r>
+        <w:rPr>
+          <w:rFonts w:ascii="Consolas" w:eastAsiaTheme="minorEastAsia" w:hAnsi="Consolas" w:cs="Consolas"/>
+          <w:sz w:val="20"/>
+          <w:szCs w:val="20"/>
+          <w:highlight w:val="yellow"/>
+        </w:rPr>
+        <w:tab/>
+        <w:t>}</w:t>
+      </w:r>
+    </w:p>
+    <w:p>
+      <w:pPr>
+        <w:autoSpaceDE w:val="0"/>
+        <w:autoSpaceDN w:val="0"/>
+        <w:adjustRightInd w:val="0"/>
+        <w:spacing w:after="0" w:line="240" w:lineRule="auto"/>
+        <w:rPr>
+          <w:rFonts w:ascii="Consolas" w:eastAsiaTheme="minorEastAsia" w:hAnsi="Consolas" w:cs="Consolas"/>
+          <w:color w:val="auto"/>
+          <w:sz w:val="20"/>
+          <w:szCs w:val="20"/>
+          <w:highlight w:val="yellow"/>
+        </w:rPr>
+      </w:pPr>
+      <w:r>
+        <w:rPr>
+          <w:rFonts w:ascii="Consolas" w:eastAsiaTheme="minorEastAsia" w:hAnsi="Consolas" w:cs="Consolas"/>
+          <w:sz w:val="20"/>
+          <w:szCs w:val="20"/>
+          <w:highlight w:val="yellow"/>
+        </w:rPr>
+        <w:tab/>
       </w:r>
       <w:r>
         <w:rPr>
@@ -10157,16 +10635,68 @@
           <w:szCs w:val="20"/>
           <w:highlight w:val="yellow"/>
         </w:rPr>
-        <w:t>true</w:t>
-      </w:r>
-      <w:r>
-        <w:rPr>
-          <w:rFonts w:ascii="Consolas" w:eastAsiaTheme="minorEastAsia" w:hAnsi="Consolas" w:cs="Consolas"/>
-          <w:sz w:val="20"/>
-          <w:szCs w:val="20"/>
-          <w:highlight w:val="yellow"/>
-        </w:rPr>
-        <w:t>;</w:t>
+        <w:t>public</w:t>
+      </w:r>
+      <w:r>
+        <w:rPr>
+          <w:rFonts w:ascii="Consolas" w:eastAsiaTheme="minorEastAsia" w:hAnsi="Consolas" w:cs="Consolas"/>
+          <w:sz w:val="20"/>
+          <w:szCs w:val="20"/>
+          <w:highlight w:val="yellow"/>
+        </w:rPr>
+        <w:t xml:space="preserve"> </w:t>
+      </w:r>
+      <w:r>
+        <w:rPr>
+          <w:rFonts w:ascii="Consolas" w:eastAsiaTheme="minorEastAsia" w:hAnsi="Consolas" w:cs="Consolas"/>
+          <w:b/>
+          <w:bCs/>
+          <w:color w:val="7F0055"/>
+          <w:sz w:val="20"/>
+          <w:szCs w:val="20"/>
+          <w:highlight w:val="yellow"/>
+        </w:rPr>
+        <w:t>int</w:t>
+      </w:r>
+      <w:r>
+        <w:rPr>
+          <w:rFonts w:ascii="Consolas" w:eastAsiaTheme="minorEastAsia" w:hAnsi="Consolas" w:cs="Consolas"/>
+          <w:sz w:val="20"/>
+          <w:szCs w:val="20"/>
+          <w:highlight w:val="yellow"/>
+        </w:rPr>
+        <w:t xml:space="preserve"> </w:t>
+      </w:r>
+      <w:proofErr w:type="spellStart"/>
+      <w:proofErr w:type="gramStart"/>
+      <w:r>
+        <w:rPr>
+          <w:rFonts w:ascii="Consolas" w:eastAsiaTheme="minorEastAsia" w:hAnsi="Consolas" w:cs="Consolas"/>
+          <w:sz w:val="20"/>
+          <w:szCs w:val="20"/>
+          <w:highlight w:val="yellow"/>
+        </w:rPr>
+        <w:t>getNumColumns</w:t>
+      </w:r>
+      <w:proofErr w:type="spellEnd"/>
+      <w:r>
+        <w:rPr>
+          <w:rFonts w:ascii="Consolas" w:eastAsiaTheme="minorEastAsia" w:hAnsi="Consolas" w:cs="Consolas"/>
+          <w:sz w:val="20"/>
+          <w:szCs w:val="20"/>
+          <w:highlight w:val="yellow"/>
+        </w:rPr>
+        <w:t>(</w:t>
+      </w:r>
+      <w:proofErr w:type="gramEnd"/>
+      <w:r>
+        <w:rPr>
+          <w:rFonts w:ascii="Consolas" w:eastAsiaTheme="minorEastAsia" w:hAnsi="Consolas" w:cs="Consolas"/>
+          <w:sz w:val="20"/>
+          <w:szCs w:val="20"/>
+          <w:highlight w:val="yellow"/>
+        </w:rPr>
+        <w:t>) {</w:t>
       </w:r>
     </w:p>
     <w:p>
@@ -10191,7 +10721,57 @@
           <w:highlight w:val="yellow"/>
         </w:rPr>
         <w:tab/>
-        <w:t>}</w:t>
+      </w:r>
+      <w:r>
+        <w:rPr>
+          <w:rFonts w:ascii="Consolas" w:eastAsiaTheme="minorEastAsia" w:hAnsi="Consolas" w:cs="Consolas"/>
+          <w:sz w:val="20"/>
+          <w:szCs w:val="20"/>
+          <w:highlight w:val="yellow"/>
+        </w:rPr>
+        <w:tab/>
+      </w:r>
+      <w:r>
+        <w:rPr>
+          <w:rFonts w:ascii="Consolas" w:eastAsiaTheme="minorEastAsia" w:hAnsi="Consolas" w:cs="Consolas"/>
+          <w:b/>
+          <w:bCs/>
+          <w:color w:val="7F0055"/>
+          <w:sz w:val="20"/>
+          <w:szCs w:val="20"/>
+          <w:highlight w:val="yellow"/>
+        </w:rPr>
+        <w:t>return</w:t>
+      </w:r>
+      <w:r>
+        <w:rPr>
+          <w:rFonts w:ascii="Consolas" w:eastAsiaTheme="minorEastAsia" w:hAnsi="Consolas" w:cs="Consolas"/>
+          <w:sz w:val="20"/>
+          <w:szCs w:val="20"/>
+          <w:highlight w:val="yellow"/>
+        </w:rPr>
+        <w:t xml:space="preserve"> </w:t>
+      </w:r>
+      <w:proofErr w:type="spellStart"/>
+      <w:r>
+        <w:rPr>
+          <w:rFonts w:ascii="Consolas" w:eastAsiaTheme="minorEastAsia" w:hAnsi="Consolas" w:cs="Consolas"/>
+          <w:color w:val="0000C0"/>
+          <w:sz w:val="20"/>
+          <w:szCs w:val="20"/>
+          <w:highlight w:val="yellow"/>
+        </w:rPr>
+        <w:t>numColumns</w:t>
+      </w:r>
+      <w:proofErr w:type="spellEnd"/>
+      <w:r>
+        <w:rPr>
+          <w:rFonts w:ascii="Consolas" w:eastAsiaTheme="minorEastAsia" w:hAnsi="Consolas" w:cs="Consolas"/>
+          <w:sz w:val="20"/>
+          <w:szCs w:val="20"/>
+          <w:highlight w:val="yellow"/>
+        </w:rPr>
+        <w:t>;</w:t>
       </w:r>
     </w:p>
     <w:p>
@@ -10216,6 +10796,7 @@
           <w:highlight w:val="yellow"/>
         </w:rPr>
         <w:tab/>
+        <w:t>}</w:t>
       </w:r>
     </w:p>
     <w:p>
@@ -10292,7 +10873,7 @@
           <w:szCs w:val="20"/>
           <w:highlight w:val="yellow"/>
         </w:rPr>
-        <w:t>printResult</w:t>
+        <w:t>setNumColumns</w:t>
       </w:r>
       <w:proofErr w:type="spellEnd"/>
       <w:r>
@@ -10305,6 +10886,39 @@
         <w:t>(</w:t>
       </w:r>
       <w:proofErr w:type="gramEnd"/>
+      <w:r>
+        <w:rPr>
+          <w:rFonts w:ascii="Consolas" w:eastAsiaTheme="minorEastAsia" w:hAnsi="Consolas" w:cs="Consolas"/>
+          <w:b/>
+          <w:bCs/>
+          <w:color w:val="7F0055"/>
+          <w:sz w:val="20"/>
+          <w:szCs w:val="20"/>
+          <w:highlight w:val="yellow"/>
+        </w:rPr>
+        <w:t>int</w:t>
+      </w:r>
+      <w:r>
+        <w:rPr>
+          <w:rFonts w:ascii="Consolas" w:eastAsiaTheme="minorEastAsia" w:hAnsi="Consolas" w:cs="Consolas"/>
+          <w:sz w:val="20"/>
+          <w:szCs w:val="20"/>
+          <w:highlight w:val="yellow"/>
+        </w:rPr>
+        <w:t xml:space="preserve"> </w:t>
+      </w:r>
+      <w:proofErr w:type="spellStart"/>
+      <w:r>
+        <w:rPr>
+          <w:rFonts w:ascii="Consolas" w:eastAsiaTheme="minorEastAsia" w:hAnsi="Consolas" w:cs="Consolas"/>
+          <w:color w:val="6A3E3E"/>
+          <w:sz w:val="20"/>
+          <w:szCs w:val="20"/>
+          <w:highlight w:val="yellow"/>
+        </w:rPr>
+        <w:t>numColumns</w:t>
+      </w:r>
+      <w:proofErr w:type="spellEnd"/>
       <w:r>
         <w:rPr>
           <w:rFonts w:ascii="Consolas" w:eastAsiaTheme="minorEastAsia" w:hAnsi="Consolas" w:cs="Consolas"/>
@@ -10347,6 +10961,71 @@
         </w:rPr>
         <w:tab/>
       </w:r>
+      <w:proofErr w:type="spellStart"/>
+      <w:proofErr w:type="gramStart"/>
+      <w:r>
+        <w:rPr>
+          <w:rFonts w:ascii="Consolas" w:eastAsiaTheme="minorEastAsia" w:hAnsi="Consolas" w:cs="Consolas"/>
+          <w:b/>
+          <w:bCs/>
+          <w:color w:val="7F0055"/>
+          <w:sz w:val="20"/>
+          <w:szCs w:val="20"/>
+          <w:highlight w:val="yellow"/>
+        </w:rPr>
+        <w:t>this</w:t>
+      </w:r>
+      <w:r>
+        <w:rPr>
+          <w:rFonts w:ascii="Consolas" w:eastAsiaTheme="minorEastAsia" w:hAnsi="Consolas" w:cs="Consolas"/>
+          <w:sz w:val="20"/>
+          <w:szCs w:val="20"/>
+          <w:highlight w:val="yellow"/>
+        </w:rPr>
+        <w:t>.</w:t>
+      </w:r>
+      <w:r>
+        <w:rPr>
+          <w:rFonts w:ascii="Consolas" w:eastAsiaTheme="minorEastAsia" w:hAnsi="Consolas" w:cs="Consolas"/>
+          <w:color w:val="0000C0"/>
+          <w:sz w:val="20"/>
+          <w:szCs w:val="20"/>
+          <w:highlight w:val="yellow"/>
+        </w:rPr>
+        <w:t>numColumns</w:t>
+      </w:r>
+      <w:proofErr w:type="spellEnd"/>
+      <w:proofErr w:type="gramEnd"/>
+      <w:r>
+        <w:rPr>
+          <w:rFonts w:ascii="Consolas" w:eastAsiaTheme="minorEastAsia" w:hAnsi="Consolas" w:cs="Consolas"/>
+          <w:sz w:val="20"/>
+          <w:szCs w:val="20"/>
+          <w:highlight w:val="yellow"/>
+        </w:rPr>
+        <w:t xml:space="preserve"> = </w:t>
+      </w:r>
+      <w:proofErr w:type="spellStart"/>
+      <w:r>
+        <w:rPr>
+          <w:rFonts w:ascii="Consolas" w:eastAsiaTheme="minorEastAsia" w:hAnsi="Consolas" w:cs="Consolas"/>
+          <w:color w:val="6A3E3E"/>
+          <w:sz w:val="20"/>
+          <w:szCs w:val="20"/>
+          <w:highlight w:val="yellow"/>
+        </w:rPr>
+        <w:t>numColumns</w:t>
+      </w:r>
+      <w:proofErr w:type="spellEnd"/>
+      <w:r>
+        <w:rPr>
+          <w:rFonts w:ascii="Consolas" w:eastAsiaTheme="minorEastAsia" w:hAnsi="Consolas" w:cs="Consolas"/>
+          <w:sz w:val="20"/>
+          <w:szCs w:val="20"/>
+          <w:highlight w:val="yellow"/>
+        </w:rPr>
+        <w:t>;</w:t>
+      </w:r>
     </w:p>
     <w:p>
       <w:pPr>
@@ -10387,15 +11066,6 @@
           <w:highlight w:val="yellow"/>
         </w:rPr>
       </w:pPr>
-      <w:r>
-        <w:rPr>
-          <w:rFonts w:ascii="Consolas" w:eastAsiaTheme="minorEastAsia" w:hAnsi="Consolas" w:cs="Consolas"/>
-          <w:sz w:val="20"/>
-          <w:szCs w:val="20"/>
-          <w:highlight w:val="yellow"/>
-        </w:rPr>
-        <w:tab/>
-      </w:r>
     </w:p>
     <w:p>
       <w:pPr>
@@ -10408,979 +11078,6 @@
           <w:color w:val="auto"/>
           <w:sz w:val="20"/>
           <w:szCs w:val="20"/>
-          <w:highlight w:val="yellow"/>
-        </w:rPr>
-      </w:pPr>
-      <w:r>
-        <w:rPr>
-          <w:rFonts w:ascii="Consolas" w:eastAsiaTheme="minorEastAsia" w:hAnsi="Consolas" w:cs="Consolas"/>
-          <w:sz w:val="20"/>
-          <w:szCs w:val="20"/>
-          <w:highlight w:val="yellow"/>
-        </w:rPr>
-        <w:tab/>
-      </w:r>
-      <w:r>
-        <w:rPr>
-          <w:rFonts w:ascii="Consolas" w:eastAsiaTheme="minorEastAsia" w:hAnsi="Consolas" w:cs="Consolas"/>
-          <w:color w:val="3F7F5F"/>
-          <w:sz w:val="20"/>
-          <w:szCs w:val="20"/>
-          <w:highlight w:val="yellow"/>
-        </w:rPr>
-        <w:t>// Getters and setters</w:t>
-      </w:r>
-    </w:p>
-    <w:p>
-      <w:pPr>
-        <w:autoSpaceDE w:val="0"/>
-        <w:autoSpaceDN w:val="0"/>
-        <w:adjustRightInd w:val="0"/>
-        <w:spacing w:after="0" w:line="240" w:lineRule="auto"/>
-        <w:rPr>
-          <w:rFonts w:ascii="Consolas" w:eastAsiaTheme="minorEastAsia" w:hAnsi="Consolas" w:cs="Consolas"/>
-          <w:color w:val="auto"/>
-          <w:sz w:val="20"/>
-          <w:szCs w:val="20"/>
-          <w:highlight w:val="yellow"/>
-        </w:rPr>
-      </w:pPr>
-      <w:r>
-        <w:rPr>
-          <w:rFonts w:ascii="Consolas" w:eastAsiaTheme="minorEastAsia" w:hAnsi="Consolas" w:cs="Consolas"/>
-          <w:sz w:val="20"/>
-          <w:szCs w:val="20"/>
-          <w:highlight w:val="yellow"/>
-        </w:rPr>
-        <w:tab/>
-      </w:r>
-    </w:p>
-    <w:p>
-      <w:pPr>
-        <w:autoSpaceDE w:val="0"/>
-        <w:autoSpaceDN w:val="0"/>
-        <w:adjustRightInd w:val="0"/>
-        <w:spacing w:after="0" w:line="240" w:lineRule="auto"/>
-        <w:rPr>
-          <w:rFonts w:ascii="Consolas" w:eastAsiaTheme="minorEastAsia" w:hAnsi="Consolas" w:cs="Consolas"/>
-          <w:color w:val="auto"/>
-          <w:sz w:val="20"/>
-          <w:szCs w:val="20"/>
-          <w:highlight w:val="yellow"/>
-        </w:rPr>
-      </w:pPr>
-      <w:r>
-        <w:rPr>
-          <w:rFonts w:ascii="Consolas" w:eastAsiaTheme="minorEastAsia" w:hAnsi="Consolas" w:cs="Consolas"/>
-          <w:sz w:val="20"/>
-          <w:szCs w:val="20"/>
-          <w:highlight w:val="yellow"/>
-        </w:rPr>
-        <w:tab/>
-      </w:r>
-      <w:r>
-        <w:rPr>
-          <w:rFonts w:ascii="Consolas" w:eastAsiaTheme="minorEastAsia" w:hAnsi="Consolas" w:cs="Consolas"/>
-          <w:b/>
-          <w:bCs/>
-          <w:color w:val="7F0055"/>
-          <w:sz w:val="20"/>
-          <w:szCs w:val="20"/>
-          <w:highlight w:val="yellow"/>
-        </w:rPr>
-        <w:t>public</w:t>
-      </w:r>
-      <w:r>
-        <w:rPr>
-          <w:rFonts w:ascii="Consolas" w:eastAsiaTheme="minorEastAsia" w:hAnsi="Consolas" w:cs="Consolas"/>
-          <w:sz w:val="20"/>
-          <w:szCs w:val="20"/>
-          <w:highlight w:val="yellow"/>
-        </w:rPr>
-        <w:t xml:space="preserve"> </w:t>
-      </w:r>
-      <w:r>
-        <w:rPr>
-          <w:rFonts w:ascii="Consolas" w:eastAsiaTheme="minorEastAsia" w:hAnsi="Consolas" w:cs="Consolas"/>
-          <w:b/>
-          <w:bCs/>
-          <w:color w:val="7F0055"/>
-          <w:sz w:val="20"/>
-          <w:szCs w:val="20"/>
-          <w:highlight w:val="yellow"/>
-        </w:rPr>
-        <w:t>int</w:t>
-      </w:r>
-      <w:r>
-        <w:rPr>
-          <w:rFonts w:ascii="Consolas" w:eastAsiaTheme="minorEastAsia" w:hAnsi="Consolas" w:cs="Consolas"/>
-          <w:sz w:val="20"/>
-          <w:szCs w:val="20"/>
-          <w:highlight w:val="yellow"/>
-        </w:rPr>
-        <w:t xml:space="preserve"> </w:t>
-      </w:r>
-      <w:proofErr w:type="spellStart"/>
-      <w:proofErr w:type="gramStart"/>
-      <w:r>
-        <w:rPr>
-          <w:rFonts w:ascii="Consolas" w:eastAsiaTheme="minorEastAsia" w:hAnsi="Consolas" w:cs="Consolas"/>
-          <w:sz w:val="20"/>
-          <w:szCs w:val="20"/>
-          <w:highlight w:val="yellow"/>
-        </w:rPr>
-        <w:t>getNumRows</w:t>
-      </w:r>
-      <w:proofErr w:type="spellEnd"/>
-      <w:r>
-        <w:rPr>
-          <w:rFonts w:ascii="Consolas" w:eastAsiaTheme="minorEastAsia" w:hAnsi="Consolas" w:cs="Consolas"/>
-          <w:sz w:val="20"/>
-          <w:szCs w:val="20"/>
-          <w:highlight w:val="yellow"/>
-        </w:rPr>
-        <w:t>(</w:t>
-      </w:r>
-      <w:proofErr w:type="gramEnd"/>
-      <w:r>
-        <w:rPr>
-          <w:rFonts w:ascii="Consolas" w:eastAsiaTheme="minorEastAsia" w:hAnsi="Consolas" w:cs="Consolas"/>
-          <w:sz w:val="20"/>
-          <w:szCs w:val="20"/>
-          <w:highlight w:val="yellow"/>
-        </w:rPr>
-        <w:t>) {</w:t>
-      </w:r>
-    </w:p>
-    <w:p>
-      <w:pPr>
-        <w:autoSpaceDE w:val="0"/>
-        <w:autoSpaceDN w:val="0"/>
-        <w:adjustRightInd w:val="0"/>
-        <w:spacing w:after="0" w:line="240" w:lineRule="auto"/>
-        <w:rPr>
-          <w:rFonts w:ascii="Consolas" w:eastAsiaTheme="minorEastAsia" w:hAnsi="Consolas" w:cs="Consolas"/>
-          <w:color w:val="auto"/>
-          <w:sz w:val="20"/>
-          <w:szCs w:val="20"/>
-          <w:highlight w:val="yellow"/>
-        </w:rPr>
-      </w:pPr>
-      <w:r>
-        <w:rPr>
-          <w:rFonts w:ascii="Consolas" w:eastAsiaTheme="minorEastAsia" w:hAnsi="Consolas" w:cs="Consolas"/>
-          <w:sz w:val="20"/>
-          <w:szCs w:val="20"/>
-          <w:highlight w:val="yellow"/>
-        </w:rPr>
-        <w:tab/>
-      </w:r>
-      <w:r>
-        <w:rPr>
-          <w:rFonts w:ascii="Consolas" w:eastAsiaTheme="minorEastAsia" w:hAnsi="Consolas" w:cs="Consolas"/>
-          <w:sz w:val="20"/>
-          <w:szCs w:val="20"/>
-          <w:highlight w:val="yellow"/>
-        </w:rPr>
-        <w:tab/>
-      </w:r>
-      <w:r>
-        <w:rPr>
-          <w:rFonts w:ascii="Consolas" w:eastAsiaTheme="minorEastAsia" w:hAnsi="Consolas" w:cs="Consolas"/>
-          <w:b/>
-          <w:bCs/>
-          <w:color w:val="7F0055"/>
-          <w:sz w:val="20"/>
-          <w:szCs w:val="20"/>
-          <w:highlight w:val="yellow"/>
-        </w:rPr>
-        <w:t>return</w:t>
-      </w:r>
-      <w:r>
-        <w:rPr>
-          <w:rFonts w:ascii="Consolas" w:eastAsiaTheme="minorEastAsia" w:hAnsi="Consolas" w:cs="Consolas"/>
-          <w:sz w:val="20"/>
-          <w:szCs w:val="20"/>
-          <w:highlight w:val="yellow"/>
-        </w:rPr>
-        <w:t xml:space="preserve"> </w:t>
-      </w:r>
-      <w:proofErr w:type="spellStart"/>
-      <w:r>
-        <w:rPr>
-          <w:rFonts w:ascii="Consolas" w:eastAsiaTheme="minorEastAsia" w:hAnsi="Consolas" w:cs="Consolas"/>
-          <w:color w:val="0000C0"/>
-          <w:sz w:val="20"/>
-          <w:szCs w:val="20"/>
-          <w:highlight w:val="yellow"/>
-        </w:rPr>
-        <w:t>numRows</w:t>
-      </w:r>
-      <w:proofErr w:type="spellEnd"/>
-      <w:r>
-        <w:rPr>
-          <w:rFonts w:ascii="Consolas" w:eastAsiaTheme="minorEastAsia" w:hAnsi="Consolas" w:cs="Consolas"/>
-          <w:sz w:val="20"/>
-          <w:szCs w:val="20"/>
-          <w:highlight w:val="yellow"/>
-        </w:rPr>
-        <w:t>;</w:t>
-      </w:r>
-    </w:p>
-    <w:p>
-      <w:pPr>
-        <w:autoSpaceDE w:val="0"/>
-        <w:autoSpaceDN w:val="0"/>
-        <w:adjustRightInd w:val="0"/>
-        <w:spacing w:after="0" w:line="240" w:lineRule="auto"/>
-        <w:rPr>
-          <w:rFonts w:ascii="Consolas" w:eastAsiaTheme="minorEastAsia" w:hAnsi="Consolas" w:cs="Consolas"/>
-          <w:color w:val="auto"/>
-          <w:sz w:val="20"/>
-          <w:szCs w:val="20"/>
-          <w:highlight w:val="yellow"/>
-        </w:rPr>
-      </w:pPr>
-      <w:r>
-        <w:rPr>
-          <w:rFonts w:ascii="Consolas" w:eastAsiaTheme="minorEastAsia" w:hAnsi="Consolas" w:cs="Consolas"/>
-          <w:sz w:val="20"/>
-          <w:szCs w:val="20"/>
-          <w:highlight w:val="yellow"/>
-        </w:rPr>
-        <w:tab/>
-        <w:t>}</w:t>
-      </w:r>
-    </w:p>
-    <w:p>
-      <w:pPr>
-        <w:autoSpaceDE w:val="0"/>
-        <w:autoSpaceDN w:val="0"/>
-        <w:adjustRightInd w:val="0"/>
-        <w:spacing w:after="0" w:line="240" w:lineRule="auto"/>
-        <w:rPr>
-          <w:rFonts w:ascii="Consolas" w:eastAsiaTheme="minorEastAsia" w:hAnsi="Consolas" w:cs="Consolas"/>
-          <w:color w:val="auto"/>
-          <w:sz w:val="20"/>
-          <w:szCs w:val="20"/>
-          <w:highlight w:val="yellow"/>
-        </w:rPr>
-      </w:pPr>
-      <w:r>
-        <w:rPr>
-          <w:rFonts w:ascii="Consolas" w:eastAsiaTheme="minorEastAsia" w:hAnsi="Consolas" w:cs="Consolas"/>
-          <w:sz w:val="20"/>
-          <w:szCs w:val="20"/>
-          <w:highlight w:val="yellow"/>
-        </w:rPr>
-        <w:tab/>
-      </w:r>
-      <w:r>
-        <w:rPr>
-          <w:rFonts w:ascii="Consolas" w:eastAsiaTheme="minorEastAsia" w:hAnsi="Consolas" w:cs="Consolas"/>
-          <w:b/>
-          <w:bCs/>
-          <w:color w:val="7F0055"/>
-          <w:sz w:val="20"/>
-          <w:szCs w:val="20"/>
-          <w:highlight w:val="yellow"/>
-        </w:rPr>
-        <w:t>public</w:t>
-      </w:r>
-      <w:r>
-        <w:rPr>
-          <w:rFonts w:ascii="Consolas" w:eastAsiaTheme="minorEastAsia" w:hAnsi="Consolas" w:cs="Consolas"/>
-          <w:sz w:val="20"/>
-          <w:szCs w:val="20"/>
-          <w:highlight w:val="yellow"/>
-        </w:rPr>
-        <w:t xml:space="preserve"> </w:t>
-      </w:r>
-      <w:r>
-        <w:rPr>
-          <w:rFonts w:ascii="Consolas" w:eastAsiaTheme="minorEastAsia" w:hAnsi="Consolas" w:cs="Consolas"/>
-          <w:b/>
-          <w:bCs/>
-          <w:color w:val="7F0055"/>
-          <w:sz w:val="20"/>
-          <w:szCs w:val="20"/>
-          <w:highlight w:val="yellow"/>
-        </w:rPr>
-        <w:t>void</w:t>
-      </w:r>
-      <w:r>
-        <w:rPr>
-          <w:rFonts w:ascii="Consolas" w:eastAsiaTheme="minorEastAsia" w:hAnsi="Consolas" w:cs="Consolas"/>
-          <w:sz w:val="20"/>
-          <w:szCs w:val="20"/>
-          <w:highlight w:val="yellow"/>
-        </w:rPr>
-        <w:t xml:space="preserve"> </w:t>
-      </w:r>
-      <w:proofErr w:type="spellStart"/>
-      <w:proofErr w:type="gramStart"/>
-      <w:r>
-        <w:rPr>
-          <w:rFonts w:ascii="Consolas" w:eastAsiaTheme="minorEastAsia" w:hAnsi="Consolas" w:cs="Consolas"/>
-          <w:sz w:val="20"/>
-          <w:szCs w:val="20"/>
-          <w:highlight w:val="yellow"/>
-        </w:rPr>
-        <w:t>setNumRows</w:t>
-      </w:r>
-      <w:proofErr w:type="spellEnd"/>
-      <w:r>
-        <w:rPr>
-          <w:rFonts w:ascii="Consolas" w:eastAsiaTheme="minorEastAsia" w:hAnsi="Consolas" w:cs="Consolas"/>
-          <w:sz w:val="20"/>
-          <w:szCs w:val="20"/>
-          <w:highlight w:val="yellow"/>
-        </w:rPr>
-        <w:t>(</w:t>
-      </w:r>
-      <w:proofErr w:type="gramEnd"/>
-      <w:r>
-        <w:rPr>
-          <w:rFonts w:ascii="Consolas" w:eastAsiaTheme="minorEastAsia" w:hAnsi="Consolas" w:cs="Consolas"/>
-          <w:b/>
-          <w:bCs/>
-          <w:color w:val="7F0055"/>
-          <w:sz w:val="20"/>
-          <w:szCs w:val="20"/>
-          <w:highlight w:val="yellow"/>
-        </w:rPr>
-        <w:t>int</w:t>
-      </w:r>
-      <w:r>
-        <w:rPr>
-          <w:rFonts w:ascii="Consolas" w:eastAsiaTheme="minorEastAsia" w:hAnsi="Consolas" w:cs="Consolas"/>
-          <w:sz w:val="20"/>
-          <w:szCs w:val="20"/>
-          <w:highlight w:val="yellow"/>
-        </w:rPr>
-        <w:t xml:space="preserve"> </w:t>
-      </w:r>
-      <w:proofErr w:type="spellStart"/>
-      <w:r>
-        <w:rPr>
-          <w:rFonts w:ascii="Consolas" w:eastAsiaTheme="minorEastAsia" w:hAnsi="Consolas" w:cs="Consolas"/>
-          <w:color w:val="6A3E3E"/>
-          <w:sz w:val="20"/>
-          <w:szCs w:val="20"/>
-          <w:highlight w:val="yellow"/>
-        </w:rPr>
-        <w:t>numRows</w:t>
-      </w:r>
-      <w:proofErr w:type="spellEnd"/>
-      <w:r>
-        <w:rPr>
-          <w:rFonts w:ascii="Consolas" w:eastAsiaTheme="minorEastAsia" w:hAnsi="Consolas" w:cs="Consolas"/>
-          <w:sz w:val="20"/>
-          <w:szCs w:val="20"/>
-          <w:highlight w:val="yellow"/>
-        </w:rPr>
-        <w:t>) {</w:t>
-      </w:r>
-    </w:p>
-    <w:p>
-      <w:pPr>
-        <w:autoSpaceDE w:val="0"/>
-        <w:autoSpaceDN w:val="0"/>
-        <w:adjustRightInd w:val="0"/>
-        <w:spacing w:after="0" w:line="240" w:lineRule="auto"/>
-        <w:rPr>
-          <w:rFonts w:ascii="Consolas" w:eastAsiaTheme="minorEastAsia" w:hAnsi="Consolas" w:cs="Consolas"/>
-          <w:color w:val="auto"/>
-          <w:sz w:val="20"/>
-          <w:szCs w:val="20"/>
-          <w:highlight w:val="yellow"/>
-        </w:rPr>
-      </w:pPr>
-      <w:r>
-        <w:rPr>
-          <w:rFonts w:ascii="Consolas" w:eastAsiaTheme="minorEastAsia" w:hAnsi="Consolas" w:cs="Consolas"/>
-          <w:sz w:val="20"/>
-          <w:szCs w:val="20"/>
-          <w:highlight w:val="yellow"/>
-        </w:rPr>
-        <w:tab/>
-      </w:r>
-      <w:r>
-        <w:rPr>
-          <w:rFonts w:ascii="Consolas" w:eastAsiaTheme="minorEastAsia" w:hAnsi="Consolas" w:cs="Consolas"/>
-          <w:sz w:val="20"/>
-          <w:szCs w:val="20"/>
-          <w:highlight w:val="yellow"/>
-        </w:rPr>
-        <w:tab/>
-      </w:r>
-      <w:proofErr w:type="spellStart"/>
-      <w:proofErr w:type="gramStart"/>
-      <w:r>
-        <w:rPr>
-          <w:rFonts w:ascii="Consolas" w:eastAsiaTheme="minorEastAsia" w:hAnsi="Consolas" w:cs="Consolas"/>
-          <w:b/>
-          <w:bCs/>
-          <w:color w:val="7F0055"/>
-          <w:sz w:val="20"/>
-          <w:szCs w:val="20"/>
-          <w:highlight w:val="yellow"/>
-        </w:rPr>
-        <w:t>this</w:t>
-      </w:r>
-      <w:r>
-        <w:rPr>
-          <w:rFonts w:ascii="Consolas" w:eastAsiaTheme="minorEastAsia" w:hAnsi="Consolas" w:cs="Consolas"/>
-          <w:sz w:val="20"/>
-          <w:szCs w:val="20"/>
-          <w:highlight w:val="yellow"/>
-        </w:rPr>
-        <w:t>.</w:t>
-      </w:r>
-      <w:r>
-        <w:rPr>
-          <w:rFonts w:ascii="Consolas" w:eastAsiaTheme="minorEastAsia" w:hAnsi="Consolas" w:cs="Consolas"/>
-          <w:color w:val="0000C0"/>
-          <w:sz w:val="20"/>
-          <w:szCs w:val="20"/>
-          <w:highlight w:val="yellow"/>
-        </w:rPr>
-        <w:t>numRows</w:t>
-      </w:r>
-      <w:proofErr w:type="spellEnd"/>
-      <w:proofErr w:type="gramEnd"/>
-      <w:r>
-        <w:rPr>
-          <w:rFonts w:ascii="Consolas" w:eastAsiaTheme="minorEastAsia" w:hAnsi="Consolas" w:cs="Consolas"/>
-          <w:sz w:val="20"/>
-          <w:szCs w:val="20"/>
-          <w:highlight w:val="yellow"/>
-        </w:rPr>
-        <w:t xml:space="preserve"> = </w:t>
-      </w:r>
-      <w:proofErr w:type="spellStart"/>
-      <w:r>
-        <w:rPr>
-          <w:rFonts w:ascii="Consolas" w:eastAsiaTheme="minorEastAsia" w:hAnsi="Consolas" w:cs="Consolas"/>
-          <w:color w:val="6A3E3E"/>
-          <w:sz w:val="20"/>
-          <w:szCs w:val="20"/>
-          <w:highlight w:val="yellow"/>
-        </w:rPr>
-        <w:t>numRows</w:t>
-      </w:r>
-      <w:proofErr w:type="spellEnd"/>
-      <w:r>
-        <w:rPr>
-          <w:rFonts w:ascii="Consolas" w:eastAsiaTheme="minorEastAsia" w:hAnsi="Consolas" w:cs="Consolas"/>
-          <w:sz w:val="20"/>
-          <w:szCs w:val="20"/>
-          <w:highlight w:val="yellow"/>
-        </w:rPr>
-        <w:t>;</w:t>
-      </w:r>
-    </w:p>
-    <w:p>
-      <w:pPr>
-        <w:autoSpaceDE w:val="0"/>
-        <w:autoSpaceDN w:val="0"/>
-        <w:adjustRightInd w:val="0"/>
-        <w:spacing w:after="0" w:line="240" w:lineRule="auto"/>
-        <w:rPr>
-          <w:rFonts w:ascii="Consolas" w:eastAsiaTheme="minorEastAsia" w:hAnsi="Consolas" w:cs="Consolas"/>
-          <w:color w:val="auto"/>
-          <w:sz w:val="20"/>
-          <w:szCs w:val="20"/>
-          <w:highlight w:val="yellow"/>
-        </w:rPr>
-      </w:pPr>
-      <w:r>
-        <w:rPr>
-          <w:rFonts w:ascii="Consolas" w:eastAsiaTheme="minorEastAsia" w:hAnsi="Consolas" w:cs="Consolas"/>
-          <w:sz w:val="20"/>
-          <w:szCs w:val="20"/>
-          <w:highlight w:val="yellow"/>
-        </w:rPr>
-        <w:tab/>
-        <w:t>}</w:t>
-      </w:r>
-    </w:p>
-    <w:p>
-      <w:pPr>
-        <w:autoSpaceDE w:val="0"/>
-        <w:autoSpaceDN w:val="0"/>
-        <w:adjustRightInd w:val="0"/>
-        <w:spacing w:after="0" w:line="240" w:lineRule="auto"/>
-        <w:rPr>
-          <w:rFonts w:ascii="Consolas" w:eastAsiaTheme="minorEastAsia" w:hAnsi="Consolas" w:cs="Consolas"/>
-          <w:color w:val="auto"/>
-          <w:sz w:val="20"/>
-          <w:szCs w:val="20"/>
-          <w:highlight w:val="yellow"/>
-        </w:rPr>
-      </w:pPr>
-      <w:r>
-        <w:rPr>
-          <w:rFonts w:ascii="Consolas" w:eastAsiaTheme="minorEastAsia" w:hAnsi="Consolas" w:cs="Consolas"/>
-          <w:sz w:val="20"/>
-          <w:szCs w:val="20"/>
-          <w:highlight w:val="yellow"/>
-        </w:rPr>
-        <w:tab/>
-      </w:r>
-      <w:r>
-        <w:rPr>
-          <w:rFonts w:ascii="Consolas" w:eastAsiaTheme="minorEastAsia" w:hAnsi="Consolas" w:cs="Consolas"/>
-          <w:b/>
-          <w:bCs/>
-          <w:color w:val="7F0055"/>
-          <w:sz w:val="20"/>
-          <w:szCs w:val="20"/>
-          <w:highlight w:val="yellow"/>
-        </w:rPr>
-        <w:t>public</w:t>
-      </w:r>
-      <w:r>
-        <w:rPr>
-          <w:rFonts w:ascii="Consolas" w:eastAsiaTheme="minorEastAsia" w:hAnsi="Consolas" w:cs="Consolas"/>
-          <w:sz w:val="20"/>
-          <w:szCs w:val="20"/>
-          <w:highlight w:val="yellow"/>
-        </w:rPr>
-        <w:t xml:space="preserve"> </w:t>
-      </w:r>
-      <w:r>
-        <w:rPr>
-          <w:rFonts w:ascii="Consolas" w:eastAsiaTheme="minorEastAsia" w:hAnsi="Consolas" w:cs="Consolas"/>
-          <w:b/>
-          <w:bCs/>
-          <w:color w:val="7F0055"/>
-          <w:sz w:val="20"/>
-          <w:szCs w:val="20"/>
-          <w:highlight w:val="yellow"/>
-        </w:rPr>
-        <w:t>int</w:t>
-      </w:r>
-      <w:r>
-        <w:rPr>
-          <w:rFonts w:ascii="Consolas" w:eastAsiaTheme="minorEastAsia" w:hAnsi="Consolas" w:cs="Consolas"/>
-          <w:sz w:val="20"/>
-          <w:szCs w:val="20"/>
-          <w:highlight w:val="yellow"/>
-        </w:rPr>
-        <w:t xml:space="preserve"> </w:t>
-      </w:r>
-      <w:proofErr w:type="spellStart"/>
-      <w:proofErr w:type="gramStart"/>
-      <w:r>
-        <w:rPr>
-          <w:rFonts w:ascii="Consolas" w:eastAsiaTheme="minorEastAsia" w:hAnsi="Consolas" w:cs="Consolas"/>
-          <w:sz w:val="20"/>
-          <w:szCs w:val="20"/>
-          <w:highlight w:val="yellow"/>
-        </w:rPr>
-        <w:t>getNumColumns</w:t>
-      </w:r>
-      <w:proofErr w:type="spellEnd"/>
-      <w:r>
-        <w:rPr>
-          <w:rFonts w:ascii="Consolas" w:eastAsiaTheme="minorEastAsia" w:hAnsi="Consolas" w:cs="Consolas"/>
-          <w:sz w:val="20"/>
-          <w:szCs w:val="20"/>
-          <w:highlight w:val="yellow"/>
-        </w:rPr>
-        <w:t>(</w:t>
-      </w:r>
-      <w:proofErr w:type="gramEnd"/>
-      <w:r>
-        <w:rPr>
-          <w:rFonts w:ascii="Consolas" w:eastAsiaTheme="minorEastAsia" w:hAnsi="Consolas" w:cs="Consolas"/>
-          <w:sz w:val="20"/>
-          <w:szCs w:val="20"/>
-          <w:highlight w:val="yellow"/>
-        </w:rPr>
-        <w:t>) {</w:t>
-      </w:r>
-    </w:p>
-    <w:p>
-      <w:pPr>
-        <w:autoSpaceDE w:val="0"/>
-        <w:autoSpaceDN w:val="0"/>
-        <w:adjustRightInd w:val="0"/>
-        <w:spacing w:after="0" w:line="240" w:lineRule="auto"/>
-        <w:rPr>
-          <w:rFonts w:ascii="Consolas" w:eastAsiaTheme="minorEastAsia" w:hAnsi="Consolas" w:cs="Consolas"/>
-          <w:color w:val="auto"/>
-          <w:sz w:val="20"/>
-          <w:szCs w:val="20"/>
-          <w:highlight w:val="yellow"/>
-        </w:rPr>
-      </w:pPr>
-      <w:r>
-        <w:rPr>
-          <w:rFonts w:ascii="Consolas" w:eastAsiaTheme="minorEastAsia" w:hAnsi="Consolas" w:cs="Consolas"/>
-          <w:sz w:val="20"/>
-          <w:szCs w:val="20"/>
-          <w:highlight w:val="yellow"/>
-        </w:rPr>
-        <w:tab/>
-      </w:r>
-      <w:r>
-        <w:rPr>
-          <w:rFonts w:ascii="Consolas" w:eastAsiaTheme="minorEastAsia" w:hAnsi="Consolas" w:cs="Consolas"/>
-          <w:sz w:val="20"/>
-          <w:szCs w:val="20"/>
-          <w:highlight w:val="yellow"/>
-        </w:rPr>
-        <w:tab/>
-      </w:r>
-      <w:r>
-        <w:rPr>
-          <w:rFonts w:ascii="Consolas" w:eastAsiaTheme="minorEastAsia" w:hAnsi="Consolas" w:cs="Consolas"/>
-          <w:b/>
-          <w:bCs/>
-          <w:color w:val="7F0055"/>
-          <w:sz w:val="20"/>
-          <w:szCs w:val="20"/>
-          <w:highlight w:val="yellow"/>
-        </w:rPr>
-        <w:t>return</w:t>
-      </w:r>
-      <w:r>
-        <w:rPr>
-          <w:rFonts w:ascii="Consolas" w:eastAsiaTheme="minorEastAsia" w:hAnsi="Consolas" w:cs="Consolas"/>
-          <w:sz w:val="20"/>
-          <w:szCs w:val="20"/>
-          <w:highlight w:val="yellow"/>
-        </w:rPr>
-        <w:t xml:space="preserve"> </w:t>
-      </w:r>
-      <w:proofErr w:type="spellStart"/>
-      <w:r>
-        <w:rPr>
-          <w:rFonts w:ascii="Consolas" w:eastAsiaTheme="minorEastAsia" w:hAnsi="Consolas" w:cs="Consolas"/>
-          <w:color w:val="0000C0"/>
-          <w:sz w:val="20"/>
-          <w:szCs w:val="20"/>
-          <w:highlight w:val="yellow"/>
-        </w:rPr>
-        <w:t>numColumns</w:t>
-      </w:r>
-      <w:proofErr w:type="spellEnd"/>
-      <w:r>
-        <w:rPr>
-          <w:rFonts w:ascii="Consolas" w:eastAsiaTheme="minorEastAsia" w:hAnsi="Consolas" w:cs="Consolas"/>
-          <w:sz w:val="20"/>
-          <w:szCs w:val="20"/>
-          <w:highlight w:val="yellow"/>
-        </w:rPr>
-        <w:t>;</w:t>
-      </w:r>
-    </w:p>
-    <w:p>
-      <w:pPr>
-        <w:autoSpaceDE w:val="0"/>
-        <w:autoSpaceDN w:val="0"/>
-        <w:adjustRightInd w:val="0"/>
-        <w:spacing w:after="0" w:line="240" w:lineRule="auto"/>
-        <w:rPr>
-          <w:rFonts w:ascii="Consolas" w:eastAsiaTheme="minorEastAsia" w:hAnsi="Consolas" w:cs="Consolas"/>
-          <w:color w:val="auto"/>
-          <w:sz w:val="20"/>
-          <w:szCs w:val="20"/>
-          <w:highlight w:val="yellow"/>
-        </w:rPr>
-      </w:pPr>
-      <w:r>
-        <w:rPr>
-          <w:rFonts w:ascii="Consolas" w:eastAsiaTheme="minorEastAsia" w:hAnsi="Consolas" w:cs="Consolas"/>
-          <w:sz w:val="20"/>
-          <w:szCs w:val="20"/>
-          <w:highlight w:val="yellow"/>
-        </w:rPr>
-        <w:tab/>
-        <w:t>}</w:t>
-      </w:r>
-    </w:p>
-    <w:p>
-      <w:pPr>
-        <w:autoSpaceDE w:val="0"/>
-        <w:autoSpaceDN w:val="0"/>
-        <w:adjustRightInd w:val="0"/>
-        <w:spacing w:after="0" w:line="240" w:lineRule="auto"/>
-        <w:rPr>
-          <w:rFonts w:ascii="Consolas" w:eastAsiaTheme="minorEastAsia" w:hAnsi="Consolas" w:cs="Consolas"/>
-          <w:color w:val="auto"/>
-          <w:sz w:val="20"/>
-          <w:szCs w:val="20"/>
-          <w:highlight w:val="yellow"/>
-        </w:rPr>
-      </w:pPr>
-      <w:r>
-        <w:rPr>
-          <w:rFonts w:ascii="Consolas" w:eastAsiaTheme="minorEastAsia" w:hAnsi="Consolas" w:cs="Consolas"/>
-          <w:sz w:val="20"/>
-          <w:szCs w:val="20"/>
-          <w:highlight w:val="yellow"/>
-        </w:rPr>
-        <w:tab/>
-      </w:r>
-      <w:r>
-        <w:rPr>
-          <w:rFonts w:ascii="Consolas" w:eastAsiaTheme="minorEastAsia" w:hAnsi="Consolas" w:cs="Consolas"/>
-          <w:b/>
-          <w:bCs/>
-          <w:color w:val="7F0055"/>
-          <w:sz w:val="20"/>
-          <w:szCs w:val="20"/>
-          <w:highlight w:val="yellow"/>
-        </w:rPr>
-        <w:t>public</w:t>
-      </w:r>
-      <w:r>
-        <w:rPr>
-          <w:rFonts w:ascii="Consolas" w:eastAsiaTheme="minorEastAsia" w:hAnsi="Consolas" w:cs="Consolas"/>
-          <w:sz w:val="20"/>
-          <w:szCs w:val="20"/>
-          <w:highlight w:val="yellow"/>
-        </w:rPr>
-        <w:t xml:space="preserve"> </w:t>
-      </w:r>
-      <w:r>
-        <w:rPr>
-          <w:rFonts w:ascii="Consolas" w:eastAsiaTheme="minorEastAsia" w:hAnsi="Consolas" w:cs="Consolas"/>
-          <w:b/>
-          <w:bCs/>
-          <w:color w:val="7F0055"/>
-          <w:sz w:val="20"/>
-          <w:szCs w:val="20"/>
-          <w:highlight w:val="yellow"/>
-        </w:rPr>
-        <w:t>void</w:t>
-      </w:r>
-      <w:r>
-        <w:rPr>
-          <w:rFonts w:ascii="Consolas" w:eastAsiaTheme="minorEastAsia" w:hAnsi="Consolas" w:cs="Consolas"/>
-          <w:sz w:val="20"/>
-          <w:szCs w:val="20"/>
-          <w:highlight w:val="yellow"/>
-        </w:rPr>
-        <w:t xml:space="preserve"> </w:t>
-      </w:r>
-      <w:proofErr w:type="spellStart"/>
-      <w:proofErr w:type="gramStart"/>
-      <w:r>
-        <w:rPr>
-          <w:rFonts w:ascii="Consolas" w:eastAsiaTheme="minorEastAsia" w:hAnsi="Consolas" w:cs="Consolas"/>
-          <w:sz w:val="20"/>
-          <w:szCs w:val="20"/>
-          <w:highlight w:val="yellow"/>
-        </w:rPr>
-        <w:t>setNumColumns</w:t>
-      </w:r>
-      <w:proofErr w:type="spellEnd"/>
-      <w:r>
-        <w:rPr>
-          <w:rFonts w:ascii="Consolas" w:eastAsiaTheme="minorEastAsia" w:hAnsi="Consolas" w:cs="Consolas"/>
-          <w:sz w:val="20"/>
-          <w:szCs w:val="20"/>
-          <w:highlight w:val="yellow"/>
-        </w:rPr>
-        <w:t>(</w:t>
-      </w:r>
-      <w:proofErr w:type="gramEnd"/>
-      <w:r>
-        <w:rPr>
-          <w:rFonts w:ascii="Consolas" w:eastAsiaTheme="minorEastAsia" w:hAnsi="Consolas" w:cs="Consolas"/>
-          <w:b/>
-          <w:bCs/>
-          <w:color w:val="7F0055"/>
-          <w:sz w:val="20"/>
-          <w:szCs w:val="20"/>
-          <w:highlight w:val="yellow"/>
-        </w:rPr>
-        <w:t>int</w:t>
-      </w:r>
-      <w:r>
-        <w:rPr>
-          <w:rFonts w:ascii="Consolas" w:eastAsiaTheme="minorEastAsia" w:hAnsi="Consolas" w:cs="Consolas"/>
-          <w:sz w:val="20"/>
-          <w:szCs w:val="20"/>
-          <w:highlight w:val="yellow"/>
-        </w:rPr>
-        <w:t xml:space="preserve"> </w:t>
-      </w:r>
-      <w:proofErr w:type="spellStart"/>
-      <w:r>
-        <w:rPr>
-          <w:rFonts w:ascii="Consolas" w:eastAsiaTheme="minorEastAsia" w:hAnsi="Consolas" w:cs="Consolas"/>
-          <w:color w:val="6A3E3E"/>
-          <w:sz w:val="20"/>
-          <w:szCs w:val="20"/>
-          <w:highlight w:val="yellow"/>
-        </w:rPr>
-        <w:t>numColumns</w:t>
-      </w:r>
-      <w:proofErr w:type="spellEnd"/>
-      <w:r>
-        <w:rPr>
-          <w:rFonts w:ascii="Consolas" w:eastAsiaTheme="minorEastAsia" w:hAnsi="Consolas" w:cs="Consolas"/>
-          <w:sz w:val="20"/>
-          <w:szCs w:val="20"/>
-          <w:highlight w:val="yellow"/>
-        </w:rPr>
-        <w:t>) {</w:t>
-      </w:r>
-    </w:p>
-    <w:p>
-      <w:pPr>
-        <w:autoSpaceDE w:val="0"/>
-        <w:autoSpaceDN w:val="0"/>
-        <w:adjustRightInd w:val="0"/>
-        <w:spacing w:after="0" w:line="240" w:lineRule="auto"/>
-        <w:rPr>
-          <w:rFonts w:ascii="Consolas" w:eastAsiaTheme="minorEastAsia" w:hAnsi="Consolas" w:cs="Consolas"/>
-          <w:color w:val="auto"/>
-          <w:sz w:val="20"/>
-          <w:szCs w:val="20"/>
-          <w:highlight w:val="yellow"/>
-        </w:rPr>
-      </w:pPr>
-      <w:r>
-        <w:rPr>
-          <w:rFonts w:ascii="Consolas" w:eastAsiaTheme="minorEastAsia" w:hAnsi="Consolas" w:cs="Consolas"/>
-          <w:sz w:val="20"/>
-          <w:szCs w:val="20"/>
-          <w:highlight w:val="yellow"/>
-        </w:rPr>
-        <w:tab/>
-      </w:r>
-      <w:r>
-        <w:rPr>
-          <w:rFonts w:ascii="Consolas" w:eastAsiaTheme="minorEastAsia" w:hAnsi="Consolas" w:cs="Consolas"/>
-          <w:sz w:val="20"/>
-          <w:szCs w:val="20"/>
-          <w:highlight w:val="yellow"/>
-        </w:rPr>
-        <w:tab/>
-      </w:r>
-      <w:proofErr w:type="spellStart"/>
-      <w:proofErr w:type="gramStart"/>
-      <w:r>
-        <w:rPr>
-          <w:rFonts w:ascii="Consolas" w:eastAsiaTheme="minorEastAsia" w:hAnsi="Consolas" w:cs="Consolas"/>
-          <w:b/>
-          <w:bCs/>
-          <w:color w:val="7F0055"/>
-          <w:sz w:val="20"/>
-          <w:szCs w:val="20"/>
-          <w:highlight w:val="yellow"/>
-        </w:rPr>
-        <w:t>this</w:t>
-      </w:r>
-      <w:r>
-        <w:rPr>
-          <w:rFonts w:ascii="Consolas" w:eastAsiaTheme="minorEastAsia" w:hAnsi="Consolas" w:cs="Consolas"/>
-          <w:sz w:val="20"/>
-          <w:szCs w:val="20"/>
-          <w:highlight w:val="yellow"/>
-        </w:rPr>
-        <w:t>.</w:t>
-      </w:r>
-      <w:r>
-        <w:rPr>
-          <w:rFonts w:ascii="Consolas" w:eastAsiaTheme="minorEastAsia" w:hAnsi="Consolas" w:cs="Consolas"/>
-          <w:color w:val="0000C0"/>
-          <w:sz w:val="20"/>
-          <w:szCs w:val="20"/>
-          <w:highlight w:val="yellow"/>
-        </w:rPr>
-        <w:t>numColumns</w:t>
-      </w:r>
-      <w:proofErr w:type="spellEnd"/>
-      <w:proofErr w:type="gramEnd"/>
-      <w:r>
-        <w:rPr>
-          <w:rFonts w:ascii="Consolas" w:eastAsiaTheme="minorEastAsia" w:hAnsi="Consolas" w:cs="Consolas"/>
-          <w:sz w:val="20"/>
-          <w:szCs w:val="20"/>
-          <w:highlight w:val="yellow"/>
-        </w:rPr>
-        <w:t xml:space="preserve"> = </w:t>
-      </w:r>
-      <w:proofErr w:type="spellStart"/>
-      <w:r>
-        <w:rPr>
-          <w:rFonts w:ascii="Consolas" w:eastAsiaTheme="minorEastAsia" w:hAnsi="Consolas" w:cs="Consolas"/>
-          <w:color w:val="6A3E3E"/>
-          <w:sz w:val="20"/>
-          <w:szCs w:val="20"/>
-          <w:highlight w:val="yellow"/>
-        </w:rPr>
-        <w:t>numColumns</w:t>
-      </w:r>
-      <w:proofErr w:type="spellEnd"/>
-      <w:r>
-        <w:rPr>
-          <w:rFonts w:ascii="Consolas" w:eastAsiaTheme="minorEastAsia" w:hAnsi="Consolas" w:cs="Consolas"/>
-          <w:sz w:val="20"/>
-          <w:szCs w:val="20"/>
-          <w:highlight w:val="yellow"/>
-        </w:rPr>
-        <w:t>;</w:t>
-      </w:r>
-    </w:p>
-    <w:p>
-      <w:pPr>
-        <w:autoSpaceDE w:val="0"/>
-        <w:autoSpaceDN w:val="0"/>
-        <w:adjustRightInd w:val="0"/>
-        <w:spacing w:after="0" w:line="240" w:lineRule="auto"/>
-        <w:rPr>
-          <w:rFonts w:ascii="Consolas" w:eastAsiaTheme="minorEastAsia" w:hAnsi="Consolas" w:cs="Consolas"/>
-          <w:color w:val="auto"/>
-          <w:sz w:val="20"/>
-          <w:szCs w:val="20"/>
-          <w:highlight w:val="yellow"/>
-        </w:rPr>
-      </w:pPr>
-      <w:r>
-        <w:rPr>
-          <w:rFonts w:ascii="Consolas" w:eastAsiaTheme="minorEastAsia" w:hAnsi="Consolas" w:cs="Consolas"/>
-          <w:sz w:val="20"/>
-          <w:szCs w:val="20"/>
-          <w:highlight w:val="yellow"/>
-        </w:rPr>
-        <w:tab/>
-        <w:t>}</w:t>
-      </w:r>
-    </w:p>
-    <w:p>
-      <w:pPr>
-        <w:autoSpaceDE w:val="0"/>
-        <w:autoSpaceDN w:val="0"/>
-        <w:adjustRightInd w:val="0"/>
-        <w:spacing w:after="0" w:line="240" w:lineRule="auto"/>
-        <w:rPr>
-          <w:rFonts w:ascii="Consolas" w:eastAsiaTheme="minorEastAsia" w:hAnsi="Consolas" w:cs="Consolas"/>
-          <w:color w:val="auto"/>
-          <w:sz w:val="20"/>
-          <w:szCs w:val="20"/>
-          <w:highlight w:val="yellow"/>
-        </w:rPr>
-      </w:pPr>
-    </w:p>
-    <w:p>
-      <w:pPr>
-        <w:autoSpaceDE w:val="0"/>
-        <w:autoSpaceDN w:val="0"/>
-        <w:adjustRightInd w:val="0"/>
-        <w:spacing w:after="0" w:line="240" w:lineRule="auto"/>
-        <w:rPr>
-          <w:rFonts w:ascii="Consolas" w:eastAsiaTheme="minorEastAsia" w:hAnsi="Consolas" w:cs="Consolas"/>
-          <w:color w:val="auto"/>
-          <w:sz w:val="20"/>
-          <w:szCs w:val="20"/>
         </w:rPr>
       </w:pPr>
       <w:r>
@@ -11422,6 +11119,7 @@
         <w:rPr>
           <w:sz w:val="22"/>
         </w:rPr>
+        <w:lastRenderedPageBreak/>
         <w:t>5</w:t>
       </w:r>
       <w:r>
@@ -12033,8 +11731,6 @@
         </w:rPr>
         <w:t>);</w:t>
       </w:r>
-      <w:bookmarkStart w:id="1" w:name="_GoBack"/>
-      <w:bookmarkEnd w:id="1"/>
     </w:p>
     <w:p>
       <w:pPr>
@@ -13818,7 +13514,6 @@
           <w:sz w:val="20"/>
           <w:szCs w:val="20"/>
         </w:rPr>
-        <w:lastRenderedPageBreak/>
         <w:tab/>
       </w:r>
       <w:r>
@@ -14063,6 +13758,7 @@
           <w:szCs w:val="20"/>
           <w:highlight w:val="yellow"/>
         </w:rPr>
+        <w:lastRenderedPageBreak/>
         <w:tab/>
       </w:r>
       <w:r>
@@ -17449,6 +17145,7 @@
           <w:szCs w:val="20"/>
           <w:highlight w:val="yellow"/>
         </w:rPr>
+        <w:lastRenderedPageBreak/>
         <w:tab/>
       </w:r>
       <w:r>
@@ -19364,6 +19061,7 @@
         </w:rPr>
         <w:t xml:space="preserve"> </w:t>
       </w:r>
+      <w:proofErr w:type="spellStart"/>
       <w:proofErr w:type="gramStart"/>
       <w:r>
         <w:rPr>
@@ -19374,8 +19072,9 @@
           <w:sz w:val="20"/>
           <w:szCs w:val="20"/>
         </w:rPr>
-        <w:t>int</w:t>
-      </w:r>
+        <w:t>boolean</w:t>
+      </w:r>
+      <w:proofErr w:type="spellEnd"/>
       <w:r>
         <w:rPr>
           <w:rFonts w:ascii="Consolas" w:eastAsiaTheme="minorEastAsia" w:hAnsi="Consolas" w:cs="Consolas"/>
@@ -19393,7 +19092,6 @@
         </w:rPr>
         <w:t xml:space="preserve">][] </w:t>
       </w:r>
-      <w:proofErr w:type="spellStart"/>
       <w:r>
         <w:rPr>
           <w:rFonts w:ascii="Consolas" w:eastAsiaTheme="minorEastAsia" w:hAnsi="Consolas" w:cs="Consolas"/>
@@ -19402,9 +19100,8 @@
           <w:szCs w:val="20"/>
           <w:u w:val="single"/>
         </w:rPr>
-        <w:t>pathScoring</w:t>
-      </w:r>
-      <w:proofErr w:type="spellEnd"/>
+        <w:t>visited</w:t>
+      </w:r>
       <w:r>
         <w:rPr>
           <w:rFonts w:ascii="Consolas" w:eastAsiaTheme="minorEastAsia" w:hAnsi="Consolas" w:cs="Consolas"/>
@@ -19454,8 +19151,6 @@
         </w:rPr>
         <w:t xml:space="preserve"> </w:t>
       </w:r>
-      <w:proofErr w:type="spellStart"/>
-      <w:proofErr w:type="gramStart"/>
       <w:r>
         <w:rPr>
           <w:rFonts w:ascii="Consolas" w:eastAsiaTheme="minorEastAsia" w:hAnsi="Consolas" w:cs="Consolas"/>
@@ -19465,36 +19160,27 @@
           <w:sz w:val="20"/>
           <w:szCs w:val="20"/>
         </w:rPr>
-        <w:t>boolean</w:t>
+        <w:t>int</w:t>
+      </w:r>
+      <w:r>
+        <w:rPr>
+          <w:rFonts w:ascii="Consolas" w:eastAsiaTheme="minorEastAsia" w:hAnsi="Consolas" w:cs="Consolas"/>
+          <w:sz w:val="20"/>
+          <w:szCs w:val="20"/>
+        </w:rPr>
+        <w:t xml:space="preserve"> </w:t>
+      </w:r>
+      <w:proofErr w:type="spellStart"/>
+      <w:r>
+        <w:rPr>
+          <w:rFonts w:ascii="Consolas" w:eastAsiaTheme="minorEastAsia" w:hAnsi="Consolas" w:cs="Consolas"/>
+          <w:color w:val="0000C0"/>
+          <w:sz w:val="20"/>
+          <w:szCs w:val="20"/>
+        </w:rPr>
+        <w:t>numRows</w:t>
       </w:r>
       <w:proofErr w:type="spellEnd"/>
-      <w:r>
-        <w:rPr>
-          <w:rFonts w:ascii="Consolas" w:eastAsiaTheme="minorEastAsia" w:hAnsi="Consolas" w:cs="Consolas"/>
-          <w:sz w:val="20"/>
-          <w:szCs w:val="20"/>
-        </w:rPr>
-        <w:t>[</w:t>
-      </w:r>
-      <w:proofErr w:type="gramEnd"/>
-      <w:r>
-        <w:rPr>
-          <w:rFonts w:ascii="Consolas" w:eastAsiaTheme="minorEastAsia" w:hAnsi="Consolas" w:cs="Consolas"/>
-          <w:sz w:val="20"/>
-          <w:szCs w:val="20"/>
-        </w:rPr>
-        <w:t xml:space="preserve">][] </w:t>
-      </w:r>
-      <w:r>
-        <w:rPr>
-          <w:rFonts w:ascii="Consolas" w:eastAsiaTheme="minorEastAsia" w:hAnsi="Consolas" w:cs="Consolas"/>
-          <w:color w:val="0000C0"/>
-          <w:sz w:val="20"/>
-          <w:szCs w:val="20"/>
-          <w:u w:val="single"/>
-        </w:rPr>
-        <w:t>visited</w:t>
-      </w:r>
       <w:r>
         <w:rPr>
           <w:rFonts w:ascii="Consolas" w:eastAsiaTheme="minorEastAsia" w:hAnsi="Consolas" w:cs="Consolas"/>
@@ -19571,7 +19257,7 @@
           <w:sz w:val="20"/>
           <w:szCs w:val="20"/>
         </w:rPr>
-        <w:t>numRows</w:t>
+        <w:t>numColumns</w:t>
       </w:r>
       <w:proofErr w:type="spellEnd"/>
       <w:r>
@@ -19596,6 +19282,20 @@
           <w:szCs w:val="20"/>
         </w:rPr>
       </w:pPr>
+    </w:p>
+    <w:p>
+      <w:pPr>
+        <w:autoSpaceDE w:val="0"/>
+        <w:autoSpaceDN w:val="0"/>
+        <w:adjustRightInd w:val="0"/>
+        <w:spacing w:after="0" w:line="240" w:lineRule="auto"/>
+        <w:rPr>
+          <w:rFonts w:ascii="Consolas" w:eastAsiaTheme="minorEastAsia" w:hAnsi="Consolas" w:cs="Consolas"/>
+          <w:color w:val="auto"/>
+          <w:sz w:val="20"/>
+          <w:szCs w:val="20"/>
+        </w:rPr>
+      </w:pPr>
       <w:r>
         <w:rPr>
           <w:rFonts w:ascii="Consolas" w:eastAsiaTheme="minorEastAsia" w:hAnsi="Consolas" w:cs="Consolas"/>
@@ -19613,7 +19313,7 @@
           <w:sz w:val="20"/>
           <w:szCs w:val="20"/>
         </w:rPr>
-        <w:t>private</w:t>
+        <w:t>public</w:t>
       </w:r>
       <w:r>
         <w:rPr>
@@ -19632,7 +19332,7 @@
           <w:sz w:val="20"/>
           <w:szCs w:val="20"/>
         </w:rPr>
-        <w:t>int</w:t>
+        <w:t>void</w:t>
       </w:r>
       <w:r>
         <w:rPr>
@@ -19643,14 +19343,14 @@
         <w:t xml:space="preserve"> </w:t>
       </w:r>
       <w:proofErr w:type="spellStart"/>
-      <w:r>
-        <w:rPr>
-          <w:rFonts w:ascii="Consolas" w:eastAsiaTheme="minorEastAsia" w:hAnsi="Consolas" w:cs="Consolas"/>
-          <w:color w:val="0000C0"/>
-          <w:sz w:val="20"/>
-          <w:szCs w:val="20"/>
-        </w:rPr>
-        <w:t>numColumns</w:t>
+      <w:proofErr w:type="gramStart"/>
+      <w:r>
+        <w:rPr>
+          <w:rFonts w:ascii="Consolas" w:eastAsiaTheme="minorEastAsia" w:hAnsi="Consolas" w:cs="Consolas"/>
+          <w:sz w:val="20"/>
+          <w:szCs w:val="20"/>
+        </w:rPr>
+        <w:t>drawMaze</w:t>
       </w:r>
       <w:proofErr w:type="spellEnd"/>
       <w:r>
@@ -19659,7 +19359,16 @@
           <w:sz w:val="20"/>
           <w:szCs w:val="20"/>
         </w:rPr>
-        <w:t>;</w:t>
+        <w:t>(</w:t>
+      </w:r>
+      <w:proofErr w:type="gramEnd"/>
+      <w:r>
+        <w:rPr>
+          <w:rFonts w:ascii="Consolas" w:eastAsiaTheme="minorEastAsia" w:hAnsi="Consolas" w:cs="Consolas"/>
+          <w:sz w:val="20"/>
+          <w:szCs w:val="20"/>
+        </w:rPr>
+        <w:t>) {</w:t>
       </w:r>
     </w:p>
     <w:p>
@@ -19687,8 +19396,17 @@
           <w:color w:val="auto"/>
           <w:sz w:val="20"/>
           <w:szCs w:val="20"/>
-        </w:rPr>
-      </w:pPr>
+          <w:highlight w:val="yellow"/>
+        </w:rPr>
+      </w:pPr>
+      <w:r>
+        <w:rPr>
+          <w:rFonts w:ascii="Consolas" w:eastAsiaTheme="minorEastAsia" w:hAnsi="Consolas" w:cs="Consolas"/>
+          <w:sz w:val="20"/>
+          <w:szCs w:val="20"/>
+        </w:rPr>
+        <w:tab/>
+      </w:r>
       <w:r>
         <w:rPr>
           <w:rFonts w:ascii="Consolas" w:eastAsiaTheme="minorEastAsia" w:hAnsi="Consolas" w:cs="Consolas"/>
@@ -19705,16 +19423,134 @@
           <w:color w:val="7F0055"/>
           <w:sz w:val="20"/>
           <w:szCs w:val="20"/>
-        </w:rPr>
-        <w:t>public</w:t>
-      </w:r>
-      <w:r>
-        <w:rPr>
-          <w:rFonts w:ascii="Consolas" w:eastAsiaTheme="minorEastAsia" w:hAnsi="Consolas" w:cs="Consolas"/>
-          <w:sz w:val="20"/>
-          <w:szCs w:val="20"/>
+          <w:highlight w:val="yellow"/>
+        </w:rPr>
+        <w:t>int</w:t>
+      </w:r>
+      <w:r>
+        <w:rPr>
+          <w:rFonts w:ascii="Consolas" w:eastAsiaTheme="minorEastAsia" w:hAnsi="Consolas" w:cs="Consolas"/>
+          <w:sz w:val="20"/>
+          <w:szCs w:val="20"/>
+          <w:highlight w:val="yellow"/>
         </w:rPr>
         <w:t xml:space="preserve"> </w:t>
+      </w:r>
+      <w:proofErr w:type="spellStart"/>
+      <w:r>
+        <w:rPr>
+          <w:rFonts w:ascii="Consolas" w:eastAsiaTheme="minorEastAsia" w:hAnsi="Consolas" w:cs="Consolas"/>
+          <w:color w:val="6A3E3E"/>
+          <w:sz w:val="20"/>
+          <w:szCs w:val="20"/>
+          <w:highlight w:val="yellow"/>
+        </w:rPr>
+        <w:t>totalCells</w:t>
+      </w:r>
+      <w:proofErr w:type="spellEnd"/>
+      <w:r>
+        <w:rPr>
+          <w:rFonts w:ascii="Consolas" w:eastAsiaTheme="minorEastAsia" w:hAnsi="Consolas" w:cs="Consolas"/>
+          <w:sz w:val="20"/>
+          <w:szCs w:val="20"/>
+          <w:highlight w:val="yellow"/>
+        </w:rPr>
+        <w:t xml:space="preserve"> = </w:t>
+      </w:r>
+      <w:proofErr w:type="spellStart"/>
+      <w:proofErr w:type="gramStart"/>
+      <w:r>
+        <w:rPr>
+          <w:rFonts w:ascii="Consolas" w:eastAsiaTheme="minorEastAsia" w:hAnsi="Consolas" w:cs="Consolas"/>
+          <w:sz w:val="20"/>
+          <w:szCs w:val="20"/>
+          <w:highlight w:val="yellow"/>
+        </w:rPr>
+        <w:t>getNumRows</w:t>
+      </w:r>
+      <w:proofErr w:type="spellEnd"/>
+      <w:r>
+        <w:rPr>
+          <w:rFonts w:ascii="Consolas" w:eastAsiaTheme="minorEastAsia" w:hAnsi="Consolas" w:cs="Consolas"/>
+          <w:sz w:val="20"/>
+          <w:szCs w:val="20"/>
+          <w:highlight w:val="yellow"/>
+        </w:rPr>
+        <w:t>(</w:t>
+      </w:r>
+      <w:proofErr w:type="gramEnd"/>
+      <w:r>
+        <w:rPr>
+          <w:rFonts w:ascii="Consolas" w:eastAsiaTheme="minorEastAsia" w:hAnsi="Consolas" w:cs="Consolas"/>
+          <w:sz w:val="20"/>
+          <w:szCs w:val="20"/>
+          <w:highlight w:val="yellow"/>
+        </w:rPr>
+        <w:t xml:space="preserve">) * </w:t>
+      </w:r>
+      <w:proofErr w:type="spellStart"/>
+      <w:r>
+        <w:rPr>
+          <w:rFonts w:ascii="Consolas" w:eastAsiaTheme="minorEastAsia" w:hAnsi="Consolas" w:cs="Consolas"/>
+          <w:sz w:val="20"/>
+          <w:szCs w:val="20"/>
+          <w:highlight w:val="yellow"/>
+        </w:rPr>
+        <w:t>getNumColum</w:t>
+      </w:r>
+      <w:bookmarkStart w:id="1" w:name="_GoBack"/>
+      <w:bookmarkEnd w:id="1"/>
+      <w:r>
+        <w:rPr>
+          <w:rFonts w:ascii="Consolas" w:eastAsiaTheme="minorEastAsia" w:hAnsi="Consolas" w:cs="Consolas"/>
+          <w:sz w:val="20"/>
+          <w:szCs w:val="20"/>
+          <w:highlight w:val="yellow"/>
+        </w:rPr>
+        <w:t>ns</w:t>
+      </w:r>
+      <w:proofErr w:type="spellEnd"/>
+      <w:r>
+        <w:rPr>
+          <w:rFonts w:ascii="Consolas" w:eastAsiaTheme="minorEastAsia" w:hAnsi="Consolas" w:cs="Consolas"/>
+          <w:sz w:val="20"/>
+          <w:szCs w:val="20"/>
+          <w:highlight w:val="yellow"/>
+        </w:rPr>
+        <w:t>();</w:t>
+      </w:r>
+    </w:p>
+    <w:p>
+      <w:pPr>
+        <w:autoSpaceDE w:val="0"/>
+        <w:autoSpaceDN w:val="0"/>
+        <w:adjustRightInd w:val="0"/>
+        <w:spacing w:after="0" w:line="240" w:lineRule="auto"/>
+        <w:rPr>
+          <w:rFonts w:ascii="Consolas" w:eastAsiaTheme="minorEastAsia" w:hAnsi="Consolas" w:cs="Consolas"/>
+          <w:color w:val="auto"/>
+          <w:sz w:val="20"/>
+          <w:szCs w:val="20"/>
+          <w:highlight w:val="yellow"/>
+        </w:rPr>
+      </w:pPr>
+      <w:r>
+        <w:rPr>
+          <w:rFonts w:ascii="Consolas" w:eastAsiaTheme="minorEastAsia" w:hAnsi="Consolas" w:cs="Consolas"/>
+          <w:sz w:val="20"/>
+          <w:szCs w:val="20"/>
+          <w:highlight w:val="yellow"/>
+        </w:rPr>
+        <w:tab/>
+      </w:r>
+      <w:r>
+        <w:rPr>
+          <w:rFonts w:ascii="Consolas" w:eastAsiaTheme="minorEastAsia" w:hAnsi="Consolas" w:cs="Consolas"/>
+          <w:sz w:val="20"/>
+          <w:szCs w:val="20"/>
+          <w:highlight w:val="yellow"/>
+        </w:rPr>
+        <w:tab/>
       </w:r>
       <w:r>
         <w:rPr>
@@ -19724,26 +19560,29 @@
           <w:color w:val="7F0055"/>
           <w:sz w:val="20"/>
           <w:szCs w:val="20"/>
-        </w:rPr>
-        <w:t>void</w:t>
-      </w:r>
-      <w:r>
-        <w:rPr>
-          <w:rFonts w:ascii="Consolas" w:eastAsiaTheme="minorEastAsia" w:hAnsi="Consolas" w:cs="Consolas"/>
-          <w:sz w:val="20"/>
-          <w:szCs w:val="20"/>
+          <w:highlight w:val="yellow"/>
+        </w:rPr>
+        <w:t>int</w:t>
+      </w:r>
+      <w:r>
+        <w:rPr>
+          <w:rFonts w:ascii="Consolas" w:eastAsiaTheme="minorEastAsia" w:hAnsi="Consolas" w:cs="Consolas"/>
+          <w:sz w:val="20"/>
+          <w:szCs w:val="20"/>
+          <w:highlight w:val="yellow"/>
         </w:rPr>
         <w:t xml:space="preserve"> </w:t>
       </w:r>
       <w:proofErr w:type="spellStart"/>
-      <w:proofErr w:type="gramStart"/>
-      <w:r>
-        <w:rPr>
-          <w:rFonts w:ascii="Consolas" w:eastAsiaTheme="minorEastAsia" w:hAnsi="Consolas" w:cs="Consolas"/>
-          <w:sz w:val="20"/>
-          <w:szCs w:val="20"/>
-        </w:rPr>
-        <w:t>drawMaze</w:t>
+      <w:r>
+        <w:rPr>
+          <w:rFonts w:ascii="Consolas" w:eastAsiaTheme="minorEastAsia" w:hAnsi="Consolas" w:cs="Consolas"/>
+          <w:color w:val="6A3E3E"/>
+          <w:sz w:val="20"/>
+          <w:szCs w:val="20"/>
+          <w:highlight w:val="yellow"/>
+        </w:rPr>
+        <w:t>totalObstacles</w:t>
       </w:r>
       <w:proofErr w:type="spellEnd"/>
       <w:r>
@@ -19751,17 +19590,9 @@
           <w:rFonts w:ascii="Consolas" w:eastAsiaTheme="minorEastAsia" w:hAnsi="Consolas" w:cs="Consolas"/>
           <w:sz w:val="20"/>
           <w:szCs w:val="20"/>
-        </w:rPr>
-        <w:t>(</w:t>
-      </w:r>
-      <w:proofErr w:type="gramEnd"/>
-      <w:r>
-        <w:rPr>
-          <w:rFonts w:ascii="Consolas" w:eastAsiaTheme="minorEastAsia" w:hAnsi="Consolas" w:cs="Consolas"/>
-          <w:sz w:val="20"/>
-          <w:szCs w:val="20"/>
-        </w:rPr>
-        <w:t>) {</w:t>
+          <w:highlight w:val="yellow"/>
+        </w:rPr>
+        <w:t xml:space="preserve"> = 0;</w:t>
       </w:r>
     </w:p>
     <w:p>
@@ -19775,8 +19606,132 @@
           <w:color w:val="auto"/>
           <w:sz w:val="20"/>
           <w:szCs w:val="20"/>
-        </w:rPr>
-      </w:pPr>
+          <w:highlight w:val="yellow"/>
+        </w:rPr>
+      </w:pPr>
+      <w:r>
+        <w:rPr>
+          <w:rFonts w:ascii="Consolas" w:eastAsiaTheme="minorEastAsia" w:hAnsi="Consolas" w:cs="Consolas"/>
+          <w:sz w:val="20"/>
+          <w:szCs w:val="20"/>
+          <w:highlight w:val="yellow"/>
+        </w:rPr>
+        <w:tab/>
+      </w:r>
+      <w:r>
+        <w:rPr>
+          <w:rFonts w:ascii="Consolas" w:eastAsiaTheme="minorEastAsia" w:hAnsi="Consolas" w:cs="Consolas"/>
+          <w:sz w:val="20"/>
+          <w:szCs w:val="20"/>
+          <w:highlight w:val="yellow"/>
+        </w:rPr>
+        <w:tab/>
+      </w:r>
+      <w:proofErr w:type="spellStart"/>
+      <w:proofErr w:type="gramStart"/>
+      <w:r>
+        <w:rPr>
+          <w:rFonts w:ascii="Consolas" w:eastAsiaTheme="minorEastAsia" w:hAnsi="Consolas" w:cs="Consolas"/>
+          <w:b/>
+          <w:bCs/>
+          <w:color w:val="7F0055"/>
+          <w:sz w:val="20"/>
+          <w:szCs w:val="20"/>
+          <w:highlight w:val="yellow"/>
+        </w:rPr>
+        <w:t>this</w:t>
+      </w:r>
+      <w:r>
+        <w:rPr>
+          <w:rFonts w:ascii="Consolas" w:eastAsiaTheme="minorEastAsia" w:hAnsi="Consolas" w:cs="Consolas"/>
+          <w:sz w:val="20"/>
+          <w:szCs w:val="20"/>
+          <w:highlight w:val="yellow"/>
+        </w:rPr>
+        <w:t>.</w:t>
+      </w:r>
+      <w:r>
+        <w:rPr>
+          <w:rFonts w:ascii="Consolas" w:eastAsiaTheme="minorEastAsia" w:hAnsi="Consolas" w:cs="Consolas"/>
+          <w:color w:val="0000C0"/>
+          <w:sz w:val="20"/>
+          <w:szCs w:val="20"/>
+          <w:highlight w:val="yellow"/>
+        </w:rPr>
+        <w:t>maze</w:t>
+      </w:r>
+      <w:proofErr w:type="spellEnd"/>
+      <w:proofErr w:type="gramEnd"/>
+      <w:r>
+        <w:rPr>
+          <w:rFonts w:ascii="Consolas" w:eastAsiaTheme="minorEastAsia" w:hAnsi="Consolas" w:cs="Consolas"/>
+          <w:sz w:val="20"/>
+          <w:szCs w:val="20"/>
+          <w:highlight w:val="yellow"/>
+        </w:rPr>
+        <w:t xml:space="preserve"> = </w:t>
+      </w:r>
+      <w:r>
+        <w:rPr>
+          <w:rFonts w:ascii="Consolas" w:eastAsiaTheme="minorEastAsia" w:hAnsi="Consolas" w:cs="Consolas"/>
+          <w:b/>
+          <w:bCs/>
+          <w:color w:val="7F0055"/>
+          <w:sz w:val="20"/>
+          <w:szCs w:val="20"/>
+          <w:highlight w:val="yellow"/>
+        </w:rPr>
+        <w:t>new</w:t>
+      </w:r>
+      <w:r>
+        <w:rPr>
+          <w:rFonts w:ascii="Consolas" w:eastAsiaTheme="minorEastAsia" w:hAnsi="Consolas" w:cs="Consolas"/>
+          <w:sz w:val="20"/>
+          <w:szCs w:val="20"/>
+          <w:highlight w:val="yellow"/>
+        </w:rPr>
+        <w:t xml:space="preserve"> String[</w:t>
+      </w:r>
+      <w:proofErr w:type="spellStart"/>
+      <w:r>
+        <w:rPr>
+          <w:rFonts w:ascii="Consolas" w:eastAsiaTheme="minorEastAsia" w:hAnsi="Consolas" w:cs="Consolas"/>
+          <w:sz w:val="20"/>
+          <w:szCs w:val="20"/>
+          <w:highlight w:val="yellow"/>
+        </w:rPr>
+        <w:t>getNumRows</w:t>
+      </w:r>
+      <w:proofErr w:type="spellEnd"/>
+      <w:r>
+        <w:rPr>
+          <w:rFonts w:ascii="Consolas" w:eastAsiaTheme="minorEastAsia" w:hAnsi="Consolas" w:cs="Consolas"/>
+          <w:sz w:val="20"/>
+          <w:szCs w:val="20"/>
+          <w:highlight w:val="yellow"/>
+        </w:rPr>
+        <w:t>()][</w:t>
+      </w:r>
+      <w:proofErr w:type="spellStart"/>
+      <w:r>
+        <w:rPr>
+          <w:rFonts w:ascii="Consolas" w:eastAsiaTheme="minorEastAsia" w:hAnsi="Consolas" w:cs="Consolas"/>
+          <w:sz w:val="20"/>
+          <w:szCs w:val="20"/>
+          <w:highlight w:val="yellow"/>
+        </w:rPr>
+        <w:t>getNumColumns</w:t>
+      </w:r>
+      <w:proofErr w:type="spellEnd"/>
+      <w:r>
+        <w:rPr>
+          <w:rFonts w:ascii="Consolas" w:eastAsiaTheme="minorEastAsia" w:hAnsi="Consolas" w:cs="Consolas"/>
+          <w:sz w:val="20"/>
+          <w:szCs w:val="20"/>
+          <w:highlight w:val="yellow"/>
+        </w:rPr>
+        <w:t>()];</w:t>
+      </w:r>
     </w:p>
     <w:p>
       <w:pPr>
@@ -19797,17 +19752,21 @@
           <w:rFonts w:ascii="Consolas" w:eastAsiaTheme="minorEastAsia" w:hAnsi="Consolas" w:cs="Consolas"/>
           <w:sz w:val="20"/>
           <w:szCs w:val="20"/>
-        </w:rPr>
-        <w:tab/>
-      </w:r>
-      <w:r>
-        <w:rPr>
-          <w:rFonts w:ascii="Consolas" w:eastAsiaTheme="minorEastAsia" w:hAnsi="Consolas" w:cs="Consolas"/>
-          <w:sz w:val="20"/>
-          <w:szCs w:val="20"/>
-        </w:rPr>
-        <w:tab/>
-      </w:r>
+          <w:highlight w:val="yellow"/>
+        </w:rPr>
+        <w:tab/>
+      </w:r>
+      <w:r>
+        <w:rPr>
+          <w:rFonts w:ascii="Consolas" w:eastAsiaTheme="minorEastAsia" w:hAnsi="Consolas" w:cs="Consolas"/>
+          <w:sz w:val="20"/>
+          <w:szCs w:val="20"/>
+          <w:highlight w:val="yellow"/>
+        </w:rPr>
+        <w:tab/>
+      </w:r>
+      <w:proofErr w:type="spellStart"/>
+      <w:proofErr w:type="gramStart"/>
       <w:r>
         <w:rPr>
           <w:rFonts w:ascii="Consolas" w:eastAsiaTheme="minorEastAsia" w:hAnsi="Consolas" w:cs="Consolas"/>
@@ -19818,7 +19777,49 @@
           <w:szCs w:val="20"/>
           <w:highlight w:val="yellow"/>
         </w:rPr>
-        <w:t>int</w:t>
+        <w:t>this</w:t>
+      </w:r>
+      <w:r>
+        <w:rPr>
+          <w:rFonts w:ascii="Consolas" w:eastAsiaTheme="minorEastAsia" w:hAnsi="Consolas" w:cs="Consolas"/>
+          <w:sz w:val="20"/>
+          <w:szCs w:val="20"/>
+          <w:highlight w:val="yellow"/>
+        </w:rPr>
+        <w:t>.</w:t>
+      </w:r>
+      <w:r>
+        <w:rPr>
+          <w:rFonts w:ascii="Consolas" w:eastAsiaTheme="minorEastAsia" w:hAnsi="Consolas" w:cs="Consolas"/>
+          <w:color w:val="0000C0"/>
+          <w:sz w:val="20"/>
+          <w:szCs w:val="20"/>
+          <w:highlight w:val="yellow"/>
+        </w:rPr>
+        <w:t>visited</w:t>
+      </w:r>
+      <w:proofErr w:type="spellEnd"/>
+      <w:proofErr w:type="gramEnd"/>
+      <w:r>
+        <w:rPr>
+          <w:rFonts w:ascii="Consolas" w:eastAsiaTheme="minorEastAsia" w:hAnsi="Consolas" w:cs="Consolas"/>
+          <w:sz w:val="20"/>
+          <w:szCs w:val="20"/>
+          <w:highlight w:val="yellow"/>
+        </w:rPr>
+        <w:t xml:space="preserve"> = </w:t>
+      </w:r>
+      <w:r>
+        <w:rPr>
+          <w:rFonts w:ascii="Consolas" w:eastAsiaTheme="minorEastAsia" w:hAnsi="Consolas" w:cs="Consolas"/>
+          <w:b/>
+          <w:bCs/>
+          <w:color w:val="7F0055"/>
+          <w:sz w:val="20"/>
+          <w:szCs w:val="20"/>
+          <w:highlight w:val="yellow"/>
+        </w:rPr>
+        <w:t>new</w:t>
       </w:r>
       <w:r>
         <w:rPr>
@@ -19833,12 +19834,14 @@
       <w:r>
         <w:rPr>
           <w:rFonts w:ascii="Consolas" w:eastAsiaTheme="minorEastAsia" w:hAnsi="Consolas" w:cs="Consolas"/>
-          <w:color w:val="6A3E3E"/>
-          <w:sz w:val="20"/>
-          <w:szCs w:val="20"/>
-          <w:highlight w:val="yellow"/>
-        </w:rPr>
-        <w:t>totalCells</w:t>
+          <w:b/>
+          <w:bCs/>
+          <w:color w:val="7F0055"/>
+          <w:sz w:val="20"/>
+          <w:szCs w:val="20"/>
+          <w:highlight w:val="yellow"/>
+        </w:rPr>
+        <w:t>boolean</w:t>
       </w:r>
       <w:proofErr w:type="spellEnd"/>
       <w:r>
@@ -19848,10 +19851,9 @@
           <w:szCs w:val="20"/>
           <w:highlight w:val="yellow"/>
         </w:rPr>
-        <w:t xml:space="preserve"> = </w:t>
+        <w:t>[</w:t>
       </w:r>
       <w:proofErr w:type="spellStart"/>
-      <w:proofErr w:type="gramStart"/>
       <w:r>
         <w:rPr>
           <w:rFonts w:ascii="Consolas" w:eastAsiaTheme="minorEastAsia" w:hAnsi="Consolas" w:cs="Consolas"/>
@@ -19869,17 +19871,7 @@
           <w:szCs w:val="20"/>
           <w:highlight w:val="yellow"/>
         </w:rPr>
-        <w:t>(</w:t>
-      </w:r>
-      <w:proofErr w:type="gramEnd"/>
-      <w:r>
-        <w:rPr>
-          <w:rFonts w:ascii="Consolas" w:eastAsiaTheme="minorEastAsia" w:hAnsi="Consolas" w:cs="Consolas"/>
-          <w:sz w:val="20"/>
-          <w:szCs w:val="20"/>
-          <w:highlight w:val="yellow"/>
-        </w:rPr>
-        <w:t xml:space="preserve">) * </w:t>
+        <w:t>()][</w:t>
       </w:r>
       <w:proofErr w:type="spellStart"/>
       <w:r>
@@ -19899,7 +19891,7 @@
           <w:szCs w:val="20"/>
           <w:highlight w:val="yellow"/>
         </w:rPr>
-        <w:t>();</w:t>
+        <w:t>()];</w:t>
       </w:r>
     </w:p>
     <w:p>
@@ -19916,6 +19908,21 @@
           <w:highlight w:val="yellow"/>
         </w:rPr>
       </w:pPr>
+    </w:p>
+    <w:p>
+      <w:pPr>
+        <w:autoSpaceDE w:val="0"/>
+        <w:autoSpaceDN w:val="0"/>
+        <w:adjustRightInd w:val="0"/>
+        <w:spacing w:after="0" w:line="240" w:lineRule="auto"/>
+        <w:rPr>
+          <w:rFonts w:ascii="Consolas" w:eastAsiaTheme="minorEastAsia" w:hAnsi="Consolas" w:cs="Consolas"/>
+          <w:color w:val="auto"/>
+          <w:sz w:val="20"/>
+          <w:szCs w:val="20"/>
+          <w:highlight w:val="yellow"/>
+        </w:rPr>
+      </w:pPr>
       <w:r>
         <w:rPr>
           <w:rFonts w:ascii="Consolas" w:eastAsiaTheme="minorEastAsia" w:hAnsi="Consolas" w:cs="Consolas"/>
@@ -19944,6 +19951,27 @@
           <w:szCs w:val="20"/>
           <w:highlight w:val="yellow"/>
         </w:rPr>
+        <w:t>for</w:t>
+      </w:r>
+      <w:r>
+        <w:rPr>
+          <w:rFonts w:ascii="Consolas" w:eastAsiaTheme="minorEastAsia" w:hAnsi="Consolas" w:cs="Consolas"/>
+          <w:sz w:val="20"/>
+          <w:szCs w:val="20"/>
+          <w:highlight w:val="yellow"/>
+        </w:rPr>
+        <w:t xml:space="preserve"> (</w:t>
+      </w:r>
+      <w:r>
+        <w:rPr>
+          <w:rFonts w:ascii="Consolas" w:eastAsiaTheme="minorEastAsia" w:hAnsi="Consolas" w:cs="Consolas"/>
+          <w:b/>
+          <w:bCs/>
+          <w:color w:val="7F0055"/>
+          <w:sz w:val="20"/>
+          <w:szCs w:val="20"/>
+          <w:highlight w:val="yellow"/>
+        </w:rPr>
         <w:t>int</w:t>
       </w:r>
       <w:r>
@@ -19964,7 +19992,7 @@
           <w:szCs w:val="20"/>
           <w:highlight w:val="yellow"/>
         </w:rPr>
-        <w:t>totalObstacles</w:t>
+        <w:t>i</w:t>
       </w:r>
       <w:proofErr w:type="spellEnd"/>
       <w:r>
@@ -19974,7 +20002,80 @@
           <w:szCs w:val="20"/>
           <w:highlight w:val="yellow"/>
         </w:rPr>
-        <w:t xml:space="preserve"> = 0;</w:t>
+        <w:t xml:space="preserve"> = 0; </w:t>
+      </w:r>
+      <w:proofErr w:type="spellStart"/>
+      <w:r>
+        <w:rPr>
+          <w:rFonts w:ascii="Consolas" w:eastAsiaTheme="minorEastAsia" w:hAnsi="Consolas" w:cs="Consolas"/>
+          <w:color w:val="6A3E3E"/>
+          <w:sz w:val="20"/>
+          <w:szCs w:val="20"/>
+          <w:highlight w:val="yellow"/>
+        </w:rPr>
+        <w:t>i</w:t>
+      </w:r>
+      <w:proofErr w:type="spellEnd"/>
+      <w:r>
+        <w:rPr>
+          <w:rFonts w:ascii="Consolas" w:eastAsiaTheme="minorEastAsia" w:hAnsi="Consolas" w:cs="Consolas"/>
+          <w:sz w:val="20"/>
+          <w:szCs w:val="20"/>
+          <w:highlight w:val="yellow"/>
+        </w:rPr>
+        <w:t xml:space="preserve"> &lt; </w:t>
+      </w:r>
+      <w:proofErr w:type="spellStart"/>
+      <w:proofErr w:type="gramStart"/>
+      <w:r>
+        <w:rPr>
+          <w:rFonts w:ascii="Consolas" w:eastAsiaTheme="minorEastAsia" w:hAnsi="Consolas" w:cs="Consolas"/>
+          <w:sz w:val="20"/>
+          <w:szCs w:val="20"/>
+          <w:highlight w:val="yellow"/>
+        </w:rPr>
+        <w:t>getNumRows</w:t>
+      </w:r>
+      <w:proofErr w:type="spellEnd"/>
+      <w:r>
+        <w:rPr>
+          <w:rFonts w:ascii="Consolas" w:eastAsiaTheme="minorEastAsia" w:hAnsi="Consolas" w:cs="Consolas"/>
+          <w:sz w:val="20"/>
+          <w:szCs w:val="20"/>
+          <w:highlight w:val="yellow"/>
+        </w:rPr>
+        <w:t>(</w:t>
+      </w:r>
+      <w:proofErr w:type="gramEnd"/>
+      <w:r>
+        <w:rPr>
+          <w:rFonts w:ascii="Consolas" w:eastAsiaTheme="minorEastAsia" w:hAnsi="Consolas" w:cs="Consolas"/>
+          <w:sz w:val="20"/>
+          <w:szCs w:val="20"/>
+          <w:highlight w:val="yellow"/>
+        </w:rPr>
+        <w:t xml:space="preserve">); </w:t>
+      </w:r>
+      <w:proofErr w:type="spellStart"/>
+      <w:r>
+        <w:rPr>
+          <w:rFonts w:ascii="Consolas" w:eastAsiaTheme="minorEastAsia" w:hAnsi="Consolas" w:cs="Consolas"/>
+          <w:color w:val="6A3E3E"/>
+          <w:sz w:val="20"/>
+          <w:szCs w:val="20"/>
+          <w:highlight w:val="yellow"/>
+        </w:rPr>
+        <w:t>i</w:t>
+      </w:r>
+      <w:proofErr w:type="spellEnd"/>
+      <w:r>
+        <w:rPr>
+          <w:rFonts w:ascii="Consolas" w:eastAsiaTheme="minorEastAsia" w:hAnsi="Consolas" w:cs="Consolas"/>
+          <w:sz w:val="20"/>
+          <w:szCs w:val="20"/>
+          <w:highlight w:val="yellow"/>
+        </w:rPr>
+        <w:t>++) {</w:t>
       </w:r>
     </w:p>
     <w:p>
@@ -20009,8 +20110,15 @@
         </w:rPr>
         <w:tab/>
       </w:r>
-      <w:proofErr w:type="spellStart"/>
-      <w:proofErr w:type="gramStart"/>
+      <w:r>
+        <w:rPr>
+          <w:rFonts w:ascii="Consolas" w:eastAsiaTheme="minorEastAsia" w:hAnsi="Consolas" w:cs="Consolas"/>
+          <w:sz w:val="20"/>
+          <w:szCs w:val="20"/>
+          <w:highlight w:val="yellow"/>
+        </w:rPr>
+        <w:tab/>
+      </w:r>
       <w:r>
         <w:rPr>
           <w:rFonts w:ascii="Consolas" w:eastAsiaTheme="minorEastAsia" w:hAnsi="Consolas" w:cs="Consolas"/>
@@ -20021,37 +20129,16 @@
           <w:szCs w:val="20"/>
           <w:highlight w:val="yellow"/>
         </w:rPr>
-        <w:t>this</w:t>
-      </w:r>
-      <w:r>
-        <w:rPr>
-          <w:rFonts w:ascii="Consolas" w:eastAsiaTheme="minorEastAsia" w:hAnsi="Consolas" w:cs="Consolas"/>
-          <w:sz w:val="20"/>
-          <w:szCs w:val="20"/>
-          <w:highlight w:val="yellow"/>
-        </w:rPr>
-        <w:t>.</w:t>
-      </w:r>
-      <w:r>
-        <w:rPr>
-          <w:rFonts w:ascii="Consolas" w:eastAsiaTheme="minorEastAsia" w:hAnsi="Consolas" w:cs="Consolas"/>
-          <w:color w:val="0000C0"/>
-          <w:sz w:val="20"/>
-          <w:szCs w:val="20"/>
-          <w:highlight w:val="yellow"/>
-        </w:rPr>
-        <w:t>maze</w:t>
-      </w:r>
-      <w:proofErr w:type="spellEnd"/>
-      <w:proofErr w:type="gramEnd"/>
-      <w:r>
-        <w:rPr>
-          <w:rFonts w:ascii="Consolas" w:eastAsiaTheme="minorEastAsia" w:hAnsi="Consolas" w:cs="Consolas"/>
-          <w:sz w:val="20"/>
-          <w:szCs w:val="20"/>
-          <w:highlight w:val="yellow"/>
-        </w:rPr>
-        <w:t xml:space="preserve"> = </w:t>
+        <w:t>for</w:t>
+      </w:r>
+      <w:r>
+        <w:rPr>
+          <w:rFonts w:ascii="Consolas" w:eastAsiaTheme="minorEastAsia" w:hAnsi="Consolas" w:cs="Consolas"/>
+          <w:sz w:val="20"/>
+          <w:szCs w:val="20"/>
+          <w:highlight w:val="yellow"/>
+        </w:rPr>
+        <w:t xml:space="preserve"> (</w:t>
       </w:r>
       <w:r>
         <w:rPr>
@@ -20063,26 +20150,65 @@
           <w:szCs w:val="20"/>
           <w:highlight w:val="yellow"/>
         </w:rPr>
-        <w:t>new</w:t>
-      </w:r>
-      <w:r>
-        <w:rPr>
-          <w:rFonts w:ascii="Consolas" w:eastAsiaTheme="minorEastAsia" w:hAnsi="Consolas" w:cs="Consolas"/>
-          <w:sz w:val="20"/>
-          <w:szCs w:val="20"/>
-          <w:highlight w:val="yellow"/>
-        </w:rPr>
-        <w:t xml:space="preserve"> String[</w:t>
+        <w:t>int</w:t>
+      </w:r>
+      <w:r>
+        <w:rPr>
+          <w:rFonts w:ascii="Consolas" w:eastAsiaTheme="minorEastAsia" w:hAnsi="Consolas" w:cs="Consolas"/>
+          <w:sz w:val="20"/>
+          <w:szCs w:val="20"/>
+          <w:highlight w:val="yellow"/>
+        </w:rPr>
+        <w:t xml:space="preserve"> </w:t>
+      </w:r>
+      <w:r>
+        <w:rPr>
+          <w:rFonts w:ascii="Consolas" w:eastAsiaTheme="minorEastAsia" w:hAnsi="Consolas" w:cs="Consolas"/>
+          <w:color w:val="6A3E3E"/>
+          <w:sz w:val="20"/>
+          <w:szCs w:val="20"/>
+          <w:highlight w:val="yellow"/>
+        </w:rPr>
+        <w:t>j</w:t>
+      </w:r>
+      <w:r>
+        <w:rPr>
+          <w:rFonts w:ascii="Consolas" w:eastAsiaTheme="minorEastAsia" w:hAnsi="Consolas" w:cs="Consolas"/>
+          <w:sz w:val="20"/>
+          <w:szCs w:val="20"/>
+          <w:highlight w:val="yellow"/>
+        </w:rPr>
+        <w:t xml:space="preserve"> = 0; </w:t>
+      </w:r>
+      <w:r>
+        <w:rPr>
+          <w:rFonts w:ascii="Consolas" w:eastAsiaTheme="minorEastAsia" w:hAnsi="Consolas" w:cs="Consolas"/>
+          <w:color w:val="6A3E3E"/>
+          <w:sz w:val="20"/>
+          <w:szCs w:val="20"/>
+          <w:highlight w:val="yellow"/>
+        </w:rPr>
+        <w:t>j</w:t>
+      </w:r>
+      <w:r>
+        <w:rPr>
+          <w:rFonts w:ascii="Consolas" w:eastAsiaTheme="minorEastAsia" w:hAnsi="Consolas" w:cs="Consolas"/>
+          <w:sz w:val="20"/>
+          <w:szCs w:val="20"/>
+          <w:highlight w:val="yellow"/>
+        </w:rPr>
+        <w:t xml:space="preserve"> &lt; </w:t>
       </w:r>
       <w:proofErr w:type="spellStart"/>
-      <w:r>
-        <w:rPr>
-          <w:rFonts w:ascii="Consolas" w:eastAsiaTheme="minorEastAsia" w:hAnsi="Consolas" w:cs="Consolas"/>
-          <w:sz w:val="20"/>
-          <w:szCs w:val="20"/>
-          <w:highlight w:val="yellow"/>
-        </w:rPr>
-        <w:t>getNumRows</w:t>
+      <w:proofErr w:type="gramStart"/>
+      <w:r>
+        <w:rPr>
+          <w:rFonts w:ascii="Consolas" w:eastAsiaTheme="minorEastAsia" w:hAnsi="Consolas" w:cs="Consolas"/>
+          <w:sz w:val="20"/>
+          <w:szCs w:val="20"/>
+          <w:highlight w:val="yellow"/>
+        </w:rPr>
+        <w:t>getNumColumns</w:t>
       </w:r>
       <w:proofErr w:type="spellEnd"/>
       <w:r>
@@ -20092,17 +20218,37 @@
           <w:szCs w:val="20"/>
           <w:highlight w:val="yellow"/>
         </w:rPr>
-        <w:t>()][</w:t>
+        <w:t>(</w:t>
+      </w:r>
+      <w:proofErr w:type="gramEnd"/>
+      <w:r>
+        <w:rPr>
+          <w:rFonts w:ascii="Consolas" w:eastAsiaTheme="minorEastAsia" w:hAnsi="Consolas" w:cs="Consolas"/>
+          <w:sz w:val="20"/>
+          <w:szCs w:val="20"/>
+          <w:highlight w:val="yellow"/>
+        </w:rPr>
+        <w:t xml:space="preserve">); </w:t>
       </w:r>
       <w:proofErr w:type="spellStart"/>
       <w:r>
         <w:rPr>
           <w:rFonts w:ascii="Consolas" w:eastAsiaTheme="minorEastAsia" w:hAnsi="Consolas" w:cs="Consolas"/>
-          <w:sz w:val="20"/>
-          <w:szCs w:val="20"/>
-          <w:highlight w:val="yellow"/>
-        </w:rPr>
-        <w:t>getNumColumns</w:t>
+          <w:color w:val="6A3E3E"/>
+          <w:sz w:val="20"/>
+          <w:szCs w:val="20"/>
+          <w:highlight w:val="yellow"/>
+        </w:rPr>
+        <w:t>j</w:t>
+      </w:r>
+      <w:r>
+        <w:rPr>
+          <w:rFonts w:ascii="Consolas" w:eastAsiaTheme="minorEastAsia" w:hAnsi="Consolas" w:cs="Consolas"/>
+          <w:sz w:val="20"/>
+          <w:szCs w:val="20"/>
+          <w:highlight w:val="yellow"/>
+        </w:rPr>
+        <w:t>++</w:t>
       </w:r>
       <w:proofErr w:type="spellEnd"/>
       <w:r>
@@ -20112,7 +20258,7 @@
           <w:szCs w:val="20"/>
           <w:highlight w:val="yellow"/>
         </w:rPr>
-        <w:t>()];</w:t>
+        <w:t>) {</w:t>
       </w:r>
     </w:p>
     <w:p>
@@ -20129,26 +20275,57 @@
           <w:highlight w:val="yellow"/>
         </w:rPr>
       </w:pPr>
-      <w:r>
-        <w:rPr>
-          <w:rFonts w:ascii="Consolas" w:eastAsiaTheme="minorEastAsia" w:hAnsi="Consolas" w:cs="Consolas"/>
-          <w:sz w:val="20"/>
-          <w:szCs w:val="20"/>
-          <w:highlight w:val="yellow"/>
-        </w:rPr>
-        <w:tab/>
-      </w:r>
-      <w:r>
-        <w:rPr>
-          <w:rFonts w:ascii="Consolas" w:eastAsiaTheme="minorEastAsia" w:hAnsi="Consolas" w:cs="Consolas"/>
-          <w:sz w:val="20"/>
-          <w:szCs w:val="20"/>
-          <w:highlight w:val="yellow"/>
-        </w:rPr>
-        <w:tab/>
-      </w:r>
-      <w:proofErr w:type="spellStart"/>
-      <w:proofErr w:type="gramStart"/>
+    </w:p>
+    <w:p>
+      <w:pPr>
+        <w:autoSpaceDE w:val="0"/>
+        <w:autoSpaceDN w:val="0"/>
+        <w:adjustRightInd w:val="0"/>
+        <w:spacing w:after="0" w:line="240" w:lineRule="auto"/>
+        <w:rPr>
+          <w:rFonts w:ascii="Consolas" w:eastAsiaTheme="minorEastAsia" w:hAnsi="Consolas" w:cs="Consolas"/>
+          <w:color w:val="auto"/>
+          <w:sz w:val="20"/>
+          <w:szCs w:val="20"/>
+          <w:highlight w:val="yellow"/>
+        </w:rPr>
+      </w:pPr>
+      <w:r>
+        <w:rPr>
+          <w:rFonts w:ascii="Consolas" w:eastAsiaTheme="minorEastAsia" w:hAnsi="Consolas" w:cs="Consolas"/>
+          <w:sz w:val="20"/>
+          <w:szCs w:val="20"/>
+          <w:highlight w:val="yellow"/>
+        </w:rPr>
+        <w:tab/>
+      </w:r>
+      <w:r>
+        <w:rPr>
+          <w:rFonts w:ascii="Consolas" w:eastAsiaTheme="minorEastAsia" w:hAnsi="Consolas" w:cs="Consolas"/>
+          <w:sz w:val="20"/>
+          <w:szCs w:val="20"/>
+          <w:highlight w:val="yellow"/>
+        </w:rPr>
+        <w:tab/>
+      </w:r>
+      <w:r>
+        <w:rPr>
+          <w:rFonts w:ascii="Consolas" w:eastAsiaTheme="minorEastAsia" w:hAnsi="Consolas" w:cs="Consolas"/>
+          <w:sz w:val="20"/>
+          <w:szCs w:val="20"/>
+          <w:highlight w:val="yellow"/>
+        </w:rPr>
+        <w:tab/>
+      </w:r>
+      <w:r>
+        <w:rPr>
+          <w:rFonts w:ascii="Consolas" w:eastAsiaTheme="minorEastAsia" w:hAnsi="Consolas" w:cs="Consolas"/>
+          <w:sz w:val="20"/>
+          <w:szCs w:val="20"/>
+          <w:highlight w:val="yellow"/>
+        </w:rPr>
+        <w:tab/>
+      </w:r>
       <w:r>
         <w:rPr>
           <w:rFonts w:ascii="Consolas" w:eastAsiaTheme="minorEastAsia" w:hAnsi="Consolas" w:cs="Consolas"/>
@@ -20159,38 +20336,121 @@
           <w:szCs w:val="20"/>
           <w:highlight w:val="yellow"/>
         </w:rPr>
-        <w:t>this</w:t>
-      </w:r>
-      <w:r>
-        <w:rPr>
-          <w:rFonts w:ascii="Consolas" w:eastAsiaTheme="minorEastAsia" w:hAnsi="Consolas" w:cs="Consolas"/>
-          <w:sz w:val="20"/>
-          <w:szCs w:val="20"/>
-          <w:highlight w:val="yellow"/>
-        </w:rPr>
-        <w:t>.</w:t>
-      </w:r>
-      <w:r>
-        <w:rPr>
-          <w:rFonts w:ascii="Consolas" w:eastAsiaTheme="minorEastAsia" w:hAnsi="Consolas" w:cs="Consolas"/>
-          <w:color w:val="0000C0"/>
-          <w:sz w:val="20"/>
-          <w:szCs w:val="20"/>
-          <w:highlight w:val="yellow"/>
-        </w:rPr>
-        <w:t>pathScoring</w:t>
+        <w:t>if</w:t>
+      </w:r>
+      <w:r>
+        <w:rPr>
+          <w:rFonts w:ascii="Consolas" w:eastAsiaTheme="minorEastAsia" w:hAnsi="Consolas" w:cs="Consolas"/>
+          <w:sz w:val="20"/>
+          <w:szCs w:val="20"/>
+          <w:highlight w:val="yellow"/>
+        </w:rPr>
+        <w:t xml:space="preserve"> (</w:t>
+      </w:r>
+      <w:proofErr w:type="spellStart"/>
+      <w:r>
+        <w:rPr>
+          <w:rFonts w:ascii="Consolas" w:eastAsiaTheme="minorEastAsia" w:hAnsi="Consolas" w:cs="Consolas"/>
+          <w:color w:val="6A3E3E"/>
+          <w:sz w:val="20"/>
+          <w:szCs w:val="20"/>
+          <w:highlight w:val="yellow"/>
+        </w:rPr>
+        <w:t>totalObstacles</w:t>
       </w:r>
       <w:proofErr w:type="spellEnd"/>
-      <w:proofErr w:type="gramEnd"/>
-      <w:r>
-        <w:rPr>
-          <w:rFonts w:ascii="Consolas" w:eastAsiaTheme="minorEastAsia" w:hAnsi="Consolas" w:cs="Consolas"/>
-          <w:sz w:val="20"/>
-          <w:szCs w:val="20"/>
-          <w:highlight w:val="yellow"/>
-        </w:rPr>
-        <w:t xml:space="preserve"> = </w:t>
-      </w:r>
+      <w:r>
+        <w:rPr>
+          <w:rFonts w:ascii="Consolas" w:eastAsiaTheme="minorEastAsia" w:hAnsi="Consolas" w:cs="Consolas"/>
+          <w:sz w:val="20"/>
+          <w:szCs w:val="20"/>
+          <w:highlight w:val="yellow"/>
+        </w:rPr>
+        <w:t xml:space="preserve"> &gt;= </w:t>
+      </w:r>
+      <w:proofErr w:type="spellStart"/>
+      <w:r>
+        <w:rPr>
+          <w:rFonts w:ascii="Consolas" w:eastAsiaTheme="minorEastAsia" w:hAnsi="Consolas" w:cs="Consolas"/>
+          <w:color w:val="6A3E3E"/>
+          <w:sz w:val="20"/>
+          <w:szCs w:val="20"/>
+          <w:highlight w:val="yellow"/>
+        </w:rPr>
+        <w:t>totalCells</w:t>
+      </w:r>
+      <w:proofErr w:type="spellEnd"/>
+      <w:r>
+        <w:rPr>
+          <w:rFonts w:ascii="Consolas" w:eastAsiaTheme="minorEastAsia" w:hAnsi="Consolas" w:cs="Consolas"/>
+          <w:sz w:val="20"/>
+          <w:szCs w:val="20"/>
+          <w:highlight w:val="yellow"/>
+        </w:rPr>
+        <w:t xml:space="preserve"> / 3) {</w:t>
+      </w:r>
+    </w:p>
+    <w:p>
+      <w:pPr>
+        <w:autoSpaceDE w:val="0"/>
+        <w:autoSpaceDN w:val="0"/>
+        <w:adjustRightInd w:val="0"/>
+        <w:spacing w:after="0" w:line="240" w:lineRule="auto"/>
+        <w:rPr>
+          <w:rFonts w:ascii="Consolas" w:eastAsiaTheme="minorEastAsia" w:hAnsi="Consolas" w:cs="Consolas"/>
+          <w:color w:val="auto"/>
+          <w:sz w:val="20"/>
+          <w:szCs w:val="20"/>
+          <w:highlight w:val="yellow"/>
+        </w:rPr>
+      </w:pPr>
+      <w:r>
+        <w:rPr>
+          <w:rFonts w:ascii="Consolas" w:eastAsiaTheme="minorEastAsia" w:hAnsi="Consolas" w:cs="Consolas"/>
+          <w:sz w:val="20"/>
+          <w:szCs w:val="20"/>
+          <w:highlight w:val="yellow"/>
+        </w:rPr>
+        <w:tab/>
+      </w:r>
+      <w:r>
+        <w:rPr>
+          <w:rFonts w:ascii="Consolas" w:eastAsiaTheme="minorEastAsia" w:hAnsi="Consolas" w:cs="Consolas"/>
+          <w:sz w:val="20"/>
+          <w:szCs w:val="20"/>
+          <w:highlight w:val="yellow"/>
+        </w:rPr>
+        <w:tab/>
+      </w:r>
+      <w:r>
+        <w:rPr>
+          <w:rFonts w:ascii="Consolas" w:eastAsiaTheme="minorEastAsia" w:hAnsi="Consolas" w:cs="Consolas"/>
+          <w:sz w:val="20"/>
+          <w:szCs w:val="20"/>
+          <w:highlight w:val="yellow"/>
+        </w:rPr>
+        <w:tab/>
+      </w:r>
+      <w:r>
+        <w:rPr>
+          <w:rFonts w:ascii="Consolas" w:eastAsiaTheme="minorEastAsia" w:hAnsi="Consolas" w:cs="Consolas"/>
+          <w:sz w:val="20"/>
+          <w:szCs w:val="20"/>
+          <w:highlight w:val="yellow"/>
+        </w:rPr>
+        <w:tab/>
+      </w:r>
+      <w:r>
+        <w:rPr>
+          <w:rFonts w:ascii="Consolas" w:eastAsiaTheme="minorEastAsia" w:hAnsi="Consolas" w:cs="Consolas"/>
+          <w:sz w:val="20"/>
+          <w:szCs w:val="20"/>
+          <w:highlight w:val="yellow"/>
+        </w:rPr>
+        <w:tab/>
+      </w:r>
+      <w:proofErr w:type="spellStart"/>
+      <w:proofErr w:type="gramStart"/>
       <w:r>
         <w:rPr>
           <w:rFonts w:ascii="Consolas" w:eastAsiaTheme="minorEastAsia" w:hAnsi="Consolas" w:cs="Consolas"/>
@@ -20201,16 +20461,108 @@
           <w:szCs w:val="20"/>
           <w:highlight w:val="yellow"/>
         </w:rPr>
-        <w:t>new</w:t>
-      </w:r>
-      <w:r>
-        <w:rPr>
-          <w:rFonts w:ascii="Consolas" w:eastAsiaTheme="minorEastAsia" w:hAnsi="Consolas" w:cs="Consolas"/>
-          <w:sz w:val="20"/>
-          <w:szCs w:val="20"/>
-          <w:highlight w:val="yellow"/>
-        </w:rPr>
-        <w:t xml:space="preserve"> </w:t>
+        <w:t>this</w:t>
+      </w:r>
+      <w:r>
+        <w:rPr>
+          <w:rFonts w:ascii="Consolas" w:eastAsiaTheme="minorEastAsia" w:hAnsi="Consolas" w:cs="Consolas"/>
+          <w:sz w:val="20"/>
+          <w:szCs w:val="20"/>
+          <w:highlight w:val="yellow"/>
+        </w:rPr>
+        <w:t>.</w:t>
+      </w:r>
+      <w:r>
+        <w:rPr>
+          <w:rFonts w:ascii="Consolas" w:eastAsiaTheme="minorEastAsia" w:hAnsi="Consolas" w:cs="Consolas"/>
+          <w:color w:val="0000C0"/>
+          <w:sz w:val="20"/>
+          <w:szCs w:val="20"/>
+          <w:highlight w:val="yellow"/>
+        </w:rPr>
+        <w:t>maze</w:t>
+      </w:r>
+      <w:proofErr w:type="spellEnd"/>
+      <w:proofErr w:type="gramEnd"/>
+      <w:r>
+        <w:rPr>
+          <w:rFonts w:ascii="Consolas" w:eastAsiaTheme="minorEastAsia" w:hAnsi="Consolas" w:cs="Consolas"/>
+          <w:sz w:val="20"/>
+          <w:szCs w:val="20"/>
+          <w:highlight w:val="yellow"/>
+        </w:rPr>
+        <w:t>[</w:t>
+      </w:r>
+      <w:proofErr w:type="spellStart"/>
+      <w:r>
+        <w:rPr>
+          <w:rFonts w:ascii="Consolas" w:eastAsiaTheme="minorEastAsia" w:hAnsi="Consolas" w:cs="Consolas"/>
+          <w:color w:val="6A3E3E"/>
+          <w:sz w:val="20"/>
+          <w:szCs w:val="20"/>
+          <w:highlight w:val="yellow"/>
+        </w:rPr>
+        <w:t>i</w:t>
+      </w:r>
+      <w:proofErr w:type="spellEnd"/>
+      <w:r>
+        <w:rPr>
+          <w:rFonts w:ascii="Consolas" w:eastAsiaTheme="minorEastAsia" w:hAnsi="Consolas" w:cs="Consolas"/>
+          <w:sz w:val="20"/>
+          <w:szCs w:val="20"/>
+          <w:highlight w:val="yellow"/>
+        </w:rPr>
+        <w:t>][</w:t>
+      </w:r>
+      <w:r>
+        <w:rPr>
+          <w:rFonts w:ascii="Consolas" w:eastAsiaTheme="minorEastAsia" w:hAnsi="Consolas" w:cs="Consolas"/>
+          <w:color w:val="6A3E3E"/>
+          <w:sz w:val="20"/>
+          <w:szCs w:val="20"/>
+          <w:highlight w:val="yellow"/>
+        </w:rPr>
+        <w:t>j</w:t>
+      </w:r>
+      <w:r>
+        <w:rPr>
+          <w:rFonts w:ascii="Consolas" w:eastAsiaTheme="minorEastAsia" w:hAnsi="Consolas" w:cs="Consolas"/>
+          <w:sz w:val="20"/>
+          <w:szCs w:val="20"/>
+          <w:highlight w:val="yellow"/>
+        </w:rPr>
+        <w:t xml:space="preserve">] = </w:t>
+      </w:r>
+      <w:proofErr w:type="spellStart"/>
+      <w:r>
+        <w:rPr>
+          <w:rFonts w:ascii="Consolas" w:eastAsiaTheme="minorEastAsia" w:hAnsi="Consolas" w:cs="Consolas"/>
+          <w:sz w:val="20"/>
+          <w:szCs w:val="20"/>
+          <w:highlight w:val="yellow"/>
+        </w:rPr>
+        <w:t>String.</w:t>
+      </w:r>
+      <w:r>
+        <w:rPr>
+          <w:rFonts w:ascii="Consolas" w:eastAsiaTheme="minorEastAsia" w:hAnsi="Consolas" w:cs="Consolas"/>
+          <w:i/>
+          <w:iCs/>
+          <w:sz w:val="20"/>
+          <w:szCs w:val="20"/>
+          <w:highlight w:val="yellow"/>
+        </w:rPr>
+        <w:t>valueOf</w:t>
+      </w:r>
+      <w:proofErr w:type="spellEnd"/>
+      <w:r>
+        <w:rPr>
+          <w:rFonts w:ascii="Consolas" w:eastAsiaTheme="minorEastAsia" w:hAnsi="Consolas" w:cs="Consolas"/>
+          <w:sz w:val="20"/>
+          <w:szCs w:val="20"/>
+          <w:highlight w:val="yellow"/>
+        </w:rPr>
+        <w:t>((</w:t>
       </w:r>
       <w:r>
         <w:rPr>
@@ -20231,7 +20583,7 @@
           <w:szCs w:val="20"/>
           <w:highlight w:val="yellow"/>
         </w:rPr>
-        <w:t>[</w:t>
+        <w:t>) (</w:t>
       </w:r>
       <w:proofErr w:type="spellStart"/>
       <w:r>
@@ -20241,7 +20593,18 @@
           <w:szCs w:val="20"/>
           <w:highlight w:val="yellow"/>
         </w:rPr>
-        <w:t>getNumRows</w:t>
+        <w:t>Math.</w:t>
+      </w:r>
+      <w:r>
+        <w:rPr>
+          <w:rFonts w:ascii="Consolas" w:eastAsiaTheme="minorEastAsia" w:hAnsi="Consolas" w:cs="Consolas"/>
+          <w:i/>
+          <w:iCs/>
+          <w:sz w:val="20"/>
+          <w:szCs w:val="20"/>
+          <w:highlight w:val="yellow"/>
+        </w:rPr>
+        <w:t>random</w:t>
       </w:r>
       <w:proofErr w:type="spellEnd"/>
       <w:r>
@@ -20251,27 +20614,7 @@
           <w:szCs w:val="20"/>
           <w:highlight w:val="yellow"/>
         </w:rPr>
-        <w:t>()][</w:t>
-      </w:r>
-      <w:proofErr w:type="spellStart"/>
-      <w:r>
-        <w:rPr>
-          <w:rFonts w:ascii="Consolas" w:eastAsiaTheme="minorEastAsia" w:hAnsi="Consolas" w:cs="Consolas"/>
-          <w:sz w:val="20"/>
-          <w:szCs w:val="20"/>
-          <w:highlight w:val="yellow"/>
-        </w:rPr>
-        <w:t>getNumColumns</w:t>
-      </w:r>
-      <w:proofErr w:type="spellEnd"/>
-      <w:r>
-        <w:rPr>
-          <w:rFonts w:ascii="Consolas" w:eastAsiaTheme="minorEastAsia" w:hAnsi="Consolas" w:cs="Consolas"/>
-          <w:sz w:val="20"/>
-          <w:szCs w:val="20"/>
-          <w:highlight w:val="yellow"/>
-        </w:rPr>
-        <w:t>()];</w:t>
+        <w:t>() * 99 + 1));</w:t>
       </w:r>
     </w:p>
     <w:p>
@@ -20306,8 +20649,25 @@
         </w:rPr>
         <w:tab/>
       </w:r>
-      <w:proofErr w:type="spellStart"/>
-      <w:proofErr w:type="gramStart"/>
+      <w:r>
+        <w:rPr>
+          <w:rFonts w:ascii="Consolas" w:eastAsiaTheme="minorEastAsia" w:hAnsi="Consolas" w:cs="Consolas"/>
+          <w:sz w:val="20"/>
+          <w:szCs w:val="20"/>
+          <w:highlight w:val="yellow"/>
+        </w:rPr>
+        <w:tab/>
+      </w:r>
+      <w:r>
+        <w:rPr>
+          <w:rFonts w:ascii="Consolas" w:eastAsiaTheme="minorEastAsia" w:hAnsi="Consolas" w:cs="Consolas"/>
+          <w:sz w:val="20"/>
+          <w:szCs w:val="20"/>
+          <w:highlight w:val="yellow"/>
+        </w:rPr>
+        <w:tab/>
+        <w:t xml:space="preserve">} </w:t>
+      </w:r>
       <w:r>
         <w:rPr>
           <w:rFonts w:ascii="Consolas" w:eastAsiaTheme="minorEastAsia" w:hAnsi="Consolas" w:cs="Consolas"/>
@@ -20318,37 +20678,76 @@
           <w:szCs w:val="20"/>
           <w:highlight w:val="yellow"/>
         </w:rPr>
-        <w:t>this</w:t>
-      </w:r>
-      <w:r>
-        <w:rPr>
-          <w:rFonts w:ascii="Consolas" w:eastAsiaTheme="minorEastAsia" w:hAnsi="Consolas" w:cs="Consolas"/>
-          <w:sz w:val="20"/>
-          <w:szCs w:val="20"/>
-          <w:highlight w:val="yellow"/>
-        </w:rPr>
-        <w:t>.</w:t>
-      </w:r>
-      <w:r>
-        <w:rPr>
-          <w:rFonts w:ascii="Consolas" w:eastAsiaTheme="minorEastAsia" w:hAnsi="Consolas" w:cs="Consolas"/>
-          <w:color w:val="0000C0"/>
-          <w:sz w:val="20"/>
-          <w:szCs w:val="20"/>
-          <w:highlight w:val="yellow"/>
-        </w:rPr>
-        <w:t>visited</w:t>
-      </w:r>
-      <w:proofErr w:type="spellEnd"/>
-      <w:proofErr w:type="gramEnd"/>
-      <w:r>
-        <w:rPr>
-          <w:rFonts w:ascii="Consolas" w:eastAsiaTheme="minorEastAsia" w:hAnsi="Consolas" w:cs="Consolas"/>
-          <w:sz w:val="20"/>
-          <w:szCs w:val="20"/>
-          <w:highlight w:val="yellow"/>
-        </w:rPr>
-        <w:t xml:space="preserve"> = </w:t>
+        <w:t>else</w:t>
+      </w:r>
+      <w:r>
+        <w:rPr>
+          <w:rFonts w:ascii="Consolas" w:eastAsiaTheme="minorEastAsia" w:hAnsi="Consolas" w:cs="Consolas"/>
+          <w:sz w:val="20"/>
+          <w:szCs w:val="20"/>
+          <w:highlight w:val="yellow"/>
+        </w:rPr>
+        <w:t xml:space="preserve"> {</w:t>
+      </w:r>
+    </w:p>
+    <w:p>
+      <w:pPr>
+        <w:autoSpaceDE w:val="0"/>
+        <w:autoSpaceDN w:val="0"/>
+        <w:adjustRightInd w:val="0"/>
+        <w:spacing w:after="0" w:line="240" w:lineRule="auto"/>
+        <w:rPr>
+          <w:rFonts w:ascii="Consolas" w:eastAsiaTheme="minorEastAsia" w:hAnsi="Consolas" w:cs="Consolas"/>
+          <w:color w:val="auto"/>
+          <w:sz w:val="20"/>
+          <w:szCs w:val="20"/>
+          <w:highlight w:val="yellow"/>
+        </w:rPr>
+      </w:pPr>
+      <w:r>
+        <w:rPr>
+          <w:rFonts w:ascii="Consolas" w:eastAsiaTheme="minorEastAsia" w:hAnsi="Consolas" w:cs="Consolas"/>
+          <w:sz w:val="20"/>
+          <w:szCs w:val="20"/>
+          <w:highlight w:val="yellow"/>
+        </w:rPr>
+        <w:tab/>
+      </w:r>
+      <w:r>
+        <w:rPr>
+          <w:rFonts w:ascii="Consolas" w:eastAsiaTheme="minorEastAsia" w:hAnsi="Consolas" w:cs="Consolas"/>
+          <w:sz w:val="20"/>
+          <w:szCs w:val="20"/>
+          <w:highlight w:val="yellow"/>
+        </w:rPr>
+        <w:tab/>
+      </w:r>
+      <w:r>
+        <w:rPr>
+          <w:rFonts w:ascii="Consolas" w:eastAsiaTheme="minorEastAsia" w:hAnsi="Consolas" w:cs="Consolas"/>
+          <w:sz w:val="20"/>
+          <w:szCs w:val="20"/>
+          <w:highlight w:val="yellow"/>
+        </w:rPr>
+        <w:tab/>
+      </w:r>
+      <w:r>
+        <w:rPr>
+          <w:rFonts w:ascii="Consolas" w:eastAsiaTheme="minorEastAsia" w:hAnsi="Consolas" w:cs="Consolas"/>
+          <w:sz w:val="20"/>
+          <w:szCs w:val="20"/>
+          <w:highlight w:val="yellow"/>
+        </w:rPr>
+        <w:tab/>
+      </w:r>
+      <w:r>
+        <w:rPr>
+          <w:rFonts w:ascii="Consolas" w:eastAsiaTheme="minorEastAsia" w:hAnsi="Consolas" w:cs="Consolas"/>
+          <w:sz w:val="20"/>
+          <w:szCs w:val="20"/>
+          <w:highlight w:val="yellow"/>
+        </w:rPr>
+        <w:tab/>
       </w:r>
       <w:r>
         <w:rPr>
@@ -20360,18 +20759,119 @@
           <w:szCs w:val="20"/>
           <w:highlight w:val="yellow"/>
         </w:rPr>
-        <w:t>new</w:t>
-      </w:r>
-      <w:r>
-        <w:rPr>
-          <w:rFonts w:ascii="Consolas" w:eastAsiaTheme="minorEastAsia" w:hAnsi="Consolas" w:cs="Consolas"/>
-          <w:sz w:val="20"/>
-          <w:szCs w:val="20"/>
-          <w:highlight w:val="yellow"/>
-        </w:rPr>
-        <w:t xml:space="preserve"> </w:t>
+        <w:t>if</w:t>
+      </w:r>
+      <w:r>
+        <w:rPr>
+          <w:rFonts w:ascii="Consolas" w:eastAsiaTheme="minorEastAsia" w:hAnsi="Consolas" w:cs="Consolas"/>
+          <w:sz w:val="20"/>
+          <w:szCs w:val="20"/>
+          <w:highlight w:val="yellow"/>
+        </w:rPr>
+        <w:t xml:space="preserve"> (</w:t>
       </w:r>
       <w:proofErr w:type="spellStart"/>
+      <w:r>
+        <w:rPr>
+          <w:rFonts w:ascii="Consolas" w:eastAsiaTheme="minorEastAsia" w:hAnsi="Consolas" w:cs="Consolas"/>
+          <w:sz w:val="20"/>
+          <w:szCs w:val="20"/>
+          <w:highlight w:val="yellow"/>
+        </w:rPr>
+        <w:t>Math.</w:t>
+      </w:r>
+      <w:r>
+        <w:rPr>
+          <w:rFonts w:ascii="Consolas" w:eastAsiaTheme="minorEastAsia" w:hAnsi="Consolas" w:cs="Consolas"/>
+          <w:i/>
+          <w:iCs/>
+          <w:sz w:val="20"/>
+          <w:szCs w:val="20"/>
+          <w:highlight w:val="yellow"/>
+        </w:rPr>
+        <w:t>random</w:t>
+      </w:r>
+      <w:proofErr w:type="spellEnd"/>
+      <w:r>
+        <w:rPr>
+          <w:rFonts w:ascii="Consolas" w:eastAsiaTheme="minorEastAsia" w:hAnsi="Consolas" w:cs="Consolas"/>
+          <w:sz w:val="20"/>
+          <w:szCs w:val="20"/>
+          <w:highlight w:val="yellow"/>
+        </w:rPr>
+        <w:t>() &lt; .25) {</w:t>
+      </w:r>
+    </w:p>
+    <w:p>
+      <w:pPr>
+        <w:autoSpaceDE w:val="0"/>
+        <w:autoSpaceDN w:val="0"/>
+        <w:adjustRightInd w:val="0"/>
+        <w:spacing w:after="0" w:line="240" w:lineRule="auto"/>
+        <w:rPr>
+          <w:rFonts w:ascii="Consolas" w:eastAsiaTheme="minorEastAsia" w:hAnsi="Consolas" w:cs="Consolas"/>
+          <w:color w:val="auto"/>
+          <w:sz w:val="20"/>
+          <w:szCs w:val="20"/>
+          <w:highlight w:val="yellow"/>
+        </w:rPr>
+      </w:pPr>
+      <w:r>
+        <w:rPr>
+          <w:rFonts w:ascii="Consolas" w:eastAsiaTheme="minorEastAsia" w:hAnsi="Consolas" w:cs="Consolas"/>
+          <w:sz w:val="20"/>
+          <w:szCs w:val="20"/>
+          <w:highlight w:val="yellow"/>
+        </w:rPr>
+        <w:tab/>
+      </w:r>
+      <w:r>
+        <w:rPr>
+          <w:rFonts w:ascii="Consolas" w:eastAsiaTheme="minorEastAsia" w:hAnsi="Consolas" w:cs="Consolas"/>
+          <w:sz w:val="20"/>
+          <w:szCs w:val="20"/>
+          <w:highlight w:val="yellow"/>
+        </w:rPr>
+        <w:tab/>
+      </w:r>
+      <w:r>
+        <w:rPr>
+          <w:rFonts w:ascii="Consolas" w:eastAsiaTheme="minorEastAsia" w:hAnsi="Consolas" w:cs="Consolas"/>
+          <w:sz w:val="20"/>
+          <w:szCs w:val="20"/>
+          <w:highlight w:val="yellow"/>
+        </w:rPr>
+        <w:tab/>
+      </w:r>
+      <w:r>
+        <w:rPr>
+          <w:rFonts w:ascii="Consolas" w:eastAsiaTheme="minorEastAsia" w:hAnsi="Consolas" w:cs="Consolas"/>
+          <w:sz w:val="20"/>
+          <w:szCs w:val="20"/>
+          <w:highlight w:val="yellow"/>
+        </w:rPr>
+        <w:tab/>
+      </w:r>
+      <w:r>
+        <w:rPr>
+          <w:rFonts w:ascii="Consolas" w:eastAsiaTheme="minorEastAsia" w:hAnsi="Consolas" w:cs="Consolas"/>
+          <w:sz w:val="20"/>
+          <w:szCs w:val="20"/>
+          <w:highlight w:val="yellow"/>
+        </w:rPr>
+        <w:tab/>
+      </w:r>
+      <w:r>
+        <w:rPr>
+          <w:rFonts w:ascii="Consolas" w:eastAsiaTheme="minorEastAsia" w:hAnsi="Consolas" w:cs="Consolas"/>
+          <w:sz w:val="20"/>
+          <w:szCs w:val="20"/>
+          <w:highlight w:val="yellow"/>
+        </w:rPr>
+        <w:tab/>
+      </w:r>
+      <w:proofErr w:type="spellStart"/>
+      <w:proofErr w:type="gramStart"/>
       <w:r>
         <w:rPr>
           <w:rFonts w:ascii="Consolas" w:eastAsiaTheme="minorEastAsia" w:hAnsi="Consolas" w:cs="Consolas"/>
@@ -20382,9 +20882,29 @@
           <w:szCs w:val="20"/>
           <w:highlight w:val="yellow"/>
         </w:rPr>
-        <w:t>boolean</w:t>
+        <w:t>this</w:t>
+      </w:r>
+      <w:r>
+        <w:rPr>
+          <w:rFonts w:ascii="Consolas" w:eastAsiaTheme="minorEastAsia" w:hAnsi="Consolas" w:cs="Consolas"/>
+          <w:sz w:val="20"/>
+          <w:szCs w:val="20"/>
+          <w:highlight w:val="yellow"/>
+        </w:rPr>
+        <w:t>.</w:t>
+      </w:r>
+      <w:r>
+        <w:rPr>
+          <w:rFonts w:ascii="Consolas" w:eastAsiaTheme="minorEastAsia" w:hAnsi="Consolas" w:cs="Consolas"/>
+          <w:color w:val="0000C0"/>
+          <w:sz w:val="20"/>
+          <w:szCs w:val="20"/>
+          <w:highlight w:val="yellow"/>
+        </w:rPr>
+        <w:t>maze</w:t>
       </w:r>
       <w:proofErr w:type="spellEnd"/>
+      <w:proofErr w:type="gramEnd"/>
       <w:r>
         <w:rPr>
           <w:rFonts w:ascii="Consolas" w:eastAsiaTheme="minorEastAsia" w:hAnsi="Consolas" w:cs="Consolas"/>
@@ -20398,11 +20918,12 @@
       <w:r>
         <w:rPr>
           <w:rFonts w:ascii="Consolas" w:eastAsiaTheme="minorEastAsia" w:hAnsi="Consolas" w:cs="Consolas"/>
-          <w:sz w:val="20"/>
-          <w:szCs w:val="20"/>
-          <w:highlight w:val="yellow"/>
-        </w:rPr>
-        <w:t>getNumRows</w:t>
+          <w:color w:val="6A3E3E"/>
+          <w:sz w:val="20"/>
+          <w:szCs w:val="20"/>
+          <w:highlight w:val="yellow"/>
+        </w:rPr>
+        <w:t>i</w:t>
       </w:r>
       <w:proofErr w:type="spellEnd"/>
       <w:r>
@@ -20412,27 +20933,45 @@
           <w:szCs w:val="20"/>
           <w:highlight w:val="yellow"/>
         </w:rPr>
-        <w:t>()][</w:t>
-      </w:r>
-      <w:proofErr w:type="spellStart"/>
-      <w:r>
-        <w:rPr>
-          <w:rFonts w:ascii="Consolas" w:eastAsiaTheme="minorEastAsia" w:hAnsi="Consolas" w:cs="Consolas"/>
-          <w:sz w:val="20"/>
-          <w:szCs w:val="20"/>
-          <w:highlight w:val="yellow"/>
-        </w:rPr>
-        <w:t>getNumColumns</w:t>
-      </w:r>
-      <w:proofErr w:type="spellEnd"/>
-      <w:r>
-        <w:rPr>
-          <w:rFonts w:ascii="Consolas" w:eastAsiaTheme="minorEastAsia" w:hAnsi="Consolas" w:cs="Consolas"/>
-          <w:sz w:val="20"/>
-          <w:szCs w:val="20"/>
-          <w:highlight w:val="yellow"/>
-        </w:rPr>
-        <w:t>()];</w:t>
+        <w:t>][</w:t>
+      </w:r>
+      <w:r>
+        <w:rPr>
+          <w:rFonts w:ascii="Consolas" w:eastAsiaTheme="minorEastAsia" w:hAnsi="Consolas" w:cs="Consolas"/>
+          <w:color w:val="6A3E3E"/>
+          <w:sz w:val="20"/>
+          <w:szCs w:val="20"/>
+          <w:highlight w:val="yellow"/>
+        </w:rPr>
+        <w:t>j</w:t>
+      </w:r>
+      <w:r>
+        <w:rPr>
+          <w:rFonts w:ascii="Consolas" w:eastAsiaTheme="minorEastAsia" w:hAnsi="Consolas" w:cs="Consolas"/>
+          <w:sz w:val="20"/>
+          <w:szCs w:val="20"/>
+          <w:highlight w:val="yellow"/>
+        </w:rPr>
+        <w:t xml:space="preserve">] = </w:t>
+      </w:r>
+      <w:r>
+        <w:rPr>
+          <w:rFonts w:ascii="Consolas" w:eastAsiaTheme="minorEastAsia" w:hAnsi="Consolas" w:cs="Consolas"/>
+          <w:color w:val="2A00FF"/>
+          <w:sz w:val="20"/>
+          <w:szCs w:val="20"/>
+          <w:highlight w:val="yellow"/>
+        </w:rPr>
+        <w:t>"#"</w:t>
+      </w:r>
+      <w:r>
+        <w:rPr>
+          <w:rFonts w:ascii="Consolas" w:eastAsiaTheme="minorEastAsia" w:hAnsi="Consolas" w:cs="Consolas"/>
+          <w:sz w:val="20"/>
+          <w:szCs w:val="20"/>
+          <w:highlight w:val="yellow"/>
+        </w:rPr>
+        <w:t>;</w:t>
       </w:r>
     </w:p>
     <w:p>
@@ -20449,6 +20988,81 @@
           <w:highlight w:val="yellow"/>
         </w:rPr>
       </w:pPr>
+      <w:r>
+        <w:rPr>
+          <w:rFonts w:ascii="Consolas" w:eastAsiaTheme="minorEastAsia" w:hAnsi="Consolas" w:cs="Consolas"/>
+          <w:sz w:val="20"/>
+          <w:szCs w:val="20"/>
+          <w:highlight w:val="yellow"/>
+        </w:rPr>
+        <w:tab/>
+      </w:r>
+      <w:r>
+        <w:rPr>
+          <w:rFonts w:ascii="Consolas" w:eastAsiaTheme="minorEastAsia" w:hAnsi="Consolas" w:cs="Consolas"/>
+          <w:sz w:val="20"/>
+          <w:szCs w:val="20"/>
+          <w:highlight w:val="yellow"/>
+        </w:rPr>
+        <w:tab/>
+      </w:r>
+      <w:r>
+        <w:rPr>
+          <w:rFonts w:ascii="Consolas" w:eastAsiaTheme="minorEastAsia" w:hAnsi="Consolas" w:cs="Consolas"/>
+          <w:sz w:val="20"/>
+          <w:szCs w:val="20"/>
+          <w:highlight w:val="yellow"/>
+        </w:rPr>
+        <w:tab/>
+      </w:r>
+      <w:r>
+        <w:rPr>
+          <w:rFonts w:ascii="Consolas" w:eastAsiaTheme="minorEastAsia" w:hAnsi="Consolas" w:cs="Consolas"/>
+          <w:sz w:val="20"/>
+          <w:szCs w:val="20"/>
+          <w:highlight w:val="yellow"/>
+        </w:rPr>
+        <w:tab/>
+      </w:r>
+      <w:r>
+        <w:rPr>
+          <w:rFonts w:ascii="Consolas" w:eastAsiaTheme="minorEastAsia" w:hAnsi="Consolas" w:cs="Consolas"/>
+          <w:sz w:val="20"/>
+          <w:szCs w:val="20"/>
+          <w:highlight w:val="yellow"/>
+        </w:rPr>
+        <w:tab/>
+      </w:r>
+      <w:r>
+        <w:rPr>
+          <w:rFonts w:ascii="Consolas" w:eastAsiaTheme="minorEastAsia" w:hAnsi="Consolas" w:cs="Consolas"/>
+          <w:sz w:val="20"/>
+          <w:szCs w:val="20"/>
+          <w:highlight w:val="yellow"/>
+        </w:rPr>
+        <w:tab/>
+      </w:r>
+      <w:proofErr w:type="spellStart"/>
+      <w:r>
+        <w:rPr>
+          <w:rFonts w:ascii="Consolas" w:eastAsiaTheme="minorEastAsia" w:hAnsi="Consolas" w:cs="Consolas"/>
+          <w:color w:val="6A3E3E"/>
+          <w:sz w:val="20"/>
+          <w:szCs w:val="20"/>
+          <w:highlight w:val="yellow"/>
+        </w:rPr>
+        <w:t>totalObstacles</w:t>
+      </w:r>
+      <w:proofErr w:type="spellEnd"/>
+      <w:r>
+        <w:rPr>
+          <w:rFonts w:ascii="Consolas" w:eastAsiaTheme="minorEastAsia" w:hAnsi="Consolas" w:cs="Consolas"/>
+          <w:sz w:val="20"/>
+          <w:szCs w:val="20"/>
+          <w:highlight w:val="yellow"/>
+        </w:rPr>
+        <w:t>++;</w:t>
+      </w:r>
     </w:p>
     <w:p>
       <w:pPr>
@@ -20471,1162 +21085,7 @@
           <w:szCs w:val="20"/>
           <w:highlight w:val="yellow"/>
         </w:rPr>
-        <w:tab/>
-      </w:r>
-      <w:r>
-        <w:rPr>
-          <w:rFonts w:ascii="Consolas" w:eastAsiaTheme="minorEastAsia" w:hAnsi="Consolas" w:cs="Consolas"/>
-          <w:sz w:val="20"/>
-          <w:szCs w:val="20"/>
-          <w:highlight w:val="yellow"/>
-        </w:rPr>
-        <w:tab/>
-      </w:r>
-      <w:r>
-        <w:rPr>
-          <w:rFonts w:ascii="Consolas" w:eastAsiaTheme="minorEastAsia" w:hAnsi="Consolas" w:cs="Consolas"/>
-          <w:b/>
-          <w:bCs/>
-          <w:color w:val="7F0055"/>
-          <w:sz w:val="20"/>
-          <w:szCs w:val="20"/>
-          <w:highlight w:val="yellow"/>
-        </w:rPr>
-        <w:t>for</w:t>
-      </w:r>
-      <w:r>
-        <w:rPr>
-          <w:rFonts w:ascii="Consolas" w:eastAsiaTheme="minorEastAsia" w:hAnsi="Consolas" w:cs="Consolas"/>
-          <w:sz w:val="20"/>
-          <w:szCs w:val="20"/>
-          <w:highlight w:val="yellow"/>
-        </w:rPr>
-        <w:t xml:space="preserve"> (</w:t>
-      </w:r>
-      <w:r>
-        <w:rPr>
-          <w:rFonts w:ascii="Consolas" w:eastAsiaTheme="minorEastAsia" w:hAnsi="Consolas" w:cs="Consolas"/>
-          <w:b/>
-          <w:bCs/>
-          <w:color w:val="7F0055"/>
-          <w:sz w:val="20"/>
-          <w:szCs w:val="20"/>
-          <w:highlight w:val="yellow"/>
-        </w:rPr>
-        <w:t>int</w:t>
-      </w:r>
-      <w:r>
-        <w:rPr>
-          <w:rFonts w:ascii="Consolas" w:eastAsiaTheme="minorEastAsia" w:hAnsi="Consolas" w:cs="Consolas"/>
-          <w:sz w:val="20"/>
-          <w:szCs w:val="20"/>
-          <w:highlight w:val="yellow"/>
-        </w:rPr>
-        <w:t xml:space="preserve"> </w:t>
-      </w:r>
-      <w:proofErr w:type="spellStart"/>
-      <w:r>
-        <w:rPr>
-          <w:rFonts w:ascii="Consolas" w:eastAsiaTheme="minorEastAsia" w:hAnsi="Consolas" w:cs="Consolas"/>
-          <w:color w:val="6A3E3E"/>
-          <w:sz w:val="20"/>
-          <w:szCs w:val="20"/>
-          <w:highlight w:val="yellow"/>
-        </w:rPr>
-        <w:t>i</w:t>
-      </w:r>
-      <w:proofErr w:type="spellEnd"/>
-      <w:r>
-        <w:rPr>
-          <w:rFonts w:ascii="Consolas" w:eastAsiaTheme="minorEastAsia" w:hAnsi="Consolas" w:cs="Consolas"/>
-          <w:sz w:val="20"/>
-          <w:szCs w:val="20"/>
-          <w:highlight w:val="yellow"/>
-        </w:rPr>
-        <w:t xml:space="preserve"> = 0; </w:t>
-      </w:r>
-      <w:proofErr w:type="spellStart"/>
-      <w:r>
-        <w:rPr>
-          <w:rFonts w:ascii="Consolas" w:eastAsiaTheme="minorEastAsia" w:hAnsi="Consolas" w:cs="Consolas"/>
-          <w:color w:val="6A3E3E"/>
-          <w:sz w:val="20"/>
-          <w:szCs w:val="20"/>
-          <w:highlight w:val="yellow"/>
-        </w:rPr>
-        <w:t>i</w:t>
-      </w:r>
-      <w:proofErr w:type="spellEnd"/>
-      <w:r>
-        <w:rPr>
-          <w:rFonts w:ascii="Consolas" w:eastAsiaTheme="minorEastAsia" w:hAnsi="Consolas" w:cs="Consolas"/>
-          <w:sz w:val="20"/>
-          <w:szCs w:val="20"/>
-          <w:highlight w:val="yellow"/>
-        </w:rPr>
-        <w:t xml:space="preserve"> &lt; </w:t>
-      </w:r>
-      <w:proofErr w:type="spellStart"/>
-      <w:proofErr w:type="gramStart"/>
-      <w:r>
-        <w:rPr>
-          <w:rFonts w:ascii="Consolas" w:eastAsiaTheme="minorEastAsia" w:hAnsi="Consolas" w:cs="Consolas"/>
-          <w:sz w:val="20"/>
-          <w:szCs w:val="20"/>
-          <w:highlight w:val="yellow"/>
-        </w:rPr>
-        <w:t>getNumRows</w:t>
-      </w:r>
-      <w:proofErr w:type="spellEnd"/>
-      <w:r>
-        <w:rPr>
-          <w:rFonts w:ascii="Consolas" w:eastAsiaTheme="minorEastAsia" w:hAnsi="Consolas" w:cs="Consolas"/>
-          <w:sz w:val="20"/>
-          <w:szCs w:val="20"/>
-          <w:highlight w:val="yellow"/>
-        </w:rPr>
-        <w:t>(</w:t>
-      </w:r>
-      <w:proofErr w:type="gramEnd"/>
-      <w:r>
-        <w:rPr>
-          <w:rFonts w:ascii="Consolas" w:eastAsiaTheme="minorEastAsia" w:hAnsi="Consolas" w:cs="Consolas"/>
-          <w:sz w:val="20"/>
-          <w:szCs w:val="20"/>
-          <w:highlight w:val="yellow"/>
-        </w:rPr>
-        <w:t xml:space="preserve">); </w:t>
-      </w:r>
-      <w:proofErr w:type="spellStart"/>
-      <w:r>
-        <w:rPr>
-          <w:rFonts w:ascii="Consolas" w:eastAsiaTheme="minorEastAsia" w:hAnsi="Consolas" w:cs="Consolas"/>
-          <w:color w:val="6A3E3E"/>
-          <w:sz w:val="20"/>
-          <w:szCs w:val="20"/>
-          <w:highlight w:val="yellow"/>
-        </w:rPr>
-        <w:t>i</w:t>
-      </w:r>
-      <w:proofErr w:type="spellEnd"/>
-      <w:r>
-        <w:rPr>
-          <w:rFonts w:ascii="Consolas" w:eastAsiaTheme="minorEastAsia" w:hAnsi="Consolas" w:cs="Consolas"/>
-          <w:sz w:val="20"/>
-          <w:szCs w:val="20"/>
-          <w:highlight w:val="yellow"/>
-        </w:rPr>
-        <w:t>++) {</w:t>
-      </w:r>
-    </w:p>
-    <w:p>
-      <w:pPr>
-        <w:autoSpaceDE w:val="0"/>
-        <w:autoSpaceDN w:val="0"/>
-        <w:adjustRightInd w:val="0"/>
-        <w:spacing w:after="0" w:line="240" w:lineRule="auto"/>
-        <w:rPr>
-          <w:rFonts w:ascii="Consolas" w:eastAsiaTheme="minorEastAsia" w:hAnsi="Consolas" w:cs="Consolas"/>
-          <w:color w:val="auto"/>
-          <w:sz w:val="20"/>
-          <w:szCs w:val="20"/>
-          <w:highlight w:val="yellow"/>
-        </w:rPr>
-      </w:pPr>
-      <w:r>
-        <w:rPr>
-          <w:rFonts w:ascii="Consolas" w:eastAsiaTheme="minorEastAsia" w:hAnsi="Consolas" w:cs="Consolas"/>
-          <w:sz w:val="20"/>
-          <w:szCs w:val="20"/>
-          <w:highlight w:val="yellow"/>
-        </w:rPr>
-        <w:tab/>
-      </w:r>
-      <w:r>
-        <w:rPr>
-          <w:rFonts w:ascii="Consolas" w:eastAsiaTheme="minorEastAsia" w:hAnsi="Consolas" w:cs="Consolas"/>
-          <w:sz w:val="20"/>
-          <w:szCs w:val="20"/>
-          <w:highlight w:val="yellow"/>
-        </w:rPr>
-        <w:tab/>
-      </w:r>
-      <w:r>
-        <w:rPr>
-          <w:rFonts w:ascii="Consolas" w:eastAsiaTheme="minorEastAsia" w:hAnsi="Consolas" w:cs="Consolas"/>
-          <w:sz w:val="20"/>
-          <w:szCs w:val="20"/>
-          <w:highlight w:val="yellow"/>
-        </w:rPr>
-        <w:tab/>
-      </w:r>
-      <w:r>
-        <w:rPr>
-          <w:rFonts w:ascii="Consolas" w:eastAsiaTheme="minorEastAsia" w:hAnsi="Consolas" w:cs="Consolas"/>
-          <w:b/>
-          <w:bCs/>
-          <w:color w:val="7F0055"/>
-          <w:sz w:val="20"/>
-          <w:szCs w:val="20"/>
-          <w:highlight w:val="yellow"/>
-        </w:rPr>
-        <w:t>for</w:t>
-      </w:r>
-      <w:r>
-        <w:rPr>
-          <w:rFonts w:ascii="Consolas" w:eastAsiaTheme="minorEastAsia" w:hAnsi="Consolas" w:cs="Consolas"/>
-          <w:sz w:val="20"/>
-          <w:szCs w:val="20"/>
-          <w:highlight w:val="yellow"/>
-        </w:rPr>
-        <w:t xml:space="preserve"> (</w:t>
-      </w:r>
-      <w:r>
-        <w:rPr>
-          <w:rFonts w:ascii="Consolas" w:eastAsiaTheme="minorEastAsia" w:hAnsi="Consolas" w:cs="Consolas"/>
-          <w:b/>
-          <w:bCs/>
-          <w:color w:val="7F0055"/>
-          <w:sz w:val="20"/>
-          <w:szCs w:val="20"/>
-          <w:highlight w:val="yellow"/>
-        </w:rPr>
-        <w:t>int</w:t>
-      </w:r>
-      <w:r>
-        <w:rPr>
-          <w:rFonts w:ascii="Consolas" w:eastAsiaTheme="minorEastAsia" w:hAnsi="Consolas" w:cs="Consolas"/>
-          <w:sz w:val="20"/>
-          <w:szCs w:val="20"/>
-          <w:highlight w:val="yellow"/>
-        </w:rPr>
-        <w:t xml:space="preserve"> </w:t>
-      </w:r>
-      <w:r>
-        <w:rPr>
-          <w:rFonts w:ascii="Consolas" w:eastAsiaTheme="minorEastAsia" w:hAnsi="Consolas" w:cs="Consolas"/>
-          <w:color w:val="6A3E3E"/>
-          <w:sz w:val="20"/>
-          <w:szCs w:val="20"/>
-          <w:highlight w:val="yellow"/>
-        </w:rPr>
-        <w:t>j</w:t>
-      </w:r>
-      <w:r>
-        <w:rPr>
-          <w:rFonts w:ascii="Consolas" w:eastAsiaTheme="minorEastAsia" w:hAnsi="Consolas" w:cs="Consolas"/>
-          <w:sz w:val="20"/>
-          <w:szCs w:val="20"/>
-          <w:highlight w:val="yellow"/>
-        </w:rPr>
-        <w:t xml:space="preserve"> = 0; </w:t>
-      </w:r>
-      <w:r>
-        <w:rPr>
-          <w:rFonts w:ascii="Consolas" w:eastAsiaTheme="minorEastAsia" w:hAnsi="Consolas" w:cs="Consolas"/>
-          <w:color w:val="6A3E3E"/>
-          <w:sz w:val="20"/>
-          <w:szCs w:val="20"/>
-          <w:highlight w:val="yellow"/>
-        </w:rPr>
-        <w:t>j</w:t>
-      </w:r>
-      <w:r>
-        <w:rPr>
-          <w:rFonts w:ascii="Consolas" w:eastAsiaTheme="minorEastAsia" w:hAnsi="Consolas" w:cs="Consolas"/>
-          <w:sz w:val="20"/>
-          <w:szCs w:val="20"/>
-          <w:highlight w:val="yellow"/>
-        </w:rPr>
-        <w:t xml:space="preserve"> &lt; </w:t>
-      </w:r>
-      <w:proofErr w:type="spellStart"/>
-      <w:proofErr w:type="gramStart"/>
-      <w:r>
-        <w:rPr>
-          <w:rFonts w:ascii="Consolas" w:eastAsiaTheme="minorEastAsia" w:hAnsi="Consolas" w:cs="Consolas"/>
-          <w:sz w:val="20"/>
-          <w:szCs w:val="20"/>
-          <w:highlight w:val="yellow"/>
-        </w:rPr>
-        <w:t>getNumColumns</w:t>
-      </w:r>
-      <w:proofErr w:type="spellEnd"/>
-      <w:r>
-        <w:rPr>
-          <w:rFonts w:ascii="Consolas" w:eastAsiaTheme="minorEastAsia" w:hAnsi="Consolas" w:cs="Consolas"/>
-          <w:sz w:val="20"/>
-          <w:szCs w:val="20"/>
-          <w:highlight w:val="yellow"/>
-        </w:rPr>
-        <w:t>(</w:t>
-      </w:r>
-      <w:proofErr w:type="gramEnd"/>
-      <w:r>
-        <w:rPr>
-          <w:rFonts w:ascii="Consolas" w:eastAsiaTheme="minorEastAsia" w:hAnsi="Consolas" w:cs="Consolas"/>
-          <w:sz w:val="20"/>
-          <w:szCs w:val="20"/>
-          <w:highlight w:val="yellow"/>
-        </w:rPr>
-        <w:t xml:space="preserve">); </w:t>
-      </w:r>
-      <w:proofErr w:type="spellStart"/>
-      <w:r>
-        <w:rPr>
-          <w:rFonts w:ascii="Consolas" w:eastAsiaTheme="minorEastAsia" w:hAnsi="Consolas" w:cs="Consolas"/>
-          <w:color w:val="6A3E3E"/>
-          <w:sz w:val="20"/>
-          <w:szCs w:val="20"/>
-          <w:highlight w:val="yellow"/>
-        </w:rPr>
-        <w:t>j</w:t>
-      </w:r>
-      <w:r>
-        <w:rPr>
-          <w:rFonts w:ascii="Consolas" w:eastAsiaTheme="minorEastAsia" w:hAnsi="Consolas" w:cs="Consolas"/>
-          <w:sz w:val="20"/>
-          <w:szCs w:val="20"/>
-          <w:highlight w:val="yellow"/>
-        </w:rPr>
-        <w:t>++</w:t>
-      </w:r>
-      <w:proofErr w:type="spellEnd"/>
-      <w:r>
-        <w:rPr>
-          <w:rFonts w:ascii="Consolas" w:eastAsiaTheme="minorEastAsia" w:hAnsi="Consolas" w:cs="Consolas"/>
-          <w:sz w:val="20"/>
-          <w:szCs w:val="20"/>
-          <w:highlight w:val="yellow"/>
-        </w:rPr>
-        <w:t>) {</w:t>
-      </w:r>
-    </w:p>
-    <w:p>
-      <w:pPr>
-        <w:autoSpaceDE w:val="0"/>
-        <w:autoSpaceDN w:val="0"/>
-        <w:adjustRightInd w:val="0"/>
-        <w:spacing w:after="0" w:line="240" w:lineRule="auto"/>
-        <w:rPr>
-          <w:rFonts w:ascii="Consolas" w:eastAsiaTheme="minorEastAsia" w:hAnsi="Consolas" w:cs="Consolas"/>
-          <w:color w:val="auto"/>
-          <w:sz w:val="20"/>
-          <w:szCs w:val="20"/>
-          <w:highlight w:val="yellow"/>
-        </w:rPr>
-      </w:pPr>
-    </w:p>
-    <w:p>
-      <w:pPr>
-        <w:autoSpaceDE w:val="0"/>
-        <w:autoSpaceDN w:val="0"/>
-        <w:adjustRightInd w:val="0"/>
-        <w:spacing w:after="0" w:line="240" w:lineRule="auto"/>
-        <w:rPr>
-          <w:rFonts w:ascii="Consolas" w:eastAsiaTheme="minorEastAsia" w:hAnsi="Consolas" w:cs="Consolas"/>
-          <w:color w:val="auto"/>
-          <w:sz w:val="20"/>
-          <w:szCs w:val="20"/>
-          <w:highlight w:val="yellow"/>
-        </w:rPr>
-      </w:pPr>
-      <w:r>
-        <w:rPr>
-          <w:rFonts w:ascii="Consolas" w:eastAsiaTheme="minorEastAsia" w:hAnsi="Consolas" w:cs="Consolas"/>
-          <w:sz w:val="20"/>
-          <w:szCs w:val="20"/>
-          <w:highlight w:val="yellow"/>
-        </w:rPr>
-        <w:tab/>
-      </w:r>
-      <w:r>
-        <w:rPr>
-          <w:rFonts w:ascii="Consolas" w:eastAsiaTheme="minorEastAsia" w:hAnsi="Consolas" w:cs="Consolas"/>
-          <w:sz w:val="20"/>
-          <w:szCs w:val="20"/>
-          <w:highlight w:val="yellow"/>
-        </w:rPr>
-        <w:tab/>
-      </w:r>
-      <w:r>
-        <w:rPr>
-          <w:rFonts w:ascii="Consolas" w:eastAsiaTheme="minorEastAsia" w:hAnsi="Consolas" w:cs="Consolas"/>
-          <w:sz w:val="20"/>
-          <w:szCs w:val="20"/>
-          <w:highlight w:val="yellow"/>
-        </w:rPr>
-        <w:tab/>
-      </w:r>
-      <w:r>
-        <w:rPr>
-          <w:rFonts w:ascii="Consolas" w:eastAsiaTheme="minorEastAsia" w:hAnsi="Consolas" w:cs="Consolas"/>
-          <w:sz w:val="20"/>
-          <w:szCs w:val="20"/>
-          <w:highlight w:val="yellow"/>
-        </w:rPr>
-        <w:tab/>
-      </w:r>
-      <w:r>
-        <w:rPr>
-          <w:rFonts w:ascii="Consolas" w:eastAsiaTheme="minorEastAsia" w:hAnsi="Consolas" w:cs="Consolas"/>
-          <w:b/>
-          <w:bCs/>
-          <w:color w:val="7F0055"/>
-          <w:sz w:val="20"/>
-          <w:szCs w:val="20"/>
-          <w:highlight w:val="yellow"/>
-        </w:rPr>
-        <w:t>if</w:t>
-      </w:r>
-      <w:r>
-        <w:rPr>
-          <w:rFonts w:ascii="Consolas" w:eastAsiaTheme="minorEastAsia" w:hAnsi="Consolas" w:cs="Consolas"/>
-          <w:sz w:val="20"/>
-          <w:szCs w:val="20"/>
-          <w:highlight w:val="yellow"/>
-        </w:rPr>
-        <w:t xml:space="preserve"> (</w:t>
-      </w:r>
-      <w:proofErr w:type="spellStart"/>
-      <w:r>
-        <w:rPr>
-          <w:rFonts w:ascii="Consolas" w:eastAsiaTheme="minorEastAsia" w:hAnsi="Consolas" w:cs="Consolas"/>
-          <w:color w:val="6A3E3E"/>
-          <w:sz w:val="20"/>
-          <w:szCs w:val="20"/>
-          <w:highlight w:val="yellow"/>
-        </w:rPr>
-        <w:t>totalObstacles</w:t>
-      </w:r>
-      <w:proofErr w:type="spellEnd"/>
-      <w:r>
-        <w:rPr>
-          <w:rFonts w:ascii="Consolas" w:eastAsiaTheme="minorEastAsia" w:hAnsi="Consolas" w:cs="Consolas"/>
-          <w:sz w:val="20"/>
-          <w:szCs w:val="20"/>
-          <w:highlight w:val="yellow"/>
-        </w:rPr>
-        <w:t xml:space="preserve"> &gt;= </w:t>
-      </w:r>
-      <w:proofErr w:type="spellStart"/>
-      <w:r>
-        <w:rPr>
-          <w:rFonts w:ascii="Consolas" w:eastAsiaTheme="minorEastAsia" w:hAnsi="Consolas" w:cs="Consolas"/>
-          <w:color w:val="6A3E3E"/>
-          <w:sz w:val="20"/>
-          <w:szCs w:val="20"/>
-          <w:highlight w:val="yellow"/>
-        </w:rPr>
-        <w:t>totalCells</w:t>
-      </w:r>
-      <w:proofErr w:type="spellEnd"/>
-      <w:r>
-        <w:rPr>
-          <w:rFonts w:ascii="Consolas" w:eastAsiaTheme="minorEastAsia" w:hAnsi="Consolas" w:cs="Consolas"/>
-          <w:sz w:val="20"/>
-          <w:szCs w:val="20"/>
-          <w:highlight w:val="yellow"/>
-        </w:rPr>
-        <w:t xml:space="preserve"> / 3) {</w:t>
-      </w:r>
-    </w:p>
-    <w:p>
-      <w:pPr>
-        <w:autoSpaceDE w:val="0"/>
-        <w:autoSpaceDN w:val="0"/>
-        <w:adjustRightInd w:val="0"/>
-        <w:spacing w:after="0" w:line="240" w:lineRule="auto"/>
-        <w:rPr>
-          <w:rFonts w:ascii="Consolas" w:eastAsiaTheme="minorEastAsia" w:hAnsi="Consolas" w:cs="Consolas"/>
-          <w:color w:val="auto"/>
-          <w:sz w:val="20"/>
-          <w:szCs w:val="20"/>
-          <w:highlight w:val="yellow"/>
-        </w:rPr>
-      </w:pPr>
-      <w:r>
-        <w:rPr>
-          <w:rFonts w:ascii="Consolas" w:eastAsiaTheme="minorEastAsia" w:hAnsi="Consolas" w:cs="Consolas"/>
-          <w:sz w:val="20"/>
-          <w:szCs w:val="20"/>
-          <w:highlight w:val="yellow"/>
-        </w:rPr>
         <w:lastRenderedPageBreak/>
-        <w:tab/>
-      </w:r>
-      <w:r>
-        <w:rPr>
-          <w:rFonts w:ascii="Consolas" w:eastAsiaTheme="minorEastAsia" w:hAnsi="Consolas" w:cs="Consolas"/>
-          <w:sz w:val="20"/>
-          <w:szCs w:val="20"/>
-          <w:highlight w:val="yellow"/>
-        </w:rPr>
-        <w:tab/>
-      </w:r>
-      <w:r>
-        <w:rPr>
-          <w:rFonts w:ascii="Consolas" w:eastAsiaTheme="minorEastAsia" w:hAnsi="Consolas" w:cs="Consolas"/>
-          <w:sz w:val="20"/>
-          <w:szCs w:val="20"/>
-          <w:highlight w:val="yellow"/>
-        </w:rPr>
-        <w:tab/>
-      </w:r>
-      <w:r>
-        <w:rPr>
-          <w:rFonts w:ascii="Consolas" w:eastAsiaTheme="minorEastAsia" w:hAnsi="Consolas" w:cs="Consolas"/>
-          <w:sz w:val="20"/>
-          <w:szCs w:val="20"/>
-          <w:highlight w:val="yellow"/>
-        </w:rPr>
-        <w:tab/>
-      </w:r>
-      <w:r>
-        <w:rPr>
-          <w:rFonts w:ascii="Consolas" w:eastAsiaTheme="minorEastAsia" w:hAnsi="Consolas" w:cs="Consolas"/>
-          <w:sz w:val="20"/>
-          <w:szCs w:val="20"/>
-          <w:highlight w:val="yellow"/>
-        </w:rPr>
-        <w:tab/>
-      </w:r>
-      <w:proofErr w:type="spellStart"/>
-      <w:proofErr w:type="gramStart"/>
-      <w:r>
-        <w:rPr>
-          <w:rFonts w:ascii="Consolas" w:eastAsiaTheme="minorEastAsia" w:hAnsi="Consolas" w:cs="Consolas"/>
-          <w:b/>
-          <w:bCs/>
-          <w:color w:val="7F0055"/>
-          <w:sz w:val="20"/>
-          <w:szCs w:val="20"/>
-          <w:highlight w:val="yellow"/>
-        </w:rPr>
-        <w:t>this</w:t>
-      </w:r>
-      <w:r>
-        <w:rPr>
-          <w:rFonts w:ascii="Consolas" w:eastAsiaTheme="minorEastAsia" w:hAnsi="Consolas" w:cs="Consolas"/>
-          <w:sz w:val="20"/>
-          <w:szCs w:val="20"/>
-          <w:highlight w:val="yellow"/>
-        </w:rPr>
-        <w:t>.</w:t>
-      </w:r>
-      <w:r>
-        <w:rPr>
-          <w:rFonts w:ascii="Consolas" w:eastAsiaTheme="minorEastAsia" w:hAnsi="Consolas" w:cs="Consolas"/>
-          <w:color w:val="0000C0"/>
-          <w:sz w:val="20"/>
-          <w:szCs w:val="20"/>
-          <w:highlight w:val="yellow"/>
-        </w:rPr>
-        <w:t>maze</w:t>
-      </w:r>
-      <w:proofErr w:type="spellEnd"/>
-      <w:proofErr w:type="gramEnd"/>
-      <w:r>
-        <w:rPr>
-          <w:rFonts w:ascii="Consolas" w:eastAsiaTheme="minorEastAsia" w:hAnsi="Consolas" w:cs="Consolas"/>
-          <w:sz w:val="20"/>
-          <w:szCs w:val="20"/>
-          <w:highlight w:val="yellow"/>
-        </w:rPr>
-        <w:t>[</w:t>
-      </w:r>
-      <w:proofErr w:type="spellStart"/>
-      <w:r>
-        <w:rPr>
-          <w:rFonts w:ascii="Consolas" w:eastAsiaTheme="minorEastAsia" w:hAnsi="Consolas" w:cs="Consolas"/>
-          <w:color w:val="6A3E3E"/>
-          <w:sz w:val="20"/>
-          <w:szCs w:val="20"/>
-          <w:highlight w:val="yellow"/>
-        </w:rPr>
-        <w:t>i</w:t>
-      </w:r>
-      <w:proofErr w:type="spellEnd"/>
-      <w:r>
-        <w:rPr>
-          <w:rFonts w:ascii="Consolas" w:eastAsiaTheme="minorEastAsia" w:hAnsi="Consolas" w:cs="Consolas"/>
-          <w:sz w:val="20"/>
-          <w:szCs w:val="20"/>
-          <w:highlight w:val="yellow"/>
-        </w:rPr>
-        <w:t>][</w:t>
-      </w:r>
-      <w:r>
-        <w:rPr>
-          <w:rFonts w:ascii="Consolas" w:eastAsiaTheme="minorEastAsia" w:hAnsi="Consolas" w:cs="Consolas"/>
-          <w:color w:val="6A3E3E"/>
-          <w:sz w:val="20"/>
-          <w:szCs w:val="20"/>
-          <w:highlight w:val="yellow"/>
-        </w:rPr>
-        <w:t>j</w:t>
-      </w:r>
-      <w:r>
-        <w:rPr>
-          <w:rFonts w:ascii="Consolas" w:eastAsiaTheme="minorEastAsia" w:hAnsi="Consolas" w:cs="Consolas"/>
-          <w:sz w:val="20"/>
-          <w:szCs w:val="20"/>
-          <w:highlight w:val="yellow"/>
-        </w:rPr>
-        <w:t xml:space="preserve">] = </w:t>
-      </w:r>
-      <w:proofErr w:type="spellStart"/>
-      <w:r>
-        <w:rPr>
-          <w:rFonts w:ascii="Consolas" w:eastAsiaTheme="minorEastAsia" w:hAnsi="Consolas" w:cs="Consolas"/>
-          <w:sz w:val="20"/>
-          <w:szCs w:val="20"/>
-          <w:highlight w:val="yellow"/>
-        </w:rPr>
-        <w:t>String.</w:t>
-      </w:r>
-      <w:r>
-        <w:rPr>
-          <w:rFonts w:ascii="Consolas" w:eastAsiaTheme="minorEastAsia" w:hAnsi="Consolas" w:cs="Consolas"/>
-          <w:i/>
-          <w:iCs/>
-          <w:sz w:val="20"/>
-          <w:szCs w:val="20"/>
-          <w:highlight w:val="yellow"/>
-        </w:rPr>
-        <w:t>valueOf</w:t>
-      </w:r>
-      <w:proofErr w:type="spellEnd"/>
-      <w:r>
-        <w:rPr>
-          <w:rFonts w:ascii="Consolas" w:eastAsiaTheme="minorEastAsia" w:hAnsi="Consolas" w:cs="Consolas"/>
-          <w:sz w:val="20"/>
-          <w:szCs w:val="20"/>
-          <w:highlight w:val="yellow"/>
-        </w:rPr>
-        <w:t>((</w:t>
-      </w:r>
-      <w:r>
-        <w:rPr>
-          <w:rFonts w:ascii="Consolas" w:eastAsiaTheme="minorEastAsia" w:hAnsi="Consolas" w:cs="Consolas"/>
-          <w:b/>
-          <w:bCs/>
-          <w:color w:val="7F0055"/>
-          <w:sz w:val="20"/>
-          <w:szCs w:val="20"/>
-          <w:highlight w:val="yellow"/>
-        </w:rPr>
-        <w:t>int</w:t>
-      </w:r>
-      <w:r>
-        <w:rPr>
-          <w:rFonts w:ascii="Consolas" w:eastAsiaTheme="minorEastAsia" w:hAnsi="Consolas" w:cs="Consolas"/>
-          <w:sz w:val="20"/>
-          <w:szCs w:val="20"/>
-          <w:highlight w:val="yellow"/>
-        </w:rPr>
-        <w:t>) (</w:t>
-      </w:r>
-      <w:proofErr w:type="spellStart"/>
-      <w:r>
-        <w:rPr>
-          <w:rFonts w:ascii="Consolas" w:eastAsiaTheme="minorEastAsia" w:hAnsi="Consolas" w:cs="Consolas"/>
-          <w:sz w:val="20"/>
-          <w:szCs w:val="20"/>
-          <w:highlight w:val="yellow"/>
-        </w:rPr>
-        <w:t>Math.</w:t>
-      </w:r>
-      <w:r>
-        <w:rPr>
-          <w:rFonts w:ascii="Consolas" w:eastAsiaTheme="minorEastAsia" w:hAnsi="Consolas" w:cs="Consolas"/>
-          <w:i/>
-          <w:iCs/>
-          <w:sz w:val="20"/>
-          <w:szCs w:val="20"/>
-          <w:highlight w:val="yellow"/>
-        </w:rPr>
-        <w:t>random</w:t>
-      </w:r>
-      <w:proofErr w:type="spellEnd"/>
-      <w:r>
-        <w:rPr>
-          <w:rFonts w:ascii="Consolas" w:eastAsiaTheme="minorEastAsia" w:hAnsi="Consolas" w:cs="Consolas"/>
-          <w:sz w:val="20"/>
-          <w:szCs w:val="20"/>
-          <w:highlight w:val="yellow"/>
-        </w:rPr>
-        <w:t>() * 99 + 1));</w:t>
-      </w:r>
-    </w:p>
-    <w:p>
-      <w:pPr>
-        <w:autoSpaceDE w:val="0"/>
-        <w:autoSpaceDN w:val="0"/>
-        <w:adjustRightInd w:val="0"/>
-        <w:spacing w:after="0" w:line="240" w:lineRule="auto"/>
-        <w:rPr>
-          <w:rFonts w:ascii="Consolas" w:eastAsiaTheme="minorEastAsia" w:hAnsi="Consolas" w:cs="Consolas"/>
-          <w:color w:val="auto"/>
-          <w:sz w:val="20"/>
-          <w:szCs w:val="20"/>
-          <w:highlight w:val="yellow"/>
-        </w:rPr>
-      </w:pPr>
-      <w:r>
-        <w:rPr>
-          <w:rFonts w:ascii="Consolas" w:eastAsiaTheme="minorEastAsia" w:hAnsi="Consolas" w:cs="Consolas"/>
-          <w:sz w:val="20"/>
-          <w:szCs w:val="20"/>
-          <w:highlight w:val="yellow"/>
-        </w:rPr>
-        <w:tab/>
-      </w:r>
-      <w:r>
-        <w:rPr>
-          <w:rFonts w:ascii="Consolas" w:eastAsiaTheme="minorEastAsia" w:hAnsi="Consolas" w:cs="Consolas"/>
-          <w:sz w:val="20"/>
-          <w:szCs w:val="20"/>
-          <w:highlight w:val="yellow"/>
-        </w:rPr>
-        <w:tab/>
-      </w:r>
-      <w:r>
-        <w:rPr>
-          <w:rFonts w:ascii="Consolas" w:eastAsiaTheme="minorEastAsia" w:hAnsi="Consolas" w:cs="Consolas"/>
-          <w:sz w:val="20"/>
-          <w:szCs w:val="20"/>
-          <w:highlight w:val="yellow"/>
-        </w:rPr>
-        <w:tab/>
-      </w:r>
-      <w:r>
-        <w:rPr>
-          <w:rFonts w:ascii="Consolas" w:eastAsiaTheme="minorEastAsia" w:hAnsi="Consolas" w:cs="Consolas"/>
-          <w:sz w:val="20"/>
-          <w:szCs w:val="20"/>
-          <w:highlight w:val="yellow"/>
-        </w:rPr>
-        <w:tab/>
-        <w:t xml:space="preserve">} </w:t>
-      </w:r>
-      <w:r>
-        <w:rPr>
-          <w:rFonts w:ascii="Consolas" w:eastAsiaTheme="minorEastAsia" w:hAnsi="Consolas" w:cs="Consolas"/>
-          <w:b/>
-          <w:bCs/>
-          <w:color w:val="7F0055"/>
-          <w:sz w:val="20"/>
-          <w:szCs w:val="20"/>
-          <w:highlight w:val="yellow"/>
-        </w:rPr>
-        <w:t>else</w:t>
-      </w:r>
-      <w:r>
-        <w:rPr>
-          <w:rFonts w:ascii="Consolas" w:eastAsiaTheme="minorEastAsia" w:hAnsi="Consolas" w:cs="Consolas"/>
-          <w:sz w:val="20"/>
-          <w:szCs w:val="20"/>
-          <w:highlight w:val="yellow"/>
-        </w:rPr>
-        <w:t xml:space="preserve"> {</w:t>
-      </w:r>
-    </w:p>
-    <w:p>
-      <w:pPr>
-        <w:autoSpaceDE w:val="0"/>
-        <w:autoSpaceDN w:val="0"/>
-        <w:adjustRightInd w:val="0"/>
-        <w:spacing w:after="0" w:line="240" w:lineRule="auto"/>
-        <w:rPr>
-          <w:rFonts w:ascii="Consolas" w:eastAsiaTheme="minorEastAsia" w:hAnsi="Consolas" w:cs="Consolas"/>
-          <w:color w:val="auto"/>
-          <w:sz w:val="20"/>
-          <w:szCs w:val="20"/>
-          <w:highlight w:val="yellow"/>
-        </w:rPr>
-      </w:pPr>
-      <w:r>
-        <w:rPr>
-          <w:rFonts w:ascii="Consolas" w:eastAsiaTheme="minorEastAsia" w:hAnsi="Consolas" w:cs="Consolas"/>
-          <w:sz w:val="20"/>
-          <w:szCs w:val="20"/>
-          <w:highlight w:val="yellow"/>
-        </w:rPr>
-        <w:tab/>
-      </w:r>
-      <w:r>
-        <w:rPr>
-          <w:rFonts w:ascii="Consolas" w:eastAsiaTheme="minorEastAsia" w:hAnsi="Consolas" w:cs="Consolas"/>
-          <w:sz w:val="20"/>
-          <w:szCs w:val="20"/>
-          <w:highlight w:val="yellow"/>
-        </w:rPr>
-        <w:tab/>
-      </w:r>
-      <w:r>
-        <w:rPr>
-          <w:rFonts w:ascii="Consolas" w:eastAsiaTheme="minorEastAsia" w:hAnsi="Consolas" w:cs="Consolas"/>
-          <w:sz w:val="20"/>
-          <w:szCs w:val="20"/>
-          <w:highlight w:val="yellow"/>
-        </w:rPr>
-        <w:tab/>
-      </w:r>
-      <w:r>
-        <w:rPr>
-          <w:rFonts w:ascii="Consolas" w:eastAsiaTheme="minorEastAsia" w:hAnsi="Consolas" w:cs="Consolas"/>
-          <w:sz w:val="20"/>
-          <w:szCs w:val="20"/>
-          <w:highlight w:val="yellow"/>
-        </w:rPr>
-        <w:tab/>
-      </w:r>
-      <w:r>
-        <w:rPr>
-          <w:rFonts w:ascii="Consolas" w:eastAsiaTheme="minorEastAsia" w:hAnsi="Consolas" w:cs="Consolas"/>
-          <w:sz w:val="20"/>
-          <w:szCs w:val="20"/>
-          <w:highlight w:val="yellow"/>
-        </w:rPr>
-        <w:tab/>
-      </w:r>
-      <w:r>
-        <w:rPr>
-          <w:rFonts w:ascii="Consolas" w:eastAsiaTheme="minorEastAsia" w:hAnsi="Consolas" w:cs="Consolas"/>
-          <w:b/>
-          <w:bCs/>
-          <w:color w:val="7F0055"/>
-          <w:sz w:val="20"/>
-          <w:szCs w:val="20"/>
-          <w:highlight w:val="yellow"/>
-        </w:rPr>
-        <w:t>if</w:t>
-      </w:r>
-      <w:r>
-        <w:rPr>
-          <w:rFonts w:ascii="Consolas" w:eastAsiaTheme="minorEastAsia" w:hAnsi="Consolas" w:cs="Consolas"/>
-          <w:sz w:val="20"/>
-          <w:szCs w:val="20"/>
-          <w:highlight w:val="yellow"/>
-        </w:rPr>
-        <w:t xml:space="preserve"> (</w:t>
-      </w:r>
-      <w:proofErr w:type="spellStart"/>
-      <w:r>
-        <w:rPr>
-          <w:rFonts w:ascii="Consolas" w:eastAsiaTheme="minorEastAsia" w:hAnsi="Consolas" w:cs="Consolas"/>
-          <w:sz w:val="20"/>
-          <w:szCs w:val="20"/>
-          <w:highlight w:val="yellow"/>
-        </w:rPr>
-        <w:t>Math.</w:t>
-      </w:r>
-      <w:r>
-        <w:rPr>
-          <w:rFonts w:ascii="Consolas" w:eastAsiaTheme="minorEastAsia" w:hAnsi="Consolas" w:cs="Consolas"/>
-          <w:i/>
-          <w:iCs/>
-          <w:sz w:val="20"/>
-          <w:szCs w:val="20"/>
-          <w:highlight w:val="yellow"/>
-        </w:rPr>
-        <w:t>random</w:t>
-      </w:r>
-      <w:proofErr w:type="spellEnd"/>
-      <w:r>
-        <w:rPr>
-          <w:rFonts w:ascii="Consolas" w:eastAsiaTheme="minorEastAsia" w:hAnsi="Consolas" w:cs="Consolas"/>
-          <w:sz w:val="20"/>
-          <w:szCs w:val="20"/>
-          <w:highlight w:val="yellow"/>
-        </w:rPr>
-        <w:t>() &lt; .25) {</w:t>
-      </w:r>
-    </w:p>
-    <w:p>
-      <w:pPr>
-        <w:autoSpaceDE w:val="0"/>
-        <w:autoSpaceDN w:val="0"/>
-        <w:adjustRightInd w:val="0"/>
-        <w:spacing w:after="0" w:line="240" w:lineRule="auto"/>
-        <w:rPr>
-          <w:rFonts w:ascii="Consolas" w:eastAsiaTheme="minorEastAsia" w:hAnsi="Consolas" w:cs="Consolas"/>
-          <w:color w:val="auto"/>
-          <w:sz w:val="20"/>
-          <w:szCs w:val="20"/>
-          <w:highlight w:val="yellow"/>
-        </w:rPr>
-      </w:pPr>
-      <w:r>
-        <w:rPr>
-          <w:rFonts w:ascii="Consolas" w:eastAsiaTheme="minorEastAsia" w:hAnsi="Consolas" w:cs="Consolas"/>
-          <w:sz w:val="20"/>
-          <w:szCs w:val="20"/>
-          <w:highlight w:val="yellow"/>
-        </w:rPr>
-        <w:tab/>
-      </w:r>
-      <w:r>
-        <w:rPr>
-          <w:rFonts w:ascii="Consolas" w:eastAsiaTheme="minorEastAsia" w:hAnsi="Consolas" w:cs="Consolas"/>
-          <w:sz w:val="20"/>
-          <w:szCs w:val="20"/>
-          <w:highlight w:val="yellow"/>
-        </w:rPr>
-        <w:tab/>
-      </w:r>
-      <w:r>
-        <w:rPr>
-          <w:rFonts w:ascii="Consolas" w:eastAsiaTheme="minorEastAsia" w:hAnsi="Consolas" w:cs="Consolas"/>
-          <w:sz w:val="20"/>
-          <w:szCs w:val="20"/>
-          <w:highlight w:val="yellow"/>
-        </w:rPr>
-        <w:tab/>
-      </w:r>
-      <w:r>
-        <w:rPr>
-          <w:rFonts w:ascii="Consolas" w:eastAsiaTheme="minorEastAsia" w:hAnsi="Consolas" w:cs="Consolas"/>
-          <w:sz w:val="20"/>
-          <w:szCs w:val="20"/>
-          <w:highlight w:val="yellow"/>
-        </w:rPr>
-        <w:tab/>
-      </w:r>
-      <w:r>
-        <w:rPr>
-          <w:rFonts w:ascii="Consolas" w:eastAsiaTheme="minorEastAsia" w:hAnsi="Consolas" w:cs="Consolas"/>
-          <w:sz w:val="20"/>
-          <w:szCs w:val="20"/>
-          <w:highlight w:val="yellow"/>
-        </w:rPr>
-        <w:tab/>
-      </w:r>
-      <w:r>
-        <w:rPr>
-          <w:rFonts w:ascii="Consolas" w:eastAsiaTheme="minorEastAsia" w:hAnsi="Consolas" w:cs="Consolas"/>
-          <w:sz w:val="20"/>
-          <w:szCs w:val="20"/>
-          <w:highlight w:val="yellow"/>
-        </w:rPr>
-        <w:tab/>
-      </w:r>
-      <w:proofErr w:type="spellStart"/>
-      <w:proofErr w:type="gramStart"/>
-      <w:r>
-        <w:rPr>
-          <w:rFonts w:ascii="Consolas" w:eastAsiaTheme="minorEastAsia" w:hAnsi="Consolas" w:cs="Consolas"/>
-          <w:b/>
-          <w:bCs/>
-          <w:color w:val="7F0055"/>
-          <w:sz w:val="20"/>
-          <w:szCs w:val="20"/>
-          <w:highlight w:val="yellow"/>
-        </w:rPr>
-        <w:t>this</w:t>
-      </w:r>
-      <w:r>
-        <w:rPr>
-          <w:rFonts w:ascii="Consolas" w:eastAsiaTheme="minorEastAsia" w:hAnsi="Consolas" w:cs="Consolas"/>
-          <w:sz w:val="20"/>
-          <w:szCs w:val="20"/>
-          <w:highlight w:val="yellow"/>
-        </w:rPr>
-        <w:t>.</w:t>
-      </w:r>
-      <w:r>
-        <w:rPr>
-          <w:rFonts w:ascii="Consolas" w:eastAsiaTheme="minorEastAsia" w:hAnsi="Consolas" w:cs="Consolas"/>
-          <w:color w:val="0000C0"/>
-          <w:sz w:val="20"/>
-          <w:szCs w:val="20"/>
-          <w:highlight w:val="yellow"/>
-        </w:rPr>
-        <w:t>maze</w:t>
-      </w:r>
-      <w:proofErr w:type="spellEnd"/>
-      <w:proofErr w:type="gramEnd"/>
-      <w:r>
-        <w:rPr>
-          <w:rFonts w:ascii="Consolas" w:eastAsiaTheme="minorEastAsia" w:hAnsi="Consolas" w:cs="Consolas"/>
-          <w:sz w:val="20"/>
-          <w:szCs w:val="20"/>
-          <w:highlight w:val="yellow"/>
-        </w:rPr>
-        <w:t>[</w:t>
-      </w:r>
-      <w:proofErr w:type="spellStart"/>
-      <w:r>
-        <w:rPr>
-          <w:rFonts w:ascii="Consolas" w:eastAsiaTheme="minorEastAsia" w:hAnsi="Consolas" w:cs="Consolas"/>
-          <w:color w:val="6A3E3E"/>
-          <w:sz w:val="20"/>
-          <w:szCs w:val="20"/>
-          <w:highlight w:val="yellow"/>
-        </w:rPr>
-        <w:t>i</w:t>
-      </w:r>
-      <w:proofErr w:type="spellEnd"/>
-      <w:r>
-        <w:rPr>
-          <w:rFonts w:ascii="Consolas" w:eastAsiaTheme="minorEastAsia" w:hAnsi="Consolas" w:cs="Consolas"/>
-          <w:sz w:val="20"/>
-          <w:szCs w:val="20"/>
-          <w:highlight w:val="yellow"/>
-        </w:rPr>
-        <w:t>][</w:t>
-      </w:r>
-      <w:r>
-        <w:rPr>
-          <w:rFonts w:ascii="Consolas" w:eastAsiaTheme="minorEastAsia" w:hAnsi="Consolas" w:cs="Consolas"/>
-          <w:color w:val="6A3E3E"/>
-          <w:sz w:val="20"/>
-          <w:szCs w:val="20"/>
-          <w:highlight w:val="yellow"/>
-        </w:rPr>
-        <w:t>j</w:t>
-      </w:r>
-      <w:r>
-        <w:rPr>
-          <w:rFonts w:ascii="Consolas" w:eastAsiaTheme="minorEastAsia" w:hAnsi="Consolas" w:cs="Consolas"/>
-          <w:sz w:val="20"/>
-          <w:szCs w:val="20"/>
-          <w:highlight w:val="yellow"/>
-        </w:rPr>
-        <w:t xml:space="preserve">] = </w:t>
-      </w:r>
-      <w:r>
-        <w:rPr>
-          <w:rFonts w:ascii="Consolas" w:eastAsiaTheme="minorEastAsia" w:hAnsi="Consolas" w:cs="Consolas"/>
-          <w:color w:val="2A00FF"/>
-          <w:sz w:val="20"/>
-          <w:szCs w:val="20"/>
-          <w:highlight w:val="yellow"/>
-        </w:rPr>
-        <w:t>"#"</w:t>
-      </w:r>
-      <w:r>
-        <w:rPr>
-          <w:rFonts w:ascii="Consolas" w:eastAsiaTheme="minorEastAsia" w:hAnsi="Consolas" w:cs="Consolas"/>
-          <w:sz w:val="20"/>
-          <w:szCs w:val="20"/>
-          <w:highlight w:val="yellow"/>
-        </w:rPr>
-        <w:t>;</w:t>
-      </w:r>
-    </w:p>
-    <w:p>
-      <w:pPr>
-        <w:autoSpaceDE w:val="0"/>
-        <w:autoSpaceDN w:val="0"/>
-        <w:adjustRightInd w:val="0"/>
-        <w:spacing w:after="0" w:line="240" w:lineRule="auto"/>
-        <w:rPr>
-          <w:rFonts w:ascii="Consolas" w:eastAsiaTheme="minorEastAsia" w:hAnsi="Consolas" w:cs="Consolas"/>
-          <w:color w:val="auto"/>
-          <w:sz w:val="20"/>
-          <w:szCs w:val="20"/>
-          <w:highlight w:val="yellow"/>
-        </w:rPr>
-      </w:pPr>
-      <w:r>
-        <w:rPr>
-          <w:rFonts w:ascii="Consolas" w:eastAsiaTheme="minorEastAsia" w:hAnsi="Consolas" w:cs="Consolas"/>
-          <w:sz w:val="20"/>
-          <w:szCs w:val="20"/>
-          <w:highlight w:val="yellow"/>
-        </w:rPr>
-        <w:tab/>
-      </w:r>
-      <w:r>
-        <w:rPr>
-          <w:rFonts w:ascii="Consolas" w:eastAsiaTheme="minorEastAsia" w:hAnsi="Consolas" w:cs="Consolas"/>
-          <w:sz w:val="20"/>
-          <w:szCs w:val="20"/>
-          <w:highlight w:val="yellow"/>
-        </w:rPr>
-        <w:tab/>
-      </w:r>
-      <w:r>
-        <w:rPr>
-          <w:rFonts w:ascii="Consolas" w:eastAsiaTheme="minorEastAsia" w:hAnsi="Consolas" w:cs="Consolas"/>
-          <w:sz w:val="20"/>
-          <w:szCs w:val="20"/>
-          <w:highlight w:val="yellow"/>
-        </w:rPr>
-        <w:tab/>
-      </w:r>
-      <w:r>
-        <w:rPr>
-          <w:rFonts w:ascii="Consolas" w:eastAsiaTheme="minorEastAsia" w:hAnsi="Consolas" w:cs="Consolas"/>
-          <w:sz w:val="20"/>
-          <w:szCs w:val="20"/>
-          <w:highlight w:val="yellow"/>
-        </w:rPr>
-        <w:tab/>
-      </w:r>
-      <w:r>
-        <w:rPr>
-          <w:rFonts w:ascii="Consolas" w:eastAsiaTheme="minorEastAsia" w:hAnsi="Consolas" w:cs="Consolas"/>
-          <w:sz w:val="20"/>
-          <w:szCs w:val="20"/>
-          <w:highlight w:val="yellow"/>
-        </w:rPr>
-        <w:tab/>
-      </w:r>
-      <w:r>
-        <w:rPr>
-          <w:rFonts w:ascii="Consolas" w:eastAsiaTheme="minorEastAsia" w:hAnsi="Consolas" w:cs="Consolas"/>
-          <w:sz w:val="20"/>
-          <w:szCs w:val="20"/>
-          <w:highlight w:val="yellow"/>
-        </w:rPr>
-        <w:tab/>
-      </w:r>
-      <w:proofErr w:type="spellStart"/>
-      <w:r>
-        <w:rPr>
-          <w:rFonts w:ascii="Consolas" w:eastAsiaTheme="minorEastAsia" w:hAnsi="Consolas" w:cs="Consolas"/>
-          <w:color w:val="6A3E3E"/>
-          <w:sz w:val="20"/>
-          <w:szCs w:val="20"/>
-          <w:highlight w:val="yellow"/>
-        </w:rPr>
-        <w:t>totalObstacles</w:t>
-      </w:r>
-      <w:proofErr w:type="spellEnd"/>
-      <w:r>
-        <w:rPr>
-          <w:rFonts w:ascii="Consolas" w:eastAsiaTheme="minorEastAsia" w:hAnsi="Consolas" w:cs="Consolas"/>
-          <w:sz w:val="20"/>
-          <w:szCs w:val="20"/>
-          <w:highlight w:val="yellow"/>
-        </w:rPr>
-        <w:t>++;</w:t>
-      </w:r>
-    </w:p>
-    <w:p>
-      <w:pPr>
-        <w:autoSpaceDE w:val="0"/>
-        <w:autoSpaceDN w:val="0"/>
-        <w:adjustRightInd w:val="0"/>
-        <w:spacing w:after="0" w:line="240" w:lineRule="auto"/>
-        <w:rPr>
-          <w:rFonts w:ascii="Consolas" w:eastAsiaTheme="minorEastAsia" w:hAnsi="Consolas" w:cs="Consolas"/>
-          <w:color w:val="auto"/>
-          <w:sz w:val="20"/>
-          <w:szCs w:val="20"/>
-          <w:highlight w:val="yellow"/>
-        </w:rPr>
-      </w:pPr>
-      <w:r>
-        <w:rPr>
-          <w:rFonts w:ascii="Consolas" w:eastAsiaTheme="minorEastAsia" w:hAnsi="Consolas" w:cs="Consolas"/>
-          <w:sz w:val="20"/>
-          <w:szCs w:val="20"/>
-          <w:highlight w:val="yellow"/>
-        </w:rPr>
         <w:tab/>
       </w:r>
       <w:r>
@@ -25081,6 +24540,50 @@
         </w:rPr>
         <w:t>}</w:t>
       </w:r>
+    </w:p>
+    <w:p>
+      <w:pPr>
+        <w:spacing w:after="74"/>
+      </w:pPr>
+    </w:p>
+    <w:p>
+      <w:pPr>
+        <w:pStyle w:val="Heading2"/>
+        <w:ind w:left="-5"/>
+        <w:rPr>
+          <w:sz w:val="22"/>
+          <w:u w:val="none"/>
+        </w:rPr>
+      </w:pPr>
+      <w:r>
+        <w:rPr>
+          <w:sz w:val="22"/>
+        </w:rPr>
+        <w:t>5</w:t>
+      </w:r>
+      <w:r>
+        <w:rPr>
+          <w:sz w:val="22"/>
+        </w:rPr>
+        <w:t>c</w:t>
+      </w:r>
+      <w:r>
+        <w:rPr>
+          <w:sz w:val="22"/>
+        </w:rPr>
+        <w:t>) Code Refinement #</w:t>
+      </w:r>
+      <w:r>
+        <w:rPr>
+          <w:sz w:val="22"/>
+        </w:rPr>
+        <w:t>3</w:t>
+      </w:r>
+    </w:p>
+    <w:p>
+      <w:pPr>
+        <w:spacing w:after="74"/>
+      </w:pPr>
     </w:p>
     <w:p>
       <w:pPr>
